--- a/word/论文撰写.docx
+++ b/word/论文撰写.docx
@@ -9,7 +9,7 @@
       <w:bookmarkStart w:id="0" w:name="_Toc466640584"/>
       <w:bookmarkStart w:id="1" w:name="_Toc466640613"/>
       <w:bookmarkStart w:id="2" w:name="_Toc6494665"/>
-      <w:bookmarkStart w:id="3" w:name="_Toc6945096"/>
+      <w:bookmarkStart w:id="3" w:name="_Toc8226146"/>
       <w:r>
         <w:rPr>
           <w:rFonts w:hint="eastAsia"/>
@@ -71,7 +71,7 @@
       <w:bookmarkStart w:id="4" w:name="_Toc466640585"/>
       <w:bookmarkStart w:id="5" w:name="_Toc466640614"/>
       <w:bookmarkStart w:id="6" w:name="_Toc6494666"/>
-      <w:bookmarkStart w:id="7" w:name="_Toc6945097"/>
+      <w:bookmarkStart w:id="7" w:name="_Toc8226147"/>
       <w:r>
         <w:rPr>
           <w:rFonts w:ascii="Times New Roman"/>
@@ -135,7 +135,7 @@
       <w:bookmarkStart w:id="10" w:name="_Toc466640586"/>
       <w:bookmarkStart w:id="11" w:name="_Toc466640615"/>
       <w:bookmarkStart w:id="12" w:name="_Toc6494667"/>
-      <w:bookmarkStart w:id="13" w:name="_Toc6945098"/>
+      <w:bookmarkStart w:id="13" w:name="_Toc8226148"/>
       <w:r>
         <w:rPr>
           <w:rFonts w:hint="eastAsia"/>
@@ -207,7 +207,7 @@
           <w:szCs w:val="22"/>
         </w:rPr>
       </w:pPr>
-      <w:hyperlink w:anchor="_Toc6945096" w:history="1">
+      <w:hyperlink w:anchor="_Toc8226146" w:history="1">
         <w:r>
           <w:rPr>
             <w:rStyle w:val="ab"/>
@@ -230,7 +230,7 @@
           <w:rPr>
             <w:webHidden/>
           </w:rPr>
-          <w:instrText xml:space="preserve"> PAGEREF _Toc6945096 \h </w:instrText>
+          <w:instrText xml:space="preserve"> PAGEREF _Toc8226146 \h </w:instrText>
         </w:r>
         <w:r>
           <w:rPr>
@@ -269,7 +269,7 @@
           <w:szCs w:val="22"/>
         </w:rPr>
       </w:pPr>
-      <w:hyperlink w:anchor="_Toc6945097" w:history="1">
+      <w:hyperlink w:anchor="_Toc8226147" w:history="1">
         <w:r>
           <w:rPr>
             <w:rStyle w:val="ab"/>
@@ -293,7 +293,7 @@
           <w:rPr>
             <w:webHidden/>
           </w:rPr>
-          <w:instrText xml:space="preserve"> PAGEREF _Toc6945097 \h </w:instrText>
+          <w:instrText xml:space="preserve"> PAGEREF _Toc8226147 \h </w:instrText>
         </w:r>
         <w:r>
           <w:rPr>
@@ -332,7 +332,7 @@
           <w:szCs w:val="22"/>
         </w:rPr>
       </w:pPr>
-      <w:hyperlink w:anchor="_Toc6945098" w:history="1">
+      <w:hyperlink w:anchor="_Toc8226148" w:history="1">
         <w:r>
           <w:rPr>
             <w:rStyle w:val="ab"/>
@@ -355,7 +355,7 @@
           <w:rPr>
             <w:webHidden/>
           </w:rPr>
-          <w:instrText xml:space="preserve"> PAGEREF _Toc6945098 \h </w:instrText>
+          <w:instrText xml:space="preserve"> PAGEREF _Toc8226148 \h </w:instrText>
         </w:r>
         <w:r>
           <w:rPr>
@@ -394,7 +394,7 @@
           <w:szCs w:val="22"/>
         </w:rPr>
       </w:pPr>
-      <w:hyperlink w:anchor="_Toc6945099" w:history="1">
+      <w:hyperlink w:anchor="_Toc8226149" w:history="1">
         <w:r>
           <w:rPr>
             <w:rStyle w:val="ab"/>
@@ -417,7 +417,7 @@
           <w:rPr>
             <w:webHidden/>
           </w:rPr>
-          <w:instrText xml:space="preserve"> PAGEREF _Toc6945099 \h </w:instrText>
+          <w:instrText xml:space="preserve"> PAGEREF _Toc8226149 \h </w:instrText>
         </w:r>
         <w:r>
           <w:rPr>
@@ -457,7 +457,7 @@
           <w:sz w:val="21"/>
         </w:rPr>
       </w:pPr>
-      <w:hyperlink w:anchor="_Toc6945100" w:history="1">
+      <w:hyperlink w:anchor="_Toc8226150" w:history="1">
         <w:r>
           <w:rPr>
             <w:rStyle w:val="ab"/>
@@ -491,7 +491,7 @@
             <w:noProof/>
             <w:webHidden/>
           </w:rPr>
-          <w:instrText xml:space="preserve"> PAGEREF _Toc6945100 \h </w:instrText>
+          <w:instrText xml:space="preserve"> PAGEREF _Toc8226150 \h </w:instrText>
         </w:r>
         <w:r>
           <w:rPr>
@@ -535,7 +535,7 @@
           <w:sz w:val="21"/>
         </w:rPr>
       </w:pPr>
-      <w:hyperlink w:anchor="_Toc6945101" w:history="1">
+      <w:hyperlink w:anchor="_Toc8226151" w:history="1">
         <w:r>
           <w:rPr>
             <w:rStyle w:val="ab"/>
@@ -569,7 +569,7 @@
             <w:noProof/>
             <w:webHidden/>
           </w:rPr>
-          <w:instrText xml:space="preserve"> PAGEREF _Toc6945101 \h </w:instrText>
+          <w:instrText xml:space="preserve"> PAGEREF _Toc8226151 \h </w:instrText>
         </w:r>
         <w:r>
           <w:rPr>
@@ -589,7 +589,7 @@
             <w:noProof/>
             <w:webHidden/>
           </w:rPr>
-          <w:t>1</w:t>
+          <w:t>2</w:t>
         </w:r>
         <w:r>
           <w:rPr>
@@ -613,7 +613,7 @@
           <w:sz w:val="21"/>
         </w:rPr>
       </w:pPr>
-      <w:hyperlink w:anchor="_Toc6945102" w:history="1">
+      <w:hyperlink w:anchor="_Toc8226152" w:history="1">
         <w:r>
           <w:rPr>
             <w:rStyle w:val="ab"/>
@@ -647,7 +647,7 @@
             <w:noProof/>
             <w:webHidden/>
           </w:rPr>
-          <w:instrText xml:space="preserve"> PAGEREF _Toc6945102 \h </w:instrText>
+          <w:instrText xml:space="preserve"> PAGEREF _Toc8226152 \h </w:instrText>
         </w:r>
         <w:r>
           <w:rPr>
@@ -667,7 +667,7 @@
             <w:noProof/>
             <w:webHidden/>
           </w:rPr>
-          <w:t>1</w:t>
+          <w:t>2</w:t>
         </w:r>
         <w:r>
           <w:rPr>
@@ -691,7 +691,7 @@
           <w:sz w:val="21"/>
         </w:rPr>
       </w:pPr>
-      <w:hyperlink w:anchor="_Toc6945103" w:history="1">
+      <w:hyperlink w:anchor="_Toc8226153" w:history="1">
         <w:r>
           <w:rPr>
             <w:rStyle w:val="ab"/>
@@ -704,7 +704,7 @@
             <w:rStyle w:val="ab"/>
             <w:noProof/>
           </w:rPr>
-          <w:t>本文的组织结构与技术路线</w:t>
+          <w:t>本文的组织结构</w:t>
         </w:r>
         <w:r>
           <w:rPr>
@@ -725,7 +725,7 @@
             <w:noProof/>
             <w:webHidden/>
           </w:rPr>
-          <w:instrText xml:space="preserve"> PAGEREF _Toc6945103 \h </w:instrText>
+          <w:instrText xml:space="preserve"> PAGEREF _Toc8226153 \h </w:instrText>
         </w:r>
         <w:r>
           <w:rPr>
@@ -745,7 +745,7 @@
             <w:noProof/>
             <w:webHidden/>
           </w:rPr>
-          <w:t>1</w:t>
+          <w:t>2</w:t>
         </w:r>
         <w:r>
           <w:rPr>
@@ -768,7 +768,7 @@
           <w:szCs w:val="22"/>
         </w:rPr>
       </w:pPr>
-      <w:hyperlink w:anchor="_Toc6945104" w:history="1">
+      <w:hyperlink w:anchor="_Toc8226154" w:history="1">
         <w:r>
           <w:rPr>
             <w:rStyle w:val="ab"/>
@@ -791,7 +791,7 @@
           <w:rPr>
             <w:webHidden/>
           </w:rPr>
-          <w:instrText xml:space="preserve"> PAGEREF _Toc6945104 \h </w:instrText>
+          <w:instrText xml:space="preserve"> PAGEREF _Toc8226154 \h </w:instrText>
         </w:r>
         <w:r>
           <w:rPr>
@@ -808,7 +808,7 @@
           <w:rPr>
             <w:webHidden/>
           </w:rPr>
-          <w:t>2</w:t>
+          <w:t>4</w:t>
         </w:r>
         <w:r>
           <w:rPr>
@@ -831,7 +831,7 @@
           <w:sz w:val="21"/>
         </w:rPr>
       </w:pPr>
-      <w:hyperlink w:anchor="_Toc6945105" w:history="1">
+      <w:hyperlink w:anchor="_Toc8226155" w:history="1">
         <w:r>
           <w:rPr>
             <w:rStyle w:val="ab"/>
@@ -865,7 +865,7 @@
             <w:noProof/>
             <w:webHidden/>
           </w:rPr>
-          <w:instrText xml:space="preserve"> PAGEREF _Toc6945105 \h </w:instrText>
+          <w:instrText xml:space="preserve"> PAGEREF _Toc8226155 \h </w:instrText>
         </w:r>
         <w:r>
           <w:rPr>
@@ -885,7 +885,7 @@
             <w:noProof/>
             <w:webHidden/>
           </w:rPr>
-          <w:t>2</w:t>
+          <w:t>4</w:t>
         </w:r>
         <w:r>
           <w:rPr>
@@ -909,7 +909,7 @@
           <w:sz w:val="21"/>
         </w:rPr>
       </w:pPr>
-      <w:hyperlink w:anchor="_Toc6945106" w:history="1">
+      <w:hyperlink w:anchor="_Toc8226156" w:history="1">
         <w:r>
           <w:rPr>
             <w:rStyle w:val="ab"/>
@@ -951,7 +951,7 @@
             <w:noProof/>
             <w:webHidden/>
           </w:rPr>
-          <w:instrText xml:space="preserve"> PAGEREF _Toc6945106 \h </w:instrText>
+          <w:instrText xml:space="preserve"> PAGEREF _Toc8226156 \h </w:instrText>
         </w:r>
         <w:r>
           <w:rPr>
@@ -971,7 +971,7 @@
             <w:noProof/>
             <w:webHidden/>
           </w:rPr>
-          <w:t>3</w:t>
+          <w:t>5</w:t>
         </w:r>
         <w:r>
           <w:rPr>
@@ -995,7 +995,7 @@
           <w:sz w:val="21"/>
         </w:rPr>
       </w:pPr>
-      <w:hyperlink w:anchor="_Toc6945107" w:history="1">
+      <w:hyperlink w:anchor="_Toc8226157" w:history="1">
         <w:r>
           <w:rPr>
             <w:rStyle w:val="ab"/>
@@ -1029,7 +1029,7 @@
             <w:noProof/>
             <w:webHidden/>
           </w:rPr>
-          <w:instrText xml:space="preserve"> PAGEREF _Toc6945107 \h </w:instrText>
+          <w:instrText xml:space="preserve"> PAGEREF _Toc8226157 \h </w:instrText>
         </w:r>
         <w:r>
           <w:rPr>
@@ -1049,7 +1049,7 @@
             <w:noProof/>
             <w:webHidden/>
           </w:rPr>
-          <w:t>3</w:t>
+          <w:t>5</w:t>
         </w:r>
         <w:r>
           <w:rPr>
@@ -1073,7 +1073,7 @@
           <w:sz w:val="21"/>
         </w:rPr>
       </w:pPr>
-      <w:hyperlink w:anchor="_Toc6945108" w:history="1">
+      <w:hyperlink w:anchor="_Toc8226158" w:history="1">
         <w:r>
           <w:rPr>
             <w:rStyle w:val="ab"/>
@@ -1107,7 +1107,7 @@
             <w:noProof/>
             <w:webHidden/>
           </w:rPr>
-          <w:instrText xml:space="preserve"> PAGEREF _Toc6945108 \h </w:instrText>
+          <w:instrText xml:space="preserve"> PAGEREF _Toc8226158 \h </w:instrText>
         </w:r>
         <w:r>
           <w:rPr>
@@ -1127,7 +1127,7 @@
             <w:noProof/>
             <w:webHidden/>
           </w:rPr>
-          <w:t>4</w:t>
+          <w:t>6</w:t>
         </w:r>
         <w:r>
           <w:rPr>
@@ -1151,7 +1151,7 @@
           <w:sz w:val="21"/>
         </w:rPr>
       </w:pPr>
-      <w:hyperlink w:anchor="_Toc6945109" w:history="1">
+      <w:hyperlink w:anchor="_Toc8226159" w:history="1">
         <w:r>
           <w:rPr>
             <w:rStyle w:val="ab"/>
@@ -1185,7 +1185,7 @@
             <w:noProof/>
             <w:webHidden/>
           </w:rPr>
-          <w:instrText xml:space="preserve"> PAGEREF _Toc6945109 \h </w:instrText>
+          <w:instrText xml:space="preserve"> PAGEREF _Toc8226159 \h </w:instrText>
         </w:r>
         <w:r>
           <w:rPr>
@@ -1205,7 +1205,7 @@
             <w:noProof/>
             <w:webHidden/>
           </w:rPr>
-          <w:t>4</w:t>
+          <w:t>6</w:t>
         </w:r>
         <w:r>
           <w:rPr>
@@ -1229,7 +1229,7 @@
           <w:sz w:val="21"/>
         </w:rPr>
       </w:pPr>
-      <w:hyperlink w:anchor="_Toc6945110" w:history="1">
+      <w:hyperlink w:anchor="_Toc8226160" w:history="1">
         <w:r>
           <w:rPr>
             <w:rStyle w:val="ab"/>
@@ -1263,7 +1263,7 @@
             <w:noProof/>
             <w:webHidden/>
           </w:rPr>
-          <w:instrText xml:space="preserve"> PAGEREF _Toc6945110 \h </w:instrText>
+          <w:instrText xml:space="preserve"> PAGEREF _Toc8226160 \h </w:instrText>
         </w:r>
         <w:r>
           <w:rPr>
@@ -1283,7 +1283,7 @@
             <w:noProof/>
             <w:webHidden/>
           </w:rPr>
-          <w:t>4</w:t>
+          <w:t>6</w:t>
         </w:r>
         <w:r>
           <w:rPr>
@@ -1307,7 +1307,7 @@
           <w:sz w:val="21"/>
         </w:rPr>
       </w:pPr>
-      <w:hyperlink w:anchor="_Toc6945111" w:history="1">
+      <w:hyperlink w:anchor="_Toc8226161" w:history="1">
         <w:r>
           <w:rPr>
             <w:rStyle w:val="ab"/>
@@ -1341,7 +1341,7 @@
             <w:noProof/>
             <w:webHidden/>
           </w:rPr>
-          <w:instrText xml:space="preserve"> PAGEREF _Toc6945111 \h </w:instrText>
+          <w:instrText xml:space="preserve"> PAGEREF _Toc8226161 \h </w:instrText>
         </w:r>
         <w:r>
           <w:rPr>
@@ -1361,7 +1361,7 @@
             <w:noProof/>
             <w:webHidden/>
           </w:rPr>
-          <w:t>5</w:t>
+          <w:t>7</w:t>
         </w:r>
         <w:r>
           <w:rPr>
@@ -1385,7 +1385,7 @@
           <w:sz w:val="21"/>
         </w:rPr>
       </w:pPr>
-      <w:hyperlink w:anchor="_Toc6945112" w:history="1">
+      <w:hyperlink w:anchor="_Toc8226162" w:history="1">
         <w:r>
           <w:rPr>
             <w:rStyle w:val="ab"/>
@@ -1419,7 +1419,7 @@
             <w:noProof/>
             <w:webHidden/>
           </w:rPr>
-          <w:instrText xml:space="preserve"> PAGEREF _Toc6945112 \h </w:instrText>
+          <w:instrText xml:space="preserve"> PAGEREF _Toc8226162 \h </w:instrText>
         </w:r>
         <w:r>
           <w:rPr>
@@ -1439,7 +1439,7 @@
             <w:noProof/>
             <w:webHidden/>
           </w:rPr>
-          <w:t>5</w:t>
+          <w:t>7</w:t>
         </w:r>
         <w:r>
           <w:rPr>
@@ -1463,7 +1463,7 @@
           <w:sz w:val="21"/>
         </w:rPr>
       </w:pPr>
-      <w:hyperlink w:anchor="_Toc6945113" w:history="1">
+      <w:hyperlink w:anchor="_Toc8226163" w:history="1">
         <w:r>
           <w:rPr>
             <w:rStyle w:val="ab"/>
@@ -1497,7 +1497,7 @@
             <w:noProof/>
             <w:webHidden/>
           </w:rPr>
-          <w:instrText xml:space="preserve"> PAGEREF _Toc6945113 \h </w:instrText>
+          <w:instrText xml:space="preserve"> PAGEREF _Toc8226163 \h </w:instrText>
         </w:r>
         <w:r>
           <w:rPr>
@@ -1517,7 +1517,7 @@
             <w:noProof/>
             <w:webHidden/>
           </w:rPr>
-          <w:t>6</w:t>
+          <w:t>8</w:t>
         </w:r>
         <w:r>
           <w:rPr>
@@ -1541,7 +1541,7 @@
           <w:sz w:val="21"/>
         </w:rPr>
       </w:pPr>
-      <w:hyperlink w:anchor="_Toc6945114" w:history="1">
+      <w:hyperlink w:anchor="_Toc8226164" w:history="1">
         <w:r>
           <w:rPr>
             <w:rStyle w:val="ab"/>
@@ -1575,7 +1575,7 @@
             <w:noProof/>
             <w:webHidden/>
           </w:rPr>
-          <w:instrText xml:space="preserve"> PAGEREF _Toc6945114 \h </w:instrText>
+          <w:instrText xml:space="preserve"> PAGEREF _Toc8226164 \h </w:instrText>
         </w:r>
         <w:r>
           <w:rPr>
@@ -1595,7 +1595,7 @@
             <w:noProof/>
             <w:webHidden/>
           </w:rPr>
-          <w:t>9</w:t>
+          <w:t>11</w:t>
         </w:r>
         <w:r>
           <w:rPr>
@@ -1619,7 +1619,7 @@
           <w:sz w:val="21"/>
         </w:rPr>
       </w:pPr>
-      <w:hyperlink w:anchor="_Toc6945115" w:history="1">
+      <w:hyperlink w:anchor="_Toc8226165" w:history="1">
         <w:r>
           <w:rPr>
             <w:rStyle w:val="ab"/>
@@ -1653,7 +1653,7 @@
             <w:noProof/>
             <w:webHidden/>
           </w:rPr>
-          <w:instrText xml:space="preserve"> PAGEREF _Toc6945115 \h </w:instrText>
+          <w:instrText xml:space="preserve"> PAGEREF _Toc8226165 \h </w:instrText>
         </w:r>
         <w:r>
           <w:rPr>
@@ -1673,7 +1673,7 @@
             <w:noProof/>
             <w:webHidden/>
           </w:rPr>
-          <w:t>9</w:t>
+          <w:t>11</w:t>
         </w:r>
         <w:r>
           <w:rPr>
@@ -1697,7 +1697,7 @@
           <w:sz w:val="21"/>
         </w:rPr>
       </w:pPr>
-      <w:hyperlink w:anchor="_Toc6945116" w:history="1">
+      <w:hyperlink w:anchor="_Toc8226166" w:history="1">
         <w:r>
           <w:rPr>
             <w:rStyle w:val="ab"/>
@@ -1731,7 +1731,7 @@
             <w:noProof/>
             <w:webHidden/>
           </w:rPr>
-          <w:instrText xml:space="preserve"> PAGEREF _Toc6945116 \h </w:instrText>
+          <w:instrText xml:space="preserve"> PAGEREF _Toc8226166 \h </w:instrText>
         </w:r>
         <w:r>
           <w:rPr>
@@ -1751,7 +1751,7 @@
             <w:noProof/>
             <w:webHidden/>
           </w:rPr>
-          <w:t>10</w:t>
+          <w:t>12</w:t>
         </w:r>
         <w:r>
           <w:rPr>
@@ -1775,20 +1775,20 @@
           <w:sz w:val="21"/>
         </w:rPr>
       </w:pPr>
-      <w:hyperlink w:anchor="_Toc6945117" w:history="1">
+      <w:hyperlink w:anchor="_Toc8226167" w:history="1">
         <w:r>
           <w:rPr>
             <w:rStyle w:val="ab"/>
             <w:noProof/>
           </w:rPr>
-          <w:t xml:space="preserve">2.5 </w:t>
+          <w:t xml:space="preserve">2.6 </w:t>
         </w:r>
         <w:r>
           <w:rPr>
             <w:rStyle w:val="ab"/>
             <w:noProof/>
           </w:rPr>
-          <w:t>支持向量机</w:t>
+          <w:t>神经网络训练的优化方法</w:t>
         </w:r>
         <w:r>
           <w:rPr>
@@ -1809,7 +1809,7 @@
             <w:noProof/>
             <w:webHidden/>
           </w:rPr>
-          <w:instrText xml:space="preserve"> PAGEREF _Toc6945117 \h </w:instrText>
+          <w:instrText xml:space="preserve"> PAGEREF _Toc8226167 \h </w:instrText>
         </w:r>
         <w:r>
           <w:rPr>
@@ -1829,11 +1829,229 @@
             <w:noProof/>
             <w:webHidden/>
           </w:rPr>
-          <w:t>14</w:t>
+          <w:t>16</w:t>
         </w:r>
         <w:r>
           <w:rPr>
             <w:noProof/>
+            <w:webHidden/>
+          </w:rPr>
+          <w:fldChar w:fldCharType="end"/>
+        </w:r>
+      </w:hyperlink>
+    </w:p>
+    <w:p>
+      <w:pPr>
+        <w:pStyle w:val="TOC3"/>
+        <w:tabs>
+          <w:tab w:val="right" w:leader="dot" w:pos="8494"/>
+        </w:tabs>
+        <w:ind w:left="840"/>
+        <w:rPr>
+          <w:rFonts w:asciiTheme="minorHAnsi" w:eastAsiaTheme="minorEastAsia" w:hAnsiTheme="minorHAnsi" w:cstheme="minorBidi"/>
+          <w:noProof/>
+          <w:sz w:val="21"/>
+        </w:rPr>
+      </w:pPr>
+      <w:hyperlink w:anchor="_Toc8226168" w:history="1">
+        <w:r>
+          <w:rPr>
+            <w:rStyle w:val="ab"/>
+            <w:noProof/>
+          </w:rPr>
+          <w:t xml:space="preserve">2.6.1 </w:t>
+        </w:r>
+        <w:r>
+          <w:rPr>
+            <w:rStyle w:val="ab"/>
+            <w:noProof/>
+          </w:rPr>
+          <w:t>梯度下降算法的缺陷</w:t>
+        </w:r>
+        <w:r>
+          <w:rPr>
+            <w:noProof/>
+            <w:webHidden/>
+          </w:rPr>
+          <w:tab/>
+        </w:r>
+        <w:r>
+          <w:rPr>
+            <w:noProof/>
+            <w:webHidden/>
+          </w:rPr>
+          <w:fldChar w:fldCharType="begin"/>
+        </w:r>
+        <w:r>
+          <w:rPr>
+            <w:noProof/>
+            <w:webHidden/>
+          </w:rPr>
+          <w:instrText xml:space="preserve"> PAGEREF _Toc8226168 \h </w:instrText>
+        </w:r>
+        <w:r>
+          <w:rPr>
+            <w:noProof/>
+            <w:webHidden/>
+          </w:rPr>
+        </w:r>
+        <w:r>
+          <w:rPr>
+            <w:noProof/>
+            <w:webHidden/>
+          </w:rPr>
+          <w:fldChar w:fldCharType="separate"/>
+        </w:r>
+        <w:r>
+          <w:rPr>
+            <w:noProof/>
+            <w:webHidden/>
+          </w:rPr>
+          <w:t>16</w:t>
+        </w:r>
+        <w:r>
+          <w:rPr>
+            <w:noProof/>
+            <w:webHidden/>
+          </w:rPr>
+          <w:fldChar w:fldCharType="end"/>
+        </w:r>
+      </w:hyperlink>
+    </w:p>
+    <w:p>
+      <w:pPr>
+        <w:pStyle w:val="TOC3"/>
+        <w:tabs>
+          <w:tab w:val="right" w:leader="dot" w:pos="8494"/>
+        </w:tabs>
+        <w:ind w:left="840"/>
+        <w:rPr>
+          <w:rFonts w:asciiTheme="minorHAnsi" w:eastAsiaTheme="minorEastAsia" w:hAnsiTheme="minorHAnsi" w:cstheme="minorBidi"/>
+          <w:noProof/>
+          <w:sz w:val="21"/>
+        </w:rPr>
+      </w:pPr>
+      <w:hyperlink w:anchor="_Toc8226169" w:history="1">
+        <w:r>
+          <w:rPr>
+            <w:rStyle w:val="ab"/>
+            <w:noProof/>
+          </w:rPr>
+          <w:t xml:space="preserve">2.6.2 </w:t>
+        </w:r>
+        <w:r>
+          <w:rPr>
+            <w:rStyle w:val="ab"/>
+            <w:noProof/>
+          </w:rPr>
+          <w:t>解决方法</w:t>
+        </w:r>
+        <w:r>
+          <w:rPr>
+            <w:noProof/>
+            <w:webHidden/>
+          </w:rPr>
+          <w:tab/>
+        </w:r>
+        <w:r>
+          <w:rPr>
+            <w:noProof/>
+            <w:webHidden/>
+          </w:rPr>
+          <w:fldChar w:fldCharType="begin"/>
+        </w:r>
+        <w:r>
+          <w:rPr>
+            <w:noProof/>
+            <w:webHidden/>
+          </w:rPr>
+          <w:instrText xml:space="preserve"> PAGEREF _Toc8226169 \h </w:instrText>
+        </w:r>
+        <w:r>
+          <w:rPr>
+            <w:noProof/>
+            <w:webHidden/>
+          </w:rPr>
+        </w:r>
+        <w:r>
+          <w:rPr>
+            <w:noProof/>
+            <w:webHidden/>
+          </w:rPr>
+          <w:fldChar w:fldCharType="separate"/>
+        </w:r>
+        <w:r>
+          <w:rPr>
+            <w:noProof/>
+            <w:webHidden/>
+          </w:rPr>
+          <w:t>17</w:t>
+        </w:r>
+        <w:r>
+          <w:rPr>
+            <w:noProof/>
+            <w:webHidden/>
+          </w:rPr>
+          <w:fldChar w:fldCharType="end"/>
+        </w:r>
+      </w:hyperlink>
+    </w:p>
+    <w:p>
+      <w:pPr>
+        <w:pStyle w:val="TOC1"/>
+        <w:rPr>
+          <w:rFonts w:asciiTheme="minorHAnsi" w:eastAsiaTheme="minorEastAsia" w:hAnsiTheme="minorHAnsi" w:cstheme="minorBidi"/>
+          <w:bCs w:val="0"/>
+          <w:caps w:val="0"/>
+          <w:kern w:val="2"/>
+          <w:sz w:val="21"/>
+          <w:szCs w:val="22"/>
+        </w:rPr>
+      </w:pPr>
+      <w:hyperlink w:anchor="_Toc8226170" w:history="1">
+        <w:r>
+          <w:rPr>
+            <w:rStyle w:val="ab"/>
+          </w:rPr>
+          <w:t>第三章 模型构建</w:t>
+        </w:r>
+        <w:r>
+          <w:rPr>
+            <w:webHidden/>
+          </w:rPr>
+          <w:tab/>
+        </w:r>
+        <w:r>
+          <w:rPr>
+            <w:webHidden/>
+          </w:rPr>
+          <w:fldChar w:fldCharType="begin"/>
+        </w:r>
+        <w:r>
+          <w:rPr>
+            <w:webHidden/>
+          </w:rPr>
+          <w:instrText xml:space="preserve"> PAGEREF _Toc8226170 \h </w:instrText>
+        </w:r>
+        <w:r>
+          <w:rPr>
+            <w:webHidden/>
+          </w:rPr>
+        </w:r>
+        <w:r>
+          <w:rPr>
+            <w:webHidden/>
+          </w:rPr>
+          <w:fldChar w:fldCharType="separate"/>
+        </w:r>
+        <w:r>
+          <w:rPr>
+            <w:webHidden/>
+          </w:rPr>
+          <w:t>18</w:t>
+        </w:r>
+        <w:r>
+          <w:rPr>
             <w:webHidden/>
           </w:rPr>
           <w:fldChar w:fldCharType="end"/>
@@ -1853,20 +2071,20 @@
           <w:sz w:val="21"/>
         </w:rPr>
       </w:pPr>
-      <w:hyperlink w:anchor="_Toc6945118" w:history="1">
+      <w:hyperlink w:anchor="_Toc8226171" w:history="1">
         <w:r>
           <w:rPr>
             <w:rStyle w:val="ab"/>
             <w:noProof/>
           </w:rPr>
-          <w:t xml:space="preserve">2.6 </w:t>
+          <w:t xml:space="preserve">3.1 </w:t>
         </w:r>
         <w:r>
           <w:rPr>
             <w:rStyle w:val="ab"/>
             <w:noProof/>
           </w:rPr>
-          <w:t>神经网络训练的优化方法</w:t>
+          <w:t>使用工具</w:t>
         </w:r>
         <w:r>
           <w:rPr>
@@ -1887,7 +2105,7 @@
             <w:noProof/>
             <w:webHidden/>
           </w:rPr>
-          <w:instrText xml:space="preserve"> PAGEREF _Toc6945118 \h </w:instrText>
+          <w:instrText xml:space="preserve"> PAGEREF _Toc8226171 \h </w:instrText>
         </w:r>
         <w:r>
           <w:rPr>
@@ -1907,7 +2125,7 @@
             <w:noProof/>
             <w:webHidden/>
           </w:rPr>
-          <w:t>15</w:t>
+          <w:t>18</w:t>
         </w:r>
         <w:r>
           <w:rPr>
@@ -1931,20 +2149,13 @@
           <w:sz w:val="21"/>
         </w:rPr>
       </w:pPr>
-      <w:hyperlink w:anchor="_Toc6945119" w:history="1">
+      <w:hyperlink w:anchor="_Toc8226172" w:history="1">
         <w:r>
           <w:rPr>
             <w:rStyle w:val="ab"/>
             <w:noProof/>
           </w:rPr>
-          <w:t xml:space="preserve">2.6.1 </w:t>
-        </w:r>
-        <w:r>
-          <w:rPr>
-            <w:rStyle w:val="ab"/>
-            <w:noProof/>
-          </w:rPr>
-          <w:t>梯度下降算法的缺陷</w:t>
+          <w:t>3.1.1 Python</w:t>
         </w:r>
         <w:r>
           <w:rPr>
@@ -1965,7 +2176,7 @@
             <w:noProof/>
             <w:webHidden/>
           </w:rPr>
-          <w:instrText xml:space="preserve"> PAGEREF _Toc6945119 \h </w:instrText>
+          <w:instrText xml:space="preserve"> PAGEREF _Toc8226172 \h </w:instrText>
         </w:r>
         <w:r>
           <w:rPr>
@@ -1985,7 +2196,7 @@
             <w:noProof/>
             <w:webHidden/>
           </w:rPr>
-          <w:t>15</w:t>
+          <w:t>18</w:t>
         </w:r>
         <w:r>
           <w:rPr>
@@ -2009,20 +2220,13 @@
           <w:sz w:val="21"/>
         </w:rPr>
       </w:pPr>
-      <w:hyperlink w:anchor="_Toc6945120" w:history="1">
+      <w:hyperlink w:anchor="_Toc8226173" w:history="1">
         <w:r>
           <w:rPr>
             <w:rStyle w:val="ab"/>
             <w:noProof/>
           </w:rPr>
-          <w:t xml:space="preserve">2.6.2 </w:t>
-        </w:r>
-        <w:r>
-          <w:rPr>
-            <w:rStyle w:val="ab"/>
-            <w:noProof/>
-          </w:rPr>
-          <w:t>解决方法</w:t>
+          <w:t>3.1.2 Numpy</w:t>
         </w:r>
         <w:r>
           <w:rPr>
@@ -2043,7 +2247,7 @@
             <w:noProof/>
             <w:webHidden/>
           </w:rPr>
-          <w:instrText xml:space="preserve"> PAGEREF _Toc6945120 \h </w:instrText>
+          <w:instrText xml:space="preserve"> PAGEREF _Toc8226173 \h </w:instrText>
         </w:r>
         <w:r>
           <w:rPr>
@@ -2063,7 +2267,7 @@
             <w:noProof/>
             <w:webHidden/>
           </w:rPr>
-          <w:t>15</w:t>
+          <w:t>18</w:t>
         </w:r>
         <w:r>
           <w:rPr>
@@ -2076,60 +2280,211 @@
     </w:p>
     <w:p>
       <w:pPr>
-        <w:pStyle w:val="TOC1"/>
+        <w:pStyle w:val="TOC3"/>
+        <w:tabs>
+          <w:tab w:val="right" w:leader="dot" w:pos="8494"/>
+        </w:tabs>
+        <w:ind w:left="840"/>
         <w:rPr>
           <w:rFonts w:asciiTheme="minorHAnsi" w:eastAsiaTheme="minorEastAsia" w:hAnsiTheme="minorHAnsi" w:cstheme="minorBidi"/>
-          <w:bCs w:val="0"/>
-          <w:caps w:val="0"/>
-          <w:kern w:val="2"/>
+          <w:noProof/>
           <w:sz w:val="21"/>
-          <w:szCs w:val="22"/>
         </w:rPr>
       </w:pPr>
-      <w:hyperlink w:anchor="_Toc6945121" w:history="1">
+      <w:hyperlink w:anchor="_Toc8226174" w:history="1">
         <w:r>
           <w:rPr>
             <w:rStyle w:val="ab"/>
-          </w:rPr>
-          <w:t>第三章 小波变换</w:t>
+            <w:noProof/>
+          </w:rPr>
+          <w:t>3.1.3 PyTorch</w:t>
         </w:r>
         <w:r>
           <w:rPr>
+            <w:noProof/>
             <w:webHidden/>
           </w:rPr>
           <w:tab/>
         </w:r>
         <w:r>
           <w:rPr>
+            <w:noProof/>
             <w:webHidden/>
           </w:rPr>
           <w:fldChar w:fldCharType="begin"/>
         </w:r>
         <w:r>
           <w:rPr>
+            <w:noProof/>
             <w:webHidden/>
           </w:rPr>
-          <w:instrText xml:space="preserve"> PAGEREF _Toc6945121 \h </w:instrText>
+          <w:instrText xml:space="preserve"> PAGEREF _Toc8226174 \h </w:instrText>
         </w:r>
         <w:r>
           <w:rPr>
+            <w:noProof/>
             <w:webHidden/>
           </w:rPr>
         </w:r>
         <w:r>
           <w:rPr>
+            <w:noProof/>
             <w:webHidden/>
           </w:rPr>
           <w:fldChar w:fldCharType="separate"/>
         </w:r>
         <w:r>
           <w:rPr>
+            <w:noProof/>
             <w:webHidden/>
           </w:rPr>
-          <w:t>17</w:t>
+          <w:t>18</w:t>
         </w:r>
         <w:r>
           <w:rPr>
+            <w:noProof/>
+            <w:webHidden/>
+          </w:rPr>
+          <w:fldChar w:fldCharType="end"/>
+        </w:r>
+      </w:hyperlink>
+    </w:p>
+    <w:p>
+      <w:pPr>
+        <w:pStyle w:val="TOC3"/>
+        <w:tabs>
+          <w:tab w:val="right" w:leader="dot" w:pos="8494"/>
+        </w:tabs>
+        <w:ind w:left="840"/>
+        <w:rPr>
+          <w:rFonts w:asciiTheme="minorHAnsi" w:eastAsiaTheme="minorEastAsia" w:hAnsiTheme="minorHAnsi" w:cstheme="minorBidi"/>
+          <w:noProof/>
+          <w:sz w:val="21"/>
+        </w:rPr>
+      </w:pPr>
+      <w:hyperlink w:anchor="_Toc8226175" w:history="1">
+        <w:r>
+          <w:rPr>
+            <w:rStyle w:val="ab"/>
+            <w:noProof/>
+          </w:rPr>
+          <w:t>3.1.4 Pandas</w:t>
+        </w:r>
+        <w:r>
+          <w:rPr>
+            <w:noProof/>
+            <w:webHidden/>
+          </w:rPr>
+          <w:tab/>
+        </w:r>
+        <w:r>
+          <w:rPr>
+            <w:noProof/>
+            <w:webHidden/>
+          </w:rPr>
+          <w:fldChar w:fldCharType="begin"/>
+        </w:r>
+        <w:r>
+          <w:rPr>
+            <w:noProof/>
+            <w:webHidden/>
+          </w:rPr>
+          <w:instrText xml:space="preserve"> PAGEREF _Toc8226175 \h </w:instrText>
+        </w:r>
+        <w:r>
+          <w:rPr>
+            <w:noProof/>
+            <w:webHidden/>
+          </w:rPr>
+        </w:r>
+        <w:r>
+          <w:rPr>
+            <w:noProof/>
+            <w:webHidden/>
+          </w:rPr>
+          <w:fldChar w:fldCharType="separate"/>
+        </w:r>
+        <w:r>
+          <w:rPr>
+            <w:noProof/>
+            <w:webHidden/>
+          </w:rPr>
+          <w:t>19</w:t>
+        </w:r>
+        <w:r>
+          <w:rPr>
+            <w:noProof/>
+            <w:webHidden/>
+          </w:rPr>
+          <w:fldChar w:fldCharType="end"/>
+        </w:r>
+      </w:hyperlink>
+    </w:p>
+    <w:p>
+      <w:pPr>
+        <w:pStyle w:val="TOC3"/>
+        <w:tabs>
+          <w:tab w:val="right" w:leader="dot" w:pos="8494"/>
+        </w:tabs>
+        <w:ind w:left="840"/>
+        <w:rPr>
+          <w:rFonts w:asciiTheme="minorHAnsi" w:eastAsiaTheme="minorEastAsia" w:hAnsiTheme="minorHAnsi" w:cstheme="minorBidi"/>
+          <w:noProof/>
+          <w:sz w:val="21"/>
+        </w:rPr>
+      </w:pPr>
+      <w:hyperlink w:anchor="_Toc8226176" w:history="1">
+        <w:r>
+          <w:rPr>
+            <w:rStyle w:val="ab"/>
+            <w:noProof/>
+          </w:rPr>
+          <w:t>3.1.5 Matplotlib</w:t>
+        </w:r>
+        <w:r>
+          <w:rPr>
+            <w:noProof/>
+            <w:webHidden/>
+          </w:rPr>
+          <w:tab/>
+        </w:r>
+        <w:r>
+          <w:rPr>
+            <w:noProof/>
+            <w:webHidden/>
+          </w:rPr>
+          <w:fldChar w:fldCharType="begin"/>
+        </w:r>
+        <w:r>
+          <w:rPr>
+            <w:noProof/>
+            <w:webHidden/>
+          </w:rPr>
+          <w:instrText xml:space="preserve"> PAGEREF _Toc8226176 \h </w:instrText>
+        </w:r>
+        <w:r>
+          <w:rPr>
+            <w:noProof/>
+            <w:webHidden/>
+          </w:rPr>
+        </w:r>
+        <w:r>
+          <w:rPr>
+            <w:noProof/>
+            <w:webHidden/>
+          </w:rPr>
+          <w:fldChar w:fldCharType="separate"/>
+        </w:r>
+        <w:r>
+          <w:rPr>
+            <w:noProof/>
+            <w:webHidden/>
+          </w:rPr>
+          <w:t>19</w:t>
+        </w:r>
+        <w:r>
+          <w:rPr>
+            <w:noProof/>
             <w:webHidden/>
           </w:rPr>
           <w:fldChar w:fldCharType="end"/>
@@ -2149,20 +2504,34 @@
           <w:sz w:val="21"/>
         </w:rPr>
       </w:pPr>
-      <w:hyperlink w:anchor="_Toc6945122" w:history="1">
+      <w:hyperlink w:anchor="_Toc8226177" w:history="1">
         <w:r>
           <w:rPr>
             <w:rStyle w:val="ab"/>
             <w:noProof/>
           </w:rPr>
-          <w:t xml:space="preserve">3.1 </w:t>
+          <w:t xml:space="preserve">3.2 </w:t>
         </w:r>
         <w:r>
           <w:rPr>
             <w:rStyle w:val="ab"/>
             <w:noProof/>
           </w:rPr>
-          <w:t>傅里叶变换</w:t>
+          <w:t>基于</w:t>
+        </w:r>
+        <w:r>
+          <w:rPr>
+            <w:rStyle w:val="ab"/>
+            <w:noProof/>
+          </w:rPr>
+          <w:t>LSTM</w:t>
+        </w:r>
+        <w:r>
+          <w:rPr>
+            <w:rStyle w:val="ab"/>
+            <w:noProof/>
+          </w:rPr>
+          <w:t>的神经网络模型构建</w:t>
         </w:r>
         <w:r>
           <w:rPr>
@@ -2183,7 +2552,7 @@
             <w:noProof/>
             <w:webHidden/>
           </w:rPr>
-          <w:instrText xml:space="preserve"> PAGEREF _Toc6945122 \h </w:instrText>
+          <w:instrText xml:space="preserve"> PAGEREF _Toc8226177 \h </w:instrText>
         </w:r>
         <w:r>
           <w:rPr>
@@ -2203,7 +2572,7 @@
             <w:noProof/>
             <w:webHidden/>
           </w:rPr>
-          <w:t>17</w:t>
+          <w:t>19</w:t>
         </w:r>
         <w:r>
           <w:rPr>
@@ -2227,20 +2596,20 @@
           <w:sz w:val="21"/>
         </w:rPr>
       </w:pPr>
-      <w:hyperlink w:anchor="_Toc6945123" w:history="1">
+      <w:hyperlink w:anchor="_Toc8226178" w:history="1">
         <w:r>
           <w:rPr>
             <w:rStyle w:val="ab"/>
             <w:noProof/>
           </w:rPr>
-          <w:t xml:space="preserve">3.2 </w:t>
+          <w:t xml:space="preserve">3.4 </w:t>
         </w:r>
         <w:r>
           <w:rPr>
             <w:rStyle w:val="ab"/>
             <w:noProof/>
           </w:rPr>
-          <w:t>短时傅里叶变换</w:t>
+          <w:t>数据处理</w:t>
         </w:r>
         <w:r>
           <w:rPr>
@@ -2261,7 +2630,7 @@
             <w:noProof/>
             <w:webHidden/>
           </w:rPr>
-          <w:instrText xml:space="preserve"> PAGEREF _Toc6945123 \h </w:instrText>
+          <w:instrText xml:space="preserve"> PAGEREF _Toc8226178 \h </w:instrText>
         </w:r>
         <w:r>
           <w:rPr>
@@ -2281,11 +2650,73 @@
             <w:noProof/>
             <w:webHidden/>
           </w:rPr>
-          <w:t>17</w:t>
+          <w:t>20</w:t>
         </w:r>
         <w:r>
           <w:rPr>
             <w:noProof/>
+            <w:webHidden/>
+          </w:rPr>
+          <w:fldChar w:fldCharType="end"/>
+        </w:r>
+      </w:hyperlink>
+    </w:p>
+    <w:p>
+      <w:pPr>
+        <w:pStyle w:val="TOC1"/>
+        <w:rPr>
+          <w:rFonts w:asciiTheme="minorHAnsi" w:eastAsiaTheme="minorEastAsia" w:hAnsiTheme="minorHAnsi" w:cstheme="minorBidi"/>
+          <w:bCs w:val="0"/>
+          <w:caps w:val="0"/>
+          <w:kern w:val="2"/>
+          <w:sz w:val="21"/>
+          <w:szCs w:val="22"/>
+        </w:rPr>
+      </w:pPr>
+      <w:hyperlink w:anchor="_Toc8226179" w:history="1">
+        <w:r>
+          <w:rPr>
+            <w:rStyle w:val="ab"/>
+          </w:rPr>
+          <w:t>第四章 股票数据的选取</w:t>
+        </w:r>
+        <w:r>
+          <w:rPr>
+            <w:webHidden/>
+          </w:rPr>
+          <w:tab/>
+        </w:r>
+        <w:r>
+          <w:rPr>
+            <w:webHidden/>
+          </w:rPr>
+          <w:fldChar w:fldCharType="begin"/>
+        </w:r>
+        <w:r>
+          <w:rPr>
+            <w:webHidden/>
+          </w:rPr>
+          <w:instrText xml:space="preserve"> PAGEREF _Toc8226179 \h </w:instrText>
+        </w:r>
+        <w:r>
+          <w:rPr>
+            <w:webHidden/>
+          </w:rPr>
+        </w:r>
+        <w:r>
+          <w:rPr>
+            <w:webHidden/>
+          </w:rPr>
+          <w:fldChar w:fldCharType="separate"/>
+        </w:r>
+        <w:r>
+          <w:rPr>
+            <w:webHidden/>
+          </w:rPr>
+          <w:t>22</w:t>
+        </w:r>
+        <w:r>
+          <w:rPr>
             <w:webHidden/>
           </w:rPr>
           <w:fldChar w:fldCharType="end"/>
@@ -2305,20 +2736,20 @@
           <w:sz w:val="21"/>
         </w:rPr>
       </w:pPr>
-      <w:hyperlink w:anchor="_Toc6945124" w:history="1">
+      <w:hyperlink w:anchor="_Toc8226180" w:history="1">
         <w:r>
           <w:rPr>
             <w:rStyle w:val="ab"/>
             <w:noProof/>
           </w:rPr>
-          <w:t xml:space="preserve">3.3 </w:t>
+          <w:t xml:space="preserve">4.1 </w:t>
         </w:r>
         <w:r>
           <w:rPr>
             <w:rStyle w:val="ab"/>
             <w:noProof/>
           </w:rPr>
-          <w:t>小波变换</w:t>
+          <w:t>数据来源</w:t>
         </w:r>
         <w:r>
           <w:rPr>
@@ -2339,7 +2770,7 @@
             <w:noProof/>
             <w:webHidden/>
           </w:rPr>
-          <w:instrText xml:space="preserve"> PAGEREF _Toc6945124 \h </w:instrText>
+          <w:instrText xml:space="preserve"> PAGEREF _Toc8226180 \h </w:instrText>
         </w:r>
         <w:r>
           <w:rPr>
@@ -2359,7 +2790,85 @@
             <w:noProof/>
             <w:webHidden/>
           </w:rPr>
-          <w:t>18</w:t>
+          <w:t>22</w:t>
+        </w:r>
+        <w:r>
+          <w:rPr>
+            <w:noProof/>
+            <w:webHidden/>
+          </w:rPr>
+          <w:fldChar w:fldCharType="end"/>
+        </w:r>
+      </w:hyperlink>
+    </w:p>
+    <w:p>
+      <w:pPr>
+        <w:pStyle w:val="TOC2"/>
+        <w:tabs>
+          <w:tab w:val="right" w:leader="dot" w:pos="8494"/>
+        </w:tabs>
+        <w:ind w:left="420"/>
+        <w:rPr>
+          <w:rFonts w:asciiTheme="minorHAnsi" w:eastAsiaTheme="minorEastAsia" w:hAnsiTheme="minorHAnsi" w:cstheme="minorBidi"/>
+          <w:noProof/>
+          <w:sz w:val="21"/>
+        </w:rPr>
+      </w:pPr>
+      <w:hyperlink w:anchor="_Toc8226181" w:history="1">
+        <w:r>
+          <w:rPr>
+            <w:rStyle w:val="ab"/>
+            <w:noProof/>
+          </w:rPr>
+          <w:t xml:space="preserve">4.2 </w:t>
+        </w:r>
+        <w:r>
+          <w:rPr>
+            <w:rStyle w:val="ab"/>
+            <w:noProof/>
+          </w:rPr>
+          <w:t>上证指数</w:t>
+        </w:r>
+        <w:r>
+          <w:rPr>
+            <w:noProof/>
+            <w:webHidden/>
+          </w:rPr>
+          <w:tab/>
+        </w:r>
+        <w:r>
+          <w:rPr>
+            <w:noProof/>
+            <w:webHidden/>
+          </w:rPr>
+          <w:fldChar w:fldCharType="begin"/>
+        </w:r>
+        <w:r>
+          <w:rPr>
+            <w:noProof/>
+            <w:webHidden/>
+          </w:rPr>
+          <w:instrText xml:space="preserve"> PAGEREF _Toc8226181 \h </w:instrText>
+        </w:r>
+        <w:r>
+          <w:rPr>
+            <w:noProof/>
+            <w:webHidden/>
+          </w:rPr>
+        </w:r>
+        <w:r>
+          <w:rPr>
+            <w:noProof/>
+            <w:webHidden/>
+          </w:rPr>
+          <w:fldChar w:fldCharType="separate"/>
+        </w:r>
+        <w:r>
+          <w:rPr>
+            <w:noProof/>
+            <w:webHidden/>
+          </w:rPr>
+          <w:t>22</w:t>
         </w:r>
         <w:r>
           <w:rPr>
@@ -2383,20 +2892,20 @@
           <w:sz w:val="21"/>
         </w:rPr>
       </w:pPr>
-      <w:hyperlink w:anchor="_Toc6945125" w:history="1">
+      <w:hyperlink w:anchor="_Toc8226182" w:history="1">
         <w:r>
           <w:rPr>
             <w:rStyle w:val="ab"/>
             <w:noProof/>
           </w:rPr>
-          <w:t xml:space="preserve">3.3.1 </w:t>
+          <w:t xml:space="preserve">4.3 </w:t>
         </w:r>
         <w:r>
           <w:rPr>
             <w:rStyle w:val="ab"/>
             <w:noProof/>
           </w:rPr>
-          <w:t>连续小波变换</w:t>
+          <w:t>深证成指</w:t>
         </w:r>
         <w:r>
           <w:rPr>
@@ -2417,7 +2926,7 @@
             <w:noProof/>
             <w:webHidden/>
           </w:rPr>
-          <w:instrText xml:space="preserve"> PAGEREF _Toc6945125 \h </w:instrText>
+          <w:instrText xml:space="preserve"> PAGEREF _Toc8226182 \h </w:instrText>
         </w:r>
         <w:r>
           <w:rPr>
@@ -2437,7 +2946,85 @@
             <w:noProof/>
             <w:webHidden/>
           </w:rPr>
-          <w:t>18</w:t>
+          <w:t>22</w:t>
+        </w:r>
+        <w:r>
+          <w:rPr>
+            <w:noProof/>
+            <w:webHidden/>
+          </w:rPr>
+          <w:fldChar w:fldCharType="end"/>
+        </w:r>
+      </w:hyperlink>
+    </w:p>
+    <w:p>
+      <w:pPr>
+        <w:pStyle w:val="TOC2"/>
+        <w:tabs>
+          <w:tab w:val="right" w:leader="dot" w:pos="8494"/>
+        </w:tabs>
+        <w:ind w:left="420"/>
+        <w:rPr>
+          <w:rFonts w:asciiTheme="minorHAnsi" w:eastAsiaTheme="minorEastAsia" w:hAnsiTheme="minorHAnsi" w:cstheme="minorBidi"/>
+          <w:noProof/>
+          <w:sz w:val="21"/>
+        </w:rPr>
+      </w:pPr>
+      <w:hyperlink w:anchor="_Toc8226183" w:history="1">
+        <w:r>
+          <w:rPr>
+            <w:rStyle w:val="ab"/>
+            <w:noProof/>
+          </w:rPr>
+          <w:t xml:space="preserve">4.4 </w:t>
+        </w:r>
+        <w:r>
+          <w:rPr>
+            <w:rStyle w:val="ab"/>
+            <w:noProof/>
+          </w:rPr>
+          <w:t>个股股价</w:t>
+        </w:r>
+        <w:r>
+          <w:rPr>
+            <w:noProof/>
+            <w:webHidden/>
+          </w:rPr>
+          <w:tab/>
+        </w:r>
+        <w:r>
+          <w:rPr>
+            <w:noProof/>
+            <w:webHidden/>
+          </w:rPr>
+          <w:fldChar w:fldCharType="begin"/>
+        </w:r>
+        <w:r>
+          <w:rPr>
+            <w:noProof/>
+            <w:webHidden/>
+          </w:rPr>
+          <w:instrText xml:space="preserve"> PAGEREF _Toc8226183 \h </w:instrText>
+        </w:r>
+        <w:r>
+          <w:rPr>
+            <w:noProof/>
+            <w:webHidden/>
+          </w:rPr>
+        </w:r>
+        <w:r>
+          <w:rPr>
+            <w:noProof/>
+            <w:webHidden/>
+          </w:rPr>
+          <w:fldChar w:fldCharType="separate"/>
+        </w:r>
+        <w:r>
+          <w:rPr>
+            <w:noProof/>
+            <w:webHidden/>
+          </w:rPr>
+          <w:t>22</w:t>
         </w:r>
         <w:r>
           <w:rPr>
@@ -2461,20 +3048,20 @@
           <w:sz w:val="21"/>
         </w:rPr>
       </w:pPr>
-      <w:hyperlink w:anchor="_Toc6945126" w:history="1">
+      <w:hyperlink w:anchor="_Toc8226184" w:history="1">
         <w:r>
           <w:rPr>
             <w:rStyle w:val="ab"/>
             <w:noProof/>
           </w:rPr>
-          <w:t xml:space="preserve">3.3.2 </w:t>
+          <w:t xml:space="preserve">4.4.1 </w:t>
         </w:r>
         <w:r>
           <w:rPr>
             <w:rStyle w:val="ab"/>
             <w:noProof/>
           </w:rPr>
-          <w:t>离散小波变换</w:t>
+          <w:t>大盘股与小盘股</w:t>
         </w:r>
         <w:r>
           <w:rPr>
@@ -2495,7 +3082,7 @@
             <w:noProof/>
             <w:webHidden/>
           </w:rPr>
-          <w:instrText xml:space="preserve"> PAGEREF _Toc6945126 \h </w:instrText>
+          <w:instrText xml:space="preserve"> PAGEREF _Toc8226184 \h </w:instrText>
         </w:r>
         <w:r>
           <w:rPr>
@@ -2515,7 +3102,85 @@
             <w:noProof/>
             <w:webHidden/>
           </w:rPr>
-          <w:t>19</w:t>
+          <w:t>22</w:t>
+        </w:r>
+        <w:r>
+          <w:rPr>
+            <w:noProof/>
+            <w:webHidden/>
+          </w:rPr>
+          <w:fldChar w:fldCharType="end"/>
+        </w:r>
+      </w:hyperlink>
+    </w:p>
+    <w:p>
+      <w:pPr>
+        <w:pStyle w:val="TOC3"/>
+        <w:tabs>
+          <w:tab w:val="right" w:leader="dot" w:pos="8494"/>
+        </w:tabs>
+        <w:ind w:left="840"/>
+        <w:rPr>
+          <w:rFonts w:asciiTheme="minorHAnsi" w:eastAsiaTheme="minorEastAsia" w:hAnsiTheme="minorHAnsi" w:cstheme="minorBidi"/>
+          <w:noProof/>
+          <w:sz w:val="21"/>
+        </w:rPr>
+      </w:pPr>
+      <w:hyperlink w:anchor="_Toc8226185" w:history="1">
+        <w:r>
+          <w:rPr>
+            <w:rStyle w:val="ab"/>
+            <w:noProof/>
+          </w:rPr>
+          <w:t xml:space="preserve">4.4.2 </w:t>
+        </w:r>
+        <w:r>
+          <w:rPr>
+            <w:rStyle w:val="ab"/>
+            <w:noProof/>
+          </w:rPr>
+          <w:t>成分股</w:t>
+        </w:r>
+        <w:r>
+          <w:rPr>
+            <w:noProof/>
+            <w:webHidden/>
+          </w:rPr>
+          <w:tab/>
+        </w:r>
+        <w:r>
+          <w:rPr>
+            <w:noProof/>
+            <w:webHidden/>
+          </w:rPr>
+          <w:fldChar w:fldCharType="begin"/>
+        </w:r>
+        <w:r>
+          <w:rPr>
+            <w:noProof/>
+            <w:webHidden/>
+          </w:rPr>
+          <w:instrText xml:space="preserve"> PAGEREF _Toc8226185 \h </w:instrText>
+        </w:r>
+        <w:r>
+          <w:rPr>
+            <w:noProof/>
+            <w:webHidden/>
+          </w:rPr>
+        </w:r>
+        <w:r>
+          <w:rPr>
+            <w:noProof/>
+            <w:webHidden/>
+          </w:rPr>
+          <w:fldChar w:fldCharType="separate"/>
+        </w:r>
+        <w:r>
+          <w:rPr>
+            <w:noProof/>
+            <w:webHidden/>
+          </w:rPr>
+          <w:t>22</w:t>
         </w:r>
         <w:r>
           <w:rPr>
@@ -2538,12 +3203,12 @@
           <w:szCs w:val="22"/>
         </w:rPr>
       </w:pPr>
-      <w:hyperlink w:anchor="_Toc6945127" w:history="1">
+      <w:hyperlink w:anchor="_Toc8226186" w:history="1">
         <w:r>
           <w:rPr>
             <w:rStyle w:val="ab"/>
           </w:rPr>
-          <w:t>第四章 模型构建</w:t>
+          <w:t>第五章 实验分析</w:t>
         </w:r>
         <w:r>
           <w:rPr>
@@ -2561,7 +3226,7 @@
           <w:rPr>
             <w:webHidden/>
           </w:rPr>
-          <w:instrText xml:space="preserve"> PAGEREF _Toc6945127 \h </w:instrText>
+          <w:instrText xml:space="preserve"> PAGEREF _Toc8226186 \h </w:instrText>
         </w:r>
         <w:r>
           <w:rPr>
@@ -2578,7 +3243,7 @@
           <w:rPr>
             <w:webHidden/>
           </w:rPr>
-          <w:t>20</w:t>
+          <w:t>24</w:t>
         </w:r>
         <w:r>
           <w:rPr>
@@ -2601,20 +3266,20 @@
           <w:sz w:val="21"/>
         </w:rPr>
       </w:pPr>
-      <w:hyperlink w:anchor="_Toc6945128" w:history="1">
+      <w:hyperlink w:anchor="_Toc8226187" w:history="1">
         <w:r>
           <w:rPr>
             <w:rStyle w:val="ab"/>
             <w:noProof/>
           </w:rPr>
-          <w:t xml:space="preserve">4.1 </w:t>
+          <w:t xml:space="preserve">5.1 </w:t>
         </w:r>
         <w:r>
           <w:rPr>
             <w:rStyle w:val="ab"/>
             <w:noProof/>
           </w:rPr>
-          <w:t>使用工具</w:t>
+          <w:t>参数设置</w:t>
         </w:r>
         <w:r>
           <w:rPr>
@@ -2635,7 +3300,7 @@
             <w:noProof/>
             <w:webHidden/>
           </w:rPr>
-          <w:instrText xml:space="preserve"> PAGEREF _Toc6945128 \h </w:instrText>
+          <w:instrText xml:space="preserve"> PAGEREF _Toc8226187 \h </w:instrText>
         </w:r>
         <w:r>
           <w:rPr>
@@ -2655,7 +3320,163 @@
             <w:noProof/>
             <w:webHidden/>
           </w:rPr>
-          <w:t>20</w:t>
+          <w:t>24</w:t>
+        </w:r>
+        <w:r>
+          <w:rPr>
+            <w:noProof/>
+            <w:webHidden/>
+          </w:rPr>
+          <w:fldChar w:fldCharType="end"/>
+        </w:r>
+      </w:hyperlink>
+    </w:p>
+    <w:p>
+      <w:pPr>
+        <w:pStyle w:val="TOC2"/>
+        <w:tabs>
+          <w:tab w:val="right" w:leader="dot" w:pos="8494"/>
+        </w:tabs>
+        <w:ind w:left="420"/>
+        <w:rPr>
+          <w:rFonts w:asciiTheme="minorHAnsi" w:eastAsiaTheme="minorEastAsia" w:hAnsiTheme="minorHAnsi" w:cstheme="minorBidi"/>
+          <w:noProof/>
+          <w:sz w:val="21"/>
+        </w:rPr>
+      </w:pPr>
+      <w:hyperlink w:anchor="_Toc8226188" w:history="1">
+        <w:r>
+          <w:rPr>
+            <w:rStyle w:val="ab"/>
+            <w:noProof/>
+          </w:rPr>
+          <w:t xml:space="preserve">5.2 </w:t>
+        </w:r>
+        <w:r>
+          <w:rPr>
+            <w:rStyle w:val="ab"/>
+            <w:noProof/>
+          </w:rPr>
+          <w:t>整体效果</w:t>
+        </w:r>
+        <w:r>
+          <w:rPr>
+            <w:noProof/>
+            <w:webHidden/>
+          </w:rPr>
+          <w:tab/>
+        </w:r>
+        <w:r>
+          <w:rPr>
+            <w:noProof/>
+            <w:webHidden/>
+          </w:rPr>
+          <w:fldChar w:fldCharType="begin"/>
+        </w:r>
+        <w:r>
+          <w:rPr>
+            <w:noProof/>
+            <w:webHidden/>
+          </w:rPr>
+          <w:instrText xml:space="preserve"> PAGEREF _Toc8226188 \h </w:instrText>
+        </w:r>
+        <w:r>
+          <w:rPr>
+            <w:noProof/>
+            <w:webHidden/>
+          </w:rPr>
+        </w:r>
+        <w:r>
+          <w:rPr>
+            <w:noProof/>
+            <w:webHidden/>
+          </w:rPr>
+          <w:fldChar w:fldCharType="separate"/>
+        </w:r>
+        <w:r>
+          <w:rPr>
+            <w:noProof/>
+            <w:webHidden/>
+          </w:rPr>
+          <w:t>24</w:t>
+        </w:r>
+        <w:r>
+          <w:rPr>
+            <w:noProof/>
+            <w:webHidden/>
+          </w:rPr>
+          <w:fldChar w:fldCharType="end"/>
+        </w:r>
+      </w:hyperlink>
+    </w:p>
+    <w:p>
+      <w:pPr>
+        <w:pStyle w:val="TOC2"/>
+        <w:tabs>
+          <w:tab w:val="right" w:leader="dot" w:pos="8494"/>
+        </w:tabs>
+        <w:ind w:left="420"/>
+        <w:rPr>
+          <w:rFonts w:asciiTheme="minorHAnsi" w:eastAsiaTheme="minorEastAsia" w:hAnsiTheme="minorHAnsi" w:cstheme="minorBidi"/>
+          <w:noProof/>
+          <w:sz w:val="21"/>
+        </w:rPr>
+      </w:pPr>
+      <w:hyperlink w:anchor="_Toc8226189" w:history="1">
+        <w:r>
+          <w:rPr>
+            <w:rStyle w:val="ab"/>
+            <w:noProof/>
+          </w:rPr>
+          <w:t xml:space="preserve">5.3 </w:t>
+        </w:r>
+        <w:r>
+          <w:rPr>
+            <w:rStyle w:val="ab"/>
+            <w:noProof/>
+          </w:rPr>
+          <w:t>评估指标</w:t>
+        </w:r>
+        <w:r>
+          <w:rPr>
+            <w:noProof/>
+            <w:webHidden/>
+          </w:rPr>
+          <w:tab/>
+        </w:r>
+        <w:r>
+          <w:rPr>
+            <w:noProof/>
+            <w:webHidden/>
+          </w:rPr>
+          <w:fldChar w:fldCharType="begin"/>
+        </w:r>
+        <w:r>
+          <w:rPr>
+            <w:noProof/>
+            <w:webHidden/>
+          </w:rPr>
+          <w:instrText xml:space="preserve"> PAGEREF _Toc8226189 \h </w:instrText>
+        </w:r>
+        <w:r>
+          <w:rPr>
+            <w:noProof/>
+            <w:webHidden/>
+          </w:rPr>
+        </w:r>
+        <w:r>
+          <w:rPr>
+            <w:noProof/>
+            <w:webHidden/>
+          </w:rPr>
+          <w:fldChar w:fldCharType="separate"/>
+        </w:r>
+        <w:r>
+          <w:rPr>
+            <w:noProof/>
+            <w:webHidden/>
+          </w:rPr>
+          <w:t>24</w:t>
         </w:r>
         <w:r>
           <w:rPr>
@@ -2679,13 +3500,20 @@
           <w:sz w:val="21"/>
         </w:rPr>
       </w:pPr>
-      <w:hyperlink w:anchor="_Toc6945129" w:history="1">
+      <w:hyperlink w:anchor="_Toc8226190" w:history="1">
         <w:r>
           <w:rPr>
             <w:rStyle w:val="ab"/>
             <w:noProof/>
           </w:rPr>
-          <w:t>4.1.1 Python</w:t>
+          <w:t xml:space="preserve">5.3.1 </w:t>
+        </w:r>
+        <w:r>
+          <w:rPr>
+            <w:rStyle w:val="ab"/>
+            <w:noProof/>
+          </w:rPr>
+          <w:t>均方误差</w:t>
         </w:r>
         <w:r>
           <w:rPr>
@@ -2706,7 +3534,7 @@
             <w:noProof/>
             <w:webHidden/>
           </w:rPr>
-          <w:instrText xml:space="preserve"> PAGEREF _Toc6945129 \h </w:instrText>
+          <w:instrText xml:space="preserve"> PAGEREF _Toc8226190 \h </w:instrText>
         </w:r>
         <w:r>
           <w:rPr>
@@ -2726,7 +3554,7 @@
             <w:noProof/>
             <w:webHidden/>
           </w:rPr>
-          <w:t>20</w:t>
+          <w:t>24</w:t>
         </w:r>
         <w:r>
           <w:rPr>
@@ -2750,13 +3578,20 @@
           <w:sz w:val="21"/>
         </w:rPr>
       </w:pPr>
-      <w:hyperlink w:anchor="_Toc6945130" w:history="1">
+      <w:hyperlink w:anchor="_Toc8226191" w:history="1">
         <w:r>
           <w:rPr>
             <w:rStyle w:val="ab"/>
             <w:noProof/>
           </w:rPr>
-          <w:t>4.1.2 Numpy</w:t>
+          <w:t xml:space="preserve">5.3.2 </w:t>
+        </w:r>
+        <w:r>
+          <w:rPr>
+            <w:rStyle w:val="ab"/>
+            <w:noProof/>
+          </w:rPr>
+          <w:t>泰尔不平等系数</w:t>
         </w:r>
         <w:r>
           <w:rPr>
@@ -2777,7 +3612,7 @@
             <w:noProof/>
             <w:webHidden/>
           </w:rPr>
-          <w:instrText xml:space="preserve"> PAGEREF _Toc6945130 \h </w:instrText>
+          <w:instrText xml:space="preserve"> PAGEREF _Toc8226191 \h </w:instrText>
         </w:r>
         <w:r>
           <w:rPr>
@@ -2797,7 +3632,7 @@
             <w:noProof/>
             <w:webHidden/>
           </w:rPr>
-          <w:t>20</w:t>
+          <w:t>24</w:t>
         </w:r>
         <w:r>
           <w:rPr>
@@ -2821,13 +3656,20 @@
           <w:sz w:val="21"/>
         </w:rPr>
       </w:pPr>
-      <w:hyperlink w:anchor="_Toc6945131" w:history="1">
+      <w:hyperlink w:anchor="_Toc8226192" w:history="1">
         <w:r>
           <w:rPr>
             <w:rStyle w:val="ab"/>
             <w:noProof/>
           </w:rPr>
-          <w:t>4.1.3 PyTorch</w:t>
+          <w:t xml:space="preserve">5.3.3 </w:t>
+        </w:r>
+        <w:r>
+          <w:rPr>
+            <w:rStyle w:val="ab"/>
+            <w:noProof/>
+          </w:rPr>
+          <w:t>平均偏差</w:t>
         </w:r>
         <w:r>
           <w:rPr>
@@ -2848,7 +3690,7 @@
             <w:noProof/>
             <w:webHidden/>
           </w:rPr>
-          <w:instrText xml:space="preserve"> PAGEREF _Toc6945131 \h </w:instrText>
+          <w:instrText xml:space="preserve"> PAGEREF _Toc8226192 \h </w:instrText>
         </w:r>
         <w:r>
           <w:rPr>
@@ -2868,7 +3710,7 @@
             <w:noProof/>
             <w:webHidden/>
           </w:rPr>
-          <w:t>20</w:t>
+          <w:t>24</w:t>
         </w:r>
         <w:r>
           <w:rPr>
@@ -2892,13 +3734,20 @@
           <w:sz w:val="21"/>
         </w:rPr>
       </w:pPr>
-      <w:hyperlink w:anchor="_Toc6945132" w:history="1">
+      <w:hyperlink w:anchor="_Toc8226193" w:history="1">
         <w:r>
           <w:rPr>
             <w:rStyle w:val="ab"/>
             <w:noProof/>
           </w:rPr>
-          <w:t>4.1.4 Pandas</w:t>
+          <w:t xml:space="preserve">5.3.4 </w:t>
+        </w:r>
+        <w:r>
+          <w:rPr>
+            <w:rStyle w:val="ab"/>
+            <w:noProof/>
+          </w:rPr>
+          <w:t>数据准确性</w:t>
         </w:r>
         <w:r>
           <w:rPr>
@@ -2919,7 +3768,7 @@
             <w:noProof/>
             <w:webHidden/>
           </w:rPr>
-          <w:instrText xml:space="preserve"> PAGEREF _Toc6945132 \h </w:instrText>
+          <w:instrText xml:space="preserve"> PAGEREF _Toc8226193 \h </w:instrText>
         </w:r>
         <w:r>
           <w:rPr>
@@ -2939,7 +3788,7 @@
             <w:noProof/>
             <w:webHidden/>
           </w:rPr>
-          <w:t>21</w:t>
+          <w:t>25</w:t>
         </w:r>
         <w:r>
           <w:rPr>
@@ -2963,13 +3812,13 @@
           <w:sz w:val="21"/>
         </w:rPr>
       </w:pPr>
-      <w:hyperlink w:anchor="_Toc6945133" w:history="1">
+      <w:hyperlink w:anchor="_Toc8226194" w:history="1">
         <w:r>
           <w:rPr>
             <w:rStyle w:val="ab"/>
             <w:noProof/>
           </w:rPr>
-          <w:t>4.1.5 Matplotlib</w:t>
+          <w:t>5.3.5 MAPE</w:t>
         </w:r>
         <w:r>
           <w:rPr>
@@ -2990,7 +3839,7 @@
             <w:noProof/>
             <w:webHidden/>
           </w:rPr>
-          <w:instrText xml:space="preserve"> PAGEREF _Toc6945133 \h </w:instrText>
+          <w:instrText xml:space="preserve"> PAGEREF _Toc8226194 \h </w:instrText>
         </w:r>
         <w:r>
           <w:rPr>
@@ -3010,7 +3859,7 @@
             <w:noProof/>
             <w:webHidden/>
           </w:rPr>
-          <w:t>21</w:t>
+          <w:t>25</w:t>
         </w:r>
         <w:r>
           <w:rPr>
@@ -3034,13 +3883,13 @@
           <w:sz w:val="21"/>
         </w:rPr>
       </w:pPr>
-      <w:hyperlink w:anchor="_Toc6945134" w:history="1">
+      <w:hyperlink w:anchor="_Toc8226195" w:history="1">
         <w:r>
           <w:rPr>
             <w:rStyle w:val="ab"/>
             <w:noProof/>
           </w:rPr>
-          <w:t>4.1.6 PyWavelet</w:t>
+          <w:t>5.3.6 R</w:t>
         </w:r>
         <w:r>
           <w:rPr>
@@ -3061,7 +3910,7 @@
             <w:noProof/>
             <w:webHidden/>
           </w:rPr>
-          <w:instrText xml:space="preserve"> PAGEREF _Toc6945134 \h </w:instrText>
+          <w:instrText xml:space="preserve"> PAGEREF _Toc8226195 \h </w:instrText>
         </w:r>
         <w:r>
           <w:rPr>
@@ -3081,7 +3930,7 @@
             <w:noProof/>
             <w:webHidden/>
           </w:rPr>
-          <w:t>21</w:t>
+          <w:t>25</w:t>
         </w:r>
         <w:r>
           <w:rPr>
@@ -3105,34 +3954,20 @@
           <w:sz w:val="21"/>
         </w:rPr>
       </w:pPr>
-      <w:hyperlink w:anchor="_Toc6945135" w:history="1">
+      <w:hyperlink w:anchor="_Toc8226196" w:history="1">
         <w:r>
           <w:rPr>
             <w:rStyle w:val="ab"/>
             <w:noProof/>
           </w:rPr>
-          <w:t xml:space="preserve">4.2 </w:t>
+          <w:t xml:space="preserve">5.4 </w:t>
         </w:r>
         <w:r>
           <w:rPr>
             <w:rStyle w:val="ab"/>
             <w:noProof/>
           </w:rPr>
-          <w:t>基于</w:t>
-        </w:r>
-        <w:r>
-          <w:rPr>
-            <w:rStyle w:val="ab"/>
-            <w:noProof/>
-          </w:rPr>
-          <w:t>LSTM</w:t>
-        </w:r>
-        <w:r>
-          <w:rPr>
-            <w:rStyle w:val="ab"/>
-            <w:noProof/>
-          </w:rPr>
-          <w:t>的神经网络模型构建</w:t>
+          <w:t>综合评价</w:t>
         </w:r>
         <w:r>
           <w:rPr>
@@ -3153,7 +3988,7 @@
             <w:noProof/>
             <w:webHidden/>
           </w:rPr>
-          <w:instrText xml:space="preserve"> PAGEREF _Toc6945135 \h </w:instrText>
+          <w:instrText xml:space="preserve"> PAGEREF _Toc8226196 \h </w:instrText>
         </w:r>
         <w:r>
           <w:rPr>
@@ -3173,7 +4008,7 @@
             <w:noProof/>
             <w:webHidden/>
           </w:rPr>
-          <w:t>21</w:t>
+          <w:t>25</w:t>
         </w:r>
         <w:r>
           <w:rPr>
@@ -3197,34 +4032,20 @@
           <w:sz w:val="21"/>
         </w:rPr>
       </w:pPr>
-      <w:hyperlink w:anchor="_Toc6945136" w:history="1">
+      <w:hyperlink w:anchor="_Toc8226197" w:history="1">
         <w:r>
           <w:rPr>
             <w:rStyle w:val="ab"/>
             <w:noProof/>
           </w:rPr>
-          <w:t xml:space="preserve">4.3 </w:t>
+          <w:t xml:space="preserve">5.5 </w:t>
         </w:r>
         <w:r>
           <w:rPr>
             <w:rStyle w:val="ab"/>
             <w:noProof/>
           </w:rPr>
-          <w:t>基于</w:t>
-        </w:r>
-        <w:r>
-          <w:rPr>
-            <w:rStyle w:val="ab"/>
-            <w:noProof/>
-          </w:rPr>
-          <w:t>WT+SAE+LSTM</w:t>
-        </w:r>
-        <w:r>
-          <w:rPr>
-            <w:rStyle w:val="ab"/>
-            <w:noProof/>
-          </w:rPr>
-          <w:t>的神经网络模型构建</w:t>
+          <w:t>投资方案</w:t>
         </w:r>
         <w:r>
           <w:rPr>
@@ -3245,7 +4066,7 @@
             <w:noProof/>
             <w:webHidden/>
           </w:rPr>
-          <w:instrText xml:space="preserve"> PAGEREF _Toc6945136 \h </w:instrText>
+          <w:instrText xml:space="preserve"> PAGEREF _Toc8226197 \h </w:instrText>
         </w:r>
         <w:r>
           <w:rPr>
@@ -3265,85 +4086,7 @@
             <w:noProof/>
             <w:webHidden/>
           </w:rPr>
-          <w:t>22</w:t>
-        </w:r>
-        <w:r>
-          <w:rPr>
-            <w:noProof/>
-            <w:webHidden/>
-          </w:rPr>
-          <w:fldChar w:fldCharType="end"/>
-        </w:r>
-      </w:hyperlink>
-    </w:p>
-    <w:p>
-      <w:pPr>
-        <w:pStyle w:val="TOC2"/>
-        <w:tabs>
-          <w:tab w:val="right" w:leader="dot" w:pos="8494"/>
-        </w:tabs>
-        <w:ind w:left="420"/>
-        <w:rPr>
-          <w:rFonts w:asciiTheme="minorHAnsi" w:eastAsiaTheme="minorEastAsia" w:hAnsiTheme="minorHAnsi" w:cstheme="minorBidi"/>
-          <w:noProof/>
-          <w:sz w:val="21"/>
-        </w:rPr>
-      </w:pPr>
-      <w:hyperlink w:anchor="_Toc6945137" w:history="1">
-        <w:r>
-          <w:rPr>
-            <w:rStyle w:val="ab"/>
-            <w:noProof/>
-          </w:rPr>
-          <w:t xml:space="preserve">4.4 </w:t>
-        </w:r>
-        <w:r>
-          <w:rPr>
-            <w:rStyle w:val="ab"/>
-            <w:noProof/>
-          </w:rPr>
-          <w:t>数据处理</w:t>
-        </w:r>
-        <w:r>
-          <w:rPr>
-            <w:noProof/>
-            <w:webHidden/>
-          </w:rPr>
-          <w:tab/>
-        </w:r>
-        <w:r>
-          <w:rPr>
-            <w:noProof/>
-            <w:webHidden/>
-          </w:rPr>
-          <w:fldChar w:fldCharType="begin"/>
-        </w:r>
-        <w:r>
-          <w:rPr>
-            <w:noProof/>
-            <w:webHidden/>
-          </w:rPr>
-          <w:instrText xml:space="preserve"> PAGEREF _Toc6945137 \h </w:instrText>
-        </w:r>
-        <w:r>
-          <w:rPr>
-            <w:noProof/>
-            <w:webHidden/>
-          </w:rPr>
-        </w:r>
-        <w:r>
-          <w:rPr>
-            <w:noProof/>
-            <w:webHidden/>
-          </w:rPr>
-          <w:fldChar w:fldCharType="separate"/>
-        </w:r>
-        <w:r>
-          <w:rPr>
-            <w:noProof/>
-            <w:webHidden/>
-          </w:rPr>
-          <w:t>22</w:t>
+          <w:t>25</w:t>
         </w:r>
         <w:r>
           <w:rPr>
@@ -3366,12 +4109,12 @@
           <w:szCs w:val="22"/>
         </w:rPr>
       </w:pPr>
-      <w:hyperlink w:anchor="_Toc6945138" w:history="1">
+      <w:hyperlink w:anchor="_Toc8226198" w:history="1">
         <w:r>
           <w:rPr>
             <w:rStyle w:val="ab"/>
           </w:rPr>
-          <w:t>第五章 股票数据的选取</w:t>
+          <w:t>第六章 结 论</w:t>
         </w:r>
         <w:r>
           <w:rPr>
@@ -3389,7 +4132,7 @@
           <w:rPr>
             <w:webHidden/>
           </w:rPr>
-          <w:instrText xml:space="preserve"> PAGEREF _Toc6945138 \h </w:instrText>
+          <w:instrText xml:space="preserve"> PAGEREF _Toc8226198 \h </w:instrText>
         </w:r>
         <w:r>
           <w:rPr>
@@ -3406,322 +4149,10 @@
           <w:rPr>
             <w:webHidden/>
           </w:rPr>
-          <w:t>24</w:t>
+          <w:t>26</w:t>
         </w:r>
         <w:r>
           <w:rPr>
-            <w:webHidden/>
-          </w:rPr>
-          <w:fldChar w:fldCharType="end"/>
-        </w:r>
-      </w:hyperlink>
-    </w:p>
-    <w:p>
-      <w:pPr>
-        <w:pStyle w:val="TOC2"/>
-        <w:tabs>
-          <w:tab w:val="right" w:leader="dot" w:pos="8494"/>
-        </w:tabs>
-        <w:ind w:left="420"/>
-        <w:rPr>
-          <w:rFonts w:asciiTheme="minorHAnsi" w:eastAsiaTheme="minorEastAsia" w:hAnsiTheme="minorHAnsi" w:cstheme="minorBidi"/>
-          <w:noProof/>
-          <w:sz w:val="21"/>
-        </w:rPr>
-      </w:pPr>
-      <w:hyperlink w:anchor="_Toc6945139" w:history="1">
-        <w:r>
-          <w:rPr>
-            <w:rStyle w:val="ab"/>
-            <w:noProof/>
-          </w:rPr>
-          <w:t xml:space="preserve">5.1 </w:t>
-        </w:r>
-        <w:r>
-          <w:rPr>
-            <w:rStyle w:val="ab"/>
-            <w:noProof/>
-          </w:rPr>
-          <w:t>数据来源</w:t>
-        </w:r>
-        <w:r>
-          <w:rPr>
-            <w:noProof/>
-            <w:webHidden/>
-          </w:rPr>
-          <w:tab/>
-        </w:r>
-        <w:r>
-          <w:rPr>
-            <w:noProof/>
-            <w:webHidden/>
-          </w:rPr>
-          <w:fldChar w:fldCharType="begin"/>
-        </w:r>
-        <w:r>
-          <w:rPr>
-            <w:noProof/>
-            <w:webHidden/>
-          </w:rPr>
-          <w:instrText xml:space="preserve"> PAGEREF _Toc6945139 \h </w:instrText>
-        </w:r>
-        <w:r>
-          <w:rPr>
-            <w:noProof/>
-            <w:webHidden/>
-          </w:rPr>
-        </w:r>
-        <w:r>
-          <w:rPr>
-            <w:noProof/>
-            <w:webHidden/>
-          </w:rPr>
-          <w:fldChar w:fldCharType="separate"/>
-        </w:r>
-        <w:r>
-          <w:rPr>
-            <w:noProof/>
-            <w:webHidden/>
-          </w:rPr>
-          <w:t>24</w:t>
-        </w:r>
-        <w:r>
-          <w:rPr>
-            <w:noProof/>
-            <w:webHidden/>
-          </w:rPr>
-          <w:fldChar w:fldCharType="end"/>
-        </w:r>
-      </w:hyperlink>
-    </w:p>
-    <w:p>
-      <w:pPr>
-        <w:pStyle w:val="TOC2"/>
-        <w:tabs>
-          <w:tab w:val="right" w:leader="dot" w:pos="8494"/>
-        </w:tabs>
-        <w:ind w:left="420"/>
-        <w:rPr>
-          <w:rFonts w:asciiTheme="minorHAnsi" w:eastAsiaTheme="minorEastAsia" w:hAnsiTheme="minorHAnsi" w:cstheme="minorBidi"/>
-          <w:noProof/>
-          <w:sz w:val="21"/>
-        </w:rPr>
-      </w:pPr>
-      <w:hyperlink w:anchor="_Toc6945140" w:history="1">
-        <w:r>
-          <w:rPr>
-            <w:rStyle w:val="ab"/>
-            <w:noProof/>
-          </w:rPr>
-          <w:t xml:space="preserve">5.2 </w:t>
-        </w:r>
-        <w:r>
-          <w:rPr>
-            <w:rStyle w:val="ab"/>
-            <w:noProof/>
-          </w:rPr>
-          <w:t>上证指数预测</w:t>
-        </w:r>
-        <w:r>
-          <w:rPr>
-            <w:noProof/>
-            <w:webHidden/>
-          </w:rPr>
-          <w:tab/>
-        </w:r>
-        <w:r>
-          <w:rPr>
-            <w:noProof/>
-            <w:webHidden/>
-          </w:rPr>
-          <w:fldChar w:fldCharType="begin"/>
-        </w:r>
-        <w:r>
-          <w:rPr>
-            <w:noProof/>
-            <w:webHidden/>
-          </w:rPr>
-          <w:instrText xml:space="preserve"> PAGEREF _Toc6945140 \h </w:instrText>
-        </w:r>
-        <w:r>
-          <w:rPr>
-            <w:noProof/>
-            <w:webHidden/>
-          </w:rPr>
-        </w:r>
-        <w:r>
-          <w:rPr>
-            <w:noProof/>
-            <w:webHidden/>
-          </w:rPr>
-          <w:fldChar w:fldCharType="separate"/>
-        </w:r>
-        <w:r>
-          <w:rPr>
-            <w:noProof/>
-            <w:webHidden/>
-          </w:rPr>
-          <w:t>24</w:t>
-        </w:r>
-        <w:r>
-          <w:rPr>
-            <w:noProof/>
-            <w:webHidden/>
-          </w:rPr>
-          <w:fldChar w:fldCharType="end"/>
-        </w:r>
-      </w:hyperlink>
-    </w:p>
-    <w:p>
-      <w:pPr>
-        <w:pStyle w:val="TOC3"/>
-        <w:tabs>
-          <w:tab w:val="right" w:leader="dot" w:pos="8494"/>
-        </w:tabs>
-        <w:ind w:left="840"/>
-        <w:rPr>
-          <w:rFonts w:asciiTheme="minorHAnsi" w:eastAsiaTheme="minorEastAsia" w:hAnsiTheme="minorHAnsi" w:cstheme="minorBidi"/>
-          <w:noProof/>
-          <w:sz w:val="21"/>
-        </w:rPr>
-      </w:pPr>
-      <w:hyperlink w:anchor="_Toc6945141" w:history="1">
-        <w:r>
-          <w:rPr>
-            <w:rStyle w:val="ab"/>
-            <w:noProof/>
-          </w:rPr>
-          <w:t xml:space="preserve">5.2.1 </w:t>
-        </w:r>
-        <w:r>
-          <w:rPr>
-            <w:rStyle w:val="ab"/>
-            <w:noProof/>
-          </w:rPr>
-          <w:t>上证指数的计算方法</w:t>
-        </w:r>
-        <w:r>
-          <w:rPr>
-            <w:noProof/>
-            <w:webHidden/>
-          </w:rPr>
-          <w:tab/>
-        </w:r>
-        <w:r>
-          <w:rPr>
-            <w:noProof/>
-            <w:webHidden/>
-          </w:rPr>
-          <w:fldChar w:fldCharType="begin"/>
-        </w:r>
-        <w:r>
-          <w:rPr>
-            <w:noProof/>
-            <w:webHidden/>
-          </w:rPr>
-          <w:instrText xml:space="preserve"> PAGEREF _Toc6945141 \h </w:instrText>
-        </w:r>
-        <w:r>
-          <w:rPr>
-            <w:noProof/>
-            <w:webHidden/>
-          </w:rPr>
-        </w:r>
-        <w:r>
-          <w:rPr>
-            <w:noProof/>
-            <w:webHidden/>
-          </w:rPr>
-          <w:fldChar w:fldCharType="separate"/>
-        </w:r>
-        <w:r>
-          <w:rPr>
-            <w:noProof/>
-            <w:webHidden/>
-          </w:rPr>
-          <w:t>24</w:t>
-        </w:r>
-        <w:r>
-          <w:rPr>
-            <w:noProof/>
-            <w:webHidden/>
-          </w:rPr>
-          <w:fldChar w:fldCharType="end"/>
-        </w:r>
-      </w:hyperlink>
-    </w:p>
-    <w:p>
-      <w:pPr>
-        <w:pStyle w:val="TOC2"/>
-        <w:tabs>
-          <w:tab w:val="right" w:leader="dot" w:pos="8494"/>
-        </w:tabs>
-        <w:ind w:left="420"/>
-        <w:rPr>
-          <w:rFonts w:asciiTheme="minorHAnsi" w:eastAsiaTheme="minorEastAsia" w:hAnsiTheme="minorHAnsi" w:cstheme="minorBidi"/>
-          <w:noProof/>
-          <w:sz w:val="21"/>
-        </w:rPr>
-      </w:pPr>
-      <w:hyperlink w:anchor="_Toc6945142" w:history="1">
-        <w:r>
-          <w:rPr>
-            <w:rStyle w:val="ab"/>
-            <w:noProof/>
-          </w:rPr>
-          <w:t xml:space="preserve">5.3 </w:t>
-        </w:r>
-        <w:r>
-          <w:rPr>
-            <w:rStyle w:val="ab"/>
-            <w:noProof/>
-          </w:rPr>
-          <w:t>个股股价预测</w:t>
-        </w:r>
-        <w:r>
-          <w:rPr>
-            <w:noProof/>
-            <w:webHidden/>
-          </w:rPr>
-          <w:tab/>
-        </w:r>
-        <w:r>
-          <w:rPr>
-            <w:noProof/>
-            <w:webHidden/>
-          </w:rPr>
-          <w:fldChar w:fldCharType="begin"/>
-        </w:r>
-        <w:r>
-          <w:rPr>
-            <w:noProof/>
-            <w:webHidden/>
-          </w:rPr>
-          <w:instrText xml:space="preserve"> PAGEREF _Toc6945142 \h </w:instrText>
-        </w:r>
-        <w:r>
-          <w:rPr>
-            <w:noProof/>
-            <w:webHidden/>
-          </w:rPr>
-        </w:r>
-        <w:r>
-          <w:rPr>
-            <w:noProof/>
-            <w:webHidden/>
-          </w:rPr>
-          <w:fldChar w:fldCharType="separate"/>
-        </w:r>
-        <w:r>
-          <w:rPr>
-            <w:noProof/>
-            <w:webHidden/>
-          </w:rPr>
-          <w:t>24</w:t>
-        </w:r>
-        <w:r>
-          <w:rPr>
-            <w:noProof/>
             <w:webHidden/>
           </w:rPr>
           <w:fldChar w:fldCharType="end"/>
@@ -3740,12 +4171,12 @@
           <w:szCs w:val="22"/>
         </w:rPr>
       </w:pPr>
-      <w:hyperlink w:anchor="_Toc6945143" w:history="1">
+      <w:hyperlink w:anchor="_Toc8226199" w:history="1">
         <w:r>
           <w:rPr>
             <w:rStyle w:val="ab"/>
           </w:rPr>
-          <w:t>第六章 实验分析</w:t>
+          <w:t>致  谢</w:t>
         </w:r>
         <w:r>
           <w:rPr>
@@ -3763,7 +4194,7 @@
           <w:rPr>
             <w:webHidden/>
           </w:rPr>
-          <w:instrText xml:space="preserve"> PAGEREF _Toc6945143 \h </w:instrText>
+          <w:instrText xml:space="preserve"> PAGEREF _Toc8226199 \h </w:instrText>
         </w:r>
         <w:r>
           <w:rPr>
@@ -3780,400 +4211,10 @@
           <w:rPr>
             <w:webHidden/>
           </w:rPr>
-          <w:t>25</w:t>
+          <w:t>27</w:t>
         </w:r>
         <w:r>
           <w:rPr>
-            <w:webHidden/>
-          </w:rPr>
-          <w:fldChar w:fldCharType="end"/>
-        </w:r>
-      </w:hyperlink>
-    </w:p>
-    <w:p>
-      <w:pPr>
-        <w:pStyle w:val="TOC2"/>
-        <w:tabs>
-          <w:tab w:val="right" w:leader="dot" w:pos="8494"/>
-        </w:tabs>
-        <w:ind w:left="420"/>
-        <w:rPr>
-          <w:rFonts w:asciiTheme="minorHAnsi" w:eastAsiaTheme="minorEastAsia" w:hAnsiTheme="minorHAnsi" w:cstheme="minorBidi"/>
-          <w:noProof/>
-          <w:sz w:val="21"/>
-        </w:rPr>
-      </w:pPr>
-      <w:hyperlink w:anchor="_Toc6945144" w:history="1">
-        <w:r>
-          <w:rPr>
-            <w:rStyle w:val="ab"/>
-            <w:noProof/>
-          </w:rPr>
-          <w:t xml:space="preserve">6.1 </w:t>
-        </w:r>
-        <w:r>
-          <w:rPr>
-            <w:rStyle w:val="ab"/>
-            <w:noProof/>
-          </w:rPr>
-          <w:t>优化方法</w:t>
-        </w:r>
-        <w:r>
-          <w:rPr>
-            <w:noProof/>
-            <w:webHidden/>
-          </w:rPr>
-          <w:tab/>
-        </w:r>
-        <w:r>
-          <w:rPr>
-            <w:noProof/>
-            <w:webHidden/>
-          </w:rPr>
-          <w:fldChar w:fldCharType="begin"/>
-        </w:r>
-        <w:r>
-          <w:rPr>
-            <w:noProof/>
-            <w:webHidden/>
-          </w:rPr>
-          <w:instrText xml:space="preserve"> PAGEREF _Toc6945144 \h </w:instrText>
-        </w:r>
-        <w:r>
-          <w:rPr>
-            <w:noProof/>
-            <w:webHidden/>
-          </w:rPr>
-        </w:r>
-        <w:r>
-          <w:rPr>
-            <w:noProof/>
-            <w:webHidden/>
-          </w:rPr>
-          <w:fldChar w:fldCharType="separate"/>
-        </w:r>
-        <w:r>
-          <w:rPr>
-            <w:noProof/>
-            <w:webHidden/>
-          </w:rPr>
-          <w:t>25</w:t>
-        </w:r>
-        <w:r>
-          <w:rPr>
-            <w:noProof/>
-            <w:webHidden/>
-          </w:rPr>
-          <w:fldChar w:fldCharType="end"/>
-        </w:r>
-      </w:hyperlink>
-    </w:p>
-    <w:p>
-      <w:pPr>
-        <w:pStyle w:val="TOC2"/>
-        <w:tabs>
-          <w:tab w:val="right" w:leader="dot" w:pos="8494"/>
-        </w:tabs>
-        <w:ind w:left="420"/>
-        <w:rPr>
-          <w:rFonts w:asciiTheme="minorHAnsi" w:eastAsiaTheme="minorEastAsia" w:hAnsiTheme="minorHAnsi" w:cstheme="minorBidi"/>
-          <w:noProof/>
-          <w:sz w:val="21"/>
-        </w:rPr>
-      </w:pPr>
-      <w:hyperlink w:anchor="_Toc6945145" w:history="1">
-        <w:r>
-          <w:rPr>
-            <w:rStyle w:val="ab"/>
-            <w:noProof/>
-          </w:rPr>
-          <w:t xml:space="preserve">6.2 </w:t>
-        </w:r>
-        <w:r>
-          <w:rPr>
-            <w:rStyle w:val="ab"/>
-            <w:noProof/>
-          </w:rPr>
-          <w:t>参数设置</w:t>
-        </w:r>
-        <w:r>
-          <w:rPr>
-            <w:noProof/>
-            <w:webHidden/>
-          </w:rPr>
-          <w:tab/>
-        </w:r>
-        <w:r>
-          <w:rPr>
-            <w:noProof/>
-            <w:webHidden/>
-          </w:rPr>
-          <w:fldChar w:fldCharType="begin"/>
-        </w:r>
-        <w:r>
-          <w:rPr>
-            <w:noProof/>
-            <w:webHidden/>
-          </w:rPr>
-          <w:instrText xml:space="preserve"> PAGEREF _Toc6945145 \h </w:instrText>
-        </w:r>
-        <w:r>
-          <w:rPr>
-            <w:noProof/>
-            <w:webHidden/>
-          </w:rPr>
-        </w:r>
-        <w:r>
-          <w:rPr>
-            <w:noProof/>
-            <w:webHidden/>
-          </w:rPr>
-          <w:fldChar w:fldCharType="separate"/>
-        </w:r>
-        <w:r>
-          <w:rPr>
-            <w:noProof/>
-            <w:webHidden/>
-          </w:rPr>
-          <w:t>25</w:t>
-        </w:r>
-        <w:r>
-          <w:rPr>
-            <w:noProof/>
-            <w:webHidden/>
-          </w:rPr>
-          <w:fldChar w:fldCharType="end"/>
-        </w:r>
-      </w:hyperlink>
-    </w:p>
-    <w:p>
-      <w:pPr>
-        <w:pStyle w:val="TOC2"/>
-        <w:tabs>
-          <w:tab w:val="right" w:leader="dot" w:pos="8494"/>
-        </w:tabs>
-        <w:ind w:left="420"/>
-        <w:rPr>
-          <w:rFonts w:asciiTheme="minorHAnsi" w:eastAsiaTheme="minorEastAsia" w:hAnsiTheme="minorHAnsi" w:cstheme="minorBidi"/>
-          <w:noProof/>
-          <w:sz w:val="21"/>
-        </w:rPr>
-      </w:pPr>
-      <w:hyperlink w:anchor="_Toc6945146" w:history="1">
-        <w:r>
-          <w:rPr>
-            <w:rStyle w:val="ab"/>
-            <w:noProof/>
-          </w:rPr>
-          <w:t xml:space="preserve">6.3 </w:t>
-        </w:r>
-        <w:r>
-          <w:rPr>
-            <w:rStyle w:val="ab"/>
-            <w:noProof/>
-          </w:rPr>
-          <w:t>整体效果</w:t>
-        </w:r>
-        <w:r>
-          <w:rPr>
-            <w:noProof/>
-            <w:webHidden/>
-          </w:rPr>
-          <w:tab/>
-        </w:r>
-        <w:r>
-          <w:rPr>
-            <w:noProof/>
-            <w:webHidden/>
-          </w:rPr>
-          <w:fldChar w:fldCharType="begin"/>
-        </w:r>
-        <w:r>
-          <w:rPr>
-            <w:noProof/>
-            <w:webHidden/>
-          </w:rPr>
-          <w:instrText xml:space="preserve"> PAGEREF _Toc6945146 \h </w:instrText>
-        </w:r>
-        <w:r>
-          <w:rPr>
-            <w:noProof/>
-            <w:webHidden/>
-          </w:rPr>
-        </w:r>
-        <w:r>
-          <w:rPr>
-            <w:noProof/>
-            <w:webHidden/>
-          </w:rPr>
-          <w:fldChar w:fldCharType="separate"/>
-        </w:r>
-        <w:r>
-          <w:rPr>
-            <w:noProof/>
-            <w:webHidden/>
-          </w:rPr>
-          <w:t>25</w:t>
-        </w:r>
-        <w:r>
-          <w:rPr>
-            <w:noProof/>
-            <w:webHidden/>
-          </w:rPr>
-          <w:fldChar w:fldCharType="end"/>
-        </w:r>
-      </w:hyperlink>
-    </w:p>
-    <w:p>
-      <w:pPr>
-        <w:pStyle w:val="TOC2"/>
-        <w:tabs>
-          <w:tab w:val="right" w:leader="dot" w:pos="8494"/>
-        </w:tabs>
-        <w:ind w:left="420"/>
-        <w:rPr>
-          <w:rFonts w:asciiTheme="minorHAnsi" w:eastAsiaTheme="minorEastAsia" w:hAnsiTheme="minorHAnsi" w:cstheme="minorBidi"/>
-          <w:noProof/>
-          <w:sz w:val="21"/>
-        </w:rPr>
-      </w:pPr>
-      <w:hyperlink w:anchor="_Toc6945147" w:history="1">
-        <w:r>
-          <w:rPr>
-            <w:rStyle w:val="ab"/>
-            <w:noProof/>
-          </w:rPr>
-          <w:t xml:space="preserve">6.4 </w:t>
-        </w:r>
-        <w:r>
-          <w:rPr>
-            <w:rStyle w:val="ab"/>
-            <w:noProof/>
-          </w:rPr>
-          <w:t>指标分析</w:t>
-        </w:r>
-        <w:r>
-          <w:rPr>
-            <w:noProof/>
-            <w:webHidden/>
-          </w:rPr>
-          <w:tab/>
-        </w:r>
-        <w:r>
-          <w:rPr>
-            <w:noProof/>
-            <w:webHidden/>
-          </w:rPr>
-          <w:fldChar w:fldCharType="begin"/>
-        </w:r>
-        <w:r>
-          <w:rPr>
-            <w:noProof/>
-            <w:webHidden/>
-          </w:rPr>
-          <w:instrText xml:space="preserve"> PAGEREF _Toc6945147 \h </w:instrText>
-        </w:r>
-        <w:r>
-          <w:rPr>
-            <w:noProof/>
-            <w:webHidden/>
-          </w:rPr>
-        </w:r>
-        <w:r>
-          <w:rPr>
-            <w:noProof/>
-            <w:webHidden/>
-          </w:rPr>
-          <w:fldChar w:fldCharType="separate"/>
-        </w:r>
-        <w:r>
-          <w:rPr>
-            <w:noProof/>
-            <w:webHidden/>
-          </w:rPr>
-          <w:t>25</w:t>
-        </w:r>
-        <w:r>
-          <w:rPr>
-            <w:noProof/>
-            <w:webHidden/>
-          </w:rPr>
-          <w:fldChar w:fldCharType="end"/>
-        </w:r>
-      </w:hyperlink>
-    </w:p>
-    <w:p>
-      <w:pPr>
-        <w:pStyle w:val="TOC2"/>
-        <w:tabs>
-          <w:tab w:val="right" w:leader="dot" w:pos="8494"/>
-        </w:tabs>
-        <w:ind w:left="420"/>
-        <w:rPr>
-          <w:rFonts w:asciiTheme="minorHAnsi" w:eastAsiaTheme="minorEastAsia" w:hAnsiTheme="minorHAnsi" w:cstheme="minorBidi"/>
-          <w:noProof/>
-          <w:sz w:val="21"/>
-        </w:rPr>
-      </w:pPr>
-      <w:hyperlink w:anchor="_Toc6945148" w:history="1">
-        <w:r>
-          <w:rPr>
-            <w:rStyle w:val="ab"/>
-            <w:noProof/>
-          </w:rPr>
-          <w:t xml:space="preserve">6.5 </w:t>
-        </w:r>
-        <w:r>
-          <w:rPr>
-            <w:rStyle w:val="ab"/>
-            <w:noProof/>
-          </w:rPr>
-          <w:t>几种解决方法的对比</w:t>
-        </w:r>
-        <w:r>
-          <w:rPr>
-            <w:noProof/>
-            <w:webHidden/>
-          </w:rPr>
-          <w:tab/>
-        </w:r>
-        <w:r>
-          <w:rPr>
-            <w:noProof/>
-            <w:webHidden/>
-          </w:rPr>
-          <w:fldChar w:fldCharType="begin"/>
-        </w:r>
-        <w:r>
-          <w:rPr>
-            <w:noProof/>
-            <w:webHidden/>
-          </w:rPr>
-          <w:instrText xml:space="preserve"> PAGEREF _Toc6945148 \h </w:instrText>
-        </w:r>
-        <w:r>
-          <w:rPr>
-            <w:noProof/>
-            <w:webHidden/>
-          </w:rPr>
-        </w:r>
-        <w:r>
-          <w:rPr>
-            <w:noProof/>
-            <w:webHidden/>
-          </w:rPr>
-          <w:fldChar w:fldCharType="separate"/>
-        </w:r>
-        <w:r>
-          <w:rPr>
-            <w:noProof/>
-            <w:webHidden/>
-          </w:rPr>
-          <w:t>25</w:t>
-        </w:r>
-        <w:r>
-          <w:rPr>
-            <w:noProof/>
             <w:webHidden/>
           </w:rPr>
           <w:fldChar w:fldCharType="end"/>
@@ -4192,12 +4233,12 @@
           <w:szCs w:val="22"/>
         </w:rPr>
       </w:pPr>
-      <w:hyperlink w:anchor="_Toc6945149" w:history="1">
+      <w:hyperlink w:anchor="_Toc8226200" w:history="1">
         <w:r>
           <w:rPr>
             <w:rStyle w:val="ab"/>
           </w:rPr>
-          <w:t>致  谢</w:t>
+          <w:t>参考文献</w:t>
         </w:r>
         <w:r>
           <w:rPr>
@@ -4215,7 +4256,7 @@
           <w:rPr>
             <w:webHidden/>
           </w:rPr>
-          <w:instrText xml:space="preserve"> PAGEREF _Toc6945149 \h </w:instrText>
+          <w:instrText xml:space="preserve"> PAGEREF _Toc8226200 \h </w:instrText>
         </w:r>
         <w:r>
           <w:rPr>
@@ -4232,7 +4273,7 @@
           <w:rPr>
             <w:webHidden/>
           </w:rPr>
-          <w:t>26</w:t>
+          <w:t>28</w:t>
         </w:r>
         <w:r>
           <w:rPr>
@@ -4254,12 +4295,12 @@
           <w:szCs w:val="22"/>
         </w:rPr>
       </w:pPr>
-      <w:hyperlink w:anchor="_Toc6945150" w:history="1">
+      <w:hyperlink w:anchor="_Toc8226201" w:history="1">
         <w:r>
           <w:rPr>
             <w:rStyle w:val="ab"/>
           </w:rPr>
-          <w:t>参考文献</w:t>
+          <w:t>外文资料原文</w:t>
         </w:r>
         <w:r>
           <w:rPr>
@@ -4277,7 +4318,7 @@
           <w:rPr>
             <w:webHidden/>
           </w:rPr>
-          <w:instrText xml:space="preserve"> PAGEREF _Toc6945150 \h </w:instrText>
+          <w:instrText xml:space="preserve"> PAGEREF _Toc8226201 \h </w:instrText>
         </w:r>
         <w:r>
           <w:rPr>
@@ -4294,7 +4335,7 @@
           <w:rPr>
             <w:webHidden/>
           </w:rPr>
-          <w:t>27</w:t>
+          <w:t>29</w:t>
         </w:r>
         <w:r>
           <w:rPr>
@@ -4316,12 +4357,12 @@
           <w:szCs w:val="22"/>
         </w:rPr>
       </w:pPr>
-      <w:hyperlink w:anchor="_Toc6945151" w:history="1">
+      <w:hyperlink w:anchor="_Toc8226202" w:history="1">
         <w:r>
           <w:rPr>
             <w:rStyle w:val="ab"/>
           </w:rPr>
-          <w:t>外文资料原文</w:t>
+          <w:t>外文资料译文</w:t>
         </w:r>
         <w:r>
           <w:rPr>
@@ -4339,7 +4380,7 @@
           <w:rPr>
             <w:webHidden/>
           </w:rPr>
-          <w:instrText xml:space="preserve"> PAGEREF _Toc6945151 \h </w:instrText>
+          <w:instrText xml:space="preserve"> PAGEREF _Toc8226202 \h </w:instrText>
         </w:r>
         <w:r>
           <w:rPr>
@@ -4356,69 +4397,7 @@
           <w:rPr>
             <w:webHidden/>
           </w:rPr>
-          <w:t>28</w:t>
-        </w:r>
-        <w:r>
-          <w:rPr>
-            <w:webHidden/>
-          </w:rPr>
-          <w:fldChar w:fldCharType="end"/>
-        </w:r>
-      </w:hyperlink>
-    </w:p>
-    <w:p>
-      <w:pPr>
-        <w:pStyle w:val="TOC1"/>
-        <w:rPr>
-          <w:rFonts w:asciiTheme="minorHAnsi" w:eastAsiaTheme="minorEastAsia" w:hAnsiTheme="minorHAnsi" w:cstheme="minorBidi"/>
-          <w:bCs w:val="0"/>
-          <w:caps w:val="0"/>
-          <w:kern w:val="2"/>
-          <w:sz w:val="21"/>
-          <w:szCs w:val="22"/>
-        </w:rPr>
-      </w:pPr>
-      <w:hyperlink w:anchor="_Toc6945152" w:history="1">
-        <w:r>
-          <w:rPr>
-            <w:rStyle w:val="ab"/>
-          </w:rPr>
-          <w:t>外文资料译文</w:t>
-        </w:r>
-        <w:r>
-          <w:rPr>
-            <w:webHidden/>
-          </w:rPr>
-          <w:tab/>
-        </w:r>
-        <w:r>
-          <w:rPr>
-            <w:webHidden/>
-          </w:rPr>
-          <w:fldChar w:fldCharType="begin"/>
-        </w:r>
-        <w:r>
-          <w:rPr>
-            <w:webHidden/>
-          </w:rPr>
-          <w:instrText xml:space="preserve"> PAGEREF _Toc6945152 \h </w:instrText>
-        </w:r>
-        <w:r>
-          <w:rPr>
-            <w:webHidden/>
-          </w:rPr>
-        </w:r>
-        <w:r>
-          <w:rPr>
-            <w:webHidden/>
-          </w:rPr>
-          <w:fldChar w:fldCharType="separate"/>
-        </w:r>
-        <w:r>
-          <w:rPr>
-            <w:webHidden/>
-          </w:rPr>
-          <w:t>29</w:t>
+          <w:t>30</w:t>
         </w:r>
         <w:r>
           <w:rPr>
@@ -4488,7 +4467,7 @@
       <w:bookmarkStart w:id="14" w:name="_Toc466640251"/>
       <w:bookmarkStart w:id="15" w:name="_Toc466640319"/>
       <w:bookmarkStart w:id="16" w:name="_Toc466640587"/>
-      <w:bookmarkStart w:id="17" w:name="_Toc6945099"/>
+      <w:bookmarkStart w:id="17" w:name="_Toc8226149"/>
       <w:r>
         <w:rPr>
           <w:rFonts w:hint="eastAsia"/>
@@ -4525,7 +4504,7 @@
       <w:bookmarkStart w:id="21" w:name="_Toc466640252"/>
       <w:bookmarkStart w:id="22" w:name="_Toc466640320"/>
       <w:bookmarkStart w:id="23" w:name="_Toc466640588"/>
-      <w:bookmarkStart w:id="24" w:name="_Toc6945100"/>
+      <w:bookmarkStart w:id="24" w:name="_Toc8226150"/>
       <w:r>
         <w:t>1.</w:t>
       </w:r>
@@ -4551,16 +4530,141 @@
         <w:t>选题背景与意义</w:t>
       </w:r>
       <w:bookmarkEnd w:id="24"/>
+    </w:p>
+    <w:p>
+      <w:pPr>
+        <w:pStyle w:val="555-"/>
+        <w:ind w:firstLine="480"/>
+      </w:pPr>
+      <w:r>
+        <w:rPr>
+          <w:rFonts w:hint="eastAsia"/>
+        </w:rPr>
+        <w:t>股票是股份制公司发布的所有权凭证，是股份制公司为了募集资金而发行给拥有股票的股东作为持股凭证并凭此取得红利和股息的一种有价证券。每股股票都代表着持有股票的股东对公司或企业的一个基本单位所有权。每家上市的公司都会发行它们的股票。股票市场是已经发行的股票进行买卖、转让和流通的场所。</w:t>
+      </w:r>
+      <w:r>
+        <w:rPr>
+          <w:rFonts w:hint="eastAsia"/>
+        </w:rPr>
+        <w:t>17</w:t>
+      </w:r>
+      <w:r>
+        <w:rPr>
+          <w:rFonts w:hint="eastAsia"/>
+        </w:rPr>
+        <w:t>世纪荷兰和英国成立了海外贸易公司。</w:t>
+      </w:r>
+      <w:r>
+        <w:rPr>
+          <w:rFonts w:hint="eastAsia"/>
+        </w:rPr>
+        <w:t>这些公司通过筹集股份资本而建立。在经历了</w:t>
+      </w:r>
+      <w:r>
+        <w:rPr>
+          <w:rFonts w:hint="eastAsia"/>
+        </w:rPr>
+        <w:t>4</w:t>
+      </w:r>
+      <w:r>
+        <w:rPr>
+          <w:rFonts w:hint="eastAsia"/>
+        </w:rPr>
+        <w:t>个多世纪的今天，股票市场已经进入了大多数国家。而且在当今的世界经济格局中，各个国家的股票市场已经拥有了不可或缺、举足轻重的地位。对于在股票市场中投资的股民来讲，赚钱是他们的首要目的。但是股票市场中的股票又有着高风险性，一句“股市有风险，入市需谨慎。”劝退了很多想进入股票市场分一杯羹的人。对于投资公司来讲，如果他们有办法预测股票未来的走向，毋庸置疑，他们就可以获得利润。所以，股票价格、走势的预测就成了上百年来人们追求的目标。在深度学习理论成熟之前，人们在股票市场预测领域主要采取一些传统统计学、小波变换、时间分析等方法预测股票价格以及走势。</w:t>
+      </w:r>
+      <w:r>
+        <w:rPr>
+          <w:rFonts w:hint="eastAsia"/>
+        </w:rPr>
+        <w:t>但由于影响股票价格的因素过多（政治、经济发展状况、新闻等），使这些传统办法由局限性。</w:t>
+      </w:r>
+      <w:r>
+        <w:rPr>
+          <w:rFonts w:hint="eastAsia"/>
+        </w:rPr>
+        <w:t>1956</w:t>
+      </w:r>
+      <w:r>
+        <w:rPr>
+          <w:rFonts w:hint="eastAsia"/>
+        </w:rPr>
+        <w:t>年，达特茅斯会议中，几个计算机科学家提出了“人工智能”的概念。之后，“人工智能”就一直在人们的脑海中，也称为了这多半个世纪以来计算机科学</w:t>
+      </w:r>
+      <w:proofErr w:type="gramStart"/>
+      <w:r>
+        <w:rPr>
+          <w:rFonts w:hint="eastAsia"/>
+        </w:rPr>
+        <w:t>家奋斗</w:t>
+      </w:r>
+      <w:proofErr w:type="gramEnd"/>
+      <w:r>
+        <w:rPr>
+          <w:rFonts w:hint="eastAsia"/>
+        </w:rPr>
+        <w:t>的目标。在</w:t>
+      </w:r>
+      <w:r>
+        <w:rPr>
+          <w:rFonts w:hint="eastAsia"/>
+        </w:rPr>
+        <w:t>2015</w:t>
+      </w:r>
+      <w:r>
+        <w:rPr>
+          <w:rFonts w:hint="eastAsia"/>
+        </w:rPr>
+        <w:t>年之后，人工智能的热潮开始大规模爆发，很大一部分原因是</w:t>
+      </w:r>
+      <w:r>
+        <w:rPr>
+          <w:rFonts w:hint="eastAsia"/>
+        </w:rPr>
+        <w:t>GPU</w:t>
+      </w:r>
+      <w:r>
+        <w:rPr>
+          <w:rFonts w:hint="eastAsia"/>
+        </w:rPr>
+        <w:t>的发展和广泛应用</w:t>
+      </w:r>
+      <w:r>
+        <w:rPr>
+          <w:rFonts w:hint="eastAsia"/>
+        </w:rPr>
+        <w:t>，使得并行计算变得更快、更便宜、更有效。当然，数据量的</w:t>
+      </w:r>
+      <w:r>
+        <w:rPr>
+          <w:rFonts w:hint="eastAsia"/>
+        </w:rPr>
+        <w:t>扩大和存储能力的增强也是一部分原因。之后计算机科学家们提出了机器学习、深度学习等想法，</w:t>
+      </w:r>
+      <w:proofErr w:type="gramStart"/>
+      <w:r>
+        <w:rPr>
+          <w:rFonts w:hint="eastAsia"/>
+        </w:rPr>
+        <w:t>进而很多</w:t>
+      </w:r>
+      <w:proofErr w:type="gramEnd"/>
+      <w:r>
+        <w:rPr>
+          <w:rFonts w:hint="eastAsia"/>
+        </w:rPr>
+        <w:t>研究者投入这方面的研究工作，很多深度学习的算法被提出，这使得股票市场时间序列的研究燃起了新的火焰。股票数据和其它的类似于图片、文本等的数据不一样，它是一种时间序列数据，前面的数据会影响到后面的数据。针对这种时间序列数据，循环神经网络、长短期记忆网络等神经网络结构应运而生。股票市场研究领域也因为这些网络结构的兴起而有着强大的生命力。虽然深度学习在股票市场预测的研究中相比一些传统方法有优势，但深度学习算法未被应用于更广泛的股市预测领域。如今的股票市场研究领域，大多在研究、预测标准普尔指数和纳斯达克指数。这些新提出的深度学习算法是否能同样适用于中国股市未可知。所以，本文以这作为落脚点和出发点，深入探讨如今越来越先进的深度学习算法，是否能很好地预测中国股市未来的发展。</w:t>
+      </w:r>
     </w:p>
     <w:p>
       <w:pPr>
         <w:pStyle w:val="2-2"/>
       </w:pPr>
-      <w:bookmarkStart w:id="25" w:name="_Toc6945101"/>
-      <w:r>
-        <w:rPr>
-          <w:rFonts w:hint="eastAsia"/>
-        </w:rPr>
+      <w:bookmarkStart w:id="25" w:name="_Toc8226151"/>
+      <w:r>
+        <w:rPr>
+          <w:rFonts w:hint="eastAsia"/>
+        </w:rPr>
+        <w:lastRenderedPageBreak/>
         <w:t>1.2</w:t>
       </w:r>
       <w:r>
@@ -4573,12 +4677,242 @@
         <w:t>国内外研究现状</w:t>
       </w:r>
       <w:bookmarkEnd w:id="25"/>
+    </w:p>
+    <w:p>
+      <w:pPr>
+        <w:pStyle w:val="555-"/>
+        <w:ind w:firstLine="480"/>
+        <w:rPr>
+          <w:rFonts w:hint="eastAsia"/>
+        </w:rPr>
+      </w:pPr>
+      <w:r>
+        <w:rPr>
+          <w:rFonts w:hint="eastAsia"/>
+        </w:rPr>
+        <w:t>近年来，金融市场在我国发挥着的作用越来越显著，随着国民经济的发展和金融服务业的完善，在金融市场中起着关键总用的股票市场已经引起了国内外学者和投资者的关注。他们定期提出各种可应用于实践的理论，试图预测市场趋势。在如今深度学习发展的基础上，神经网络在模式识别、金融证券等领域得到了广泛的应用。最早还要追溯到</w:t>
+      </w:r>
+      <w:r>
+        <w:rPr>
+          <w:rFonts w:hint="eastAsia"/>
+        </w:rPr>
+        <w:t>1988</w:t>
+      </w:r>
+      <w:r>
+        <w:rPr>
+          <w:rFonts w:hint="eastAsia"/>
+        </w:rPr>
+        <w:t>年，</w:t>
+      </w:r>
+      <w:r>
+        <w:rPr>
+          <w:rFonts w:hint="eastAsia"/>
+        </w:rPr>
+        <w:t>White</w:t>
+      </w:r>
+      <w:r>
+        <w:rPr>
+          <w:rFonts w:hint="eastAsia"/>
+        </w:rPr>
+        <w:t>和</w:t>
+      </w:r>
+      <w:proofErr w:type="spellStart"/>
+      <w:r>
+        <w:rPr>
+          <w:rFonts w:hint="eastAsia"/>
+        </w:rPr>
+        <w:t>Helbert</w:t>
+      </w:r>
+      <w:proofErr w:type="spellEnd"/>
+      <w:r>
+        <w:rPr>
+          <w:rFonts w:hint="eastAsia"/>
+        </w:rPr>
+        <w:t>首次将</w:t>
+      </w:r>
+      <w:r>
+        <w:rPr>
+          <w:rFonts w:hint="eastAsia"/>
+        </w:rPr>
+        <w:t>BP</w:t>
+      </w:r>
+      <w:r>
+        <w:rPr>
+          <w:rFonts w:hint="eastAsia"/>
+        </w:rPr>
+        <w:t>神经网络模型应用于股票市场序列的处理和预测中，其使</w:t>
+      </w:r>
+      <w:r>
+        <w:rPr>
+          <w:rFonts w:hint="eastAsia"/>
+        </w:rPr>
+        <w:t>IBM</w:t>
+      </w:r>
+      <w:r>
+        <w:rPr>
+          <w:rFonts w:hint="eastAsia"/>
+        </w:rPr>
+        <w:t>公司股票日收益率作为实证研究的对象。之后</w:t>
+      </w:r>
+      <w:proofErr w:type="spellStart"/>
+      <w:r>
+        <w:rPr>
+          <w:rFonts w:hint="eastAsia"/>
+        </w:rPr>
+        <w:t>Bernardete</w:t>
+      </w:r>
+      <w:proofErr w:type="spellEnd"/>
+      <w:r>
+        <w:rPr>
+          <w:rFonts w:hint="eastAsia"/>
+        </w:rPr>
+        <w:t xml:space="preserve"> Ribeiro</w:t>
+      </w:r>
+      <w:r>
+        <w:rPr>
+          <w:rFonts w:hint="eastAsia"/>
+        </w:rPr>
+        <w:t>、</w:t>
+      </w:r>
+      <w:r>
+        <w:rPr>
+          <w:rFonts w:hint="eastAsia"/>
+        </w:rPr>
+        <w:t>Noel</w:t>
+      </w:r>
+      <w:r>
+        <w:t xml:space="preserve"> </w:t>
+      </w:r>
+      <w:r>
+        <w:rPr>
+          <w:rFonts w:hint="eastAsia"/>
+        </w:rPr>
+        <w:t>Lopes</w:t>
+      </w:r>
+      <w:r>
+        <w:rPr>
+          <w:rFonts w:hint="eastAsia"/>
+        </w:rPr>
+        <w:t>对限制玻尔兹曼机（</w:t>
+      </w:r>
+      <w:r>
+        <w:rPr>
+          <w:rFonts w:hint="eastAsia"/>
+        </w:rPr>
+        <w:t>RBM</w:t>
+      </w:r>
+      <w:r>
+        <w:rPr>
+          <w:rFonts w:hint="eastAsia"/>
+        </w:rPr>
+        <w:t>）、支持向量机（</w:t>
+      </w:r>
+      <w:r>
+        <w:rPr>
+          <w:rFonts w:hint="eastAsia"/>
+        </w:rPr>
+        <w:t>SVM</w:t>
+      </w:r>
+      <w:r>
+        <w:rPr>
+          <w:rFonts w:hint="eastAsia"/>
+        </w:rPr>
+        <w:t>）和深度信念网络（</w:t>
+      </w:r>
+      <w:r>
+        <w:rPr>
+          <w:rFonts w:hint="eastAsia"/>
+        </w:rPr>
+        <w:t>DBN</w:t>
+      </w:r>
+      <w:r>
+        <w:rPr>
+          <w:rFonts w:hint="eastAsia"/>
+        </w:rPr>
+        <w:t>）三种模型对公司财务状况进行分析，结果表明（</w:t>
+      </w:r>
+      <w:r>
+        <w:rPr>
+          <w:rFonts w:hint="eastAsia"/>
+        </w:rPr>
+        <w:t>DBN</w:t>
+      </w:r>
+      <w:r>
+        <w:rPr>
+          <w:rFonts w:hint="eastAsia"/>
+        </w:rPr>
+        <w:t>）模型可以在描述财务状况表征更好的特性。现已有多篇论文使用</w:t>
+      </w:r>
+      <w:r>
+        <w:rPr>
+          <w:rFonts w:hint="eastAsia"/>
+        </w:rPr>
+        <w:t>LSTM</w:t>
+      </w:r>
+      <w:r>
+        <w:rPr>
+          <w:rFonts w:hint="eastAsia"/>
+        </w:rPr>
+        <w:t>、</w:t>
+      </w:r>
+      <w:r>
+        <w:rPr>
+          <w:rFonts w:hint="eastAsia"/>
+        </w:rPr>
+        <w:t>RNN</w:t>
+      </w:r>
+      <w:r>
+        <w:rPr>
+          <w:rFonts w:hint="eastAsia"/>
+        </w:rPr>
+        <w:t>等神经网络算法研究股指、股价等相关信息，这些算法显示出了在股票市场时间序列预测中的优势。例如，在早期的工作中</w:t>
+      </w:r>
+      <w:proofErr w:type="spellStart"/>
+      <w:r>
+        <w:rPr>
+          <w:rFonts w:hint="eastAsia"/>
+        </w:rPr>
+        <w:t>Kamijo</w:t>
+      </w:r>
+      <w:proofErr w:type="spellEnd"/>
+      <w:r>
+        <w:rPr>
+          <w:rFonts w:hint="eastAsia"/>
+        </w:rPr>
+        <w:t>和</w:t>
+      </w:r>
+      <w:proofErr w:type="spellStart"/>
+      <w:r>
+        <w:rPr>
+          <w:rFonts w:hint="eastAsia"/>
+        </w:rPr>
+        <w:t>Tanigawa</w:t>
+      </w:r>
+      <w:proofErr w:type="spellEnd"/>
+      <w:r>
+        <w:rPr>
+          <w:rFonts w:hint="eastAsia"/>
+        </w:rPr>
+        <w:t>已经使用</w:t>
+      </w:r>
+      <w:r>
+        <w:rPr>
+          <w:rFonts w:hint="eastAsia"/>
+        </w:rPr>
+        <w:t>RNN</w:t>
+      </w:r>
+      <w:r>
+        <w:rPr>
+          <w:rFonts w:hint="eastAsia"/>
+        </w:rPr>
+        <w:t>代替了波动性预测模型来预测股价。</w:t>
+      </w:r>
     </w:p>
     <w:p>
       <w:pPr>
         <w:pStyle w:val="2-2"/>
       </w:pPr>
-      <w:bookmarkStart w:id="26" w:name="_Toc6945102"/>
+      <w:bookmarkStart w:id="26" w:name="_Toc8226152"/>
       <w:r>
         <w:rPr>
           <w:rFonts w:hint="eastAsia"/>
@@ -4595,28 +4929,267 @@
         <w:t>本文主要内容</w:t>
       </w:r>
       <w:bookmarkEnd w:id="26"/>
+    </w:p>
+    <w:p>
+      <w:pPr>
+        <w:pStyle w:val="555-"/>
+        <w:ind w:firstLine="480"/>
+        <w:rPr>
+          <w:rFonts w:hint="eastAsia"/>
+        </w:rPr>
+      </w:pPr>
+      <w:r>
+        <w:rPr>
+          <w:rFonts w:hint="eastAsia"/>
+        </w:rPr>
+        <w:t>本文以当前备受关注的深度学习算法作为理论基础，深入研究</w:t>
+      </w:r>
+      <w:r>
+        <w:rPr>
+          <w:rFonts w:hint="eastAsia"/>
+        </w:rPr>
+        <w:t>LSTM</w:t>
+      </w:r>
+      <w:r>
+        <w:rPr>
+          <w:rFonts w:hint="eastAsia"/>
+        </w:rPr>
+        <w:t>循环神经网络的股票市场时间序列建模，以及用其他相关机器学习、深度学习理论结合</w:t>
+      </w:r>
+      <w:r>
+        <w:rPr>
+          <w:rFonts w:hint="eastAsia"/>
+        </w:rPr>
+        <w:t>LSTM</w:t>
+      </w:r>
+      <w:r>
+        <w:rPr>
+          <w:rFonts w:hint="eastAsia"/>
+        </w:rPr>
+        <w:t>循环神经网络进行股票市场时间序列建模。训练样本方面，本文选择中国上证指数、深证成指和单只股票。分别考察输入数据的特征、时间序列的长度、样本数量对算法预测精确度的影响。通过改变参数，提升算法的精确度。</w:t>
+      </w:r>
     </w:p>
     <w:p>
       <w:pPr>
         <w:pStyle w:val="2-2"/>
       </w:pPr>
-      <w:bookmarkStart w:id="27" w:name="_Toc6945103"/>
-      <w:r>
-        <w:rPr>
-          <w:rFonts w:hint="eastAsia"/>
-        </w:rPr>
-        <w:t>1.4</w:t>
-      </w:r>
-      <w:r>
-        <w:t xml:space="preserve"> </w:t>
-      </w:r>
-      <w:r>
-        <w:rPr>
-          <w:rFonts w:hint="eastAsia"/>
-        </w:rPr>
-        <w:t>本文的组织结构与技术路线</w:t>
+      <w:bookmarkStart w:id="27" w:name="_Toc8226153"/>
+      <w:r>
+        <w:rPr>
+          <w:rFonts w:hint="eastAsia"/>
+        </w:rPr>
+        <w:t>1</w:t>
+      </w:r>
+      <w:r>
+        <w:t xml:space="preserve">.4 </w:t>
+      </w:r>
+      <w:r>
+        <w:rPr>
+          <w:rFonts w:hint="eastAsia"/>
+        </w:rPr>
+        <w:t>本文的组织结构</w:t>
       </w:r>
       <w:bookmarkEnd w:id="27"/>
+    </w:p>
+    <w:p>
+      <w:pPr>
+        <w:pStyle w:val="555-"/>
+        <w:ind w:firstLine="480"/>
+      </w:pPr>
+      <w:r>
+        <w:rPr>
+          <w:rFonts w:hint="eastAsia"/>
+        </w:rPr>
+        <w:t>本文一共分为六个章节，具体结构如下：</w:t>
+      </w:r>
+    </w:p>
+    <w:p>
+      <w:pPr>
+        <w:pStyle w:val="555-"/>
+        <w:ind w:firstLine="480"/>
+      </w:pPr>
+      <w:r>
+        <w:rPr>
+          <w:rFonts w:hint="eastAsia"/>
+        </w:rPr>
+        <w:t>第一章为绪论，主要阐述本课题的研究现状、选题原因、主要内容、组织结构。</w:t>
+      </w:r>
+    </w:p>
+    <w:p>
+      <w:pPr>
+        <w:pStyle w:val="555-"/>
+        <w:ind w:firstLine="480"/>
+      </w:pPr>
+      <w:r>
+        <w:rPr>
+          <w:rFonts w:hint="eastAsia"/>
+        </w:rPr>
+        <w:t>第二章为深度学习理论基础，主要内容是细致阐述</w:t>
+      </w:r>
+      <w:r>
+        <w:rPr>
+          <w:rFonts w:hint="eastAsia"/>
+        </w:rPr>
+        <w:t>本文中涉及到的几种深度神经网络结构，包括全连接神经网络、循环神经网络、长短期记忆网络。同时还会细致介绍它们的训练方法，优化方法等。在这一章中主要以数学公式为主。</w:t>
+      </w:r>
+    </w:p>
+    <w:p>
+      <w:pPr>
+        <w:pStyle w:val="555-"/>
+        <w:ind w:firstLine="480"/>
+      </w:pPr>
+      <w:r>
+        <w:rPr>
+          <w:rFonts w:hint="eastAsia"/>
+        </w:rPr>
+        <w:t>第三章为模型构建，主要介绍本文采用的适用于对股票市场时间序列分析研究的深度学习模型</w:t>
+      </w:r>
+      <w:r>
+        <w:rPr>
+          <w:rFonts w:hint="eastAsia"/>
+        </w:rPr>
+        <w:t>，</w:t>
+      </w:r>
+      <w:r>
+        <w:rPr>
+          <w:rFonts w:hint="eastAsia"/>
+        </w:rPr>
+        <w:t>通过</w:t>
+      </w:r>
+      <w:proofErr w:type="spellStart"/>
+      <w:r>
+        <w:rPr>
+          <w:rFonts w:hint="eastAsia"/>
+        </w:rPr>
+        <w:t>PyTorch</w:t>
+      </w:r>
+      <w:proofErr w:type="spellEnd"/>
+      <w:r>
+        <w:rPr>
+          <w:rFonts w:hint="eastAsia"/>
+        </w:rPr>
+        <w:t>神经网络框架</w:t>
+      </w:r>
+      <w:r>
+        <w:rPr>
+          <w:rFonts w:hint="eastAsia"/>
+        </w:rPr>
+        <w:t>、</w:t>
+      </w:r>
+      <w:r>
+        <w:rPr>
+          <w:rFonts w:hint="eastAsia"/>
+        </w:rPr>
+        <w:t>Pandas</w:t>
+      </w:r>
+      <w:r>
+        <w:rPr>
+          <w:rFonts w:hint="eastAsia"/>
+        </w:rPr>
+        <w:t>时间序列分析模块、</w:t>
+      </w:r>
+      <w:r>
+        <w:rPr>
+          <w:rFonts w:hint="eastAsia"/>
+        </w:rPr>
+        <w:t>Matplotlib</w:t>
+      </w:r>
+      <w:r>
+        <w:rPr>
+          <w:rFonts w:hint="eastAsia"/>
+        </w:rPr>
+        <w:t>图表绘制模块、</w:t>
+      </w:r>
+      <w:proofErr w:type="spellStart"/>
+      <w:r>
+        <w:rPr>
+          <w:rFonts w:hint="eastAsia"/>
+        </w:rPr>
+        <w:t>Numpy</w:t>
+      </w:r>
+      <w:proofErr w:type="spellEnd"/>
+      <w:r>
+        <w:rPr>
+          <w:rFonts w:hint="eastAsia"/>
+        </w:rPr>
+        <w:t>科学计算模块等</w:t>
+      </w:r>
+      <w:r>
+        <w:rPr>
+          <w:rFonts w:hint="eastAsia"/>
+        </w:rPr>
+        <w:t>构建模型。</w:t>
+      </w:r>
+    </w:p>
+    <w:p>
+      <w:pPr>
+        <w:pStyle w:val="555-"/>
+        <w:ind w:firstLine="480"/>
+      </w:pPr>
+      <w:r>
+        <w:rPr>
+          <w:rFonts w:hint="eastAsia"/>
+        </w:rPr>
+        <w:t>第四章为股票市场数据的选取，主要内容是分析选取的</w:t>
+      </w:r>
+      <w:r>
+        <w:rPr>
+          <w:rFonts w:hint="eastAsia"/>
+        </w:rPr>
+        <w:t>股票时间序列</w:t>
+      </w:r>
+      <w:r>
+        <w:rPr>
+          <w:rFonts w:hint="eastAsia"/>
+        </w:rPr>
+        <w:t>数据</w:t>
+      </w:r>
+      <w:r>
+        <w:rPr>
+          <w:rFonts w:hint="eastAsia"/>
+        </w:rPr>
+        <w:t>，</w:t>
+      </w:r>
+      <w:r>
+        <w:rPr>
+          <w:rFonts w:hint="eastAsia"/>
+        </w:rPr>
+        <w:lastRenderedPageBreak/>
+        <w:t>主要是中国上证指数、大盘股、小盘股、成分股等。</w:t>
+      </w:r>
+    </w:p>
+    <w:p>
+      <w:pPr>
+        <w:pStyle w:val="555-"/>
+        <w:ind w:firstLine="480"/>
+      </w:pPr>
+      <w:r>
+        <w:rPr>
+          <w:rFonts w:hint="eastAsia"/>
+        </w:rPr>
+        <w:t>第五章为实验分析，主要展示实验的结果，并对结果进行分析、对各种可以应用到股票市场时间序列分析研究的深度学习算法进行比较，分析这些算法的优劣势</w:t>
+      </w:r>
+      <w:r>
+        <w:rPr>
+          <w:rFonts w:hint="eastAsia"/>
+        </w:rPr>
+        <w:t>。</w:t>
+      </w:r>
+    </w:p>
+    <w:p>
+      <w:pPr>
+        <w:pStyle w:val="555-"/>
+        <w:ind w:firstLine="480"/>
+        <w:rPr>
+          <w:rFonts w:hint="eastAsia"/>
+        </w:rPr>
+      </w:pPr>
+      <w:r>
+        <w:rPr>
+          <w:rFonts w:hint="eastAsia"/>
+        </w:rPr>
+        <w:t>第六章为结论，这一章会对以上几章进行总结，以及展望后续的工作。</w:t>
+      </w:r>
     </w:p>
     <w:p>
       <w:pPr>
@@ -4652,7 +5225,7 @@
       <w:bookmarkStart w:id="30" w:name="_Toc466640256"/>
       <w:bookmarkStart w:id="31" w:name="_Toc466640324"/>
       <w:bookmarkStart w:id="32" w:name="_Toc466640592"/>
-      <w:bookmarkStart w:id="33" w:name="_Toc6945104"/>
+      <w:bookmarkStart w:id="33" w:name="_Toc8226154"/>
       <w:r>
         <w:lastRenderedPageBreak/>
         <w:t xml:space="preserve">第二章 </w:t>
@@ -4680,8 +5253,8 @@
       <w:bookmarkStart w:id="34" w:name="_Toc466640257"/>
       <w:bookmarkStart w:id="35" w:name="_Toc466640325"/>
       <w:bookmarkStart w:id="36" w:name="_Toc466640593"/>
-      <w:bookmarkStart w:id="37" w:name="_Toc6945105"/>
-      <w:bookmarkStart w:id="38" w:name="_Toc303864131"/>
+      <w:bookmarkStart w:id="37" w:name="_Toc303864131"/>
+      <w:bookmarkStart w:id="38" w:name="_Toc8226155"/>
       <w:r>
         <w:t xml:space="preserve">2.1 </w:t>
       </w:r>
@@ -4691,7 +5264,7 @@
       <w:r>
         <w:t>人工神经网络</w:t>
       </w:r>
-      <w:bookmarkEnd w:id="37"/>
+      <w:bookmarkEnd w:id="38"/>
     </w:p>
     <w:p>
       <w:pPr>
@@ -4760,7 +5333,13 @@
         <w:t>Artificial</w:t>
       </w:r>
       <w:r>
-        <w:t xml:space="preserve"> Neural Network, ANN</w:t>
+        <w:t xml:space="preserve"> Neural Network</w:t>
+      </w:r>
+      <w:r>
+        <w:t>, A</w:t>
+      </w:r>
+      <w:r>
+        <w:t>NN</w:t>
       </w:r>
       <w:r>
         <w:rPr>
@@ -6479,7 +7058,7 @@
       <w:bookmarkStart w:id="40" w:name="_Toc466640258"/>
       <w:bookmarkStart w:id="41" w:name="_Toc466640326"/>
       <w:bookmarkStart w:id="42" w:name="_Toc466640594"/>
-      <w:bookmarkStart w:id="43" w:name="_Toc6945106"/>
+      <w:bookmarkStart w:id="43" w:name="_Toc8226156"/>
       <w:r>
         <w:t>2.2</w:t>
       </w:r>
@@ -6504,7 +7083,7 @@
       <w:pPr>
         <w:pStyle w:val="3-3"/>
       </w:pPr>
-      <w:bookmarkStart w:id="44" w:name="_Toc6945107"/>
+      <w:bookmarkStart w:id="44" w:name="_Toc8226157"/>
       <w:r>
         <w:rPr>
           <w:rFonts w:hint="eastAsia"/>
@@ -6770,7 +7349,7 @@
       <w:pPr>
         <w:pStyle w:val="3-3"/>
       </w:pPr>
-      <w:bookmarkStart w:id="45" w:name="_Toc6945108"/>
+      <w:bookmarkStart w:id="45" w:name="_Toc8226158"/>
       <w:r>
         <w:rPr>
           <w:rFonts w:hint="eastAsia"/>
@@ -6938,7 +7517,7 @@
       <w:pPr>
         <w:pStyle w:val="3-3"/>
       </w:pPr>
-      <w:bookmarkStart w:id="46" w:name="_Toc6945109"/>
+      <w:bookmarkStart w:id="46" w:name="_Toc8226159"/>
       <w:r>
         <w:rPr>
           <w:rFonts w:hint="eastAsia"/>
@@ -7186,7 +7765,19 @@
         <w:t>De</w:t>
       </w:r>
       <w:r>
-        <w:t>viance, MAD</w:t>
+        <w:t>viance</w:t>
+      </w:r>
+      <w:r>
+        <w:rPr>
+          <w:rFonts w:hint="eastAsia"/>
+        </w:rPr>
+        <w:t>,</w:t>
+      </w:r>
+      <w:r>
+        <w:t xml:space="preserve"> </w:t>
+      </w:r>
+      <w:r>
+        <w:t>MAD</w:t>
       </w:r>
       <w:r>
         <w:rPr>
@@ -7548,10 +8139,13 @@
         </m:sSub>
       </m:oMath>
       <w:r>
-        <w:rPr>
-          <w:rFonts w:hint="eastAsia"/>
-        </w:rPr>
-        <w:t xml:space="preserve"> loss</w:t>
+        <w:t xml:space="preserve"> </w:t>
+      </w:r>
+      <w:r>
+        <w:rPr>
+          <w:rFonts w:hint="eastAsia"/>
+        </w:rPr>
+        <w:t>loss</w:t>
       </w:r>
       <w:r>
         <w:rPr>
@@ -7640,6 +8234,21 @@
           <w:rFonts w:hint="eastAsia"/>
         </w:rPr>
         <w:t>Error</w:t>
+      </w:r>
+      <w:r>
+        <w:rPr>
+          <w:rFonts w:hint="eastAsia"/>
+        </w:rPr>
+        <w:t>,</w:t>
+      </w:r>
+      <w:r>
+        <w:t xml:space="preserve"> </w:t>
+      </w:r>
+      <w:r>
+        <w:rPr>
+          <w:rFonts w:hint="eastAsia"/>
+        </w:rPr>
+        <w:t>MSE</w:t>
       </w:r>
       <w:r>
         <w:rPr>
@@ -7918,7 +8527,7 @@
       <w:pPr>
         <w:pStyle w:val="3-3"/>
       </w:pPr>
-      <w:bookmarkStart w:id="47" w:name="_Toc6945110"/>
+      <w:bookmarkStart w:id="47" w:name="_Toc8226160"/>
       <w:r>
         <w:rPr>
           <w:rFonts w:hint="eastAsia"/>
@@ -8884,7 +9493,7 @@
       <w:bookmarkStart w:id="48" w:name="_Toc466640263"/>
       <w:bookmarkStart w:id="49" w:name="_Toc466640331"/>
       <w:bookmarkStart w:id="50" w:name="_Toc466640597"/>
-      <w:bookmarkStart w:id="51" w:name="_Toc6945111"/>
+      <w:bookmarkStart w:id="51" w:name="_Toc8226161"/>
       <w:r>
         <w:t>2.3</w:t>
       </w:r>
@@ -8923,7 +9532,19 @@
         <w:t>Re</w:t>
       </w:r>
       <w:r>
-        <w:t>current Neural Network, RNN</w:t>
+        <w:t>current Neural Network</w:t>
+      </w:r>
+      <w:r>
+        <w:rPr>
+          <w:rFonts w:hint="eastAsia"/>
+        </w:rPr>
+        <w:t>,</w:t>
+      </w:r>
+      <w:r>
+        <w:t xml:space="preserve"> </w:t>
+      </w:r>
+      <w:r>
+        <w:t>RNN</w:t>
       </w:r>
       <w:r>
         <w:rPr>
@@ -8936,7 +9557,7 @@
       <w:pPr>
         <w:pStyle w:val="3-3"/>
       </w:pPr>
-      <w:bookmarkStart w:id="52" w:name="_Toc6945112"/>
+      <w:bookmarkStart w:id="52" w:name="_Toc8226162"/>
       <w:r>
         <w:rPr>
           <w:rFonts w:hint="eastAsia"/>
@@ -10158,7 +10779,7 @@
       <w:pPr>
         <w:pStyle w:val="3-3"/>
       </w:pPr>
-      <w:bookmarkStart w:id="53" w:name="_Toc6945113"/>
+      <w:bookmarkStart w:id="53" w:name="_Toc8226163"/>
       <w:r>
         <w:rPr>
           <w:rFonts w:hint="eastAsia"/>
@@ -23045,7 +23666,7 @@
       <w:pPr>
         <w:pStyle w:val="2-2"/>
       </w:pPr>
-      <w:bookmarkStart w:id="57" w:name="_Toc6945114"/>
+      <w:bookmarkStart w:id="57" w:name="_Toc8226164"/>
       <w:r>
         <w:t>2.</w:t>
       </w:r>
@@ -23154,7 +23775,7 @@
       <w:pPr>
         <w:pStyle w:val="3-3"/>
       </w:pPr>
-      <w:bookmarkStart w:id="58" w:name="_Toc6945115"/>
+      <w:bookmarkStart w:id="58" w:name="_Toc8226165"/>
       <w:r>
         <w:rPr>
           <w:rFonts w:hint="eastAsia"/>
@@ -26867,7 +27488,7 @@
       <w:pPr>
         <w:pStyle w:val="3-3"/>
       </w:pPr>
-      <w:bookmarkStart w:id="59" w:name="_Toc6945116"/>
+      <w:bookmarkStart w:id="59" w:name="_Toc8226166"/>
       <w:r>
         <w:rPr>
           <w:rFonts w:hint="eastAsia"/>
@@ -44289,7 +44910,7 @@
       <w:pPr>
         <w:pStyle w:val="2-2"/>
       </w:pPr>
-      <w:bookmarkStart w:id="60" w:name="_Toc6945118"/>
+      <w:bookmarkStart w:id="60" w:name="_Toc8226167"/>
       <w:r>
         <w:rPr>
           <w:rFonts w:hint="eastAsia"/>
@@ -44314,7 +44935,7 @@
       <w:pPr>
         <w:pStyle w:val="3-3"/>
       </w:pPr>
-      <w:bookmarkStart w:id="61" w:name="_Toc6945119"/>
+      <w:bookmarkStart w:id="61" w:name="_Toc8226168"/>
       <w:r>
         <w:rPr>
           <w:rFonts w:hint="eastAsia"/>
@@ -44527,7 +45148,7 @@
       <w:pPr>
         <w:pStyle w:val="3-3"/>
       </w:pPr>
-      <w:bookmarkStart w:id="62" w:name="_Toc6945120"/>
+      <w:bookmarkStart w:id="62" w:name="_Toc8226169"/>
       <w:r>
         <w:rPr>
           <w:rFonts w:hint="eastAsia"/>
@@ -46704,7 +47325,7 @@
       <w:pPr>
         <w:pStyle w:val="1-1"/>
       </w:pPr>
-      <w:bookmarkStart w:id="66" w:name="_Toc6945127"/>
+      <w:bookmarkStart w:id="66" w:name="_Toc8226170"/>
       <w:r>
         <w:rPr>
           <w:rFonts w:hint="eastAsia"/>
@@ -46739,8 +47360,8 @@
       <w:pPr>
         <w:pStyle w:val="2-2"/>
       </w:pPr>
-      <w:bookmarkStart w:id="67" w:name="_Toc6945128"/>
-      <w:bookmarkEnd w:id="38"/>
+      <w:bookmarkStart w:id="67" w:name="_Toc8226171"/>
+      <w:bookmarkEnd w:id="37"/>
       <w:r>
         <w:rPr>
           <w:rFonts w:hint="eastAsia"/>
@@ -46771,7 +47392,7 @@
       <w:pPr>
         <w:pStyle w:val="3-3"/>
       </w:pPr>
-      <w:bookmarkStart w:id="68" w:name="_Toc6945129"/>
+      <w:bookmarkStart w:id="68" w:name="_Toc8226172"/>
       <w:r>
         <w:rPr>
           <w:rFonts w:hint="eastAsia"/>
@@ -47210,7 +47831,7 @@
       <w:pPr>
         <w:pStyle w:val="3-3"/>
       </w:pPr>
-      <w:bookmarkStart w:id="69" w:name="_Toc6945130"/>
+      <w:bookmarkStart w:id="69" w:name="_Toc8226173"/>
       <w:r>
         <w:rPr>
           <w:rFonts w:hint="eastAsia"/>
@@ -47406,7 +48027,7 @@
       <w:pPr>
         <w:pStyle w:val="3-3"/>
       </w:pPr>
-      <w:bookmarkStart w:id="70" w:name="_Toc6945131"/>
+      <w:bookmarkStart w:id="70" w:name="_Toc8226174"/>
       <w:r>
         <w:rPr>
           <w:rFonts w:hint="eastAsia"/>
@@ -47929,7 +48550,7 @@
       <w:pPr>
         <w:pStyle w:val="3-3"/>
       </w:pPr>
-      <w:bookmarkStart w:id="71" w:name="_Toc6945132"/>
+      <w:bookmarkStart w:id="71" w:name="_Toc8226175"/>
       <w:r>
         <w:rPr>
           <w:rFonts w:hint="eastAsia"/>
@@ -48053,7 +48674,7 @@
       <w:pPr>
         <w:pStyle w:val="3-3"/>
       </w:pPr>
-      <w:bookmarkStart w:id="72" w:name="_Toc6945133"/>
+      <w:bookmarkStart w:id="72" w:name="_Toc8226176"/>
       <w:r>
         <w:rPr>
           <w:rFonts w:hint="eastAsia"/>
@@ -48171,7 +48792,7 @@
       <w:pPr>
         <w:pStyle w:val="2-2"/>
       </w:pPr>
-      <w:bookmarkStart w:id="73" w:name="_Toc6945135"/>
+      <w:bookmarkStart w:id="73" w:name="_Toc8226177"/>
       <w:r>
         <w:rPr>
           <w:rFonts w:hint="eastAsia"/>
@@ -48776,18 +49397,12 @@
       <w:pPr>
         <w:pStyle w:val="2-2"/>
       </w:pPr>
-      <w:bookmarkStart w:id="74" w:name="_Toc6945136"/>
-      <w:r>
-        <w:rPr>
-          <w:rFonts w:hint="eastAsia"/>
-        </w:rPr>
-        <w:t>3</w:t>
-      </w:r>
-      <w:r>
-        <w:rPr>
-          <w:rFonts w:hint="eastAsia"/>
-        </w:rPr>
-        <w:t>.3</w:t>
+      <w:bookmarkStart w:id="74" w:name="_Toc8226178"/>
+      <w:r>
+        <w:rPr>
+          <w:rFonts w:hint="eastAsia"/>
+        </w:rPr>
+        <w:t>3.4</w:t>
       </w:r>
       <w:r>
         <w:t xml:space="preserve"> </w:t>
@@ -48796,46 +49411,9 @@
         <w:rPr>
           <w:rFonts w:hint="eastAsia"/>
         </w:rPr>
-        <w:t>基于</w:t>
-      </w:r>
-      <w:r>
-        <w:rPr>
-          <w:rFonts w:hint="eastAsia"/>
-        </w:rPr>
-        <w:t>WT</w:t>
-      </w:r>
-      <w:r>
-        <w:t>+SAE+LSTM</w:t>
-      </w:r>
-      <w:r>
-        <w:rPr>
-          <w:rFonts w:hint="eastAsia"/>
-        </w:rPr>
-        <w:t>的神经网络模型构建</w:t>
+        <w:t>数据处理</w:t>
       </w:r>
       <w:bookmarkEnd w:id="74"/>
-    </w:p>
-    <w:p>
-      <w:pPr>
-        <w:pStyle w:val="2-2"/>
-      </w:pPr>
-      <w:bookmarkStart w:id="75" w:name="_Toc6945137"/>
-      <w:r>
-        <w:rPr>
-          <w:rFonts w:hint="eastAsia"/>
-        </w:rPr>
-        <w:t>3.4</w:t>
-      </w:r>
-      <w:r>
-        <w:t xml:space="preserve"> </w:t>
-      </w:r>
-      <w:r>
-        <w:rPr>
-          <w:rFonts w:hint="eastAsia"/>
-        </w:rPr>
-        <w:t>数据处理</w:t>
-      </w:r>
-      <w:bookmarkEnd w:id="75"/>
     </w:p>
     <w:p>
       <w:pPr>
@@ -49324,92 +49902,98 @@
         <w:rPr>
           <w:rFonts w:hint="eastAsia"/>
         </w:rPr>
+        <w:t>最后，需要用到</w:t>
+      </w:r>
+      <w:proofErr w:type="spellStart"/>
+      <w:r>
+        <w:rPr>
+          <w:rFonts w:hint="eastAsia"/>
+        </w:rPr>
+        <w:t>PyTorch</w:t>
+      </w:r>
+      <w:proofErr w:type="spellEnd"/>
+      <w:r>
+        <w:rPr>
+          <w:rFonts w:hint="eastAsia"/>
+        </w:rPr>
+        <w:t>中的两个模块：</w:t>
+      </w:r>
+      <w:r>
+        <w:rPr>
+          <w:rFonts w:hint="eastAsia"/>
+        </w:rPr>
+        <w:t>Dataset</w:t>
+      </w:r>
+      <w:r>
+        <w:rPr>
+          <w:rFonts w:hint="eastAsia"/>
+        </w:rPr>
+        <w:t>和</w:t>
+      </w:r>
+      <w:proofErr w:type="spellStart"/>
+      <w:r>
+        <w:rPr>
+          <w:rFonts w:hint="eastAsia"/>
+        </w:rPr>
+        <w:t>DataLoader</w:t>
+      </w:r>
+      <w:proofErr w:type="spellEnd"/>
+      <w:r>
+        <w:rPr>
+          <w:rFonts w:hint="eastAsia"/>
+        </w:rPr>
+        <w:t>。它们都在</w:t>
+      </w:r>
+      <w:proofErr w:type="spellStart"/>
+      <w:r>
+        <w:rPr>
+          <w:rFonts w:hint="eastAsia"/>
+        </w:rPr>
+        <w:t>torch</w:t>
+      </w:r>
+      <w:r>
+        <w:t>.utils.data</w:t>
+      </w:r>
+      <w:proofErr w:type="spellEnd"/>
+      <w:r>
+        <w:rPr>
+          <w:rFonts w:hint="eastAsia"/>
+        </w:rPr>
+        <w:t>中。</w:t>
+      </w:r>
+      <w:r>
+        <w:rPr>
+          <w:rFonts w:hint="eastAsia"/>
+        </w:rPr>
+        <w:t>Data</w:t>
+      </w:r>
+      <w:r>
+        <w:t>set</w:t>
+      </w:r>
+      <w:r>
+        <w:rPr>
+          <w:rFonts w:hint="eastAsia"/>
+        </w:rPr>
+        <w:t>是一个抽象类，所以我们在使用</w:t>
+      </w:r>
+      <w:r>
+        <w:rPr>
+          <w:rFonts w:hint="eastAsia"/>
+        </w:rPr>
+        <w:t>Dataset</w:t>
+      </w:r>
+      <w:r>
+        <w:rPr>
+          <w:rFonts w:hint="eastAsia"/>
+        </w:rPr>
+        <w:t>时，需要继承</w:t>
+      </w:r>
+      <w:r>
+        <w:rPr>
+          <w:rFonts w:hint="eastAsia"/>
+        </w:rPr>
         <w:lastRenderedPageBreak/>
-        <w:t>最后，需要用到</w:t>
-      </w:r>
-      <w:proofErr w:type="spellStart"/>
-      <w:r>
-        <w:rPr>
-          <w:rFonts w:hint="eastAsia"/>
-        </w:rPr>
-        <w:t>PyTorch</w:t>
-      </w:r>
-      <w:proofErr w:type="spellEnd"/>
-      <w:r>
-        <w:rPr>
-          <w:rFonts w:hint="eastAsia"/>
-        </w:rPr>
-        <w:t>中的两个模块：</w:t>
-      </w:r>
-      <w:r>
-        <w:rPr>
-          <w:rFonts w:hint="eastAsia"/>
-        </w:rPr>
-        <w:t>Dataset</w:t>
-      </w:r>
-      <w:r>
-        <w:rPr>
-          <w:rFonts w:hint="eastAsia"/>
-        </w:rPr>
-        <w:t>和</w:t>
-      </w:r>
-      <w:proofErr w:type="spellStart"/>
-      <w:r>
-        <w:rPr>
-          <w:rFonts w:hint="eastAsia"/>
-        </w:rPr>
-        <w:t>DataLoader</w:t>
-      </w:r>
-      <w:proofErr w:type="spellEnd"/>
-      <w:r>
-        <w:rPr>
-          <w:rFonts w:hint="eastAsia"/>
-        </w:rPr>
-        <w:t>。它们都在</w:t>
-      </w:r>
-      <w:proofErr w:type="spellStart"/>
-      <w:r>
-        <w:rPr>
-          <w:rFonts w:hint="eastAsia"/>
-        </w:rPr>
-        <w:t>torch</w:t>
-      </w:r>
-      <w:r>
-        <w:t>.utils.data</w:t>
-      </w:r>
-      <w:proofErr w:type="spellEnd"/>
-      <w:r>
-        <w:rPr>
-          <w:rFonts w:hint="eastAsia"/>
-        </w:rPr>
-        <w:t>中。</w:t>
-      </w:r>
-      <w:r>
-        <w:rPr>
-          <w:rFonts w:hint="eastAsia"/>
-        </w:rPr>
-        <w:t>Data</w:t>
-      </w:r>
-      <w:r>
-        <w:t>set</w:t>
-      </w:r>
-      <w:r>
-        <w:rPr>
-          <w:rFonts w:hint="eastAsia"/>
-        </w:rPr>
-        <w:t>是一个抽象类，所以我们在使用</w:t>
-      </w:r>
-      <w:r>
-        <w:rPr>
-          <w:rFonts w:hint="eastAsia"/>
-        </w:rPr>
-        <w:t>Dataset</w:t>
-      </w:r>
-      <w:r>
-        <w:rPr>
-          <w:rFonts w:hint="eastAsia"/>
-        </w:rPr>
-        <w:t>时，需要继承这个类，然后重写</w:t>
+        <w:t>这个类，然后重写</w:t>
       </w:r>
       <w:r>
         <w:rPr>
@@ -49522,7 +50106,7 @@
       <w:pPr>
         <w:pStyle w:val="1-1"/>
       </w:pPr>
-      <w:bookmarkStart w:id="76" w:name="_Toc6945138"/>
+      <w:bookmarkStart w:id="75" w:name="_Toc8226179"/>
       <w:r>
         <w:rPr>
           <w:rFonts w:hint="eastAsia"/>
@@ -49548,13 +50132,13 @@
         </w:rPr>
         <w:t>股票数据的选取</w:t>
       </w:r>
-      <w:bookmarkEnd w:id="76"/>
+      <w:bookmarkEnd w:id="75"/>
     </w:p>
     <w:p>
       <w:pPr>
         <w:pStyle w:val="2-2"/>
       </w:pPr>
-      <w:bookmarkStart w:id="77" w:name="_Toc6945139"/>
+      <w:bookmarkStart w:id="76" w:name="_Toc8226180"/>
       <w:r>
         <w:rPr>
           <w:rFonts w:hint="eastAsia"/>
@@ -49569,6 +50153,88 @@
           <w:rFonts w:hint="eastAsia"/>
         </w:rPr>
         <w:t>数据来源</w:t>
+      </w:r>
+      <w:bookmarkEnd w:id="76"/>
+    </w:p>
+    <w:p>
+      <w:pPr>
+        <w:pStyle w:val="555-"/>
+        <w:ind w:firstLine="480"/>
+      </w:pPr>
+      <w:r>
+        <w:rPr>
+          <w:rFonts w:hint="eastAsia"/>
+        </w:rPr>
+        <w:t>本文中实验的数据有两部分，第一部分是上证指数的数据，第二部分是个股股价的数据。本文用这两种数据来进行训练和预测，以及对算法的评估。</w:t>
+      </w:r>
+      <w:r>
+        <w:rPr>
+          <w:rFonts w:hint="eastAsia"/>
+        </w:rPr>
+        <w:t>这两部分数据都是从</w:t>
+      </w:r>
+      <w:r>
+        <w:rPr>
+          <w:rFonts w:hint="eastAsia"/>
+        </w:rPr>
+        <w:t>RESSET</w:t>
+      </w:r>
+      <w:r>
+        <w:rPr>
+          <w:rFonts w:hint="eastAsia"/>
+        </w:rPr>
+        <w:t>金融研究数据库获取的。</w:t>
+      </w:r>
+      <w:r>
+        <w:rPr>
+          <w:rFonts w:hint="eastAsia"/>
+        </w:rPr>
+        <w:t>RESSET</w:t>
+      </w:r>
+      <w:r>
+        <w:rPr>
+          <w:rFonts w:hint="eastAsia"/>
+        </w:rPr>
+        <w:t>数据库是一个金融研究数据库，其中包含了股票、外汇、基金、债券、期货、黄金等金融领域数据。本文中主要使用</w:t>
+      </w:r>
+      <w:r>
+        <w:rPr>
+          <w:rFonts w:hint="eastAsia"/>
+        </w:rPr>
+        <w:t>RESSET</w:t>
+      </w:r>
+      <w:r>
+        <w:rPr>
+          <w:rFonts w:hint="eastAsia"/>
+        </w:rPr>
+        <w:t>数据库中的与股票、股指相关的数据。</w:t>
+      </w:r>
+    </w:p>
+    <w:p>
+      <w:pPr>
+        <w:pStyle w:val="2-2"/>
+      </w:pPr>
+      <w:bookmarkStart w:id="77" w:name="_Toc8226181"/>
+      <w:r>
+        <w:rPr>
+          <w:rFonts w:hint="eastAsia"/>
+        </w:rPr>
+        <w:t>4</w:t>
+      </w:r>
+      <w:r>
+        <w:rPr>
+          <w:rFonts w:hint="eastAsia"/>
+        </w:rPr>
+        <w:t>.2</w:t>
+      </w:r>
+      <w:r>
+        <w:t xml:space="preserve"> </w:t>
+      </w:r>
+      <w:r>
+        <w:rPr>
+          <w:rFonts w:hint="eastAsia"/>
+        </w:rPr>
+        <w:t>上证指数</w:t>
       </w:r>
       <w:bookmarkEnd w:id="77"/>
     </w:p>
@@ -49581,67 +50247,55 @@
         <w:rPr>
           <w:rFonts w:hint="eastAsia"/>
         </w:rPr>
-        <w:t>本文中实验的数据有两部分，第一部分是上证指数的数据，第二部分是个股股价的数据。本文用这两种数据来进行训练和预测，以及对算法的评估。</w:t>
-      </w:r>
-      <w:r>
-        <w:rPr>
-          <w:rFonts w:hint="eastAsia"/>
-        </w:rPr>
-        <w:t>这两部分数据都是从</w:t>
-      </w:r>
-      <w:r>
-        <w:rPr>
-          <w:rFonts w:hint="eastAsia"/>
-        </w:rPr>
-        <w:t>RESSET</w:t>
-      </w:r>
-      <w:r>
-        <w:rPr>
-          <w:rFonts w:hint="eastAsia"/>
-        </w:rPr>
-        <w:t>金融研究数据库获取的。</w:t>
-      </w:r>
-      <w:r>
-        <w:rPr>
-          <w:rFonts w:hint="eastAsia"/>
-        </w:rPr>
-        <w:t>RESSET</w:t>
-      </w:r>
-      <w:r>
-        <w:rPr>
-          <w:rFonts w:hint="eastAsia"/>
-        </w:rPr>
-        <w:t>金融研究数据库是为模型检验、投资研究、实证研究、学科与实验室建设等提供专业服务的数据库。包括股票、债券、基金、外汇、期货、黄金、研究报告、融资融券、宏观统计、行业统计、金融统计</w:t>
-      </w:r>
-      <w:r>
-        <w:rPr>
-          <w:rFonts w:hint="eastAsia"/>
-        </w:rPr>
-        <w:t>11</w:t>
-      </w:r>
-      <w:r>
-        <w:rPr>
-          <w:rFonts w:hint="eastAsia"/>
-        </w:rPr>
-        <w:t>大系列数据。</w:t>
+        <w:t>上证指数指的是上海证券</w:t>
+      </w:r>
+      <w:r>
+        <w:rPr>
+          <w:rFonts w:hint="eastAsia"/>
+        </w:rPr>
+        <w:t>交易所的成分股指数</w:t>
+      </w:r>
+      <w:r>
+        <w:rPr>
+          <w:rFonts w:hint="eastAsia"/>
+        </w:rPr>
+        <w:t>，指数代码为</w:t>
+      </w:r>
+      <w:r>
+        <w:rPr>
+          <w:rFonts w:hint="eastAsia"/>
+        </w:rPr>
+        <w:t>000001</w:t>
+      </w:r>
+      <w:r>
+        <w:rPr>
+          <w:rFonts w:hint="eastAsia"/>
+        </w:rPr>
+        <w:t>。</w:t>
+      </w:r>
+      <w:r>
+        <w:rPr>
+          <w:rFonts w:hint="eastAsia"/>
+        </w:rPr>
+        <w:t>它是用来反应上海证券交易所的</w:t>
+      </w:r>
+      <w:r>
+        <w:rPr>
+          <w:rFonts w:hint="eastAsia"/>
+        </w:rPr>
+        <w:t>成分股平均上涨或下跌情况的。因为成分股是一些具有代表性的股票（下文会提到），所以上证指数可以反应上海证券交易所大部分股票的上涨或下跌情况。</w:t>
       </w:r>
     </w:p>
     <w:p>
       <w:pPr>
-        <w:pStyle w:val="2-2"/>
+        <w:pStyle w:val="3-3"/>
       </w:pPr>
-      <w:bookmarkStart w:id="78" w:name="_Toc6945140"/>
-      <w:r>
-        <w:rPr>
-          <w:rFonts w:hint="eastAsia"/>
-        </w:rPr>
-        <w:t>4</w:t>
-      </w:r>
-      <w:r>
-        <w:rPr>
-          <w:rFonts w:hint="eastAsia"/>
-        </w:rPr>
-        <w:t>.2</w:t>
+      <w:bookmarkStart w:id="78" w:name="_Toc8226182"/>
+      <w:r>
+        <w:rPr>
+          <w:rFonts w:hint="eastAsia"/>
+        </w:rPr>
+        <w:t>4.3</w:t>
       </w:r>
       <w:r>
         <w:t xml:space="preserve"> </w:t>
@@ -49650,7 +50304,7 @@
         <w:rPr>
           <w:rFonts w:hint="eastAsia"/>
         </w:rPr>
-        <w:t>上证指数预测</w:t>
+        <w:t>深证成指</w:t>
       </w:r>
       <w:bookmarkEnd w:id="78"/>
     </w:p>
@@ -49658,66 +50312,83 @@
       <w:pPr>
         <w:pStyle w:val="555-"/>
         <w:ind w:firstLine="480"/>
+        <w:rPr>
+          <w:rFonts w:hint="eastAsia"/>
+        </w:rPr>
       </w:pPr>
       <w:r>
         <w:rPr>
           <w:rFonts w:hint="eastAsia"/>
         </w:rPr>
-        <w:t>上证指数指的是上海证券综合指数。它是用来反应上海证券交易所的所有上市股票</w:t>
-      </w:r>
-      <w:r>
-        <w:rPr>
-          <w:rFonts w:hint="eastAsia"/>
-        </w:rPr>
-        <w:t>（包括</w:t>
-      </w:r>
-      <w:r>
-        <w:rPr>
-          <w:rFonts w:hint="eastAsia"/>
-        </w:rPr>
-        <w:t>A</w:t>
-      </w:r>
-      <w:r>
-        <w:rPr>
-          <w:rFonts w:hint="eastAsia"/>
-        </w:rPr>
-        <w:t>股和</w:t>
-      </w:r>
-      <w:r>
-        <w:rPr>
-          <w:rFonts w:hint="eastAsia"/>
-        </w:rPr>
-        <w:t>B</w:t>
-      </w:r>
-      <w:r>
-        <w:rPr>
-          <w:rFonts w:hint="eastAsia"/>
-        </w:rPr>
-        <w:t>股）</w:t>
-      </w:r>
-      <w:r>
-        <w:rPr>
-          <w:rFonts w:hint="eastAsia"/>
-        </w:rPr>
-        <w:t>的价格增长或下跌情况的。</w:t>
+        <w:t>深证成</w:t>
+      </w:r>
+      <w:proofErr w:type="gramStart"/>
+      <w:r>
+        <w:rPr>
+          <w:rFonts w:hint="eastAsia"/>
+        </w:rPr>
+        <w:t>指值得</w:t>
+      </w:r>
+      <w:proofErr w:type="gramEnd"/>
+      <w:r>
+        <w:rPr>
+          <w:rFonts w:hint="eastAsia"/>
+        </w:rPr>
+        <w:t>是深圳证券</w:t>
+      </w:r>
+      <w:r>
+        <w:rPr>
+          <w:rFonts w:hint="eastAsia"/>
+        </w:rPr>
+        <w:t>交易所的成分股</w:t>
+      </w:r>
+      <w:r>
+        <w:rPr>
+          <w:rFonts w:hint="eastAsia"/>
+        </w:rPr>
+        <w:t>，指数代码为</w:t>
+      </w:r>
+      <w:r>
+        <w:rPr>
+          <w:rFonts w:hint="eastAsia"/>
+        </w:rPr>
+        <w:t>399001</w:t>
+      </w:r>
+      <w:r>
+        <w:rPr>
+          <w:rFonts w:hint="eastAsia"/>
+        </w:rPr>
+        <w:t>。</w:t>
+      </w:r>
+      <w:r>
+        <w:rPr>
+          <w:rFonts w:hint="eastAsia"/>
+        </w:rPr>
+        <w:t>它于上证指数作用相同。深证成指通过计算深圳证券交易所的成分股的平均上涨或下跌情况来反映深圳证券交易所中大部分股票的上涨或下跌情况</w:t>
       </w:r>
     </w:p>
     <w:p>
       <w:pPr>
-        <w:pStyle w:val="3-3"/>
+        <w:pStyle w:val="2-2"/>
       </w:pPr>
-      <w:bookmarkStart w:id="79" w:name="_Toc6945141"/>
-      <w:r>
-        <w:rPr>
-          <w:rFonts w:hint="eastAsia"/>
-        </w:rPr>
-        <w:t>5</w:t>
-      </w:r>
-      <w:r>
-        <w:rPr>
-          <w:rFonts w:hint="eastAsia"/>
-        </w:rPr>
-        <w:t>.2.1</w:t>
+      <w:bookmarkStart w:id="79" w:name="_Toc8226183"/>
+      <w:r>
+        <w:rPr>
+          <w:rFonts w:hint="eastAsia"/>
+        </w:rPr>
+        <w:t>4</w:t>
+      </w:r>
+      <w:r>
+        <w:rPr>
+          <w:rFonts w:hint="eastAsia"/>
+        </w:rPr>
+        <w:t>.</w:t>
+      </w:r>
+      <w:r>
+        <w:rPr>
+          <w:rFonts w:hint="eastAsia"/>
+        </w:rPr>
+        <w:t>4</w:t>
       </w:r>
       <w:r>
         <w:t xml:space="preserve"> </w:t>
@@ -49726,7 +50397,7 @@
         <w:rPr>
           <w:rFonts w:hint="eastAsia"/>
         </w:rPr>
-        <w:t>上证指数的计算方法</w:t>
+        <w:t>个股股价</w:t>
       </w:r>
       <w:bookmarkEnd w:id="79"/>
     </w:p>
@@ -49734,19 +50405,140 @@
       <w:pPr>
         <w:pStyle w:val="555-"/>
         <w:ind w:firstLine="480"/>
+        <w:rPr>
+          <w:color w:val="auto"/>
+          <w:highlight w:val="yellow"/>
+        </w:rPr>
       </w:pPr>
       <w:r>
         <w:rPr>
           <w:rFonts w:hint="eastAsia"/>
         </w:rPr>
-        <w:t>1</w:t>
-      </w:r>
-      <w:r>
-        <w:rPr>
-          <w:rFonts w:hint="eastAsia"/>
-        </w:rPr>
-        <w:t>）抽样：在上海证券交易所上市的股票中进行抽样，选出具有代表性的一批成分股。由于在上海证券交易所上市的股票种类很多，如果考虑所有股票的情况是非常复杂的，所以采用选取一些具有代表性的股票作为样本。</w:t>
-      </w:r>
+        <w:t>个股股价的预测比上证指数更难做到，因为存在着多方因素的影响</w:t>
+      </w:r>
+      <w:r>
+        <w:rPr>
+          <w:rFonts w:hint="eastAsia"/>
+        </w:rPr>
+        <w:t>，比如政策、人们的心理、一些机构的操纵等等。</w:t>
+      </w:r>
+      <w:r>
+        <w:rPr>
+          <w:rFonts w:hint="eastAsia"/>
+          <w:color w:val="auto"/>
+        </w:rPr>
+        <w:t>在本文中，我们选取了一些具有代表性的股票，包含大盘股、小盘股、成分股等。</w:t>
+      </w:r>
+    </w:p>
+    <w:p>
+      <w:pPr>
+        <w:pStyle w:val="3-3"/>
+      </w:pPr>
+      <w:bookmarkStart w:id="80" w:name="_Toc8226184"/>
+      <w:r>
+        <w:rPr>
+          <w:rFonts w:hint="eastAsia"/>
+        </w:rPr>
+        <w:t>4.</w:t>
+      </w:r>
+      <w:r>
+        <w:rPr>
+          <w:rFonts w:hint="eastAsia"/>
+        </w:rPr>
+        <w:t>4</w:t>
+      </w:r>
+      <w:r>
+        <w:rPr>
+          <w:rFonts w:hint="eastAsia"/>
+        </w:rPr>
+        <w:t>.1</w:t>
+      </w:r>
+      <w:r>
+        <w:t xml:space="preserve"> </w:t>
+      </w:r>
+      <w:r>
+        <w:rPr>
+          <w:rFonts w:hint="eastAsia"/>
+        </w:rPr>
+        <w:t>大盘股与小盘股</w:t>
+      </w:r>
+      <w:bookmarkEnd w:id="80"/>
+    </w:p>
+    <w:p>
+      <w:pPr>
+        <w:pStyle w:val="555-"/>
+        <w:ind w:firstLine="480"/>
+        <w:rPr>
+          <w:rFonts w:hint="eastAsia"/>
+        </w:rPr>
+      </w:pPr>
+      <w:r>
+        <w:rPr>
+          <w:rFonts w:hint="eastAsia"/>
+        </w:rPr>
+        <w:t>大盘股是指市值达到</w:t>
+      </w:r>
+      <w:r>
+        <w:rPr>
+          <w:rFonts w:hint="eastAsia"/>
+        </w:rPr>
+        <w:t>20</w:t>
+      </w:r>
+      <w:r>
+        <w:rPr>
+          <w:rFonts w:hint="eastAsia"/>
+        </w:rPr>
+        <w:t>亿元的公司发行的股票。而小盘股一般指市值小于</w:t>
+      </w:r>
+      <w:r>
+        <w:rPr>
+          <w:rFonts w:hint="eastAsia"/>
+        </w:rPr>
+        <w:t>3000</w:t>
+      </w:r>
+      <w:r>
+        <w:rPr>
+          <w:rFonts w:hint="eastAsia"/>
+        </w:rPr>
+        <w:t>万元的公司发行的股票。</w:t>
+      </w:r>
+    </w:p>
+    <w:p>
+      <w:pPr>
+        <w:pStyle w:val="3-3"/>
+        <w:rPr>
+          <w:rFonts w:hint="eastAsia"/>
+        </w:rPr>
+      </w:pPr>
+      <w:bookmarkStart w:id="81" w:name="_Toc8226185"/>
+      <w:r>
+        <w:rPr>
+          <w:rFonts w:hint="eastAsia"/>
+        </w:rPr>
+        <w:t>4.</w:t>
+      </w:r>
+      <w:r>
+        <w:rPr>
+          <w:rFonts w:hint="eastAsia"/>
+        </w:rPr>
+        <w:t>4</w:t>
+      </w:r>
+      <w:r>
+        <w:rPr>
+          <w:rFonts w:hint="eastAsia"/>
+        </w:rPr>
+        <w:t>.2</w:t>
+      </w:r>
+      <w:r>
+        <w:t xml:space="preserve"> </w:t>
+      </w:r>
+      <w:r>
+        <w:rPr>
+          <w:rFonts w:hint="eastAsia"/>
+        </w:rPr>
+        <w:t>成分股</w:t>
+      </w:r>
+      <w:bookmarkEnd w:id="81"/>
     </w:p>
     <w:p>
       <w:pPr>
@@ -49757,27 +50549,14 @@
         <w:rPr>
           <w:rFonts w:hint="eastAsia"/>
         </w:rPr>
-        <w:t>2</w:t>
-      </w:r>
-      <w:r>
-        <w:rPr>
-          <w:rFonts w:hint="eastAsia"/>
-        </w:rPr>
-        <w:t>）加权：按照股票价格或总金额进行加权，或采用</w:t>
-      </w:r>
-      <w:proofErr w:type="gramStart"/>
-      <w:r>
-        <w:rPr>
-          <w:rFonts w:hint="eastAsia"/>
-        </w:rPr>
-        <w:t>不</w:t>
-      </w:r>
-      <w:proofErr w:type="gramEnd"/>
-      <w:r>
-        <w:rPr>
-          <w:rFonts w:hint="eastAsia"/>
-        </w:rPr>
-        <w:t>加权的方法，即平均。</w:t>
+        <w:t>成分股是指股票交易所在计算股票价格指数时使用的股票，它们是一些具有代表性的股票。在股票价格指数的计算过程中，因为股票个数过多，不可能每只</w:t>
+      </w:r>
+      <w:r>
+        <w:rPr>
+          <w:rFonts w:hint="eastAsia"/>
+        </w:rPr>
+        <w:lastRenderedPageBreak/>
+        <w:t>股票都计算进去，所以选择具有代表性的成分股，股票交易所使用这些股票计算股票价格指数，从而反应整个股票的大部分股票价格上证或下跌情况。</w:t>
       </w:r>
     </w:p>
     <w:p>
@@ -49789,71 +50568,39 @@
         <w:rPr>
           <w:rFonts w:hint="eastAsia"/>
         </w:rPr>
-        <w:t>3</w:t>
-      </w:r>
-      <w:r>
-        <w:rPr>
-          <w:rFonts w:hint="eastAsia"/>
-        </w:rPr>
-        <w:t>）计算程序：计算算数平均数或者是集合平均数</w:t>
-      </w:r>
-    </w:p>
-    <w:p>
-      <w:pPr>
-        <w:pStyle w:val="2-2"/>
-      </w:pPr>
-      <w:bookmarkStart w:id="80" w:name="_Toc6945142"/>
-      <w:r>
-        <w:rPr>
-          <w:rFonts w:hint="eastAsia"/>
-        </w:rPr>
-        <w:t>4</w:t>
-      </w:r>
-      <w:r>
-        <w:rPr>
-          <w:rFonts w:hint="eastAsia"/>
-        </w:rPr>
-        <w:t>.3</w:t>
-      </w:r>
-      <w:r>
-        <w:t xml:space="preserve"> </w:t>
-      </w:r>
-      <w:r>
-        <w:rPr>
-          <w:rFonts w:hint="eastAsia"/>
-        </w:rPr>
-        <w:t>个股股价预测</w:t>
-      </w:r>
-      <w:bookmarkEnd w:id="80"/>
+        <w:t>本文在上证</w:t>
+      </w:r>
+      <w:r>
+        <w:rPr>
+          <w:rFonts w:hint="eastAsia"/>
+        </w:rPr>
+        <w:t>A</w:t>
+      </w:r>
+      <w:r>
+        <w:rPr>
+          <w:rFonts w:hint="eastAsia"/>
+        </w:rPr>
+        <w:t>股成分股列表和深证</w:t>
+      </w:r>
+      <w:r>
+        <w:rPr>
+          <w:rFonts w:hint="eastAsia"/>
+        </w:rPr>
+        <w:t>A</w:t>
+      </w:r>
+      <w:r>
+        <w:rPr>
+          <w:rFonts w:hint="eastAsia"/>
+        </w:rPr>
+        <w:t>股成分股列表中选取了一些股票数据进行预测，从而评估算法的准确性。</w:t>
+      </w:r>
     </w:p>
     <w:p>
       <w:pPr>
         <w:pStyle w:val="555-"/>
         <w:ind w:firstLine="480"/>
-      </w:pPr>
-      <w:r>
-        <w:rPr>
-          <w:rFonts w:hint="eastAsia"/>
-        </w:rPr>
-        <w:t>个股股价的预测比上证指数更难做到，因为存在着多方因素的影响</w:t>
-      </w:r>
-      <w:r>
-        <w:rPr>
-          <w:rFonts w:hint="eastAsia"/>
-        </w:rPr>
-        <w:t>，比如政策、人们的心理、一些机构的操纵等等。我们把算法用在个股的预测上是为了对比上证指数的预测。</w:t>
-      </w:r>
-      <w:bookmarkStart w:id="81" w:name="_GoBack"/>
-      <w:bookmarkEnd w:id="81"/>
-    </w:p>
-    <w:p>
-      <w:pPr>
-        <w:pStyle w:val="555-"/>
-        <w:ind w:firstLine="560"/>
-        <w:rPr>
-          <w:rFonts w:eastAsia="黑体"/>
-          <w:sz w:val="28"/>
-          <w:szCs w:val="28"/>
+        <w:rPr>
+          <w:rFonts w:hint="eastAsia"/>
         </w:rPr>
         <w:sectPr>
           <w:pgSz w:w="11906" w:h="16838" w:code="9"/>
@@ -49867,7 +50614,7 @@
       <w:pPr>
         <w:pStyle w:val="1-1"/>
       </w:pPr>
-      <w:bookmarkStart w:id="82" w:name="_Toc6945143"/>
+      <w:bookmarkStart w:id="82" w:name="_Toc8226186"/>
       <w:r>
         <w:rPr>
           <w:rFonts w:hint="eastAsia"/>
@@ -49899,14 +50646,431 @@
       <w:pPr>
         <w:pStyle w:val="2-2"/>
       </w:pPr>
-      <w:bookmarkStart w:id="83" w:name="_Toc6945144"/>
+      <w:bookmarkStart w:id="83" w:name="_Toc8226187"/>
       <w:r>
         <w:rPr>
           <w:rFonts w:hint="eastAsia"/>
         </w:rPr>
         <w:t>5.1</w:t>
       </w:r>
+      <w:r>
+        <w:t xml:space="preserve"> </w:t>
+      </w:r>
+      <w:r>
+        <w:rPr>
+          <w:rFonts w:hint="eastAsia"/>
+        </w:rPr>
+        <w:t>参数设置</w:t>
+      </w:r>
       <w:bookmarkEnd w:id="83"/>
+    </w:p>
+    <w:p>
+      <w:pPr>
+        <w:pStyle w:val="555-"/>
+        <w:ind w:firstLine="480"/>
+      </w:pPr>
+      <w:r>
+        <w:rPr>
+          <w:rFonts w:hint="eastAsia"/>
+        </w:rPr>
+        <w:t>在本文的所有实验中使用到的超参数如下：</w:t>
+      </w:r>
+    </w:p>
+    <w:tbl>
+      <w:tblPr>
+        <w:tblStyle w:val="afb"/>
+        <w:tblW w:w="0" w:type="auto"/>
+        <w:tblLook w:val="04A0" w:firstRow="1" w:lastRow="0" w:firstColumn="1" w:lastColumn="0" w:noHBand="0" w:noVBand="1"/>
+      </w:tblPr>
+      <w:tblGrid>
+        <w:gridCol w:w="4360"/>
+        <w:gridCol w:w="4360"/>
+      </w:tblGrid>
+      <w:tr>
+        <w:tc>
+          <w:tcPr>
+            <w:tcW w:w="4360" w:type="dxa"/>
+          </w:tcPr>
+          <w:p>
+            <w:pPr>
+              <w:pStyle w:val="8-"/>
+              <w:rPr>
+                <w:rFonts w:hint="eastAsia"/>
+              </w:rPr>
+            </w:pPr>
+            <w:r>
+              <w:rPr>
+                <w:rFonts w:hint="eastAsia"/>
+              </w:rPr>
+              <w:t>参数名称</w:t>
+            </w:r>
+          </w:p>
+        </w:tc>
+        <w:tc>
+          <w:tcPr>
+            <w:tcW w:w="4360" w:type="dxa"/>
+          </w:tcPr>
+          <w:p>
+            <w:pPr>
+              <w:pStyle w:val="8-"/>
+              <w:rPr>
+                <w:rFonts w:hint="eastAsia"/>
+              </w:rPr>
+            </w:pPr>
+            <w:r>
+              <w:rPr>
+                <w:rFonts w:hint="eastAsia"/>
+              </w:rPr>
+              <w:t>参数设置</w:t>
+            </w:r>
+          </w:p>
+        </w:tc>
+      </w:tr>
+      <w:tr>
+        <w:tc>
+          <w:tcPr>
+            <w:tcW w:w="4360" w:type="dxa"/>
+          </w:tcPr>
+          <w:p>
+            <w:pPr>
+              <w:pStyle w:val="8-"/>
+              <w:rPr>
+                <w:rFonts w:hint="eastAsia"/>
+              </w:rPr>
+            </w:pPr>
+            <w:r>
+              <w:rPr>
+                <w:rFonts w:hint="eastAsia"/>
+              </w:rPr>
+              <w:t>学习率（</w:t>
+            </w:r>
+            <m:oMath>
+              <m:r>
+                <w:rPr>
+                  <w:rFonts w:ascii="Cambria Math" w:hAnsi="Cambria Math"/>
+                </w:rPr>
+                <m:t>lr</m:t>
+              </m:r>
+            </m:oMath>
+            <w:r>
+              <w:rPr>
+                <w:rFonts w:hint="eastAsia"/>
+              </w:rPr>
+              <w:t>）</w:t>
+            </w:r>
+          </w:p>
+        </w:tc>
+        <w:tc>
+          <w:tcPr>
+            <w:tcW w:w="4360" w:type="dxa"/>
+          </w:tcPr>
+          <w:p>
+            <w:pPr>
+              <w:pStyle w:val="8-"/>
+              <w:rPr>
+                <w:rFonts w:hint="eastAsia"/>
+              </w:rPr>
+            </w:pPr>
+            <m:oMathPara>
+              <m:oMath>
+                <m:r>
+                  <m:rPr>
+                    <m:sty m:val="p"/>
+                  </m:rPr>
+                  <w:rPr>
+                    <w:rFonts w:ascii="Cambria Math" w:hAnsi="Cambria Math" w:hint="eastAsia"/>
+                  </w:rPr>
+                  <m:t>0.0001</m:t>
+                </m:r>
+              </m:oMath>
+            </m:oMathPara>
+          </w:p>
+        </w:tc>
+      </w:tr>
+      <w:tr>
+        <w:tc>
+          <w:tcPr>
+            <w:tcW w:w="4360" w:type="dxa"/>
+          </w:tcPr>
+          <w:p>
+            <w:pPr>
+              <w:pStyle w:val="8-"/>
+              <w:rPr>
+                <w:rFonts w:hint="eastAsia"/>
+              </w:rPr>
+            </w:pPr>
+            <w:r>
+              <w:rPr>
+                <w:rFonts w:hint="eastAsia"/>
+              </w:rPr>
+              <w:t>训练次数（</w:t>
+            </w:r>
+            <m:oMath>
+              <m:r>
+                <w:rPr>
+                  <w:rFonts w:ascii="Cambria Math" w:hAnsi="Cambria Math"/>
+                </w:rPr>
+                <m:t>epoch</m:t>
+              </m:r>
+            </m:oMath>
+            <w:r>
+              <w:rPr>
+                <w:rFonts w:hint="eastAsia"/>
+              </w:rPr>
+              <w:t>）</w:t>
+            </w:r>
+          </w:p>
+        </w:tc>
+        <w:tc>
+          <w:tcPr>
+            <w:tcW w:w="4360" w:type="dxa"/>
+          </w:tcPr>
+          <w:p>
+            <w:pPr>
+              <w:pStyle w:val="8-"/>
+              <w:rPr>
+                <w:rFonts w:hint="eastAsia"/>
+              </w:rPr>
+            </w:pPr>
+            <w:r>
+              <w:rPr>
+                <w:rFonts w:hint="eastAsia"/>
+              </w:rPr>
+              <w:t>2</w:t>
+            </w:r>
+            <w:r>
+              <w:t>000</w:t>
+            </w:r>
+          </w:p>
+        </w:tc>
+      </w:tr>
+      <w:tr>
+        <w:tc>
+          <w:tcPr>
+            <w:tcW w:w="4360" w:type="dxa"/>
+          </w:tcPr>
+          <w:p>
+            <w:pPr>
+              <w:pStyle w:val="8-"/>
+              <w:rPr>
+                <w:rFonts w:hint="eastAsia"/>
+              </w:rPr>
+            </w:pPr>
+            <w:r>
+              <w:rPr>
+                <w:rFonts w:hint="eastAsia"/>
+              </w:rPr>
+              <w:t>窗口（</w:t>
+            </w:r>
+            <m:oMath>
+              <m:r>
+                <w:rPr>
+                  <w:rFonts w:ascii="Cambria Math" w:hAnsi="Cambria Math" w:hint="eastAsia"/>
+                </w:rPr>
+                <m:t>window</m:t>
+              </m:r>
+            </m:oMath>
+            <w:r>
+              <w:rPr>
+                <w:rFonts w:hint="eastAsia"/>
+              </w:rPr>
+              <w:t>）</w:t>
+            </w:r>
+          </w:p>
+        </w:tc>
+        <w:tc>
+          <w:tcPr>
+            <w:tcW w:w="4360" w:type="dxa"/>
+          </w:tcPr>
+          <w:p>
+            <w:pPr>
+              <w:pStyle w:val="8-"/>
+              <w:rPr>
+                <w:rFonts w:hint="eastAsia"/>
+              </w:rPr>
+            </w:pPr>
+            <w:r>
+              <w:rPr>
+                <w:rFonts w:hint="eastAsia"/>
+              </w:rPr>
+              <w:t>3</w:t>
+            </w:r>
+            <w:r>
+              <w:t>0</w:t>
+            </w:r>
+          </w:p>
+        </w:tc>
+      </w:tr>
+    </w:tbl>
+    <w:p>
+      <w:pPr>
+        <w:pStyle w:val="2-2"/>
+      </w:pPr>
+      <w:bookmarkStart w:id="84" w:name="_Toc8226188"/>
+      <w:r>
+        <w:rPr>
+          <w:rFonts w:hint="eastAsia"/>
+        </w:rPr>
+        <w:t>5</w:t>
+      </w:r>
+      <w:r>
+        <w:t xml:space="preserve">.2 </w:t>
+      </w:r>
+      <w:r>
+        <w:rPr>
+          <w:rFonts w:hint="eastAsia"/>
+        </w:rPr>
+        <w:t>整体效果</w:t>
+      </w:r>
+      <w:bookmarkEnd w:id="84"/>
+    </w:p>
+    <w:p>
+      <w:pPr>
+        <w:pStyle w:val="3-3"/>
+      </w:pPr>
+      <w:r>
+        <w:rPr>
+          <w:rFonts w:hint="eastAsia"/>
+        </w:rPr>
+        <w:t>5</w:t>
+      </w:r>
+      <w:r>
+        <w:t xml:space="preserve">.2.1 </w:t>
+      </w:r>
+      <w:r>
+        <w:rPr>
+          <w:rFonts w:hint="eastAsia"/>
+        </w:rPr>
+        <w:t>上证指数预测</w:t>
+      </w:r>
+    </w:p>
+    <w:p>
+      <w:pPr>
+        <w:pStyle w:val="555-"/>
+        <w:ind w:firstLine="480"/>
+      </w:pPr>
+      <w:r>
+        <w:rPr>
+          <w:rFonts w:hint="eastAsia"/>
+        </w:rPr>
+        <w:t>本文选取了</w:t>
+      </w:r>
+      <w:r>
+        <w:rPr>
+          <w:rFonts w:hint="eastAsia"/>
+        </w:rPr>
+        <w:t>2009</w:t>
+      </w:r>
+      <w:r>
+        <w:rPr>
+          <w:rFonts w:hint="eastAsia"/>
+        </w:rPr>
+        <w:t>年</w:t>
+      </w:r>
+      <w:r>
+        <w:rPr>
+          <w:rFonts w:hint="eastAsia"/>
+        </w:rPr>
+        <w:t>1</w:t>
+      </w:r>
+      <w:r>
+        <w:rPr>
+          <w:rFonts w:hint="eastAsia"/>
+        </w:rPr>
+        <w:t>月至</w:t>
+      </w:r>
+      <w:r>
+        <w:rPr>
+          <w:rFonts w:hint="eastAsia"/>
+        </w:rPr>
+        <w:t>2014</w:t>
+      </w:r>
+      <w:r>
+        <w:rPr>
+          <w:rFonts w:hint="eastAsia"/>
+        </w:rPr>
+        <w:t>年</w:t>
+      </w:r>
+      <w:r>
+        <w:rPr>
+          <w:rFonts w:hint="eastAsia"/>
+        </w:rPr>
+        <w:t>12</w:t>
+      </w:r>
+      <w:r>
+        <w:rPr>
+          <w:rFonts w:hint="eastAsia"/>
+        </w:rPr>
+        <w:t>月的数据进行上证指数的预测，其中前</w:t>
+      </w:r>
+      <w:r>
+        <w:rPr>
+          <w:rFonts w:hint="eastAsia"/>
+        </w:rPr>
+        <w:t>1350</w:t>
+      </w:r>
+      <w:r>
+        <w:rPr>
+          <w:rFonts w:hint="eastAsia"/>
+        </w:rPr>
+        <w:t>天的数据进行训练使用，后面的数据进行模拟预测。</w:t>
+      </w:r>
+    </w:p>
+    <w:p>
+      <w:pPr>
+        <w:pStyle w:val="555-"/>
+        <w:ind w:firstLine="480"/>
+      </w:pPr>
+      <w:r>
+        <w:rPr>
+          <w:rFonts w:hint="eastAsia"/>
+        </w:rPr>
+        <w:t>预测结果可以</w:t>
+      </w:r>
+      <w:r>
+        <w:rPr>
+          <w:rFonts w:hint="eastAsia"/>
+        </w:rPr>
+        <w:t>从图</w:t>
+      </w:r>
+      <w:r>
+        <w:rPr>
+          <w:rFonts w:hint="eastAsia"/>
+        </w:rPr>
+        <w:t>x-x</w:t>
+      </w:r>
+      <w:r>
+        <w:rPr>
+          <w:rFonts w:hint="eastAsia"/>
+        </w:rPr>
+        <w:t>中看出</w:t>
+      </w:r>
+    </w:p>
+    <w:p>
+      <w:pPr>
+        <w:pStyle w:val="555-"/>
+        <w:ind w:firstLine="480"/>
+        <w:rPr>
+          <w:rFonts w:hint="eastAsia"/>
+        </w:rPr>
+      </w:pPr>
+      <w:r>
+        <w:rPr>
+          <w:rFonts w:hint="eastAsia"/>
+        </w:rPr>
+        <w:t>（图片）</w:t>
+      </w:r>
+    </w:p>
+    <w:p>
+      <w:pPr>
+        <w:pStyle w:val="3-3"/>
+      </w:pPr>
+      <w:r>
+        <w:rPr>
+          <w:rFonts w:hint="eastAsia"/>
+        </w:rPr>
+        <w:t>5.2.2</w:t>
+      </w:r>
       <w:r>
         <w:t xml:space="preserve"> </w:t>
       </w:r>
@@ -49914,94 +51078,271 @@
         <w:rPr>
           <w:rFonts w:hint="eastAsia"/>
         </w:rPr>
-        <w:t>参数设置</w:t>
+        <w:t>深证成指预测</w:t>
+      </w:r>
+    </w:p>
+    <w:p>
+      <w:pPr>
+        <w:pStyle w:val="555-"/>
+        <w:ind w:firstLine="480"/>
+      </w:pPr>
+      <w:r>
+        <w:rPr>
+          <w:rFonts w:hint="eastAsia"/>
+        </w:rPr>
+        <w:t>本文选取了</w:t>
+      </w:r>
+      <w:r>
+        <w:rPr>
+          <w:rFonts w:hint="eastAsia"/>
+        </w:rPr>
+        <w:t>2009</w:t>
+      </w:r>
+      <w:r>
+        <w:rPr>
+          <w:rFonts w:hint="eastAsia"/>
+        </w:rPr>
+        <w:t>年</w:t>
+      </w:r>
+      <w:r>
+        <w:rPr>
+          <w:rFonts w:hint="eastAsia"/>
+        </w:rPr>
+        <w:t>1</w:t>
+      </w:r>
+      <w:r>
+        <w:rPr>
+          <w:rFonts w:hint="eastAsia"/>
+        </w:rPr>
+        <w:t>月至</w:t>
+      </w:r>
+      <w:r>
+        <w:rPr>
+          <w:rFonts w:hint="eastAsia"/>
+        </w:rPr>
+        <w:t>2014</w:t>
+      </w:r>
+      <w:r>
+        <w:rPr>
+          <w:rFonts w:hint="eastAsia"/>
+        </w:rPr>
+        <w:t>年</w:t>
+      </w:r>
+      <w:r>
+        <w:rPr>
+          <w:rFonts w:hint="eastAsia"/>
+        </w:rPr>
+        <w:t>12</w:t>
+      </w:r>
+      <w:r>
+        <w:rPr>
+          <w:rFonts w:hint="eastAsia"/>
+        </w:rPr>
+        <w:t>月的数据进行</w:t>
+      </w:r>
+      <w:r>
+        <w:rPr>
+          <w:rFonts w:hint="eastAsia"/>
+        </w:rPr>
+        <w:t>深证成指</w:t>
+      </w:r>
+      <w:r>
+        <w:rPr>
+          <w:rFonts w:hint="eastAsia"/>
+        </w:rPr>
+        <w:t>的预测，其中前</w:t>
+      </w:r>
+      <w:r>
+        <w:rPr>
+          <w:rFonts w:hint="eastAsia"/>
+        </w:rPr>
+        <w:t>1350</w:t>
+      </w:r>
+      <w:r>
+        <w:rPr>
+          <w:rFonts w:hint="eastAsia"/>
+        </w:rPr>
+        <w:t>天的数据进行训练使用，后面的数据进行模拟预测</w:t>
+      </w:r>
+      <w:r>
+        <w:rPr>
+          <w:rFonts w:hint="eastAsia"/>
+        </w:rPr>
+        <w:t>。</w:t>
+      </w:r>
+    </w:p>
+    <w:p>
+      <w:pPr>
+        <w:pStyle w:val="555-"/>
+        <w:ind w:firstLine="480"/>
+      </w:pPr>
+      <w:r>
+        <w:rPr>
+          <w:rFonts w:hint="eastAsia"/>
+        </w:rPr>
+        <w:t>预测结果可以从图</w:t>
+      </w:r>
+      <w:r>
+        <w:rPr>
+          <w:rFonts w:hint="eastAsia"/>
+        </w:rPr>
+        <w:t>x-x</w:t>
+      </w:r>
+      <w:r>
+        <w:rPr>
+          <w:rFonts w:hint="eastAsia"/>
+        </w:rPr>
+        <w:t>中看出</w:t>
+      </w:r>
+    </w:p>
+    <w:p>
+      <w:pPr>
+        <w:pStyle w:val="555-"/>
+        <w:ind w:firstLine="480"/>
+        <w:rPr>
+          <w:rFonts w:hint="eastAsia"/>
+        </w:rPr>
+      </w:pPr>
+      <w:r>
+        <w:rPr>
+          <w:rFonts w:hint="eastAsia"/>
+        </w:rPr>
+        <w:t>（图片</w:t>
+      </w:r>
+      <w:bookmarkStart w:id="85" w:name="_GoBack"/>
+      <w:bookmarkEnd w:id="85"/>
+      <w:r>
+        <w:rPr>
+          <w:rFonts w:hint="eastAsia"/>
+        </w:rPr>
+        <w:t>）</w:t>
+      </w:r>
+    </w:p>
+    <w:p>
+      <w:pPr>
+        <w:pStyle w:val="3-3"/>
+      </w:pPr>
+      <w:r>
+        <w:rPr>
+          <w:rFonts w:hint="eastAsia"/>
+        </w:rPr>
+        <w:t>5.2.3</w:t>
+      </w:r>
+      <w:r>
+        <w:t xml:space="preserve"> </w:t>
+      </w:r>
+      <w:r>
+        <w:rPr>
+          <w:rFonts w:hint="eastAsia"/>
+        </w:rPr>
+        <w:t>个股股价预测</w:t>
+      </w:r>
+    </w:p>
+    <w:p>
+      <w:pPr>
+        <w:pStyle w:val="4-4"/>
+      </w:pPr>
+      <w:r>
+        <w:rPr>
+          <w:rFonts w:hint="eastAsia"/>
+        </w:rPr>
+        <w:t>5.2.3.1</w:t>
+      </w:r>
+      <w:r>
+        <w:t xml:space="preserve"> </w:t>
+      </w:r>
+      <w:r>
+        <w:rPr>
+          <w:rFonts w:hint="eastAsia"/>
+        </w:rPr>
+        <w:t>成分股预测</w:t>
+      </w:r>
+    </w:p>
+    <w:p>
+      <w:pPr>
+        <w:pStyle w:val="4-4"/>
+      </w:pPr>
+      <w:r>
+        <w:rPr>
+          <w:rFonts w:hint="eastAsia"/>
+        </w:rPr>
+        <w:t>5.2.3.2</w:t>
+      </w:r>
+      <w:r>
+        <w:t xml:space="preserve"> </w:t>
+      </w:r>
+      <w:r>
+        <w:rPr>
+          <w:rFonts w:hint="eastAsia"/>
+        </w:rPr>
+        <w:t>大盘股预测</w:t>
+      </w:r>
+    </w:p>
+    <w:p>
+      <w:pPr>
+        <w:pStyle w:val="4-4"/>
+        <w:rPr>
+          <w:rFonts w:hint="eastAsia"/>
+        </w:rPr>
+      </w:pPr>
+      <w:r>
+        <w:rPr>
+          <w:rFonts w:hint="eastAsia"/>
+        </w:rPr>
+        <w:t>5.2.3.3</w:t>
+      </w:r>
+      <w:r>
+        <w:t xml:space="preserve"> </w:t>
+      </w:r>
+      <w:r>
+        <w:rPr>
+          <w:rFonts w:hint="eastAsia"/>
+        </w:rPr>
+        <w:t>小盘股预测</w:t>
       </w:r>
     </w:p>
     <w:p>
       <w:pPr>
         <w:pStyle w:val="2-2"/>
       </w:pPr>
-      <w:bookmarkStart w:id="84" w:name="_Toc6945145"/>
-      <w:r>
-        <w:rPr>
-          <w:rFonts w:hint="eastAsia"/>
-        </w:rPr>
-        <w:t>5</w:t>
-      </w:r>
-      <w:r>
-        <w:t xml:space="preserve">.2 </w:t>
-      </w:r>
-      <w:bookmarkEnd w:id="84"/>
-      <w:r>
-        <w:rPr>
-          <w:rFonts w:hint="eastAsia"/>
-        </w:rPr>
-        <w:t>整体效果</w:t>
-      </w:r>
+      <w:bookmarkStart w:id="86" w:name="_Toc8226189"/>
+      <w:r>
+        <w:rPr>
+          <w:rFonts w:hint="eastAsia"/>
+        </w:rPr>
+        <w:lastRenderedPageBreak/>
+        <w:t>5.3</w:t>
+      </w:r>
+      <w:r>
+        <w:t xml:space="preserve"> </w:t>
+      </w:r>
+      <w:r>
+        <w:rPr>
+          <w:rFonts w:hint="eastAsia"/>
+        </w:rPr>
+        <w:t>评估指标</w:t>
+      </w:r>
+      <w:bookmarkEnd w:id="86"/>
     </w:p>
     <w:p>
       <w:pPr>
-        <w:pStyle w:val="2-2"/>
+        <w:pStyle w:val="3-3"/>
       </w:pPr>
-      <w:bookmarkStart w:id="85" w:name="_Toc6945146"/>
-      <w:r>
-        <w:rPr>
-          <w:rFonts w:hint="eastAsia"/>
-        </w:rPr>
-        <w:t>5.3</w:t>
+      <w:bookmarkStart w:id="87" w:name="_Toc8226190"/>
+      <w:r>
+        <w:rPr>
+          <w:rFonts w:hint="eastAsia"/>
+        </w:rPr>
+        <w:t>5.3.1</w:t>
       </w:r>
       <w:r>
         <w:t xml:space="preserve"> </w:t>
       </w:r>
-      <w:bookmarkEnd w:id="85"/>
-      <w:r>
-        <w:rPr>
-          <w:rFonts w:hint="eastAsia"/>
-        </w:rPr>
-        <w:t>评估指标</w:t>
-      </w:r>
-    </w:p>
-    <w:p>
-      <w:pPr>
-        <w:pStyle w:val="2-2"/>
-      </w:pPr>
-      <w:bookmarkStart w:id="86" w:name="_Toc6945147"/>
-      <w:r>
-        <w:rPr>
-          <w:rFonts w:hint="eastAsia"/>
-        </w:rPr>
-        <w:t>5.4</w:t>
-      </w:r>
-      <w:r>
-        <w:t xml:space="preserve"> </w:t>
-      </w:r>
-      <w:bookmarkEnd w:id="86"/>
-      <w:r>
-        <w:rPr>
-          <w:rFonts w:hint="eastAsia"/>
-        </w:rPr>
-        <w:t>综合评价</w:t>
-      </w:r>
-    </w:p>
-    <w:p>
-      <w:pPr>
-        <w:pStyle w:val="2-2"/>
-      </w:pPr>
-      <w:bookmarkStart w:id="87" w:name="_Toc6945148"/>
-      <w:r>
-        <w:rPr>
-          <w:rFonts w:hint="eastAsia"/>
-        </w:rPr>
-        <w:t>5.5</w:t>
-      </w:r>
-      <w:r>
-        <w:t xml:space="preserve"> </w:t>
-      </w:r>
-      <w:r>
-        <w:rPr>
-          <w:rFonts w:hint="eastAsia"/>
-        </w:rPr>
-        <w:t>几种解决方法的对比</w:t>
+      <w:r>
+        <w:rPr>
+          <w:rFonts w:hint="eastAsia"/>
+        </w:rPr>
+        <w:t>均方误差</w:t>
       </w:r>
       <w:bookmarkEnd w:id="87"/>
     </w:p>
@@ -50010,6 +51351,2516 @@
         <w:pStyle w:val="555-"/>
         <w:ind w:firstLine="480"/>
       </w:pPr>
+      <w:r>
+        <w:rPr>
+          <w:rFonts w:hint="eastAsia"/>
+        </w:rPr>
+        <w:t>均方误差（</w:t>
+      </w:r>
+      <w:r>
+        <w:rPr>
+          <w:rFonts w:hint="eastAsia"/>
+        </w:rPr>
+        <w:t>Mean</w:t>
+      </w:r>
+      <w:r>
+        <w:t xml:space="preserve"> </w:t>
+      </w:r>
+      <w:r>
+        <w:rPr>
+          <w:rFonts w:hint="eastAsia"/>
+        </w:rPr>
+        <w:t>Square</w:t>
+      </w:r>
+      <w:r>
+        <w:t xml:space="preserve"> </w:t>
+      </w:r>
+      <w:r>
+        <w:rPr>
+          <w:rFonts w:hint="eastAsia"/>
+        </w:rPr>
+        <w:t>Error</w:t>
+      </w:r>
+      <w:r>
+        <w:rPr>
+          <w:rFonts w:hint="eastAsia"/>
+        </w:rPr>
+        <w:t>,</w:t>
+      </w:r>
+      <w:r>
+        <w:t xml:space="preserve"> </w:t>
+      </w:r>
+      <w:r>
+        <w:t>MSE</w:t>
+      </w:r>
+      <w:r>
+        <w:rPr>
+          <w:rFonts w:hint="eastAsia"/>
+        </w:rPr>
+        <w:t>）同上文的</w:t>
+      </w:r>
+      <m:oMath>
+        <m:sSub>
+          <m:sSubPr>
+            <m:ctrlPr>
+              <w:rPr>
+                <w:rFonts w:ascii="Cambria Math" w:hAnsi="Cambria Math"/>
+              </w:rPr>
+            </m:ctrlPr>
+          </m:sSubPr>
+          <m:e>
+            <m:r>
+              <m:rPr>
+                <m:scr m:val="script"/>
+                <m:sty m:val="p"/>
+              </m:rPr>
+              <w:rPr>
+                <w:rFonts w:ascii="Cambria Math" w:hAnsi="Cambria Math"/>
+              </w:rPr>
+              <m:t>l</m:t>
+            </m:r>
+          </m:e>
+          <m:sub>
+            <m:r>
+              <m:rPr>
+                <m:sty m:val="p"/>
+              </m:rPr>
+              <w:rPr>
+                <w:rFonts w:ascii="Cambria Math" w:hAnsi="Cambria Math"/>
+              </w:rPr>
+              <m:t>2</m:t>
+            </m:r>
+          </m:sub>
+        </m:sSub>
+      </m:oMath>
+      <w:r>
+        <w:rPr>
+          <w:rFonts w:hint="eastAsia"/>
+        </w:rPr>
+        <w:t>损失，它的数学表达式是：</w:t>
+      </w:r>
+    </w:p>
+    <w:p>
+      <w:pPr>
+        <w:pStyle w:val="555-"/>
+        <w:spacing w:line="240" w:lineRule="auto"/>
+        <w:ind w:firstLine="480"/>
+      </w:pPr>
+      <m:oMathPara>
+        <m:oMath>
+          <m:r>
+            <m:rPr>
+              <m:scr m:val="script"/>
+            </m:rPr>
+            <w:rPr>
+              <w:rFonts w:ascii="Cambria Math" w:hAnsi="Cambria Math"/>
+            </w:rPr>
+            <m:t>L</m:t>
+          </m:r>
+          <m:d>
+            <m:dPr>
+              <m:ctrlPr>
+                <w:rPr>
+                  <w:rFonts w:ascii="Cambria Math" w:hAnsi="Cambria Math"/>
+                  <w:i/>
+                </w:rPr>
+              </m:ctrlPr>
+            </m:dPr>
+            <m:e>
+              <m:acc>
+                <m:accPr>
+                  <m:ctrlPr>
+                    <w:rPr>
+                      <w:rFonts w:ascii="Cambria Math" w:hAnsi="Cambria Math"/>
+                      <w:i/>
+                    </w:rPr>
+                  </m:ctrlPr>
+                </m:accPr>
+                <m:e>
+                  <m:r>
+                    <w:rPr>
+                      <w:rFonts w:ascii="Cambria Math" w:hAnsi="Cambria Math"/>
+                    </w:rPr>
+                    <m:t>Y</m:t>
+                  </m:r>
+                </m:e>
+              </m:acc>
+              <m:r>
+                <w:rPr>
+                  <w:rFonts w:ascii="Cambria Math" w:hAnsi="Cambria Math"/>
+                </w:rPr>
+                <m:t>;Y</m:t>
+              </m:r>
+            </m:e>
+          </m:d>
+          <m:r>
+            <w:rPr>
+              <w:rFonts w:ascii="Cambria Math" w:hAnsi="Cambria Math"/>
+            </w:rPr>
+            <m:t>=</m:t>
+          </m:r>
+          <m:f>
+            <m:fPr>
+              <m:ctrlPr>
+                <w:rPr>
+                  <w:rFonts w:ascii="Cambria Math" w:hAnsi="Cambria Math"/>
+                  <w:i/>
+                </w:rPr>
+              </m:ctrlPr>
+            </m:fPr>
+            <m:num>
+              <m:r>
+                <w:rPr>
+                  <w:rFonts w:ascii="Cambria Math" w:hAnsi="Cambria Math"/>
+                </w:rPr>
+                <m:t>1</m:t>
+              </m:r>
+            </m:num>
+            <m:den>
+              <m:r>
+                <w:rPr>
+                  <w:rFonts w:ascii="Cambria Math" w:hAnsi="Cambria Math"/>
+                </w:rPr>
+                <m:t>n</m:t>
+              </m:r>
+            </m:den>
+          </m:f>
+          <m:r>
+            <w:rPr>
+              <w:rFonts w:ascii="Cambria Math" w:hAnsi="Cambria Math"/>
+            </w:rPr>
+            <m:t>∥</m:t>
+          </m:r>
+          <m:acc>
+            <m:accPr>
+              <m:ctrlPr>
+                <w:rPr>
+                  <w:rFonts w:ascii="Cambria Math" w:hAnsi="Cambria Math"/>
+                  <w:i/>
+                </w:rPr>
+              </m:ctrlPr>
+            </m:accPr>
+            <m:e>
+              <m:r>
+                <w:rPr>
+                  <w:rFonts w:ascii="Cambria Math" w:hAnsi="Cambria Math"/>
+                </w:rPr>
+                <m:t>Y</m:t>
+              </m:r>
+            </m:e>
+          </m:acc>
+          <m:r>
+            <w:rPr>
+              <w:rFonts w:ascii="Cambria Math" w:hAnsi="Cambria Math"/>
+            </w:rPr>
+            <m:t>-Y</m:t>
+          </m:r>
+          <m:sSubSup>
+            <m:sSubSupPr>
+              <m:ctrlPr>
+                <w:rPr>
+                  <w:rFonts w:ascii="Cambria Math" w:hAnsi="Cambria Math"/>
+                  <w:i/>
+                </w:rPr>
+              </m:ctrlPr>
+            </m:sSubSupPr>
+            <m:e>
+              <m:r>
+                <w:rPr>
+                  <w:rFonts w:ascii="Cambria Math" w:hAnsi="Cambria Math"/>
+                </w:rPr>
+                <m:t>∥</m:t>
+              </m:r>
+            </m:e>
+            <m:sub>
+              <m:r>
+                <w:rPr>
+                  <w:rFonts w:ascii="Cambria Math" w:hAnsi="Cambria Math"/>
+                </w:rPr>
+                <m:t>2</m:t>
+              </m:r>
+            </m:sub>
+            <m:sup>
+              <m:r>
+                <w:rPr>
+                  <w:rFonts w:ascii="Cambria Math" w:hAnsi="Cambria Math"/>
+                </w:rPr>
+                <m:t>2</m:t>
+              </m:r>
+            </m:sup>
+          </m:sSubSup>
+        </m:oMath>
+      </m:oMathPara>
+    </w:p>
+    <w:p>
+      <w:pPr>
+        <w:pStyle w:val="555-"/>
+        <w:ind w:firstLine="480"/>
+      </w:pPr>
+      <w:r>
+        <w:rPr>
+          <w:rFonts w:hint="eastAsia"/>
+        </w:rPr>
+        <w:t>均方误差评价算法的重要指标，它描述了预测数据与真实数据的差距。</w:t>
+      </w:r>
+    </w:p>
+    <w:p>
+      <w:pPr>
+        <w:pStyle w:val="3-3"/>
+      </w:pPr>
+      <w:bookmarkStart w:id="88" w:name="_Toc8226191"/>
+      <w:r>
+        <w:rPr>
+          <w:rFonts w:hint="eastAsia"/>
+        </w:rPr>
+        <w:t>5.3.2</w:t>
+      </w:r>
+      <w:r>
+        <w:t xml:space="preserve"> </w:t>
+      </w:r>
+      <w:r>
+        <w:rPr>
+          <w:rFonts w:hint="eastAsia"/>
+        </w:rPr>
+        <w:t>泰尔不平等系数</w:t>
+      </w:r>
+      <w:bookmarkEnd w:id="88"/>
+    </w:p>
+    <w:p>
+      <w:pPr>
+        <w:pStyle w:val="555-"/>
+        <w:ind w:firstLine="480"/>
+      </w:pPr>
+      <w:r>
+        <w:rPr>
+          <w:rFonts w:hint="eastAsia"/>
+        </w:rPr>
+        <w:t>泰尔不平等系数（</w:t>
+      </w:r>
+      <w:r>
+        <w:rPr>
+          <w:rFonts w:hint="eastAsia"/>
+        </w:rPr>
+        <w:t>Theil</w:t>
+      </w:r>
+      <w:proofErr w:type="gramStart"/>
+      <w:r>
+        <w:t>’</w:t>
+      </w:r>
+      <w:proofErr w:type="gramEnd"/>
+      <w:r>
+        <w:t>s inequality coefficien</w:t>
+      </w:r>
+      <w:r>
+        <w:rPr>
+          <w:rFonts w:hint="eastAsia"/>
+        </w:rPr>
+        <w:t>t,</w:t>
+      </w:r>
+      <w:r>
+        <w:t xml:space="preserve"> </w:t>
+      </w:r>
+      <w:r>
+        <w:rPr>
+          <w:rFonts w:hint="eastAsia"/>
+        </w:rPr>
+        <w:t>T</w:t>
+      </w:r>
+      <w:r>
+        <w:t>heil U</w:t>
+      </w:r>
+      <w:r>
+        <w:rPr>
+          <w:rFonts w:hint="eastAsia"/>
+        </w:rPr>
+        <w:t>）</w:t>
+      </w:r>
+      <w:r>
+        <w:rPr>
+          <w:rFonts w:hint="eastAsia"/>
+        </w:rPr>
+        <w:t>的数学表达式是：</w:t>
+      </w:r>
+    </w:p>
+    <w:p>
+      <w:pPr>
+        <w:pStyle w:val="555-"/>
+        <w:spacing w:line="360" w:lineRule="auto"/>
+        <w:ind w:firstLine="480"/>
+        <w:rPr>
+          <w:rFonts w:ascii="Cambria Math" w:hAnsi="Cambria Math"/>
+          <w:i/>
+        </w:rPr>
+      </w:pPr>
+      <m:oMathPara>
+        <m:oMath>
+          <m:r>
+            <w:rPr>
+              <w:rFonts w:ascii="Cambria Math" w:hAnsi="Cambria Math"/>
+            </w:rPr>
+            <m:t>T</m:t>
+          </m:r>
+          <m:r>
+            <w:rPr>
+              <w:rFonts w:ascii="Cambria Math" w:eastAsia="MS Gothic" w:hAnsi="Cambria Math" w:cs="MS Gothic"/>
+            </w:rPr>
+            <m:t>h</m:t>
+          </m:r>
+          <m:r>
+            <w:rPr>
+              <w:rFonts w:ascii="Cambria Math" w:hAnsi="Cambria Math"/>
+            </w:rPr>
+            <m:t>eil U=</m:t>
+          </m:r>
+          <m:f>
+            <m:fPr>
+              <m:ctrlPr>
+                <w:rPr>
+                  <w:rFonts w:ascii="Cambria Math" w:hAnsi="Cambria Math"/>
+                  <w:i/>
+                </w:rPr>
+              </m:ctrlPr>
+            </m:fPr>
+            <m:num>
+              <m:rad>
+                <m:radPr>
+                  <m:degHide m:val="1"/>
+                  <m:ctrlPr>
+                    <w:rPr>
+                      <w:rFonts w:ascii="Cambria Math" w:hAnsi="Cambria Math"/>
+                      <w:i/>
+                    </w:rPr>
+                  </m:ctrlPr>
+                </m:radPr>
+                <m:deg/>
+                <m:e>
+                  <m:f>
+                    <m:fPr>
+                      <m:ctrlPr>
+                        <w:rPr>
+                          <w:rFonts w:ascii="Cambria Math" w:hAnsi="Cambria Math"/>
+                          <w:i/>
+                        </w:rPr>
+                      </m:ctrlPr>
+                    </m:fPr>
+                    <m:num>
+                      <m:r>
+                        <w:rPr>
+                          <w:rFonts w:ascii="Cambria Math" w:hAnsi="Cambria Math"/>
+                        </w:rPr>
+                        <m:t>1</m:t>
+                      </m:r>
+                    </m:num>
+                    <m:den>
+                      <m:r>
+                        <w:rPr>
+                          <w:rFonts w:ascii="Cambria Math" w:hAnsi="Cambria Math"/>
+                        </w:rPr>
+                        <m:t>n</m:t>
+                      </m:r>
+                    </m:den>
+                  </m:f>
+                  <m:nary>
+                    <m:naryPr>
+                      <m:chr m:val="∑"/>
+                      <m:limLoc m:val="subSup"/>
+                      <m:ctrlPr>
+                        <w:rPr>
+                          <w:rFonts w:ascii="Cambria Math" w:hAnsi="Cambria Math"/>
+                          <w:i/>
+                        </w:rPr>
+                      </m:ctrlPr>
+                    </m:naryPr>
+                    <m:sub>
+                      <m:r>
+                        <w:rPr>
+                          <w:rFonts w:ascii="Cambria Math" w:hAnsi="Cambria Math"/>
+                        </w:rPr>
+                        <m:t>t=1</m:t>
+                      </m:r>
+                    </m:sub>
+                    <m:sup>
+                      <m:r>
+                        <w:rPr>
+                          <w:rFonts w:ascii="Cambria Math" w:hAnsi="Cambria Math"/>
+                        </w:rPr>
+                        <m:t>n</m:t>
+                      </m:r>
+                    </m:sup>
+                    <m:e>
+                      <m:sSup>
+                        <m:sSupPr>
+                          <m:ctrlPr>
+                            <w:rPr>
+                              <w:rFonts w:ascii="Cambria Math" w:hAnsi="Cambria Math"/>
+                              <w:i/>
+                            </w:rPr>
+                          </m:ctrlPr>
+                        </m:sSupPr>
+                        <m:e>
+                          <m:d>
+                            <m:dPr>
+                              <m:ctrlPr>
+                                <w:rPr>
+                                  <w:rFonts w:ascii="Cambria Math" w:hAnsi="Cambria Math"/>
+                                  <w:i/>
+                                </w:rPr>
+                              </m:ctrlPr>
+                            </m:dPr>
+                            <m:e>
+                              <m:sSub>
+                                <m:sSubPr>
+                                  <m:ctrlPr>
+                                    <w:rPr>
+                                      <w:rFonts w:ascii="Cambria Math" w:hAnsi="Cambria Math"/>
+                                      <w:i/>
+                                    </w:rPr>
+                                  </m:ctrlPr>
+                                </m:sSubPr>
+                                <m:e>
+                                  <m:r>
+                                    <w:rPr>
+                                      <w:rFonts w:ascii="Cambria Math" w:hAnsi="Cambria Math"/>
+                                    </w:rPr>
+                                    <m:t>Y</m:t>
+                                  </m:r>
+                                </m:e>
+                                <m:sub>
+                                  <m:r>
+                                    <w:rPr>
+                                      <w:rFonts w:ascii="Cambria Math" w:hAnsi="Cambria Math"/>
+                                    </w:rPr>
+                                    <m:t>t</m:t>
+                                  </m:r>
+                                </m:sub>
+                              </m:sSub>
+                              <m:r>
+                                <w:rPr>
+                                  <w:rFonts w:ascii="Cambria Math" w:hAnsi="Cambria Math"/>
+                                </w:rPr>
+                                <m:t>-</m:t>
+                              </m:r>
+                              <m:sSub>
+                                <m:sSubPr>
+                                  <m:ctrlPr>
+                                    <w:rPr>
+                                      <w:rFonts w:ascii="Cambria Math" w:hAnsi="Cambria Math"/>
+                                      <w:i/>
+                                    </w:rPr>
+                                  </m:ctrlPr>
+                                </m:sSubPr>
+                                <m:e>
+                                  <m:acc>
+                                    <m:accPr>
+                                      <m:ctrlPr>
+                                        <w:rPr>
+                                          <w:rFonts w:ascii="Cambria Math" w:hAnsi="Cambria Math"/>
+                                          <w:i/>
+                                        </w:rPr>
+                                      </m:ctrlPr>
+                                    </m:accPr>
+                                    <m:e>
+                                      <m:r>
+                                        <w:rPr>
+                                          <w:rFonts w:ascii="Cambria Math" w:hAnsi="Cambria Math"/>
+                                        </w:rPr>
+                                        <m:t>Y</m:t>
+                                      </m:r>
+                                    </m:e>
+                                  </m:acc>
+                                </m:e>
+                                <m:sub>
+                                  <m:r>
+                                    <w:rPr>
+                                      <w:rFonts w:ascii="Cambria Math" w:hAnsi="Cambria Math"/>
+                                    </w:rPr>
+                                    <m:t>t</m:t>
+                                  </m:r>
+                                </m:sub>
+                              </m:sSub>
+                            </m:e>
+                          </m:d>
+                        </m:e>
+                        <m:sup>
+                          <m:r>
+                            <w:rPr>
+                              <w:rFonts w:ascii="Cambria Math" w:hAnsi="Cambria Math"/>
+                            </w:rPr>
+                            <m:t>2</m:t>
+                          </m:r>
+                        </m:sup>
+                      </m:sSup>
+                    </m:e>
+                  </m:nary>
+                </m:e>
+              </m:rad>
+            </m:num>
+            <m:den>
+              <m:rad>
+                <m:radPr>
+                  <m:degHide m:val="1"/>
+                  <m:ctrlPr>
+                    <w:rPr>
+                      <w:rFonts w:ascii="Cambria Math" w:hAnsi="Cambria Math"/>
+                      <w:i/>
+                    </w:rPr>
+                  </m:ctrlPr>
+                </m:radPr>
+                <m:deg/>
+                <m:e>
+                  <m:f>
+                    <m:fPr>
+                      <m:ctrlPr>
+                        <w:rPr>
+                          <w:rFonts w:ascii="Cambria Math" w:hAnsi="Cambria Math"/>
+                          <w:i/>
+                        </w:rPr>
+                      </m:ctrlPr>
+                    </m:fPr>
+                    <m:num>
+                      <m:r>
+                        <w:rPr>
+                          <w:rFonts w:ascii="Cambria Math" w:hAnsi="Cambria Math"/>
+                        </w:rPr>
+                        <m:t>1</m:t>
+                      </m:r>
+                    </m:num>
+                    <m:den>
+                      <m:r>
+                        <w:rPr>
+                          <w:rFonts w:ascii="Cambria Math" w:hAnsi="Cambria Math"/>
+                        </w:rPr>
+                        <m:t>n</m:t>
+                      </m:r>
+                    </m:den>
+                  </m:f>
+                  <m:nary>
+                    <m:naryPr>
+                      <m:chr m:val="∑"/>
+                      <m:limLoc m:val="subSup"/>
+                      <m:ctrlPr>
+                        <w:rPr>
+                          <w:rFonts w:ascii="Cambria Math" w:hAnsi="Cambria Math"/>
+                          <w:i/>
+                        </w:rPr>
+                      </m:ctrlPr>
+                    </m:naryPr>
+                    <m:sub>
+                      <m:r>
+                        <w:rPr>
+                          <w:rFonts w:ascii="Cambria Math" w:hAnsi="Cambria Math"/>
+                        </w:rPr>
+                        <m:t>t=1</m:t>
+                      </m:r>
+                    </m:sub>
+                    <m:sup>
+                      <m:r>
+                        <w:rPr>
+                          <w:rFonts w:ascii="Cambria Math" w:hAnsi="Cambria Math"/>
+                        </w:rPr>
+                        <m:t>n</m:t>
+                      </m:r>
+                    </m:sup>
+                    <m:e>
+                      <m:sSubSup>
+                        <m:sSubSupPr>
+                          <m:ctrlPr>
+                            <w:rPr>
+                              <w:rFonts w:ascii="Cambria Math" w:hAnsi="Cambria Math"/>
+                              <w:i/>
+                            </w:rPr>
+                          </m:ctrlPr>
+                        </m:sSubSupPr>
+                        <m:e>
+                          <m:r>
+                            <w:rPr>
+                              <w:rFonts w:ascii="Cambria Math" w:hAnsi="Cambria Math"/>
+                            </w:rPr>
+                            <m:t>Y</m:t>
+                          </m:r>
+                        </m:e>
+                        <m:sub>
+                          <m:r>
+                            <w:rPr>
+                              <w:rFonts w:ascii="Cambria Math" w:hAnsi="Cambria Math"/>
+                            </w:rPr>
+                            <m:t>t</m:t>
+                          </m:r>
+                        </m:sub>
+                        <m:sup>
+                          <m:r>
+                            <w:rPr>
+                              <w:rFonts w:ascii="Cambria Math" w:hAnsi="Cambria Math"/>
+                            </w:rPr>
+                            <m:t>2</m:t>
+                          </m:r>
+                        </m:sup>
+                      </m:sSubSup>
+                    </m:e>
+                  </m:nary>
+                </m:e>
+              </m:rad>
+              <m:r>
+                <w:rPr>
+                  <w:rFonts w:ascii="Cambria Math" w:hAnsi="Cambria Math"/>
+                </w:rPr>
+                <m:t>+</m:t>
+              </m:r>
+              <m:rad>
+                <m:radPr>
+                  <m:degHide m:val="1"/>
+                  <m:ctrlPr>
+                    <w:rPr>
+                      <w:rFonts w:ascii="Cambria Math" w:hAnsi="Cambria Math"/>
+                      <w:i/>
+                    </w:rPr>
+                  </m:ctrlPr>
+                </m:radPr>
+                <m:deg/>
+                <m:e>
+                  <m:f>
+                    <m:fPr>
+                      <m:ctrlPr>
+                        <w:rPr>
+                          <w:rFonts w:ascii="Cambria Math" w:hAnsi="Cambria Math"/>
+                          <w:i/>
+                        </w:rPr>
+                      </m:ctrlPr>
+                    </m:fPr>
+                    <m:num>
+                      <m:r>
+                        <w:rPr>
+                          <w:rFonts w:ascii="Cambria Math" w:hAnsi="Cambria Math"/>
+                        </w:rPr>
+                        <m:t>1</m:t>
+                      </m:r>
+                    </m:num>
+                    <m:den>
+                      <m:r>
+                        <w:rPr>
+                          <w:rFonts w:ascii="Cambria Math" w:hAnsi="Cambria Math"/>
+                        </w:rPr>
+                        <m:t>n</m:t>
+                      </m:r>
+                    </m:den>
+                  </m:f>
+                  <m:nary>
+                    <m:naryPr>
+                      <m:chr m:val="∑"/>
+                      <m:limLoc m:val="subSup"/>
+                      <m:ctrlPr>
+                        <w:rPr>
+                          <w:rFonts w:ascii="Cambria Math" w:hAnsi="Cambria Math"/>
+                          <w:i/>
+                        </w:rPr>
+                      </m:ctrlPr>
+                    </m:naryPr>
+                    <m:sub>
+                      <m:r>
+                        <w:rPr>
+                          <w:rFonts w:ascii="Cambria Math" w:hAnsi="Cambria Math"/>
+                        </w:rPr>
+                        <m:t>t=1</m:t>
+                      </m:r>
+                    </m:sub>
+                    <m:sup>
+                      <m:r>
+                        <w:rPr>
+                          <w:rFonts w:ascii="Cambria Math" w:hAnsi="Cambria Math"/>
+                        </w:rPr>
+                        <m:t>n</m:t>
+                      </m:r>
+                    </m:sup>
+                    <m:e>
+                      <m:sSubSup>
+                        <m:sSubSupPr>
+                          <m:ctrlPr>
+                            <w:rPr>
+                              <w:rFonts w:ascii="Cambria Math" w:hAnsi="Cambria Math"/>
+                              <w:i/>
+                            </w:rPr>
+                          </m:ctrlPr>
+                        </m:sSubSupPr>
+                        <m:e>
+                          <m:acc>
+                            <m:accPr>
+                              <m:ctrlPr>
+                                <w:rPr>
+                                  <w:rFonts w:ascii="Cambria Math" w:hAnsi="Cambria Math"/>
+                                  <w:i/>
+                                </w:rPr>
+                              </m:ctrlPr>
+                            </m:accPr>
+                            <m:e>
+                              <m:r>
+                                <w:rPr>
+                                  <w:rFonts w:ascii="Cambria Math" w:hAnsi="Cambria Math"/>
+                                </w:rPr>
+                                <m:t>Y</m:t>
+                              </m:r>
+                            </m:e>
+                          </m:acc>
+                        </m:e>
+                        <m:sub>
+                          <m:r>
+                            <w:rPr>
+                              <w:rFonts w:ascii="Cambria Math" w:hAnsi="Cambria Math"/>
+                            </w:rPr>
+                            <m:t>t</m:t>
+                          </m:r>
+                        </m:sub>
+                        <m:sup>
+                          <m:r>
+                            <w:rPr>
+                              <w:rFonts w:ascii="Cambria Math" w:hAnsi="Cambria Math"/>
+                            </w:rPr>
+                            <m:t>2</m:t>
+                          </m:r>
+                        </m:sup>
+                      </m:sSubSup>
+                    </m:e>
+                  </m:nary>
+                </m:e>
+              </m:rad>
+            </m:den>
+          </m:f>
+        </m:oMath>
+      </m:oMathPara>
+    </w:p>
+    <w:p>
+      <w:pPr>
+        <w:pStyle w:val="3-3"/>
+      </w:pPr>
+      <w:bookmarkStart w:id="89" w:name="_Toc8226192"/>
+      <w:r>
+        <w:rPr>
+          <w:rFonts w:hint="eastAsia"/>
+        </w:rPr>
+        <w:t>5.3.3</w:t>
+      </w:r>
+      <w:r>
+        <w:t xml:space="preserve"> </w:t>
+      </w:r>
+      <w:r>
+        <w:rPr>
+          <w:rFonts w:hint="eastAsia"/>
+        </w:rPr>
+        <w:t>平均偏差</w:t>
+      </w:r>
+      <w:bookmarkEnd w:id="89"/>
+    </w:p>
+    <w:p>
+      <w:pPr>
+        <w:pStyle w:val="555-"/>
+        <w:ind w:firstLine="480"/>
+      </w:pPr>
+      <w:r>
+        <w:rPr>
+          <w:rFonts w:hint="eastAsia"/>
+        </w:rPr>
+        <w:t>平均偏差（</w:t>
+      </w:r>
+      <w:r>
+        <w:rPr>
+          <w:rFonts w:hint="eastAsia"/>
+        </w:rPr>
+        <w:t>Mean</w:t>
+      </w:r>
+      <w:r>
+        <w:t xml:space="preserve"> </w:t>
+      </w:r>
+      <w:r>
+        <w:rPr>
+          <w:rFonts w:hint="eastAsia"/>
+        </w:rPr>
+        <w:t>A</w:t>
+      </w:r>
+      <w:r>
+        <w:t>bsolute Deviance</w:t>
+      </w:r>
+      <w:r>
+        <w:rPr>
+          <w:rFonts w:hint="eastAsia"/>
+        </w:rPr>
+        <w:t>,</w:t>
+      </w:r>
+      <w:r>
+        <w:t xml:space="preserve"> </w:t>
+      </w:r>
+      <w:r>
+        <w:t>MAD</w:t>
+      </w:r>
+      <w:r>
+        <w:rPr>
+          <w:rFonts w:hint="eastAsia"/>
+        </w:rPr>
+        <w:t>）同上文的</w:t>
+      </w:r>
+      <m:oMath>
+        <m:sSub>
+          <m:sSubPr>
+            <m:ctrlPr>
+              <w:rPr>
+                <w:rFonts w:ascii="Cambria Math" w:hAnsi="Cambria Math"/>
+              </w:rPr>
+            </m:ctrlPr>
+          </m:sSubPr>
+          <m:e>
+            <m:r>
+              <m:rPr>
+                <m:scr m:val="script"/>
+                <m:sty m:val="p"/>
+              </m:rPr>
+              <w:rPr>
+                <w:rFonts w:ascii="Cambria Math" w:hAnsi="Cambria Math"/>
+              </w:rPr>
+              <m:t>l</m:t>
+            </m:r>
+          </m:e>
+          <m:sub>
+            <m:r>
+              <m:rPr>
+                <m:sty m:val="p"/>
+              </m:rPr>
+              <w:rPr>
+                <w:rFonts w:ascii="Cambria Math" w:hAnsi="Cambria Math"/>
+              </w:rPr>
+              <m:t>1</m:t>
+            </m:r>
+          </m:sub>
+        </m:sSub>
+      </m:oMath>
+      <w:r>
+        <w:rPr>
+          <w:rFonts w:hint="eastAsia"/>
+        </w:rPr>
+        <w:t>损失，它的数学表达式是：</w:t>
+      </w:r>
+    </w:p>
+    <w:p>
+      <w:pPr>
+        <w:pStyle w:val="555-"/>
+        <w:spacing w:line="240" w:lineRule="auto"/>
+        <w:ind w:firstLine="480"/>
+        <w:rPr>
+          <w:rFonts w:hint="eastAsia"/>
+        </w:rPr>
+      </w:pPr>
+      <m:oMathPara>
+        <m:oMath>
+          <m:r>
+            <m:rPr>
+              <m:scr m:val="script"/>
+            </m:rPr>
+            <w:rPr>
+              <w:rFonts w:ascii="Cambria Math" w:hAnsi="Cambria Math"/>
+            </w:rPr>
+            <m:t>L</m:t>
+          </m:r>
+          <m:d>
+            <m:dPr>
+              <m:ctrlPr>
+                <w:rPr>
+                  <w:rFonts w:ascii="Cambria Math" w:hAnsi="Cambria Math"/>
+                  <w:i/>
+                </w:rPr>
+              </m:ctrlPr>
+            </m:dPr>
+            <m:e>
+              <m:acc>
+                <m:accPr>
+                  <m:ctrlPr>
+                    <w:rPr>
+                      <w:rFonts w:ascii="Cambria Math" w:hAnsi="Cambria Math"/>
+                      <w:i/>
+                    </w:rPr>
+                  </m:ctrlPr>
+                </m:accPr>
+                <m:e>
+                  <m:r>
+                    <w:rPr>
+                      <w:rFonts w:ascii="Cambria Math" w:hAnsi="Cambria Math"/>
+                    </w:rPr>
+                    <m:t>Y</m:t>
+                  </m:r>
+                </m:e>
+              </m:acc>
+              <m:r>
+                <w:rPr>
+                  <w:rFonts w:ascii="Cambria Math" w:hAnsi="Cambria Math"/>
+                </w:rPr>
+                <m:t>;Y</m:t>
+              </m:r>
+            </m:e>
+          </m:d>
+          <m:r>
+            <w:rPr>
+              <w:rFonts w:ascii="Cambria Math" w:hAnsi="Cambria Math"/>
+            </w:rPr>
+            <m:t>=</m:t>
+          </m:r>
+          <m:f>
+            <m:fPr>
+              <m:ctrlPr>
+                <w:rPr>
+                  <w:rFonts w:ascii="Cambria Math" w:hAnsi="Cambria Math"/>
+                  <w:i/>
+                </w:rPr>
+              </m:ctrlPr>
+            </m:fPr>
+            <m:num>
+              <m:r>
+                <w:rPr>
+                  <w:rFonts w:ascii="Cambria Math" w:hAnsi="Cambria Math"/>
+                </w:rPr>
+                <m:t>1</m:t>
+              </m:r>
+            </m:num>
+            <m:den>
+              <m:r>
+                <w:rPr>
+                  <w:rFonts w:ascii="Cambria Math" w:hAnsi="Cambria Math"/>
+                </w:rPr>
+                <m:t>n</m:t>
+              </m:r>
+            </m:den>
+          </m:f>
+          <m:r>
+            <w:rPr>
+              <w:rFonts w:ascii="Cambria Math" w:hAnsi="Cambria Math"/>
+            </w:rPr>
+            <m:t>∥</m:t>
+          </m:r>
+          <m:acc>
+            <m:accPr>
+              <m:ctrlPr>
+                <w:rPr>
+                  <w:rFonts w:ascii="Cambria Math" w:hAnsi="Cambria Math"/>
+                  <w:i/>
+                </w:rPr>
+              </m:ctrlPr>
+            </m:accPr>
+            <m:e>
+              <m:r>
+                <w:rPr>
+                  <w:rFonts w:ascii="Cambria Math" w:hAnsi="Cambria Math" w:hint="eastAsia"/>
+                </w:rPr>
+                <m:t>Y</m:t>
+              </m:r>
+            </m:e>
+          </m:acc>
+          <m:r>
+            <w:rPr>
+              <w:rFonts w:ascii="Cambria Math" w:hAnsi="Cambria Math"/>
+            </w:rPr>
+            <m:t>-Y</m:t>
+          </m:r>
+          <m:sSub>
+            <m:sSubPr>
+              <m:ctrlPr>
+                <w:rPr>
+                  <w:rFonts w:ascii="Cambria Math" w:hAnsi="Cambria Math"/>
+                  <w:i/>
+                </w:rPr>
+              </m:ctrlPr>
+            </m:sSubPr>
+            <m:e>
+              <m:r>
+                <w:rPr>
+                  <w:rFonts w:ascii="Cambria Math" w:hAnsi="Cambria Math"/>
+                </w:rPr>
+                <m:t>∥</m:t>
+              </m:r>
+            </m:e>
+            <m:sub>
+              <m:r>
+                <w:rPr>
+                  <w:rFonts w:ascii="Cambria Math" w:hAnsi="Cambria Math"/>
+                </w:rPr>
+                <m:t>1</m:t>
+              </m:r>
+            </m:sub>
+          </m:sSub>
+        </m:oMath>
+      </m:oMathPara>
+    </w:p>
+    <w:p>
+      <w:pPr>
+        <w:pStyle w:val="3-3"/>
+      </w:pPr>
+      <w:bookmarkStart w:id="90" w:name="_Toc8226193"/>
+      <w:r>
+        <w:rPr>
+          <w:rFonts w:hint="eastAsia"/>
+        </w:rPr>
+        <w:t>5.3.4</w:t>
+      </w:r>
+      <w:r>
+        <w:t xml:space="preserve"> </w:t>
+      </w:r>
+      <w:r>
+        <w:rPr>
+          <w:rFonts w:hint="eastAsia"/>
+        </w:rPr>
+        <w:t>数据准确性</w:t>
+      </w:r>
+      <w:bookmarkEnd w:id="90"/>
+    </w:p>
+    <w:p>
+      <w:pPr>
+        <w:pStyle w:val="555-"/>
+        <w:ind w:firstLine="480"/>
+      </w:pPr>
+      <w:r>
+        <w:rPr>
+          <w:rFonts w:hint="eastAsia"/>
+        </w:rPr>
+        <w:t>数据准确性（</w:t>
+      </w:r>
+      <w:r>
+        <w:rPr>
+          <w:rFonts w:hint="eastAsia"/>
+        </w:rPr>
+        <w:t>D</w:t>
+      </w:r>
+      <w:r>
+        <w:t>ata Accuracy</w:t>
+      </w:r>
+      <w:r>
+        <w:rPr>
+          <w:rFonts w:hint="eastAsia"/>
+        </w:rPr>
+        <w:t>,</w:t>
+      </w:r>
+      <w:r>
+        <w:t xml:space="preserve"> </w:t>
+      </w:r>
+      <w:r>
+        <w:t>DA</w:t>
+      </w:r>
+      <w:r>
+        <w:rPr>
+          <w:rFonts w:hint="eastAsia"/>
+        </w:rPr>
+        <w:t>）是描述预测算法的正确率的。因为股票价格通常只有上涨和下跌两种情况（本文不考虑股票价格不变的情况），所以数据准确性就是用来描述算法预测的成功率。它的数学表达式是：</w:t>
+      </w:r>
+    </w:p>
+    <w:p>
+      <w:pPr>
+        <w:pStyle w:val="555-"/>
+        <w:spacing w:line="240" w:lineRule="auto"/>
+        <w:ind w:firstLine="480"/>
+        <w:rPr>
+          <w:i/>
+        </w:rPr>
+      </w:pPr>
+      <m:oMathPara>
+        <m:oMath>
+          <m:r>
+            <w:rPr>
+              <w:rFonts w:ascii="Cambria Math" w:hAnsi="Cambria Math"/>
+            </w:rPr>
+            <m:t>DA=</m:t>
+          </m:r>
+          <m:f>
+            <m:fPr>
+              <m:ctrlPr>
+                <w:rPr>
+                  <w:rFonts w:ascii="Cambria Math" w:hAnsi="Cambria Math"/>
+                  <w:i/>
+                </w:rPr>
+              </m:ctrlPr>
+            </m:fPr>
+            <m:num>
+              <m:r>
+                <w:rPr>
+                  <w:rFonts w:ascii="Cambria Math" w:hAnsi="Cambria Math"/>
+                </w:rPr>
+                <m:t>1</m:t>
+              </m:r>
+            </m:num>
+            <m:den>
+              <m:r>
+                <w:rPr>
+                  <w:rFonts w:ascii="Cambria Math" w:hAnsi="Cambria Math"/>
+                </w:rPr>
+                <m:t>n-1</m:t>
+              </m:r>
+            </m:den>
+          </m:f>
+          <m:nary>
+            <m:naryPr>
+              <m:chr m:val="∑"/>
+              <m:limLoc m:val="undOvr"/>
+              <m:ctrlPr>
+                <w:rPr>
+                  <w:rFonts w:ascii="Cambria Math" w:hAnsi="Cambria Math"/>
+                  <w:i/>
+                </w:rPr>
+              </m:ctrlPr>
+            </m:naryPr>
+            <m:sub>
+              <m:r>
+                <w:rPr>
+                  <w:rFonts w:ascii="Cambria Math" w:hAnsi="Cambria Math"/>
+                </w:rPr>
+                <m:t>i=2</m:t>
+              </m:r>
+            </m:sub>
+            <m:sup>
+              <m:r>
+                <w:rPr>
+                  <w:rFonts w:ascii="Cambria Math" w:hAnsi="Cambria Math"/>
+                </w:rPr>
+                <m:t>n</m:t>
+              </m:r>
+            </m:sup>
+            <m:e>
+              <m:sSub>
+                <m:sSubPr>
+                  <m:ctrlPr>
+                    <w:rPr>
+                      <w:rFonts w:ascii="Cambria Math" w:hAnsi="Cambria Math"/>
+                      <w:i/>
+                    </w:rPr>
+                  </m:ctrlPr>
+                </m:sSubPr>
+                <m:e>
+                  <m:r>
+                    <w:rPr>
+                      <w:rFonts w:ascii="Cambria Math" w:hAnsi="Cambria Math"/>
+                    </w:rPr>
+                    <m:t>a</m:t>
+                  </m:r>
+                </m:e>
+                <m:sub>
+                  <m:r>
+                    <w:rPr>
+                      <w:rFonts w:ascii="Cambria Math" w:hAnsi="Cambria Math"/>
+                    </w:rPr>
+                    <m:t>t</m:t>
+                  </m:r>
+                </m:sub>
+              </m:sSub>
+            </m:e>
+          </m:nary>
+        </m:oMath>
+      </m:oMathPara>
+    </w:p>
+    <w:p>
+      <w:pPr>
+        <w:pStyle w:val="555-"/>
+        <w:ind w:firstLine="480"/>
+      </w:pPr>
+      <w:r>
+        <w:rPr>
+          <w:rFonts w:hint="eastAsia"/>
+        </w:rPr>
+        <w:t>其中，</w:t>
+      </w:r>
+    </w:p>
+    <w:p>
+      <w:pPr>
+        <w:pStyle w:val="555-"/>
+        <w:spacing w:line="240" w:lineRule="auto"/>
+        <w:ind w:firstLine="480"/>
+        <w:rPr>
+          <w:i/>
+        </w:rPr>
+      </w:pPr>
+      <m:oMathPara>
+        <m:oMath>
+          <m:sSub>
+            <m:sSubPr>
+              <m:ctrlPr>
+                <w:rPr>
+                  <w:rFonts w:ascii="Cambria Math" w:hAnsi="Cambria Math"/>
+                  <w:i/>
+                </w:rPr>
+              </m:ctrlPr>
+            </m:sSubPr>
+            <m:e>
+              <m:r>
+                <w:rPr>
+                  <w:rFonts w:ascii="Cambria Math" w:hAnsi="Cambria Math" w:hint="eastAsia"/>
+                </w:rPr>
+                <m:t>a</m:t>
+              </m:r>
+              <m:ctrlPr>
+                <w:rPr>
+                  <w:rFonts w:ascii="Cambria Math" w:hAnsi="Cambria Math" w:hint="eastAsia"/>
+                  <w:i/>
+                </w:rPr>
+              </m:ctrlPr>
+            </m:e>
+            <m:sub>
+              <m:r>
+                <w:rPr>
+                  <w:rFonts w:ascii="Cambria Math" w:hAnsi="Cambria Math"/>
+                </w:rPr>
+                <m:t>t</m:t>
+              </m:r>
+            </m:sub>
+          </m:sSub>
+          <m:r>
+            <w:rPr>
+              <w:rFonts w:ascii="Cambria Math" w:hAnsi="Cambria Math"/>
+            </w:rPr>
+            <m:t>=</m:t>
+          </m:r>
+          <m:d>
+            <m:dPr>
+              <m:begChr m:val="{"/>
+              <m:endChr m:val=""/>
+              <m:ctrlPr>
+                <w:rPr>
+                  <w:rFonts w:ascii="Cambria Math" w:hAnsi="Cambria Math"/>
+                  <w:i/>
+                </w:rPr>
+              </m:ctrlPr>
+            </m:dPr>
+            <m:e>
+              <m:eqArr>
+                <m:eqArrPr>
+                  <m:ctrlPr>
+                    <w:rPr>
+                      <w:rFonts w:ascii="Cambria Math" w:hAnsi="Cambria Math"/>
+                      <w:i/>
+                    </w:rPr>
+                  </m:ctrlPr>
+                </m:eqArrPr>
+                <m:e>
+                  <m:r>
+                    <w:rPr>
+                      <w:rFonts w:ascii="Cambria Math" w:hAnsi="Cambria Math"/>
+                    </w:rPr>
+                    <m:t>1,</m:t>
+                  </m:r>
+                  <m:d>
+                    <m:dPr>
+                      <m:ctrlPr>
+                        <w:rPr>
+                          <w:rFonts w:ascii="Cambria Math" w:hAnsi="Cambria Math"/>
+                          <w:i/>
+                        </w:rPr>
+                      </m:ctrlPr>
+                    </m:dPr>
+                    <m:e>
+                      <m:sSub>
+                        <m:sSubPr>
+                          <m:ctrlPr>
+                            <w:rPr>
+                              <w:rFonts w:ascii="Cambria Math" w:hAnsi="Cambria Math"/>
+                              <w:i/>
+                            </w:rPr>
+                          </m:ctrlPr>
+                        </m:sSubPr>
+                        <m:e>
+                          <m:r>
+                            <w:rPr>
+                              <w:rFonts w:ascii="Cambria Math" w:hAnsi="Cambria Math"/>
+                            </w:rPr>
+                            <m:t>Y</m:t>
+                          </m:r>
+                        </m:e>
+                        <m:sub>
+                          <m:r>
+                            <w:rPr>
+                              <w:rFonts w:ascii="Cambria Math" w:hAnsi="Cambria Math"/>
+                            </w:rPr>
+                            <m:t>t</m:t>
+                          </m:r>
+                        </m:sub>
+                      </m:sSub>
+                      <m:r>
+                        <w:rPr>
+                          <w:rFonts w:ascii="Cambria Math" w:hAnsi="Cambria Math"/>
+                        </w:rPr>
+                        <m:t>-</m:t>
+                      </m:r>
+                      <m:sSub>
+                        <m:sSubPr>
+                          <m:ctrlPr>
+                            <w:rPr>
+                              <w:rFonts w:ascii="Cambria Math" w:hAnsi="Cambria Math"/>
+                              <w:i/>
+                            </w:rPr>
+                          </m:ctrlPr>
+                        </m:sSubPr>
+                        <m:e>
+                          <m:r>
+                            <w:rPr>
+                              <w:rFonts w:ascii="Cambria Math" w:hAnsi="Cambria Math"/>
+                            </w:rPr>
+                            <m:t>Y</m:t>
+                          </m:r>
+                        </m:e>
+                        <m:sub>
+                          <m:r>
+                            <w:rPr>
+                              <w:rFonts w:ascii="Cambria Math" w:hAnsi="Cambria Math"/>
+                            </w:rPr>
+                            <m:t>t</m:t>
+                          </m:r>
+                          <m:r>
+                            <w:rPr>
+                              <w:rFonts w:ascii="Cambria Math" w:hAnsi="Cambria Math"/>
+                            </w:rPr>
+                            <m:t>-1</m:t>
+                          </m:r>
+                        </m:sub>
+                      </m:sSub>
+                    </m:e>
+                  </m:d>
+                  <m:d>
+                    <m:dPr>
+                      <m:ctrlPr>
+                        <w:rPr>
+                          <w:rFonts w:ascii="Cambria Math" w:hAnsi="Cambria Math"/>
+                          <w:i/>
+                        </w:rPr>
+                      </m:ctrlPr>
+                    </m:dPr>
+                    <m:e>
+                      <m:sSub>
+                        <m:sSubPr>
+                          <m:ctrlPr>
+                            <w:rPr>
+                              <w:rFonts w:ascii="Cambria Math" w:hAnsi="Cambria Math"/>
+                              <w:i/>
+                            </w:rPr>
+                          </m:ctrlPr>
+                        </m:sSubPr>
+                        <m:e>
+                          <m:acc>
+                            <m:accPr>
+                              <m:ctrlPr>
+                                <w:rPr>
+                                  <w:rFonts w:ascii="Cambria Math" w:hAnsi="Cambria Math"/>
+                                  <w:i/>
+                                </w:rPr>
+                              </m:ctrlPr>
+                            </m:accPr>
+                            <m:e>
+                              <m:r>
+                                <w:rPr>
+                                  <w:rFonts w:ascii="Cambria Math" w:hAnsi="Cambria Math"/>
+                                </w:rPr>
+                                <m:t>Y</m:t>
+                              </m:r>
+                            </m:e>
+                          </m:acc>
+                        </m:e>
+                        <m:sub>
+                          <m:r>
+                            <w:rPr>
+                              <w:rFonts w:ascii="Cambria Math" w:hAnsi="Cambria Math"/>
+                            </w:rPr>
+                            <m:t>t</m:t>
+                          </m:r>
+                        </m:sub>
+                      </m:sSub>
+                      <m:r>
+                        <w:rPr>
+                          <w:rFonts w:ascii="Cambria Math" w:hAnsi="Cambria Math"/>
+                        </w:rPr>
+                        <m:t>-</m:t>
+                      </m:r>
+                      <m:sSub>
+                        <m:sSubPr>
+                          <m:ctrlPr>
+                            <w:rPr>
+                              <w:rFonts w:ascii="Cambria Math" w:hAnsi="Cambria Math"/>
+                              <w:i/>
+                            </w:rPr>
+                          </m:ctrlPr>
+                        </m:sSubPr>
+                        <m:e>
+                          <m:acc>
+                            <m:accPr>
+                              <m:ctrlPr>
+                                <w:rPr>
+                                  <w:rFonts w:ascii="Cambria Math" w:hAnsi="Cambria Math"/>
+                                  <w:i/>
+                                </w:rPr>
+                              </m:ctrlPr>
+                            </m:accPr>
+                            <m:e>
+                              <m:r>
+                                <w:rPr>
+                                  <w:rFonts w:ascii="Cambria Math" w:hAnsi="Cambria Math"/>
+                                </w:rPr>
+                                <m:t>Y</m:t>
+                              </m:r>
+                            </m:e>
+                          </m:acc>
+                        </m:e>
+                        <m:sub>
+                          <m:r>
+                            <w:rPr>
+                              <w:rFonts w:ascii="Cambria Math" w:hAnsi="Cambria Math"/>
+                            </w:rPr>
+                            <m:t>t</m:t>
+                          </m:r>
+                          <m:r>
+                            <w:rPr>
+                              <w:rFonts w:ascii="Cambria Math" w:hAnsi="Cambria Math"/>
+                            </w:rPr>
+                            <m:t>-1</m:t>
+                          </m:r>
+                        </m:sub>
+                      </m:sSub>
+                    </m:e>
+                  </m:d>
+                  <m:r>
+                    <w:rPr>
+                      <w:rFonts w:ascii="Cambria Math" w:hAnsi="Cambria Math"/>
+                    </w:rPr>
+                    <m:t>≥0</m:t>
+                  </m:r>
+                </m:e>
+                <m:e>
+                  <m:r>
+                    <w:rPr>
+                      <w:rFonts w:ascii="Cambria Math" w:hAnsi="Cambria Math"/>
+                    </w:rPr>
+                    <m:t>0,</m:t>
+                  </m:r>
+                  <m:d>
+                    <m:dPr>
+                      <m:ctrlPr>
+                        <w:rPr>
+                          <w:rFonts w:ascii="Cambria Math" w:hAnsi="Cambria Math"/>
+                          <w:i/>
+                        </w:rPr>
+                      </m:ctrlPr>
+                    </m:dPr>
+                    <m:e>
+                      <m:sSub>
+                        <m:sSubPr>
+                          <m:ctrlPr>
+                            <w:rPr>
+                              <w:rFonts w:ascii="Cambria Math" w:hAnsi="Cambria Math"/>
+                              <w:i/>
+                            </w:rPr>
+                          </m:ctrlPr>
+                        </m:sSubPr>
+                        <m:e>
+                          <m:r>
+                            <w:rPr>
+                              <w:rFonts w:ascii="Cambria Math" w:hAnsi="Cambria Math"/>
+                            </w:rPr>
+                            <m:t>Y</m:t>
+                          </m:r>
+                        </m:e>
+                        <m:sub>
+                          <m:r>
+                            <w:rPr>
+                              <w:rFonts w:ascii="Cambria Math" w:hAnsi="Cambria Math"/>
+                            </w:rPr>
+                            <m:t>t</m:t>
+                          </m:r>
+                        </m:sub>
+                      </m:sSub>
+                      <m:r>
+                        <w:rPr>
+                          <w:rFonts w:ascii="Cambria Math" w:hAnsi="Cambria Math"/>
+                        </w:rPr>
+                        <m:t>-</m:t>
+                      </m:r>
+                      <m:sSub>
+                        <m:sSubPr>
+                          <m:ctrlPr>
+                            <w:rPr>
+                              <w:rFonts w:ascii="Cambria Math" w:hAnsi="Cambria Math"/>
+                              <w:i/>
+                            </w:rPr>
+                          </m:ctrlPr>
+                        </m:sSubPr>
+                        <m:e>
+                          <m:r>
+                            <w:rPr>
+                              <w:rFonts w:ascii="Cambria Math" w:hAnsi="Cambria Math"/>
+                            </w:rPr>
+                            <m:t>Y</m:t>
+                          </m:r>
+                        </m:e>
+                        <m:sub>
+                          <m:r>
+                            <w:rPr>
+                              <w:rFonts w:ascii="Cambria Math" w:hAnsi="Cambria Math"/>
+                            </w:rPr>
+                            <m:t>t</m:t>
+                          </m:r>
+                          <m:r>
+                            <w:rPr>
+                              <w:rFonts w:ascii="Cambria Math" w:hAnsi="Cambria Math"/>
+                            </w:rPr>
+                            <m:t>-1</m:t>
+                          </m:r>
+                        </m:sub>
+                      </m:sSub>
+                    </m:e>
+                  </m:d>
+                  <m:d>
+                    <m:dPr>
+                      <m:ctrlPr>
+                        <w:rPr>
+                          <w:rFonts w:ascii="Cambria Math" w:hAnsi="Cambria Math"/>
+                          <w:i/>
+                        </w:rPr>
+                      </m:ctrlPr>
+                    </m:dPr>
+                    <m:e>
+                      <m:sSub>
+                        <m:sSubPr>
+                          <m:ctrlPr>
+                            <w:rPr>
+                              <w:rFonts w:ascii="Cambria Math" w:hAnsi="Cambria Math"/>
+                              <w:i/>
+                            </w:rPr>
+                          </m:ctrlPr>
+                        </m:sSubPr>
+                        <m:e>
+                          <m:acc>
+                            <m:accPr>
+                              <m:ctrlPr>
+                                <w:rPr>
+                                  <w:rFonts w:ascii="Cambria Math" w:hAnsi="Cambria Math"/>
+                                  <w:i/>
+                                </w:rPr>
+                              </m:ctrlPr>
+                            </m:accPr>
+                            <m:e>
+                              <m:r>
+                                <w:rPr>
+                                  <w:rFonts w:ascii="Cambria Math" w:hAnsi="Cambria Math"/>
+                                </w:rPr>
+                                <m:t>Y</m:t>
+                              </m:r>
+                            </m:e>
+                          </m:acc>
+                        </m:e>
+                        <m:sub>
+                          <m:r>
+                            <w:rPr>
+                              <w:rFonts w:ascii="Cambria Math" w:hAnsi="Cambria Math"/>
+                            </w:rPr>
+                            <m:t>t</m:t>
+                          </m:r>
+                        </m:sub>
+                      </m:sSub>
+                      <m:r>
+                        <w:rPr>
+                          <w:rFonts w:ascii="Cambria Math" w:hAnsi="Cambria Math"/>
+                        </w:rPr>
+                        <m:t>-</m:t>
+                      </m:r>
+                      <m:sSub>
+                        <m:sSubPr>
+                          <m:ctrlPr>
+                            <w:rPr>
+                              <w:rFonts w:ascii="Cambria Math" w:hAnsi="Cambria Math"/>
+                              <w:i/>
+                            </w:rPr>
+                          </m:ctrlPr>
+                        </m:sSubPr>
+                        <m:e>
+                          <m:acc>
+                            <m:accPr>
+                              <m:ctrlPr>
+                                <w:rPr>
+                                  <w:rFonts w:ascii="Cambria Math" w:hAnsi="Cambria Math"/>
+                                  <w:i/>
+                                </w:rPr>
+                              </m:ctrlPr>
+                            </m:accPr>
+                            <m:e>
+                              <m:r>
+                                <w:rPr>
+                                  <w:rFonts w:ascii="Cambria Math" w:hAnsi="Cambria Math"/>
+                                </w:rPr>
+                                <m:t>Y</m:t>
+                              </m:r>
+                            </m:e>
+                          </m:acc>
+                        </m:e>
+                        <m:sub>
+                          <m:r>
+                            <w:rPr>
+                              <w:rFonts w:ascii="Cambria Math" w:hAnsi="Cambria Math"/>
+                            </w:rPr>
+                            <m:t>t</m:t>
+                          </m:r>
+                          <m:r>
+                            <w:rPr>
+                              <w:rFonts w:ascii="Cambria Math" w:hAnsi="Cambria Math"/>
+                            </w:rPr>
+                            <m:t>-1</m:t>
+                          </m:r>
+                        </m:sub>
+                      </m:sSub>
+                    </m:e>
+                  </m:d>
+                  <m:r>
+                    <w:rPr>
+                      <w:rFonts w:ascii="Cambria Math" w:hAnsi="Cambria Math"/>
+                    </w:rPr>
+                    <m:t>&lt;0</m:t>
+                  </m:r>
+                </m:e>
+              </m:eqArr>
+            </m:e>
+          </m:d>
+        </m:oMath>
+      </m:oMathPara>
+    </w:p>
+    <w:p>
+      <w:pPr>
+        <w:pStyle w:val="3-3"/>
+      </w:pPr>
+      <w:bookmarkStart w:id="91" w:name="_Toc8226194"/>
+      <w:r>
+        <w:rPr>
+          <w:rFonts w:hint="eastAsia"/>
+        </w:rPr>
+        <w:t>5.3.5</w:t>
+      </w:r>
+      <w:bookmarkEnd w:id="91"/>
+      <w:r>
+        <w:t xml:space="preserve"> </w:t>
+      </w:r>
+      <w:r>
+        <w:rPr>
+          <w:rFonts w:hint="eastAsia"/>
+        </w:rPr>
+        <w:t>平均绝对百分误差</w:t>
+      </w:r>
+    </w:p>
+    <w:p>
+      <w:pPr>
+        <w:pStyle w:val="555-"/>
+        <w:ind w:firstLine="480"/>
+      </w:pPr>
+      <w:r>
+        <w:rPr>
+          <w:rFonts w:hint="eastAsia"/>
+        </w:rPr>
+        <w:t>平均绝对百分误差（</w:t>
+      </w:r>
+      <w:r>
+        <w:rPr>
+          <w:rFonts w:hint="eastAsia"/>
+        </w:rPr>
+        <w:t>Mean</w:t>
+      </w:r>
+      <w:r>
+        <w:t xml:space="preserve"> </w:t>
+      </w:r>
+      <w:r>
+        <w:rPr>
+          <w:rFonts w:hint="eastAsia"/>
+        </w:rPr>
+        <w:t>Absolute</w:t>
+      </w:r>
+      <w:r>
+        <w:t xml:space="preserve"> </w:t>
+      </w:r>
+      <w:r>
+        <w:rPr>
+          <w:rFonts w:hint="eastAsia"/>
+        </w:rPr>
+        <w:t>Percent</w:t>
+      </w:r>
+      <w:r>
+        <w:t>age</w:t>
+      </w:r>
+      <w:r>
+        <w:t xml:space="preserve"> </w:t>
+      </w:r>
+      <w:r>
+        <w:rPr>
+          <w:rFonts w:hint="eastAsia"/>
+        </w:rPr>
+        <w:t>Error,</w:t>
+      </w:r>
+      <w:r>
+        <w:t xml:space="preserve"> MAPE</w:t>
+      </w:r>
+      <w:r>
+        <w:rPr>
+          <w:rFonts w:hint="eastAsia"/>
+        </w:rPr>
+        <w:t>）的数学表达式是：</w:t>
+      </w:r>
+    </w:p>
+    <w:p>
+      <w:pPr>
+        <w:pStyle w:val="555-"/>
+        <w:spacing w:line="360" w:lineRule="auto"/>
+        <w:ind w:firstLine="480"/>
+        <w:rPr>
+          <w:rFonts w:hint="eastAsia"/>
+          <w:i/>
+        </w:rPr>
+      </w:pPr>
+      <m:oMathPara>
+        <m:oMath>
+          <m:r>
+            <w:rPr>
+              <w:rFonts w:ascii="Cambria Math" w:hAnsi="Cambria Math" w:hint="eastAsia"/>
+            </w:rPr>
+            <m:t>MAP</m:t>
+          </m:r>
+          <m:r>
+            <w:rPr>
+              <w:rFonts w:ascii="Cambria Math" w:hAnsi="Cambria Math"/>
+            </w:rPr>
+            <m:t>E=</m:t>
+          </m:r>
+          <m:f>
+            <m:fPr>
+              <m:ctrlPr>
+                <w:rPr>
+                  <w:rFonts w:ascii="Cambria Math" w:hAnsi="Cambria Math"/>
+                  <w:i/>
+                </w:rPr>
+              </m:ctrlPr>
+            </m:fPr>
+            <m:num>
+              <m:nary>
+                <m:naryPr>
+                  <m:chr m:val="∑"/>
+                  <m:limLoc m:val="subSup"/>
+                  <m:ctrlPr>
+                    <w:rPr>
+                      <w:rFonts w:ascii="Cambria Math" w:hAnsi="Cambria Math"/>
+                      <w:i/>
+                    </w:rPr>
+                  </m:ctrlPr>
+                </m:naryPr>
+                <m:sub>
+                  <m:r>
+                    <w:rPr>
+                      <w:rFonts w:ascii="Cambria Math" w:hAnsi="Cambria Math"/>
+                    </w:rPr>
+                    <m:t>t=1</m:t>
+                  </m:r>
+                </m:sub>
+                <m:sup>
+                  <m:r>
+                    <w:rPr>
+                      <w:rFonts w:ascii="Cambria Math" w:hAnsi="Cambria Math"/>
+                    </w:rPr>
+                    <m:t>n</m:t>
+                  </m:r>
+                </m:sup>
+                <m:e>
+                  <m:d>
+                    <m:dPr>
+                      <m:begChr m:val="|"/>
+                      <m:endChr m:val="|"/>
+                      <m:ctrlPr>
+                        <w:rPr>
+                          <w:rFonts w:ascii="Cambria Math" w:hAnsi="Cambria Math"/>
+                          <w:i/>
+                        </w:rPr>
+                      </m:ctrlPr>
+                    </m:dPr>
+                    <m:e>
+                      <m:f>
+                        <m:fPr>
+                          <m:ctrlPr>
+                            <w:rPr>
+                              <w:rFonts w:ascii="Cambria Math" w:hAnsi="Cambria Math"/>
+                              <w:i/>
+                            </w:rPr>
+                          </m:ctrlPr>
+                        </m:fPr>
+                        <m:num>
+                          <m:sSub>
+                            <m:sSubPr>
+                              <m:ctrlPr>
+                                <w:rPr>
+                                  <w:rFonts w:ascii="Cambria Math" w:hAnsi="Cambria Math"/>
+                                  <w:i/>
+                                </w:rPr>
+                              </m:ctrlPr>
+                            </m:sSubPr>
+                            <m:e>
+                              <m:r>
+                                <w:rPr>
+                                  <w:rFonts w:ascii="Cambria Math" w:hAnsi="Cambria Math"/>
+                                </w:rPr>
+                                <m:t>Y</m:t>
+                              </m:r>
+                            </m:e>
+                            <m:sub>
+                              <m:r>
+                                <w:rPr>
+                                  <w:rFonts w:ascii="Cambria Math" w:hAnsi="Cambria Math"/>
+                                </w:rPr>
+                                <m:t>t</m:t>
+                              </m:r>
+                            </m:sub>
+                          </m:sSub>
+                          <m:r>
+                            <w:rPr>
+                              <w:rFonts w:ascii="Cambria Math" w:hAnsi="Cambria Math"/>
+                            </w:rPr>
+                            <m:t>-</m:t>
+                          </m:r>
+                          <m:sSub>
+                            <m:sSubPr>
+                              <m:ctrlPr>
+                                <w:rPr>
+                                  <w:rFonts w:ascii="Cambria Math" w:hAnsi="Cambria Math"/>
+                                  <w:i/>
+                                </w:rPr>
+                              </m:ctrlPr>
+                            </m:sSubPr>
+                            <m:e>
+                              <m:acc>
+                                <m:accPr>
+                                  <m:ctrlPr>
+                                    <w:rPr>
+                                      <w:rFonts w:ascii="Cambria Math" w:hAnsi="Cambria Math"/>
+                                      <w:i/>
+                                    </w:rPr>
+                                  </m:ctrlPr>
+                                </m:accPr>
+                                <m:e>
+                                  <m:r>
+                                    <w:rPr>
+                                      <w:rFonts w:ascii="Cambria Math" w:hAnsi="Cambria Math"/>
+                                    </w:rPr>
+                                    <m:t>Y</m:t>
+                                  </m:r>
+                                </m:e>
+                              </m:acc>
+                            </m:e>
+                            <m:sub>
+                              <m:r>
+                                <w:rPr>
+                                  <w:rFonts w:ascii="Cambria Math" w:hAnsi="Cambria Math"/>
+                                </w:rPr>
+                                <m:t>t</m:t>
+                              </m:r>
+                            </m:sub>
+                          </m:sSub>
+                        </m:num>
+                        <m:den>
+                          <m:sSub>
+                            <m:sSubPr>
+                              <m:ctrlPr>
+                                <w:rPr>
+                                  <w:rFonts w:ascii="Cambria Math" w:hAnsi="Cambria Math"/>
+                                  <w:i/>
+                                </w:rPr>
+                              </m:ctrlPr>
+                            </m:sSubPr>
+                            <m:e>
+                              <m:r>
+                                <w:rPr>
+                                  <w:rFonts w:ascii="Cambria Math" w:hAnsi="Cambria Math"/>
+                                </w:rPr>
+                                <m:t>Y</m:t>
+                              </m:r>
+                            </m:e>
+                            <m:sub>
+                              <m:r>
+                                <w:rPr>
+                                  <w:rFonts w:ascii="Cambria Math" w:hAnsi="Cambria Math"/>
+                                </w:rPr>
+                                <m:t>t</m:t>
+                              </m:r>
+                            </m:sub>
+                          </m:sSub>
+                        </m:den>
+                      </m:f>
+                    </m:e>
+                  </m:d>
+                </m:e>
+              </m:nary>
+            </m:num>
+            <m:den>
+              <m:r>
+                <w:rPr>
+                  <w:rFonts w:ascii="Cambria Math" w:hAnsi="Cambria Math"/>
+                </w:rPr>
+                <m:t>n</m:t>
+              </m:r>
+            </m:den>
+          </m:f>
+        </m:oMath>
+      </m:oMathPara>
+    </w:p>
+    <w:p>
+      <w:pPr>
+        <w:pStyle w:val="3-3"/>
+      </w:pPr>
+      <w:bookmarkStart w:id="92" w:name="_Toc8226195"/>
+      <w:r>
+        <w:rPr>
+          <w:rFonts w:hint="eastAsia"/>
+        </w:rPr>
+        <w:lastRenderedPageBreak/>
+        <w:t>5.3.6</w:t>
+      </w:r>
+      <w:r>
+        <w:t xml:space="preserve"> </w:t>
+      </w:r>
+      <w:bookmarkEnd w:id="92"/>
+      <w:r>
+        <w:rPr>
+          <w:rFonts w:hint="eastAsia"/>
+        </w:rPr>
+        <w:t>相关系数</w:t>
+      </w:r>
+    </w:p>
+    <w:p>
+      <w:pPr>
+        <w:pStyle w:val="555-"/>
+        <w:ind w:firstLine="480"/>
+      </w:pPr>
+      <w:r>
+        <w:rPr>
+          <w:rFonts w:hint="eastAsia"/>
+        </w:rPr>
+        <w:t>相关系数（</w:t>
+      </w:r>
+      <w:r>
+        <w:rPr>
+          <w:rFonts w:hint="eastAsia"/>
+        </w:rPr>
+        <w:t>Corr</w:t>
+      </w:r>
+      <w:r>
+        <w:t>elation Coefficient</w:t>
+      </w:r>
+      <w:r>
+        <w:rPr>
+          <w:rFonts w:hint="eastAsia"/>
+        </w:rPr>
+        <w:t>,</w:t>
+      </w:r>
+      <w:r>
+        <w:t xml:space="preserve"> R</w:t>
+      </w:r>
+      <w:r>
+        <w:rPr>
+          <w:rFonts w:hint="eastAsia"/>
+        </w:rPr>
+        <w:t>）的数学表达式是：</w:t>
+      </w:r>
+    </w:p>
+    <w:p>
+      <w:pPr>
+        <w:pStyle w:val="555-"/>
+        <w:spacing w:line="360" w:lineRule="auto"/>
+        <w:ind w:firstLine="480"/>
+        <w:rPr>
+          <w:rFonts w:hint="eastAsia"/>
+          <w:i/>
+        </w:rPr>
+      </w:pPr>
+      <m:oMathPara>
+        <m:oMath>
+          <m:r>
+            <w:rPr>
+              <w:rFonts w:ascii="Cambria Math" w:hAnsi="Cambria Math" w:hint="eastAsia"/>
+            </w:rPr>
+            <m:t>R</m:t>
+          </m:r>
+          <m:r>
+            <w:rPr>
+              <w:rFonts w:ascii="Cambria Math" w:hAnsi="Cambria Math"/>
+            </w:rPr>
+            <m:t>=</m:t>
+          </m:r>
+          <m:f>
+            <m:fPr>
+              <m:ctrlPr>
+                <w:rPr>
+                  <w:rFonts w:ascii="Cambria Math" w:hAnsi="Cambria Math"/>
+                  <w:i/>
+                </w:rPr>
+              </m:ctrlPr>
+            </m:fPr>
+            <m:num>
+              <m:nary>
+                <m:naryPr>
+                  <m:chr m:val="∑"/>
+                  <m:limLoc m:val="subSup"/>
+                  <m:ctrlPr>
+                    <w:rPr>
+                      <w:rFonts w:ascii="Cambria Math" w:hAnsi="Cambria Math"/>
+                      <w:i/>
+                    </w:rPr>
+                  </m:ctrlPr>
+                </m:naryPr>
+                <m:sub>
+                  <m:r>
+                    <w:rPr>
+                      <w:rFonts w:ascii="Cambria Math" w:hAnsi="Cambria Math"/>
+                    </w:rPr>
+                    <m:t>t=1</m:t>
+                  </m:r>
+                </m:sub>
+                <m:sup>
+                  <m:r>
+                    <w:rPr>
+                      <w:rFonts w:ascii="Cambria Math" w:hAnsi="Cambria Math"/>
+                    </w:rPr>
+                    <m:t>n</m:t>
+                  </m:r>
+                </m:sup>
+                <m:e>
+                  <m:d>
+                    <m:dPr>
+                      <m:ctrlPr>
+                        <w:rPr>
+                          <w:rFonts w:ascii="Cambria Math" w:hAnsi="Cambria Math"/>
+                          <w:i/>
+                        </w:rPr>
+                      </m:ctrlPr>
+                    </m:dPr>
+                    <m:e>
+                      <m:sSub>
+                        <m:sSubPr>
+                          <m:ctrlPr>
+                            <w:rPr>
+                              <w:rFonts w:ascii="Cambria Math" w:hAnsi="Cambria Math"/>
+                              <w:i/>
+                            </w:rPr>
+                          </m:ctrlPr>
+                        </m:sSubPr>
+                        <m:e>
+                          <m:r>
+                            <w:rPr>
+                              <w:rFonts w:ascii="Cambria Math" w:hAnsi="Cambria Math"/>
+                            </w:rPr>
+                            <m:t>Y</m:t>
+                          </m:r>
+                        </m:e>
+                        <m:sub>
+                          <m:r>
+                            <w:rPr>
+                              <w:rFonts w:ascii="Cambria Math" w:hAnsi="Cambria Math"/>
+                            </w:rPr>
+                            <m:t>t</m:t>
+                          </m:r>
+                        </m:sub>
+                      </m:sSub>
+                      <m:r>
+                        <w:rPr>
+                          <w:rFonts w:ascii="Cambria Math" w:hAnsi="Cambria Math"/>
+                        </w:rPr>
+                        <m:t>-</m:t>
+                      </m:r>
+                      <m:acc>
+                        <m:accPr>
+                          <m:chr m:val="̅"/>
+                          <m:ctrlPr>
+                            <w:rPr>
+                              <w:rFonts w:ascii="Cambria Math" w:hAnsi="Cambria Math"/>
+                              <w:i/>
+                            </w:rPr>
+                          </m:ctrlPr>
+                        </m:accPr>
+                        <m:e>
+                          <m:r>
+                            <w:rPr>
+                              <w:rFonts w:ascii="Cambria Math" w:hAnsi="Cambria Math"/>
+                            </w:rPr>
+                            <m:t>Y</m:t>
+                          </m:r>
+                        </m:e>
+                      </m:acc>
+                    </m:e>
+                  </m:d>
+                </m:e>
+              </m:nary>
+              <m:d>
+                <m:dPr>
+                  <m:ctrlPr>
+                    <w:rPr>
+                      <w:rFonts w:ascii="Cambria Math" w:hAnsi="Cambria Math"/>
+                      <w:i/>
+                    </w:rPr>
+                  </m:ctrlPr>
+                </m:dPr>
+                <m:e>
+                  <m:sSub>
+                    <m:sSubPr>
+                      <m:ctrlPr>
+                        <w:rPr>
+                          <w:rFonts w:ascii="Cambria Math" w:hAnsi="Cambria Math"/>
+                          <w:i/>
+                        </w:rPr>
+                      </m:ctrlPr>
+                    </m:sSubPr>
+                    <m:e>
+                      <m:acc>
+                        <m:accPr>
+                          <m:ctrlPr>
+                            <w:rPr>
+                              <w:rFonts w:ascii="Cambria Math" w:hAnsi="Cambria Math"/>
+                              <w:i/>
+                            </w:rPr>
+                          </m:ctrlPr>
+                        </m:accPr>
+                        <m:e>
+                          <m:r>
+                            <w:rPr>
+                              <w:rFonts w:ascii="Cambria Math" w:hAnsi="Cambria Math"/>
+                            </w:rPr>
+                            <m:t>Y</m:t>
+                          </m:r>
+                        </m:e>
+                      </m:acc>
+                    </m:e>
+                    <m:sub>
+                      <m:r>
+                        <w:rPr>
+                          <w:rFonts w:ascii="Cambria Math" w:hAnsi="Cambria Math"/>
+                        </w:rPr>
+                        <m:t>t</m:t>
+                      </m:r>
+                    </m:sub>
+                  </m:sSub>
+                  <m:r>
+                    <w:rPr>
+                      <w:rFonts w:ascii="Cambria Math" w:hAnsi="Cambria Math"/>
+                    </w:rPr>
+                    <m:t>-</m:t>
+                  </m:r>
+                  <m:acc>
+                    <m:accPr>
+                      <m:chr m:val="̅"/>
+                      <m:ctrlPr>
+                        <w:rPr>
+                          <w:rFonts w:ascii="Cambria Math" w:hAnsi="Cambria Math"/>
+                          <w:i/>
+                        </w:rPr>
+                      </m:ctrlPr>
+                    </m:accPr>
+                    <m:e>
+                      <m:acc>
+                        <m:accPr>
+                          <m:ctrlPr>
+                            <w:rPr>
+                              <w:rFonts w:ascii="Cambria Math" w:hAnsi="Cambria Math"/>
+                              <w:i/>
+                            </w:rPr>
+                          </m:ctrlPr>
+                        </m:accPr>
+                        <m:e>
+                          <m:r>
+                            <w:rPr>
+                              <w:rFonts w:ascii="Cambria Math" w:hAnsi="Cambria Math"/>
+                            </w:rPr>
+                            <m:t>Y</m:t>
+                          </m:r>
+                        </m:e>
+                      </m:acc>
+                    </m:e>
+                  </m:acc>
+                </m:e>
+              </m:d>
+            </m:num>
+            <m:den>
+              <m:rad>
+                <m:radPr>
+                  <m:degHide m:val="1"/>
+                  <m:ctrlPr>
+                    <w:rPr>
+                      <w:rFonts w:ascii="Cambria Math" w:hAnsi="Cambria Math"/>
+                      <w:i/>
+                    </w:rPr>
+                  </m:ctrlPr>
+                </m:radPr>
+                <m:deg/>
+                <m:e>
+                  <m:nary>
+                    <m:naryPr>
+                      <m:chr m:val="∑"/>
+                      <m:limLoc m:val="subSup"/>
+                      <m:ctrlPr>
+                        <w:rPr>
+                          <w:rFonts w:ascii="Cambria Math" w:hAnsi="Cambria Math"/>
+                          <w:i/>
+                        </w:rPr>
+                      </m:ctrlPr>
+                    </m:naryPr>
+                    <m:sub>
+                      <m:r>
+                        <w:rPr>
+                          <w:rFonts w:ascii="Cambria Math" w:hAnsi="Cambria Math"/>
+                        </w:rPr>
+                        <m:t>t=1</m:t>
+                      </m:r>
+                    </m:sub>
+                    <m:sup>
+                      <m:r>
+                        <w:rPr>
+                          <w:rFonts w:ascii="Cambria Math" w:hAnsi="Cambria Math"/>
+                        </w:rPr>
+                        <m:t>n</m:t>
+                      </m:r>
+                    </m:sup>
+                    <m:e>
+                      <m:sSup>
+                        <m:sSupPr>
+                          <m:ctrlPr>
+                            <w:rPr>
+                              <w:rFonts w:ascii="Cambria Math" w:hAnsi="Cambria Math"/>
+                              <w:i/>
+                            </w:rPr>
+                          </m:ctrlPr>
+                        </m:sSupPr>
+                        <m:e>
+                          <m:d>
+                            <m:dPr>
+                              <m:ctrlPr>
+                                <w:rPr>
+                                  <w:rFonts w:ascii="Cambria Math" w:hAnsi="Cambria Math"/>
+                                  <w:i/>
+                                </w:rPr>
+                              </m:ctrlPr>
+                            </m:dPr>
+                            <m:e>
+                              <m:sSub>
+                                <m:sSubPr>
+                                  <m:ctrlPr>
+                                    <w:rPr>
+                                      <w:rFonts w:ascii="Cambria Math" w:hAnsi="Cambria Math"/>
+                                      <w:i/>
+                                    </w:rPr>
+                                  </m:ctrlPr>
+                                </m:sSubPr>
+                                <m:e>
+                                  <m:r>
+                                    <w:rPr>
+                                      <w:rFonts w:ascii="Cambria Math" w:hAnsi="Cambria Math"/>
+                                    </w:rPr>
+                                    <m:t>Y</m:t>
+                                  </m:r>
+                                </m:e>
+                                <m:sub>
+                                  <m:r>
+                                    <w:rPr>
+                                      <w:rFonts w:ascii="Cambria Math" w:hAnsi="Cambria Math"/>
+                                    </w:rPr>
+                                    <m:t>t</m:t>
+                                  </m:r>
+                                </m:sub>
+                              </m:sSub>
+                              <m:r>
+                                <w:rPr>
+                                  <w:rFonts w:ascii="Cambria Math" w:hAnsi="Cambria Math"/>
+                                </w:rPr>
+                                <m:t>-</m:t>
+                              </m:r>
+                              <m:acc>
+                                <m:accPr>
+                                  <m:chr m:val="̅"/>
+                                  <m:ctrlPr>
+                                    <w:rPr>
+                                      <w:rFonts w:ascii="Cambria Math" w:hAnsi="Cambria Math"/>
+                                      <w:i/>
+                                    </w:rPr>
+                                  </m:ctrlPr>
+                                </m:accPr>
+                                <m:e>
+                                  <m:r>
+                                    <w:rPr>
+                                      <w:rFonts w:ascii="Cambria Math" w:hAnsi="Cambria Math"/>
+                                    </w:rPr>
+                                    <m:t>Y</m:t>
+                                  </m:r>
+                                </m:e>
+                              </m:acc>
+                            </m:e>
+                          </m:d>
+                        </m:e>
+                        <m:sup>
+                          <m:r>
+                            <w:rPr>
+                              <w:rFonts w:ascii="Cambria Math" w:hAnsi="Cambria Math"/>
+                            </w:rPr>
+                            <m:t>2</m:t>
+                          </m:r>
+                        </m:sup>
+                      </m:sSup>
+                      <m:sSup>
+                        <m:sSupPr>
+                          <m:ctrlPr>
+                            <w:rPr>
+                              <w:rFonts w:ascii="Cambria Math" w:hAnsi="Cambria Math"/>
+                              <w:i/>
+                            </w:rPr>
+                          </m:ctrlPr>
+                        </m:sSupPr>
+                        <m:e>
+                          <m:d>
+                            <m:dPr>
+                              <m:ctrlPr>
+                                <w:rPr>
+                                  <w:rFonts w:ascii="Cambria Math" w:hAnsi="Cambria Math"/>
+                                  <w:i/>
+                                </w:rPr>
+                              </m:ctrlPr>
+                            </m:dPr>
+                            <m:e>
+                              <m:sSub>
+                                <m:sSubPr>
+                                  <m:ctrlPr>
+                                    <w:rPr>
+                                      <w:rFonts w:ascii="Cambria Math" w:hAnsi="Cambria Math"/>
+                                      <w:i/>
+                                    </w:rPr>
+                                  </m:ctrlPr>
+                                </m:sSubPr>
+                                <m:e>
+                                  <m:acc>
+                                    <m:accPr>
+                                      <m:ctrlPr>
+                                        <w:rPr>
+                                          <w:rFonts w:ascii="Cambria Math" w:hAnsi="Cambria Math"/>
+                                          <w:i/>
+                                        </w:rPr>
+                                      </m:ctrlPr>
+                                    </m:accPr>
+                                    <m:e>
+                                      <m:r>
+                                        <w:rPr>
+                                          <w:rFonts w:ascii="Cambria Math" w:hAnsi="Cambria Math"/>
+                                        </w:rPr>
+                                        <m:t>Y</m:t>
+                                      </m:r>
+                                    </m:e>
+                                  </m:acc>
+                                </m:e>
+                                <m:sub>
+                                  <m:r>
+                                    <w:rPr>
+                                      <w:rFonts w:ascii="Cambria Math" w:hAnsi="Cambria Math"/>
+                                    </w:rPr>
+                                    <m:t>t</m:t>
+                                  </m:r>
+                                </m:sub>
+                              </m:sSub>
+                              <m:r>
+                                <w:rPr>
+                                  <w:rFonts w:ascii="Cambria Math" w:hAnsi="Cambria Math"/>
+                                </w:rPr>
+                                <m:t>-</m:t>
+                              </m:r>
+                              <m:acc>
+                                <m:accPr>
+                                  <m:chr m:val="̅"/>
+                                  <m:ctrlPr>
+                                    <w:rPr>
+                                      <w:rFonts w:ascii="Cambria Math" w:hAnsi="Cambria Math"/>
+                                      <w:i/>
+                                    </w:rPr>
+                                  </m:ctrlPr>
+                                </m:accPr>
+                                <m:e>
+                                  <m:acc>
+                                    <m:accPr>
+                                      <m:ctrlPr>
+                                        <w:rPr>
+                                          <w:rFonts w:ascii="Cambria Math" w:hAnsi="Cambria Math"/>
+                                          <w:i/>
+                                        </w:rPr>
+                                      </m:ctrlPr>
+                                    </m:accPr>
+                                    <m:e>
+                                      <m:r>
+                                        <w:rPr>
+                                          <w:rFonts w:ascii="Cambria Math" w:hAnsi="Cambria Math"/>
+                                        </w:rPr>
+                                        <m:t>Y</m:t>
+                                      </m:r>
+                                    </m:e>
+                                  </m:acc>
+                                </m:e>
+                              </m:acc>
+                            </m:e>
+                          </m:d>
+                        </m:e>
+                        <m:sup>
+                          <m:r>
+                            <w:rPr>
+                              <w:rFonts w:ascii="Cambria Math" w:hAnsi="Cambria Math"/>
+                            </w:rPr>
+                            <m:t>2</m:t>
+                          </m:r>
+                        </m:sup>
+                      </m:sSup>
+                    </m:e>
+                  </m:nary>
+                </m:e>
+              </m:rad>
+            </m:den>
+          </m:f>
+        </m:oMath>
+      </m:oMathPara>
+    </w:p>
+    <w:p>
+      <w:pPr>
+        <w:pStyle w:val="2-2"/>
+        <w:rPr>
+          <w:rFonts w:hint="eastAsia"/>
+        </w:rPr>
+      </w:pPr>
+      <w:bookmarkStart w:id="93" w:name="_Toc8226196"/>
+      <w:r>
+        <w:rPr>
+          <w:rFonts w:hint="eastAsia"/>
+        </w:rPr>
+        <w:t>5.4</w:t>
+      </w:r>
+      <w:r>
+        <w:t xml:space="preserve"> </w:t>
+      </w:r>
+      <w:r>
+        <w:rPr>
+          <w:rFonts w:hint="eastAsia"/>
+        </w:rPr>
+        <w:t>综合评</w:t>
+      </w:r>
+      <w:bookmarkEnd w:id="93"/>
+      <w:r>
+        <w:rPr>
+          <w:rFonts w:hint="eastAsia"/>
+        </w:rPr>
+        <w:t>价</w:t>
+      </w:r>
+    </w:p>
+    <w:p>
+      <w:pPr>
+        <w:pStyle w:val="2-2"/>
+      </w:pPr>
+      <w:bookmarkStart w:id="94" w:name="_Toc8226197"/>
+      <w:r>
+        <w:rPr>
+          <w:rFonts w:hint="eastAsia"/>
+        </w:rPr>
+        <w:t>5.5</w:t>
+      </w:r>
+      <w:r>
+        <w:t xml:space="preserve"> </w:t>
+      </w:r>
+      <w:r>
+        <w:rPr>
+          <w:rFonts w:hint="eastAsia"/>
+        </w:rPr>
+        <w:t>投资方案</w:t>
+      </w:r>
+      <w:bookmarkEnd w:id="94"/>
     </w:p>
     <w:p>
       <w:pPr>
@@ -50026,11 +53877,61 @@
     <w:p>
       <w:pPr>
         <w:pStyle w:val="1-1"/>
+        <w:rPr>
+          <w:rFonts w:hint="eastAsia"/>
+        </w:rPr>
       </w:pPr>
-      <w:bookmarkStart w:id="88" w:name="_Toc466640275"/>
-      <w:bookmarkStart w:id="89" w:name="_Toc466640343"/>
-      <w:bookmarkStart w:id="90" w:name="_Toc466640609"/>
-      <w:bookmarkStart w:id="91" w:name="_Toc6945149"/>
+      <w:bookmarkStart w:id="95" w:name="_Toc8226198"/>
+      <w:r>
+        <w:rPr>
+          <w:rFonts w:hint="eastAsia"/>
+        </w:rPr>
+        <w:lastRenderedPageBreak/>
+        <w:t>第六章 结</w:t>
+      </w:r>
+      <w:r>
+        <w:rPr>
+          <w:rFonts w:hint="eastAsia"/>
+        </w:rPr>
+        <w:t xml:space="preserve"> </w:t>
+      </w:r>
+      <w:r>
+        <w:rPr>
+          <w:rFonts w:hint="eastAsia"/>
+        </w:rPr>
+        <w:t>论</w:t>
+      </w:r>
+      <w:bookmarkEnd w:id="95"/>
+    </w:p>
+    <w:p>
+      <w:pPr>
+        <w:pStyle w:val="555-"/>
+        <w:ind w:firstLine="480"/>
+      </w:pPr>
+    </w:p>
+    <w:p>
+      <w:pPr>
+        <w:pStyle w:val="555-"/>
+        <w:ind w:firstLine="480"/>
+        <w:rPr>
+          <w:rFonts w:hint="eastAsia"/>
+        </w:rPr>
+        <w:sectPr>
+          <w:pgSz w:w="11906" w:h="16838" w:code="9"/>
+          <w:pgMar w:top="1701" w:right="1701" w:bottom="1701" w:left="1701" w:header="1134" w:footer="1134" w:gutter="0"/>
+          <w:cols w:space="425"/>
+          <w:docGrid w:linePitch="312"/>
+        </w:sectPr>
+      </w:pPr>
+    </w:p>
+    <w:p>
+      <w:pPr>
+        <w:pStyle w:val="1-1"/>
+      </w:pPr>
+      <w:bookmarkStart w:id="96" w:name="_Toc466640275"/>
+      <w:bookmarkStart w:id="97" w:name="_Toc466640343"/>
+      <w:bookmarkStart w:id="98" w:name="_Toc466640609"/>
+      <w:bookmarkStart w:id="99" w:name="_Toc8226199"/>
       <w:r>
         <w:rPr>
           <w:rFonts w:hint="eastAsia"/>
@@ -50050,10 +53951,10 @@
         </w:rPr>
         <w:t>谢</w:t>
       </w:r>
-      <w:bookmarkEnd w:id="88"/>
-      <w:bookmarkEnd w:id="89"/>
-      <w:bookmarkEnd w:id="90"/>
-      <w:bookmarkEnd w:id="91"/>
+      <w:bookmarkEnd w:id="96"/>
+      <w:bookmarkEnd w:id="97"/>
+      <w:bookmarkEnd w:id="98"/>
+      <w:bookmarkEnd w:id="99"/>
     </w:p>
     <w:p>
       <w:pPr>
@@ -50083,10 +53984,10 @@
       <w:pPr>
         <w:pStyle w:val="1-1"/>
       </w:pPr>
-      <w:bookmarkStart w:id="92" w:name="_Toc466640276"/>
-      <w:bookmarkStart w:id="93" w:name="_Toc466640344"/>
-      <w:bookmarkStart w:id="94" w:name="_Toc466640610"/>
-      <w:bookmarkStart w:id="95" w:name="_Toc6945150"/>
+      <w:bookmarkStart w:id="100" w:name="_Toc466640276"/>
+      <w:bookmarkStart w:id="101" w:name="_Toc466640344"/>
+      <w:bookmarkStart w:id="102" w:name="_Toc466640610"/>
+      <w:bookmarkStart w:id="103" w:name="_Toc8226200"/>
       <w:r>
         <w:rPr>
           <w:rFonts w:hint="eastAsia"/>
@@ -50094,10 +53995,10 @@
         <w:lastRenderedPageBreak/>
         <w:t>参考文献</w:t>
       </w:r>
-      <w:bookmarkEnd w:id="92"/>
-      <w:bookmarkEnd w:id="93"/>
-      <w:bookmarkEnd w:id="94"/>
-      <w:bookmarkEnd w:id="95"/>
+      <w:bookmarkEnd w:id="100"/>
+      <w:bookmarkEnd w:id="101"/>
+      <w:bookmarkEnd w:id="102"/>
+      <w:bookmarkEnd w:id="103"/>
     </w:p>
     <w:p>
       <w:pPr>
@@ -50128,18 +54029,18 @@
       <w:pPr>
         <w:pStyle w:val="1-1"/>
       </w:pPr>
-      <w:bookmarkStart w:id="96" w:name="_Toc466640277"/>
-      <w:bookmarkStart w:id="97" w:name="_Toc466640345"/>
-      <w:bookmarkStart w:id="98" w:name="_Toc466640611"/>
-      <w:bookmarkStart w:id="99" w:name="_Toc6945151"/>
+      <w:bookmarkStart w:id="104" w:name="_Toc466640277"/>
+      <w:bookmarkStart w:id="105" w:name="_Toc466640345"/>
+      <w:bookmarkStart w:id="106" w:name="_Toc466640611"/>
+      <w:bookmarkStart w:id="107" w:name="_Toc8226201"/>
       <w:r>
         <w:lastRenderedPageBreak/>
         <w:t>外文资料原文</w:t>
       </w:r>
-      <w:bookmarkEnd w:id="96"/>
-      <w:bookmarkEnd w:id="97"/>
-      <w:bookmarkEnd w:id="98"/>
-      <w:bookmarkEnd w:id="99"/>
+      <w:bookmarkEnd w:id="104"/>
+      <w:bookmarkEnd w:id="105"/>
+      <w:bookmarkEnd w:id="106"/>
+      <w:bookmarkEnd w:id="107"/>
     </w:p>
     <w:p>
       <w:pPr>
@@ -50163,18 +54064,18 @@
       <w:pPr>
         <w:pStyle w:val="1-1"/>
       </w:pPr>
-      <w:bookmarkStart w:id="100" w:name="_Toc466640278"/>
-      <w:bookmarkStart w:id="101" w:name="_Toc466640346"/>
-      <w:bookmarkStart w:id="102" w:name="_Toc466640612"/>
-      <w:bookmarkStart w:id="103" w:name="_Toc6945152"/>
+      <w:bookmarkStart w:id="108" w:name="_Toc466640278"/>
+      <w:bookmarkStart w:id="109" w:name="_Toc466640346"/>
+      <w:bookmarkStart w:id="110" w:name="_Toc466640612"/>
+      <w:bookmarkStart w:id="111" w:name="_Toc8226202"/>
       <w:r>
         <w:lastRenderedPageBreak/>
         <w:t>外文资料译文</w:t>
       </w:r>
-      <w:bookmarkEnd w:id="100"/>
-      <w:bookmarkEnd w:id="101"/>
-      <w:bookmarkEnd w:id="102"/>
-      <w:bookmarkEnd w:id="103"/>
+      <w:bookmarkEnd w:id="108"/>
+      <w:bookmarkEnd w:id="109"/>
+      <w:bookmarkEnd w:id="110"/>
+      <w:bookmarkEnd w:id="111"/>
     </w:p>
     <w:p>
       <w:pPr>
@@ -52449,6 +56350,46 @@
       <w:bCs/>
     </w:rPr>
   </w:style>
+  <w:style w:type="paragraph" w:styleId="af9">
+    <w:name w:val="Date"/>
+    <w:basedOn w:val="a0"/>
+    <w:next w:val="a0"/>
+    <w:link w:val="afa"/>
+    <w:uiPriority w:val="99"/>
+    <w:semiHidden/>
+    <w:unhideWhenUsed/>
+    <w:rsid w:val="00AE21C8"/>
+    <w:pPr>
+      <w:ind w:leftChars="2500" w:left="100"/>
+    </w:pPr>
+  </w:style>
+  <w:style w:type="character" w:customStyle="1" w:styleId="afa">
+    <w:name w:val="日期 字符"/>
+    <w:basedOn w:val="a1"/>
+    <w:link w:val="af9"/>
+    <w:uiPriority w:val="99"/>
+    <w:semiHidden/>
+    <w:rsid w:val="00AE21C8"/>
+    <w:rPr>
+      <w:rFonts w:ascii="Calibri" w:eastAsia="宋体" w:hAnsi="Calibri" w:cs="Times New Roman"/>
+    </w:rPr>
+  </w:style>
+  <w:style w:type="table" w:styleId="afb">
+    <w:name w:val="Table Grid"/>
+    <w:basedOn w:val="a2"/>
+    <w:uiPriority w:val="39"/>
+    <w:rsid w:val="002132E5"/>
+    <w:tblPr>
+      <w:tblBorders>
+        <w:top w:val="single" w:sz="4" w:space="0" w:color="auto"/>
+        <w:left w:val="single" w:sz="4" w:space="0" w:color="auto"/>
+        <w:bottom w:val="single" w:sz="4" w:space="0" w:color="auto"/>
+        <w:right w:val="single" w:sz="4" w:space="0" w:color="auto"/>
+        <w:insideH w:val="single" w:sz="4" w:space="0" w:color="auto"/>
+        <w:insideV w:val="single" w:sz="4" w:space="0" w:color="auto"/>
+      </w:tblBorders>
+    </w:tblPr>
+  </w:style>
 </w:styles>
 </file>
 
@@ -52718,7 +56659,7 @@
 </file>
 
 <file path=customXml/itemProps1.xml><?xml version="1.0" encoding="utf-8"?>
-<ds:datastoreItem xmlns:ds="http://schemas.openxmlformats.org/officeDocument/2006/customXml" ds:itemID="{BF9195F7-C006-4041-9620-B68FC238D0BA}">
+<ds:datastoreItem xmlns:ds="http://schemas.openxmlformats.org/officeDocument/2006/customXml" ds:itemID="{4717049C-9C55-4255-8E17-149CD2285DA3}">
   <ds:schemaRefs>
     <ds:schemaRef ds:uri="http://schemas.openxmlformats.org/officeDocument/2006/bibliography"/>
   </ds:schemaRefs>

--- a/word/论文撰写.docx
+++ b/word/论文撰写.docx
@@ -4682,9 +4682,6 @@
       <w:pPr>
         <w:pStyle w:val="555-"/>
         <w:ind w:firstLine="480"/>
-        <w:rPr>
-          <w:rFonts w:hint="eastAsia"/>
-        </w:rPr>
       </w:pPr>
       <w:r>
         <w:rPr>
@@ -4934,9 +4931,6 @@
       <w:pPr>
         <w:pStyle w:val="555-"/>
         <w:ind w:firstLine="480"/>
-        <w:rPr>
-          <w:rFonts w:hint="eastAsia"/>
-        </w:rPr>
       </w:pPr>
       <w:r>
         <w:rPr>
@@ -5180,9 +5174,6 @@
       <w:pPr>
         <w:pStyle w:val="555-"/>
         <w:ind w:firstLine="480"/>
-        <w:rPr>
-          <w:rFonts w:hint="eastAsia"/>
-        </w:rPr>
       </w:pPr>
       <w:r>
         <w:rPr>
@@ -5253,8 +5244,8 @@
       <w:bookmarkStart w:id="34" w:name="_Toc466640257"/>
       <w:bookmarkStart w:id="35" w:name="_Toc466640325"/>
       <w:bookmarkStart w:id="36" w:name="_Toc466640593"/>
-      <w:bookmarkStart w:id="37" w:name="_Toc303864131"/>
-      <w:bookmarkStart w:id="38" w:name="_Toc8226155"/>
+      <w:bookmarkStart w:id="37" w:name="_Toc8226155"/>
+      <w:bookmarkStart w:id="38" w:name="_Toc303864131"/>
       <w:r>
         <w:t xml:space="preserve">2.1 </w:t>
       </w:r>
@@ -5264,7 +5255,7 @@
       <w:r>
         <w:t>人工神经网络</w:t>
       </w:r>
-      <w:bookmarkEnd w:id="38"/>
+      <w:bookmarkEnd w:id="37"/>
     </w:p>
     <w:p>
       <w:pPr>
@@ -47361,7 +47352,7 @@
         <w:pStyle w:val="2-2"/>
       </w:pPr>
       <w:bookmarkStart w:id="67" w:name="_Toc8226171"/>
-      <w:bookmarkEnd w:id="37"/>
+      <w:bookmarkEnd w:id="38"/>
       <w:r>
         <w:rPr>
           <w:rFonts w:hint="eastAsia"/>
@@ -50087,7 +50078,257 @@
         <w:rPr>
           <w:rFonts w:hint="eastAsia"/>
         </w:rPr>
-        <w:t>类是用来加载数据的。然后返回一个迭代器，在训练时，我们只需要使用一个循环就可以完成一次训练。</w:t>
+        <w:t>类是用来加载数据的</w:t>
+      </w:r>
+      <w:r>
+        <w:rPr>
+          <w:rFonts w:hint="eastAsia"/>
+        </w:rPr>
+        <w:t>，</w:t>
+      </w:r>
+      <w:proofErr w:type="spellStart"/>
+      <w:r>
+        <w:rPr>
+          <w:rFonts w:hint="eastAsia"/>
+        </w:rPr>
+        <w:t>Data</w:t>
+      </w:r>
+      <w:r>
+        <w:t>Loader</w:t>
+      </w:r>
+      <w:proofErr w:type="spellEnd"/>
+      <w:r>
+        <w:rPr>
+          <w:rFonts w:hint="eastAsia"/>
+        </w:rPr>
+        <w:t>类会</w:t>
+      </w:r>
+      <w:r>
+        <w:rPr>
+          <w:rFonts w:hint="eastAsia"/>
+        </w:rPr>
+        <w:t>返回一个迭代器</w:t>
+      </w:r>
+      <w:r>
+        <w:rPr>
+          <w:rFonts w:hint="eastAsia"/>
+        </w:rPr>
+        <w:t>。</w:t>
+      </w:r>
+      <w:r>
+        <w:rPr>
+          <w:rFonts w:hint="eastAsia"/>
+        </w:rPr>
+        <w:t>在</w:t>
+      </w:r>
+      <w:proofErr w:type="spellStart"/>
+      <w:r>
+        <w:rPr>
+          <w:rFonts w:hint="eastAsia"/>
+        </w:rPr>
+        <w:t>DataLoader</w:t>
+      </w:r>
+      <w:proofErr w:type="spellEnd"/>
+      <w:r>
+        <w:rPr>
+          <w:rFonts w:hint="eastAsia"/>
+        </w:rPr>
+        <w:t>的构造方法中，</w:t>
+      </w:r>
+      <w:r>
+        <w:rPr>
+          <w:rFonts w:hint="eastAsia"/>
+        </w:rPr>
+        <w:t>需要一个必须的参数，就是</w:t>
+      </w:r>
+      <w:r>
+        <w:rPr>
+          <w:rFonts w:hint="eastAsia"/>
+        </w:rPr>
+        <w:t>Dataset</w:t>
+      </w:r>
+      <w:r>
+        <w:rPr>
+          <w:rFonts w:hint="eastAsia"/>
+        </w:rPr>
+        <w:t>类的一个对象。在我们的实验中，还使用了两个可选参数，</w:t>
+      </w:r>
+      <w:proofErr w:type="spellStart"/>
+      <w:r>
+        <w:rPr>
+          <w:rFonts w:hint="eastAsia"/>
+        </w:rPr>
+        <w:t>batch_size</w:t>
+      </w:r>
+      <w:proofErr w:type="spellEnd"/>
+      <w:r>
+        <w:rPr>
+          <w:rFonts w:hint="eastAsia"/>
+        </w:rPr>
+        <w:t>和</w:t>
+      </w:r>
+      <w:r>
+        <w:rPr>
+          <w:rFonts w:hint="eastAsia"/>
+        </w:rPr>
+        <w:t>shuffle</w:t>
+      </w:r>
+      <w:r>
+        <w:rPr>
+          <w:rFonts w:hint="eastAsia"/>
+        </w:rPr>
+        <w:t>，</w:t>
+      </w:r>
+      <w:proofErr w:type="spellStart"/>
+      <w:r>
+        <w:rPr>
+          <w:rFonts w:hint="eastAsia"/>
+        </w:rPr>
+        <w:t>batch_</w:t>
+      </w:r>
+      <w:r>
+        <w:t>size</w:t>
+      </w:r>
+      <w:proofErr w:type="spellEnd"/>
+      <w:r>
+        <w:rPr>
+          <w:rFonts w:hint="eastAsia"/>
+        </w:rPr>
+        <w:t>代表一次传入多少组数据，</w:t>
+      </w:r>
+      <w:r>
+        <w:rPr>
+          <w:rFonts w:hint="eastAsia"/>
+        </w:rPr>
+        <w:t>shuffle</w:t>
+      </w:r>
+      <w:r>
+        <w:rPr>
+          <w:rFonts w:hint="eastAsia"/>
+        </w:rPr>
+        <w:t>接收一个布尔型变量，代表是否需要将数据顺序打乱。</w:t>
+      </w:r>
+      <w:proofErr w:type="spellStart"/>
+      <w:r>
+        <w:rPr>
+          <w:rFonts w:hint="eastAsia"/>
+        </w:rPr>
+        <w:t>Data</w:t>
+      </w:r>
+      <w:r>
+        <w:t>Loader</w:t>
+      </w:r>
+      <w:proofErr w:type="spellEnd"/>
+      <w:r>
+        <w:rPr>
+          <w:rFonts w:hint="eastAsia"/>
+        </w:rPr>
+        <w:t>使训练变得十分方便，</w:t>
+      </w:r>
+      <w:r>
+        <w:rPr>
+          <w:rFonts w:hint="eastAsia"/>
+        </w:rPr>
+        <w:t>在训练</w:t>
+      </w:r>
+      <w:r>
+        <w:rPr>
+          <w:rFonts w:hint="eastAsia"/>
+        </w:rPr>
+        <w:t>过程中</w:t>
+      </w:r>
+      <w:r>
+        <w:rPr>
+          <w:rFonts w:hint="eastAsia"/>
+        </w:rPr>
+        <w:t>，我们只需要使用一个循环就可以完成一次</w:t>
+      </w:r>
+      <w:r>
+        <w:rPr>
+          <w:rFonts w:hint="eastAsia"/>
+        </w:rPr>
+        <w:t>梯度下降的过程</w:t>
+      </w:r>
+      <w:bookmarkStart w:id="75" w:name="_GoBack"/>
+      <w:bookmarkEnd w:id="75"/>
+      <w:r>
+        <w:rPr>
+          <w:rFonts w:hint="eastAsia"/>
+        </w:rPr>
+        <w:t>。</w:t>
+      </w:r>
+    </w:p>
+    <w:p>
+      <w:pPr>
+        <w:pStyle w:val="2-2"/>
+      </w:pPr>
+      <w:r>
+        <w:rPr>
+          <w:rFonts w:hint="eastAsia"/>
+        </w:rPr>
+        <w:t>3.5</w:t>
+      </w:r>
+      <w:r>
+        <w:t xml:space="preserve"> </w:t>
+      </w:r>
+      <w:r>
+        <w:rPr>
+          <w:rFonts w:hint="eastAsia"/>
+        </w:rPr>
+        <w:t>训练模块</w:t>
+      </w:r>
+    </w:p>
+    <w:p>
+      <w:pPr>
+        <w:pStyle w:val="555-"/>
+        <w:ind w:firstLine="480"/>
+        <w:rPr>
+          <w:rFonts w:hint="eastAsia"/>
+        </w:rPr>
+      </w:pPr>
+      <w:r>
+        <w:rPr>
+          <w:rFonts w:hint="eastAsia"/>
+        </w:rPr>
+        <w:t>在这个模块中，我们主要使用</w:t>
+      </w:r>
+      <w:proofErr w:type="spellStart"/>
+      <w:r>
+        <w:rPr>
+          <w:rFonts w:hint="eastAsia"/>
+        </w:rPr>
+        <w:t>PyTorch</w:t>
+      </w:r>
+      <w:proofErr w:type="spellEnd"/>
+      <w:r>
+        <w:rPr>
+          <w:rFonts w:hint="eastAsia"/>
+        </w:rPr>
+        <w:t>。我们在网上下载的数据是</w:t>
+      </w:r>
+      <w:r>
+        <w:rPr>
+          <w:rFonts w:hint="eastAsia"/>
+        </w:rPr>
+        <w:t>csv</w:t>
+      </w:r>
+      <w:r>
+        <w:rPr>
+          <w:rFonts w:hint="eastAsia"/>
+        </w:rPr>
+        <w:t>格式的。我们需要调用数据处理模块将数据传入到</w:t>
+      </w:r>
+      <w:r>
+        <w:rPr>
+          <w:rFonts w:hint="eastAsia"/>
+        </w:rPr>
+        <w:t>Python</w:t>
+      </w:r>
+      <w:r>
+        <w:rPr>
+          <w:rFonts w:hint="eastAsia"/>
+        </w:rPr>
+        <w:t>进程中。然后数据处理模块会将数据改为可以进行</w:t>
       </w:r>
     </w:p>
     <w:p>
@@ -50106,7 +50347,7 @@
       <w:pPr>
         <w:pStyle w:val="1-1"/>
       </w:pPr>
-      <w:bookmarkStart w:id="75" w:name="_Toc8226179"/>
+      <w:bookmarkStart w:id="76" w:name="_Toc8226179"/>
       <w:r>
         <w:rPr>
           <w:rFonts w:hint="eastAsia"/>
@@ -50132,13 +50373,13 @@
         </w:rPr>
         <w:t>股票数据的选取</w:t>
       </w:r>
-      <w:bookmarkEnd w:id="75"/>
+      <w:bookmarkEnd w:id="76"/>
     </w:p>
     <w:p>
       <w:pPr>
         <w:pStyle w:val="2-2"/>
       </w:pPr>
-      <w:bookmarkStart w:id="76" w:name="_Toc8226180"/>
+      <w:bookmarkStart w:id="77" w:name="_Toc8226180"/>
       <w:r>
         <w:rPr>
           <w:rFonts w:hint="eastAsia"/>
@@ -50153,88 +50394,6 @@
           <w:rFonts w:hint="eastAsia"/>
         </w:rPr>
         <w:t>数据来源</w:t>
-      </w:r>
-      <w:bookmarkEnd w:id="76"/>
-    </w:p>
-    <w:p>
-      <w:pPr>
-        <w:pStyle w:val="555-"/>
-        <w:ind w:firstLine="480"/>
-      </w:pPr>
-      <w:r>
-        <w:rPr>
-          <w:rFonts w:hint="eastAsia"/>
-        </w:rPr>
-        <w:t>本文中实验的数据有两部分，第一部分是上证指数的数据，第二部分是个股股价的数据。本文用这两种数据来进行训练和预测，以及对算法的评估。</w:t>
-      </w:r>
-      <w:r>
-        <w:rPr>
-          <w:rFonts w:hint="eastAsia"/>
-        </w:rPr>
-        <w:t>这两部分数据都是从</w:t>
-      </w:r>
-      <w:r>
-        <w:rPr>
-          <w:rFonts w:hint="eastAsia"/>
-        </w:rPr>
-        <w:t>RESSET</w:t>
-      </w:r>
-      <w:r>
-        <w:rPr>
-          <w:rFonts w:hint="eastAsia"/>
-        </w:rPr>
-        <w:t>金融研究数据库获取的。</w:t>
-      </w:r>
-      <w:r>
-        <w:rPr>
-          <w:rFonts w:hint="eastAsia"/>
-        </w:rPr>
-        <w:t>RESSET</w:t>
-      </w:r>
-      <w:r>
-        <w:rPr>
-          <w:rFonts w:hint="eastAsia"/>
-        </w:rPr>
-        <w:t>数据库是一个金融研究数据库，其中包含了股票、外汇、基金、债券、期货、黄金等金融领域数据。本文中主要使用</w:t>
-      </w:r>
-      <w:r>
-        <w:rPr>
-          <w:rFonts w:hint="eastAsia"/>
-        </w:rPr>
-        <w:t>RESSET</w:t>
-      </w:r>
-      <w:r>
-        <w:rPr>
-          <w:rFonts w:hint="eastAsia"/>
-        </w:rPr>
-        <w:t>数据库中的与股票、股指相关的数据。</w:t>
-      </w:r>
-    </w:p>
-    <w:p>
-      <w:pPr>
-        <w:pStyle w:val="2-2"/>
-      </w:pPr>
-      <w:bookmarkStart w:id="77" w:name="_Toc8226181"/>
-      <w:r>
-        <w:rPr>
-          <w:rFonts w:hint="eastAsia"/>
-        </w:rPr>
-        <w:t>4</w:t>
-      </w:r>
-      <w:r>
-        <w:rPr>
-          <w:rFonts w:hint="eastAsia"/>
-        </w:rPr>
-        <w:t>.2</w:t>
-      </w:r>
-      <w:r>
-        <w:t xml:space="preserve"> </w:t>
-      </w:r>
-      <w:r>
-        <w:rPr>
-          <w:rFonts w:hint="eastAsia"/>
-        </w:rPr>
-        <w:t>上证指数</w:t>
       </w:r>
       <w:bookmarkEnd w:id="77"/>
     </w:p>
@@ -50247,55 +50406,67 @@
         <w:rPr>
           <w:rFonts w:hint="eastAsia"/>
         </w:rPr>
-        <w:t>上证指数指的是上海证券</w:t>
-      </w:r>
-      <w:r>
-        <w:rPr>
-          <w:rFonts w:hint="eastAsia"/>
-        </w:rPr>
-        <w:t>交易所的成分股指数</w:t>
-      </w:r>
-      <w:r>
-        <w:rPr>
-          <w:rFonts w:hint="eastAsia"/>
-        </w:rPr>
-        <w:t>，指数代码为</w:t>
-      </w:r>
-      <w:r>
-        <w:rPr>
-          <w:rFonts w:hint="eastAsia"/>
-        </w:rPr>
-        <w:t>000001</w:t>
-      </w:r>
-      <w:r>
-        <w:rPr>
-          <w:rFonts w:hint="eastAsia"/>
-        </w:rPr>
-        <w:t>。</w:t>
-      </w:r>
-      <w:r>
-        <w:rPr>
-          <w:rFonts w:hint="eastAsia"/>
-        </w:rPr>
-        <w:t>它是用来反应上海证券交易所的</w:t>
-      </w:r>
-      <w:r>
-        <w:rPr>
-          <w:rFonts w:hint="eastAsia"/>
-        </w:rPr>
-        <w:t>成分股平均上涨或下跌情况的。因为成分股是一些具有代表性的股票（下文会提到），所以上证指数可以反应上海证券交易所大部分股票的上涨或下跌情况。</w:t>
+        <w:t>本文中实验的数据有两部分，第一部分是上证指数的数据，第二部分是个股股价的数据。本文用这两种数据来进行训练和预测，以及对算法的评估。</w:t>
+      </w:r>
+      <w:r>
+        <w:rPr>
+          <w:rFonts w:hint="eastAsia"/>
+        </w:rPr>
+        <w:t>这两部分数据都是从</w:t>
+      </w:r>
+      <w:r>
+        <w:rPr>
+          <w:rFonts w:hint="eastAsia"/>
+        </w:rPr>
+        <w:t>RESSET</w:t>
+      </w:r>
+      <w:r>
+        <w:rPr>
+          <w:rFonts w:hint="eastAsia"/>
+        </w:rPr>
+        <w:t>金融研究数据库获取的。</w:t>
+      </w:r>
+      <w:r>
+        <w:rPr>
+          <w:rFonts w:hint="eastAsia"/>
+        </w:rPr>
+        <w:t>RESSET</w:t>
+      </w:r>
+      <w:r>
+        <w:rPr>
+          <w:rFonts w:hint="eastAsia"/>
+        </w:rPr>
+        <w:t>数据库是一个金融研究数据库，其中包含了股票、外汇、基金、债券、期货、黄金等金融领域数据。本文中主要使用</w:t>
+      </w:r>
+      <w:r>
+        <w:rPr>
+          <w:rFonts w:hint="eastAsia"/>
+        </w:rPr>
+        <w:t>RESSET</w:t>
+      </w:r>
+      <w:r>
+        <w:rPr>
+          <w:rFonts w:hint="eastAsia"/>
+        </w:rPr>
+        <w:t>数据库中的与股票、股指相关的数据。</w:t>
       </w:r>
     </w:p>
     <w:p>
       <w:pPr>
-        <w:pStyle w:val="3-3"/>
+        <w:pStyle w:val="2-2"/>
       </w:pPr>
-      <w:bookmarkStart w:id="78" w:name="_Toc8226182"/>
-      <w:r>
-        <w:rPr>
-          <w:rFonts w:hint="eastAsia"/>
-        </w:rPr>
-        <w:t>4.3</w:t>
+      <w:bookmarkStart w:id="78" w:name="_Toc8226181"/>
+      <w:r>
+        <w:rPr>
+          <w:rFonts w:hint="eastAsia"/>
+        </w:rPr>
+        <w:t>4</w:t>
+      </w:r>
+      <w:r>
+        <w:rPr>
+          <w:rFonts w:hint="eastAsia"/>
+        </w:rPr>
+        <w:t>.2</w:t>
       </w:r>
       <w:r>
         <w:t xml:space="preserve"> </w:t>
@@ -50304,7 +50475,7 @@
         <w:rPr>
           <w:rFonts w:hint="eastAsia"/>
         </w:rPr>
-        <w:t>深证成指</w:t>
+        <w:t>上证指数</w:t>
       </w:r>
       <w:bookmarkEnd w:id="78"/>
     </w:p>
@@ -50312,35 +50483,18 @@
       <w:pPr>
         <w:pStyle w:val="555-"/>
         <w:ind w:firstLine="480"/>
-        <w:rPr>
-          <w:rFonts w:hint="eastAsia"/>
-        </w:rPr>
       </w:pPr>
       <w:r>
         <w:rPr>
           <w:rFonts w:hint="eastAsia"/>
         </w:rPr>
-        <w:t>深证成</w:t>
-      </w:r>
-      <w:proofErr w:type="gramStart"/>
-      <w:r>
-        <w:rPr>
-          <w:rFonts w:hint="eastAsia"/>
-        </w:rPr>
-        <w:t>指值得</w:t>
-      </w:r>
-      <w:proofErr w:type="gramEnd"/>
-      <w:r>
-        <w:rPr>
-          <w:rFonts w:hint="eastAsia"/>
-        </w:rPr>
-        <w:t>是深圳证券</w:t>
-      </w:r>
-      <w:r>
-        <w:rPr>
-          <w:rFonts w:hint="eastAsia"/>
-        </w:rPr>
-        <w:t>交易所的成分股</w:t>
+        <w:t>上证指数指的是上海证券</w:t>
+      </w:r>
+      <w:r>
+        <w:rPr>
+          <w:rFonts w:hint="eastAsia"/>
+        </w:rPr>
+        <w:t>交易所的成分股指数</w:t>
       </w:r>
       <w:r>
         <w:rPr>
@@ -50352,7 +50506,7 @@
         <w:rPr>
           <w:rFonts w:hint="eastAsia"/>
         </w:rPr>
-        <w:t>399001</w:t>
+        <w:t>000001</w:t>
       </w:r>
       <w:r>
         <w:rPr>
@@ -50364,31 +50518,25 @@
         <w:rPr>
           <w:rFonts w:hint="eastAsia"/>
         </w:rPr>
-        <w:t>它于上证指数作用相同。深证成指通过计算深圳证券交易所的成分股的平均上涨或下跌情况来反映深圳证券交易所中大部分股票的上涨或下跌情况</w:t>
+        <w:t>它是用来反应上海证券交易所的</w:t>
+      </w:r>
+      <w:r>
+        <w:rPr>
+          <w:rFonts w:hint="eastAsia"/>
+        </w:rPr>
+        <w:t>成分股平均上涨或下跌情况的。因为成分股是一些具有代表性的股票（下文会提到），所以上证指数可以反应上海证券交易所大部分股票的上涨或下跌情况。</w:t>
       </w:r>
     </w:p>
     <w:p>
       <w:pPr>
-        <w:pStyle w:val="2-2"/>
+        <w:pStyle w:val="3-3"/>
       </w:pPr>
-      <w:bookmarkStart w:id="79" w:name="_Toc8226183"/>
-      <w:r>
-        <w:rPr>
-          <w:rFonts w:hint="eastAsia"/>
-        </w:rPr>
-        <w:t>4</w:t>
-      </w:r>
-      <w:r>
-        <w:rPr>
-          <w:rFonts w:hint="eastAsia"/>
-        </w:rPr>
-        <w:t>.</w:t>
-      </w:r>
-      <w:r>
-        <w:rPr>
-          <w:rFonts w:hint="eastAsia"/>
-        </w:rPr>
-        <w:t>4</w:t>
+      <w:bookmarkStart w:id="79" w:name="_Toc8226182"/>
+      <w:r>
+        <w:rPr>
+          <w:rFonts w:hint="eastAsia"/>
+        </w:rPr>
+        <w:t>4.3</w:t>
       </w:r>
       <w:r>
         <w:t xml:space="preserve"> </w:t>
@@ -50397,7 +50545,7 @@
         <w:rPr>
           <w:rFonts w:hint="eastAsia"/>
         </w:rPr>
-        <w:t>个股股价</w:t>
+        <w:t>深证成指</w:t>
       </w:r>
       <w:bookmarkEnd w:id="79"/>
     </w:p>
@@ -50405,42 +50553,63 @@
       <w:pPr>
         <w:pStyle w:val="555-"/>
         <w:ind w:firstLine="480"/>
-        <w:rPr>
-          <w:color w:val="auto"/>
-          <w:highlight w:val="yellow"/>
-        </w:rPr>
       </w:pPr>
       <w:r>
         <w:rPr>
           <w:rFonts w:hint="eastAsia"/>
         </w:rPr>
-        <w:t>个股股价的预测比上证指数更难做到，因为存在着多方因素的影响</w:t>
-      </w:r>
-      <w:r>
-        <w:rPr>
-          <w:rFonts w:hint="eastAsia"/>
-        </w:rPr>
-        <w:t>，比如政策、人们的心理、一些机构的操纵等等。</w:t>
-      </w:r>
-      <w:r>
-        <w:rPr>
-          <w:rFonts w:hint="eastAsia"/>
-          <w:color w:val="auto"/>
-        </w:rPr>
-        <w:t>在本文中，我们选取了一些具有代表性的股票，包含大盘股、小盘股、成分股等。</w:t>
+        <w:t>深证成</w:t>
+      </w:r>
+      <w:proofErr w:type="gramStart"/>
+      <w:r>
+        <w:rPr>
+          <w:rFonts w:hint="eastAsia"/>
+        </w:rPr>
+        <w:t>指值得</w:t>
+      </w:r>
+      <w:proofErr w:type="gramEnd"/>
+      <w:r>
+        <w:rPr>
+          <w:rFonts w:hint="eastAsia"/>
+        </w:rPr>
+        <w:t>是深圳证券</w:t>
+      </w:r>
+      <w:r>
+        <w:rPr>
+          <w:rFonts w:hint="eastAsia"/>
+        </w:rPr>
+        <w:t>交易所的成分股</w:t>
+      </w:r>
+      <w:r>
+        <w:rPr>
+          <w:rFonts w:hint="eastAsia"/>
+        </w:rPr>
+        <w:t>，指数代码为</w:t>
+      </w:r>
+      <w:r>
+        <w:rPr>
+          <w:rFonts w:hint="eastAsia"/>
+        </w:rPr>
+        <w:t>399001</w:t>
+      </w:r>
+      <w:r>
+        <w:rPr>
+          <w:rFonts w:hint="eastAsia"/>
+        </w:rPr>
+        <w:t>。</w:t>
+      </w:r>
+      <w:r>
+        <w:rPr>
+          <w:rFonts w:hint="eastAsia"/>
+        </w:rPr>
+        <w:t>它于上证指数作用相同。深证成指通过计算深圳证券交易所的成分股的平均上涨或下跌情况来反映深圳证券交易所中大部分股票的上涨或下跌情况</w:t>
       </w:r>
     </w:p>
     <w:p>
       <w:pPr>
-        <w:pStyle w:val="3-3"/>
+        <w:pStyle w:val="2-2"/>
       </w:pPr>
-      <w:bookmarkStart w:id="80" w:name="_Toc8226184"/>
-      <w:r>
-        <w:rPr>
-          <w:rFonts w:hint="eastAsia"/>
-        </w:rPr>
-        <w:t>4.</w:t>
-      </w:r>
+      <w:bookmarkStart w:id="80" w:name="_Toc8226183"/>
       <w:r>
         <w:rPr>
           <w:rFonts w:hint="eastAsia"/>
@@ -50451,7 +50620,13 @@
         <w:rPr>
           <w:rFonts w:hint="eastAsia"/>
         </w:rPr>
-        <w:t>.1</w:t>
+        <w:t>.</w:t>
+      </w:r>
+      <w:r>
+        <w:rPr>
+          <w:rFonts w:hint="eastAsia"/>
+        </w:rPr>
+        <w:t>4</w:t>
       </w:r>
       <w:r>
         <w:t xml:space="preserve"> </w:t>
@@ -50460,7 +50635,7 @@
         <w:rPr>
           <w:rFonts w:hint="eastAsia"/>
         </w:rPr>
-        <w:t>大盘股与小盘股</w:t>
+        <w:t>个股股价</w:t>
       </w:r>
       <w:bookmarkEnd w:id="80"/>
     </w:p>
@@ -50469,48 +50644,35 @@
         <w:pStyle w:val="555-"/>
         <w:ind w:firstLine="480"/>
         <w:rPr>
-          <w:rFonts w:hint="eastAsia"/>
+          <w:color w:val="auto"/>
+          <w:highlight w:val="yellow"/>
         </w:rPr>
       </w:pPr>
       <w:r>
         <w:rPr>
           <w:rFonts w:hint="eastAsia"/>
         </w:rPr>
-        <w:t>大盘股是指市值达到</w:t>
-      </w:r>
-      <w:r>
-        <w:rPr>
-          <w:rFonts w:hint="eastAsia"/>
-        </w:rPr>
-        <w:t>20</w:t>
-      </w:r>
-      <w:r>
-        <w:rPr>
-          <w:rFonts w:hint="eastAsia"/>
-        </w:rPr>
-        <w:t>亿元的公司发行的股票。而小盘股一般指市值小于</w:t>
-      </w:r>
-      <w:r>
-        <w:rPr>
-          <w:rFonts w:hint="eastAsia"/>
-        </w:rPr>
-        <w:t>3000</w:t>
-      </w:r>
-      <w:r>
-        <w:rPr>
-          <w:rFonts w:hint="eastAsia"/>
-        </w:rPr>
-        <w:t>万元的公司发行的股票。</w:t>
+        <w:t>个股股价的预测比上证指数更难做到，因为存在着多方因素的影响</w:t>
+      </w:r>
+      <w:r>
+        <w:rPr>
+          <w:rFonts w:hint="eastAsia"/>
+        </w:rPr>
+        <w:t>，比如政策、人们的心理、一些机构的操纵等等。</w:t>
+      </w:r>
+      <w:r>
+        <w:rPr>
+          <w:rFonts w:hint="eastAsia"/>
+          <w:color w:val="auto"/>
+        </w:rPr>
+        <w:t>在本文中，我们选取了一些具有代表性的股票，包含大盘股、小盘股、成分股等。</w:t>
       </w:r>
     </w:p>
     <w:p>
       <w:pPr>
         <w:pStyle w:val="3-3"/>
-        <w:rPr>
-          <w:rFonts w:hint="eastAsia"/>
-        </w:rPr>
       </w:pPr>
-      <w:bookmarkStart w:id="81" w:name="_Toc8226185"/>
+      <w:bookmarkStart w:id="81" w:name="_Toc8226184"/>
       <w:r>
         <w:rPr>
           <w:rFonts w:hint="eastAsia"/>
@@ -50527,7 +50689,7 @@
         <w:rPr>
           <w:rFonts w:hint="eastAsia"/>
         </w:rPr>
-        <w:t>.2</w:t>
+        <w:t>.1</w:t>
       </w:r>
       <w:r>
         <w:t xml:space="preserve"> </w:t>
@@ -50536,7 +50698,7 @@
         <w:rPr>
           <w:rFonts w:hint="eastAsia"/>
         </w:rPr>
-        <w:t>成分股</w:t>
+        <w:t>大盘股与小盘股</w:t>
       </w:r>
       <w:bookmarkEnd w:id="81"/>
     </w:p>
@@ -50549,15 +50711,66 @@
         <w:rPr>
           <w:rFonts w:hint="eastAsia"/>
         </w:rPr>
-        <w:t>成分股是指股票交易所在计算股票价格指数时使用的股票，它们是一些具有代表性的股票。在股票价格指数的计算过程中，因为股票个数过多，不可能每只</w:t>
-      </w:r>
-      <w:r>
-        <w:rPr>
-          <w:rFonts w:hint="eastAsia"/>
-        </w:rPr>
-        <w:lastRenderedPageBreak/>
-        <w:t>股票都计算进去，所以选择具有代表性的成分股，股票交易所使用这些股票计算股票价格指数，从而反应整个股票的大部分股票价格上证或下跌情况。</w:t>
-      </w:r>
+        <w:t>大盘股是指市值达到</w:t>
+      </w:r>
+      <w:r>
+        <w:rPr>
+          <w:rFonts w:hint="eastAsia"/>
+        </w:rPr>
+        <w:t>20</w:t>
+      </w:r>
+      <w:r>
+        <w:rPr>
+          <w:rFonts w:hint="eastAsia"/>
+        </w:rPr>
+        <w:t>亿元的公司发行的股票。而小盘股一般指市值小于</w:t>
+      </w:r>
+      <w:r>
+        <w:rPr>
+          <w:rFonts w:hint="eastAsia"/>
+        </w:rPr>
+        <w:t>3000</w:t>
+      </w:r>
+      <w:r>
+        <w:rPr>
+          <w:rFonts w:hint="eastAsia"/>
+        </w:rPr>
+        <w:t>万元的公司发行的股票。</w:t>
+      </w:r>
+    </w:p>
+    <w:p>
+      <w:pPr>
+        <w:pStyle w:val="3-3"/>
+      </w:pPr>
+      <w:bookmarkStart w:id="82" w:name="_Toc8226185"/>
+      <w:r>
+        <w:rPr>
+          <w:rFonts w:hint="eastAsia"/>
+        </w:rPr>
+        <w:t>4.</w:t>
+      </w:r>
+      <w:r>
+        <w:rPr>
+          <w:rFonts w:hint="eastAsia"/>
+        </w:rPr>
+        <w:t>4</w:t>
+      </w:r>
+      <w:r>
+        <w:rPr>
+          <w:rFonts w:hint="eastAsia"/>
+        </w:rPr>
+        <w:t>.2</w:t>
+      </w:r>
+      <w:r>
+        <w:t xml:space="preserve"> </w:t>
+      </w:r>
+      <w:r>
+        <w:rPr>
+          <w:rFonts w:hint="eastAsia"/>
+        </w:rPr>
+        <w:t>成分股</w:t>
+      </w:r>
+      <w:bookmarkEnd w:id="82"/>
     </w:p>
     <w:p>
       <w:pPr>
@@ -50568,40 +50781,56 @@
         <w:rPr>
           <w:rFonts w:hint="eastAsia"/>
         </w:rPr>
-        <w:t>本文在上证</w:t>
-      </w:r>
-      <w:r>
-        <w:rPr>
-          <w:rFonts w:hint="eastAsia"/>
-        </w:rPr>
-        <w:t>A</w:t>
-      </w:r>
-      <w:r>
-        <w:rPr>
-          <w:rFonts w:hint="eastAsia"/>
-        </w:rPr>
-        <w:t>股成分股列表和深证</w:t>
-      </w:r>
-      <w:r>
-        <w:rPr>
-          <w:rFonts w:hint="eastAsia"/>
-        </w:rPr>
-        <w:t>A</w:t>
-      </w:r>
-      <w:r>
-        <w:rPr>
-          <w:rFonts w:hint="eastAsia"/>
-        </w:rPr>
-        <w:t>股成分股列表中选取了一些股票数据进行预测，从而评估算法的准确性。</w:t>
+        <w:t>成分股是指股票交易所在计算股票价格指数时使用的股票，它们是一些具有代表性的股票。在股票价格指数的计算过程中，因为股票个数过多，不可能每只</w:t>
+      </w:r>
+      <w:r>
+        <w:rPr>
+          <w:rFonts w:hint="eastAsia"/>
+        </w:rPr>
+        <w:lastRenderedPageBreak/>
+        <w:t>股票都计算进去，所以选择具有代表性的成分股，股票交易所使用这些股票计算股票价格指数，从而反应整个股票的大部分股票价格上证或下跌情况。</w:t>
       </w:r>
     </w:p>
     <w:p>
       <w:pPr>
         <w:pStyle w:val="555-"/>
         <w:ind w:firstLine="480"/>
-        <w:rPr>
-          <w:rFonts w:hint="eastAsia"/>
-        </w:rPr>
+      </w:pPr>
+      <w:r>
+        <w:rPr>
+          <w:rFonts w:hint="eastAsia"/>
+        </w:rPr>
+        <w:t>本文在上证</w:t>
+      </w:r>
+      <w:r>
+        <w:rPr>
+          <w:rFonts w:hint="eastAsia"/>
+        </w:rPr>
+        <w:t>A</w:t>
+      </w:r>
+      <w:r>
+        <w:rPr>
+          <w:rFonts w:hint="eastAsia"/>
+        </w:rPr>
+        <w:t>股成分股列表和深证</w:t>
+      </w:r>
+      <w:r>
+        <w:rPr>
+          <w:rFonts w:hint="eastAsia"/>
+        </w:rPr>
+        <w:t>A</w:t>
+      </w:r>
+      <w:r>
+        <w:rPr>
+          <w:rFonts w:hint="eastAsia"/>
+        </w:rPr>
+        <w:t>股成分股列表中选取了一些股票数据进行预测，从而评估算法的准确性。</w:t>
+      </w:r>
+    </w:p>
+    <w:p>
+      <w:pPr>
+        <w:pStyle w:val="555-"/>
+        <w:ind w:firstLine="480"/>
         <w:sectPr>
           <w:pgSz w:w="11906" w:h="16838" w:code="9"/>
           <w:pgMar w:top="1701" w:right="1701" w:bottom="1701" w:left="1701" w:header="1134" w:footer="1134" w:gutter="0"/>
@@ -50614,7 +50843,7 @@
       <w:pPr>
         <w:pStyle w:val="1-1"/>
       </w:pPr>
-      <w:bookmarkStart w:id="82" w:name="_Toc8226186"/>
+      <w:bookmarkStart w:id="83" w:name="_Toc8226186"/>
       <w:r>
         <w:rPr>
           <w:rFonts w:hint="eastAsia"/>
@@ -50640,13 +50869,13 @@
         </w:rPr>
         <w:t>实验分析</w:t>
       </w:r>
-      <w:bookmarkEnd w:id="82"/>
+      <w:bookmarkEnd w:id="83"/>
     </w:p>
     <w:p>
       <w:pPr>
         <w:pStyle w:val="2-2"/>
       </w:pPr>
-      <w:bookmarkStart w:id="83" w:name="_Toc8226187"/>
+      <w:bookmarkStart w:id="84" w:name="_Toc8226187"/>
       <w:r>
         <w:rPr>
           <w:rFonts w:hint="eastAsia"/>
@@ -50662,7 +50891,7 @@
         </w:rPr>
         <w:t>参数设置</w:t>
       </w:r>
-      <w:bookmarkEnd w:id="83"/>
+      <w:bookmarkEnd w:id="84"/>
     </w:p>
     <w:p>
       <w:pPr>
@@ -50694,9 +50923,6 @@
           <w:p>
             <w:pPr>
               <w:pStyle w:val="8-"/>
-              <w:rPr>
-                <w:rFonts w:hint="eastAsia"/>
-              </w:rPr>
             </w:pPr>
             <w:r>
               <w:rPr>
@@ -50713,9 +50939,6 @@
           <w:p>
             <w:pPr>
               <w:pStyle w:val="8-"/>
-              <w:rPr>
-                <w:rFonts w:hint="eastAsia"/>
-              </w:rPr>
             </w:pPr>
             <w:r>
               <w:rPr>
@@ -50734,9 +50957,6 @@
           <w:p>
             <w:pPr>
               <w:pStyle w:val="8-"/>
-              <w:rPr>
-                <w:rFonts w:hint="eastAsia"/>
-              </w:rPr>
             </w:pPr>
             <w:r>
               <w:rPr>
@@ -50767,9 +50987,6 @@
           <w:p>
             <w:pPr>
               <w:pStyle w:val="8-"/>
-              <w:rPr>
-                <w:rFonts w:hint="eastAsia"/>
-              </w:rPr>
             </w:pPr>
             <m:oMathPara>
               <m:oMath>
@@ -50795,9 +51012,6 @@
           <w:p>
             <w:pPr>
               <w:pStyle w:val="8-"/>
-              <w:rPr>
-                <w:rFonts w:hint="eastAsia"/>
-              </w:rPr>
             </w:pPr>
             <w:r>
               <w:rPr>
@@ -50828,9 +51042,6 @@
           <w:p>
             <w:pPr>
               <w:pStyle w:val="8-"/>
-              <w:rPr>
-                <w:rFonts w:hint="eastAsia"/>
-              </w:rPr>
             </w:pPr>
             <w:r>
               <w:rPr>
@@ -50852,9 +51063,6 @@
           <w:p>
             <w:pPr>
               <w:pStyle w:val="8-"/>
-              <w:rPr>
-                <w:rFonts w:hint="eastAsia"/>
-              </w:rPr>
             </w:pPr>
             <w:r>
               <w:rPr>
@@ -50885,9 +51093,6 @@
           <w:p>
             <w:pPr>
               <w:pStyle w:val="8-"/>
-              <w:rPr>
-                <w:rFonts w:hint="eastAsia"/>
-              </w:rPr>
             </w:pPr>
             <w:r>
               <w:rPr>
@@ -50906,7 +51111,7 @@
       <w:pPr>
         <w:pStyle w:val="2-2"/>
       </w:pPr>
-      <w:bookmarkStart w:id="84" w:name="_Toc8226188"/>
+      <w:bookmarkStart w:id="85" w:name="_Toc8226188"/>
       <w:r>
         <w:rPr>
           <w:rFonts w:hint="eastAsia"/>
@@ -50922,7 +51127,7 @@
         </w:rPr>
         <w:t>整体效果</w:t>
       </w:r>
-      <w:bookmarkEnd w:id="84"/>
+      <w:bookmarkEnd w:id="85"/>
     </w:p>
     <w:p>
       <w:pPr>
@@ -51050,9 +51255,6 @@
       <w:pPr>
         <w:pStyle w:val="555-"/>
         <w:ind w:firstLine="480"/>
-        <w:rPr>
-          <w:rFonts w:hint="eastAsia"/>
-        </w:rPr>
       </w:pPr>
       <w:r>
         <w:rPr>
@@ -51138,19 +51340,7 @@
         <w:rPr>
           <w:rFonts w:hint="eastAsia"/>
         </w:rPr>
-        <w:t>月的数据进行</w:t>
-      </w:r>
-      <w:r>
-        <w:rPr>
-          <w:rFonts w:hint="eastAsia"/>
-        </w:rPr>
-        <w:t>深证成指</w:t>
-      </w:r>
-      <w:r>
-        <w:rPr>
-          <w:rFonts w:hint="eastAsia"/>
-        </w:rPr>
-        <w:t>的预测，其中前</w:t>
+        <w:t>月的数据进行深证成指的预测，其中前</w:t>
       </w:r>
       <w:r>
         <w:rPr>
@@ -51162,13 +51352,7 @@
         <w:rPr>
           <w:rFonts w:hint="eastAsia"/>
         </w:rPr>
-        <w:t>天的数据进行训练使用，后面的数据进行模拟预测</w:t>
-      </w:r>
-      <w:r>
-        <w:rPr>
-          <w:rFonts w:hint="eastAsia"/>
-        </w:rPr>
-        <w:t>。</w:t>
+        <w:t>天的数据进行训练使用，后面的数据进行模拟预测。</w:t>
       </w:r>
     </w:p>
     <w:p>
@@ -51199,23 +51383,12 @@
       <w:pPr>
         <w:pStyle w:val="555-"/>
         <w:ind w:firstLine="480"/>
-        <w:rPr>
-          <w:rFonts w:hint="eastAsia"/>
-        </w:rPr>
       </w:pPr>
       <w:r>
         <w:rPr>
           <w:rFonts w:hint="eastAsia"/>
         </w:rPr>
-        <w:t>（图片</w:t>
-      </w:r>
-      <w:bookmarkStart w:id="85" w:name="_GoBack"/>
-      <w:bookmarkEnd w:id="85"/>
-      <w:r>
-        <w:rPr>
-          <w:rFonts w:hint="eastAsia"/>
-        </w:rPr>
-        <w:t>）</w:t>
+        <w:t>（图片）</w:t>
       </w:r>
     </w:p>
     <w:p>
@@ -51281,9 +51454,6 @@
     <w:p>
       <w:pPr>
         <w:pStyle w:val="4-4"/>
-        <w:rPr>
-          <w:rFonts w:hint="eastAsia"/>
-        </w:rPr>
       </w:pPr>
       <w:r>
         <w:rPr>
@@ -52242,9 +52412,6 @@
         <w:pStyle w:val="555-"/>
         <w:spacing w:line="240" w:lineRule="auto"/>
         <w:ind w:firstLine="480"/>
-        <w:rPr>
-          <w:rFonts w:hint="eastAsia"/>
-        </w:rPr>
       </w:pPr>
       <m:oMathPara>
         <m:oMath>
@@ -52700,13 +52867,7 @@
                             <w:rPr>
                               <w:rFonts w:ascii="Cambria Math" w:hAnsi="Cambria Math"/>
                             </w:rPr>
-                            <m:t>t</m:t>
-                          </m:r>
-                          <m:r>
-                            <w:rPr>
-                              <w:rFonts w:ascii="Cambria Math" w:hAnsi="Cambria Math"/>
-                            </w:rPr>
-                            <m:t>-1</m:t>
+                            <m:t>t-1</m:t>
                           </m:r>
                         </m:sub>
                       </m:sSub>
@@ -52800,13 +52961,7 @@
                             <w:rPr>
                               <w:rFonts w:ascii="Cambria Math" w:hAnsi="Cambria Math"/>
                             </w:rPr>
-                            <m:t>t</m:t>
-                          </m:r>
-                          <m:r>
-                            <w:rPr>
-                              <w:rFonts w:ascii="Cambria Math" w:hAnsi="Cambria Math"/>
-                            </w:rPr>
-                            <m:t>-1</m:t>
+                            <m:t>t-1</m:t>
                           </m:r>
                         </m:sub>
                       </m:sSub>
@@ -52890,13 +53045,7 @@
                             <w:rPr>
                               <w:rFonts w:ascii="Cambria Math" w:hAnsi="Cambria Math"/>
                             </w:rPr>
-                            <m:t>t</m:t>
-                          </m:r>
-                          <m:r>
-                            <w:rPr>
-                              <w:rFonts w:ascii="Cambria Math" w:hAnsi="Cambria Math"/>
-                            </w:rPr>
-                            <m:t>-1</m:t>
+                            <m:t>t-1</m:t>
                           </m:r>
                         </m:sub>
                       </m:sSub>
@@ -52990,13 +53139,7 @@
                             <w:rPr>
                               <w:rFonts w:ascii="Cambria Math" w:hAnsi="Cambria Math"/>
                             </w:rPr>
-                            <m:t>t</m:t>
-                          </m:r>
-                          <m:r>
-                            <w:rPr>
-                              <w:rFonts w:ascii="Cambria Math" w:hAnsi="Cambria Math"/>
-                            </w:rPr>
-                            <m:t>-1</m:t>
+                            <m:t>t-1</m:t>
                           </m:r>
                         </m:sub>
                       </m:sSub>
@@ -53100,7 +53243,6 @@
         <w:spacing w:line="360" w:lineRule="auto"/>
         <w:ind w:firstLine="480"/>
         <w:rPr>
-          <w:rFonts w:hint="eastAsia"/>
           <w:i/>
         </w:rPr>
       </w:pPr>
@@ -53360,7 +53502,6 @@
         <w:spacing w:line="360" w:lineRule="auto"/>
         <w:ind w:firstLine="480"/>
         <w:rPr>
-          <w:rFonts w:hint="eastAsia"/>
           <w:i/>
         </w:rPr>
       </w:pPr>
@@ -53812,9 +53953,6 @@
     <w:p>
       <w:pPr>
         <w:pStyle w:val="2-2"/>
-        <w:rPr>
-          <w:rFonts w:hint="eastAsia"/>
-        </w:rPr>
       </w:pPr>
       <w:bookmarkStart w:id="93" w:name="_Toc8226196"/>
       <w:r>
@@ -53877,9 +54015,6 @@
     <w:p>
       <w:pPr>
         <w:pStyle w:val="1-1"/>
-        <w:rPr>
-          <w:rFonts w:hint="eastAsia"/>
-        </w:rPr>
       </w:pPr>
       <w:bookmarkStart w:id="95" w:name="_Toc8226198"/>
       <w:r>
@@ -53913,9 +54048,6 @@
       <w:pPr>
         <w:pStyle w:val="555-"/>
         <w:ind w:firstLine="480"/>
-        <w:rPr>
-          <w:rFonts w:hint="eastAsia"/>
-        </w:rPr>
         <w:sectPr>
           <w:pgSz w:w="11906" w:h="16838" w:code="9"/>
           <w:pgMar w:top="1701" w:right="1701" w:bottom="1701" w:left="1701" w:header="1134" w:footer="1134" w:gutter="0"/>
@@ -56659,7 +56791,7 @@
 </file>
 
 <file path=customXml/itemProps1.xml><?xml version="1.0" encoding="utf-8"?>
-<ds:datastoreItem xmlns:ds="http://schemas.openxmlformats.org/officeDocument/2006/customXml" ds:itemID="{4717049C-9C55-4255-8E17-149CD2285DA3}">
+<ds:datastoreItem xmlns:ds="http://schemas.openxmlformats.org/officeDocument/2006/customXml" ds:itemID="{2CC9804D-0BBF-4C1B-A82D-2EE18415B6AD}">
   <ds:schemaRefs>
     <ds:schemaRef ds:uri="http://schemas.openxmlformats.org/officeDocument/2006/bibliography"/>
   </ds:schemaRefs>

--- a/word/论文撰写.docx
+++ b/word/论文撰写.docx
@@ -50241,7 +50241,21 @@
         <w:rPr>
           <w:rFonts w:hint="eastAsia"/>
         </w:rPr>
-        <w:t>，我们只需要使用一个循环就可以完成一次</w:t>
+        <w:t>，我们只需要使用一个循环就可以完成</w:t>
+      </w:r>
+      <w:proofErr w:type="gramStart"/>
+      <w:r>
+        <w:rPr>
+          <w:rFonts w:hint="eastAsia"/>
+        </w:rPr>
+        <w:t>一</w:t>
+      </w:r>
+      <w:proofErr w:type="gramEnd"/>
+      <w:r>
+        <w:rPr>
+          <w:rFonts w:hint="eastAsia"/>
+        </w:rPr>
+        <w:t>次</w:t>
       </w:r>
       <w:r>
         <w:rPr>
@@ -50249,8 +50263,6 @@
         </w:rPr>
         <w:t>梯度下降的过程</w:t>
       </w:r>
-      <w:bookmarkStart w:id="75" w:name="_GoBack"/>
-      <w:bookmarkEnd w:id="75"/>
       <w:r>
         <w:rPr>
           <w:rFonts w:hint="eastAsia"/>
@@ -50330,6 +50342,50 @@
         </w:rPr>
         <w:t>进程中。然后数据处理模块会将数据改为可以进行</w:t>
       </w:r>
+      <w:r>
+        <w:rPr>
+          <w:rFonts w:hint="eastAsia"/>
+        </w:rPr>
+        <w:t>训练的数据（将输入特征和输出标签分开）。之后，我们创建一个</w:t>
+      </w:r>
+      <w:r>
+        <w:rPr>
+          <w:rFonts w:hint="eastAsia"/>
+        </w:rPr>
+        <w:t>LSTM</w:t>
+      </w:r>
+      <w:r>
+        <w:rPr>
+          <w:rFonts w:hint="eastAsia"/>
+        </w:rPr>
+        <w:t>神经网络的实例，创建一个优化器</w:t>
+      </w:r>
+      <w:r>
+        <w:rPr>
+          <w:rFonts w:hint="eastAsia"/>
+        </w:rPr>
+        <w:t>optimizer</w:t>
+      </w:r>
+      <w:r>
+        <w:rPr>
+          <w:rFonts w:hint="eastAsia"/>
+        </w:rPr>
+        <w:t>，创建一个损失函数实例。最后，我们需要将数据加载到前面构建的</w:t>
+      </w:r>
+      <w:r>
+        <w:rPr>
+          <w:rFonts w:hint="eastAsia"/>
+        </w:rPr>
+        <w:t>LSTM</w:t>
+      </w:r>
+      <w:r>
+        <w:rPr>
+          <w:rFonts w:hint="eastAsia"/>
+        </w:rPr>
+        <w:t>神经网络中，使用以上的几个模块进行神经网络的训练。</w:t>
+      </w:r>
+      <w:bookmarkStart w:id="75" w:name="_GoBack"/>
+      <w:bookmarkEnd w:id="75"/>
     </w:p>
     <w:p>
       <w:pPr>
@@ -56791,7 +56847,7 @@
 </file>
 
 <file path=customXml/itemProps1.xml><?xml version="1.0" encoding="utf-8"?>
-<ds:datastoreItem xmlns:ds="http://schemas.openxmlformats.org/officeDocument/2006/customXml" ds:itemID="{2CC9804D-0BBF-4C1B-A82D-2EE18415B6AD}">
+<ds:datastoreItem xmlns:ds="http://schemas.openxmlformats.org/officeDocument/2006/customXml" ds:itemID="{B4B1FA0A-05BE-4C15-A959-7B3DE9474BE4}">
   <ds:schemaRefs>
     <ds:schemaRef ds:uri="http://schemas.openxmlformats.org/officeDocument/2006/bibliography"/>
   </ds:schemaRefs>

--- a/word/论文撰写.docx
+++ b/word/论文撰写.docx
@@ -50113,13 +50113,7 @@
         <w:rPr>
           <w:rFonts w:hint="eastAsia"/>
         </w:rPr>
-        <w:t>。</w:t>
-      </w:r>
-      <w:r>
-        <w:rPr>
-          <w:rFonts w:hint="eastAsia"/>
-        </w:rPr>
-        <w:t>在</w:t>
+        <w:t>。在</w:t>
       </w:r>
       <w:proofErr w:type="spellStart"/>
       <w:r>
@@ -50133,13 +50127,7 @@
         <w:rPr>
           <w:rFonts w:hint="eastAsia"/>
         </w:rPr>
-        <w:t>的构造方法中，</w:t>
-      </w:r>
-      <w:r>
-        <w:rPr>
-          <w:rFonts w:hint="eastAsia"/>
-        </w:rPr>
-        <w:t>需要一个必须的参数，就是</w:t>
+        <w:t>的构造方法中，需要一个必须的参数，就是</w:t>
       </w:r>
       <w:r>
         <w:rPr>
@@ -50384,8 +50372,6 @@
         </w:rPr>
         <w:t>神经网络中，使用以上的几个模块进行神经网络的训练。</w:t>
       </w:r>
-      <w:bookmarkStart w:id="75" w:name="_GoBack"/>
-      <w:bookmarkEnd w:id="75"/>
     </w:p>
     <w:p>
       <w:pPr>
@@ -50403,7 +50389,7 @@
       <w:pPr>
         <w:pStyle w:val="1-1"/>
       </w:pPr>
-      <w:bookmarkStart w:id="76" w:name="_Toc8226179"/>
+      <w:bookmarkStart w:id="75" w:name="_Toc8226179"/>
       <w:r>
         <w:rPr>
           <w:rFonts w:hint="eastAsia"/>
@@ -50429,13 +50415,13 @@
         </w:rPr>
         <w:t>股票数据的选取</w:t>
       </w:r>
-      <w:bookmarkEnd w:id="76"/>
+      <w:bookmarkEnd w:id="75"/>
     </w:p>
     <w:p>
       <w:pPr>
         <w:pStyle w:val="2-2"/>
       </w:pPr>
-      <w:bookmarkStart w:id="77" w:name="_Toc8226180"/>
+      <w:bookmarkStart w:id="76" w:name="_Toc8226180"/>
       <w:r>
         <w:rPr>
           <w:rFonts w:hint="eastAsia"/>
@@ -50450,6 +50436,88 @@
           <w:rFonts w:hint="eastAsia"/>
         </w:rPr>
         <w:t>数据来源</w:t>
+      </w:r>
+      <w:bookmarkEnd w:id="76"/>
+    </w:p>
+    <w:p>
+      <w:pPr>
+        <w:pStyle w:val="555-"/>
+        <w:ind w:firstLine="480"/>
+      </w:pPr>
+      <w:r>
+        <w:rPr>
+          <w:rFonts w:hint="eastAsia"/>
+        </w:rPr>
+        <w:t>本文中实验的数据有两部分，第一部分是上证指数的数据，第二部分是个股股价的数据。本文用这两种数据来进行训练和预测，以及对算法的评估。</w:t>
+      </w:r>
+      <w:r>
+        <w:rPr>
+          <w:rFonts w:hint="eastAsia"/>
+        </w:rPr>
+        <w:t>这两部分数据都是从</w:t>
+      </w:r>
+      <w:r>
+        <w:rPr>
+          <w:rFonts w:hint="eastAsia"/>
+        </w:rPr>
+        <w:t>RESSET</w:t>
+      </w:r>
+      <w:r>
+        <w:rPr>
+          <w:rFonts w:hint="eastAsia"/>
+        </w:rPr>
+        <w:t>金融研究数据库获取的。</w:t>
+      </w:r>
+      <w:r>
+        <w:rPr>
+          <w:rFonts w:hint="eastAsia"/>
+        </w:rPr>
+        <w:t>RESSET</w:t>
+      </w:r>
+      <w:r>
+        <w:rPr>
+          <w:rFonts w:hint="eastAsia"/>
+        </w:rPr>
+        <w:t>数据库是一个金融研究数据库，其中包含了股票、外汇、基金、债券、期货、黄金等金融领域数据。本文中主要使用</w:t>
+      </w:r>
+      <w:r>
+        <w:rPr>
+          <w:rFonts w:hint="eastAsia"/>
+        </w:rPr>
+        <w:t>RESSET</w:t>
+      </w:r>
+      <w:r>
+        <w:rPr>
+          <w:rFonts w:hint="eastAsia"/>
+        </w:rPr>
+        <w:t>数据库中的与股票、股指相关的数据。</w:t>
+      </w:r>
+    </w:p>
+    <w:p>
+      <w:pPr>
+        <w:pStyle w:val="2-2"/>
+      </w:pPr>
+      <w:bookmarkStart w:id="77" w:name="_Toc8226181"/>
+      <w:r>
+        <w:rPr>
+          <w:rFonts w:hint="eastAsia"/>
+        </w:rPr>
+        <w:t>4</w:t>
+      </w:r>
+      <w:r>
+        <w:rPr>
+          <w:rFonts w:hint="eastAsia"/>
+        </w:rPr>
+        <w:t>.2</w:t>
+      </w:r>
+      <w:r>
+        <w:t xml:space="preserve"> </w:t>
+      </w:r>
+      <w:r>
+        <w:rPr>
+          <w:rFonts w:hint="eastAsia"/>
+        </w:rPr>
+        <w:t>上证指数</w:t>
       </w:r>
       <w:bookmarkEnd w:id="77"/>
     </w:p>
@@ -50462,67 +50530,55 @@
         <w:rPr>
           <w:rFonts w:hint="eastAsia"/>
         </w:rPr>
-        <w:t>本文中实验的数据有两部分，第一部分是上证指数的数据，第二部分是个股股价的数据。本文用这两种数据来进行训练和预测，以及对算法的评估。</w:t>
-      </w:r>
-      <w:r>
-        <w:rPr>
-          <w:rFonts w:hint="eastAsia"/>
-        </w:rPr>
-        <w:t>这两部分数据都是从</w:t>
-      </w:r>
-      <w:r>
-        <w:rPr>
-          <w:rFonts w:hint="eastAsia"/>
-        </w:rPr>
-        <w:t>RESSET</w:t>
-      </w:r>
-      <w:r>
-        <w:rPr>
-          <w:rFonts w:hint="eastAsia"/>
-        </w:rPr>
-        <w:t>金融研究数据库获取的。</w:t>
-      </w:r>
-      <w:r>
-        <w:rPr>
-          <w:rFonts w:hint="eastAsia"/>
-        </w:rPr>
-        <w:t>RESSET</w:t>
-      </w:r>
-      <w:r>
-        <w:rPr>
-          <w:rFonts w:hint="eastAsia"/>
-        </w:rPr>
-        <w:t>数据库是一个金融研究数据库，其中包含了股票、外汇、基金、债券、期货、黄金等金融领域数据。本文中主要使用</w:t>
-      </w:r>
-      <w:r>
-        <w:rPr>
-          <w:rFonts w:hint="eastAsia"/>
-        </w:rPr>
-        <w:t>RESSET</w:t>
-      </w:r>
-      <w:r>
-        <w:rPr>
-          <w:rFonts w:hint="eastAsia"/>
-        </w:rPr>
-        <w:t>数据库中的与股票、股指相关的数据。</w:t>
+        <w:t>上证指数指的是上海证券</w:t>
+      </w:r>
+      <w:r>
+        <w:rPr>
+          <w:rFonts w:hint="eastAsia"/>
+        </w:rPr>
+        <w:t>交易所的成分股指数</w:t>
+      </w:r>
+      <w:r>
+        <w:rPr>
+          <w:rFonts w:hint="eastAsia"/>
+        </w:rPr>
+        <w:t>，指数代码为</w:t>
+      </w:r>
+      <w:r>
+        <w:rPr>
+          <w:rFonts w:hint="eastAsia"/>
+        </w:rPr>
+        <w:t>000001</w:t>
+      </w:r>
+      <w:r>
+        <w:rPr>
+          <w:rFonts w:hint="eastAsia"/>
+        </w:rPr>
+        <w:t>。</w:t>
+      </w:r>
+      <w:r>
+        <w:rPr>
+          <w:rFonts w:hint="eastAsia"/>
+        </w:rPr>
+        <w:t>它是用来反应上海证券交易所的</w:t>
+      </w:r>
+      <w:r>
+        <w:rPr>
+          <w:rFonts w:hint="eastAsia"/>
+        </w:rPr>
+        <w:t>成分股平均上涨或下跌情况的。因为成分股是一些具有代表性的股票（下文会提到），所以上证指数可以反应上海证券交易所大部分股票的上涨或下跌情况。</w:t>
       </w:r>
     </w:p>
     <w:p>
       <w:pPr>
-        <w:pStyle w:val="2-2"/>
+        <w:pStyle w:val="3-3"/>
       </w:pPr>
-      <w:bookmarkStart w:id="78" w:name="_Toc8226181"/>
-      <w:r>
-        <w:rPr>
-          <w:rFonts w:hint="eastAsia"/>
-        </w:rPr>
-        <w:t>4</w:t>
-      </w:r>
-      <w:r>
-        <w:rPr>
-          <w:rFonts w:hint="eastAsia"/>
-        </w:rPr>
-        <w:t>.2</w:t>
+      <w:bookmarkStart w:id="78" w:name="_Toc8226182"/>
+      <w:r>
+        <w:rPr>
+          <w:rFonts w:hint="eastAsia"/>
+        </w:rPr>
+        <w:t>4.3</w:t>
       </w:r>
       <w:r>
         <w:t xml:space="preserve"> </w:t>
@@ -50531,7 +50587,7 @@
         <w:rPr>
           <w:rFonts w:hint="eastAsia"/>
         </w:rPr>
-        <w:t>上证指数</w:t>
+        <w:t>深证成指</w:t>
       </w:r>
       <w:bookmarkEnd w:id="78"/>
     </w:p>
@@ -50544,13 +50600,27 @@
         <w:rPr>
           <w:rFonts w:hint="eastAsia"/>
         </w:rPr>
-        <w:t>上证指数指的是上海证券</w:t>
-      </w:r>
-      <w:r>
-        <w:rPr>
-          <w:rFonts w:hint="eastAsia"/>
-        </w:rPr>
-        <w:t>交易所的成分股指数</w:t>
+        <w:t>深证成</w:t>
+      </w:r>
+      <w:proofErr w:type="gramStart"/>
+      <w:r>
+        <w:rPr>
+          <w:rFonts w:hint="eastAsia"/>
+        </w:rPr>
+        <w:t>指值得</w:t>
+      </w:r>
+      <w:proofErr w:type="gramEnd"/>
+      <w:r>
+        <w:rPr>
+          <w:rFonts w:hint="eastAsia"/>
+        </w:rPr>
+        <w:t>是深圳证券</w:t>
+      </w:r>
+      <w:r>
+        <w:rPr>
+          <w:rFonts w:hint="eastAsia"/>
+        </w:rPr>
+        <w:t>交易所的成分股</w:t>
       </w:r>
       <w:r>
         <w:rPr>
@@ -50562,7 +50632,7 @@
         <w:rPr>
           <w:rFonts w:hint="eastAsia"/>
         </w:rPr>
-        <w:t>000001</w:t>
+        <w:t>399001</w:t>
       </w:r>
       <w:r>
         <w:rPr>
@@ -50574,25 +50644,31 @@
         <w:rPr>
           <w:rFonts w:hint="eastAsia"/>
         </w:rPr>
-        <w:t>它是用来反应上海证券交易所的</w:t>
-      </w:r>
-      <w:r>
-        <w:rPr>
-          <w:rFonts w:hint="eastAsia"/>
-        </w:rPr>
-        <w:t>成分股平均上涨或下跌情况的。因为成分股是一些具有代表性的股票（下文会提到），所以上证指数可以反应上海证券交易所大部分股票的上涨或下跌情况。</w:t>
+        <w:t>它于上证指数作用相同。深证成指通过计算深圳证券交易所的成分股的平均上涨或下跌情况来反映深圳证券交易所中大部分股票的上涨或下跌情况</w:t>
       </w:r>
     </w:p>
     <w:p>
       <w:pPr>
-        <w:pStyle w:val="3-3"/>
+        <w:pStyle w:val="2-2"/>
       </w:pPr>
-      <w:bookmarkStart w:id="79" w:name="_Toc8226182"/>
-      <w:r>
-        <w:rPr>
-          <w:rFonts w:hint="eastAsia"/>
-        </w:rPr>
-        <w:t>4.3</w:t>
+      <w:bookmarkStart w:id="79" w:name="_Toc8226183"/>
+      <w:r>
+        <w:rPr>
+          <w:rFonts w:hint="eastAsia"/>
+        </w:rPr>
+        <w:t>4</w:t>
+      </w:r>
+      <w:r>
+        <w:rPr>
+          <w:rFonts w:hint="eastAsia"/>
+        </w:rPr>
+        <w:t>.</w:t>
+      </w:r>
+      <w:r>
+        <w:rPr>
+          <w:rFonts w:hint="eastAsia"/>
+        </w:rPr>
+        <w:t>4</w:t>
       </w:r>
       <w:r>
         <w:t xml:space="preserve"> </w:t>
@@ -50601,7 +50677,7 @@
         <w:rPr>
           <w:rFonts w:hint="eastAsia"/>
         </w:rPr>
-        <w:t>深证成指</w:t>
+        <w:t>个股股价</w:t>
       </w:r>
       <w:bookmarkEnd w:id="79"/>
     </w:p>
@@ -50609,63 +50685,42 @@
       <w:pPr>
         <w:pStyle w:val="555-"/>
         <w:ind w:firstLine="480"/>
+        <w:rPr>
+          <w:color w:val="auto"/>
+          <w:highlight w:val="yellow"/>
+        </w:rPr>
       </w:pPr>
       <w:r>
         <w:rPr>
           <w:rFonts w:hint="eastAsia"/>
         </w:rPr>
-        <w:t>深证成</w:t>
-      </w:r>
-      <w:proofErr w:type="gramStart"/>
-      <w:r>
-        <w:rPr>
-          <w:rFonts w:hint="eastAsia"/>
-        </w:rPr>
-        <w:t>指值得</w:t>
-      </w:r>
-      <w:proofErr w:type="gramEnd"/>
-      <w:r>
-        <w:rPr>
-          <w:rFonts w:hint="eastAsia"/>
-        </w:rPr>
-        <w:t>是深圳证券</w:t>
-      </w:r>
-      <w:r>
-        <w:rPr>
-          <w:rFonts w:hint="eastAsia"/>
-        </w:rPr>
-        <w:t>交易所的成分股</w:t>
-      </w:r>
-      <w:r>
-        <w:rPr>
-          <w:rFonts w:hint="eastAsia"/>
-        </w:rPr>
-        <w:t>，指数代码为</w:t>
-      </w:r>
-      <w:r>
-        <w:rPr>
-          <w:rFonts w:hint="eastAsia"/>
-        </w:rPr>
-        <w:t>399001</w:t>
-      </w:r>
-      <w:r>
-        <w:rPr>
-          <w:rFonts w:hint="eastAsia"/>
-        </w:rPr>
-        <w:t>。</w:t>
-      </w:r>
-      <w:r>
-        <w:rPr>
-          <w:rFonts w:hint="eastAsia"/>
-        </w:rPr>
-        <w:t>它于上证指数作用相同。深证成指通过计算深圳证券交易所的成分股的平均上涨或下跌情况来反映深圳证券交易所中大部分股票的上涨或下跌情况</w:t>
+        <w:t>个股股价的预测比上证指数更难做到，因为存在着多方因素的影响</w:t>
+      </w:r>
+      <w:r>
+        <w:rPr>
+          <w:rFonts w:hint="eastAsia"/>
+        </w:rPr>
+        <w:t>，比如政策、人们的心理、一些机构的操纵等等。</w:t>
+      </w:r>
+      <w:r>
+        <w:rPr>
+          <w:rFonts w:hint="eastAsia"/>
+          <w:color w:val="auto"/>
+        </w:rPr>
+        <w:t>在本文中，我们选取了一些具有代表性的股票，包含大盘股、小盘股、成分股等。</w:t>
       </w:r>
     </w:p>
     <w:p>
       <w:pPr>
-        <w:pStyle w:val="2-2"/>
+        <w:pStyle w:val="3-3"/>
       </w:pPr>
-      <w:bookmarkStart w:id="80" w:name="_Toc8226183"/>
+      <w:bookmarkStart w:id="80" w:name="_Toc8226184"/>
+      <w:r>
+        <w:rPr>
+          <w:rFonts w:hint="eastAsia"/>
+        </w:rPr>
+        <w:t>4.</w:t>
+      </w:r>
       <w:r>
         <w:rPr>
           <w:rFonts w:hint="eastAsia"/>
@@ -50676,13 +50731,7 @@
         <w:rPr>
           <w:rFonts w:hint="eastAsia"/>
         </w:rPr>
-        <w:t>.</w:t>
-      </w:r>
-      <w:r>
-        <w:rPr>
-          <w:rFonts w:hint="eastAsia"/>
-        </w:rPr>
-        <w:t>4</w:t>
+        <w:t>.1</w:t>
       </w:r>
       <w:r>
         <w:t xml:space="preserve"> </w:t>
@@ -50691,7 +50740,7 @@
         <w:rPr>
           <w:rFonts w:hint="eastAsia"/>
         </w:rPr>
-        <w:t>个股股价</w:t>
+        <w:t>大盘股与小盘股</w:t>
       </w:r>
       <w:bookmarkEnd w:id="80"/>
     </w:p>
@@ -50699,36 +50748,43 @@
       <w:pPr>
         <w:pStyle w:val="555-"/>
         <w:ind w:firstLine="480"/>
-        <w:rPr>
-          <w:color w:val="auto"/>
-          <w:highlight w:val="yellow"/>
-        </w:rPr>
       </w:pPr>
       <w:r>
         <w:rPr>
           <w:rFonts w:hint="eastAsia"/>
         </w:rPr>
-        <w:t>个股股价的预测比上证指数更难做到，因为存在着多方因素的影响</w:t>
-      </w:r>
-      <w:r>
-        <w:rPr>
-          <w:rFonts w:hint="eastAsia"/>
-        </w:rPr>
-        <w:t>，比如政策、人们的心理、一些机构的操纵等等。</w:t>
-      </w:r>
-      <w:r>
-        <w:rPr>
-          <w:rFonts w:hint="eastAsia"/>
-          <w:color w:val="auto"/>
-        </w:rPr>
-        <w:t>在本文中，我们选取了一些具有代表性的股票，包含大盘股、小盘股、成分股等。</w:t>
+        <w:t>大盘股是指市值达到</w:t>
+      </w:r>
+      <w:r>
+        <w:rPr>
+          <w:rFonts w:hint="eastAsia"/>
+        </w:rPr>
+        <w:t>20</w:t>
+      </w:r>
+      <w:r>
+        <w:rPr>
+          <w:rFonts w:hint="eastAsia"/>
+        </w:rPr>
+        <w:t>亿元的公司发行的股票。而小盘股一般指市值小于</w:t>
+      </w:r>
+      <w:r>
+        <w:rPr>
+          <w:rFonts w:hint="eastAsia"/>
+        </w:rPr>
+        <w:t>3000</w:t>
+      </w:r>
+      <w:r>
+        <w:rPr>
+          <w:rFonts w:hint="eastAsia"/>
+        </w:rPr>
+        <w:t>万元的公司发行的股票。</w:t>
       </w:r>
     </w:p>
     <w:p>
       <w:pPr>
         <w:pStyle w:val="3-3"/>
       </w:pPr>
-      <w:bookmarkStart w:id="81" w:name="_Toc8226184"/>
+      <w:bookmarkStart w:id="81" w:name="_Toc8226185"/>
       <w:r>
         <w:rPr>
           <w:rFonts w:hint="eastAsia"/>
@@ -50745,7 +50801,7 @@
         <w:rPr>
           <w:rFonts w:hint="eastAsia"/>
         </w:rPr>
-        <w:t>.1</w:t>
+        <w:t>.2</w:t>
       </w:r>
       <w:r>
         <w:t xml:space="preserve"> </w:t>
@@ -50754,79 +50810,9 @@
         <w:rPr>
           <w:rFonts w:hint="eastAsia"/>
         </w:rPr>
-        <w:t>大盘股与小盘股</w:t>
+        <w:t>成分股</w:t>
       </w:r>
       <w:bookmarkEnd w:id="81"/>
-    </w:p>
-    <w:p>
-      <w:pPr>
-        <w:pStyle w:val="555-"/>
-        <w:ind w:firstLine="480"/>
-      </w:pPr>
-      <w:r>
-        <w:rPr>
-          <w:rFonts w:hint="eastAsia"/>
-        </w:rPr>
-        <w:t>大盘股是指市值达到</w:t>
-      </w:r>
-      <w:r>
-        <w:rPr>
-          <w:rFonts w:hint="eastAsia"/>
-        </w:rPr>
-        <w:t>20</w:t>
-      </w:r>
-      <w:r>
-        <w:rPr>
-          <w:rFonts w:hint="eastAsia"/>
-        </w:rPr>
-        <w:t>亿元的公司发行的股票。而小盘股一般指市值小于</w:t>
-      </w:r>
-      <w:r>
-        <w:rPr>
-          <w:rFonts w:hint="eastAsia"/>
-        </w:rPr>
-        <w:t>3000</w:t>
-      </w:r>
-      <w:r>
-        <w:rPr>
-          <w:rFonts w:hint="eastAsia"/>
-        </w:rPr>
-        <w:t>万元的公司发行的股票。</w:t>
-      </w:r>
-    </w:p>
-    <w:p>
-      <w:pPr>
-        <w:pStyle w:val="3-3"/>
-      </w:pPr>
-      <w:bookmarkStart w:id="82" w:name="_Toc8226185"/>
-      <w:r>
-        <w:rPr>
-          <w:rFonts w:hint="eastAsia"/>
-        </w:rPr>
-        <w:t>4.</w:t>
-      </w:r>
-      <w:r>
-        <w:rPr>
-          <w:rFonts w:hint="eastAsia"/>
-        </w:rPr>
-        <w:t>4</w:t>
-      </w:r>
-      <w:r>
-        <w:rPr>
-          <w:rFonts w:hint="eastAsia"/>
-        </w:rPr>
-        <w:t>.2</w:t>
-      </w:r>
-      <w:r>
-        <w:t xml:space="preserve"> </w:t>
-      </w:r>
-      <w:r>
-        <w:rPr>
-          <w:rFonts w:hint="eastAsia"/>
-        </w:rPr>
-        <w:t>成分股</w:t>
-      </w:r>
-      <w:bookmarkEnd w:id="82"/>
     </w:p>
     <w:p>
       <w:pPr>
@@ -50899,7 +50885,7 @@
       <w:pPr>
         <w:pStyle w:val="1-1"/>
       </w:pPr>
-      <w:bookmarkStart w:id="83" w:name="_Toc8226186"/>
+      <w:bookmarkStart w:id="82" w:name="_Toc8226186"/>
       <w:r>
         <w:rPr>
           <w:rFonts w:hint="eastAsia"/>
@@ -50925,13 +50911,13 @@
         </w:rPr>
         <w:t>实验分析</w:t>
       </w:r>
-      <w:bookmarkEnd w:id="83"/>
+      <w:bookmarkEnd w:id="82"/>
     </w:p>
     <w:p>
       <w:pPr>
         <w:pStyle w:val="2-2"/>
       </w:pPr>
-      <w:bookmarkStart w:id="84" w:name="_Toc8226187"/>
+      <w:bookmarkStart w:id="83" w:name="_Toc8226187"/>
       <w:r>
         <w:rPr>
           <w:rFonts w:hint="eastAsia"/>
@@ -50947,7 +50933,7 @@
         </w:rPr>
         <w:t>参数设置</w:t>
       </w:r>
-      <w:bookmarkEnd w:id="84"/>
+      <w:bookmarkEnd w:id="83"/>
     </w:p>
     <w:p>
       <w:pPr>
@@ -51167,7 +51153,7 @@
       <w:pPr>
         <w:pStyle w:val="2-2"/>
       </w:pPr>
-      <w:bookmarkStart w:id="85" w:name="_Toc8226188"/>
+      <w:bookmarkStart w:id="84" w:name="_Toc8226188"/>
       <w:r>
         <w:rPr>
           <w:rFonts w:hint="eastAsia"/>
@@ -51183,7 +51169,7 @@
         </w:rPr>
         <w:t>整体效果</w:t>
       </w:r>
-      <w:bookmarkEnd w:id="85"/>
+      <w:bookmarkEnd w:id="84"/>
     </w:p>
     <w:p>
       <w:pPr>
@@ -51298,26 +51284,186 @@
         <w:rPr>
           <w:rFonts w:hint="eastAsia"/>
         </w:rPr>
-        <w:t>x-x</w:t>
+        <w:t>5-1</w:t>
       </w:r>
       <w:r>
         <w:rPr>
           <w:rFonts w:hint="eastAsia"/>
         </w:rPr>
         <w:t>中看出</w:t>
+      </w:r>
+      <w:r>
+        <w:rPr>
+          <w:rFonts w:hint="eastAsia"/>
+        </w:rPr>
+        <w:t>，在</w:t>
+      </w:r>
+      <w:r>
+        <w:rPr>
+          <w:rFonts w:hint="eastAsia"/>
+        </w:rPr>
+        <w:t>2014</w:t>
+      </w:r>
+      <w:r>
+        <w:rPr>
+          <w:rFonts w:hint="eastAsia"/>
+        </w:rPr>
+        <w:t>年</w:t>
+      </w:r>
+      <w:r>
+        <w:rPr>
+          <w:rFonts w:hint="eastAsia"/>
+        </w:rPr>
+        <w:t>11</w:t>
+      </w:r>
+      <w:r>
+        <w:rPr>
+          <w:rFonts w:hint="eastAsia"/>
+        </w:rPr>
+        <w:t>月中旬以前，</w:t>
+      </w:r>
+      <w:r>
+        <w:rPr>
+          <w:rFonts w:hint="eastAsia"/>
+        </w:rPr>
+        <w:t>预测数据比较贴合真实数据，但是在</w:t>
+      </w:r>
+      <w:r>
+        <w:rPr>
+          <w:rFonts w:hint="eastAsia"/>
+        </w:rPr>
+        <w:t>2014</w:t>
+      </w:r>
+      <w:r>
+        <w:rPr>
+          <w:rFonts w:hint="eastAsia"/>
+        </w:rPr>
+        <w:t>年</w:t>
+      </w:r>
+      <w:r>
+        <w:rPr>
+          <w:rFonts w:hint="eastAsia"/>
+        </w:rPr>
+        <w:t>11</w:t>
+      </w:r>
+      <w:r>
+        <w:rPr>
+          <w:rFonts w:hint="eastAsia"/>
+        </w:rPr>
+        <w:t>月中旬以后，预测数据走势虽与真实数据走势大致相同，但是，预测精度方面有所下滑。究其原因，可能是神经网络训练的数据是</w:t>
+      </w:r>
+      <w:r>
+        <w:rPr>
+          <w:rFonts w:hint="eastAsia"/>
+        </w:rPr>
+        <w:t>2014</w:t>
+      </w:r>
+      <w:r>
+        <w:rPr>
+          <w:rFonts w:hint="eastAsia"/>
+        </w:rPr>
+        <w:t>年</w:t>
+      </w:r>
+      <w:r>
+        <w:rPr>
+          <w:rFonts w:hint="eastAsia"/>
+        </w:rPr>
+        <w:t>8</w:t>
+      </w:r>
+      <w:r>
+        <w:rPr>
+          <w:rFonts w:hint="eastAsia"/>
+        </w:rPr>
+        <w:t>月以前的数据。所以在经历了</w:t>
+      </w:r>
+      <w:r>
+        <w:rPr>
+          <w:rFonts w:hint="eastAsia"/>
+        </w:rPr>
+        <w:t>3</w:t>
+      </w:r>
+      <w:r>
+        <w:rPr>
+          <w:rFonts w:hint="eastAsia"/>
+        </w:rPr>
+        <w:t>个多月之后，大盘环境已经有了变化，但是预测使用的神经网络没有变化，所以造成了神经网络并不能很好的拟合上证指数变化过程。</w:t>
       </w:r>
     </w:p>
     <w:p>
       <w:pPr>
-        <w:pStyle w:val="555-"/>
-        <w:ind w:firstLine="480"/>
+        <w:pStyle w:val="9-"/>
       </w:pPr>
       <w:r>
         <w:rPr>
           <w:rFonts w:hint="eastAsia"/>
-        </w:rPr>
-        <w:t>（图片）</w:t>
-      </w:r>
+          <w:noProof/>
+        </w:rPr>
+        <w:lastRenderedPageBreak/>
+        <w:drawing>
+          <wp:inline distT="0" distB="0" distL="0" distR="0">
+            <wp:extent cx="5398770" cy="4047490"/>
+            <wp:effectExtent l="0" t="0" r="0" b="0"/>
+            <wp:docPr id="1" name="图片 1" descr="C:\Users\zhyq1\Documents\Worksapce\Thesis\code\fig\LSTM\fig1-2019-05-09-16-25-05.png"/>
+            <wp:cNvGraphicFramePr>
+              <a:graphicFrameLocks xmlns:a="http://schemas.openxmlformats.org/drawingml/2006/main" noChangeAspect="1"/>
+            </wp:cNvGraphicFramePr>
+            <a:graphic xmlns:a="http://schemas.openxmlformats.org/drawingml/2006/main">
+              <a:graphicData uri="http://schemas.openxmlformats.org/drawingml/2006/picture">
+                <pic:pic xmlns:pic="http://schemas.openxmlformats.org/drawingml/2006/picture">
+                  <pic:nvPicPr>
+                    <pic:cNvPr id="0" name="Picture 1" descr="C:\Users\zhyq1\Documents\Worksapce\Thesis\code\fig\LSTM\fig1-2019-05-09-16-25-05.png"/>
+                    <pic:cNvPicPr>
+                      <a:picLocks noChangeAspect="1" noChangeArrowheads="1"/>
+                    </pic:cNvPicPr>
+                  </pic:nvPicPr>
+                  <pic:blipFill>
+                    <a:blip r:embed="rId17">
+                      <a:extLst>
+                        <a:ext uri="{28A0092B-C50C-407E-A947-70E740481C1C}">
+                          <a14:useLocalDpi xmlns:a14="http://schemas.microsoft.com/office/drawing/2010/main" val="0"/>
+                        </a:ext>
+                      </a:extLst>
+                    </a:blip>
+                    <a:srcRect/>
+                    <a:stretch>
+                      <a:fillRect/>
+                    </a:stretch>
+                  </pic:blipFill>
+                  <pic:spPr bwMode="auto">
+                    <a:xfrm>
+                      <a:off x="0" y="0"/>
+                      <a:ext cx="5398770" cy="4047490"/>
+                    </a:xfrm>
+                    <a:prstGeom prst="rect">
+                      <a:avLst/>
+                    </a:prstGeom>
+                    <a:noFill/>
+                    <a:ln>
+                      <a:noFill/>
+                    </a:ln>
+                  </pic:spPr>
+                </pic:pic>
+              </a:graphicData>
+            </a:graphic>
+          </wp:inline>
+        </w:drawing>
+      </w:r>
+    </w:p>
+    <w:p>
+      <w:pPr>
+        <w:pStyle w:val="9-"/>
+        <w:rPr>
+          <w:rFonts w:hint="eastAsia"/>
+        </w:rPr>
+      </w:pPr>
+      <w:r>
+        <w:t>图</w:t>
+      </w:r>
+      <w:r>
+        <w:t>5-1</w:t>
+      </w:r>
+      <w:bookmarkStart w:id="85" w:name="_GoBack"/>
+      <w:bookmarkEnd w:id="85"/>
     </w:p>
     <w:p>
       <w:pPr>
@@ -54160,7 +54306,7 @@
         <w:pStyle w:val="555-"/>
         <w:ind w:firstLine="480"/>
         <w:sectPr>
-          <w:headerReference w:type="default" r:id="rId17"/>
+          <w:headerReference w:type="default" r:id="rId18"/>
           <w:pgSz w:w="11906" w:h="16838" w:code="9"/>
           <w:pgMar w:top="1701" w:right="1701" w:bottom="1701" w:left="1701" w:header="1134" w:footer="1134" w:gutter="0"/>
           <w:cols w:space="425"/>
@@ -54205,7 +54351,7 @@
           <w:sz w:val="24"/>
         </w:rPr>
         <w:sectPr>
-          <w:headerReference w:type="default" r:id="rId18"/>
+          <w:headerReference w:type="default" r:id="rId19"/>
           <w:pgSz w:w="11906" w:h="16838" w:code="9"/>
           <w:pgMar w:top="1701" w:right="1701" w:bottom="1701" w:left="1701" w:header="1134" w:footer="1134" w:gutter="0"/>
           <w:cols w:space="425"/>
@@ -54240,7 +54386,7 @@
           <w:sz w:val="24"/>
         </w:rPr>
         <w:sectPr>
-          <w:headerReference w:type="default" r:id="rId19"/>
+          <w:headerReference w:type="default" r:id="rId20"/>
           <w:pgSz w:w="11906" w:h="16838" w:code="9"/>
           <w:pgMar w:top="1701" w:right="1701" w:bottom="1701" w:left="1701" w:header="1134" w:footer="1134" w:gutter="0"/>
           <w:cols w:space="425"/>
@@ -56847,7 +56993,7 @@
 </file>
 
 <file path=customXml/itemProps1.xml><?xml version="1.0" encoding="utf-8"?>
-<ds:datastoreItem xmlns:ds="http://schemas.openxmlformats.org/officeDocument/2006/customXml" ds:itemID="{B4B1FA0A-05BE-4C15-A959-7B3DE9474BE4}">
+<ds:datastoreItem xmlns:ds="http://schemas.openxmlformats.org/officeDocument/2006/customXml" ds:itemID="{3CDA7039-2307-4565-8CC6-8FA61F57F54A}">
   <ds:schemaRefs>
     <ds:schemaRef ds:uri="http://schemas.openxmlformats.org/officeDocument/2006/bibliography"/>
   </ds:schemaRefs>

--- a/word/论文撰写.docx
+++ b/word/论文撰写.docx
@@ -9,7 +9,7 @@
       <w:bookmarkStart w:id="0" w:name="_Toc466640584"/>
       <w:bookmarkStart w:id="1" w:name="_Toc466640613"/>
       <w:bookmarkStart w:id="2" w:name="_Toc6494665"/>
-      <w:bookmarkStart w:id="3" w:name="_Toc8226146"/>
+      <w:bookmarkStart w:id="3" w:name="_Toc8400934"/>
       <w:r>
         <w:rPr>
           <w:rFonts w:hint="eastAsia"/>
@@ -71,7 +71,7 @@
       <w:bookmarkStart w:id="4" w:name="_Toc466640585"/>
       <w:bookmarkStart w:id="5" w:name="_Toc466640614"/>
       <w:bookmarkStart w:id="6" w:name="_Toc6494666"/>
-      <w:bookmarkStart w:id="7" w:name="_Toc8226147"/>
+      <w:bookmarkStart w:id="7" w:name="_Toc8400935"/>
       <w:r>
         <w:rPr>
           <w:rFonts w:ascii="Times New Roman"/>
@@ -135,7 +135,7 @@
       <w:bookmarkStart w:id="10" w:name="_Toc466640586"/>
       <w:bookmarkStart w:id="11" w:name="_Toc466640615"/>
       <w:bookmarkStart w:id="12" w:name="_Toc6494667"/>
-      <w:bookmarkStart w:id="13" w:name="_Toc8226148"/>
+      <w:bookmarkStart w:id="13" w:name="_Toc8400936"/>
       <w:r>
         <w:rPr>
           <w:rFonts w:hint="eastAsia"/>
@@ -207,7 +207,7 @@
           <w:szCs w:val="22"/>
         </w:rPr>
       </w:pPr>
-      <w:hyperlink w:anchor="_Toc8226146" w:history="1">
+      <w:hyperlink w:anchor="_Toc8400934" w:history="1">
         <w:r>
           <w:rPr>
             <w:rStyle w:val="ab"/>
@@ -230,7 +230,7 @@
           <w:rPr>
             <w:webHidden/>
           </w:rPr>
-          <w:instrText xml:space="preserve"> PAGEREF _Toc8226146 \h </w:instrText>
+          <w:instrText xml:space="preserve"> PAGEREF _Toc8400934 \h </w:instrText>
         </w:r>
         <w:r>
           <w:rPr>
@@ -269,7 +269,7 @@
           <w:szCs w:val="22"/>
         </w:rPr>
       </w:pPr>
-      <w:hyperlink w:anchor="_Toc8226147" w:history="1">
+      <w:hyperlink w:anchor="_Toc8400935" w:history="1">
         <w:r>
           <w:rPr>
             <w:rStyle w:val="ab"/>
@@ -293,7 +293,7 @@
           <w:rPr>
             <w:webHidden/>
           </w:rPr>
-          <w:instrText xml:space="preserve"> PAGEREF _Toc8226147 \h </w:instrText>
+          <w:instrText xml:space="preserve"> PAGEREF _Toc8400935 \h </w:instrText>
         </w:r>
         <w:r>
           <w:rPr>
@@ -332,7 +332,7 @@
           <w:szCs w:val="22"/>
         </w:rPr>
       </w:pPr>
-      <w:hyperlink w:anchor="_Toc8226148" w:history="1">
+      <w:hyperlink w:anchor="_Toc8400936" w:history="1">
         <w:r>
           <w:rPr>
             <w:rStyle w:val="ab"/>
@@ -355,7 +355,7 @@
           <w:rPr>
             <w:webHidden/>
           </w:rPr>
-          <w:instrText xml:space="preserve"> PAGEREF _Toc8226148 \h </w:instrText>
+          <w:instrText xml:space="preserve"> PAGEREF _Toc8400936 \h </w:instrText>
         </w:r>
         <w:r>
           <w:rPr>
@@ -394,7 +394,7 @@
           <w:szCs w:val="22"/>
         </w:rPr>
       </w:pPr>
-      <w:hyperlink w:anchor="_Toc8226149" w:history="1">
+      <w:hyperlink w:anchor="_Toc8400937" w:history="1">
         <w:r>
           <w:rPr>
             <w:rStyle w:val="ab"/>
@@ -417,7 +417,7 @@
           <w:rPr>
             <w:webHidden/>
           </w:rPr>
-          <w:instrText xml:space="preserve"> PAGEREF _Toc8226149 \h </w:instrText>
+          <w:instrText xml:space="preserve"> PAGEREF _Toc8400937 \h </w:instrText>
         </w:r>
         <w:r>
           <w:rPr>
@@ -457,7 +457,7 @@
           <w:sz w:val="21"/>
         </w:rPr>
       </w:pPr>
-      <w:hyperlink w:anchor="_Toc8226150" w:history="1">
+      <w:hyperlink w:anchor="_Toc8400938" w:history="1">
         <w:r>
           <w:rPr>
             <w:rStyle w:val="ab"/>
@@ -491,7 +491,7 @@
             <w:noProof/>
             <w:webHidden/>
           </w:rPr>
-          <w:instrText xml:space="preserve"> PAGEREF _Toc8226150 \h </w:instrText>
+          <w:instrText xml:space="preserve"> PAGEREF _Toc8400938 \h </w:instrText>
         </w:r>
         <w:r>
           <w:rPr>
@@ -535,7 +535,7 @@
           <w:sz w:val="21"/>
         </w:rPr>
       </w:pPr>
-      <w:hyperlink w:anchor="_Toc8226151" w:history="1">
+      <w:hyperlink w:anchor="_Toc8400939" w:history="1">
         <w:r>
           <w:rPr>
             <w:rStyle w:val="ab"/>
@@ -569,7 +569,7 @@
             <w:noProof/>
             <w:webHidden/>
           </w:rPr>
-          <w:instrText xml:space="preserve"> PAGEREF _Toc8226151 \h </w:instrText>
+          <w:instrText xml:space="preserve"> PAGEREF _Toc8400939 \h </w:instrText>
         </w:r>
         <w:r>
           <w:rPr>
@@ -613,7 +613,7 @@
           <w:sz w:val="21"/>
         </w:rPr>
       </w:pPr>
-      <w:hyperlink w:anchor="_Toc8226152" w:history="1">
+      <w:hyperlink w:anchor="_Toc8400940" w:history="1">
         <w:r>
           <w:rPr>
             <w:rStyle w:val="ab"/>
@@ -647,7 +647,7 @@
             <w:noProof/>
             <w:webHidden/>
           </w:rPr>
-          <w:instrText xml:space="preserve"> PAGEREF _Toc8226152 \h </w:instrText>
+          <w:instrText xml:space="preserve"> PAGEREF _Toc8400940 \h </w:instrText>
         </w:r>
         <w:r>
           <w:rPr>
@@ -691,7 +691,7 @@
           <w:sz w:val="21"/>
         </w:rPr>
       </w:pPr>
-      <w:hyperlink w:anchor="_Toc8226153" w:history="1">
+      <w:hyperlink w:anchor="_Toc8400941" w:history="1">
         <w:r>
           <w:rPr>
             <w:rStyle w:val="ab"/>
@@ -725,7 +725,7 @@
             <w:noProof/>
             <w:webHidden/>
           </w:rPr>
-          <w:instrText xml:space="preserve"> PAGEREF _Toc8226153 \h </w:instrText>
+          <w:instrText xml:space="preserve"> PAGEREF _Toc8400941 \h </w:instrText>
         </w:r>
         <w:r>
           <w:rPr>
@@ -768,7 +768,7 @@
           <w:szCs w:val="22"/>
         </w:rPr>
       </w:pPr>
-      <w:hyperlink w:anchor="_Toc8226154" w:history="1">
+      <w:hyperlink w:anchor="_Toc8400942" w:history="1">
         <w:r>
           <w:rPr>
             <w:rStyle w:val="ab"/>
@@ -791,7 +791,7 @@
           <w:rPr>
             <w:webHidden/>
           </w:rPr>
-          <w:instrText xml:space="preserve"> PAGEREF _Toc8226154 \h </w:instrText>
+          <w:instrText xml:space="preserve"> PAGEREF _Toc8400942 \h </w:instrText>
         </w:r>
         <w:r>
           <w:rPr>
@@ -831,7 +831,7 @@
           <w:sz w:val="21"/>
         </w:rPr>
       </w:pPr>
-      <w:hyperlink w:anchor="_Toc8226155" w:history="1">
+      <w:hyperlink w:anchor="_Toc8400943" w:history="1">
         <w:r>
           <w:rPr>
             <w:rStyle w:val="ab"/>
@@ -865,7 +865,7 @@
             <w:noProof/>
             <w:webHidden/>
           </w:rPr>
-          <w:instrText xml:space="preserve"> PAGEREF _Toc8226155 \h </w:instrText>
+          <w:instrText xml:space="preserve"> PAGEREF _Toc8400943 \h </w:instrText>
         </w:r>
         <w:r>
           <w:rPr>
@@ -909,7 +909,7 @@
           <w:sz w:val="21"/>
         </w:rPr>
       </w:pPr>
-      <w:hyperlink w:anchor="_Toc8226156" w:history="1">
+      <w:hyperlink w:anchor="_Toc8400944" w:history="1">
         <w:r>
           <w:rPr>
             <w:rStyle w:val="ab"/>
@@ -951,7 +951,7 @@
             <w:noProof/>
             <w:webHidden/>
           </w:rPr>
-          <w:instrText xml:space="preserve"> PAGEREF _Toc8226156 \h </w:instrText>
+          <w:instrText xml:space="preserve"> PAGEREF _Toc8400944 \h </w:instrText>
         </w:r>
         <w:r>
           <w:rPr>
@@ -995,7 +995,7 @@
           <w:sz w:val="21"/>
         </w:rPr>
       </w:pPr>
-      <w:hyperlink w:anchor="_Toc8226157" w:history="1">
+      <w:hyperlink w:anchor="_Toc8400945" w:history="1">
         <w:r>
           <w:rPr>
             <w:rStyle w:val="ab"/>
@@ -1029,7 +1029,7 @@
             <w:noProof/>
             <w:webHidden/>
           </w:rPr>
-          <w:instrText xml:space="preserve"> PAGEREF _Toc8226157 \h </w:instrText>
+          <w:instrText xml:space="preserve"> PAGEREF _Toc8400945 \h </w:instrText>
         </w:r>
         <w:r>
           <w:rPr>
@@ -1073,7 +1073,7 @@
           <w:sz w:val="21"/>
         </w:rPr>
       </w:pPr>
-      <w:hyperlink w:anchor="_Toc8226158" w:history="1">
+      <w:hyperlink w:anchor="_Toc8400946" w:history="1">
         <w:r>
           <w:rPr>
             <w:rStyle w:val="ab"/>
@@ -1107,7 +1107,7 @@
             <w:noProof/>
             <w:webHidden/>
           </w:rPr>
-          <w:instrText xml:space="preserve"> PAGEREF _Toc8226158 \h </w:instrText>
+          <w:instrText xml:space="preserve"> PAGEREF _Toc8400946 \h </w:instrText>
         </w:r>
         <w:r>
           <w:rPr>
@@ -1151,7 +1151,7 @@
           <w:sz w:val="21"/>
         </w:rPr>
       </w:pPr>
-      <w:hyperlink w:anchor="_Toc8226159" w:history="1">
+      <w:hyperlink w:anchor="_Toc8400947" w:history="1">
         <w:r>
           <w:rPr>
             <w:rStyle w:val="ab"/>
@@ -1185,7 +1185,7 @@
             <w:noProof/>
             <w:webHidden/>
           </w:rPr>
-          <w:instrText xml:space="preserve"> PAGEREF _Toc8226159 \h </w:instrText>
+          <w:instrText xml:space="preserve"> PAGEREF _Toc8400947 \h </w:instrText>
         </w:r>
         <w:r>
           <w:rPr>
@@ -1229,7 +1229,7 @@
           <w:sz w:val="21"/>
         </w:rPr>
       </w:pPr>
-      <w:hyperlink w:anchor="_Toc8226160" w:history="1">
+      <w:hyperlink w:anchor="_Toc8400948" w:history="1">
         <w:r>
           <w:rPr>
             <w:rStyle w:val="ab"/>
@@ -1263,7 +1263,7 @@
             <w:noProof/>
             <w:webHidden/>
           </w:rPr>
-          <w:instrText xml:space="preserve"> PAGEREF _Toc8226160 \h </w:instrText>
+          <w:instrText xml:space="preserve"> PAGEREF _Toc8400948 \h </w:instrText>
         </w:r>
         <w:r>
           <w:rPr>
@@ -1307,7 +1307,7 @@
           <w:sz w:val="21"/>
         </w:rPr>
       </w:pPr>
-      <w:hyperlink w:anchor="_Toc8226161" w:history="1">
+      <w:hyperlink w:anchor="_Toc8400949" w:history="1">
         <w:r>
           <w:rPr>
             <w:rStyle w:val="ab"/>
@@ -1341,7 +1341,7 @@
             <w:noProof/>
             <w:webHidden/>
           </w:rPr>
-          <w:instrText xml:space="preserve"> PAGEREF _Toc8226161 \h </w:instrText>
+          <w:instrText xml:space="preserve"> PAGEREF _Toc8400949 \h </w:instrText>
         </w:r>
         <w:r>
           <w:rPr>
@@ -1385,7 +1385,7 @@
           <w:sz w:val="21"/>
         </w:rPr>
       </w:pPr>
-      <w:hyperlink w:anchor="_Toc8226162" w:history="1">
+      <w:hyperlink w:anchor="_Toc8400950" w:history="1">
         <w:r>
           <w:rPr>
             <w:rStyle w:val="ab"/>
@@ -1419,7 +1419,7 @@
             <w:noProof/>
             <w:webHidden/>
           </w:rPr>
-          <w:instrText xml:space="preserve"> PAGEREF _Toc8226162 \h </w:instrText>
+          <w:instrText xml:space="preserve"> PAGEREF _Toc8400950 \h </w:instrText>
         </w:r>
         <w:r>
           <w:rPr>
@@ -1463,7 +1463,7 @@
           <w:sz w:val="21"/>
         </w:rPr>
       </w:pPr>
-      <w:hyperlink w:anchor="_Toc8226163" w:history="1">
+      <w:hyperlink w:anchor="_Toc8400951" w:history="1">
         <w:r>
           <w:rPr>
             <w:rStyle w:val="ab"/>
@@ -1497,7 +1497,7 @@
             <w:noProof/>
             <w:webHidden/>
           </w:rPr>
-          <w:instrText xml:space="preserve"> PAGEREF _Toc8226163 \h </w:instrText>
+          <w:instrText xml:space="preserve"> PAGEREF _Toc8400951 \h </w:instrText>
         </w:r>
         <w:r>
           <w:rPr>
@@ -1541,7 +1541,7 @@
           <w:sz w:val="21"/>
         </w:rPr>
       </w:pPr>
-      <w:hyperlink w:anchor="_Toc8226164" w:history="1">
+      <w:hyperlink w:anchor="_Toc8400952" w:history="1">
         <w:r>
           <w:rPr>
             <w:rStyle w:val="ab"/>
@@ -1575,7 +1575,7 @@
             <w:noProof/>
             <w:webHidden/>
           </w:rPr>
-          <w:instrText xml:space="preserve"> PAGEREF _Toc8226164 \h </w:instrText>
+          <w:instrText xml:space="preserve"> PAGEREF _Toc8400952 \h </w:instrText>
         </w:r>
         <w:r>
           <w:rPr>
@@ -1619,7 +1619,7 @@
           <w:sz w:val="21"/>
         </w:rPr>
       </w:pPr>
-      <w:hyperlink w:anchor="_Toc8226165" w:history="1">
+      <w:hyperlink w:anchor="_Toc8400953" w:history="1">
         <w:r>
           <w:rPr>
             <w:rStyle w:val="ab"/>
@@ -1653,7 +1653,7 @@
             <w:noProof/>
             <w:webHidden/>
           </w:rPr>
-          <w:instrText xml:space="preserve"> PAGEREF _Toc8226165 \h </w:instrText>
+          <w:instrText xml:space="preserve"> PAGEREF _Toc8400953 \h </w:instrText>
         </w:r>
         <w:r>
           <w:rPr>
@@ -1697,7 +1697,7 @@
           <w:sz w:val="21"/>
         </w:rPr>
       </w:pPr>
-      <w:hyperlink w:anchor="_Toc8226166" w:history="1">
+      <w:hyperlink w:anchor="_Toc8400954" w:history="1">
         <w:r>
           <w:rPr>
             <w:rStyle w:val="ab"/>
@@ -1731,7 +1731,7 @@
             <w:noProof/>
             <w:webHidden/>
           </w:rPr>
-          <w:instrText xml:space="preserve"> PAGEREF _Toc8226166 \h </w:instrText>
+          <w:instrText xml:space="preserve"> PAGEREF _Toc8400954 \h </w:instrText>
         </w:r>
         <w:r>
           <w:rPr>
@@ -1775,7 +1775,7 @@
           <w:sz w:val="21"/>
         </w:rPr>
       </w:pPr>
-      <w:hyperlink w:anchor="_Toc8226167" w:history="1">
+      <w:hyperlink w:anchor="_Toc8400955" w:history="1">
         <w:r>
           <w:rPr>
             <w:rStyle w:val="ab"/>
@@ -1809,7 +1809,7 @@
             <w:noProof/>
             <w:webHidden/>
           </w:rPr>
-          <w:instrText xml:space="preserve"> PAGEREF _Toc8226167 \h </w:instrText>
+          <w:instrText xml:space="preserve"> PAGEREF _Toc8400955 \h </w:instrText>
         </w:r>
         <w:r>
           <w:rPr>
@@ -1853,7 +1853,7 @@
           <w:sz w:val="21"/>
         </w:rPr>
       </w:pPr>
-      <w:hyperlink w:anchor="_Toc8226168" w:history="1">
+      <w:hyperlink w:anchor="_Toc8400956" w:history="1">
         <w:r>
           <w:rPr>
             <w:rStyle w:val="ab"/>
@@ -1887,7 +1887,7 @@
             <w:noProof/>
             <w:webHidden/>
           </w:rPr>
-          <w:instrText xml:space="preserve"> PAGEREF _Toc8226168 \h </w:instrText>
+          <w:instrText xml:space="preserve"> PAGEREF _Toc8400956 \h </w:instrText>
         </w:r>
         <w:r>
           <w:rPr>
@@ -1931,7 +1931,7 @@
           <w:sz w:val="21"/>
         </w:rPr>
       </w:pPr>
-      <w:hyperlink w:anchor="_Toc8226169" w:history="1">
+      <w:hyperlink w:anchor="_Toc8400957" w:history="1">
         <w:r>
           <w:rPr>
             <w:rStyle w:val="ab"/>
@@ -1965,7 +1965,7 @@
             <w:noProof/>
             <w:webHidden/>
           </w:rPr>
-          <w:instrText xml:space="preserve"> PAGEREF _Toc8226169 \h </w:instrText>
+          <w:instrText xml:space="preserve"> PAGEREF _Toc8400957 \h </w:instrText>
         </w:r>
         <w:r>
           <w:rPr>
@@ -2008,7 +2008,7 @@
           <w:szCs w:val="22"/>
         </w:rPr>
       </w:pPr>
-      <w:hyperlink w:anchor="_Toc8226170" w:history="1">
+      <w:hyperlink w:anchor="_Toc8400958" w:history="1">
         <w:r>
           <w:rPr>
             <w:rStyle w:val="ab"/>
@@ -2031,7 +2031,7 @@
           <w:rPr>
             <w:webHidden/>
           </w:rPr>
-          <w:instrText xml:space="preserve"> PAGEREF _Toc8226170 \h </w:instrText>
+          <w:instrText xml:space="preserve"> PAGEREF _Toc8400958 \h </w:instrText>
         </w:r>
         <w:r>
           <w:rPr>
@@ -2071,7 +2071,7 @@
           <w:sz w:val="21"/>
         </w:rPr>
       </w:pPr>
-      <w:hyperlink w:anchor="_Toc8226171" w:history="1">
+      <w:hyperlink w:anchor="_Toc8400959" w:history="1">
         <w:r>
           <w:rPr>
             <w:rStyle w:val="ab"/>
@@ -2105,7 +2105,7 @@
             <w:noProof/>
             <w:webHidden/>
           </w:rPr>
-          <w:instrText xml:space="preserve"> PAGEREF _Toc8226171 \h </w:instrText>
+          <w:instrText xml:space="preserve"> PAGEREF _Toc8400959 \h </w:instrText>
         </w:r>
         <w:r>
           <w:rPr>
@@ -2149,7 +2149,7 @@
           <w:sz w:val="21"/>
         </w:rPr>
       </w:pPr>
-      <w:hyperlink w:anchor="_Toc8226172" w:history="1">
+      <w:hyperlink w:anchor="_Toc8400960" w:history="1">
         <w:r>
           <w:rPr>
             <w:rStyle w:val="ab"/>
@@ -2176,7 +2176,7 @@
             <w:noProof/>
             <w:webHidden/>
           </w:rPr>
-          <w:instrText xml:space="preserve"> PAGEREF _Toc8226172 \h </w:instrText>
+          <w:instrText xml:space="preserve"> PAGEREF _Toc8400960 \h </w:instrText>
         </w:r>
         <w:r>
           <w:rPr>
@@ -2220,7 +2220,7 @@
           <w:sz w:val="21"/>
         </w:rPr>
       </w:pPr>
-      <w:hyperlink w:anchor="_Toc8226173" w:history="1">
+      <w:hyperlink w:anchor="_Toc8400961" w:history="1">
         <w:r>
           <w:rPr>
             <w:rStyle w:val="ab"/>
@@ -2247,7 +2247,7 @@
             <w:noProof/>
             <w:webHidden/>
           </w:rPr>
-          <w:instrText xml:space="preserve"> PAGEREF _Toc8226173 \h </w:instrText>
+          <w:instrText xml:space="preserve"> PAGEREF _Toc8400961 \h </w:instrText>
         </w:r>
         <w:r>
           <w:rPr>
@@ -2291,7 +2291,7 @@
           <w:sz w:val="21"/>
         </w:rPr>
       </w:pPr>
-      <w:hyperlink w:anchor="_Toc8226174" w:history="1">
+      <w:hyperlink w:anchor="_Toc8400962" w:history="1">
         <w:r>
           <w:rPr>
             <w:rStyle w:val="ab"/>
@@ -2318,7 +2318,7 @@
             <w:noProof/>
             <w:webHidden/>
           </w:rPr>
-          <w:instrText xml:space="preserve"> PAGEREF _Toc8226174 \h </w:instrText>
+          <w:instrText xml:space="preserve"> PAGEREF _Toc8400962 \h </w:instrText>
         </w:r>
         <w:r>
           <w:rPr>
@@ -2362,7 +2362,7 @@
           <w:sz w:val="21"/>
         </w:rPr>
       </w:pPr>
-      <w:hyperlink w:anchor="_Toc8226175" w:history="1">
+      <w:hyperlink w:anchor="_Toc8400963" w:history="1">
         <w:r>
           <w:rPr>
             <w:rStyle w:val="ab"/>
@@ -2389,7 +2389,7 @@
             <w:noProof/>
             <w:webHidden/>
           </w:rPr>
-          <w:instrText xml:space="preserve"> PAGEREF _Toc8226175 \h </w:instrText>
+          <w:instrText xml:space="preserve"> PAGEREF _Toc8400963 \h </w:instrText>
         </w:r>
         <w:r>
           <w:rPr>
@@ -2433,7 +2433,7 @@
           <w:sz w:val="21"/>
         </w:rPr>
       </w:pPr>
-      <w:hyperlink w:anchor="_Toc8226176" w:history="1">
+      <w:hyperlink w:anchor="_Toc8400964" w:history="1">
         <w:r>
           <w:rPr>
             <w:rStyle w:val="ab"/>
@@ -2460,7 +2460,7 @@
             <w:noProof/>
             <w:webHidden/>
           </w:rPr>
-          <w:instrText xml:space="preserve"> PAGEREF _Toc8226176 \h </w:instrText>
+          <w:instrText xml:space="preserve"> PAGEREF _Toc8400964 \h </w:instrText>
         </w:r>
         <w:r>
           <w:rPr>
@@ -2504,7 +2504,7 @@
           <w:sz w:val="21"/>
         </w:rPr>
       </w:pPr>
-      <w:hyperlink w:anchor="_Toc8226177" w:history="1">
+      <w:hyperlink w:anchor="_Toc8400965" w:history="1">
         <w:r>
           <w:rPr>
             <w:rStyle w:val="ab"/>
@@ -2552,7 +2552,7 @@
             <w:noProof/>
             <w:webHidden/>
           </w:rPr>
-          <w:instrText xml:space="preserve"> PAGEREF _Toc8226177 \h </w:instrText>
+          <w:instrText xml:space="preserve"> PAGEREF _Toc8400965 \h </w:instrText>
         </w:r>
         <w:r>
           <w:rPr>
@@ -2596,7 +2596,7 @@
           <w:sz w:val="21"/>
         </w:rPr>
       </w:pPr>
-      <w:hyperlink w:anchor="_Toc8226178" w:history="1">
+      <w:hyperlink w:anchor="_Toc8400966" w:history="1">
         <w:r>
           <w:rPr>
             <w:rStyle w:val="ab"/>
@@ -2630,7 +2630,7 @@
             <w:noProof/>
             <w:webHidden/>
           </w:rPr>
-          <w:instrText xml:space="preserve"> PAGEREF _Toc8226178 \h </w:instrText>
+          <w:instrText xml:space="preserve"> PAGEREF _Toc8400966 \h </w:instrText>
         </w:r>
         <w:r>
           <w:rPr>
@@ -2655,68 +2655,6 @@
         <w:r>
           <w:rPr>
             <w:noProof/>
-            <w:webHidden/>
-          </w:rPr>
-          <w:fldChar w:fldCharType="end"/>
-        </w:r>
-      </w:hyperlink>
-    </w:p>
-    <w:p>
-      <w:pPr>
-        <w:pStyle w:val="TOC1"/>
-        <w:rPr>
-          <w:rFonts w:asciiTheme="minorHAnsi" w:eastAsiaTheme="minorEastAsia" w:hAnsiTheme="minorHAnsi" w:cstheme="minorBidi"/>
-          <w:bCs w:val="0"/>
-          <w:caps w:val="0"/>
-          <w:kern w:val="2"/>
-          <w:sz w:val="21"/>
-          <w:szCs w:val="22"/>
-        </w:rPr>
-      </w:pPr>
-      <w:hyperlink w:anchor="_Toc8226179" w:history="1">
-        <w:r>
-          <w:rPr>
-            <w:rStyle w:val="ab"/>
-          </w:rPr>
-          <w:t>第四章 股票数据的选取</w:t>
-        </w:r>
-        <w:r>
-          <w:rPr>
-            <w:webHidden/>
-          </w:rPr>
-          <w:tab/>
-        </w:r>
-        <w:r>
-          <w:rPr>
-            <w:webHidden/>
-          </w:rPr>
-          <w:fldChar w:fldCharType="begin"/>
-        </w:r>
-        <w:r>
-          <w:rPr>
-            <w:webHidden/>
-          </w:rPr>
-          <w:instrText xml:space="preserve"> PAGEREF _Toc8226179 \h </w:instrText>
-        </w:r>
-        <w:r>
-          <w:rPr>
-            <w:webHidden/>
-          </w:rPr>
-        </w:r>
-        <w:r>
-          <w:rPr>
-            <w:webHidden/>
-          </w:rPr>
-          <w:fldChar w:fldCharType="separate"/>
-        </w:r>
-        <w:r>
-          <w:rPr>
-            <w:webHidden/>
-          </w:rPr>
-          <w:t>22</w:t>
-        </w:r>
-        <w:r>
-          <w:rPr>
             <w:webHidden/>
           </w:rPr>
           <w:fldChar w:fldCharType="end"/>
@@ -2736,20 +2674,20 @@
           <w:sz w:val="21"/>
         </w:rPr>
       </w:pPr>
-      <w:hyperlink w:anchor="_Toc8226180" w:history="1">
+      <w:hyperlink w:anchor="_Toc8400967" w:history="1">
         <w:r>
           <w:rPr>
             <w:rStyle w:val="ab"/>
             <w:noProof/>
           </w:rPr>
-          <w:t xml:space="preserve">4.1 </w:t>
+          <w:t xml:space="preserve">3.5 </w:t>
         </w:r>
         <w:r>
           <w:rPr>
             <w:rStyle w:val="ab"/>
             <w:noProof/>
           </w:rPr>
-          <w:t>数据来源</w:t>
+          <w:t>训练模块</w:t>
         </w:r>
         <w:r>
           <w:rPr>
@@ -2770,7 +2708,7 @@
             <w:noProof/>
             <w:webHidden/>
           </w:rPr>
-          <w:instrText xml:space="preserve"> PAGEREF _Toc8226180 \h </w:instrText>
+          <w:instrText xml:space="preserve"> PAGEREF _Toc8400967 \h </w:instrText>
         </w:r>
         <w:r>
           <w:rPr>
@@ -2790,11 +2728,73 @@
             <w:noProof/>
             <w:webHidden/>
           </w:rPr>
+          <w:t>21</w:t>
+        </w:r>
+        <w:r>
+          <w:rPr>
+            <w:noProof/>
+            <w:webHidden/>
+          </w:rPr>
+          <w:fldChar w:fldCharType="end"/>
+        </w:r>
+      </w:hyperlink>
+    </w:p>
+    <w:p>
+      <w:pPr>
+        <w:pStyle w:val="TOC1"/>
+        <w:rPr>
+          <w:rFonts w:asciiTheme="minorHAnsi" w:eastAsiaTheme="minorEastAsia" w:hAnsiTheme="minorHAnsi" w:cstheme="minorBidi"/>
+          <w:bCs w:val="0"/>
+          <w:caps w:val="0"/>
+          <w:kern w:val="2"/>
+          <w:sz w:val="21"/>
+          <w:szCs w:val="22"/>
+        </w:rPr>
+      </w:pPr>
+      <w:hyperlink w:anchor="_Toc8400968" w:history="1">
+        <w:r>
+          <w:rPr>
+            <w:rStyle w:val="ab"/>
+          </w:rPr>
+          <w:t>第四章 股票数据的选取</w:t>
+        </w:r>
+        <w:r>
+          <w:rPr>
+            <w:webHidden/>
+          </w:rPr>
+          <w:tab/>
+        </w:r>
+        <w:r>
+          <w:rPr>
+            <w:webHidden/>
+          </w:rPr>
+          <w:fldChar w:fldCharType="begin"/>
+        </w:r>
+        <w:r>
+          <w:rPr>
+            <w:webHidden/>
+          </w:rPr>
+          <w:instrText xml:space="preserve"> PAGEREF _Toc8400968 \h </w:instrText>
+        </w:r>
+        <w:r>
+          <w:rPr>
+            <w:webHidden/>
+          </w:rPr>
+        </w:r>
+        <w:r>
+          <w:rPr>
+            <w:webHidden/>
+          </w:rPr>
+          <w:fldChar w:fldCharType="separate"/>
+        </w:r>
+        <w:r>
+          <w:rPr>
+            <w:webHidden/>
+          </w:rPr>
           <w:t>22</w:t>
         </w:r>
         <w:r>
           <w:rPr>
-            <w:noProof/>
             <w:webHidden/>
           </w:rPr>
           <w:fldChar w:fldCharType="end"/>
@@ -2814,7 +2814,85 @@
           <w:sz w:val="21"/>
         </w:rPr>
       </w:pPr>
-      <w:hyperlink w:anchor="_Toc8226181" w:history="1">
+      <w:hyperlink w:anchor="_Toc8400969" w:history="1">
+        <w:r>
+          <w:rPr>
+            <w:rStyle w:val="ab"/>
+            <w:noProof/>
+          </w:rPr>
+          <w:t xml:space="preserve">4.1 </w:t>
+        </w:r>
+        <w:r>
+          <w:rPr>
+            <w:rStyle w:val="ab"/>
+            <w:noProof/>
+          </w:rPr>
+          <w:t>数据来源</w:t>
+        </w:r>
+        <w:r>
+          <w:rPr>
+            <w:noProof/>
+            <w:webHidden/>
+          </w:rPr>
+          <w:tab/>
+        </w:r>
+        <w:r>
+          <w:rPr>
+            <w:noProof/>
+            <w:webHidden/>
+          </w:rPr>
+          <w:fldChar w:fldCharType="begin"/>
+        </w:r>
+        <w:r>
+          <w:rPr>
+            <w:noProof/>
+            <w:webHidden/>
+          </w:rPr>
+          <w:instrText xml:space="preserve"> PAGEREF _Toc8400969 \h </w:instrText>
+        </w:r>
+        <w:r>
+          <w:rPr>
+            <w:noProof/>
+            <w:webHidden/>
+          </w:rPr>
+        </w:r>
+        <w:r>
+          <w:rPr>
+            <w:noProof/>
+            <w:webHidden/>
+          </w:rPr>
+          <w:fldChar w:fldCharType="separate"/>
+        </w:r>
+        <w:r>
+          <w:rPr>
+            <w:noProof/>
+            <w:webHidden/>
+          </w:rPr>
+          <w:t>22</w:t>
+        </w:r>
+        <w:r>
+          <w:rPr>
+            <w:noProof/>
+            <w:webHidden/>
+          </w:rPr>
+          <w:fldChar w:fldCharType="end"/>
+        </w:r>
+      </w:hyperlink>
+    </w:p>
+    <w:p>
+      <w:pPr>
+        <w:pStyle w:val="TOC2"/>
+        <w:tabs>
+          <w:tab w:val="right" w:leader="dot" w:pos="8494"/>
+        </w:tabs>
+        <w:ind w:left="420"/>
+        <w:rPr>
+          <w:rFonts w:asciiTheme="minorHAnsi" w:eastAsiaTheme="minorEastAsia" w:hAnsiTheme="minorHAnsi" w:cstheme="minorBidi"/>
+          <w:noProof/>
+          <w:sz w:val="21"/>
+        </w:rPr>
+      </w:pPr>
+      <w:hyperlink w:anchor="_Toc8400970" w:history="1">
         <w:r>
           <w:rPr>
             <w:rStyle w:val="ab"/>
@@ -2848,7 +2926,7 @@
             <w:noProof/>
             <w:webHidden/>
           </w:rPr>
-          <w:instrText xml:space="preserve"> PAGEREF _Toc8226181 \h </w:instrText>
+          <w:instrText xml:space="preserve"> PAGEREF _Toc8400970 \h </w:instrText>
         </w:r>
         <w:r>
           <w:rPr>
@@ -2892,7 +2970,7 @@
           <w:sz w:val="21"/>
         </w:rPr>
       </w:pPr>
-      <w:hyperlink w:anchor="_Toc8226182" w:history="1">
+      <w:hyperlink w:anchor="_Toc8400971" w:history="1">
         <w:r>
           <w:rPr>
             <w:rStyle w:val="ab"/>
@@ -2926,7 +3004,7 @@
             <w:noProof/>
             <w:webHidden/>
           </w:rPr>
-          <w:instrText xml:space="preserve"> PAGEREF _Toc8226182 \h </w:instrText>
+          <w:instrText xml:space="preserve"> PAGEREF _Toc8400971 \h </w:instrText>
         </w:r>
         <w:r>
           <w:rPr>
@@ -2970,7 +3048,7 @@
           <w:sz w:val="21"/>
         </w:rPr>
       </w:pPr>
-      <w:hyperlink w:anchor="_Toc8226183" w:history="1">
+      <w:hyperlink w:anchor="_Toc8400972" w:history="1">
         <w:r>
           <w:rPr>
             <w:rStyle w:val="ab"/>
@@ -3004,7 +3082,7 @@
             <w:noProof/>
             <w:webHidden/>
           </w:rPr>
-          <w:instrText xml:space="preserve"> PAGEREF _Toc8226183 \h </w:instrText>
+          <w:instrText xml:space="preserve"> PAGEREF _Toc8400972 \h </w:instrText>
         </w:r>
         <w:r>
           <w:rPr>
@@ -3048,7 +3126,7 @@
           <w:sz w:val="21"/>
         </w:rPr>
       </w:pPr>
-      <w:hyperlink w:anchor="_Toc8226184" w:history="1">
+      <w:hyperlink w:anchor="_Toc8400973" w:history="1">
         <w:r>
           <w:rPr>
             <w:rStyle w:val="ab"/>
@@ -3082,7 +3160,7 @@
             <w:noProof/>
             <w:webHidden/>
           </w:rPr>
-          <w:instrText xml:space="preserve"> PAGEREF _Toc8226184 \h </w:instrText>
+          <w:instrText xml:space="preserve"> PAGEREF _Toc8400973 \h </w:instrText>
         </w:r>
         <w:r>
           <w:rPr>
@@ -3126,7 +3204,7 @@
           <w:sz w:val="21"/>
         </w:rPr>
       </w:pPr>
-      <w:hyperlink w:anchor="_Toc8226185" w:history="1">
+      <w:hyperlink w:anchor="_Toc8400974" w:history="1">
         <w:r>
           <w:rPr>
             <w:rStyle w:val="ab"/>
@@ -3160,7 +3238,7 @@
             <w:noProof/>
             <w:webHidden/>
           </w:rPr>
-          <w:instrText xml:space="preserve"> PAGEREF _Toc8226185 \h </w:instrText>
+          <w:instrText xml:space="preserve"> PAGEREF _Toc8400974 \h </w:instrText>
         </w:r>
         <w:r>
           <w:rPr>
@@ -3203,7 +3281,7 @@
           <w:szCs w:val="22"/>
         </w:rPr>
       </w:pPr>
-      <w:hyperlink w:anchor="_Toc8226186" w:history="1">
+      <w:hyperlink w:anchor="_Toc8400975" w:history="1">
         <w:r>
           <w:rPr>
             <w:rStyle w:val="ab"/>
@@ -3226,7 +3304,7 @@
           <w:rPr>
             <w:webHidden/>
           </w:rPr>
-          <w:instrText xml:space="preserve"> PAGEREF _Toc8226186 \h </w:instrText>
+          <w:instrText xml:space="preserve"> PAGEREF _Toc8400975 \h </w:instrText>
         </w:r>
         <w:r>
           <w:rPr>
@@ -3266,7 +3344,7 @@
           <w:sz w:val="21"/>
         </w:rPr>
       </w:pPr>
-      <w:hyperlink w:anchor="_Toc8226187" w:history="1">
+      <w:hyperlink w:anchor="_Toc8400976" w:history="1">
         <w:r>
           <w:rPr>
             <w:rStyle w:val="ab"/>
@@ -3300,7 +3378,7 @@
             <w:noProof/>
             <w:webHidden/>
           </w:rPr>
-          <w:instrText xml:space="preserve"> PAGEREF _Toc8226187 \h </w:instrText>
+          <w:instrText xml:space="preserve"> PAGEREF _Toc8400976 \h </w:instrText>
         </w:r>
         <w:r>
           <w:rPr>
@@ -3344,7 +3422,7 @@
           <w:sz w:val="21"/>
         </w:rPr>
       </w:pPr>
-      <w:hyperlink w:anchor="_Toc8226188" w:history="1">
+      <w:hyperlink w:anchor="_Toc8400977" w:history="1">
         <w:r>
           <w:rPr>
             <w:rStyle w:val="ab"/>
@@ -3378,7 +3456,7 @@
             <w:noProof/>
             <w:webHidden/>
           </w:rPr>
-          <w:instrText xml:space="preserve"> PAGEREF _Toc8226188 \h </w:instrText>
+          <w:instrText xml:space="preserve"> PAGEREF _Toc8400977 \h </w:instrText>
         </w:r>
         <w:r>
           <w:rPr>
@@ -3399,6 +3477,240 @@
             <w:webHidden/>
           </w:rPr>
           <w:t>24</w:t>
+        </w:r>
+        <w:r>
+          <w:rPr>
+            <w:noProof/>
+            <w:webHidden/>
+          </w:rPr>
+          <w:fldChar w:fldCharType="end"/>
+        </w:r>
+      </w:hyperlink>
+    </w:p>
+    <w:p>
+      <w:pPr>
+        <w:pStyle w:val="TOC3"/>
+        <w:tabs>
+          <w:tab w:val="right" w:leader="dot" w:pos="8494"/>
+        </w:tabs>
+        <w:ind w:left="840"/>
+        <w:rPr>
+          <w:rFonts w:asciiTheme="minorHAnsi" w:eastAsiaTheme="minorEastAsia" w:hAnsiTheme="minorHAnsi" w:cstheme="minorBidi"/>
+          <w:noProof/>
+          <w:sz w:val="21"/>
+        </w:rPr>
+      </w:pPr>
+      <w:hyperlink w:anchor="_Toc8400978" w:history="1">
+        <w:r>
+          <w:rPr>
+            <w:rStyle w:val="ab"/>
+            <w:noProof/>
+          </w:rPr>
+          <w:t xml:space="preserve">5.2.1 </w:t>
+        </w:r>
+        <w:r>
+          <w:rPr>
+            <w:rStyle w:val="ab"/>
+            <w:noProof/>
+          </w:rPr>
+          <w:t>上证指数预测</w:t>
+        </w:r>
+        <w:r>
+          <w:rPr>
+            <w:noProof/>
+            <w:webHidden/>
+          </w:rPr>
+          <w:tab/>
+        </w:r>
+        <w:r>
+          <w:rPr>
+            <w:noProof/>
+            <w:webHidden/>
+          </w:rPr>
+          <w:fldChar w:fldCharType="begin"/>
+        </w:r>
+        <w:r>
+          <w:rPr>
+            <w:noProof/>
+            <w:webHidden/>
+          </w:rPr>
+          <w:instrText xml:space="preserve"> PAGEREF _Toc8400978 \h </w:instrText>
+        </w:r>
+        <w:r>
+          <w:rPr>
+            <w:noProof/>
+            <w:webHidden/>
+          </w:rPr>
+        </w:r>
+        <w:r>
+          <w:rPr>
+            <w:noProof/>
+            <w:webHidden/>
+          </w:rPr>
+          <w:fldChar w:fldCharType="separate"/>
+        </w:r>
+        <w:r>
+          <w:rPr>
+            <w:noProof/>
+            <w:webHidden/>
+          </w:rPr>
+          <w:t>24</w:t>
+        </w:r>
+        <w:r>
+          <w:rPr>
+            <w:noProof/>
+            <w:webHidden/>
+          </w:rPr>
+          <w:fldChar w:fldCharType="end"/>
+        </w:r>
+      </w:hyperlink>
+    </w:p>
+    <w:p>
+      <w:pPr>
+        <w:pStyle w:val="TOC3"/>
+        <w:tabs>
+          <w:tab w:val="right" w:leader="dot" w:pos="8494"/>
+        </w:tabs>
+        <w:ind w:left="840"/>
+        <w:rPr>
+          <w:rFonts w:asciiTheme="minorHAnsi" w:eastAsiaTheme="minorEastAsia" w:hAnsiTheme="minorHAnsi" w:cstheme="minorBidi"/>
+          <w:noProof/>
+          <w:sz w:val="21"/>
+        </w:rPr>
+      </w:pPr>
+      <w:hyperlink w:anchor="_Toc8400979" w:history="1">
+        <w:r>
+          <w:rPr>
+            <w:rStyle w:val="ab"/>
+            <w:noProof/>
+          </w:rPr>
+          <w:t xml:space="preserve">5.2.2 </w:t>
+        </w:r>
+        <w:r>
+          <w:rPr>
+            <w:rStyle w:val="ab"/>
+            <w:noProof/>
+          </w:rPr>
+          <w:t>深证成指预测</w:t>
+        </w:r>
+        <w:r>
+          <w:rPr>
+            <w:noProof/>
+            <w:webHidden/>
+          </w:rPr>
+          <w:tab/>
+        </w:r>
+        <w:r>
+          <w:rPr>
+            <w:noProof/>
+            <w:webHidden/>
+          </w:rPr>
+          <w:fldChar w:fldCharType="begin"/>
+        </w:r>
+        <w:r>
+          <w:rPr>
+            <w:noProof/>
+            <w:webHidden/>
+          </w:rPr>
+          <w:instrText xml:space="preserve"> PAGEREF _Toc8400979 \h </w:instrText>
+        </w:r>
+        <w:r>
+          <w:rPr>
+            <w:noProof/>
+            <w:webHidden/>
+          </w:rPr>
+        </w:r>
+        <w:r>
+          <w:rPr>
+            <w:noProof/>
+            <w:webHidden/>
+          </w:rPr>
+          <w:fldChar w:fldCharType="separate"/>
+        </w:r>
+        <w:r>
+          <w:rPr>
+            <w:noProof/>
+            <w:webHidden/>
+          </w:rPr>
+          <w:t>25</w:t>
+        </w:r>
+        <w:r>
+          <w:rPr>
+            <w:noProof/>
+            <w:webHidden/>
+          </w:rPr>
+          <w:fldChar w:fldCharType="end"/>
+        </w:r>
+      </w:hyperlink>
+    </w:p>
+    <w:p>
+      <w:pPr>
+        <w:pStyle w:val="TOC3"/>
+        <w:tabs>
+          <w:tab w:val="right" w:leader="dot" w:pos="8494"/>
+        </w:tabs>
+        <w:ind w:left="840"/>
+        <w:rPr>
+          <w:rFonts w:asciiTheme="minorHAnsi" w:eastAsiaTheme="minorEastAsia" w:hAnsiTheme="minorHAnsi" w:cstheme="minorBidi"/>
+          <w:noProof/>
+          <w:sz w:val="21"/>
+        </w:rPr>
+      </w:pPr>
+      <w:hyperlink w:anchor="_Toc8400980" w:history="1">
+        <w:r>
+          <w:rPr>
+            <w:rStyle w:val="ab"/>
+            <w:noProof/>
+          </w:rPr>
+          <w:t xml:space="preserve">5.2.3 </w:t>
+        </w:r>
+        <w:r>
+          <w:rPr>
+            <w:rStyle w:val="ab"/>
+            <w:noProof/>
+          </w:rPr>
+          <w:t>个股股价预测</w:t>
+        </w:r>
+        <w:r>
+          <w:rPr>
+            <w:noProof/>
+            <w:webHidden/>
+          </w:rPr>
+          <w:tab/>
+        </w:r>
+        <w:r>
+          <w:rPr>
+            <w:noProof/>
+            <w:webHidden/>
+          </w:rPr>
+          <w:fldChar w:fldCharType="begin"/>
+        </w:r>
+        <w:r>
+          <w:rPr>
+            <w:noProof/>
+            <w:webHidden/>
+          </w:rPr>
+          <w:instrText xml:space="preserve"> PAGEREF _Toc8400980 \h </w:instrText>
+        </w:r>
+        <w:r>
+          <w:rPr>
+            <w:noProof/>
+            <w:webHidden/>
+          </w:rPr>
+        </w:r>
+        <w:r>
+          <w:rPr>
+            <w:noProof/>
+            <w:webHidden/>
+          </w:rPr>
+          <w:fldChar w:fldCharType="separate"/>
+        </w:r>
+        <w:r>
+          <w:rPr>
+            <w:noProof/>
+            <w:webHidden/>
+          </w:rPr>
+          <w:t>26</w:t>
         </w:r>
         <w:r>
           <w:rPr>
@@ -3422,7 +3734,7 @@
           <w:sz w:val="21"/>
         </w:rPr>
       </w:pPr>
-      <w:hyperlink w:anchor="_Toc8226189" w:history="1">
+      <w:hyperlink w:anchor="_Toc8400981" w:history="1">
         <w:r>
           <w:rPr>
             <w:rStyle w:val="ab"/>
@@ -3456,7 +3768,7 @@
             <w:noProof/>
             <w:webHidden/>
           </w:rPr>
-          <w:instrText xml:space="preserve"> PAGEREF _Toc8226189 \h </w:instrText>
+          <w:instrText xml:space="preserve"> PAGEREF _Toc8400981 \h </w:instrText>
         </w:r>
         <w:r>
           <w:rPr>
@@ -3476,7 +3788,7 @@
             <w:noProof/>
             <w:webHidden/>
           </w:rPr>
-          <w:t>24</w:t>
+          <w:t>32</w:t>
         </w:r>
         <w:r>
           <w:rPr>
@@ -3500,7 +3812,7 @@
           <w:sz w:val="21"/>
         </w:rPr>
       </w:pPr>
-      <w:hyperlink w:anchor="_Toc8226190" w:history="1">
+      <w:hyperlink w:anchor="_Toc8400982" w:history="1">
         <w:r>
           <w:rPr>
             <w:rStyle w:val="ab"/>
@@ -3534,7 +3846,7 @@
             <w:noProof/>
             <w:webHidden/>
           </w:rPr>
-          <w:instrText xml:space="preserve"> PAGEREF _Toc8226190 \h </w:instrText>
+          <w:instrText xml:space="preserve"> PAGEREF _Toc8400982 \h </w:instrText>
         </w:r>
         <w:r>
           <w:rPr>
@@ -3554,7 +3866,7 @@
             <w:noProof/>
             <w:webHidden/>
           </w:rPr>
-          <w:t>24</w:t>
+          <w:t>32</w:t>
         </w:r>
         <w:r>
           <w:rPr>
@@ -3578,7 +3890,7 @@
           <w:sz w:val="21"/>
         </w:rPr>
       </w:pPr>
-      <w:hyperlink w:anchor="_Toc8226191" w:history="1">
+      <w:hyperlink w:anchor="_Toc8400983" w:history="1">
         <w:r>
           <w:rPr>
             <w:rStyle w:val="ab"/>
@@ -3612,7 +3924,7 @@
             <w:noProof/>
             <w:webHidden/>
           </w:rPr>
-          <w:instrText xml:space="preserve"> PAGEREF _Toc8226191 \h </w:instrText>
+          <w:instrText xml:space="preserve"> PAGEREF _Toc8400983 \h </w:instrText>
         </w:r>
         <w:r>
           <w:rPr>
@@ -3632,7 +3944,7 @@
             <w:noProof/>
             <w:webHidden/>
           </w:rPr>
-          <w:t>24</w:t>
+          <w:t>33</w:t>
         </w:r>
         <w:r>
           <w:rPr>
@@ -3656,7 +3968,7 @@
           <w:sz w:val="21"/>
         </w:rPr>
       </w:pPr>
-      <w:hyperlink w:anchor="_Toc8226192" w:history="1">
+      <w:hyperlink w:anchor="_Toc8400984" w:history="1">
         <w:r>
           <w:rPr>
             <w:rStyle w:val="ab"/>
@@ -3690,7 +4002,7 @@
             <w:noProof/>
             <w:webHidden/>
           </w:rPr>
-          <w:instrText xml:space="preserve"> PAGEREF _Toc8226192 \h </w:instrText>
+          <w:instrText xml:space="preserve"> PAGEREF _Toc8400984 \h </w:instrText>
         </w:r>
         <w:r>
           <w:rPr>
@@ -3710,7 +4022,7 @@
             <w:noProof/>
             <w:webHidden/>
           </w:rPr>
-          <w:t>24</w:t>
+          <w:t>33</w:t>
         </w:r>
         <w:r>
           <w:rPr>
@@ -3734,7 +4046,7 @@
           <w:sz w:val="21"/>
         </w:rPr>
       </w:pPr>
-      <w:hyperlink w:anchor="_Toc8226193" w:history="1">
+      <w:hyperlink w:anchor="_Toc8400985" w:history="1">
         <w:r>
           <w:rPr>
             <w:rStyle w:val="ab"/>
@@ -3768,7 +4080,7 @@
             <w:noProof/>
             <w:webHidden/>
           </w:rPr>
-          <w:instrText xml:space="preserve"> PAGEREF _Toc8226193 \h </w:instrText>
+          <w:instrText xml:space="preserve"> PAGEREF _Toc8400985 \h </w:instrText>
         </w:r>
         <w:r>
           <w:rPr>
@@ -3788,7 +4100,7 @@
             <w:noProof/>
             <w:webHidden/>
           </w:rPr>
-          <w:t>25</w:t>
+          <w:t>33</w:t>
         </w:r>
         <w:r>
           <w:rPr>
@@ -3812,13 +4124,20 @@
           <w:sz w:val="21"/>
         </w:rPr>
       </w:pPr>
-      <w:hyperlink w:anchor="_Toc8226194" w:history="1">
+      <w:hyperlink w:anchor="_Toc8400986" w:history="1">
         <w:r>
           <w:rPr>
             <w:rStyle w:val="ab"/>
             <w:noProof/>
           </w:rPr>
-          <w:t>5.3.5 MAPE</w:t>
+          <w:t xml:space="preserve">5.3.5 </w:t>
+        </w:r>
+        <w:r>
+          <w:rPr>
+            <w:rStyle w:val="ab"/>
+            <w:noProof/>
+          </w:rPr>
+          <w:t>平均绝对百分误差</w:t>
         </w:r>
         <w:r>
           <w:rPr>
@@ -3839,7 +4158,7 @@
             <w:noProof/>
             <w:webHidden/>
           </w:rPr>
-          <w:instrText xml:space="preserve"> PAGEREF _Toc8226194 \h </w:instrText>
+          <w:instrText xml:space="preserve"> PAGEREF _Toc8400986 \h </w:instrText>
         </w:r>
         <w:r>
           <w:rPr>
@@ -3859,7 +4178,7 @@
             <w:noProof/>
             <w:webHidden/>
           </w:rPr>
-          <w:t>25</w:t>
+          <w:t>33</w:t>
         </w:r>
         <w:r>
           <w:rPr>
@@ -3883,13 +4202,20 @@
           <w:sz w:val="21"/>
         </w:rPr>
       </w:pPr>
-      <w:hyperlink w:anchor="_Toc8226195" w:history="1">
+      <w:hyperlink w:anchor="_Toc8400987" w:history="1">
         <w:r>
           <w:rPr>
             <w:rStyle w:val="ab"/>
             <w:noProof/>
           </w:rPr>
-          <w:t>5.3.6 R</w:t>
+          <w:t xml:space="preserve">5.3.6 </w:t>
+        </w:r>
+        <w:r>
+          <w:rPr>
+            <w:rStyle w:val="ab"/>
+            <w:noProof/>
+          </w:rPr>
+          <w:t>相关系数</w:t>
         </w:r>
         <w:r>
           <w:rPr>
@@ -3910,7 +4236,7 @@
             <w:noProof/>
             <w:webHidden/>
           </w:rPr>
-          <w:instrText xml:space="preserve"> PAGEREF _Toc8226195 \h </w:instrText>
+          <w:instrText xml:space="preserve"> PAGEREF _Toc8400987 \h </w:instrText>
         </w:r>
         <w:r>
           <w:rPr>
@@ -3930,7 +4256,7 @@
             <w:noProof/>
             <w:webHidden/>
           </w:rPr>
-          <w:t>25</w:t>
+          <w:t>33</w:t>
         </w:r>
         <w:r>
           <w:rPr>
@@ -3954,7 +4280,7 @@
           <w:sz w:val="21"/>
         </w:rPr>
       </w:pPr>
-      <w:hyperlink w:anchor="_Toc8226196" w:history="1">
+      <w:hyperlink w:anchor="_Toc8400988" w:history="1">
         <w:r>
           <w:rPr>
             <w:rStyle w:val="ab"/>
@@ -3988,7 +4314,7 @@
             <w:noProof/>
             <w:webHidden/>
           </w:rPr>
-          <w:instrText xml:space="preserve"> PAGEREF _Toc8226196 \h </w:instrText>
+          <w:instrText xml:space="preserve"> PAGEREF _Toc8400988 \h </w:instrText>
         </w:r>
         <w:r>
           <w:rPr>
@@ -4008,7 +4334,7 @@
             <w:noProof/>
             <w:webHidden/>
           </w:rPr>
-          <w:t>25</w:t>
+          <w:t>34</w:t>
         </w:r>
         <w:r>
           <w:rPr>
@@ -4032,7 +4358,7 @@
           <w:sz w:val="21"/>
         </w:rPr>
       </w:pPr>
-      <w:hyperlink w:anchor="_Toc8226197" w:history="1">
+      <w:hyperlink w:anchor="_Toc8400989" w:history="1">
         <w:r>
           <w:rPr>
             <w:rStyle w:val="ab"/>
@@ -4066,7 +4392,7 @@
             <w:noProof/>
             <w:webHidden/>
           </w:rPr>
-          <w:instrText xml:space="preserve"> PAGEREF _Toc8226197 \h </w:instrText>
+          <w:instrText xml:space="preserve"> PAGEREF _Toc8400989 \h </w:instrText>
         </w:r>
         <w:r>
           <w:rPr>
@@ -4086,7 +4412,7 @@
             <w:noProof/>
             <w:webHidden/>
           </w:rPr>
-          <w:t>25</w:t>
+          <w:t>34</w:t>
         </w:r>
         <w:r>
           <w:rPr>
@@ -4109,7 +4435,7 @@
           <w:szCs w:val="22"/>
         </w:rPr>
       </w:pPr>
-      <w:hyperlink w:anchor="_Toc8226198" w:history="1">
+      <w:hyperlink w:anchor="_Toc8400990" w:history="1">
         <w:r>
           <w:rPr>
             <w:rStyle w:val="ab"/>
@@ -4132,7 +4458,7 @@
           <w:rPr>
             <w:webHidden/>
           </w:rPr>
-          <w:instrText xml:space="preserve"> PAGEREF _Toc8226198 \h </w:instrText>
+          <w:instrText xml:space="preserve"> PAGEREF _Toc8400990 \h </w:instrText>
         </w:r>
         <w:r>
           <w:rPr>
@@ -4149,7 +4475,7 @@
           <w:rPr>
             <w:webHidden/>
           </w:rPr>
-          <w:t>26</w:t>
+          <w:t>35</w:t>
         </w:r>
         <w:r>
           <w:rPr>
@@ -4171,7 +4497,7 @@
           <w:szCs w:val="22"/>
         </w:rPr>
       </w:pPr>
-      <w:hyperlink w:anchor="_Toc8226199" w:history="1">
+      <w:hyperlink w:anchor="_Toc8400991" w:history="1">
         <w:r>
           <w:rPr>
             <w:rStyle w:val="ab"/>
@@ -4194,7 +4520,7 @@
           <w:rPr>
             <w:webHidden/>
           </w:rPr>
-          <w:instrText xml:space="preserve"> PAGEREF _Toc8226199 \h </w:instrText>
+          <w:instrText xml:space="preserve"> PAGEREF _Toc8400991 \h </w:instrText>
         </w:r>
         <w:r>
           <w:rPr>
@@ -4211,7 +4537,7 @@
           <w:rPr>
             <w:webHidden/>
           </w:rPr>
-          <w:t>27</w:t>
+          <w:t>36</w:t>
         </w:r>
         <w:r>
           <w:rPr>
@@ -4233,7 +4559,7 @@
           <w:szCs w:val="22"/>
         </w:rPr>
       </w:pPr>
-      <w:hyperlink w:anchor="_Toc8226200" w:history="1">
+      <w:hyperlink w:anchor="_Toc8400992" w:history="1">
         <w:r>
           <w:rPr>
             <w:rStyle w:val="ab"/>
@@ -4256,7 +4582,7 @@
           <w:rPr>
             <w:webHidden/>
           </w:rPr>
-          <w:instrText xml:space="preserve"> PAGEREF _Toc8226200 \h </w:instrText>
+          <w:instrText xml:space="preserve"> PAGEREF _Toc8400992 \h </w:instrText>
         </w:r>
         <w:r>
           <w:rPr>
@@ -4273,7 +4599,7 @@
           <w:rPr>
             <w:webHidden/>
           </w:rPr>
-          <w:t>28</w:t>
+          <w:t>37</w:t>
         </w:r>
         <w:r>
           <w:rPr>
@@ -4295,7 +4621,7 @@
           <w:szCs w:val="22"/>
         </w:rPr>
       </w:pPr>
-      <w:hyperlink w:anchor="_Toc8226201" w:history="1">
+      <w:hyperlink w:anchor="_Toc8400993" w:history="1">
         <w:r>
           <w:rPr>
             <w:rStyle w:val="ab"/>
@@ -4318,7 +4644,7 @@
           <w:rPr>
             <w:webHidden/>
           </w:rPr>
-          <w:instrText xml:space="preserve"> PAGEREF _Toc8226201 \h </w:instrText>
+          <w:instrText xml:space="preserve"> PAGEREF _Toc8400993 \h </w:instrText>
         </w:r>
         <w:r>
           <w:rPr>
@@ -4335,7 +4661,7 @@
           <w:rPr>
             <w:webHidden/>
           </w:rPr>
-          <w:t>29</w:t>
+          <w:t>38</w:t>
         </w:r>
         <w:r>
           <w:rPr>
@@ -4357,7 +4683,7 @@
           <w:szCs w:val="22"/>
         </w:rPr>
       </w:pPr>
-      <w:hyperlink w:anchor="_Toc8226202" w:history="1">
+      <w:hyperlink w:anchor="_Toc8400994" w:history="1">
         <w:r>
           <w:rPr>
             <w:rStyle w:val="ab"/>
@@ -4380,7 +4706,7 @@
           <w:rPr>
             <w:webHidden/>
           </w:rPr>
-          <w:instrText xml:space="preserve"> PAGEREF _Toc8226202 \h </w:instrText>
+          <w:instrText xml:space="preserve"> PAGEREF _Toc8400994 \h </w:instrText>
         </w:r>
         <w:r>
           <w:rPr>
@@ -4397,7 +4723,7 @@
           <w:rPr>
             <w:webHidden/>
           </w:rPr>
-          <w:t>30</w:t>
+          <w:t>39</w:t>
         </w:r>
         <w:r>
           <w:rPr>
@@ -4467,7 +4793,7 @@
       <w:bookmarkStart w:id="14" w:name="_Toc466640251"/>
       <w:bookmarkStart w:id="15" w:name="_Toc466640319"/>
       <w:bookmarkStart w:id="16" w:name="_Toc466640587"/>
-      <w:bookmarkStart w:id="17" w:name="_Toc8226149"/>
+      <w:bookmarkStart w:id="17" w:name="_Toc8400937"/>
       <w:r>
         <w:rPr>
           <w:rFonts w:hint="eastAsia"/>
@@ -4504,7 +4830,7 @@
       <w:bookmarkStart w:id="21" w:name="_Toc466640252"/>
       <w:bookmarkStart w:id="22" w:name="_Toc466640320"/>
       <w:bookmarkStart w:id="23" w:name="_Toc466640588"/>
-      <w:bookmarkStart w:id="24" w:name="_Toc8226150"/>
+      <w:bookmarkStart w:id="24" w:name="_Toc8400938"/>
       <w:r>
         <w:t>1.</w:t>
       </w:r>
@@ -4659,7 +4985,7 @@
       <w:pPr>
         <w:pStyle w:val="2-2"/>
       </w:pPr>
-      <w:bookmarkStart w:id="25" w:name="_Toc8226151"/>
+      <w:bookmarkStart w:id="25" w:name="_Toc8400939"/>
       <w:r>
         <w:rPr>
           <w:rFonts w:hint="eastAsia"/>
@@ -4909,7 +5235,7 @@
       <w:pPr>
         <w:pStyle w:val="2-2"/>
       </w:pPr>
-      <w:bookmarkStart w:id="26" w:name="_Toc8226152"/>
+      <w:bookmarkStart w:id="26" w:name="_Toc8400940"/>
       <w:r>
         <w:rPr>
           <w:rFonts w:hint="eastAsia"/>
@@ -4967,7 +5293,7 @@
       <w:pPr>
         <w:pStyle w:val="2-2"/>
       </w:pPr>
-      <w:bookmarkStart w:id="27" w:name="_Toc8226153"/>
+      <w:bookmarkStart w:id="27" w:name="_Toc8400941"/>
       <w:r>
         <w:rPr>
           <w:rFonts w:hint="eastAsia"/>
@@ -5216,7 +5542,7 @@
       <w:bookmarkStart w:id="30" w:name="_Toc466640256"/>
       <w:bookmarkStart w:id="31" w:name="_Toc466640324"/>
       <w:bookmarkStart w:id="32" w:name="_Toc466640592"/>
-      <w:bookmarkStart w:id="33" w:name="_Toc8226154"/>
+      <w:bookmarkStart w:id="33" w:name="_Toc8400942"/>
       <w:r>
         <w:lastRenderedPageBreak/>
         <w:t xml:space="preserve">第二章 </w:t>
@@ -5244,8 +5570,8 @@
       <w:bookmarkStart w:id="34" w:name="_Toc466640257"/>
       <w:bookmarkStart w:id="35" w:name="_Toc466640325"/>
       <w:bookmarkStart w:id="36" w:name="_Toc466640593"/>
-      <w:bookmarkStart w:id="37" w:name="_Toc8226155"/>
-      <w:bookmarkStart w:id="38" w:name="_Toc303864131"/>
+      <w:bookmarkStart w:id="37" w:name="_Toc303864131"/>
+      <w:bookmarkStart w:id="38" w:name="_Toc8400943"/>
       <w:r>
         <w:t xml:space="preserve">2.1 </w:t>
       </w:r>
@@ -5255,7 +5581,7 @@
       <w:r>
         <w:t>人工神经网络</w:t>
       </w:r>
-      <w:bookmarkEnd w:id="37"/>
+      <w:bookmarkEnd w:id="38"/>
     </w:p>
     <w:p>
       <w:pPr>
@@ -7049,7 +7375,7 @@
       <w:bookmarkStart w:id="40" w:name="_Toc466640258"/>
       <w:bookmarkStart w:id="41" w:name="_Toc466640326"/>
       <w:bookmarkStart w:id="42" w:name="_Toc466640594"/>
-      <w:bookmarkStart w:id="43" w:name="_Toc8226156"/>
+      <w:bookmarkStart w:id="43" w:name="_Toc8400944"/>
       <w:r>
         <w:t>2.2</w:t>
       </w:r>
@@ -7074,7 +7400,7 @@
       <w:pPr>
         <w:pStyle w:val="3-3"/>
       </w:pPr>
-      <w:bookmarkStart w:id="44" w:name="_Toc8226157"/>
+      <w:bookmarkStart w:id="44" w:name="_Toc8400945"/>
       <w:r>
         <w:rPr>
           <w:rFonts w:hint="eastAsia"/>
@@ -7340,7 +7666,7 @@
       <w:pPr>
         <w:pStyle w:val="3-3"/>
       </w:pPr>
-      <w:bookmarkStart w:id="45" w:name="_Toc8226158"/>
+      <w:bookmarkStart w:id="45" w:name="_Toc8400946"/>
       <w:r>
         <w:rPr>
           <w:rFonts w:hint="eastAsia"/>
@@ -7508,7 +7834,7 @@
       <w:pPr>
         <w:pStyle w:val="3-3"/>
       </w:pPr>
-      <w:bookmarkStart w:id="46" w:name="_Toc8226159"/>
+      <w:bookmarkStart w:id="46" w:name="_Toc8400947"/>
       <w:r>
         <w:rPr>
           <w:rFonts w:hint="eastAsia"/>
@@ -8518,7 +8844,7 @@
       <w:pPr>
         <w:pStyle w:val="3-3"/>
       </w:pPr>
-      <w:bookmarkStart w:id="47" w:name="_Toc8226160"/>
+      <w:bookmarkStart w:id="47" w:name="_Toc8400948"/>
       <w:r>
         <w:rPr>
           <w:rFonts w:hint="eastAsia"/>
@@ -9484,7 +9810,7 @@
       <w:bookmarkStart w:id="48" w:name="_Toc466640263"/>
       <w:bookmarkStart w:id="49" w:name="_Toc466640331"/>
       <w:bookmarkStart w:id="50" w:name="_Toc466640597"/>
-      <w:bookmarkStart w:id="51" w:name="_Toc8226161"/>
+      <w:bookmarkStart w:id="51" w:name="_Toc8400949"/>
       <w:r>
         <w:t>2.3</w:t>
       </w:r>
@@ -9548,7 +9874,7 @@
       <w:pPr>
         <w:pStyle w:val="3-3"/>
       </w:pPr>
-      <w:bookmarkStart w:id="52" w:name="_Toc8226162"/>
+      <w:bookmarkStart w:id="52" w:name="_Toc8400950"/>
       <w:r>
         <w:rPr>
           <w:rFonts w:hint="eastAsia"/>
@@ -10770,7 +11096,7 @@
       <w:pPr>
         <w:pStyle w:val="3-3"/>
       </w:pPr>
-      <w:bookmarkStart w:id="53" w:name="_Toc8226163"/>
+      <w:bookmarkStart w:id="53" w:name="_Toc8400951"/>
       <w:r>
         <w:rPr>
           <w:rFonts w:hint="eastAsia"/>
@@ -23657,7 +23983,7 @@
       <w:pPr>
         <w:pStyle w:val="2-2"/>
       </w:pPr>
-      <w:bookmarkStart w:id="57" w:name="_Toc8226164"/>
+      <w:bookmarkStart w:id="57" w:name="_Toc8400952"/>
       <w:r>
         <w:t>2.</w:t>
       </w:r>
@@ -23766,7 +24092,7 @@
       <w:pPr>
         <w:pStyle w:val="3-3"/>
       </w:pPr>
-      <w:bookmarkStart w:id="58" w:name="_Toc8226165"/>
+      <w:bookmarkStart w:id="58" w:name="_Toc8400953"/>
       <w:r>
         <w:rPr>
           <w:rFonts w:hint="eastAsia"/>
@@ -27479,7 +27805,7 @@
       <w:pPr>
         <w:pStyle w:val="3-3"/>
       </w:pPr>
-      <w:bookmarkStart w:id="59" w:name="_Toc8226166"/>
+      <w:bookmarkStart w:id="59" w:name="_Toc8400954"/>
       <w:r>
         <w:rPr>
           <w:rFonts w:hint="eastAsia"/>
@@ -44901,7 +45227,7 @@
       <w:pPr>
         <w:pStyle w:val="2-2"/>
       </w:pPr>
-      <w:bookmarkStart w:id="60" w:name="_Toc8226167"/>
+      <w:bookmarkStart w:id="60" w:name="_Toc8400955"/>
       <w:r>
         <w:rPr>
           <w:rFonts w:hint="eastAsia"/>
@@ -44926,7 +45252,7 @@
       <w:pPr>
         <w:pStyle w:val="3-3"/>
       </w:pPr>
-      <w:bookmarkStart w:id="61" w:name="_Toc8226168"/>
+      <w:bookmarkStart w:id="61" w:name="_Toc8400956"/>
       <w:r>
         <w:rPr>
           <w:rFonts w:hint="eastAsia"/>
@@ -45139,7 +45465,7 @@
       <w:pPr>
         <w:pStyle w:val="3-3"/>
       </w:pPr>
-      <w:bookmarkStart w:id="62" w:name="_Toc8226169"/>
+      <w:bookmarkStart w:id="62" w:name="_Toc8400957"/>
       <w:r>
         <w:rPr>
           <w:rFonts w:hint="eastAsia"/>
@@ -47316,7 +47642,7 @@
       <w:pPr>
         <w:pStyle w:val="1-1"/>
       </w:pPr>
-      <w:bookmarkStart w:id="66" w:name="_Toc8226170"/>
+      <w:bookmarkStart w:id="66" w:name="_Toc8400958"/>
       <w:r>
         <w:rPr>
           <w:rFonts w:hint="eastAsia"/>
@@ -47351,8 +47677,8 @@
       <w:pPr>
         <w:pStyle w:val="2-2"/>
       </w:pPr>
-      <w:bookmarkStart w:id="67" w:name="_Toc8226171"/>
-      <w:bookmarkEnd w:id="38"/>
+      <w:bookmarkStart w:id="67" w:name="_Toc8400959"/>
+      <w:bookmarkEnd w:id="37"/>
       <w:r>
         <w:rPr>
           <w:rFonts w:hint="eastAsia"/>
@@ -47383,7 +47709,7 @@
       <w:pPr>
         <w:pStyle w:val="3-3"/>
       </w:pPr>
-      <w:bookmarkStart w:id="68" w:name="_Toc8226172"/>
+      <w:bookmarkStart w:id="68" w:name="_Toc8400960"/>
       <w:r>
         <w:rPr>
           <w:rFonts w:hint="eastAsia"/>
@@ -47822,7 +48148,7 @@
       <w:pPr>
         <w:pStyle w:val="3-3"/>
       </w:pPr>
-      <w:bookmarkStart w:id="69" w:name="_Toc8226173"/>
+      <w:bookmarkStart w:id="69" w:name="_Toc8400961"/>
       <w:r>
         <w:rPr>
           <w:rFonts w:hint="eastAsia"/>
@@ -48018,7 +48344,7 @@
       <w:pPr>
         <w:pStyle w:val="3-3"/>
       </w:pPr>
-      <w:bookmarkStart w:id="70" w:name="_Toc8226174"/>
+      <w:bookmarkStart w:id="70" w:name="_Toc8400962"/>
       <w:r>
         <w:rPr>
           <w:rFonts w:hint="eastAsia"/>
@@ -48541,7 +48867,7 @@
       <w:pPr>
         <w:pStyle w:val="3-3"/>
       </w:pPr>
-      <w:bookmarkStart w:id="71" w:name="_Toc8226175"/>
+      <w:bookmarkStart w:id="71" w:name="_Toc8400963"/>
       <w:r>
         <w:rPr>
           <w:rFonts w:hint="eastAsia"/>
@@ -48665,7 +48991,7 @@
       <w:pPr>
         <w:pStyle w:val="3-3"/>
       </w:pPr>
-      <w:bookmarkStart w:id="72" w:name="_Toc8226176"/>
+      <w:bookmarkStart w:id="72" w:name="_Toc8400964"/>
       <w:r>
         <w:rPr>
           <w:rFonts w:hint="eastAsia"/>
@@ -48783,7 +49109,7 @@
       <w:pPr>
         <w:pStyle w:val="2-2"/>
       </w:pPr>
-      <w:bookmarkStart w:id="73" w:name="_Toc8226177"/>
+      <w:bookmarkStart w:id="73" w:name="_Toc8400965"/>
       <w:r>
         <w:rPr>
           <w:rFonts w:hint="eastAsia"/>
@@ -49388,7 +49714,7 @@
       <w:pPr>
         <w:pStyle w:val="2-2"/>
       </w:pPr>
-      <w:bookmarkStart w:id="74" w:name="_Toc8226178"/>
+      <w:bookmarkStart w:id="74" w:name="_Toc8400966"/>
       <w:r>
         <w:rPr>
           <w:rFonts w:hint="eastAsia"/>
@@ -50262,6 +50588,7 @@
       <w:pPr>
         <w:pStyle w:val="2-2"/>
       </w:pPr>
+      <w:bookmarkStart w:id="75" w:name="_Toc8400967"/>
       <w:r>
         <w:rPr>
           <w:rFonts w:hint="eastAsia"/>
@@ -50277,14 +50604,12 @@
         </w:rPr>
         <w:t>训练模块</w:t>
       </w:r>
+      <w:bookmarkEnd w:id="75"/>
     </w:p>
     <w:p>
       <w:pPr>
         <w:pStyle w:val="555-"/>
         <w:ind w:firstLine="480"/>
-        <w:rPr>
-          <w:rFonts w:hint="eastAsia"/>
-        </w:rPr>
       </w:pPr>
       <w:r>
         <w:rPr>
@@ -50389,7 +50714,7 @@
       <w:pPr>
         <w:pStyle w:val="1-1"/>
       </w:pPr>
-      <w:bookmarkStart w:id="75" w:name="_Toc8226179"/>
+      <w:bookmarkStart w:id="76" w:name="_Toc8400968"/>
       <w:r>
         <w:rPr>
           <w:rFonts w:hint="eastAsia"/>
@@ -50415,13 +50740,13 @@
         </w:rPr>
         <w:t>股票数据的选取</w:t>
       </w:r>
-      <w:bookmarkEnd w:id="75"/>
+      <w:bookmarkEnd w:id="76"/>
     </w:p>
     <w:p>
       <w:pPr>
         <w:pStyle w:val="2-2"/>
       </w:pPr>
-      <w:bookmarkStart w:id="76" w:name="_Toc8226180"/>
+      <w:bookmarkStart w:id="77" w:name="_Toc8400969"/>
       <w:r>
         <w:rPr>
           <w:rFonts w:hint="eastAsia"/>
@@ -50436,88 +50761,6 @@
           <w:rFonts w:hint="eastAsia"/>
         </w:rPr>
         <w:t>数据来源</w:t>
-      </w:r>
-      <w:bookmarkEnd w:id="76"/>
-    </w:p>
-    <w:p>
-      <w:pPr>
-        <w:pStyle w:val="555-"/>
-        <w:ind w:firstLine="480"/>
-      </w:pPr>
-      <w:r>
-        <w:rPr>
-          <w:rFonts w:hint="eastAsia"/>
-        </w:rPr>
-        <w:t>本文中实验的数据有两部分，第一部分是上证指数的数据，第二部分是个股股价的数据。本文用这两种数据来进行训练和预测，以及对算法的评估。</w:t>
-      </w:r>
-      <w:r>
-        <w:rPr>
-          <w:rFonts w:hint="eastAsia"/>
-        </w:rPr>
-        <w:t>这两部分数据都是从</w:t>
-      </w:r>
-      <w:r>
-        <w:rPr>
-          <w:rFonts w:hint="eastAsia"/>
-        </w:rPr>
-        <w:t>RESSET</w:t>
-      </w:r>
-      <w:r>
-        <w:rPr>
-          <w:rFonts w:hint="eastAsia"/>
-        </w:rPr>
-        <w:t>金融研究数据库获取的。</w:t>
-      </w:r>
-      <w:r>
-        <w:rPr>
-          <w:rFonts w:hint="eastAsia"/>
-        </w:rPr>
-        <w:t>RESSET</w:t>
-      </w:r>
-      <w:r>
-        <w:rPr>
-          <w:rFonts w:hint="eastAsia"/>
-        </w:rPr>
-        <w:t>数据库是一个金融研究数据库，其中包含了股票、外汇、基金、债券、期货、黄金等金融领域数据。本文中主要使用</w:t>
-      </w:r>
-      <w:r>
-        <w:rPr>
-          <w:rFonts w:hint="eastAsia"/>
-        </w:rPr>
-        <w:t>RESSET</w:t>
-      </w:r>
-      <w:r>
-        <w:rPr>
-          <w:rFonts w:hint="eastAsia"/>
-        </w:rPr>
-        <w:t>数据库中的与股票、股指相关的数据。</w:t>
-      </w:r>
-    </w:p>
-    <w:p>
-      <w:pPr>
-        <w:pStyle w:val="2-2"/>
-      </w:pPr>
-      <w:bookmarkStart w:id="77" w:name="_Toc8226181"/>
-      <w:r>
-        <w:rPr>
-          <w:rFonts w:hint="eastAsia"/>
-        </w:rPr>
-        <w:t>4</w:t>
-      </w:r>
-      <w:r>
-        <w:rPr>
-          <w:rFonts w:hint="eastAsia"/>
-        </w:rPr>
-        <w:t>.2</w:t>
-      </w:r>
-      <w:r>
-        <w:t xml:space="preserve"> </w:t>
-      </w:r>
-      <w:r>
-        <w:rPr>
-          <w:rFonts w:hint="eastAsia"/>
-        </w:rPr>
-        <w:t>上证指数</w:t>
       </w:r>
       <w:bookmarkEnd w:id="77"/>
     </w:p>
@@ -50530,55 +50773,67 @@
         <w:rPr>
           <w:rFonts w:hint="eastAsia"/>
         </w:rPr>
-        <w:t>上证指数指的是上海证券</w:t>
-      </w:r>
-      <w:r>
-        <w:rPr>
-          <w:rFonts w:hint="eastAsia"/>
-        </w:rPr>
-        <w:t>交易所的成分股指数</w:t>
-      </w:r>
-      <w:r>
-        <w:rPr>
-          <w:rFonts w:hint="eastAsia"/>
-        </w:rPr>
-        <w:t>，指数代码为</w:t>
-      </w:r>
-      <w:r>
-        <w:rPr>
-          <w:rFonts w:hint="eastAsia"/>
-        </w:rPr>
-        <w:t>000001</w:t>
-      </w:r>
-      <w:r>
-        <w:rPr>
-          <w:rFonts w:hint="eastAsia"/>
-        </w:rPr>
-        <w:t>。</w:t>
-      </w:r>
-      <w:r>
-        <w:rPr>
-          <w:rFonts w:hint="eastAsia"/>
-        </w:rPr>
-        <w:t>它是用来反应上海证券交易所的</w:t>
-      </w:r>
-      <w:r>
-        <w:rPr>
-          <w:rFonts w:hint="eastAsia"/>
-        </w:rPr>
-        <w:t>成分股平均上涨或下跌情况的。因为成分股是一些具有代表性的股票（下文会提到），所以上证指数可以反应上海证券交易所大部分股票的上涨或下跌情况。</w:t>
+        <w:t>本文中实验的数据有两部分，第一部分是上证指数的数据，第二部分是个股股价的数据。本文用这两种数据来进行训练和预测，以及对算法的评估。</w:t>
+      </w:r>
+      <w:r>
+        <w:rPr>
+          <w:rFonts w:hint="eastAsia"/>
+        </w:rPr>
+        <w:t>这两部分数据都是从</w:t>
+      </w:r>
+      <w:r>
+        <w:rPr>
+          <w:rFonts w:hint="eastAsia"/>
+        </w:rPr>
+        <w:t>RESSET</w:t>
+      </w:r>
+      <w:r>
+        <w:rPr>
+          <w:rFonts w:hint="eastAsia"/>
+        </w:rPr>
+        <w:t>金融研究数据库获取的。</w:t>
+      </w:r>
+      <w:r>
+        <w:rPr>
+          <w:rFonts w:hint="eastAsia"/>
+        </w:rPr>
+        <w:t>RESSET</w:t>
+      </w:r>
+      <w:r>
+        <w:rPr>
+          <w:rFonts w:hint="eastAsia"/>
+        </w:rPr>
+        <w:t>数据库是一个金融研究数据库，其中包含了股票、外汇、基金、债券、期货、黄金等金融领域数据。本文中主要使用</w:t>
+      </w:r>
+      <w:r>
+        <w:rPr>
+          <w:rFonts w:hint="eastAsia"/>
+        </w:rPr>
+        <w:t>RESSET</w:t>
+      </w:r>
+      <w:r>
+        <w:rPr>
+          <w:rFonts w:hint="eastAsia"/>
+        </w:rPr>
+        <w:t>数据库中的与股票、股指相关的数据。</w:t>
       </w:r>
     </w:p>
     <w:p>
       <w:pPr>
-        <w:pStyle w:val="3-3"/>
+        <w:pStyle w:val="2-2"/>
       </w:pPr>
-      <w:bookmarkStart w:id="78" w:name="_Toc8226182"/>
-      <w:r>
-        <w:rPr>
-          <w:rFonts w:hint="eastAsia"/>
-        </w:rPr>
-        <w:t>4.3</w:t>
+      <w:bookmarkStart w:id="78" w:name="_Toc8400970"/>
+      <w:r>
+        <w:rPr>
+          <w:rFonts w:hint="eastAsia"/>
+        </w:rPr>
+        <w:t>4</w:t>
+      </w:r>
+      <w:r>
+        <w:rPr>
+          <w:rFonts w:hint="eastAsia"/>
+        </w:rPr>
+        <w:t>.2</w:t>
       </w:r>
       <w:r>
         <w:t xml:space="preserve"> </w:t>
@@ -50587,7 +50842,7 @@
         <w:rPr>
           <w:rFonts w:hint="eastAsia"/>
         </w:rPr>
-        <w:t>深证成指</w:t>
+        <w:t>上证指数</w:t>
       </w:r>
       <w:bookmarkEnd w:id="78"/>
     </w:p>
@@ -50600,27 +50855,13 @@
         <w:rPr>
           <w:rFonts w:hint="eastAsia"/>
         </w:rPr>
-        <w:t>深证成</w:t>
-      </w:r>
-      <w:proofErr w:type="gramStart"/>
-      <w:r>
-        <w:rPr>
-          <w:rFonts w:hint="eastAsia"/>
-        </w:rPr>
-        <w:t>指值得</w:t>
-      </w:r>
-      <w:proofErr w:type="gramEnd"/>
-      <w:r>
-        <w:rPr>
-          <w:rFonts w:hint="eastAsia"/>
-        </w:rPr>
-        <w:t>是深圳证券</w:t>
-      </w:r>
-      <w:r>
-        <w:rPr>
-          <w:rFonts w:hint="eastAsia"/>
-        </w:rPr>
-        <w:t>交易所的成分股</w:t>
+        <w:t>上证指数指的是上海证券</w:t>
+      </w:r>
+      <w:r>
+        <w:rPr>
+          <w:rFonts w:hint="eastAsia"/>
+        </w:rPr>
+        <w:t>交易所的成分股指数</w:t>
       </w:r>
       <w:r>
         <w:rPr>
@@ -50632,7 +50873,7 @@
         <w:rPr>
           <w:rFonts w:hint="eastAsia"/>
         </w:rPr>
-        <w:t>399001</w:t>
+        <w:t>000001</w:t>
       </w:r>
       <w:r>
         <w:rPr>
@@ -50644,31 +50885,25 @@
         <w:rPr>
           <w:rFonts w:hint="eastAsia"/>
         </w:rPr>
-        <w:t>它于上证指数作用相同。深证成指通过计算深圳证券交易所的成分股的平均上涨或下跌情况来反映深圳证券交易所中大部分股票的上涨或下跌情况</w:t>
+        <w:t>它是用来反应上海证券交易所的</w:t>
+      </w:r>
+      <w:r>
+        <w:rPr>
+          <w:rFonts w:hint="eastAsia"/>
+        </w:rPr>
+        <w:t>成分股平均上涨或下跌情况的。因为成分股是一些具有代表性的股票（下文会提到），所以上证指数可以反应上海证券交易所大部分股票的上涨或下跌情况。</w:t>
       </w:r>
     </w:p>
     <w:p>
       <w:pPr>
-        <w:pStyle w:val="2-2"/>
+        <w:pStyle w:val="3-3"/>
       </w:pPr>
-      <w:bookmarkStart w:id="79" w:name="_Toc8226183"/>
-      <w:r>
-        <w:rPr>
-          <w:rFonts w:hint="eastAsia"/>
-        </w:rPr>
-        <w:t>4</w:t>
-      </w:r>
-      <w:r>
-        <w:rPr>
-          <w:rFonts w:hint="eastAsia"/>
-        </w:rPr>
-        <w:t>.</w:t>
-      </w:r>
-      <w:r>
-        <w:rPr>
-          <w:rFonts w:hint="eastAsia"/>
-        </w:rPr>
-        <w:t>4</w:t>
+      <w:bookmarkStart w:id="79" w:name="_Toc8400971"/>
+      <w:r>
+        <w:rPr>
+          <w:rFonts w:hint="eastAsia"/>
+        </w:rPr>
+        <w:t>4.3</w:t>
       </w:r>
       <w:r>
         <w:t xml:space="preserve"> </w:t>
@@ -50677,7 +50912,7 @@
         <w:rPr>
           <w:rFonts w:hint="eastAsia"/>
         </w:rPr>
-        <w:t>个股股价</w:t>
+        <w:t>深证成指</w:t>
       </w:r>
       <w:bookmarkEnd w:id="79"/>
     </w:p>
@@ -50685,42 +50920,63 @@
       <w:pPr>
         <w:pStyle w:val="555-"/>
         <w:ind w:firstLine="480"/>
-        <w:rPr>
-          <w:color w:val="auto"/>
-          <w:highlight w:val="yellow"/>
-        </w:rPr>
       </w:pPr>
       <w:r>
         <w:rPr>
           <w:rFonts w:hint="eastAsia"/>
         </w:rPr>
-        <w:t>个股股价的预测比上证指数更难做到，因为存在着多方因素的影响</w:t>
-      </w:r>
-      <w:r>
-        <w:rPr>
-          <w:rFonts w:hint="eastAsia"/>
-        </w:rPr>
-        <w:t>，比如政策、人们的心理、一些机构的操纵等等。</w:t>
-      </w:r>
-      <w:r>
-        <w:rPr>
-          <w:rFonts w:hint="eastAsia"/>
-          <w:color w:val="auto"/>
-        </w:rPr>
-        <w:t>在本文中，我们选取了一些具有代表性的股票，包含大盘股、小盘股、成分股等。</w:t>
+        <w:t>深证成</w:t>
+      </w:r>
+      <w:proofErr w:type="gramStart"/>
+      <w:r>
+        <w:rPr>
+          <w:rFonts w:hint="eastAsia"/>
+        </w:rPr>
+        <w:t>指值得</w:t>
+      </w:r>
+      <w:proofErr w:type="gramEnd"/>
+      <w:r>
+        <w:rPr>
+          <w:rFonts w:hint="eastAsia"/>
+        </w:rPr>
+        <w:t>是深圳证券</w:t>
+      </w:r>
+      <w:r>
+        <w:rPr>
+          <w:rFonts w:hint="eastAsia"/>
+        </w:rPr>
+        <w:t>交易所的成分股</w:t>
+      </w:r>
+      <w:r>
+        <w:rPr>
+          <w:rFonts w:hint="eastAsia"/>
+        </w:rPr>
+        <w:t>，指数代码为</w:t>
+      </w:r>
+      <w:r>
+        <w:rPr>
+          <w:rFonts w:hint="eastAsia"/>
+        </w:rPr>
+        <w:t>399001</w:t>
+      </w:r>
+      <w:r>
+        <w:rPr>
+          <w:rFonts w:hint="eastAsia"/>
+        </w:rPr>
+        <w:t>。</w:t>
+      </w:r>
+      <w:r>
+        <w:rPr>
+          <w:rFonts w:hint="eastAsia"/>
+        </w:rPr>
+        <w:t>它于上证指数作用相同。深证成指通过计算深圳证券交易所的成分股的平均上涨或下跌情况来反映深圳证券交易所中大部分股票的上涨或下跌情况</w:t>
       </w:r>
     </w:p>
     <w:p>
       <w:pPr>
-        <w:pStyle w:val="3-3"/>
+        <w:pStyle w:val="2-2"/>
       </w:pPr>
-      <w:bookmarkStart w:id="80" w:name="_Toc8226184"/>
-      <w:r>
-        <w:rPr>
-          <w:rFonts w:hint="eastAsia"/>
-        </w:rPr>
-        <w:t>4.</w:t>
-      </w:r>
+      <w:bookmarkStart w:id="80" w:name="_Toc8400972"/>
       <w:r>
         <w:rPr>
           <w:rFonts w:hint="eastAsia"/>
@@ -50731,7 +50987,13 @@
         <w:rPr>
           <w:rFonts w:hint="eastAsia"/>
         </w:rPr>
-        <w:t>.1</w:t>
+        <w:t>.</w:t>
+      </w:r>
+      <w:r>
+        <w:rPr>
+          <w:rFonts w:hint="eastAsia"/>
+        </w:rPr>
+        <w:t>4</w:t>
       </w:r>
       <w:r>
         <w:t xml:space="preserve"> </w:t>
@@ -50740,7 +51002,7 @@
         <w:rPr>
           <w:rFonts w:hint="eastAsia"/>
         </w:rPr>
-        <w:t>大盘股与小盘股</w:t>
+        <w:t>个股股价</w:t>
       </w:r>
       <w:bookmarkEnd w:id="80"/>
     </w:p>
@@ -50748,43 +51010,36 @@
       <w:pPr>
         <w:pStyle w:val="555-"/>
         <w:ind w:firstLine="480"/>
+        <w:rPr>
+          <w:color w:val="auto"/>
+          <w:highlight w:val="yellow"/>
+        </w:rPr>
       </w:pPr>
       <w:r>
         <w:rPr>
           <w:rFonts w:hint="eastAsia"/>
         </w:rPr>
-        <w:t>大盘股是指市值达到</w:t>
-      </w:r>
-      <w:r>
-        <w:rPr>
-          <w:rFonts w:hint="eastAsia"/>
-        </w:rPr>
-        <w:t>20</w:t>
-      </w:r>
-      <w:r>
-        <w:rPr>
-          <w:rFonts w:hint="eastAsia"/>
-        </w:rPr>
-        <w:t>亿元的公司发行的股票。而小盘股一般指市值小于</w:t>
-      </w:r>
-      <w:r>
-        <w:rPr>
-          <w:rFonts w:hint="eastAsia"/>
-        </w:rPr>
-        <w:t>3000</w:t>
-      </w:r>
-      <w:r>
-        <w:rPr>
-          <w:rFonts w:hint="eastAsia"/>
-        </w:rPr>
-        <w:t>万元的公司发行的股票。</w:t>
+        <w:t>个股股价的预测比上证指数更难做到，因为存在着多方因素的影响</w:t>
+      </w:r>
+      <w:r>
+        <w:rPr>
+          <w:rFonts w:hint="eastAsia"/>
+        </w:rPr>
+        <w:t>，比如政策、人们的心理、一些机构的操纵等等。</w:t>
+      </w:r>
+      <w:r>
+        <w:rPr>
+          <w:rFonts w:hint="eastAsia"/>
+          <w:color w:val="auto"/>
+        </w:rPr>
+        <w:t>在本文中，我们选取了一些具有代表性的股票，包含大盘股、小盘股、成分股等。</w:t>
       </w:r>
     </w:p>
     <w:p>
       <w:pPr>
         <w:pStyle w:val="3-3"/>
       </w:pPr>
-      <w:bookmarkStart w:id="81" w:name="_Toc8226185"/>
+      <w:bookmarkStart w:id="81" w:name="_Toc8400973"/>
       <w:r>
         <w:rPr>
           <w:rFonts w:hint="eastAsia"/>
@@ -50801,6 +51056,106 @@
         <w:rPr>
           <w:rFonts w:hint="eastAsia"/>
         </w:rPr>
+        <w:t>.1</w:t>
+      </w:r>
+      <w:r>
+        <w:t xml:space="preserve"> </w:t>
+      </w:r>
+      <w:r>
+        <w:rPr>
+          <w:rFonts w:hint="eastAsia"/>
+        </w:rPr>
+        <w:t>大盘股与小盘股</w:t>
+      </w:r>
+      <w:bookmarkEnd w:id="81"/>
+    </w:p>
+    <w:p>
+      <w:pPr>
+        <w:pStyle w:val="555-"/>
+        <w:ind w:firstLine="480"/>
+      </w:pPr>
+      <w:r>
+        <w:rPr>
+          <w:rFonts w:hint="eastAsia"/>
+        </w:rPr>
+        <w:t>大盘股是指</w:t>
+      </w:r>
+      <w:r>
+        <w:rPr>
+          <w:rFonts w:hint="eastAsia"/>
+        </w:rPr>
+        <w:t>流通股份</w:t>
+      </w:r>
+      <w:r>
+        <w:rPr>
+          <w:rFonts w:hint="eastAsia"/>
+        </w:rPr>
+        <w:t>达到</w:t>
+      </w:r>
+      <w:r>
+        <w:rPr>
+          <w:rFonts w:hint="eastAsia"/>
+        </w:rPr>
+        <w:t>20</w:t>
+      </w:r>
+      <w:r>
+        <w:rPr>
+          <w:rFonts w:hint="eastAsia"/>
+        </w:rPr>
+        <w:t>亿</w:t>
+      </w:r>
+      <w:r>
+        <w:rPr>
+          <w:rFonts w:hint="eastAsia"/>
+        </w:rPr>
+        <w:t>股</w:t>
+      </w:r>
+      <w:r>
+        <w:rPr>
+          <w:rFonts w:hint="eastAsia"/>
+        </w:rPr>
+        <w:t>的公司发行的股票。而小盘股一般指</w:t>
+      </w:r>
+      <w:r>
+        <w:rPr>
+          <w:rFonts w:hint="eastAsia"/>
+        </w:rPr>
+        <w:t>流通股份较小的公司发行的股票，一般不超过</w:t>
+      </w:r>
+      <w:r>
+        <w:rPr>
+          <w:rFonts w:hint="eastAsia"/>
+        </w:rPr>
+        <w:t>3000</w:t>
+      </w:r>
+      <w:r>
+        <w:rPr>
+          <w:rFonts w:hint="eastAsia"/>
+        </w:rPr>
+        <w:t>万股。</w:t>
+      </w:r>
+    </w:p>
+    <w:p>
+      <w:pPr>
+        <w:pStyle w:val="3-3"/>
+      </w:pPr>
+      <w:bookmarkStart w:id="82" w:name="_Toc8400974"/>
+      <w:r>
+        <w:rPr>
+          <w:rFonts w:hint="eastAsia"/>
+        </w:rPr>
+        <w:t>4.</w:t>
+      </w:r>
+      <w:r>
+        <w:rPr>
+          <w:rFonts w:hint="eastAsia"/>
+        </w:rPr>
+        <w:t>4</w:t>
+      </w:r>
+      <w:r>
+        <w:rPr>
+          <w:rFonts w:hint="eastAsia"/>
+        </w:rPr>
         <w:t>.2</w:t>
       </w:r>
       <w:r>
@@ -50812,7 +51167,7 @@
         </w:rPr>
         <w:t>成分股</w:t>
       </w:r>
-      <w:bookmarkEnd w:id="81"/>
+      <w:bookmarkEnd w:id="82"/>
     </w:p>
     <w:p>
       <w:pPr>
@@ -50885,7 +51240,7 @@
       <w:pPr>
         <w:pStyle w:val="1-1"/>
       </w:pPr>
-      <w:bookmarkStart w:id="82" w:name="_Toc8226186"/>
+      <w:bookmarkStart w:id="83" w:name="_Toc8400975"/>
       <w:r>
         <w:rPr>
           <w:rFonts w:hint="eastAsia"/>
@@ -50911,13 +51266,13 @@
         </w:rPr>
         <w:t>实验分析</w:t>
       </w:r>
-      <w:bookmarkEnd w:id="82"/>
+      <w:bookmarkEnd w:id="83"/>
     </w:p>
     <w:p>
       <w:pPr>
         <w:pStyle w:val="2-2"/>
       </w:pPr>
-      <w:bookmarkStart w:id="83" w:name="_Toc8226187"/>
+      <w:bookmarkStart w:id="84" w:name="_Toc8400976"/>
       <w:r>
         <w:rPr>
           <w:rFonts w:hint="eastAsia"/>
@@ -50933,7 +51288,7 @@
         </w:rPr>
         <w:t>参数设置</w:t>
       </w:r>
-      <w:bookmarkEnd w:id="83"/>
+      <w:bookmarkEnd w:id="84"/>
     </w:p>
     <w:p>
       <w:pPr>
@@ -51153,7 +51508,7 @@
       <w:pPr>
         <w:pStyle w:val="2-2"/>
       </w:pPr>
-      <w:bookmarkStart w:id="84" w:name="_Toc8226188"/>
+      <w:bookmarkStart w:id="85" w:name="_Toc8400977"/>
       <w:r>
         <w:rPr>
           <w:rFonts w:hint="eastAsia"/>
@@ -51169,12 +51524,13 @@
         </w:rPr>
         <w:t>整体效果</w:t>
       </w:r>
-      <w:bookmarkEnd w:id="84"/>
+      <w:bookmarkEnd w:id="85"/>
     </w:p>
     <w:p>
       <w:pPr>
         <w:pStyle w:val="3-3"/>
       </w:pPr>
+      <w:bookmarkStart w:id="86" w:name="_Toc8400978"/>
       <w:r>
         <w:rPr>
           <w:rFonts w:hint="eastAsia"/>
@@ -51190,6 +51546,7 @@
         </w:rPr>
         <w:t>上证指数预测</w:t>
       </w:r>
+      <w:bookmarkEnd w:id="86"/>
     </w:p>
     <w:p>
       <w:pPr>
@@ -51296,7 +51653,13 @@
         <w:rPr>
           <w:rFonts w:hint="eastAsia"/>
         </w:rPr>
-        <w:t>，在</w:t>
+        <w:t>。</w:t>
+      </w:r>
+      <w:r>
+        <w:rPr>
+          <w:rFonts w:hint="eastAsia"/>
+        </w:rPr>
+        <w:t>在</w:t>
       </w:r>
       <w:r>
         <w:rPr>
@@ -51452,9 +51815,6 @@
     <w:p>
       <w:pPr>
         <w:pStyle w:val="9-"/>
-        <w:rPr>
-          <w:rFonts w:hint="eastAsia"/>
-        </w:rPr>
       </w:pPr>
       <w:r>
         <w:t>图</w:t>
@@ -51462,13 +51822,12 @@
       <w:r>
         <w:t>5-1</w:t>
       </w:r>
-      <w:bookmarkStart w:id="85" w:name="_GoBack"/>
-      <w:bookmarkEnd w:id="85"/>
     </w:p>
     <w:p>
       <w:pPr>
         <w:pStyle w:val="3-3"/>
       </w:pPr>
+      <w:bookmarkStart w:id="87" w:name="_Toc8400979"/>
       <w:r>
         <w:rPr>
           <w:rFonts w:hint="eastAsia"/>
@@ -51484,6 +51843,7 @@
         </w:rPr>
         <w:t>深证成指预测</w:t>
       </w:r>
+      <w:bookmarkEnd w:id="87"/>
     </w:p>
     <w:p>
       <w:pPr>
@@ -51569,16 +51929,320 @@
         <w:t>预测结果可以从图</w:t>
       </w:r>
       <w:r>
-        <w:rPr>
-          <w:rFonts w:hint="eastAsia"/>
-        </w:rPr>
-        <w:t>x-x</w:t>
+        <w:t>5</w:t>
+      </w:r>
+      <w:r>
+        <w:rPr>
+          <w:rFonts w:hint="eastAsia"/>
+        </w:rPr>
+        <w:t>-</w:t>
+      </w:r>
+      <w:r>
+        <w:t>2</w:t>
       </w:r>
       <w:r>
         <w:rPr>
           <w:rFonts w:hint="eastAsia"/>
         </w:rPr>
         <w:t>中看出</w:t>
+      </w:r>
+      <w:r>
+        <w:rPr>
+          <w:rFonts w:hint="eastAsia"/>
+        </w:rPr>
+        <w:t>，</w:t>
+      </w:r>
+      <w:r>
+        <w:rPr>
+          <w:rFonts w:hint="eastAsia"/>
+        </w:rPr>
+        <w:t>在</w:t>
+      </w:r>
+      <w:r>
+        <w:rPr>
+          <w:rFonts w:hint="eastAsia"/>
+        </w:rPr>
+        <w:t>2014</w:t>
+      </w:r>
+      <w:r>
+        <w:rPr>
+          <w:rFonts w:hint="eastAsia"/>
+        </w:rPr>
+        <w:t>年</w:t>
+      </w:r>
+      <w:r>
+        <w:rPr>
+          <w:rFonts w:hint="eastAsia"/>
+        </w:rPr>
+        <w:t>12</w:t>
+      </w:r>
+      <w:r>
+        <w:rPr>
+          <w:rFonts w:hint="eastAsia"/>
+        </w:rPr>
+        <w:t>月以前，预测的股指数据比较贴合真实的股指数据，但是，在</w:t>
+      </w:r>
+      <w:r>
+        <w:rPr>
+          <w:rFonts w:hint="eastAsia"/>
+        </w:rPr>
+        <w:t>2014</w:t>
+      </w:r>
+      <w:r>
+        <w:rPr>
+          <w:rFonts w:hint="eastAsia"/>
+        </w:rPr>
+        <w:t>年</w:t>
+      </w:r>
+      <w:r>
+        <w:rPr>
+          <w:rFonts w:hint="eastAsia"/>
+        </w:rPr>
+        <w:t>12</w:t>
+      </w:r>
+      <w:r>
+        <w:rPr>
+          <w:rFonts w:hint="eastAsia"/>
+        </w:rPr>
+        <w:t>月以后，预测的股指数据与真实的股指数据相差甚远。究其原因，可能</w:t>
+      </w:r>
+      <w:proofErr w:type="gramStart"/>
+      <w:r>
+        <w:rPr>
+          <w:rFonts w:hint="eastAsia"/>
+        </w:rPr>
+        <w:t>同上证</w:t>
+      </w:r>
+      <w:proofErr w:type="gramEnd"/>
+      <w:r>
+        <w:rPr>
+          <w:rFonts w:hint="eastAsia"/>
+        </w:rPr>
+        <w:t>指数的预测相同，用于神经网络训练的数据是</w:t>
+      </w:r>
+      <w:r>
+        <w:rPr>
+          <w:rFonts w:hint="eastAsia"/>
+        </w:rPr>
+        <w:t>2014</w:t>
+      </w:r>
+      <w:r>
+        <w:rPr>
+          <w:rFonts w:hint="eastAsia"/>
+        </w:rPr>
+        <w:t>年</w:t>
+      </w:r>
+      <w:r>
+        <w:rPr>
+          <w:rFonts w:hint="eastAsia"/>
+        </w:rPr>
+        <w:t>8</w:t>
+      </w:r>
+      <w:r>
+        <w:rPr>
+          <w:rFonts w:hint="eastAsia"/>
+        </w:rPr>
+        <w:t>月以前的股指数据，在经历了</w:t>
+      </w:r>
+      <w:r>
+        <w:rPr>
+          <w:rFonts w:hint="eastAsia"/>
+        </w:rPr>
+        <w:t>3</w:t>
+      </w:r>
+      <w:r>
+        <w:rPr>
+          <w:rFonts w:hint="eastAsia"/>
+        </w:rPr>
+        <w:t>个月后，股票市场已经发生变化，所以预测的效果并没有</w:t>
+      </w:r>
+      <w:r>
+        <w:rPr>
+          <w:rFonts w:hint="eastAsia"/>
+        </w:rPr>
+        <w:t>2014</w:t>
+      </w:r>
+      <w:r>
+        <w:rPr>
+          <w:rFonts w:hint="eastAsia"/>
+        </w:rPr>
+        <w:t>年</w:t>
+      </w:r>
+      <w:r>
+        <w:rPr>
+          <w:rFonts w:hint="eastAsia"/>
+        </w:rPr>
+        <w:t>8</w:t>
+      </w:r>
+      <w:r>
+        <w:rPr>
+          <w:rFonts w:hint="eastAsia"/>
+        </w:rPr>
+        <w:t>月至</w:t>
+      </w:r>
+      <w:r>
+        <w:rPr>
+          <w:rFonts w:hint="eastAsia"/>
+        </w:rPr>
+        <w:t>2014</w:t>
+      </w:r>
+      <w:r>
+        <w:rPr>
+          <w:rFonts w:hint="eastAsia"/>
+        </w:rPr>
+        <w:t>年</w:t>
+      </w:r>
+      <w:r>
+        <w:rPr>
+          <w:rFonts w:hint="eastAsia"/>
+        </w:rPr>
+        <w:t>11</w:t>
+      </w:r>
+      <w:r>
+        <w:rPr>
+          <w:rFonts w:hint="eastAsia"/>
+        </w:rPr>
+        <w:t>月下旬好。</w:t>
+      </w:r>
+    </w:p>
+    <w:p>
+      <w:pPr>
+        <w:pStyle w:val="9-"/>
+      </w:pPr>
+      <w:r>
+        <w:rPr>
+          <w:rFonts w:hint="eastAsia"/>
+          <w:noProof/>
+        </w:rPr>
+        <w:lastRenderedPageBreak/>
+        <w:drawing>
+          <wp:inline distT="0" distB="0" distL="0" distR="0">
+            <wp:extent cx="5396865" cy="4044950"/>
+            <wp:effectExtent l="0" t="0" r="0" b="0"/>
+            <wp:docPr id="3" name="图片 3" descr="C:\Users\图书馆\Desktop\new_project\fig\LSTM\fig1-2019-05-10-12-54-38.png"/>
+            <wp:cNvGraphicFramePr>
+              <a:graphicFrameLocks xmlns:a="http://schemas.openxmlformats.org/drawingml/2006/main" noChangeAspect="1"/>
+            </wp:cNvGraphicFramePr>
+            <a:graphic xmlns:a="http://schemas.openxmlformats.org/drawingml/2006/main">
+              <a:graphicData uri="http://schemas.openxmlformats.org/drawingml/2006/picture">
+                <pic:pic xmlns:pic="http://schemas.openxmlformats.org/drawingml/2006/picture">
+                  <pic:nvPicPr>
+                    <pic:cNvPr id="0" name="Picture 1" descr="C:\Users\图书馆\Desktop\new_project\fig\LSTM\fig1-2019-05-10-12-54-38.png"/>
+                    <pic:cNvPicPr>
+                      <a:picLocks noChangeAspect="1" noChangeArrowheads="1"/>
+                    </pic:cNvPicPr>
+                  </pic:nvPicPr>
+                  <pic:blipFill>
+                    <a:blip r:embed="rId18">
+                      <a:extLst>
+                        <a:ext uri="{28A0092B-C50C-407E-A947-70E740481C1C}">
+                          <a14:useLocalDpi xmlns:a14="http://schemas.microsoft.com/office/drawing/2010/main" val="0"/>
+                        </a:ext>
+                      </a:extLst>
+                    </a:blip>
+                    <a:srcRect/>
+                    <a:stretch>
+                      <a:fillRect/>
+                    </a:stretch>
+                  </pic:blipFill>
+                  <pic:spPr bwMode="auto">
+                    <a:xfrm>
+                      <a:off x="0" y="0"/>
+                      <a:ext cx="5396865" cy="4044950"/>
+                    </a:xfrm>
+                    <a:prstGeom prst="rect">
+                      <a:avLst/>
+                    </a:prstGeom>
+                    <a:noFill/>
+                    <a:ln>
+                      <a:noFill/>
+                    </a:ln>
+                  </pic:spPr>
+                </pic:pic>
+              </a:graphicData>
+            </a:graphic>
+          </wp:inline>
+        </w:drawing>
+      </w:r>
+    </w:p>
+    <w:p>
+      <w:pPr>
+        <w:pStyle w:val="9-"/>
+      </w:pPr>
+      <w:r>
+        <w:t>图</w:t>
+      </w:r>
+      <w:r>
+        <w:rPr>
+          <w:rFonts w:hint="eastAsia"/>
+        </w:rPr>
+        <w:t>5</w:t>
+      </w:r>
+      <w:r>
+        <w:t>-2</w:t>
+      </w:r>
+    </w:p>
+    <w:p>
+      <w:pPr>
+        <w:pStyle w:val="3-3"/>
+      </w:pPr>
+      <w:bookmarkStart w:id="88" w:name="_Toc8400980"/>
+      <w:r>
+        <w:rPr>
+          <w:rFonts w:hint="eastAsia"/>
+        </w:rPr>
+        <w:t>5.2.3</w:t>
+      </w:r>
+      <w:r>
+        <w:t xml:space="preserve"> </w:t>
+      </w:r>
+      <w:r>
+        <w:rPr>
+          <w:rFonts w:hint="eastAsia"/>
+        </w:rPr>
+        <w:t>个股股价预测</w:t>
+      </w:r>
+      <w:bookmarkEnd w:id="88"/>
+    </w:p>
+    <w:p>
+      <w:pPr>
+        <w:pStyle w:val="555-"/>
+        <w:ind w:firstLine="480"/>
+        <w:rPr>
+          <w:rFonts w:hint="eastAsia"/>
+        </w:rPr>
+      </w:pPr>
+      <w:r>
+        <w:rPr>
+          <w:rFonts w:hint="eastAsia"/>
+        </w:rPr>
+        <w:t>在这一部分中，我们选取了一些个股进行预测，</w:t>
+      </w:r>
+      <w:r>
+        <w:rPr>
+          <w:rFonts w:hint="eastAsia"/>
+        </w:rPr>
+        <w:t>以测试算法是否可以被炒股的股民真正的使用。我们从股民比较关心的几种股票类别中各选取了一些。</w:t>
+      </w:r>
+    </w:p>
+    <w:p>
+      <w:pPr>
+        <w:pStyle w:val="4-4"/>
+      </w:pPr>
+      <w:r>
+        <w:rPr>
+          <w:rFonts w:hint="eastAsia"/>
+        </w:rPr>
+        <w:t>5.2.3.1</w:t>
+      </w:r>
+      <w:r>
+        <w:t xml:space="preserve"> </w:t>
+      </w:r>
+      <w:r>
+        <w:rPr>
+          <w:rFonts w:hint="eastAsia"/>
+        </w:rPr>
+        <w:t>成分股预测</w:t>
       </w:r>
     </w:p>
     <w:p>
@@ -51590,18 +52254,2456 @@
         <w:rPr>
           <w:rFonts w:hint="eastAsia"/>
         </w:rPr>
-        <w:t>（图片）</w:t>
-      </w:r>
+        <w:t>在</w:t>
+      </w:r>
+      <w:r>
+        <w:rPr>
+          <w:rFonts w:hint="eastAsia"/>
+        </w:rPr>
+        <w:t>这一部分，我们选了上证</w:t>
+      </w:r>
+      <w:r>
+        <w:rPr>
+          <w:rFonts w:hint="eastAsia"/>
+        </w:rPr>
+        <w:t>A</w:t>
+      </w:r>
+      <w:r>
+        <w:rPr>
+          <w:rFonts w:hint="eastAsia"/>
+        </w:rPr>
+        <w:t>股成分股中选取了浦发银行、</w:t>
+      </w:r>
+      <w:r>
+        <w:rPr>
+          <w:rFonts w:hint="eastAsia"/>
+        </w:rPr>
+        <w:t>武钢股份、东风汽车、中国石化。</w:t>
+      </w:r>
+    </w:p>
+    <w:p>
+      <w:pPr>
+        <w:pStyle w:val="555-"/>
+        <w:ind w:firstLine="480"/>
+      </w:pPr>
+      <w:r>
+        <w:rPr>
+          <w:rFonts w:hint="eastAsia"/>
+        </w:rPr>
+        <w:t>1</w:t>
+      </w:r>
+      <w:r>
+        <w:rPr>
+          <w:rFonts w:hint="eastAsia"/>
+        </w:rPr>
+        <w:t>）浦发银行</w:t>
+      </w:r>
+    </w:p>
+    <w:p>
+      <w:pPr>
+        <w:pStyle w:val="555-"/>
+        <w:ind w:firstLine="480"/>
+      </w:pPr>
+      <w:r>
+        <w:rPr>
+          <w:rFonts w:hint="eastAsia"/>
+        </w:rPr>
+        <w:t>本文选取了浦发银行</w:t>
+      </w:r>
+      <w:r>
+        <w:rPr>
+          <w:rFonts w:hint="eastAsia"/>
+        </w:rPr>
+        <w:t>2011</w:t>
+      </w:r>
+      <w:r>
+        <w:rPr>
+          <w:rFonts w:hint="eastAsia"/>
+        </w:rPr>
+        <w:t>年</w:t>
+      </w:r>
+      <w:r>
+        <w:rPr>
+          <w:rFonts w:hint="eastAsia"/>
+        </w:rPr>
+        <w:t>1</w:t>
+      </w:r>
+      <w:r>
+        <w:rPr>
+          <w:rFonts w:hint="eastAsia"/>
+        </w:rPr>
+        <w:t>月至</w:t>
+      </w:r>
+      <w:r>
+        <w:rPr>
+          <w:rFonts w:hint="eastAsia"/>
+        </w:rPr>
+        <w:t>2015</w:t>
+      </w:r>
+      <w:r>
+        <w:rPr>
+          <w:rFonts w:hint="eastAsia"/>
+        </w:rPr>
+        <w:t>年</w:t>
+      </w:r>
+      <w:r>
+        <w:rPr>
+          <w:rFonts w:hint="eastAsia"/>
+        </w:rPr>
+        <w:t>12</w:t>
+      </w:r>
+      <w:r>
+        <w:rPr>
+          <w:rFonts w:hint="eastAsia"/>
+        </w:rPr>
+        <w:t>月</w:t>
+      </w:r>
+      <w:r>
+        <w:rPr>
+          <w:rFonts w:hint="eastAsia"/>
+        </w:rPr>
+        <w:t>这段时间</w:t>
+      </w:r>
+      <w:r>
+        <w:rPr>
+          <w:rFonts w:hint="eastAsia"/>
+        </w:rPr>
+        <w:t>每天的</w:t>
+      </w:r>
+      <w:proofErr w:type="gramStart"/>
+      <w:r>
+        <w:rPr>
+          <w:rFonts w:hint="eastAsia"/>
+        </w:rPr>
+        <w:t>最</w:t>
+      </w:r>
+      <w:proofErr w:type="gramEnd"/>
+      <w:r>
+        <w:rPr>
+          <w:rFonts w:hint="eastAsia"/>
+        </w:rPr>
+        <w:t>高价进行分析，其中</w:t>
+      </w:r>
+      <w:r>
+        <w:rPr>
+          <w:rFonts w:hint="eastAsia"/>
+        </w:rPr>
+        <w:t>2011</w:t>
+      </w:r>
+      <w:r>
+        <w:rPr>
+          <w:rFonts w:hint="eastAsia"/>
+        </w:rPr>
+        <w:t>年</w:t>
+      </w:r>
+      <w:r>
+        <w:rPr>
+          <w:rFonts w:hint="eastAsia"/>
+        </w:rPr>
+        <w:t>1</w:t>
+      </w:r>
+      <w:r>
+        <w:rPr>
+          <w:rFonts w:hint="eastAsia"/>
+        </w:rPr>
+        <w:t>月至</w:t>
+      </w:r>
+      <w:r>
+        <w:rPr>
+          <w:rFonts w:hint="eastAsia"/>
+        </w:rPr>
+        <w:t>2015</w:t>
+      </w:r>
+      <w:r>
+        <w:rPr>
+          <w:rFonts w:hint="eastAsia"/>
+        </w:rPr>
+        <w:t>年</w:t>
+      </w:r>
+      <w:r>
+        <w:rPr>
+          <w:rFonts w:hint="eastAsia"/>
+        </w:rPr>
+        <w:t>8</w:t>
+      </w:r>
+      <w:r>
+        <w:rPr>
+          <w:rFonts w:hint="eastAsia"/>
+        </w:rPr>
+        <w:t>月的股价数据进行训练，</w:t>
+      </w:r>
+      <w:r>
+        <w:rPr>
+          <w:rFonts w:hint="eastAsia"/>
+        </w:rPr>
+        <w:t>2015</w:t>
+      </w:r>
+      <w:r>
+        <w:rPr>
+          <w:rFonts w:hint="eastAsia"/>
+        </w:rPr>
+        <w:t>年</w:t>
+      </w:r>
+      <w:r>
+        <w:rPr>
+          <w:rFonts w:hint="eastAsia"/>
+        </w:rPr>
+        <w:t>8</w:t>
+      </w:r>
+      <w:r>
+        <w:rPr>
+          <w:rFonts w:hint="eastAsia"/>
+        </w:rPr>
+        <w:t>月至</w:t>
+      </w:r>
+      <w:r>
+        <w:rPr>
+          <w:rFonts w:hint="eastAsia"/>
+        </w:rPr>
+        <w:t>2015</w:t>
+      </w:r>
+      <w:r>
+        <w:rPr>
+          <w:rFonts w:hint="eastAsia"/>
+        </w:rPr>
+        <w:t>年</w:t>
+      </w:r>
+      <w:r>
+        <w:rPr>
+          <w:rFonts w:hint="eastAsia"/>
+        </w:rPr>
+        <w:t>12</w:t>
+      </w:r>
+      <w:r>
+        <w:rPr>
+          <w:rFonts w:hint="eastAsia"/>
+        </w:rPr>
+        <w:t>月的股价数据进行预测。预测结果可以从图</w:t>
+      </w:r>
+      <w:r>
+        <w:rPr>
+          <w:rFonts w:hint="eastAsia"/>
+        </w:rPr>
+        <w:t>5-3</w:t>
+      </w:r>
+      <w:r>
+        <w:rPr>
+          <w:rFonts w:hint="eastAsia"/>
+        </w:rPr>
+        <w:t>中看出。</w:t>
+      </w:r>
+      <w:r>
+        <w:rPr>
+          <w:rFonts w:hint="eastAsia"/>
+        </w:rPr>
+        <w:t>对比上证指数和深证成指，个股的股价具有更</w:t>
+      </w:r>
+      <w:r>
+        <w:rPr>
+          <w:rFonts w:hint="eastAsia"/>
+        </w:rPr>
+        <w:t>强烈的波动，所以，理论上讲，个股股价的预测比指数行情的预测更困难一点。</w:t>
+      </w:r>
+      <w:r>
+        <w:rPr>
+          <w:rFonts w:hint="eastAsia"/>
+        </w:rPr>
+        <w:t>从图中也可以看出，神经网络的预测相对保守，它的预测结果比起真实股价数据来讲显得平滑一些，股票价格基本走势与真实的股价相差不大，但是浦发银行这支股票存在暴涨暴跌的情况，神经网络并没有很好的</w:t>
+      </w:r>
+      <w:r>
+        <w:rPr>
+          <w:rFonts w:hint="eastAsia"/>
+        </w:rPr>
+        <w:lastRenderedPageBreak/>
+        <w:t>预测出来。</w:t>
+      </w:r>
+    </w:p>
+    <w:p>
+      <w:pPr>
+        <w:pStyle w:val="9-"/>
+      </w:pPr>
+      <w:r>
+        <w:rPr>
+          <w:noProof/>
+        </w:rPr>
+        <w:drawing>
+          <wp:inline distT="0" distB="0" distL="0" distR="0">
+            <wp:extent cx="5396865" cy="4044950"/>
+            <wp:effectExtent l="0" t="0" r="0" b="0"/>
+            <wp:docPr id="4" name="图片 4" descr="C:\Users\图书馆\Desktop\new_project\fig\LSTM\fig1-2019-05-07-19-02-08.png"/>
+            <wp:cNvGraphicFramePr>
+              <a:graphicFrameLocks xmlns:a="http://schemas.openxmlformats.org/drawingml/2006/main" noChangeAspect="1"/>
+            </wp:cNvGraphicFramePr>
+            <a:graphic xmlns:a="http://schemas.openxmlformats.org/drawingml/2006/main">
+              <a:graphicData uri="http://schemas.openxmlformats.org/drawingml/2006/picture">
+                <pic:pic xmlns:pic="http://schemas.openxmlformats.org/drawingml/2006/picture">
+                  <pic:nvPicPr>
+                    <pic:cNvPr id="0" name="Picture 2" descr="C:\Users\图书馆\Desktop\new_project\fig\LSTM\fig1-2019-05-07-19-02-08.png"/>
+                    <pic:cNvPicPr>
+                      <a:picLocks noChangeAspect="1" noChangeArrowheads="1"/>
+                    </pic:cNvPicPr>
+                  </pic:nvPicPr>
+                  <pic:blipFill>
+                    <a:blip r:embed="rId19">
+                      <a:extLst>
+                        <a:ext uri="{28A0092B-C50C-407E-A947-70E740481C1C}">
+                          <a14:useLocalDpi xmlns:a14="http://schemas.microsoft.com/office/drawing/2010/main" val="0"/>
+                        </a:ext>
+                      </a:extLst>
+                    </a:blip>
+                    <a:srcRect/>
+                    <a:stretch>
+                      <a:fillRect/>
+                    </a:stretch>
+                  </pic:blipFill>
+                  <pic:spPr bwMode="auto">
+                    <a:xfrm>
+                      <a:off x="0" y="0"/>
+                      <a:ext cx="5396865" cy="4044950"/>
+                    </a:xfrm>
+                    <a:prstGeom prst="rect">
+                      <a:avLst/>
+                    </a:prstGeom>
+                    <a:noFill/>
+                    <a:ln>
+                      <a:noFill/>
+                    </a:ln>
+                  </pic:spPr>
+                </pic:pic>
+              </a:graphicData>
+            </a:graphic>
+          </wp:inline>
+        </w:drawing>
+      </w:r>
+    </w:p>
+    <w:p>
+      <w:pPr>
+        <w:pStyle w:val="9-"/>
+      </w:pPr>
+      <w:r>
+        <w:rPr>
+          <w:rFonts w:hint="eastAsia"/>
+        </w:rPr>
+        <w:t>图</w:t>
+      </w:r>
+      <w:r>
+        <w:rPr>
+          <w:rFonts w:hint="eastAsia"/>
+        </w:rPr>
+        <w:t>5-3</w:t>
+      </w:r>
+    </w:p>
+    <w:p>
+      <w:pPr>
+        <w:pStyle w:val="555-"/>
+        <w:ind w:firstLine="480"/>
+      </w:pPr>
+      <w:r>
+        <w:rPr>
+          <w:rFonts w:hint="eastAsia"/>
+        </w:rPr>
+        <w:t>2</w:t>
+      </w:r>
+      <w:r>
+        <w:rPr>
+          <w:rFonts w:hint="eastAsia"/>
+        </w:rPr>
+        <w:t>）</w:t>
+      </w:r>
+      <w:r>
+        <w:rPr>
+          <w:rFonts w:hint="eastAsia"/>
+        </w:rPr>
+        <w:t>武钢股份</w:t>
+      </w:r>
+    </w:p>
+    <w:p>
+      <w:pPr>
+        <w:pStyle w:val="555-"/>
+        <w:ind w:firstLine="480"/>
+      </w:pPr>
+      <w:r>
+        <w:rPr>
+          <w:rFonts w:hint="eastAsia"/>
+        </w:rPr>
+        <w:t>本文选取了武钢股份</w:t>
+      </w:r>
+      <w:r>
+        <w:rPr>
+          <w:rFonts w:hint="eastAsia"/>
+        </w:rPr>
+        <w:t>2011</w:t>
+      </w:r>
+      <w:r>
+        <w:rPr>
+          <w:rFonts w:hint="eastAsia"/>
+        </w:rPr>
+        <w:t>年</w:t>
+      </w:r>
+      <w:r>
+        <w:rPr>
+          <w:rFonts w:hint="eastAsia"/>
+        </w:rPr>
+        <w:t>1</w:t>
+      </w:r>
+      <w:r>
+        <w:rPr>
+          <w:rFonts w:hint="eastAsia"/>
+        </w:rPr>
+        <w:t>月至</w:t>
+      </w:r>
+      <w:r>
+        <w:rPr>
+          <w:rFonts w:hint="eastAsia"/>
+        </w:rPr>
+        <w:t>2014</w:t>
+      </w:r>
+      <w:r>
+        <w:rPr>
+          <w:rFonts w:hint="eastAsia"/>
+        </w:rPr>
+        <w:t>年</w:t>
+      </w:r>
+      <w:r>
+        <w:rPr>
+          <w:rFonts w:hint="eastAsia"/>
+        </w:rPr>
+        <w:t>12</w:t>
+      </w:r>
+      <w:r>
+        <w:rPr>
+          <w:rFonts w:hint="eastAsia"/>
+        </w:rPr>
+        <w:t>月的股价数据进行测试，其中</w:t>
+      </w:r>
+      <w:r>
+        <w:rPr>
+          <w:rFonts w:hint="eastAsia"/>
+        </w:rPr>
+        <w:t>2014</w:t>
+      </w:r>
+      <w:r>
+        <w:rPr>
+          <w:rFonts w:hint="eastAsia"/>
+        </w:rPr>
+        <w:t>年最后一季度的股价数据</w:t>
+      </w:r>
+      <w:r>
+        <w:rPr>
+          <w:rFonts w:hint="eastAsia"/>
+        </w:rPr>
+        <w:t>用于</w:t>
+      </w:r>
+      <w:r>
+        <w:rPr>
+          <w:rFonts w:hint="eastAsia"/>
+        </w:rPr>
+        <w:t>测试，</w:t>
+      </w:r>
+      <w:r>
+        <w:rPr>
+          <w:rFonts w:hint="eastAsia"/>
+        </w:rPr>
+        <w:t>2011</w:t>
+      </w:r>
+      <w:r>
+        <w:rPr>
+          <w:rFonts w:hint="eastAsia"/>
+        </w:rPr>
+        <w:t>年</w:t>
+      </w:r>
+      <w:r>
+        <w:rPr>
+          <w:rFonts w:hint="eastAsia"/>
+        </w:rPr>
+        <w:t>1</w:t>
+      </w:r>
+      <w:r>
+        <w:rPr>
+          <w:rFonts w:hint="eastAsia"/>
+        </w:rPr>
+        <w:t>月至</w:t>
+      </w:r>
+      <w:r>
+        <w:rPr>
+          <w:rFonts w:hint="eastAsia"/>
+        </w:rPr>
+        <w:t>2014</w:t>
+      </w:r>
+      <w:r>
+        <w:rPr>
+          <w:rFonts w:hint="eastAsia"/>
+        </w:rPr>
+        <w:t>年</w:t>
+      </w:r>
+      <w:r>
+        <w:rPr>
+          <w:rFonts w:hint="eastAsia"/>
+        </w:rPr>
+        <w:t>8</w:t>
+      </w:r>
+      <w:r>
+        <w:rPr>
+          <w:rFonts w:hint="eastAsia"/>
+        </w:rPr>
+        <w:t>月的股价数据用于训练。预测结果在图</w:t>
+      </w:r>
+      <w:r>
+        <w:rPr>
+          <w:rFonts w:hint="eastAsia"/>
+        </w:rPr>
+        <w:t>5-4</w:t>
+      </w:r>
+      <w:r>
+        <w:rPr>
+          <w:rFonts w:hint="eastAsia"/>
+        </w:rPr>
+        <w:t>中显示。</w:t>
+      </w:r>
+      <w:r>
+        <w:rPr>
+          <w:rFonts w:hint="eastAsia"/>
+        </w:rPr>
+        <w:t>可以看出使用神经网络可以基本预测股价走势，但神经网络预测的结果相比真正的股价数据较为平滑。</w:t>
+      </w:r>
+    </w:p>
+    <w:p>
+      <w:pPr>
+        <w:pStyle w:val="9-"/>
+        <w:rPr>
+          <w:rFonts w:hint="eastAsia"/>
+        </w:rPr>
+      </w:pPr>
+      <w:r>
+        <w:rPr>
+          <w:rFonts w:hint="eastAsia"/>
+          <w:noProof/>
+        </w:rPr>
+        <w:lastRenderedPageBreak/>
+        <w:drawing>
+          <wp:inline distT="0" distB="0" distL="0" distR="0">
+            <wp:extent cx="5396865" cy="4044950"/>
+            <wp:effectExtent l="0" t="0" r="0" b="0"/>
+            <wp:docPr id="5" name="图片 5" descr="C:\Users\图书馆\Desktop\new_project\fig\LSTM\fig1-2019-05-10-14-19-35.png"/>
+            <wp:cNvGraphicFramePr>
+              <a:graphicFrameLocks xmlns:a="http://schemas.openxmlformats.org/drawingml/2006/main" noChangeAspect="1"/>
+            </wp:cNvGraphicFramePr>
+            <a:graphic xmlns:a="http://schemas.openxmlformats.org/drawingml/2006/main">
+              <a:graphicData uri="http://schemas.openxmlformats.org/drawingml/2006/picture">
+                <pic:pic xmlns:pic="http://schemas.openxmlformats.org/drawingml/2006/picture">
+                  <pic:nvPicPr>
+                    <pic:cNvPr id="0" name="Picture 3" descr="C:\Users\图书馆\Desktop\new_project\fig\LSTM\fig1-2019-05-10-14-19-35.png"/>
+                    <pic:cNvPicPr>
+                      <a:picLocks noChangeAspect="1" noChangeArrowheads="1"/>
+                    </pic:cNvPicPr>
+                  </pic:nvPicPr>
+                  <pic:blipFill>
+                    <a:blip r:embed="rId20">
+                      <a:extLst>
+                        <a:ext uri="{28A0092B-C50C-407E-A947-70E740481C1C}">
+                          <a14:useLocalDpi xmlns:a14="http://schemas.microsoft.com/office/drawing/2010/main" val="0"/>
+                        </a:ext>
+                      </a:extLst>
+                    </a:blip>
+                    <a:srcRect/>
+                    <a:stretch>
+                      <a:fillRect/>
+                    </a:stretch>
+                  </pic:blipFill>
+                  <pic:spPr bwMode="auto">
+                    <a:xfrm>
+                      <a:off x="0" y="0"/>
+                      <a:ext cx="5396865" cy="4044950"/>
+                    </a:xfrm>
+                    <a:prstGeom prst="rect">
+                      <a:avLst/>
+                    </a:prstGeom>
+                    <a:noFill/>
+                    <a:ln>
+                      <a:noFill/>
+                    </a:ln>
+                  </pic:spPr>
+                </pic:pic>
+              </a:graphicData>
+            </a:graphic>
+          </wp:inline>
+        </w:drawing>
+      </w:r>
+    </w:p>
+    <w:p>
+      <w:pPr>
+        <w:pStyle w:val="9-"/>
+      </w:pPr>
+      <w:r>
+        <w:rPr>
+          <w:rFonts w:hint="eastAsia"/>
+        </w:rPr>
+        <w:t>图</w:t>
+      </w:r>
+      <w:r>
+        <w:rPr>
+          <w:rFonts w:hint="eastAsia"/>
+        </w:rPr>
+        <w:t>5-4</w:t>
+      </w:r>
+    </w:p>
+    <w:p>
+      <w:pPr>
+        <w:pStyle w:val="555-"/>
+        <w:ind w:firstLine="480"/>
+      </w:pPr>
+      <w:r>
+        <w:rPr>
+          <w:rFonts w:hint="eastAsia"/>
+        </w:rPr>
+        <w:t>3</w:t>
+      </w:r>
+      <w:r>
+        <w:rPr>
+          <w:rFonts w:hint="eastAsia"/>
+        </w:rPr>
+        <w:t>）</w:t>
+      </w:r>
+      <w:r>
+        <w:rPr>
+          <w:rFonts w:hint="eastAsia"/>
+        </w:rPr>
+        <w:t>东风汽车</w:t>
+      </w:r>
+    </w:p>
+    <w:p>
+      <w:pPr>
+        <w:pStyle w:val="555-"/>
+        <w:ind w:firstLine="480"/>
+        <w:rPr>
+          <w:rFonts w:hint="eastAsia"/>
+        </w:rPr>
+      </w:pPr>
+      <w:r>
+        <w:rPr>
+          <w:rFonts w:hint="eastAsia"/>
+        </w:rPr>
+        <w:t>本文使用东风汽车</w:t>
+      </w:r>
+      <w:r>
+        <w:rPr>
+          <w:rFonts w:hint="eastAsia"/>
+        </w:rPr>
+        <w:t>2011</w:t>
+      </w:r>
+      <w:r>
+        <w:rPr>
+          <w:rFonts w:hint="eastAsia"/>
+        </w:rPr>
+        <w:t>年</w:t>
+      </w:r>
+      <w:r>
+        <w:rPr>
+          <w:rFonts w:hint="eastAsia"/>
+        </w:rPr>
+        <w:t>1</w:t>
+      </w:r>
+      <w:r>
+        <w:rPr>
+          <w:rFonts w:hint="eastAsia"/>
+        </w:rPr>
+        <w:t>月至</w:t>
+      </w:r>
+      <w:r>
+        <w:rPr>
+          <w:rFonts w:hint="eastAsia"/>
+        </w:rPr>
+        <w:t>2014</w:t>
+      </w:r>
+      <w:r>
+        <w:rPr>
+          <w:rFonts w:hint="eastAsia"/>
+        </w:rPr>
+        <w:t>年</w:t>
+      </w:r>
+      <w:r>
+        <w:rPr>
+          <w:rFonts w:hint="eastAsia"/>
+        </w:rPr>
+        <w:t>12</w:t>
+      </w:r>
+      <w:r>
+        <w:rPr>
+          <w:rFonts w:hint="eastAsia"/>
+        </w:rPr>
+        <w:t>月的股价数据进行预测分析，其中</w:t>
+      </w:r>
+      <w:r>
+        <w:rPr>
+          <w:rFonts w:hint="eastAsia"/>
+        </w:rPr>
+        <w:t>2011</w:t>
+      </w:r>
+      <w:r>
+        <w:rPr>
+          <w:rFonts w:hint="eastAsia"/>
+        </w:rPr>
+        <w:t>年</w:t>
+      </w:r>
+      <w:r>
+        <w:rPr>
+          <w:rFonts w:hint="eastAsia"/>
+        </w:rPr>
+        <w:t>1</w:t>
+      </w:r>
+      <w:r>
+        <w:rPr>
+          <w:rFonts w:hint="eastAsia"/>
+        </w:rPr>
+        <w:t>月至</w:t>
+      </w:r>
+      <w:r>
+        <w:rPr>
+          <w:rFonts w:hint="eastAsia"/>
+        </w:rPr>
+        <w:t>2014</w:t>
+      </w:r>
+      <w:r>
+        <w:rPr>
+          <w:rFonts w:hint="eastAsia"/>
+        </w:rPr>
+        <w:t>年第三季度的数据用于训练神经网络，</w:t>
+      </w:r>
+      <w:r>
+        <w:rPr>
+          <w:rFonts w:hint="eastAsia"/>
+        </w:rPr>
+        <w:t>2014</w:t>
+      </w:r>
+      <w:r>
+        <w:rPr>
+          <w:rFonts w:hint="eastAsia"/>
+        </w:rPr>
+        <w:t>年第四季度的股价数据用于测试神经网络的预测效果。预测效果可以从图</w:t>
+      </w:r>
+      <w:r>
+        <w:rPr>
+          <w:rFonts w:hint="eastAsia"/>
+        </w:rPr>
+        <w:t>5-5</w:t>
+      </w:r>
+      <w:r>
+        <w:rPr>
+          <w:rFonts w:hint="eastAsia"/>
+        </w:rPr>
+        <w:t>中看出。图中显示，在东风汽车股价的预测中，神经网络预测的股价数据与真实股价数据相差略大，这可能是东风汽车这支股票的波动性太大造成的，可能当时公司受到了一些因素的影响，使得股价波动变大。但神经网络预测的股价数据与真实的股价数据走势相吻合。</w:t>
+      </w:r>
+    </w:p>
+    <w:p>
+      <w:pPr>
+        <w:pStyle w:val="9-"/>
+      </w:pPr>
+      <w:r>
+        <w:rPr>
+          <w:noProof/>
+        </w:rPr>
+        <w:lastRenderedPageBreak/>
+        <w:drawing>
+          <wp:inline distT="0" distB="0" distL="0" distR="0">
+            <wp:extent cx="5396865" cy="4044950"/>
+            <wp:effectExtent l="0" t="0" r="0" b="0"/>
+            <wp:docPr id="6" name="图片 6" descr="C:\Users\图书馆\Desktop\new_project\fig\LSTM\fig1-2019-05-10-14-40-17.png"/>
+            <wp:cNvGraphicFramePr>
+              <a:graphicFrameLocks xmlns:a="http://schemas.openxmlformats.org/drawingml/2006/main" noChangeAspect="1"/>
+            </wp:cNvGraphicFramePr>
+            <a:graphic xmlns:a="http://schemas.openxmlformats.org/drawingml/2006/main">
+              <a:graphicData uri="http://schemas.openxmlformats.org/drawingml/2006/picture">
+                <pic:pic xmlns:pic="http://schemas.openxmlformats.org/drawingml/2006/picture">
+                  <pic:nvPicPr>
+                    <pic:cNvPr id="0" name="Picture 4" descr="C:\Users\图书馆\Desktop\new_project\fig\LSTM\fig1-2019-05-10-14-40-17.png"/>
+                    <pic:cNvPicPr>
+                      <a:picLocks noChangeAspect="1" noChangeArrowheads="1"/>
+                    </pic:cNvPicPr>
+                  </pic:nvPicPr>
+                  <pic:blipFill>
+                    <a:blip r:embed="rId21">
+                      <a:extLst>
+                        <a:ext uri="{28A0092B-C50C-407E-A947-70E740481C1C}">
+                          <a14:useLocalDpi xmlns:a14="http://schemas.microsoft.com/office/drawing/2010/main" val="0"/>
+                        </a:ext>
+                      </a:extLst>
+                    </a:blip>
+                    <a:srcRect/>
+                    <a:stretch>
+                      <a:fillRect/>
+                    </a:stretch>
+                  </pic:blipFill>
+                  <pic:spPr bwMode="auto">
+                    <a:xfrm>
+                      <a:off x="0" y="0"/>
+                      <a:ext cx="5396865" cy="4044950"/>
+                    </a:xfrm>
+                    <a:prstGeom prst="rect">
+                      <a:avLst/>
+                    </a:prstGeom>
+                    <a:noFill/>
+                    <a:ln>
+                      <a:noFill/>
+                    </a:ln>
+                  </pic:spPr>
+                </pic:pic>
+              </a:graphicData>
+            </a:graphic>
+          </wp:inline>
+        </w:drawing>
+      </w:r>
+    </w:p>
+    <w:p>
+      <w:pPr>
+        <w:pStyle w:val="9-"/>
+        <w:rPr>
+          <w:rFonts w:hint="eastAsia"/>
+        </w:rPr>
+      </w:pPr>
+      <w:r>
+        <w:rPr>
+          <w:rFonts w:hint="eastAsia"/>
+        </w:rPr>
+        <w:t>图</w:t>
+      </w:r>
+      <w:r>
+        <w:rPr>
+          <w:rFonts w:hint="eastAsia"/>
+        </w:rPr>
+        <w:t>5-5</w:t>
+      </w:r>
+    </w:p>
+    <w:p>
+      <w:pPr>
+        <w:pStyle w:val="555-"/>
+        <w:ind w:firstLine="480"/>
+      </w:pPr>
+      <w:r>
+        <w:rPr>
+          <w:rFonts w:hint="eastAsia"/>
+        </w:rPr>
+        <w:t>4</w:t>
+      </w:r>
+      <w:r>
+        <w:rPr>
+          <w:rFonts w:hint="eastAsia"/>
+        </w:rPr>
+        <w:t>）</w:t>
+      </w:r>
+      <w:r>
+        <w:rPr>
+          <w:rFonts w:hint="eastAsia"/>
+        </w:rPr>
+        <w:t>中国石化</w:t>
+      </w:r>
+    </w:p>
+    <w:p>
+      <w:pPr>
+        <w:pStyle w:val="555-"/>
+        <w:ind w:firstLine="480"/>
+      </w:pPr>
+      <w:r>
+        <w:rPr>
+          <w:rFonts w:hint="eastAsia"/>
+        </w:rPr>
+        <w:t>本文选取中国石化的</w:t>
+      </w:r>
+      <w:r>
+        <w:rPr>
+          <w:rFonts w:hint="eastAsia"/>
+        </w:rPr>
+        <w:t>2011</w:t>
+      </w:r>
+      <w:r>
+        <w:rPr>
+          <w:rFonts w:hint="eastAsia"/>
+        </w:rPr>
+        <w:t>年</w:t>
+      </w:r>
+      <w:r>
+        <w:rPr>
+          <w:rFonts w:hint="eastAsia"/>
+        </w:rPr>
+        <w:t>1</w:t>
+      </w:r>
+      <w:r>
+        <w:rPr>
+          <w:rFonts w:hint="eastAsia"/>
+        </w:rPr>
+        <w:t>月至</w:t>
+      </w:r>
+      <w:r>
+        <w:rPr>
+          <w:rFonts w:hint="eastAsia"/>
+        </w:rPr>
+        <w:t>2014</w:t>
+      </w:r>
+      <w:r>
+        <w:rPr>
+          <w:rFonts w:hint="eastAsia"/>
+        </w:rPr>
+        <w:t>年</w:t>
+      </w:r>
+      <w:r>
+        <w:rPr>
+          <w:rFonts w:hint="eastAsia"/>
+        </w:rPr>
+        <w:t>12</w:t>
+      </w:r>
+      <w:r>
+        <w:rPr>
+          <w:rFonts w:hint="eastAsia"/>
+        </w:rPr>
+        <w:t>月的股价数据进行分析，其中</w:t>
+      </w:r>
+      <w:r>
+        <w:rPr>
+          <w:rFonts w:hint="eastAsia"/>
+        </w:rPr>
+        <w:t>2011</w:t>
+      </w:r>
+      <w:r>
+        <w:rPr>
+          <w:rFonts w:hint="eastAsia"/>
+        </w:rPr>
+        <w:t>年</w:t>
+      </w:r>
+      <w:r>
+        <w:rPr>
+          <w:rFonts w:hint="eastAsia"/>
+        </w:rPr>
+        <w:t>1</w:t>
+      </w:r>
+      <w:r>
+        <w:rPr>
+          <w:rFonts w:hint="eastAsia"/>
+        </w:rPr>
+        <w:t>月至</w:t>
+      </w:r>
+      <w:r>
+        <w:rPr>
+          <w:rFonts w:hint="eastAsia"/>
+        </w:rPr>
+        <w:t>2014</w:t>
+      </w:r>
+      <w:r>
+        <w:rPr>
+          <w:rFonts w:hint="eastAsia"/>
+        </w:rPr>
+        <w:t>年</w:t>
+      </w:r>
+      <w:r>
+        <w:rPr>
+          <w:rFonts w:hint="eastAsia"/>
+        </w:rPr>
+        <w:t>8</w:t>
+      </w:r>
+      <w:r>
+        <w:rPr>
+          <w:rFonts w:hint="eastAsia"/>
+        </w:rPr>
+        <w:t>月的股价数据用来训练使用，</w:t>
+      </w:r>
+      <w:r>
+        <w:rPr>
+          <w:rFonts w:hint="eastAsia"/>
+        </w:rPr>
+        <w:t>2014</w:t>
+      </w:r>
+      <w:r>
+        <w:rPr>
+          <w:rFonts w:hint="eastAsia"/>
+        </w:rPr>
+        <w:t>年</w:t>
+      </w:r>
+      <w:r>
+        <w:rPr>
+          <w:rFonts w:hint="eastAsia"/>
+        </w:rPr>
+        <w:t>9</w:t>
+      </w:r>
+      <w:r>
+        <w:rPr>
+          <w:rFonts w:hint="eastAsia"/>
+        </w:rPr>
+        <w:t>月至</w:t>
+      </w:r>
+      <w:r>
+        <w:rPr>
+          <w:rFonts w:hint="eastAsia"/>
+        </w:rPr>
+        <w:t>2014</w:t>
+      </w:r>
+      <w:r>
+        <w:rPr>
+          <w:rFonts w:hint="eastAsia"/>
+        </w:rPr>
+        <w:t>年</w:t>
+      </w:r>
+      <w:r>
+        <w:rPr>
+          <w:rFonts w:hint="eastAsia"/>
+        </w:rPr>
+        <w:t>12</w:t>
+      </w:r>
+      <w:r>
+        <w:rPr>
+          <w:rFonts w:hint="eastAsia"/>
+        </w:rPr>
+        <w:t>月的股价数据用于测试神经网络的预测效果。预测效果由图</w:t>
+      </w:r>
+      <w:r>
+        <w:rPr>
+          <w:rFonts w:hint="eastAsia"/>
+        </w:rPr>
+        <w:t>5-6</w:t>
+      </w:r>
+      <w:r>
+        <w:rPr>
+          <w:rFonts w:hint="eastAsia"/>
+        </w:rPr>
+        <w:t>显示。</w:t>
+      </w:r>
+      <w:r>
+        <w:rPr>
+          <w:rFonts w:hint="eastAsia"/>
+        </w:rPr>
+        <w:t>我们</w:t>
+      </w:r>
+      <w:r>
+        <w:rPr>
+          <w:rFonts w:hint="eastAsia"/>
+        </w:rPr>
+        <w:t>看出在</w:t>
+      </w:r>
+      <w:r>
+        <w:rPr>
+          <w:rFonts w:hint="eastAsia"/>
+        </w:rPr>
+        <w:t>2014</w:t>
+      </w:r>
+      <w:r>
+        <w:rPr>
+          <w:rFonts w:hint="eastAsia"/>
+        </w:rPr>
+        <w:t>年</w:t>
+      </w:r>
+      <w:r>
+        <w:rPr>
+          <w:rFonts w:hint="eastAsia"/>
+        </w:rPr>
+        <w:t>12</w:t>
+      </w:r>
+      <w:r>
+        <w:rPr>
+          <w:rFonts w:hint="eastAsia"/>
+        </w:rPr>
+        <w:t>月以前神经网络的预测与真实数据较为贴合，但是在</w:t>
+      </w:r>
+      <w:r>
+        <w:rPr>
+          <w:rFonts w:hint="eastAsia"/>
+        </w:rPr>
+        <w:t>2014</w:t>
+      </w:r>
+      <w:r>
+        <w:rPr>
+          <w:rFonts w:hint="eastAsia"/>
+        </w:rPr>
+        <w:t>年</w:t>
+      </w:r>
+      <w:r>
+        <w:rPr>
+          <w:rFonts w:hint="eastAsia"/>
+        </w:rPr>
+        <w:t>12</w:t>
+      </w:r>
+      <w:r>
+        <w:rPr>
+          <w:rFonts w:hint="eastAsia"/>
+        </w:rPr>
+        <w:t>月时，中国石化这支股票存在这强烈的波动，神经网络没有预测出来。神经网络比较适合于预测波动性小的股票数据。</w:t>
+      </w:r>
+    </w:p>
+    <w:p>
+      <w:pPr>
+        <w:pStyle w:val="9-"/>
+        <w:rPr>
+          <w:rFonts w:hint="eastAsia"/>
+        </w:rPr>
+      </w:pPr>
+      <w:r>
+        <w:rPr>
+          <w:noProof/>
+        </w:rPr>
+        <w:lastRenderedPageBreak/>
+        <w:drawing>
+          <wp:inline distT="0" distB="0" distL="0" distR="0">
+            <wp:extent cx="5396865" cy="4044950"/>
+            <wp:effectExtent l="0" t="0" r="0" b="0"/>
+            <wp:docPr id="7" name="图片 7" descr="C:\Users\图书馆\Desktop\new_project\fig\LSTM\fig1-2019-05-10-15-13-42.png"/>
+            <wp:cNvGraphicFramePr>
+              <a:graphicFrameLocks xmlns:a="http://schemas.openxmlformats.org/drawingml/2006/main" noChangeAspect="1"/>
+            </wp:cNvGraphicFramePr>
+            <a:graphic xmlns:a="http://schemas.openxmlformats.org/drawingml/2006/main">
+              <a:graphicData uri="http://schemas.openxmlformats.org/drawingml/2006/picture">
+                <pic:pic xmlns:pic="http://schemas.openxmlformats.org/drawingml/2006/picture">
+                  <pic:nvPicPr>
+                    <pic:cNvPr id="0" name="Picture 5" descr="C:\Users\图书馆\Desktop\new_project\fig\LSTM\fig1-2019-05-10-15-13-42.png"/>
+                    <pic:cNvPicPr>
+                      <a:picLocks noChangeAspect="1" noChangeArrowheads="1"/>
+                    </pic:cNvPicPr>
+                  </pic:nvPicPr>
+                  <pic:blipFill>
+                    <a:blip r:embed="rId22">
+                      <a:extLst>
+                        <a:ext uri="{28A0092B-C50C-407E-A947-70E740481C1C}">
+                          <a14:useLocalDpi xmlns:a14="http://schemas.microsoft.com/office/drawing/2010/main" val="0"/>
+                        </a:ext>
+                      </a:extLst>
+                    </a:blip>
+                    <a:srcRect/>
+                    <a:stretch>
+                      <a:fillRect/>
+                    </a:stretch>
+                  </pic:blipFill>
+                  <pic:spPr bwMode="auto">
+                    <a:xfrm>
+                      <a:off x="0" y="0"/>
+                      <a:ext cx="5396865" cy="4044950"/>
+                    </a:xfrm>
+                    <a:prstGeom prst="rect">
+                      <a:avLst/>
+                    </a:prstGeom>
+                    <a:noFill/>
+                    <a:ln>
+                      <a:noFill/>
+                    </a:ln>
+                  </pic:spPr>
+                </pic:pic>
+              </a:graphicData>
+            </a:graphic>
+          </wp:inline>
+        </w:drawing>
+      </w:r>
+    </w:p>
+    <w:p>
+      <w:pPr>
+        <w:pStyle w:val="9-"/>
+        <w:rPr>
+          <w:rFonts w:hint="eastAsia"/>
+        </w:rPr>
+      </w:pPr>
+      <w:r>
+        <w:rPr>
+          <w:rFonts w:hint="eastAsia"/>
+        </w:rPr>
+        <w:t>图</w:t>
+      </w:r>
+      <w:r>
+        <w:rPr>
+          <w:rFonts w:hint="eastAsia"/>
+        </w:rPr>
+        <w:t>5-6</w:t>
+      </w:r>
+    </w:p>
+    <w:p>
+      <w:pPr>
+        <w:pStyle w:val="4-4"/>
+      </w:pPr>
+      <w:r>
+        <w:rPr>
+          <w:rFonts w:hint="eastAsia"/>
+        </w:rPr>
+        <w:t>5.2.3.2</w:t>
+      </w:r>
+      <w:r>
+        <w:t xml:space="preserve"> </w:t>
+      </w:r>
+      <w:r>
+        <w:rPr>
+          <w:rFonts w:hint="eastAsia"/>
+        </w:rPr>
+        <w:t>大盘股预测</w:t>
+      </w:r>
+    </w:p>
+    <w:p>
+      <w:pPr>
+        <w:pStyle w:val="555-"/>
+        <w:ind w:firstLine="480"/>
+      </w:pPr>
+      <w:r>
+        <w:rPr>
+          <w:rFonts w:hint="eastAsia"/>
+        </w:rPr>
+        <w:t>本文选择了一些大盘股进行实验分析，以测试神经网络对大盘股的预测效果如何。本文选</w:t>
+      </w:r>
+      <w:r>
+        <w:rPr>
+          <w:rFonts w:hint="eastAsia"/>
+        </w:rPr>
+        <w:t>取</w:t>
+      </w:r>
+      <w:r>
+        <w:rPr>
+          <w:rFonts w:hint="eastAsia"/>
+        </w:rPr>
+        <w:t>的大盘股有：</w:t>
+      </w:r>
+      <w:r>
+        <w:rPr>
+          <w:rFonts w:hint="eastAsia"/>
+        </w:rPr>
+        <w:t>中国平安</w:t>
+      </w:r>
+      <w:r>
+        <w:rPr>
+          <w:rFonts w:hint="eastAsia"/>
+        </w:rPr>
+        <w:t>、中信证券。</w:t>
+      </w:r>
+    </w:p>
+    <w:p>
+      <w:pPr>
+        <w:pStyle w:val="555-"/>
+        <w:ind w:firstLine="480"/>
+      </w:pPr>
+      <w:r>
+        <w:rPr>
+          <w:rFonts w:hint="eastAsia"/>
+        </w:rPr>
+        <w:t>1</w:t>
+      </w:r>
+      <w:r>
+        <w:rPr>
+          <w:rFonts w:hint="eastAsia"/>
+        </w:rPr>
+        <w:t>）</w:t>
+      </w:r>
+      <w:r>
+        <w:rPr>
+          <w:rFonts w:hint="eastAsia"/>
+        </w:rPr>
+        <w:t>中国平安</w:t>
+      </w:r>
+    </w:p>
+    <w:p>
+      <w:pPr>
+        <w:pStyle w:val="555-"/>
+        <w:ind w:firstLine="480"/>
+      </w:pPr>
+      <w:r>
+        <w:rPr>
+          <w:rFonts w:hint="eastAsia"/>
+        </w:rPr>
+        <w:t>本文选择了中国平安</w:t>
+      </w:r>
+      <w:r>
+        <w:rPr>
+          <w:rFonts w:hint="eastAsia"/>
+        </w:rPr>
+        <w:t>2011</w:t>
+      </w:r>
+      <w:r>
+        <w:rPr>
+          <w:rFonts w:hint="eastAsia"/>
+        </w:rPr>
+        <w:t>年</w:t>
+      </w:r>
+      <w:r>
+        <w:rPr>
+          <w:rFonts w:hint="eastAsia"/>
+        </w:rPr>
+        <w:t>1</w:t>
+      </w:r>
+      <w:r>
+        <w:rPr>
+          <w:rFonts w:hint="eastAsia"/>
+        </w:rPr>
+        <w:t>月至</w:t>
+      </w:r>
+      <w:r>
+        <w:rPr>
+          <w:rFonts w:hint="eastAsia"/>
+        </w:rPr>
+        <w:t>2014</w:t>
+      </w:r>
+      <w:r>
+        <w:rPr>
+          <w:rFonts w:hint="eastAsia"/>
+        </w:rPr>
+        <w:t>年</w:t>
+      </w:r>
+      <w:r>
+        <w:rPr>
+          <w:rFonts w:hint="eastAsia"/>
+        </w:rPr>
+        <w:t>12</w:t>
+      </w:r>
+      <w:r>
+        <w:rPr>
+          <w:rFonts w:hint="eastAsia"/>
+        </w:rPr>
+        <w:t>月的股票单日</w:t>
+      </w:r>
+      <w:proofErr w:type="gramStart"/>
+      <w:r>
+        <w:rPr>
+          <w:rFonts w:hint="eastAsia"/>
+        </w:rPr>
+        <w:t>最</w:t>
+      </w:r>
+      <w:proofErr w:type="gramEnd"/>
+      <w:r>
+        <w:rPr>
+          <w:rFonts w:hint="eastAsia"/>
+        </w:rPr>
+        <w:t>高价进行对算法的分析评估，其中</w:t>
+      </w:r>
+      <w:r>
+        <w:rPr>
+          <w:rFonts w:hint="eastAsia"/>
+        </w:rPr>
+        <w:t>2011</w:t>
+      </w:r>
+      <w:r>
+        <w:rPr>
+          <w:rFonts w:hint="eastAsia"/>
+        </w:rPr>
+        <w:t>年</w:t>
+      </w:r>
+      <w:r>
+        <w:rPr>
+          <w:rFonts w:hint="eastAsia"/>
+        </w:rPr>
+        <w:t>1</w:t>
+      </w:r>
+      <w:r>
+        <w:rPr>
+          <w:rFonts w:hint="eastAsia"/>
+        </w:rPr>
+        <w:t>月至</w:t>
+      </w:r>
+      <w:r>
+        <w:rPr>
+          <w:rFonts w:hint="eastAsia"/>
+        </w:rPr>
+        <w:t>2014</w:t>
+      </w:r>
+      <w:r>
+        <w:rPr>
+          <w:rFonts w:hint="eastAsia"/>
+        </w:rPr>
+        <w:t>年</w:t>
+      </w:r>
+      <w:r>
+        <w:rPr>
+          <w:rFonts w:hint="eastAsia"/>
+        </w:rPr>
+        <w:t>7</w:t>
+      </w:r>
+      <w:r>
+        <w:rPr>
+          <w:rFonts w:hint="eastAsia"/>
+        </w:rPr>
+        <w:t>月的数据用来训练，</w:t>
+      </w:r>
+      <w:r>
+        <w:rPr>
+          <w:rFonts w:hint="eastAsia"/>
+        </w:rPr>
+        <w:t>2014</w:t>
+      </w:r>
+      <w:r>
+        <w:rPr>
+          <w:rFonts w:hint="eastAsia"/>
+        </w:rPr>
+        <w:t>年</w:t>
+      </w:r>
+      <w:r>
+        <w:rPr>
+          <w:rFonts w:hint="eastAsia"/>
+        </w:rPr>
+        <w:t>8</w:t>
+      </w:r>
+      <w:r>
+        <w:rPr>
+          <w:rFonts w:hint="eastAsia"/>
+        </w:rPr>
+        <w:t>月至</w:t>
+      </w:r>
+      <w:r>
+        <w:rPr>
+          <w:rFonts w:hint="eastAsia"/>
+        </w:rPr>
+        <w:t>2014</w:t>
+      </w:r>
+      <w:r>
+        <w:rPr>
+          <w:rFonts w:hint="eastAsia"/>
+        </w:rPr>
+        <w:t>年</w:t>
+      </w:r>
+      <w:r>
+        <w:rPr>
+          <w:rFonts w:hint="eastAsia"/>
+        </w:rPr>
+        <w:t>12</w:t>
+      </w:r>
+      <w:r>
+        <w:rPr>
+          <w:rFonts w:hint="eastAsia"/>
+        </w:rPr>
+        <w:t>月的数据用来测试。测试效果如图</w:t>
+      </w:r>
+      <w:r>
+        <w:rPr>
+          <w:rFonts w:hint="eastAsia"/>
+        </w:rPr>
+        <w:t>5-7</w:t>
+      </w:r>
+      <w:r>
+        <w:rPr>
+          <w:rFonts w:hint="eastAsia"/>
+        </w:rPr>
+        <w:t>所示，中国平安这支股票在</w:t>
+      </w:r>
+      <w:r>
+        <w:rPr>
+          <w:rFonts w:hint="eastAsia"/>
+        </w:rPr>
+        <w:t>2014</w:t>
+      </w:r>
+      <w:r>
+        <w:rPr>
+          <w:rFonts w:hint="eastAsia"/>
+        </w:rPr>
+        <w:t>年</w:t>
+      </w:r>
+      <w:r>
+        <w:rPr>
+          <w:rFonts w:hint="eastAsia"/>
+        </w:rPr>
+        <w:t>8</w:t>
+      </w:r>
+      <w:r>
+        <w:rPr>
+          <w:rFonts w:hint="eastAsia"/>
+        </w:rPr>
+        <w:t>月至</w:t>
+      </w:r>
+      <w:r>
+        <w:rPr>
+          <w:rFonts w:hint="eastAsia"/>
+        </w:rPr>
+        <w:t>2014</w:t>
+      </w:r>
+      <w:r>
+        <w:rPr>
+          <w:rFonts w:hint="eastAsia"/>
+        </w:rPr>
+        <w:t>年</w:t>
+      </w:r>
+      <w:r>
+        <w:rPr>
+          <w:rFonts w:hint="eastAsia"/>
+        </w:rPr>
+        <w:t>11</w:t>
+      </w:r>
+      <w:r>
+        <w:rPr>
+          <w:rFonts w:hint="eastAsia"/>
+        </w:rPr>
+        <w:t>月中旬属于平稳期，股票价格波动很小，在</w:t>
+      </w:r>
+      <w:r>
+        <w:rPr>
+          <w:rFonts w:hint="eastAsia"/>
+        </w:rPr>
+        <w:t>2014</w:t>
+      </w:r>
+      <w:r>
+        <w:rPr>
+          <w:rFonts w:hint="eastAsia"/>
+        </w:rPr>
+        <w:t>年</w:t>
+      </w:r>
+      <w:r>
+        <w:rPr>
+          <w:rFonts w:hint="eastAsia"/>
+        </w:rPr>
+        <w:t>11</w:t>
+      </w:r>
+      <w:r>
+        <w:rPr>
+          <w:rFonts w:hint="eastAsia"/>
+        </w:rPr>
+        <w:t>月下旬时进入波动期，这段时间股票上涨和下跌的幅度都很大。对比神经网络的预测结果，在平稳期时神经网络可以预测到它的股价，在波动期时，神经网络预测的上涨幅度没有</w:t>
+      </w:r>
+      <w:r>
+        <w:rPr>
+          <w:rFonts w:hint="eastAsia"/>
+        </w:rPr>
+        <w:t>实际的上涨幅度大，而且没有预测到股票下跌的情况。</w:t>
+      </w:r>
+    </w:p>
+    <w:p>
+      <w:pPr>
+        <w:pStyle w:val="555-"/>
+        <w:ind w:firstLine="480"/>
+        <w:rPr>
+          <w:rFonts w:hint="eastAsia"/>
+        </w:rPr>
+      </w:pPr>
+    </w:p>
+    <w:p>
+      <w:pPr>
+        <w:pStyle w:val="9-"/>
+      </w:pPr>
+      <w:r>
+        <w:rPr>
+          <w:rFonts w:hint="eastAsia"/>
+          <w:noProof/>
+        </w:rPr>
+        <w:lastRenderedPageBreak/>
+        <w:drawing>
+          <wp:inline distT="0" distB="0" distL="0" distR="0">
+            <wp:extent cx="5396865" cy="4044950"/>
+            <wp:effectExtent l="0" t="0" r="0" b="0"/>
+            <wp:docPr id="8" name="图片 8" descr="C:\Users\图书馆\Desktop\new_project\fig\LSTM\fig1-2019-05-10-16-02-00.png"/>
+            <wp:cNvGraphicFramePr>
+              <a:graphicFrameLocks xmlns:a="http://schemas.openxmlformats.org/drawingml/2006/main" noChangeAspect="1"/>
+            </wp:cNvGraphicFramePr>
+            <a:graphic xmlns:a="http://schemas.openxmlformats.org/drawingml/2006/main">
+              <a:graphicData uri="http://schemas.openxmlformats.org/drawingml/2006/picture">
+                <pic:pic xmlns:pic="http://schemas.openxmlformats.org/drawingml/2006/picture">
+                  <pic:nvPicPr>
+                    <pic:cNvPr id="0" name="Picture 6" descr="C:\Users\图书馆\Desktop\new_project\fig\LSTM\fig1-2019-05-10-16-02-00.png"/>
+                    <pic:cNvPicPr>
+                      <a:picLocks noChangeAspect="1" noChangeArrowheads="1"/>
+                    </pic:cNvPicPr>
+                  </pic:nvPicPr>
+                  <pic:blipFill>
+                    <a:blip r:embed="rId23">
+                      <a:extLst>
+                        <a:ext uri="{28A0092B-C50C-407E-A947-70E740481C1C}">
+                          <a14:useLocalDpi xmlns:a14="http://schemas.microsoft.com/office/drawing/2010/main" val="0"/>
+                        </a:ext>
+                      </a:extLst>
+                    </a:blip>
+                    <a:srcRect/>
+                    <a:stretch>
+                      <a:fillRect/>
+                    </a:stretch>
+                  </pic:blipFill>
+                  <pic:spPr bwMode="auto">
+                    <a:xfrm>
+                      <a:off x="0" y="0"/>
+                      <a:ext cx="5396865" cy="4044950"/>
+                    </a:xfrm>
+                    <a:prstGeom prst="rect">
+                      <a:avLst/>
+                    </a:prstGeom>
+                    <a:noFill/>
+                    <a:ln>
+                      <a:noFill/>
+                    </a:ln>
+                  </pic:spPr>
+                </pic:pic>
+              </a:graphicData>
+            </a:graphic>
+          </wp:inline>
+        </w:drawing>
+      </w:r>
+    </w:p>
+    <w:p>
+      <w:pPr>
+        <w:pStyle w:val="9-"/>
+      </w:pPr>
+      <w:r>
+        <w:rPr>
+          <w:rFonts w:hint="eastAsia"/>
+        </w:rPr>
+        <w:t>图</w:t>
+      </w:r>
+      <w:r>
+        <w:rPr>
+          <w:rFonts w:hint="eastAsia"/>
+        </w:rPr>
+        <w:t>5-7</w:t>
+      </w:r>
+    </w:p>
+    <w:p>
+      <w:pPr>
+        <w:pStyle w:val="555-"/>
+        <w:ind w:firstLine="480"/>
+        <w:rPr>
+          <w:rFonts w:hint="eastAsia"/>
+        </w:rPr>
+      </w:pPr>
+      <w:r>
+        <w:rPr>
+          <w:rFonts w:hint="eastAsia"/>
+        </w:rPr>
+        <w:t>2</w:t>
+      </w:r>
+      <w:r>
+        <w:rPr>
+          <w:rFonts w:hint="eastAsia"/>
+        </w:rPr>
+        <w:t>）中信证券</w:t>
+      </w:r>
+    </w:p>
+    <w:p>
+      <w:pPr>
+        <w:pStyle w:val="555-"/>
+        <w:ind w:firstLine="480"/>
+      </w:pPr>
+      <w:r>
+        <w:rPr>
+          <w:rFonts w:hint="eastAsia"/>
+        </w:rPr>
+        <w:t>本文选取了中信证券</w:t>
+      </w:r>
+      <w:r>
+        <w:rPr>
+          <w:rFonts w:hint="eastAsia"/>
+        </w:rPr>
+        <w:t>2011</w:t>
+      </w:r>
+      <w:r>
+        <w:rPr>
+          <w:rFonts w:hint="eastAsia"/>
+        </w:rPr>
+        <w:t>年</w:t>
+      </w:r>
+      <w:r>
+        <w:rPr>
+          <w:rFonts w:hint="eastAsia"/>
+        </w:rPr>
+        <w:t>1</w:t>
+      </w:r>
+      <w:r>
+        <w:rPr>
+          <w:rFonts w:hint="eastAsia"/>
+        </w:rPr>
+        <w:t>月至</w:t>
+      </w:r>
+      <w:r>
+        <w:rPr>
+          <w:rFonts w:hint="eastAsia"/>
+        </w:rPr>
+        <w:t>2014</w:t>
+      </w:r>
+      <w:r>
+        <w:rPr>
+          <w:rFonts w:hint="eastAsia"/>
+        </w:rPr>
+        <w:t>年</w:t>
+      </w:r>
+      <w:r>
+        <w:rPr>
+          <w:rFonts w:hint="eastAsia"/>
+        </w:rPr>
+        <w:t>12</w:t>
+      </w:r>
+      <w:r>
+        <w:rPr>
+          <w:rFonts w:hint="eastAsia"/>
+        </w:rPr>
+        <w:t>月的股票单日</w:t>
+      </w:r>
+      <w:proofErr w:type="gramStart"/>
+      <w:r>
+        <w:rPr>
+          <w:rFonts w:hint="eastAsia"/>
+        </w:rPr>
+        <w:t>最</w:t>
+      </w:r>
+      <w:proofErr w:type="gramEnd"/>
+      <w:r>
+        <w:rPr>
+          <w:rFonts w:hint="eastAsia"/>
+        </w:rPr>
+        <w:t>高价进行对神经网络的实验与分析，其中</w:t>
+      </w:r>
+      <w:r>
+        <w:rPr>
+          <w:rFonts w:hint="eastAsia"/>
+        </w:rPr>
+        <w:t>2011</w:t>
+      </w:r>
+      <w:r>
+        <w:rPr>
+          <w:rFonts w:hint="eastAsia"/>
+        </w:rPr>
+        <w:t>年</w:t>
+      </w:r>
+      <w:r>
+        <w:rPr>
+          <w:rFonts w:hint="eastAsia"/>
+        </w:rPr>
+        <w:t>1</w:t>
+      </w:r>
+      <w:r>
+        <w:rPr>
+          <w:rFonts w:hint="eastAsia"/>
+        </w:rPr>
+        <w:t>月至</w:t>
+      </w:r>
+      <w:r>
+        <w:rPr>
+          <w:rFonts w:hint="eastAsia"/>
+        </w:rPr>
+        <w:t>2014</w:t>
+      </w:r>
+      <w:r>
+        <w:rPr>
+          <w:rFonts w:hint="eastAsia"/>
+        </w:rPr>
+        <w:t>年</w:t>
+      </w:r>
+      <w:r>
+        <w:rPr>
+          <w:rFonts w:hint="eastAsia"/>
+        </w:rPr>
+        <w:t>7</w:t>
+      </w:r>
+      <w:r>
+        <w:rPr>
+          <w:rFonts w:hint="eastAsia"/>
+        </w:rPr>
+        <w:t>月的股价数据用来训练，</w:t>
+      </w:r>
+      <w:r>
+        <w:rPr>
+          <w:rFonts w:hint="eastAsia"/>
+        </w:rPr>
+        <w:t>2014</w:t>
+      </w:r>
+      <w:r>
+        <w:rPr>
+          <w:rFonts w:hint="eastAsia"/>
+        </w:rPr>
+        <w:t>年</w:t>
+      </w:r>
+      <w:r>
+        <w:rPr>
+          <w:rFonts w:hint="eastAsia"/>
+        </w:rPr>
+        <w:t>8</w:t>
+      </w:r>
+      <w:r>
+        <w:rPr>
+          <w:rFonts w:hint="eastAsia"/>
+        </w:rPr>
+        <w:t>月至</w:t>
+      </w:r>
+      <w:r>
+        <w:rPr>
+          <w:rFonts w:hint="eastAsia"/>
+        </w:rPr>
+        <w:t>2014</w:t>
+      </w:r>
+      <w:r>
+        <w:rPr>
+          <w:rFonts w:hint="eastAsia"/>
+        </w:rPr>
+        <w:t>年</w:t>
+      </w:r>
+      <w:r>
+        <w:rPr>
+          <w:rFonts w:hint="eastAsia"/>
+        </w:rPr>
+        <w:t>12</w:t>
+      </w:r>
+      <w:r>
+        <w:rPr>
+          <w:rFonts w:hint="eastAsia"/>
+        </w:rPr>
+        <w:t>月的股价数据用来测试。测试结果在图</w:t>
+      </w:r>
+      <w:r>
+        <w:rPr>
+          <w:rFonts w:hint="eastAsia"/>
+        </w:rPr>
+        <w:t>5-8</w:t>
+      </w:r>
+      <w:r>
+        <w:rPr>
+          <w:rFonts w:hint="eastAsia"/>
+        </w:rPr>
+        <w:t>中显示。从实际股价数据中可以看出</w:t>
+      </w:r>
+      <w:r>
+        <w:rPr>
+          <w:rFonts w:hint="eastAsia"/>
+        </w:rPr>
+        <w:t>，</w:t>
+      </w:r>
+      <w:r>
+        <w:rPr>
+          <w:rFonts w:hint="eastAsia"/>
+        </w:rPr>
+        <w:t>中信证券在</w:t>
+      </w:r>
+      <w:r>
+        <w:rPr>
+          <w:rFonts w:hint="eastAsia"/>
+        </w:rPr>
+        <w:t>2014</w:t>
+      </w:r>
+      <w:r>
+        <w:rPr>
+          <w:rFonts w:hint="eastAsia"/>
+        </w:rPr>
+        <w:t>年</w:t>
+      </w:r>
+      <w:r>
+        <w:rPr>
+          <w:rFonts w:hint="eastAsia"/>
+        </w:rPr>
+        <w:t>8</w:t>
+      </w:r>
+      <w:r>
+        <w:rPr>
+          <w:rFonts w:hint="eastAsia"/>
+        </w:rPr>
+        <w:t>月至</w:t>
+      </w:r>
+      <w:r>
+        <w:rPr>
+          <w:rFonts w:hint="eastAsia"/>
+        </w:rPr>
+        <w:t>2014</w:t>
+      </w:r>
+      <w:r>
+        <w:rPr>
+          <w:rFonts w:hint="eastAsia"/>
+        </w:rPr>
+        <w:t>年</w:t>
+      </w:r>
+      <w:r>
+        <w:rPr>
+          <w:rFonts w:hint="eastAsia"/>
+        </w:rPr>
+        <w:t>11</w:t>
+      </w:r>
+      <w:r>
+        <w:rPr>
+          <w:rFonts w:hint="eastAsia"/>
+        </w:rPr>
+        <w:t>月中旬的股价较为平稳，在</w:t>
+      </w:r>
+      <w:r>
+        <w:rPr>
+          <w:rFonts w:hint="eastAsia"/>
+        </w:rPr>
+        <w:t>2014</w:t>
+      </w:r>
+      <w:r>
+        <w:rPr>
+          <w:rFonts w:hint="eastAsia"/>
+        </w:rPr>
+        <w:t>年</w:t>
+      </w:r>
+      <w:r>
+        <w:rPr>
+          <w:rFonts w:hint="eastAsia"/>
+        </w:rPr>
+        <w:t>11</w:t>
+      </w:r>
+      <w:r>
+        <w:rPr>
+          <w:rFonts w:hint="eastAsia"/>
+        </w:rPr>
+        <w:t>月下旬至</w:t>
+      </w:r>
+      <w:r>
+        <w:rPr>
+          <w:rFonts w:hint="eastAsia"/>
+        </w:rPr>
+        <w:t>2014</w:t>
+      </w:r>
+      <w:r>
+        <w:rPr>
+          <w:rFonts w:hint="eastAsia"/>
+        </w:rPr>
+        <w:t>年</w:t>
+      </w:r>
+      <w:r>
+        <w:rPr>
+          <w:rFonts w:hint="eastAsia"/>
+        </w:rPr>
+        <w:t>12</w:t>
+      </w:r>
+      <w:r>
+        <w:rPr>
+          <w:rFonts w:hint="eastAsia"/>
+        </w:rPr>
+        <w:t>月上涨和下跌幅度都较大，波动性较大。</w:t>
+      </w:r>
+      <w:r>
+        <w:rPr>
+          <w:rFonts w:hint="eastAsia"/>
+        </w:rPr>
+        <w:t>从预测的股价数据中可以看出，神经网络可基本预测股票价格走势，但是遇到突然下跌的情况，预测效果不好。</w:t>
+      </w:r>
+    </w:p>
+    <w:p>
+      <w:pPr>
+        <w:pStyle w:val="9-"/>
+      </w:pPr>
+      <w:r>
+        <w:rPr>
+          <w:noProof/>
+        </w:rPr>
+        <w:lastRenderedPageBreak/>
+        <w:drawing>
+          <wp:inline distT="0" distB="0" distL="0" distR="0">
+            <wp:extent cx="5396865" cy="4044950"/>
+            <wp:effectExtent l="0" t="0" r="0" b="0"/>
+            <wp:docPr id="9" name="图片 9" descr="C:\Users\图书馆\Desktop\new_project\fig\LSTM\fig1-2019-05-10-16-33-19.png"/>
+            <wp:cNvGraphicFramePr>
+              <a:graphicFrameLocks xmlns:a="http://schemas.openxmlformats.org/drawingml/2006/main" noChangeAspect="1"/>
+            </wp:cNvGraphicFramePr>
+            <a:graphic xmlns:a="http://schemas.openxmlformats.org/drawingml/2006/main">
+              <a:graphicData uri="http://schemas.openxmlformats.org/drawingml/2006/picture">
+                <pic:pic xmlns:pic="http://schemas.openxmlformats.org/drawingml/2006/picture">
+                  <pic:nvPicPr>
+                    <pic:cNvPr id="0" name="Picture 7" descr="C:\Users\图书馆\Desktop\new_project\fig\LSTM\fig1-2019-05-10-16-33-19.png"/>
+                    <pic:cNvPicPr>
+                      <a:picLocks noChangeAspect="1" noChangeArrowheads="1"/>
+                    </pic:cNvPicPr>
+                  </pic:nvPicPr>
+                  <pic:blipFill>
+                    <a:blip r:embed="rId24">
+                      <a:extLst>
+                        <a:ext uri="{28A0092B-C50C-407E-A947-70E740481C1C}">
+                          <a14:useLocalDpi xmlns:a14="http://schemas.microsoft.com/office/drawing/2010/main" val="0"/>
+                        </a:ext>
+                      </a:extLst>
+                    </a:blip>
+                    <a:srcRect/>
+                    <a:stretch>
+                      <a:fillRect/>
+                    </a:stretch>
+                  </pic:blipFill>
+                  <pic:spPr bwMode="auto">
+                    <a:xfrm>
+                      <a:off x="0" y="0"/>
+                      <a:ext cx="5396865" cy="4044950"/>
+                    </a:xfrm>
+                    <a:prstGeom prst="rect">
+                      <a:avLst/>
+                    </a:prstGeom>
+                    <a:noFill/>
+                    <a:ln>
+                      <a:noFill/>
+                    </a:ln>
+                  </pic:spPr>
+                </pic:pic>
+              </a:graphicData>
+            </a:graphic>
+          </wp:inline>
+        </w:drawing>
+      </w:r>
+    </w:p>
+    <w:p>
+      <w:pPr>
+        <w:pStyle w:val="9-"/>
+      </w:pPr>
+      <w:r>
+        <w:rPr>
+          <w:rFonts w:hint="eastAsia"/>
+        </w:rPr>
+        <w:t>图</w:t>
+      </w:r>
+      <w:r>
+        <w:rPr>
+          <w:rFonts w:hint="eastAsia"/>
+        </w:rPr>
+        <w:t>5-8</w:t>
+      </w:r>
+    </w:p>
+    <w:p>
+      <w:pPr>
+        <w:pStyle w:val="4-4"/>
+      </w:pPr>
+      <w:r>
+        <w:rPr>
+          <w:rFonts w:hint="eastAsia"/>
+        </w:rPr>
+        <w:t>5.2.3.3</w:t>
+      </w:r>
+      <w:r>
+        <w:t xml:space="preserve"> </w:t>
+      </w:r>
+      <w:r>
+        <w:rPr>
+          <w:rFonts w:hint="eastAsia"/>
+        </w:rPr>
+        <w:t>小盘股预测</w:t>
+      </w:r>
+    </w:p>
+    <w:p>
+      <w:pPr>
+        <w:pStyle w:val="555-"/>
+        <w:ind w:firstLine="480"/>
+      </w:pPr>
+      <w:r>
+        <w:rPr>
+          <w:rFonts w:hint="eastAsia"/>
+        </w:rPr>
+        <w:t>本文选择了一些小盘股进行实验分析，以测试神经网络对小盘股的预测效果如何。本文选取的小盘股有：万里股份、</w:t>
+      </w:r>
+      <w:r>
+        <w:rPr>
+          <w:rFonts w:hint="eastAsia"/>
+        </w:rPr>
+        <w:t>南京化纤。</w:t>
+      </w:r>
+    </w:p>
+    <w:p>
+      <w:pPr>
+        <w:pStyle w:val="555-"/>
+        <w:ind w:firstLine="480"/>
+      </w:pPr>
+      <w:r>
+        <w:rPr>
+          <w:rFonts w:hint="eastAsia"/>
+        </w:rPr>
+        <w:t>1</w:t>
+      </w:r>
+      <w:r>
+        <w:rPr>
+          <w:rFonts w:hint="eastAsia"/>
+        </w:rPr>
+        <w:t>）万里股份</w:t>
+      </w:r>
+    </w:p>
+    <w:p>
+      <w:pPr>
+        <w:pStyle w:val="555-"/>
+        <w:ind w:firstLine="480"/>
+      </w:pPr>
+      <w:r>
+        <w:rPr>
+          <w:rFonts w:hint="eastAsia"/>
+        </w:rPr>
+        <w:t>万里股份</w:t>
+      </w:r>
+      <w:r>
+        <w:rPr>
+          <w:rFonts w:hint="eastAsia"/>
+        </w:rPr>
+        <w:t>属于电器器械和器材制造业，主要业务是设计、制造、销售零部件。我们选取万里股份</w:t>
+      </w:r>
+      <w:r>
+        <w:rPr>
+          <w:rFonts w:hint="eastAsia"/>
+        </w:rPr>
+        <w:t>2011</w:t>
+      </w:r>
+      <w:r>
+        <w:rPr>
+          <w:rFonts w:hint="eastAsia"/>
+        </w:rPr>
+        <w:t>年</w:t>
+      </w:r>
+      <w:r>
+        <w:rPr>
+          <w:rFonts w:hint="eastAsia"/>
+        </w:rPr>
+        <w:t>1</w:t>
+      </w:r>
+      <w:r>
+        <w:rPr>
+          <w:rFonts w:hint="eastAsia"/>
+        </w:rPr>
+        <w:t>月至</w:t>
+      </w:r>
+      <w:r>
+        <w:rPr>
+          <w:rFonts w:hint="eastAsia"/>
+        </w:rPr>
+        <w:t>2014</w:t>
+      </w:r>
+      <w:r>
+        <w:rPr>
+          <w:rFonts w:hint="eastAsia"/>
+        </w:rPr>
+        <w:t>年</w:t>
+      </w:r>
+      <w:r>
+        <w:t>12</w:t>
+      </w:r>
+      <w:r>
+        <w:rPr>
+          <w:rFonts w:hint="eastAsia"/>
+        </w:rPr>
+        <w:t>月的股票数据进行分析和研究，其中</w:t>
+      </w:r>
+      <w:r>
+        <w:rPr>
+          <w:rFonts w:hint="eastAsia"/>
+        </w:rPr>
+        <w:t>2011</w:t>
+      </w:r>
+      <w:r>
+        <w:rPr>
+          <w:rFonts w:hint="eastAsia"/>
+        </w:rPr>
+        <w:t>年</w:t>
+      </w:r>
+      <w:r>
+        <w:rPr>
+          <w:rFonts w:hint="eastAsia"/>
+        </w:rPr>
+        <w:t>1</w:t>
+      </w:r>
+      <w:r>
+        <w:rPr>
+          <w:rFonts w:hint="eastAsia"/>
+        </w:rPr>
+        <w:t>月至</w:t>
+      </w:r>
+      <w:r>
+        <w:rPr>
+          <w:rFonts w:hint="eastAsia"/>
+        </w:rPr>
+        <w:t>2014</w:t>
+      </w:r>
+      <w:r>
+        <w:rPr>
+          <w:rFonts w:hint="eastAsia"/>
+        </w:rPr>
+        <w:t>年</w:t>
+      </w:r>
+      <w:r>
+        <w:t>7</w:t>
+      </w:r>
+      <w:r>
+        <w:rPr>
+          <w:rFonts w:hint="eastAsia"/>
+        </w:rPr>
+        <w:t>月的股票单日最高价格用来训练，</w:t>
+      </w:r>
+      <w:r>
+        <w:rPr>
+          <w:rFonts w:hint="eastAsia"/>
+        </w:rPr>
+        <w:t>2014</w:t>
+      </w:r>
+      <w:r>
+        <w:rPr>
+          <w:rFonts w:hint="eastAsia"/>
+        </w:rPr>
+        <w:t>年</w:t>
+      </w:r>
+      <w:r>
+        <w:rPr>
+          <w:rFonts w:hint="eastAsia"/>
+        </w:rPr>
+        <w:t>8</w:t>
+      </w:r>
+      <w:r>
+        <w:rPr>
+          <w:rFonts w:hint="eastAsia"/>
+        </w:rPr>
+        <w:t>月至</w:t>
+      </w:r>
+      <w:r>
+        <w:rPr>
+          <w:rFonts w:hint="eastAsia"/>
+        </w:rPr>
+        <w:t>2014</w:t>
+      </w:r>
+      <w:r>
+        <w:rPr>
+          <w:rFonts w:hint="eastAsia"/>
+        </w:rPr>
+        <w:t>年</w:t>
+      </w:r>
+      <w:r>
+        <w:rPr>
+          <w:rFonts w:hint="eastAsia"/>
+        </w:rPr>
+        <w:t>12</w:t>
+      </w:r>
+      <w:r>
+        <w:rPr>
+          <w:rFonts w:hint="eastAsia"/>
+        </w:rPr>
+        <w:t>月的单日最高价格用来测试神经网络的预测效果。</w:t>
+      </w:r>
+    </w:p>
+    <w:p>
+      <w:pPr>
+        <w:pStyle w:val="555-"/>
+        <w:ind w:firstLine="480"/>
+      </w:pPr>
+      <w:r>
+        <w:rPr>
+          <w:rFonts w:hint="eastAsia"/>
+        </w:rPr>
+        <w:t>2</w:t>
+      </w:r>
+      <w:r>
+        <w:rPr>
+          <w:rFonts w:hint="eastAsia"/>
+        </w:rPr>
+        <w:t>）南京化纤</w:t>
+      </w:r>
+    </w:p>
+    <w:p>
+      <w:pPr>
+        <w:pStyle w:val="555-"/>
+        <w:ind w:firstLine="480"/>
+        <w:rPr>
+          <w:rFonts w:hint="eastAsia"/>
+        </w:rPr>
+      </w:pPr>
+      <w:r>
+        <w:rPr>
+          <w:rFonts w:hint="eastAsia"/>
+        </w:rPr>
+        <w:t>南京化纤属于</w:t>
+      </w:r>
+      <w:r>
+        <w:rPr>
+          <w:rFonts w:hint="eastAsia"/>
+        </w:rPr>
+        <w:t>化学纤维制造业</w:t>
+      </w:r>
+      <w:r>
+        <w:rPr>
+          <w:rFonts w:hint="eastAsia"/>
+        </w:rPr>
+        <w:t>，主要业务是</w:t>
+      </w:r>
+      <w:r>
+        <w:rPr>
+          <w:rFonts w:hint="eastAsia"/>
+        </w:rPr>
+        <w:t>化学纤维制品</w:t>
+      </w:r>
+      <w:r>
+        <w:rPr>
+          <w:rFonts w:hint="eastAsia"/>
+        </w:rPr>
+        <w:t>。在本文中我们选择南京化纤</w:t>
+      </w:r>
+      <w:r>
+        <w:rPr>
+          <w:rFonts w:hint="eastAsia"/>
+        </w:rPr>
+        <w:t>2</w:t>
+      </w:r>
+      <w:r>
+        <w:t>011</w:t>
+      </w:r>
+      <w:r>
+        <w:rPr>
+          <w:rFonts w:hint="eastAsia"/>
+        </w:rPr>
+        <w:t>年</w:t>
+      </w:r>
+      <w:r>
+        <w:rPr>
+          <w:rFonts w:hint="eastAsia"/>
+        </w:rPr>
+        <w:t>1</w:t>
+      </w:r>
+      <w:r>
+        <w:rPr>
+          <w:rFonts w:hint="eastAsia"/>
+        </w:rPr>
+        <w:t>月至</w:t>
+      </w:r>
+      <w:r>
+        <w:rPr>
+          <w:rFonts w:hint="eastAsia"/>
+        </w:rPr>
+        <w:t>2</w:t>
+      </w:r>
+      <w:r>
+        <w:t>014</w:t>
+      </w:r>
+      <w:r>
+        <w:rPr>
+          <w:rFonts w:hint="eastAsia"/>
+        </w:rPr>
+        <w:t>年</w:t>
+      </w:r>
+      <w:r>
+        <w:rPr>
+          <w:rFonts w:hint="eastAsia"/>
+        </w:rPr>
+        <w:t>1</w:t>
+      </w:r>
+      <w:r>
+        <w:t>2</w:t>
+      </w:r>
+      <w:r>
+        <w:rPr>
+          <w:rFonts w:hint="eastAsia"/>
+        </w:rPr>
+        <w:t>月的股票数据对算法的效果进行</w:t>
+      </w:r>
+      <w:r>
+        <w:rPr>
+          <w:rFonts w:hint="eastAsia"/>
+        </w:rPr>
+        <w:t>检验。其中，我们用</w:t>
+      </w:r>
+      <w:r>
+        <w:rPr>
+          <w:rFonts w:hint="eastAsia"/>
+        </w:rPr>
+        <w:t>2</w:t>
+      </w:r>
+      <w:r>
+        <w:t>011</w:t>
+      </w:r>
+      <w:r>
+        <w:rPr>
+          <w:rFonts w:hint="eastAsia"/>
+        </w:rPr>
+        <w:t>年</w:t>
+      </w:r>
+      <w:r>
+        <w:rPr>
+          <w:rFonts w:hint="eastAsia"/>
+        </w:rPr>
+        <w:t>1</w:t>
+      </w:r>
+      <w:r>
+        <w:rPr>
+          <w:rFonts w:hint="eastAsia"/>
+        </w:rPr>
+        <w:t>月至</w:t>
+      </w:r>
+      <w:r>
+        <w:rPr>
+          <w:rFonts w:hint="eastAsia"/>
+        </w:rPr>
+        <w:t>2</w:t>
+      </w:r>
+      <w:r>
+        <w:t>014</w:t>
+      </w:r>
+      <w:r>
+        <w:rPr>
+          <w:rFonts w:hint="eastAsia"/>
+        </w:rPr>
+        <w:t>年</w:t>
+      </w:r>
+      <w:r>
+        <w:rPr>
+          <w:rFonts w:hint="eastAsia"/>
+        </w:rPr>
+        <w:t>7</w:t>
+      </w:r>
+      <w:r>
+        <w:rPr>
+          <w:rFonts w:hint="eastAsia"/>
+        </w:rPr>
+        <w:t>月的股票数据训练，</w:t>
+      </w:r>
+      <w:r>
+        <w:rPr>
+          <w:rFonts w:hint="eastAsia"/>
+        </w:rPr>
+        <w:t>2</w:t>
+      </w:r>
+      <w:r>
+        <w:t>014</w:t>
+      </w:r>
+      <w:r>
+        <w:rPr>
+          <w:rFonts w:hint="eastAsia"/>
+        </w:rPr>
+        <w:t>年</w:t>
+      </w:r>
+      <w:r>
+        <w:rPr>
+          <w:rFonts w:hint="eastAsia"/>
+        </w:rPr>
+        <w:t>8</w:t>
+      </w:r>
+      <w:r>
+        <w:rPr>
+          <w:rFonts w:hint="eastAsia"/>
+        </w:rPr>
+        <w:t>月至</w:t>
+      </w:r>
+      <w:r>
+        <w:rPr>
+          <w:rFonts w:hint="eastAsia"/>
+        </w:rPr>
+        <w:t>2</w:t>
+      </w:r>
+      <w:r>
+        <w:t>014</w:t>
+      </w:r>
+      <w:r>
+        <w:rPr>
+          <w:rFonts w:hint="eastAsia"/>
+        </w:rPr>
+        <w:t>年</w:t>
+      </w:r>
+      <w:r>
+        <w:rPr>
+          <w:rFonts w:hint="eastAsia"/>
+        </w:rPr>
+        <w:t>1</w:t>
+      </w:r>
+      <w:r>
+        <w:t>2</w:t>
+      </w:r>
+      <w:r>
+        <w:rPr>
+          <w:rFonts w:hint="eastAsia"/>
+        </w:rPr>
+        <w:t>的股票数据用来测试。</w:t>
+      </w:r>
+      <w:bookmarkStart w:id="89" w:name="_GoBack"/>
+      <w:bookmarkEnd w:id="89"/>
+    </w:p>
+    <w:p>
+      <w:pPr>
+        <w:pStyle w:val="2-2"/>
+      </w:pPr>
+      <w:bookmarkStart w:id="90" w:name="_Toc8400981"/>
+      <w:r>
+        <w:rPr>
+          <w:rFonts w:hint="eastAsia"/>
+        </w:rPr>
+        <w:lastRenderedPageBreak/>
+        <w:t>5.3</w:t>
+      </w:r>
+      <w:r>
+        <w:t xml:space="preserve"> </w:t>
+      </w:r>
+      <w:r>
+        <w:rPr>
+          <w:rFonts w:hint="eastAsia"/>
+        </w:rPr>
+        <w:t>评估指标</w:t>
+      </w:r>
+      <w:bookmarkEnd w:id="90"/>
     </w:p>
     <w:p>
       <w:pPr>
         <w:pStyle w:val="3-3"/>
       </w:pPr>
-      <w:r>
-        <w:rPr>
-          <w:rFonts w:hint="eastAsia"/>
-        </w:rPr>
-        <w:t>5.2.3</w:t>
+      <w:bookmarkStart w:id="91" w:name="_Toc8400982"/>
+      <w:r>
+        <w:rPr>
+          <w:rFonts w:hint="eastAsia"/>
+        </w:rPr>
+        <w:t>5.3.1</w:t>
       </w:r>
       <w:r>
         <w:t xml:space="preserve"> </w:t>
@@ -51610,113 +54712,9 @@
         <w:rPr>
           <w:rFonts w:hint="eastAsia"/>
         </w:rPr>
-        <w:t>个股股价预测</w:t>
-      </w:r>
-    </w:p>
-    <w:p>
-      <w:pPr>
-        <w:pStyle w:val="4-4"/>
-      </w:pPr>
-      <w:r>
-        <w:rPr>
-          <w:rFonts w:hint="eastAsia"/>
-        </w:rPr>
-        <w:t>5.2.3.1</w:t>
-      </w:r>
-      <w:r>
-        <w:t xml:space="preserve"> </w:t>
-      </w:r>
-      <w:r>
-        <w:rPr>
-          <w:rFonts w:hint="eastAsia"/>
-        </w:rPr>
-        <w:t>成分股预测</w:t>
-      </w:r>
-    </w:p>
-    <w:p>
-      <w:pPr>
-        <w:pStyle w:val="4-4"/>
-      </w:pPr>
-      <w:r>
-        <w:rPr>
-          <w:rFonts w:hint="eastAsia"/>
-        </w:rPr>
-        <w:t>5.2.3.2</w:t>
-      </w:r>
-      <w:r>
-        <w:t xml:space="preserve"> </w:t>
-      </w:r>
-      <w:r>
-        <w:rPr>
-          <w:rFonts w:hint="eastAsia"/>
-        </w:rPr>
-        <w:t>大盘股预测</w:t>
-      </w:r>
-    </w:p>
-    <w:p>
-      <w:pPr>
-        <w:pStyle w:val="4-4"/>
-      </w:pPr>
-      <w:r>
-        <w:rPr>
-          <w:rFonts w:hint="eastAsia"/>
-        </w:rPr>
-        <w:t>5.2.3.3</w:t>
-      </w:r>
-      <w:r>
-        <w:t xml:space="preserve"> </w:t>
-      </w:r>
-      <w:r>
-        <w:rPr>
-          <w:rFonts w:hint="eastAsia"/>
-        </w:rPr>
-        <w:t>小盘股预测</w:t>
-      </w:r>
-    </w:p>
-    <w:p>
-      <w:pPr>
-        <w:pStyle w:val="2-2"/>
-      </w:pPr>
-      <w:bookmarkStart w:id="86" w:name="_Toc8226189"/>
-      <w:r>
-        <w:rPr>
-          <w:rFonts w:hint="eastAsia"/>
-        </w:rPr>
-        <w:lastRenderedPageBreak/>
-        <w:t>5.3</w:t>
-      </w:r>
-      <w:r>
-        <w:t xml:space="preserve"> </w:t>
-      </w:r>
-      <w:r>
-        <w:rPr>
-          <w:rFonts w:hint="eastAsia"/>
-        </w:rPr>
-        <w:t>评估指标</w:t>
-      </w:r>
-      <w:bookmarkEnd w:id="86"/>
-    </w:p>
-    <w:p>
-      <w:pPr>
-        <w:pStyle w:val="3-3"/>
-      </w:pPr>
-      <w:bookmarkStart w:id="87" w:name="_Toc8226190"/>
-      <w:r>
-        <w:rPr>
-          <w:rFonts w:hint="eastAsia"/>
-        </w:rPr>
-        <w:t>5.3.1</w:t>
-      </w:r>
-      <w:r>
-        <w:t xml:space="preserve"> </w:t>
-      </w:r>
-      <w:r>
-        <w:rPr>
-          <w:rFonts w:hint="eastAsia"/>
-        </w:rPr>
         <w:t>均方误差</w:t>
       </w:r>
-      <w:bookmarkEnd w:id="87"/>
+      <w:bookmarkEnd w:id="91"/>
     </w:p>
     <w:p>
       <w:pPr>
@@ -51980,7 +54978,7 @@
       <w:pPr>
         <w:pStyle w:val="3-3"/>
       </w:pPr>
-      <w:bookmarkStart w:id="88" w:name="_Toc8226191"/>
+      <w:bookmarkStart w:id="92" w:name="_Toc8400983"/>
       <w:r>
         <w:rPr>
           <w:rFonts w:hint="eastAsia"/>
@@ -51996,7 +54994,7 @@
         </w:rPr>
         <w:t>泰尔不平等系数</w:t>
       </w:r>
-      <w:bookmarkEnd w:id="88"/>
+      <w:bookmarkEnd w:id="92"/>
     </w:p>
     <w:p>
       <w:pPr>
@@ -52015,11 +55013,9 @@
         </w:rPr>
         <w:t>Theil</w:t>
       </w:r>
-      <w:proofErr w:type="gramStart"/>
-      <w:r>
-        <w:t>’</w:t>
-      </w:r>
-      <w:proofErr w:type="gramEnd"/>
+      <w:r>
+        <w:t>`</w:t>
+      </w:r>
       <w:r>
         <w:t>s inequality coefficien</w:t>
       </w:r>
@@ -52503,7 +55499,7 @@
       <w:pPr>
         <w:pStyle w:val="3-3"/>
       </w:pPr>
-      <w:bookmarkStart w:id="89" w:name="_Toc8226192"/>
+      <w:bookmarkStart w:id="93" w:name="_Toc8400984"/>
       <w:r>
         <w:rPr>
           <w:rFonts w:hint="eastAsia"/>
@@ -52519,7 +55515,7 @@
         </w:rPr>
         <w:t>平均偏差</w:t>
       </w:r>
-      <w:bookmarkEnd w:id="89"/>
+      <w:bookmarkEnd w:id="93"/>
     </w:p>
     <w:p>
       <w:pPr>
@@ -52757,7 +55753,7 @@
       <w:pPr>
         <w:pStyle w:val="3-3"/>
       </w:pPr>
-      <w:bookmarkStart w:id="90" w:name="_Toc8226193"/>
+      <w:bookmarkStart w:id="94" w:name="_Toc8400985"/>
       <w:r>
         <w:rPr>
           <w:rFonts w:hint="eastAsia"/>
@@ -52773,7 +55769,7 @@
         </w:rPr>
         <w:t>数据准确性</w:t>
       </w:r>
-      <w:bookmarkEnd w:id="90"/>
+      <w:bookmarkEnd w:id="94"/>
     </w:p>
     <w:p>
       <w:pPr>
@@ -53364,14 +56360,13 @@
       <w:pPr>
         <w:pStyle w:val="3-3"/>
       </w:pPr>
-      <w:bookmarkStart w:id="91" w:name="_Toc8226194"/>
+      <w:bookmarkStart w:id="95" w:name="_Toc8400986"/>
       <w:r>
         <w:rPr>
           <w:rFonts w:hint="eastAsia"/>
         </w:rPr>
         <w:t>5.3.5</w:t>
       </w:r>
-      <w:bookmarkEnd w:id="91"/>
       <w:r>
         <w:t xml:space="preserve"> </w:t>
       </w:r>
@@ -53381,6 +56376,7 @@
         </w:rPr>
         <w:t>平均绝对百分误差</w:t>
       </w:r>
+      <w:bookmarkEnd w:id="95"/>
     </w:p>
     <w:p>
       <w:pPr>
@@ -53643,7 +56639,7 @@
       <w:pPr>
         <w:pStyle w:val="3-3"/>
       </w:pPr>
-      <w:bookmarkStart w:id="92" w:name="_Toc8226195"/>
+      <w:bookmarkStart w:id="96" w:name="_Toc8400987"/>
       <w:r>
         <w:rPr>
           <w:rFonts w:hint="eastAsia"/>
@@ -53654,13 +56650,13 @@
       <w:r>
         <w:t xml:space="preserve"> </w:t>
       </w:r>
-      <w:bookmarkEnd w:id="92"/>
       <w:r>
         <w:rPr>
           <w:rFonts w:hint="eastAsia"/>
         </w:rPr>
         <w:t>相关系数</w:t>
       </w:r>
+      <w:bookmarkEnd w:id="96"/>
     </w:p>
     <w:p>
       <w:pPr>
@@ -54155,8 +57151,11 @@
     <w:p>
       <w:pPr>
         <w:pStyle w:val="2-2"/>
+        <w:rPr>
+          <w:rFonts w:hint="eastAsia"/>
+        </w:rPr>
       </w:pPr>
-      <w:bookmarkStart w:id="93" w:name="_Toc8226196"/>
+      <w:bookmarkStart w:id="97" w:name="_Toc8400988"/>
       <w:r>
         <w:rPr>
           <w:rFonts w:hint="eastAsia"/>
@@ -54172,19 +57171,19 @@
         </w:rPr>
         <w:t>综合评</w:t>
       </w:r>
-      <w:bookmarkEnd w:id="93"/>
       <w:r>
         <w:rPr>
           <w:rFonts w:hint="eastAsia"/>
         </w:rPr>
         <w:t>价</w:t>
       </w:r>
+      <w:bookmarkEnd w:id="97"/>
     </w:p>
     <w:p>
       <w:pPr>
         <w:pStyle w:val="2-2"/>
       </w:pPr>
-      <w:bookmarkStart w:id="94" w:name="_Toc8226197"/>
+      <w:bookmarkStart w:id="98" w:name="_Toc8400989"/>
       <w:r>
         <w:rPr>
           <w:rFonts w:hint="eastAsia"/>
@@ -54200,7 +57199,7 @@
         </w:rPr>
         <w:t>投资方案</w:t>
       </w:r>
-      <w:bookmarkEnd w:id="94"/>
+      <w:bookmarkEnd w:id="98"/>
     </w:p>
     <w:p>
       <w:pPr>
@@ -54218,7 +57217,7 @@
       <w:pPr>
         <w:pStyle w:val="1-1"/>
       </w:pPr>
-      <w:bookmarkStart w:id="95" w:name="_Toc8226198"/>
+      <w:bookmarkStart w:id="99" w:name="_Toc8400990"/>
       <w:r>
         <w:rPr>
           <w:rFonts w:hint="eastAsia"/>
@@ -54238,7 +57237,7 @@
         </w:rPr>
         <w:t>论</w:t>
       </w:r>
-      <w:bookmarkEnd w:id="95"/>
+      <w:bookmarkEnd w:id="99"/>
     </w:p>
     <w:p>
       <w:pPr>
@@ -54262,10 +57261,10 @@
       <w:pPr>
         <w:pStyle w:val="1-1"/>
       </w:pPr>
-      <w:bookmarkStart w:id="96" w:name="_Toc466640275"/>
-      <w:bookmarkStart w:id="97" w:name="_Toc466640343"/>
-      <w:bookmarkStart w:id="98" w:name="_Toc466640609"/>
-      <w:bookmarkStart w:id="99" w:name="_Toc8226199"/>
+      <w:bookmarkStart w:id="100" w:name="_Toc466640275"/>
+      <w:bookmarkStart w:id="101" w:name="_Toc466640343"/>
+      <w:bookmarkStart w:id="102" w:name="_Toc466640609"/>
+      <w:bookmarkStart w:id="103" w:name="_Toc8400991"/>
       <w:r>
         <w:rPr>
           <w:rFonts w:hint="eastAsia"/>
@@ -54285,10 +57284,10 @@
         </w:rPr>
         <w:t>谢</w:t>
       </w:r>
-      <w:bookmarkEnd w:id="96"/>
-      <w:bookmarkEnd w:id="97"/>
-      <w:bookmarkEnd w:id="98"/>
-      <w:bookmarkEnd w:id="99"/>
+      <w:bookmarkEnd w:id="100"/>
+      <w:bookmarkEnd w:id="101"/>
+      <w:bookmarkEnd w:id="102"/>
+      <w:bookmarkEnd w:id="103"/>
     </w:p>
     <w:p>
       <w:pPr>
@@ -54306,7 +57305,7 @@
         <w:pStyle w:val="555-"/>
         <w:ind w:firstLine="480"/>
         <w:sectPr>
-          <w:headerReference w:type="default" r:id="rId18"/>
+          <w:headerReference w:type="default" r:id="rId25"/>
           <w:pgSz w:w="11906" w:h="16838" w:code="9"/>
           <w:pgMar w:top="1701" w:right="1701" w:bottom="1701" w:left="1701" w:header="1134" w:footer="1134" w:gutter="0"/>
           <w:cols w:space="425"/>
@@ -54318,10 +57317,10 @@
       <w:pPr>
         <w:pStyle w:val="1-1"/>
       </w:pPr>
-      <w:bookmarkStart w:id="100" w:name="_Toc466640276"/>
-      <w:bookmarkStart w:id="101" w:name="_Toc466640344"/>
-      <w:bookmarkStart w:id="102" w:name="_Toc466640610"/>
-      <w:bookmarkStart w:id="103" w:name="_Toc8226200"/>
+      <w:bookmarkStart w:id="104" w:name="_Toc466640276"/>
+      <w:bookmarkStart w:id="105" w:name="_Toc466640344"/>
+      <w:bookmarkStart w:id="106" w:name="_Toc466640610"/>
+      <w:bookmarkStart w:id="107" w:name="_Toc8400992"/>
       <w:r>
         <w:rPr>
           <w:rFonts w:hint="eastAsia"/>
@@ -54329,10 +57328,10 @@
         <w:lastRenderedPageBreak/>
         <w:t>参考文献</w:t>
       </w:r>
-      <w:bookmarkEnd w:id="100"/>
-      <w:bookmarkEnd w:id="101"/>
-      <w:bookmarkEnd w:id="102"/>
-      <w:bookmarkEnd w:id="103"/>
+      <w:bookmarkEnd w:id="104"/>
+      <w:bookmarkEnd w:id="105"/>
+      <w:bookmarkEnd w:id="106"/>
+      <w:bookmarkEnd w:id="107"/>
     </w:p>
     <w:p>
       <w:pPr>
@@ -54351,7 +57350,7 @@
           <w:sz w:val="24"/>
         </w:rPr>
         <w:sectPr>
-          <w:headerReference w:type="default" r:id="rId19"/>
+          <w:headerReference w:type="default" r:id="rId26"/>
           <w:pgSz w:w="11906" w:h="16838" w:code="9"/>
           <w:pgMar w:top="1701" w:right="1701" w:bottom="1701" w:left="1701" w:header="1134" w:footer="1134" w:gutter="0"/>
           <w:cols w:space="425"/>
@@ -54363,18 +57362,18 @@
       <w:pPr>
         <w:pStyle w:val="1-1"/>
       </w:pPr>
-      <w:bookmarkStart w:id="104" w:name="_Toc466640277"/>
-      <w:bookmarkStart w:id="105" w:name="_Toc466640345"/>
-      <w:bookmarkStart w:id="106" w:name="_Toc466640611"/>
-      <w:bookmarkStart w:id="107" w:name="_Toc8226201"/>
+      <w:bookmarkStart w:id="108" w:name="_Toc466640277"/>
+      <w:bookmarkStart w:id="109" w:name="_Toc466640345"/>
+      <w:bookmarkStart w:id="110" w:name="_Toc466640611"/>
+      <w:bookmarkStart w:id="111" w:name="_Toc8400993"/>
       <w:r>
         <w:lastRenderedPageBreak/>
         <w:t>外文资料原文</w:t>
       </w:r>
-      <w:bookmarkEnd w:id="104"/>
-      <w:bookmarkEnd w:id="105"/>
-      <w:bookmarkEnd w:id="106"/>
-      <w:bookmarkEnd w:id="107"/>
+      <w:bookmarkEnd w:id="108"/>
+      <w:bookmarkEnd w:id="109"/>
+      <w:bookmarkEnd w:id="110"/>
+      <w:bookmarkEnd w:id="111"/>
     </w:p>
     <w:p>
       <w:pPr>
@@ -54386,7 +57385,7 @@
           <w:sz w:val="24"/>
         </w:rPr>
         <w:sectPr>
-          <w:headerReference w:type="default" r:id="rId20"/>
+          <w:headerReference w:type="default" r:id="rId27"/>
           <w:pgSz w:w="11906" w:h="16838" w:code="9"/>
           <w:pgMar w:top="1701" w:right="1701" w:bottom="1701" w:left="1701" w:header="1134" w:footer="1134" w:gutter="0"/>
           <w:cols w:space="425"/>
@@ -54398,18 +57397,18 @@
       <w:pPr>
         <w:pStyle w:val="1-1"/>
       </w:pPr>
-      <w:bookmarkStart w:id="108" w:name="_Toc466640278"/>
-      <w:bookmarkStart w:id="109" w:name="_Toc466640346"/>
-      <w:bookmarkStart w:id="110" w:name="_Toc466640612"/>
-      <w:bookmarkStart w:id="111" w:name="_Toc8226202"/>
+      <w:bookmarkStart w:id="112" w:name="_Toc466640278"/>
+      <w:bookmarkStart w:id="113" w:name="_Toc466640346"/>
+      <w:bookmarkStart w:id="114" w:name="_Toc466640612"/>
+      <w:bookmarkStart w:id="115" w:name="_Toc8400994"/>
       <w:r>
         <w:lastRenderedPageBreak/>
         <w:t>外文资料译文</w:t>
       </w:r>
-      <w:bookmarkEnd w:id="108"/>
-      <w:bookmarkEnd w:id="109"/>
-      <w:bookmarkEnd w:id="110"/>
-      <w:bookmarkEnd w:id="111"/>
+      <w:bookmarkEnd w:id="112"/>
+      <w:bookmarkEnd w:id="113"/>
+      <w:bookmarkEnd w:id="114"/>
+      <w:bookmarkEnd w:id="115"/>
     </w:p>
     <w:p>
       <w:pPr>
@@ -56993,7 +59992,7 @@
 </file>
 
 <file path=customXml/itemProps1.xml><?xml version="1.0" encoding="utf-8"?>
-<ds:datastoreItem xmlns:ds="http://schemas.openxmlformats.org/officeDocument/2006/customXml" ds:itemID="{3CDA7039-2307-4565-8CC6-8FA61F57F54A}">
+<ds:datastoreItem xmlns:ds="http://schemas.openxmlformats.org/officeDocument/2006/customXml" ds:itemID="{AF8E5EAF-55F9-4407-8A9B-601B9F7642E7}">
   <ds:schemaRefs>
     <ds:schemaRef ds:uri="http://schemas.openxmlformats.org/officeDocument/2006/bibliography"/>
   </ds:schemaRefs>

--- a/word/论文撰写.docx
+++ b/word/论文撰写.docx
@@ -5039,14 +5039,12 @@
         </w:rPr>
         <w:t>和</w:t>
       </w:r>
-      <w:proofErr w:type="spellStart"/>
       <w:r>
         <w:rPr>
           <w:rFonts w:hint="eastAsia"/>
         </w:rPr>
         <w:t>Helbert</w:t>
       </w:r>
-      <w:proofErr w:type="spellEnd"/>
       <w:r>
         <w:rPr>
           <w:rFonts w:hint="eastAsia"/>
@@ -5077,19 +5075,11 @@
         </w:rPr>
         <w:t>公司股票日收益率作为实证研究的对象。之后</w:t>
       </w:r>
-      <w:proofErr w:type="spellStart"/>
-      <w:r>
-        <w:rPr>
-          <w:rFonts w:hint="eastAsia"/>
-        </w:rPr>
-        <w:t>Bernardete</w:t>
-      </w:r>
-      <w:proofErr w:type="spellEnd"/>
-      <w:r>
-        <w:rPr>
-          <w:rFonts w:hint="eastAsia"/>
-        </w:rPr>
-        <w:t xml:space="preserve"> Ribeiro</w:t>
+      <w:r>
+        <w:rPr>
+          <w:rFonts w:hint="eastAsia"/>
+        </w:rPr>
+        <w:t>Bernardete Ribeiro</w:t>
       </w:r>
       <w:r>
         <w:rPr>
@@ -5190,28 +5180,24 @@
         </w:rPr>
         <w:t>等神经网络算法研究股指、股价等相关信息，这些算法显示出了在股票市场时间序列预测中的优势。例如，在早期的工作中</w:t>
       </w:r>
-      <w:proofErr w:type="spellStart"/>
       <w:r>
         <w:rPr>
           <w:rFonts w:hint="eastAsia"/>
         </w:rPr>
         <w:t>Kamijo</w:t>
       </w:r>
-      <w:proofErr w:type="spellEnd"/>
       <w:r>
         <w:rPr>
           <w:rFonts w:hint="eastAsia"/>
         </w:rPr>
         <w:t>和</w:t>
       </w:r>
-      <w:proofErr w:type="spellStart"/>
       <w:r>
         <w:rPr>
           <w:rFonts w:hint="eastAsia"/>
         </w:rPr>
         <w:t>Tanigawa</w:t>
       </w:r>
-      <w:proofErr w:type="spellEnd"/>
       <w:r>
         <w:rPr>
           <w:rFonts w:hint="eastAsia"/>
@@ -5376,14 +5362,12 @@
         </w:rPr>
         <w:t>通过</w:t>
       </w:r>
-      <w:proofErr w:type="spellStart"/>
       <w:r>
         <w:rPr>
           <w:rFonts w:hint="eastAsia"/>
         </w:rPr>
         <w:t>PyTorch</w:t>
       </w:r>
-      <w:proofErr w:type="spellEnd"/>
       <w:r>
         <w:rPr>
           <w:rFonts w:hint="eastAsia"/>
@@ -5420,14 +5404,12 @@
         </w:rPr>
         <w:t>图表绘制模块、</w:t>
       </w:r>
-      <w:proofErr w:type="spellStart"/>
       <w:r>
         <w:rPr>
           <w:rFonts w:hint="eastAsia"/>
         </w:rPr>
         <w:t>Numpy</w:t>
       </w:r>
-      <w:proofErr w:type="spellEnd"/>
       <w:r>
         <w:rPr>
           <w:rFonts w:hint="eastAsia"/>
@@ -5570,8 +5552,8 @@
       <w:bookmarkStart w:id="34" w:name="_Toc466640257"/>
       <w:bookmarkStart w:id="35" w:name="_Toc466640325"/>
       <w:bookmarkStart w:id="36" w:name="_Toc466640593"/>
-      <w:bookmarkStart w:id="37" w:name="_Toc303864131"/>
-      <w:bookmarkStart w:id="38" w:name="_Toc8400943"/>
+      <w:bookmarkStart w:id="37" w:name="_Toc8400943"/>
+      <w:bookmarkStart w:id="38" w:name="_Toc303864131"/>
       <w:r>
         <w:t xml:space="preserve">2.1 </w:t>
       </w:r>
@@ -5581,7 +5563,7 @@
       <w:r>
         <w:t>人工神经网络</w:t>
       </w:r>
-      <w:bookmarkEnd w:id="38"/>
+      <w:bookmarkEnd w:id="37"/>
     </w:p>
     <w:p>
       <w:pPr>
@@ -7060,14 +7042,12 @@
         </w:rPr>
         <w:t>）</w:t>
       </w:r>
-      <w:proofErr w:type="spellStart"/>
       <w:r>
         <w:rPr>
           <w:rFonts w:hint="eastAsia"/>
         </w:rPr>
         <w:t>ReLU</w:t>
       </w:r>
-      <w:proofErr w:type="spellEnd"/>
       <w:r>
         <w:rPr>
           <w:rFonts w:hint="eastAsia"/>
@@ -7080,14 +7060,12 @@
         <w:pStyle w:val="555-"/>
         <w:ind w:firstLine="480"/>
       </w:pPr>
-      <w:proofErr w:type="spellStart"/>
       <w:r>
         <w:rPr>
           <w:rFonts w:hint="eastAsia"/>
         </w:rPr>
         <w:t>ReLU</w:t>
       </w:r>
-      <w:proofErr w:type="spellEnd"/>
       <w:r>
         <w:rPr>
           <w:rFonts w:hint="eastAsia"/>
@@ -7229,14 +7207,12 @@
         </w:rPr>
         <w:t>（</w:t>
       </w:r>
-      <w:proofErr w:type="spellStart"/>
       <w:r>
         <w:rPr>
           <w:rFonts w:hint="eastAsia"/>
         </w:rPr>
         <w:t>ReLU</w:t>
       </w:r>
-      <w:proofErr w:type="spellEnd"/>
       <w:r>
         <w:rPr>
           <w:rFonts w:hint="eastAsia"/>
@@ -20626,19 +20602,11 @@
           <m:t>i</m:t>
         </m:r>
       </m:oMath>
-      <w:proofErr w:type="gramStart"/>
-      <w:r>
-        <w:rPr>
-          <w:rFonts w:hint="eastAsia"/>
-        </w:rPr>
-        <w:t>个</w:t>
-      </w:r>
-      <w:proofErr w:type="gramEnd"/>
-      <w:r>
-        <w:rPr>
-          <w:rFonts w:hint="eastAsia"/>
-        </w:rPr>
-        <w:t>元素。</w:t>
+      <w:r>
+        <w:rPr>
+          <w:rFonts w:hint="eastAsia"/>
+        </w:rPr>
+        <w:t>个元素。</w:t>
       </w:r>
     </w:p>
     <w:p>
@@ -45444,21 +45412,7 @@
         <w:rPr>
           <w:rFonts w:hint="eastAsia"/>
         </w:rPr>
-        <w:t>优点附近震荡而无法求得</w:t>
-      </w:r>
-      <w:proofErr w:type="gramStart"/>
-      <w:r>
-        <w:rPr>
-          <w:rFonts w:hint="eastAsia"/>
-        </w:rPr>
-        <w:t>最</w:t>
-      </w:r>
-      <w:proofErr w:type="gramEnd"/>
-      <w:r>
-        <w:rPr>
-          <w:rFonts w:hint="eastAsia"/>
-        </w:rPr>
-        <w:t>优点。</w:t>
+        <w:t>优点附近震荡而无法求得最优点。</w:t>
       </w:r>
     </w:p>
     <w:p>
@@ -47678,7 +47632,7 @@
         <w:pStyle w:val="2-2"/>
       </w:pPr>
       <w:bookmarkStart w:id="67" w:name="_Toc8400959"/>
-      <w:bookmarkEnd w:id="37"/>
+      <w:bookmarkEnd w:id="38"/>
       <w:r>
         <w:rPr>
           <w:rFonts w:hint="eastAsia"/>
@@ -47828,14 +47782,12 @@
         </w:rPr>
         <w:t>、</w:t>
       </w:r>
-      <w:proofErr w:type="spellStart"/>
       <w:r>
         <w:rPr>
           <w:rFonts w:hint="eastAsia"/>
         </w:rPr>
         <w:t>Matlab</w:t>
       </w:r>
-      <w:proofErr w:type="spellEnd"/>
       <w:r>
         <w:rPr>
           <w:rFonts w:hint="eastAsia"/>
@@ -48061,14 +48013,12 @@
         </w:rPr>
         <w:t>）</w:t>
       </w:r>
-      <w:proofErr w:type="spellStart"/>
       <w:r>
         <w:rPr>
           <w:rFonts w:hint="eastAsia"/>
         </w:rPr>
         <w:t>Numpy</w:t>
       </w:r>
-      <w:proofErr w:type="spellEnd"/>
     </w:p>
     <w:p>
       <w:pPr>
@@ -48087,14 +48037,12 @@
         </w:rPr>
         <w:t>）</w:t>
       </w:r>
-      <w:proofErr w:type="spellStart"/>
       <w:r>
         <w:rPr>
           <w:rFonts w:hint="eastAsia"/>
         </w:rPr>
         <w:t>PyTorch</w:t>
       </w:r>
-      <w:proofErr w:type="spellEnd"/>
     </w:p>
     <w:p>
       <w:pPr>
@@ -48164,7 +48112,6 @@
       <w:r>
         <w:t xml:space="preserve"> </w:t>
       </w:r>
-      <w:proofErr w:type="spellStart"/>
       <w:r>
         <w:rPr>
           <w:rFonts w:hint="eastAsia"/>
@@ -48172,21 +48119,18 @@
         <w:t>Numpy</w:t>
       </w:r>
       <w:bookmarkEnd w:id="69"/>
-      <w:proofErr w:type="spellEnd"/>
     </w:p>
     <w:p>
       <w:pPr>
         <w:pStyle w:val="555-"/>
         <w:ind w:firstLine="480"/>
       </w:pPr>
-      <w:proofErr w:type="spellStart"/>
       <w:r>
         <w:rPr>
           <w:rFonts w:hint="eastAsia"/>
         </w:rPr>
         <w:t>Numpy</w:t>
       </w:r>
-      <w:proofErr w:type="spellEnd"/>
       <w:r>
         <w:rPr>
           <w:rFonts w:hint="eastAsia"/>
@@ -48217,28 +48161,24 @@
         </w:rPr>
         <w:t>在</w:t>
       </w:r>
-      <w:proofErr w:type="spellStart"/>
       <w:r>
         <w:rPr>
           <w:rFonts w:hint="eastAsia"/>
         </w:rPr>
         <w:t>Numpy</w:t>
       </w:r>
-      <w:proofErr w:type="spellEnd"/>
       <w:r>
         <w:rPr>
           <w:rFonts w:hint="eastAsia"/>
         </w:rPr>
         <w:t>中比较核心的功能是“</w:t>
       </w:r>
-      <w:proofErr w:type="spellStart"/>
       <w:r>
         <w:rPr>
           <w:rFonts w:hint="eastAsia"/>
         </w:rPr>
         <w:t>ndarray</w:t>
       </w:r>
-      <w:proofErr w:type="spellEnd"/>
       <w:r>
         <w:rPr>
           <w:rFonts w:hint="eastAsia"/>
@@ -48307,14 +48247,12 @@
         </w:rPr>
         <w:t>等不太相同的是：</w:t>
       </w:r>
-      <w:proofErr w:type="spellStart"/>
       <w:r>
         <w:rPr>
           <w:rFonts w:hint="eastAsia"/>
         </w:rPr>
         <w:t>Numpy</w:t>
       </w:r>
-      <w:proofErr w:type="spellEnd"/>
       <w:r>
         <w:rPr>
           <w:rFonts w:hint="eastAsia"/>
@@ -48364,28 +48302,21 @@
         <w:t>3</w:t>
       </w:r>
       <w:r>
-        <w:t xml:space="preserve"> </w:t>
-      </w:r>
-      <w:proofErr w:type="spellStart"/>
-      <w:r>
-        <w:t>PyTorch</w:t>
+        <w:t xml:space="preserve"> PyTorch</w:t>
       </w:r>
       <w:bookmarkEnd w:id="70"/>
-      <w:proofErr w:type="spellEnd"/>
     </w:p>
     <w:p>
       <w:pPr>
         <w:pStyle w:val="555-"/>
         <w:ind w:firstLine="480"/>
       </w:pPr>
-      <w:proofErr w:type="spellStart"/>
       <w:r>
         <w:rPr>
           <w:rFonts w:hint="eastAsia"/>
         </w:rPr>
         <w:t>PyTorch</w:t>
       </w:r>
-      <w:proofErr w:type="spellEnd"/>
       <w:r>
         <w:rPr>
           <w:rFonts w:hint="eastAsia"/>
@@ -48416,14 +48347,12 @@
         </w:rPr>
         <w:t>的人工智能研究团队开发的。</w:t>
       </w:r>
-      <w:proofErr w:type="spellStart"/>
       <w:r>
         <w:rPr>
           <w:rFonts w:hint="eastAsia"/>
         </w:rPr>
         <w:t>PyTorch</w:t>
       </w:r>
-      <w:proofErr w:type="spellEnd"/>
       <w:r>
         <w:rPr>
           <w:rFonts w:hint="eastAsia"/>
@@ -48517,28 +48446,24 @@
         </w:rPr>
         <w:t>中，它类似于</w:t>
       </w:r>
-      <w:proofErr w:type="spellStart"/>
       <w:r>
         <w:rPr>
           <w:rFonts w:hint="eastAsia"/>
         </w:rPr>
         <w:t>Numpy</w:t>
       </w:r>
-      <w:proofErr w:type="spellEnd"/>
       <w:r>
         <w:rPr>
           <w:rFonts w:hint="eastAsia"/>
         </w:rPr>
         <w:t>的</w:t>
       </w:r>
-      <w:proofErr w:type="spellStart"/>
       <w:r>
         <w:rPr>
           <w:rFonts w:hint="eastAsia"/>
         </w:rPr>
         <w:t>ndarray</w:t>
       </w:r>
-      <w:proofErr w:type="spellEnd"/>
       <w:r>
         <w:rPr>
           <w:rFonts w:hint="eastAsia"/>
@@ -48603,14 +48528,12 @@
       <w:r>
         <w:t xml:space="preserve"> </w:t>
       </w:r>
-      <w:proofErr w:type="spellStart"/>
       <w:r>
         <w:rPr>
           <w:rFonts w:hint="eastAsia"/>
         </w:rPr>
         <w:t>PyTorch</w:t>
       </w:r>
-      <w:proofErr w:type="spellEnd"/>
       <w:r>
         <w:rPr>
           <w:rFonts w:hint="eastAsia"/>
@@ -48635,14 +48558,12 @@
         </w:rPr>
         <w:t>）</w:t>
       </w:r>
-      <w:proofErr w:type="spellStart"/>
       <w:r>
         <w:rPr>
           <w:rFonts w:hint="eastAsia"/>
         </w:rPr>
         <w:t>Autograd</w:t>
       </w:r>
-      <w:proofErr w:type="spellEnd"/>
       <w:r>
         <w:rPr>
           <w:rFonts w:hint="eastAsia"/>
@@ -48655,14 +48576,12 @@
         <w:pStyle w:val="555-"/>
         <w:ind w:firstLine="480"/>
       </w:pPr>
-      <w:proofErr w:type="spellStart"/>
       <w:r>
         <w:rPr>
           <w:rFonts w:hint="eastAsia"/>
         </w:rPr>
         <w:t>PyTorch</w:t>
       </w:r>
-      <w:proofErr w:type="spellEnd"/>
       <w:r>
         <w:rPr>
           <w:rFonts w:hint="eastAsia"/>
@@ -48708,14 +48627,12 @@
         </w:rPr>
         <w:t>）</w:t>
       </w:r>
-      <w:proofErr w:type="spellStart"/>
       <w:r>
         <w:rPr>
           <w:rFonts w:hint="eastAsia"/>
         </w:rPr>
         <w:t>Optim</w:t>
       </w:r>
-      <w:proofErr w:type="spellEnd"/>
       <w:r>
         <w:rPr>
           <w:rFonts w:hint="eastAsia"/>
@@ -48728,28 +48645,24 @@
         <w:pStyle w:val="555-"/>
         <w:ind w:firstLine="480"/>
       </w:pPr>
-      <w:proofErr w:type="spellStart"/>
       <w:r>
         <w:rPr>
           <w:rFonts w:hint="eastAsia"/>
         </w:rPr>
         <w:t>PyTorch</w:t>
       </w:r>
-      <w:proofErr w:type="spellEnd"/>
       <w:r>
         <w:rPr>
           <w:rFonts w:hint="eastAsia"/>
         </w:rPr>
         <w:t>中的</w:t>
       </w:r>
-      <w:proofErr w:type="spellStart"/>
       <w:r>
         <w:rPr>
           <w:rFonts w:hint="eastAsia"/>
         </w:rPr>
         <w:t>Optim</w:t>
       </w:r>
-      <w:proofErr w:type="spellEnd"/>
       <w:r>
         <w:rPr>
           <w:rFonts w:hint="eastAsia"/>
@@ -48768,14 +48681,12 @@
         </w:rPr>
         <w:t>算法，我们在进行训练时，只需调用</w:t>
       </w:r>
-      <w:proofErr w:type="spellStart"/>
       <w:r>
         <w:rPr>
           <w:rFonts w:hint="eastAsia"/>
         </w:rPr>
         <w:t>Optim</w:t>
       </w:r>
-      <w:proofErr w:type="spellEnd"/>
       <w:r>
         <w:rPr>
           <w:rFonts w:hint="eastAsia"/>
@@ -48800,14 +48711,12 @@
         </w:rPr>
         <w:t>）</w:t>
       </w:r>
-      <w:proofErr w:type="spellStart"/>
       <w:r>
         <w:rPr>
           <w:rFonts w:hint="eastAsia"/>
         </w:rPr>
         <w:t>nn</w:t>
       </w:r>
-      <w:proofErr w:type="spellEnd"/>
       <w:r>
         <w:rPr>
           <w:rFonts w:hint="eastAsia"/>
@@ -48820,42 +48729,36 @@
         <w:pStyle w:val="555-"/>
         <w:ind w:firstLine="480"/>
       </w:pPr>
-      <w:proofErr w:type="spellStart"/>
       <w:r>
         <w:rPr>
           <w:rFonts w:hint="eastAsia"/>
         </w:rPr>
         <w:t>nn</w:t>
       </w:r>
-      <w:proofErr w:type="spellEnd"/>
       <w:r>
         <w:rPr>
           <w:rFonts w:hint="eastAsia"/>
         </w:rPr>
         <w:t>模块中实现了现如今主流的神经网络模型，同样我们也可以利用</w:t>
       </w:r>
-      <w:proofErr w:type="spellStart"/>
       <w:r>
         <w:rPr>
           <w:rFonts w:hint="eastAsia"/>
         </w:rPr>
         <w:t>nn</w:t>
       </w:r>
-      <w:proofErr w:type="spellEnd"/>
       <w:r>
         <w:rPr>
           <w:rFonts w:hint="eastAsia"/>
         </w:rPr>
         <w:t>模块来重新搭建一个我们想要的神经网络模型，</w:t>
       </w:r>
-      <w:proofErr w:type="spellStart"/>
       <w:r>
         <w:rPr>
           <w:rFonts w:hint="eastAsia"/>
         </w:rPr>
         <w:t>nn</w:t>
       </w:r>
-      <w:proofErr w:type="spellEnd"/>
       <w:r>
         <w:rPr>
           <w:rFonts w:hint="eastAsia"/>
@@ -48920,28 +48823,24 @@
         </w:rPr>
         <w:t>的一个库，它的作用是数据处理和数据分析，它同</w:t>
       </w:r>
-      <w:proofErr w:type="spellStart"/>
       <w:r>
         <w:rPr>
           <w:rFonts w:hint="eastAsia"/>
         </w:rPr>
         <w:t>Numpy</w:t>
       </w:r>
-      <w:proofErr w:type="spellEnd"/>
       <w:r>
         <w:rPr>
           <w:rFonts w:hint="eastAsia"/>
         </w:rPr>
         <w:t>类似，都是用来处理数据的库。不同的是，</w:t>
       </w:r>
-      <w:proofErr w:type="spellStart"/>
       <w:r>
         <w:rPr>
           <w:rFonts w:hint="eastAsia"/>
         </w:rPr>
         <w:t>Numpy</w:t>
       </w:r>
-      <w:proofErr w:type="spellEnd"/>
       <w:r>
         <w:rPr>
           <w:rFonts w:hint="eastAsia"/>
@@ -48972,14 +48871,12 @@
         </w:rPr>
         <w:t>和</w:t>
       </w:r>
-      <w:proofErr w:type="spellStart"/>
       <w:r>
         <w:rPr>
           <w:rFonts w:hint="eastAsia"/>
         </w:rPr>
         <w:t>Numpy</w:t>
       </w:r>
-      <w:proofErr w:type="spellEnd"/>
       <w:r>
         <w:rPr>
           <w:rFonts w:hint="eastAsia"/>
@@ -49050,28 +48947,24 @@
         </w:rPr>
         <w:t>它的功能是将数据以图表的形式展示出来。它结合</w:t>
       </w:r>
-      <w:proofErr w:type="spellStart"/>
       <w:r>
         <w:rPr>
           <w:rFonts w:hint="eastAsia"/>
         </w:rPr>
         <w:t>Numpy</w:t>
       </w:r>
-      <w:proofErr w:type="spellEnd"/>
       <w:r>
         <w:rPr>
           <w:rFonts w:hint="eastAsia"/>
         </w:rPr>
         <w:t>可以轻松地画出股票市场的曲线图。它的图表形式与</w:t>
       </w:r>
-      <w:proofErr w:type="spellStart"/>
       <w:r>
         <w:rPr>
           <w:rFonts w:hint="eastAsia"/>
         </w:rPr>
         <w:t>Matlab</w:t>
       </w:r>
-      <w:proofErr w:type="spellEnd"/>
       <w:r>
         <w:rPr>
           <w:rFonts w:hint="eastAsia"/>
@@ -49090,14 +48983,12 @@
         </w:rPr>
         <w:t>的一个库，但是它的使用风格与</w:t>
       </w:r>
-      <w:proofErr w:type="spellStart"/>
       <w:r>
         <w:rPr>
           <w:rFonts w:hint="eastAsia"/>
         </w:rPr>
         <w:t>Matlab</w:t>
       </w:r>
-      <w:proofErr w:type="spellEnd"/>
       <w:r>
         <w:rPr>
           <w:rFonts w:hint="eastAsia"/>
@@ -49380,21 +49271,18 @@
         </w:rPr>
         <w:t>，在</w:t>
       </w:r>
-      <w:proofErr w:type="spellStart"/>
       <w:r>
         <w:rPr>
           <w:rFonts w:hint="eastAsia"/>
         </w:rPr>
         <w:t>PyTorch</w:t>
       </w:r>
-      <w:proofErr w:type="spellEnd"/>
       <w:r>
         <w:rPr>
           <w:rFonts w:hint="eastAsia"/>
         </w:rPr>
         <w:t>中需要将</w:t>
       </w:r>
-      <w:proofErr w:type="spellStart"/>
       <w:r>
         <w:rPr>
           <w:rFonts w:hint="eastAsia"/>
@@ -49404,7 +49292,6 @@
       <w:r>
         <w:t>_size</w:t>
       </w:r>
-      <w:proofErr w:type="spellEnd"/>
       <w:r>
         <w:rPr>
           <w:rFonts w:hint="eastAsia"/>
@@ -49455,21 +49342,18 @@
         </w:rPr>
         <w:t>的长度，在</w:t>
       </w:r>
-      <w:proofErr w:type="spellStart"/>
       <w:r>
         <w:rPr>
           <w:rFonts w:hint="eastAsia"/>
         </w:rPr>
         <w:t>PyTorch</w:t>
       </w:r>
-      <w:proofErr w:type="spellEnd"/>
       <w:r>
         <w:rPr>
           <w:rFonts w:hint="eastAsia"/>
         </w:rPr>
         <w:t>中需要将</w:t>
       </w:r>
-      <w:proofErr w:type="spellStart"/>
       <w:r>
         <w:rPr>
           <w:rFonts w:hint="eastAsia"/>
@@ -49479,28 +49363,24 @@
       <w:r>
         <w:t>_size</w:t>
       </w:r>
-      <w:proofErr w:type="spellEnd"/>
       <w:r>
         <w:rPr>
           <w:rFonts w:hint="eastAsia"/>
         </w:rPr>
         <w:t>设定为这个值。最后，我们需要确定</w:t>
       </w:r>
-      <w:proofErr w:type="spellStart"/>
       <w:r>
         <w:rPr>
           <w:rFonts w:hint="eastAsia"/>
         </w:rPr>
         <w:t>PyTorch</w:t>
       </w:r>
-      <w:proofErr w:type="spellEnd"/>
       <w:r>
         <w:rPr>
           <w:rFonts w:hint="eastAsia"/>
         </w:rPr>
         <w:t>中的</w:t>
       </w:r>
-      <w:proofErr w:type="spellStart"/>
       <w:r>
         <w:rPr>
           <w:rFonts w:hint="eastAsia"/>
@@ -49510,7 +49390,6 @@
       <w:r>
         <w:t>_layers</w:t>
       </w:r>
-      <w:proofErr w:type="spellEnd"/>
       <w:r>
         <w:rPr>
           <w:rFonts w:hint="eastAsia"/>
@@ -49547,7 +49426,6 @@
         </w:rPr>
         <w:t>的输出的维度是</w:t>
       </w:r>
-      <w:proofErr w:type="spellStart"/>
       <w:r>
         <w:rPr>
           <w:rFonts w:hint="eastAsia"/>
@@ -49557,7 +49435,6 @@
       <w:r>
         <w:t>_size</w:t>
       </w:r>
-      <w:proofErr w:type="spellEnd"/>
       <w:r>
         <w:rPr>
           <w:rFonts w:hint="eastAsia"/>
@@ -49581,7 +49458,6 @@
         </w:rPr>
         <w:t>的值。我们使用</w:t>
       </w:r>
-      <w:proofErr w:type="spellStart"/>
       <w:r>
         <w:rPr>
           <w:rFonts w:hint="eastAsia"/>
@@ -49591,7 +49467,6 @@
       <w:r>
         <w:t>nn</w:t>
       </w:r>
-      <w:proofErr w:type="spellEnd"/>
       <w:r>
         <w:rPr>
           <w:rFonts w:hint="eastAsia"/>
@@ -50019,21 +49894,18 @@
         </w:rPr>
         <w:t>一个</w:t>
       </w:r>
-      <w:proofErr w:type="spellStart"/>
       <w:r>
         <w:rPr>
           <w:rFonts w:hint="eastAsia"/>
         </w:rPr>
         <w:t>DataFrame</w:t>
       </w:r>
-      <w:proofErr w:type="spellEnd"/>
       <w:r>
         <w:rPr>
           <w:rFonts w:hint="eastAsia"/>
         </w:rPr>
         <w:t>，接下来我们需要设置这个</w:t>
       </w:r>
-      <w:proofErr w:type="spellStart"/>
       <w:r>
         <w:rPr>
           <w:rFonts w:hint="eastAsia"/>
@@ -50043,7 +49915,6 @@
       <w:r>
         <w:t>Frame</w:t>
       </w:r>
-      <w:proofErr w:type="spellEnd"/>
       <w:r>
         <w:rPr>
           <w:rFonts w:hint="eastAsia"/>
@@ -50134,7 +50005,6 @@
         </w:rPr>
         <w:t>这个</w:t>
       </w:r>
-      <w:proofErr w:type="spellStart"/>
       <w:r>
         <w:rPr>
           <w:rFonts w:hint="eastAsia"/>
@@ -50144,21 +50014,18 @@
       <w:r>
         <w:t>Frame</w:t>
       </w:r>
-      <w:proofErr w:type="spellEnd"/>
       <w:r>
         <w:rPr>
           <w:rFonts w:hint="eastAsia"/>
         </w:rPr>
         <w:t>转化为</w:t>
       </w:r>
-      <w:proofErr w:type="spellStart"/>
       <w:r>
         <w:rPr>
           <w:rFonts w:hint="eastAsia"/>
         </w:rPr>
         <w:t>Numpy</w:t>
       </w:r>
-      <w:proofErr w:type="spellEnd"/>
       <w:r>
         <w:rPr>
           <w:rFonts w:hint="eastAsia"/>
@@ -50183,14 +50050,12 @@
         </w:rPr>
         <w:t>为</w:t>
       </w:r>
-      <w:proofErr w:type="spellStart"/>
       <w:r>
         <w:rPr>
           <w:rFonts w:hint="eastAsia"/>
         </w:rPr>
         <w:t>PyTorch</w:t>
       </w:r>
-      <w:proofErr w:type="spellEnd"/>
       <w:r>
         <w:rPr>
           <w:rFonts w:hint="eastAsia"/>
@@ -50221,14 +50086,12 @@
         </w:rPr>
         <w:t>最后，需要用到</w:t>
       </w:r>
-      <w:proofErr w:type="spellStart"/>
       <w:r>
         <w:rPr>
           <w:rFonts w:hint="eastAsia"/>
         </w:rPr>
         <w:t>PyTorch</w:t>
       </w:r>
-      <w:proofErr w:type="spellEnd"/>
       <w:r>
         <w:rPr>
           <w:rFonts w:hint="eastAsia"/>
@@ -50247,21 +50110,18 @@
         </w:rPr>
         <w:t>和</w:t>
       </w:r>
-      <w:proofErr w:type="spellStart"/>
       <w:r>
         <w:rPr>
           <w:rFonts w:hint="eastAsia"/>
         </w:rPr>
         <w:t>DataLoader</w:t>
       </w:r>
-      <w:proofErr w:type="spellEnd"/>
       <w:r>
         <w:rPr>
           <w:rFonts w:hint="eastAsia"/>
         </w:rPr>
         <w:t>。它们都在</w:t>
       </w:r>
-      <w:proofErr w:type="spellStart"/>
       <w:r>
         <w:rPr>
           <w:rFonts w:hint="eastAsia"/>
@@ -50271,7 +50131,6 @@
       <w:r>
         <w:t>.utils.data</w:t>
       </w:r>
-      <w:proofErr w:type="spellEnd"/>
       <w:r>
         <w:rPr>
           <w:rFonts w:hint="eastAsia"/>
@@ -50331,38 +50190,22 @@
         <w:t>_</w:t>
       </w:r>
       <w:r>
+        <w:t>_getitem__()</w:t>
+      </w:r>
+      <w:r>
+        <w:rPr>
+          <w:rFonts w:hint="eastAsia"/>
+        </w:rPr>
+        <w:t>方法和</w:t>
+      </w:r>
+      <w:r>
+        <w:rPr>
+          <w:rFonts w:hint="eastAsia"/>
+        </w:rPr>
         <w:t>_</w:t>
       </w:r>
-      <w:proofErr w:type="spellStart"/>
-      <w:r>
-        <w:t>getitem</w:t>
-      </w:r>
-      <w:proofErr w:type="spellEnd"/>
-      <w:r>
-        <w:t>__()</w:t>
-      </w:r>
-      <w:r>
-        <w:rPr>
-          <w:rFonts w:hint="eastAsia"/>
-        </w:rPr>
-        <w:t>方法和</w:t>
-      </w:r>
-      <w:r>
-        <w:rPr>
-          <w:rFonts w:hint="eastAsia"/>
-        </w:rPr>
-        <w:t>_</w:t>
-      </w:r>
-      <w:r>
-        <w:t>_</w:t>
-      </w:r>
-      <w:proofErr w:type="spellStart"/>
-      <w:r>
-        <w:t>len</w:t>
-      </w:r>
-      <w:proofErr w:type="spellEnd"/>
-      <w:r>
-        <w:t>__()</w:t>
+      <w:r>
+        <w:t>_len__()</w:t>
       </w:r>
       <w:r>
         <w:rPr>
@@ -50392,14 +50235,12 @@
         </w:rPr>
         <w:t>元素和求数组长度的功能。</w:t>
       </w:r>
-      <w:proofErr w:type="spellStart"/>
       <w:r>
         <w:rPr>
           <w:rFonts w:hint="eastAsia"/>
         </w:rPr>
         <w:t>DataLoader</w:t>
       </w:r>
-      <w:proofErr w:type="spellEnd"/>
       <w:r>
         <w:rPr>
           <w:rFonts w:hint="eastAsia"/>
@@ -50412,7 +50253,6 @@
         </w:rPr>
         <w:t>，</w:t>
       </w:r>
-      <w:proofErr w:type="spellStart"/>
       <w:r>
         <w:rPr>
           <w:rFonts w:hint="eastAsia"/>
@@ -50422,7 +50262,6 @@
       <w:r>
         <w:t>Loader</w:t>
       </w:r>
-      <w:proofErr w:type="spellEnd"/>
       <w:r>
         <w:rPr>
           <w:rFonts w:hint="eastAsia"/>
@@ -50441,14 +50280,12 @@
         </w:rPr>
         <w:t>。在</w:t>
       </w:r>
-      <w:proofErr w:type="spellStart"/>
       <w:r>
         <w:rPr>
           <w:rFonts w:hint="eastAsia"/>
         </w:rPr>
         <w:t>DataLoader</w:t>
       </w:r>
-      <w:proofErr w:type="spellEnd"/>
       <w:r>
         <w:rPr>
           <w:rFonts w:hint="eastAsia"/>
@@ -50467,14 +50304,12 @@
         </w:rPr>
         <w:t>类的一个对象。在我们的实验中，还使用了两个可选参数，</w:t>
       </w:r>
-      <w:proofErr w:type="spellStart"/>
       <w:r>
         <w:rPr>
           <w:rFonts w:hint="eastAsia"/>
         </w:rPr>
         <w:t>batch_size</w:t>
       </w:r>
-      <w:proofErr w:type="spellEnd"/>
       <w:r>
         <w:rPr>
           <w:rFonts w:hint="eastAsia"/>
@@ -50493,7 +50328,6 @@
         </w:rPr>
         <w:t>，</w:t>
       </w:r>
-      <w:proofErr w:type="spellStart"/>
       <w:r>
         <w:rPr>
           <w:rFonts w:hint="eastAsia"/>
@@ -50503,7 +50337,6 @@
       <w:r>
         <w:t>size</w:t>
       </w:r>
-      <w:proofErr w:type="spellEnd"/>
       <w:r>
         <w:rPr>
           <w:rFonts w:hint="eastAsia"/>
@@ -50522,7 +50355,6 @@
         </w:rPr>
         <w:t>接收一个布尔型变量，代表是否需要将数据顺序打乱。</w:t>
       </w:r>
-      <w:proofErr w:type="spellStart"/>
       <w:r>
         <w:rPr>
           <w:rFonts w:hint="eastAsia"/>
@@ -50532,7 +50364,6 @@
       <w:r>
         <w:t>Loader</w:t>
       </w:r>
-      <w:proofErr w:type="spellEnd"/>
       <w:r>
         <w:rPr>
           <w:rFonts w:hint="eastAsia"/>
@@ -50617,14 +50448,12 @@
         </w:rPr>
         <w:t>在这个模块中，我们主要使用</w:t>
       </w:r>
-      <w:proofErr w:type="spellStart"/>
       <w:r>
         <w:rPr>
           <w:rFonts w:hint="eastAsia"/>
         </w:rPr>
         <w:t>PyTorch</w:t>
       </w:r>
-      <w:proofErr w:type="spellEnd"/>
       <w:r>
         <w:rPr>
           <w:rFonts w:hint="eastAsia"/>
@@ -51764,9 +51593,9 @@
         <w:lastRenderedPageBreak/>
         <w:drawing>
           <wp:inline distT="0" distB="0" distL="0" distR="0">
-            <wp:extent cx="5398770" cy="4047490"/>
+            <wp:extent cx="5396653" cy="4047490"/>
             <wp:effectExtent l="0" t="0" r="0" b="0"/>
-            <wp:docPr id="1" name="图片 1" descr="C:\Users\zhyq1\Documents\Worksapce\Thesis\code\fig\LSTM\fig1-2019-05-09-16-25-05.png"/>
+            <wp:docPr id="1" name="图片 1"/>
             <wp:cNvGraphicFramePr>
               <a:graphicFrameLocks xmlns:a="http://schemas.openxmlformats.org/drawingml/2006/main" noChangeAspect="1"/>
             </wp:cNvGraphicFramePr>
@@ -51787,7 +51616,6 @@
                         </a:ext>
                       </a:extLst>
                     </a:blip>
-                    <a:srcRect/>
                     <a:stretch>
                       <a:fillRect/>
                     </a:stretch>
@@ -51795,7 +51623,7 @@
                   <pic:spPr bwMode="auto">
                     <a:xfrm>
                       <a:off x="0" y="0"/>
-                      <a:ext cx="5398770" cy="4047490"/>
+                      <a:ext cx="5396653" cy="4047490"/>
                     </a:xfrm>
                     <a:prstGeom prst="rect">
                       <a:avLst/>
@@ -52117,9 +51945,9 @@
         <w:lastRenderedPageBreak/>
         <w:drawing>
           <wp:inline distT="0" distB="0" distL="0" distR="0">
-            <wp:extent cx="5396865" cy="4044950"/>
+            <wp:extent cx="5393266" cy="4044950"/>
             <wp:effectExtent l="0" t="0" r="0" b="0"/>
-            <wp:docPr id="3" name="图片 3" descr="C:\Users\图书馆\Desktop\new_project\fig\LSTM\fig1-2019-05-10-12-54-38.png"/>
+            <wp:docPr id="3" name="图片 3"/>
             <wp:cNvGraphicFramePr>
               <a:graphicFrameLocks xmlns:a="http://schemas.openxmlformats.org/drawingml/2006/main" noChangeAspect="1"/>
             </wp:cNvGraphicFramePr>
@@ -52140,7 +51968,6 @@
                         </a:ext>
                       </a:extLst>
                     </a:blip>
-                    <a:srcRect/>
                     <a:stretch>
                       <a:fillRect/>
                     </a:stretch>
@@ -52148,7 +51975,7 @@
                   <pic:spPr bwMode="auto">
                     <a:xfrm>
                       <a:off x="0" y="0"/>
-                      <a:ext cx="5396865" cy="4044950"/>
+                      <a:ext cx="5393266" cy="4044950"/>
                     </a:xfrm>
                     <a:prstGeom prst="rect">
                       <a:avLst/>
@@ -52208,9 +52035,6 @@
       <w:pPr>
         <w:pStyle w:val="555-"/>
         <w:ind w:firstLine="480"/>
-        <w:rPr>
-          <w:rFonts w:hint="eastAsia"/>
-        </w:rPr>
       </w:pPr>
       <w:r>
         <w:rPr>
@@ -52528,9 +52352,9 @@
         </w:rPr>
         <w:drawing>
           <wp:inline distT="0" distB="0" distL="0" distR="0">
-            <wp:extent cx="5396865" cy="4044950"/>
+            <wp:extent cx="5393266" cy="4044950"/>
             <wp:effectExtent l="0" t="0" r="0" b="0"/>
-            <wp:docPr id="4" name="图片 4" descr="C:\Users\图书馆\Desktop\new_project\fig\LSTM\fig1-2019-05-07-19-02-08.png"/>
+            <wp:docPr id="4" name="图片 4"/>
             <wp:cNvGraphicFramePr>
               <a:graphicFrameLocks xmlns:a="http://schemas.openxmlformats.org/drawingml/2006/main" noChangeAspect="1"/>
             </wp:cNvGraphicFramePr>
@@ -52551,7 +52375,6 @@
                         </a:ext>
                       </a:extLst>
                     </a:blip>
-                    <a:srcRect/>
                     <a:stretch>
                       <a:fillRect/>
                     </a:stretch>
@@ -52559,7 +52382,7 @@
                   <pic:spPr bwMode="auto">
                     <a:xfrm>
                       <a:off x="0" y="0"/>
-                      <a:ext cx="5396865" cy="4044950"/>
+                      <a:ext cx="5393266" cy="4044950"/>
                     </a:xfrm>
                     <a:prstGeom prst="rect">
                       <a:avLst/>
@@ -52770,9 +52593,6 @@
     <w:p>
       <w:pPr>
         <w:pStyle w:val="9-"/>
-        <w:rPr>
-          <w:rFonts w:hint="eastAsia"/>
-        </w:rPr>
       </w:pPr>
       <w:r>
         <w:rPr>
@@ -52875,9 +52695,6 @@
       <w:pPr>
         <w:pStyle w:val="555-"/>
         <w:ind w:firstLine="480"/>
-        <w:rPr>
-          <w:rFonts w:hint="eastAsia"/>
-        </w:rPr>
       </w:pPr>
       <w:r>
         <w:rPr>
@@ -53056,9 +52873,6 @@
     <w:p>
       <w:pPr>
         <w:pStyle w:val="9-"/>
-        <w:rPr>
-          <w:rFonts w:hint="eastAsia"/>
-        </w:rPr>
       </w:pPr>
       <w:r>
         <w:rPr>
@@ -53328,9 +53142,6 @@
     <w:p>
       <w:pPr>
         <w:pStyle w:val="9-"/>
-        <w:rPr>
-          <w:rFonts w:hint="eastAsia"/>
-        </w:rPr>
       </w:pPr>
       <w:r>
         <w:rPr>
@@ -53390,9 +53201,6 @@
     <w:p>
       <w:pPr>
         <w:pStyle w:val="9-"/>
-        <w:rPr>
-          <w:rFonts w:hint="eastAsia"/>
-        </w:rPr>
       </w:pPr>
       <w:r>
         <w:rPr>
@@ -53751,9 +53559,6 @@
       <w:pPr>
         <w:pStyle w:val="555-"/>
         <w:ind w:firstLine="480"/>
-        <w:rPr>
-          <w:rFonts w:hint="eastAsia"/>
-        </w:rPr>
       </w:pPr>
     </w:p>
     <w:p>
@@ -53837,9 +53642,6 @@
       <w:pPr>
         <w:pStyle w:val="555-"/>
         <w:ind w:firstLine="480"/>
-        <w:rPr>
-          <w:rFonts w:hint="eastAsia"/>
-        </w:rPr>
       </w:pPr>
       <w:r>
         <w:rPr>
@@ -54255,7 +54057,19 @@
         <w:rPr>
           <w:rFonts w:hint="eastAsia"/>
         </w:rPr>
-        <w:t>本文选择了一些小盘股进行实验分析，以测试神经网络对小盘股的预测效果如何。本文选取的小盘股有：万里股份、</w:t>
+        <w:t>本文选择了一些小盘股进行实验分析，以测试神经网络对小盘股的预测效果如何。本文选取的小盘股有：</w:t>
+      </w:r>
+      <w:r>
+        <w:rPr>
+          <w:rFonts w:hint="eastAsia"/>
+        </w:rPr>
+        <w:t>上工申贝</w:t>
+      </w:r>
+      <w:r>
+        <w:rPr>
+          <w:rFonts w:hint="eastAsia"/>
+        </w:rPr>
+        <w:t>、</w:t>
       </w:r>
       <w:r>
         <w:rPr>
@@ -54279,7 +54093,13 @@
         <w:rPr>
           <w:rFonts w:hint="eastAsia"/>
         </w:rPr>
-        <w:t>）万里股份</w:t>
+        <w:t>）</w:t>
+      </w:r>
+      <w:r>
+        <w:rPr>
+          <w:rFonts w:hint="eastAsia"/>
+        </w:rPr>
+        <w:t>上工申贝</w:t>
       </w:r>
     </w:p>
     <w:p>
@@ -54291,13 +54111,34 @@
         <w:rPr>
           <w:rFonts w:hint="eastAsia"/>
         </w:rPr>
-        <w:t>万里股份</w:t>
-      </w:r>
-      <w:r>
-        <w:rPr>
-          <w:rFonts w:hint="eastAsia"/>
-        </w:rPr>
-        <w:t>属于电器器械和器材制造业，主要业务是设计、制造、销售零部件。我们选取万里股份</w:t>
+        <w:t>上工</w:t>
+      </w:r>
+      <w:proofErr w:type="gramStart"/>
+      <w:r>
+        <w:rPr>
+          <w:rFonts w:hint="eastAsia"/>
+        </w:rPr>
+        <w:t>申贝属于</w:t>
+      </w:r>
+      <w:proofErr w:type="gramEnd"/>
+      <w:r>
+        <w:rPr>
+          <w:rFonts w:hint="eastAsia"/>
+        </w:rPr>
+        <w:t>专用设备制造业，主要业务是研发、生产、维修缝纫设备及零部件。</w:t>
+      </w:r>
+      <w:r>
+        <w:rPr>
+          <w:rFonts w:hint="eastAsia"/>
+        </w:rPr>
+        <w:t>我们选取</w:t>
+      </w:r>
+      <w:proofErr w:type="gramStart"/>
+      <w:r>
+        <w:rPr>
+          <w:rFonts w:hint="eastAsia"/>
+        </w:rPr>
+        <w:t>上工申贝</w:t>
       </w:r>
       <w:r>
         <w:rPr>
@@ -54321,6 +54162,58 @@
         <w:rPr>
           <w:rFonts w:hint="eastAsia"/>
         </w:rPr>
+        <w:t>月</w:t>
+      </w:r>
+      <w:proofErr w:type="gramEnd"/>
+      <w:r>
+        <w:rPr>
+          <w:rFonts w:hint="eastAsia"/>
+        </w:rPr>
+        <w:t>至</w:t>
+      </w:r>
+      <w:r>
+        <w:rPr>
+          <w:rFonts w:hint="eastAsia"/>
+        </w:rPr>
+        <w:t>2014</w:t>
+      </w:r>
+      <w:r>
+        <w:rPr>
+          <w:rFonts w:hint="eastAsia"/>
+        </w:rPr>
+        <w:t>年</w:t>
+      </w:r>
+      <w:r>
+        <w:t>12</w:t>
+      </w:r>
+      <w:r>
+        <w:rPr>
+          <w:rFonts w:hint="eastAsia"/>
+        </w:rPr>
+        <w:t>月的股票数据进行分析和研究，其中</w:t>
+      </w:r>
+      <w:r>
+        <w:rPr>
+          <w:rFonts w:hint="eastAsia"/>
+        </w:rPr>
+        <w:t>2011</w:t>
+      </w:r>
+      <w:r>
+        <w:rPr>
+          <w:rFonts w:hint="eastAsia"/>
+        </w:rPr>
+        <w:t>年</w:t>
+      </w:r>
+      <w:r>
+        <w:rPr>
+          <w:rFonts w:hint="eastAsia"/>
+        </w:rPr>
+        <w:t>1</w:t>
+      </w:r>
+      <w:r>
+        <w:rPr>
+          <w:rFonts w:hint="eastAsia"/>
+        </w:rPr>
         <w:t>月至</w:t>
       </w:r>
       <w:r>
@@ -54336,106 +54229,171 @@
         <w:t>年</w:t>
       </w:r>
       <w:r>
+        <w:t>7</w:t>
+      </w:r>
+      <w:r>
+        <w:rPr>
+          <w:rFonts w:hint="eastAsia"/>
+        </w:rPr>
+        <w:t>月的股票单日最高价格用来训练，</w:t>
+      </w:r>
+      <w:r>
+        <w:rPr>
+          <w:rFonts w:hint="eastAsia"/>
+        </w:rPr>
+        <w:t>2014</w:t>
+      </w:r>
+      <w:r>
+        <w:rPr>
+          <w:rFonts w:hint="eastAsia"/>
+        </w:rPr>
+        <w:t>年</w:t>
+      </w:r>
+      <w:r>
+        <w:rPr>
+          <w:rFonts w:hint="eastAsia"/>
+        </w:rPr>
+        <w:t>8</w:t>
+      </w:r>
+      <w:r>
+        <w:rPr>
+          <w:rFonts w:hint="eastAsia"/>
+        </w:rPr>
+        <w:t>月至</w:t>
+      </w:r>
+      <w:r>
+        <w:rPr>
+          <w:rFonts w:hint="eastAsia"/>
+        </w:rPr>
+        <w:t>2014</w:t>
+      </w:r>
+      <w:r>
+        <w:rPr>
+          <w:rFonts w:hint="eastAsia"/>
+        </w:rPr>
+        <w:t>年</w:t>
+      </w:r>
+      <w:r>
+        <w:rPr>
+          <w:rFonts w:hint="eastAsia"/>
+        </w:rPr>
         <w:t>12</w:t>
       </w:r>
       <w:r>
         <w:rPr>
           <w:rFonts w:hint="eastAsia"/>
         </w:rPr>
-        <w:t>月的股票数据进行分析和研究，其中</w:t>
-      </w:r>
-      <w:r>
-        <w:rPr>
-          <w:rFonts w:hint="eastAsia"/>
-        </w:rPr>
-        <w:t>2011</w:t>
-      </w:r>
-      <w:r>
-        <w:rPr>
-          <w:rFonts w:hint="eastAsia"/>
-        </w:rPr>
-        <w:t>年</w:t>
-      </w:r>
-      <w:r>
-        <w:rPr>
-          <w:rFonts w:hint="eastAsia"/>
-        </w:rPr>
-        <w:t>1</w:t>
-      </w:r>
-      <w:r>
-        <w:rPr>
-          <w:rFonts w:hint="eastAsia"/>
-        </w:rPr>
-        <w:t>月至</w:t>
-      </w:r>
-      <w:r>
-        <w:rPr>
-          <w:rFonts w:hint="eastAsia"/>
-        </w:rPr>
-        <w:t>2014</w:t>
-      </w:r>
-      <w:r>
-        <w:rPr>
-          <w:rFonts w:hint="eastAsia"/>
-        </w:rPr>
-        <w:t>年</w:t>
-      </w:r>
-      <w:r>
-        <w:t>7</w:t>
-      </w:r>
-      <w:r>
-        <w:rPr>
-          <w:rFonts w:hint="eastAsia"/>
-        </w:rPr>
-        <w:t>月的股票单日最高价格用来训练，</w:t>
-      </w:r>
-      <w:r>
-        <w:rPr>
-          <w:rFonts w:hint="eastAsia"/>
-        </w:rPr>
-        <w:t>2014</w:t>
-      </w:r>
-      <w:r>
-        <w:rPr>
-          <w:rFonts w:hint="eastAsia"/>
-        </w:rPr>
-        <w:t>年</w:t>
-      </w:r>
-      <w:r>
-        <w:rPr>
-          <w:rFonts w:hint="eastAsia"/>
-        </w:rPr>
-        <w:t>8</w:t>
-      </w:r>
-      <w:r>
-        <w:rPr>
-          <w:rFonts w:hint="eastAsia"/>
-        </w:rPr>
-        <w:t>月至</w:t>
-      </w:r>
-      <w:r>
-        <w:rPr>
-          <w:rFonts w:hint="eastAsia"/>
-        </w:rPr>
-        <w:t>2014</w:t>
-      </w:r>
-      <w:r>
-        <w:rPr>
-          <w:rFonts w:hint="eastAsia"/>
-        </w:rPr>
-        <w:t>年</w:t>
-      </w:r>
-      <w:r>
-        <w:rPr>
-          <w:rFonts w:hint="eastAsia"/>
-        </w:rPr>
-        <w:t>12</w:t>
-      </w:r>
-      <w:r>
-        <w:rPr>
-          <w:rFonts w:hint="eastAsia"/>
-        </w:rPr>
         <w:t>月的单日最高价格用来测试神经网络的预测效果。</w:t>
+      </w:r>
+      <w:r>
+        <w:rPr>
+          <w:rFonts w:hint="eastAsia"/>
+        </w:rPr>
+        <w:t>预测效果在图</w:t>
+      </w:r>
+      <w:r>
+        <w:rPr>
+          <w:rFonts w:hint="eastAsia"/>
+        </w:rPr>
+        <w:t>5-9</w:t>
+      </w:r>
+      <w:r>
+        <w:rPr>
+          <w:rFonts w:hint="eastAsia"/>
+        </w:rPr>
+        <w:t>中显示。从图中可以看出，</w:t>
+      </w:r>
+      <w:proofErr w:type="gramStart"/>
+      <w:r>
+        <w:rPr>
+          <w:rFonts w:hint="eastAsia"/>
+        </w:rPr>
+        <w:t>上工申贝这支</w:t>
+      </w:r>
+      <w:proofErr w:type="gramEnd"/>
+      <w:r>
+        <w:rPr>
+          <w:rFonts w:hint="eastAsia"/>
+        </w:rPr>
+        <w:t>股票的上涨和下跌的幅度都很大，而且神经网络可以基本预测它的走势。</w:t>
+      </w:r>
+    </w:p>
+    <w:p>
+      <w:pPr>
+        <w:pStyle w:val="9-"/>
+      </w:pPr>
+      <w:r>
+        <w:rPr>
+          <w:noProof/>
+        </w:rPr>
+        <w:drawing>
+          <wp:inline distT="0" distB="0" distL="0" distR="0">
+            <wp:extent cx="5394960" cy="4046220"/>
+            <wp:effectExtent l="0" t="0" r="0" b="0"/>
+            <wp:docPr id="2" name="图片 2" descr="C:\Users\abc\Desktop\new_project\fig\LSTM\fig1-2019-05-11-16-46-02.png"/>
+            <wp:cNvGraphicFramePr>
+              <a:graphicFrameLocks xmlns:a="http://schemas.openxmlformats.org/drawingml/2006/main" noChangeAspect="1"/>
+            </wp:cNvGraphicFramePr>
+            <a:graphic xmlns:a="http://schemas.openxmlformats.org/drawingml/2006/main">
+              <a:graphicData uri="http://schemas.openxmlformats.org/drawingml/2006/picture">
+                <pic:pic xmlns:pic="http://schemas.openxmlformats.org/drawingml/2006/picture">
+                  <pic:nvPicPr>
+                    <pic:cNvPr id="0" name="Picture 1" descr="C:\Users\abc\Desktop\new_project\fig\LSTM\fig1-2019-05-11-16-46-02.png"/>
+                    <pic:cNvPicPr>
+                      <a:picLocks noChangeAspect="1" noChangeArrowheads="1"/>
+                    </pic:cNvPicPr>
+                  </pic:nvPicPr>
+                  <pic:blipFill>
+                    <a:blip r:embed="rId25">
+                      <a:extLst>
+                        <a:ext uri="{28A0092B-C50C-407E-A947-70E740481C1C}">
+                          <a14:useLocalDpi xmlns:a14="http://schemas.microsoft.com/office/drawing/2010/main" val="0"/>
+                        </a:ext>
+                      </a:extLst>
+                    </a:blip>
+                    <a:srcRect/>
+                    <a:stretch>
+                      <a:fillRect/>
+                    </a:stretch>
+                  </pic:blipFill>
+                  <pic:spPr bwMode="auto">
+                    <a:xfrm>
+                      <a:off x="0" y="0"/>
+                      <a:ext cx="5394960" cy="4046220"/>
+                    </a:xfrm>
+                    <a:prstGeom prst="rect">
+                      <a:avLst/>
+                    </a:prstGeom>
+                    <a:noFill/>
+                    <a:ln>
+                      <a:noFill/>
+                    </a:ln>
+                  </pic:spPr>
+                </pic:pic>
+              </a:graphicData>
+            </a:graphic>
+          </wp:inline>
+        </w:drawing>
+      </w:r>
+    </w:p>
+    <w:p>
+      <w:pPr>
+        <w:pStyle w:val="9-"/>
+        <w:rPr>
+          <w:rFonts w:hint="eastAsia"/>
+        </w:rPr>
+      </w:pPr>
+      <w:r>
+        <w:rPr>
+          <w:rFonts w:hint="eastAsia"/>
+        </w:rPr>
+        <w:t>图</w:t>
+      </w:r>
+      <w:r>
+        <w:rPr>
+          <w:rFonts w:hint="eastAsia"/>
+        </w:rPr>
+        <w:t>5-9</w:t>
       </w:r>
     </w:p>
     <w:p>
@@ -54460,9 +54418,6 @@
       <w:pPr>
         <w:pStyle w:val="555-"/>
         <w:ind w:firstLine="480"/>
-        <w:rPr>
-          <w:rFonts w:hint="eastAsia"/>
-        </w:rPr>
       </w:pPr>
       <w:r>
         <w:rPr>
@@ -54480,19 +54435,7 @@
         <w:rPr>
           <w:rFonts w:hint="eastAsia"/>
         </w:rPr>
-        <w:t>，主要业务是</w:t>
-      </w:r>
-      <w:r>
-        <w:rPr>
-          <w:rFonts w:hint="eastAsia"/>
-        </w:rPr>
-        <w:t>化学纤维制品</w:t>
-      </w:r>
-      <w:r>
-        <w:rPr>
-          <w:rFonts w:hint="eastAsia"/>
-        </w:rPr>
-        <w:t>。在本文中我们选择南京化纤</w:t>
+        <w:t>，主要业务是化学纤维制品。在本文中我们选择南京化纤</w:t>
       </w:r>
       <w:r>
         <w:rPr>
@@ -54667,9 +54610,123 @@
           <w:rFonts w:hint="eastAsia"/>
         </w:rPr>
         <w:t>的股票数据用来测试。</w:t>
+      </w:r>
+      <w:r>
+        <w:rPr>
+          <w:rFonts w:hint="eastAsia"/>
+        </w:rPr>
+        <w:t>图</w:t>
+      </w:r>
+      <w:r>
+        <w:rPr>
+          <w:rFonts w:hint="eastAsia"/>
+        </w:rPr>
+        <w:t>5-10</w:t>
+      </w:r>
+      <w:r>
+        <w:rPr>
+          <w:rFonts w:hint="eastAsia"/>
+        </w:rPr>
+        <w:t>显示了神经网络对这支股票的预测效果。</w:t>
+      </w:r>
+      <w:r>
+        <w:rPr>
+          <w:rFonts w:hint="eastAsia"/>
+        </w:rPr>
+        <w:t>从图中看出</w:t>
+      </w:r>
+      <w:r>
+        <w:rPr>
+          <w:rFonts w:hint="eastAsia"/>
+        </w:rPr>
+        <w:t>，</w:t>
+      </w:r>
+      <w:r>
+        <w:rPr>
+          <w:rFonts w:hint="eastAsia"/>
+        </w:rPr>
+        <w:t>南京化纤的波动略大，神经网络的预测结果基本上贴合南京化纤的真实股票数据走势。</w:t>
       </w:r>
       <w:bookmarkStart w:id="89" w:name="_GoBack"/>
       <w:bookmarkEnd w:id="89"/>
+    </w:p>
+    <w:p>
+      <w:pPr>
+        <w:pStyle w:val="9-"/>
+      </w:pPr>
+      <w:r>
+        <w:rPr>
+          <w:noProof/>
+        </w:rPr>
+        <w:drawing>
+          <wp:inline distT="0" distB="0" distL="0" distR="0">
+            <wp:extent cx="5394960" cy="4046220"/>
+            <wp:effectExtent l="0" t="0" r="0" b="0"/>
+            <wp:docPr id="10" name="图片 10" descr="C:\Users\abc\Desktop\new_project\fig\LSTM\fig1-2019-05-11-00-42-57.png"/>
+            <wp:cNvGraphicFramePr>
+              <a:graphicFrameLocks xmlns:a="http://schemas.openxmlformats.org/drawingml/2006/main" noChangeAspect="1"/>
+            </wp:cNvGraphicFramePr>
+            <a:graphic xmlns:a="http://schemas.openxmlformats.org/drawingml/2006/main">
+              <a:graphicData uri="http://schemas.openxmlformats.org/drawingml/2006/picture">
+                <pic:pic xmlns:pic="http://schemas.openxmlformats.org/drawingml/2006/picture">
+                  <pic:nvPicPr>
+                    <pic:cNvPr id="0" name="Picture 2" descr="C:\Users\abc\Desktop\new_project\fig\LSTM\fig1-2019-05-11-00-42-57.png"/>
+                    <pic:cNvPicPr>
+                      <a:picLocks noChangeAspect="1" noChangeArrowheads="1"/>
+                    </pic:cNvPicPr>
+                  </pic:nvPicPr>
+                  <pic:blipFill>
+                    <a:blip r:embed="rId26">
+                      <a:extLst>
+                        <a:ext uri="{28A0092B-C50C-407E-A947-70E740481C1C}">
+                          <a14:useLocalDpi xmlns:a14="http://schemas.microsoft.com/office/drawing/2010/main" val="0"/>
+                        </a:ext>
+                      </a:extLst>
+                    </a:blip>
+                    <a:srcRect/>
+                    <a:stretch>
+                      <a:fillRect/>
+                    </a:stretch>
+                  </pic:blipFill>
+                  <pic:spPr bwMode="auto">
+                    <a:xfrm>
+                      <a:off x="0" y="0"/>
+                      <a:ext cx="5394960" cy="4046220"/>
+                    </a:xfrm>
+                    <a:prstGeom prst="rect">
+                      <a:avLst/>
+                    </a:prstGeom>
+                    <a:noFill/>
+                    <a:ln>
+                      <a:noFill/>
+                    </a:ln>
+                  </pic:spPr>
+                </pic:pic>
+              </a:graphicData>
+            </a:graphic>
+          </wp:inline>
+        </w:drawing>
+      </w:r>
+    </w:p>
+    <w:p>
+      <w:pPr>
+        <w:pStyle w:val="9-"/>
+        <w:rPr>
+          <w:rFonts w:hint="eastAsia"/>
+        </w:rPr>
+      </w:pPr>
+      <w:r>
+        <w:rPr>
+          <w:rFonts w:hint="eastAsia"/>
+        </w:rPr>
+        <w:t>图</w:t>
+      </w:r>
+      <w:r>
+        <w:rPr>
+          <w:rFonts w:hint="eastAsia"/>
+        </w:rPr>
+        <w:t>5-10</w:t>
+      </w:r>
     </w:p>
     <w:p>
       <w:pPr>
@@ -57151,9 +57208,6 @@
     <w:p>
       <w:pPr>
         <w:pStyle w:val="2-2"/>
-        <w:rPr>
-          <w:rFonts w:hint="eastAsia"/>
-        </w:rPr>
       </w:pPr>
       <w:bookmarkStart w:id="97" w:name="_Toc8400988"/>
       <w:r>
@@ -57305,7 +57359,7 @@
         <w:pStyle w:val="555-"/>
         <w:ind w:firstLine="480"/>
         <w:sectPr>
-          <w:headerReference w:type="default" r:id="rId25"/>
+          <w:headerReference w:type="default" r:id="rId27"/>
           <w:pgSz w:w="11906" w:h="16838" w:code="9"/>
           <w:pgMar w:top="1701" w:right="1701" w:bottom="1701" w:left="1701" w:header="1134" w:footer="1134" w:gutter="0"/>
           <w:cols w:space="425"/>
@@ -57350,7 +57404,7 @@
           <w:sz w:val="24"/>
         </w:rPr>
         <w:sectPr>
-          <w:headerReference w:type="default" r:id="rId26"/>
+          <w:headerReference w:type="default" r:id="rId28"/>
           <w:pgSz w:w="11906" w:h="16838" w:code="9"/>
           <w:pgMar w:top="1701" w:right="1701" w:bottom="1701" w:left="1701" w:header="1134" w:footer="1134" w:gutter="0"/>
           <w:cols w:space="425"/>
@@ -57385,7 +57439,7 @@
           <w:sz w:val="24"/>
         </w:rPr>
         <w:sectPr>
-          <w:headerReference w:type="default" r:id="rId27"/>
+          <w:headerReference w:type="default" r:id="rId29"/>
           <w:pgSz w:w="11906" w:h="16838" w:code="9"/>
           <w:pgMar w:top="1701" w:right="1701" w:bottom="1701" w:left="1701" w:header="1134" w:footer="1134" w:gutter="0"/>
           <w:cols w:space="425"/>
@@ -59992,7 +60046,7 @@
 </file>
 
 <file path=customXml/itemProps1.xml><?xml version="1.0" encoding="utf-8"?>
-<ds:datastoreItem xmlns:ds="http://schemas.openxmlformats.org/officeDocument/2006/customXml" ds:itemID="{AF8E5EAF-55F9-4407-8A9B-601B9F7642E7}">
+<ds:datastoreItem xmlns:ds="http://schemas.openxmlformats.org/officeDocument/2006/customXml" ds:itemID="{36D2FE0E-C3B8-4A4D-B9B9-460E83349B68}">
   <ds:schemaRefs>
     <ds:schemaRef ds:uri="http://schemas.openxmlformats.org/officeDocument/2006/bibliography"/>
   </ds:schemaRefs>

--- a/word/论文撰写.docx
+++ b/word/论文撰写.docx
@@ -9,7 +9,7 @@
       <w:bookmarkStart w:id="0" w:name="_Toc466640584"/>
       <w:bookmarkStart w:id="1" w:name="_Toc466640613"/>
       <w:bookmarkStart w:id="2" w:name="_Toc6494665"/>
-      <w:bookmarkStart w:id="3" w:name="_Toc8400934"/>
+      <w:bookmarkStart w:id="3" w:name="_Toc8515561"/>
       <w:r>
         <w:rPr>
           <w:rFonts w:hint="eastAsia"/>
@@ -71,7 +71,7 @@
       <w:bookmarkStart w:id="4" w:name="_Toc466640585"/>
       <w:bookmarkStart w:id="5" w:name="_Toc466640614"/>
       <w:bookmarkStart w:id="6" w:name="_Toc6494666"/>
-      <w:bookmarkStart w:id="7" w:name="_Toc8400935"/>
+      <w:bookmarkStart w:id="7" w:name="_Toc8515562"/>
       <w:r>
         <w:rPr>
           <w:rFonts w:ascii="Times New Roman"/>
@@ -135,7 +135,7 @@
       <w:bookmarkStart w:id="10" w:name="_Toc466640586"/>
       <w:bookmarkStart w:id="11" w:name="_Toc466640615"/>
       <w:bookmarkStart w:id="12" w:name="_Toc6494667"/>
-      <w:bookmarkStart w:id="13" w:name="_Toc8400936"/>
+      <w:bookmarkStart w:id="13" w:name="_Toc8515563"/>
       <w:r>
         <w:rPr>
           <w:rFonts w:hint="eastAsia"/>
@@ -207,7 +207,7 @@
           <w:szCs w:val="22"/>
         </w:rPr>
       </w:pPr>
-      <w:hyperlink w:anchor="_Toc8400934" w:history="1">
+      <w:hyperlink w:anchor="_Toc8515561" w:history="1">
         <w:r>
           <w:rPr>
             <w:rStyle w:val="ab"/>
@@ -230,7 +230,7 @@
           <w:rPr>
             <w:webHidden/>
           </w:rPr>
-          <w:instrText xml:space="preserve"> PAGEREF _Toc8400934 \h </w:instrText>
+          <w:instrText xml:space="preserve"> PAGEREF _Toc8515561 \h </w:instrText>
         </w:r>
         <w:r>
           <w:rPr>
@@ -269,7 +269,7 @@
           <w:szCs w:val="22"/>
         </w:rPr>
       </w:pPr>
-      <w:hyperlink w:anchor="_Toc8400935" w:history="1">
+      <w:hyperlink w:anchor="_Toc8515562" w:history="1">
         <w:r>
           <w:rPr>
             <w:rStyle w:val="ab"/>
@@ -293,7 +293,7 @@
           <w:rPr>
             <w:webHidden/>
           </w:rPr>
-          <w:instrText xml:space="preserve"> PAGEREF _Toc8400935 \h </w:instrText>
+          <w:instrText xml:space="preserve"> PAGEREF _Toc8515562 \h </w:instrText>
         </w:r>
         <w:r>
           <w:rPr>
@@ -332,7 +332,7 @@
           <w:szCs w:val="22"/>
         </w:rPr>
       </w:pPr>
-      <w:hyperlink w:anchor="_Toc8400936" w:history="1">
+      <w:hyperlink w:anchor="_Toc8515563" w:history="1">
         <w:r>
           <w:rPr>
             <w:rStyle w:val="ab"/>
@@ -355,7 +355,7 @@
           <w:rPr>
             <w:webHidden/>
           </w:rPr>
-          <w:instrText xml:space="preserve"> PAGEREF _Toc8400936 \h </w:instrText>
+          <w:instrText xml:space="preserve"> PAGEREF _Toc8515563 \h </w:instrText>
         </w:r>
         <w:r>
           <w:rPr>
@@ -394,7 +394,7 @@
           <w:szCs w:val="22"/>
         </w:rPr>
       </w:pPr>
-      <w:hyperlink w:anchor="_Toc8400937" w:history="1">
+      <w:hyperlink w:anchor="_Toc8515564" w:history="1">
         <w:r>
           <w:rPr>
             <w:rStyle w:val="ab"/>
@@ -417,7 +417,7 @@
           <w:rPr>
             <w:webHidden/>
           </w:rPr>
-          <w:instrText xml:space="preserve"> PAGEREF _Toc8400937 \h </w:instrText>
+          <w:instrText xml:space="preserve"> PAGEREF _Toc8515564 \h </w:instrText>
         </w:r>
         <w:r>
           <w:rPr>
@@ -457,7 +457,7 @@
           <w:sz w:val="21"/>
         </w:rPr>
       </w:pPr>
-      <w:hyperlink w:anchor="_Toc8400938" w:history="1">
+      <w:hyperlink w:anchor="_Toc8515565" w:history="1">
         <w:r>
           <w:rPr>
             <w:rStyle w:val="ab"/>
@@ -491,7 +491,7 @@
             <w:noProof/>
             <w:webHidden/>
           </w:rPr>
-          <w:instrText xml:space="preserve"> PAGEREF _Toc8400938 \h </w:instrText>
+          <w:instrText xml:space="preserve"> PAGEREF _Toc8515565 \h </w:instrText>
         </w:r>
         <w:r>
           <w:rPr>
@@ -535,7 +535,7 @@
           <w:sz w:val="21"/>
         </w:rPr>
       </w:pPr>
-      <w:hyperlink w:anchor="_Toc8400939" w:history="1">
+      <w:hyperlink w:anchor="_Toc8515566" w:history="1">
         <w:r>
           <w:rPr>
             <w:rStyle w:val="ab"/>
@@ -569,7 +569,7 @@
             <w:noProof/>
             <w:webHidden/>
           </w:rPr>
-          <w:instrText xml:space="preserve"> PAGEREF _Toc8400939 \h </w:instrText>
+          <w:instrText xml:space="preserve"> PAGEREF _Toc8515566 \h </w:instrText>
         </w:r>
         <w:r>
           <w:rPr>
@@ -613,7 +613,7 @@
           <w:sz w:val="21"/>
         </w:rPr>
       </w:pPr>
-      <w:hyperlink w:anchor="_Toc8400940" w:history="1">
+      <w:hyperlink w:anchor="_Toc8515567" w:history="1">
         <w:r>
           <w:rPr>
             <w:rStyle w:val="ab"/>
@@ -647,7 +647,7 @@
             <w:noProof/>
             <w:webHidden/>
           </w:rPr>
-          <w:instrText xml:space="preserve"> PAGEREF _Toc8400940 \h </w:instrText>
+          <w:instrText xml:space="preserve"> PAGEREF _Toc8515567 \h </w:instrText>
         </w:r>
         <w:r>
           <w:rPr>
@@ -691,7 +691,7 @@
           <w:sz w:val="21"/>
         </w:rPr>
       </w:pPr>
-      <w:hyperlink w:anchor="_Toc8400941" w:history="1">
+      <w:hyperlink w:anchor="_Toc8515568" w:history="1">
         <w:r>
           <w:rPr>
             <w:rStyle w:val="ab"/>
@@ -725,7 +725,7 @@
             <w:noProof/>
             <w:webHidden/>
           </w:rPr>
-          <w:instrText xml:space="preserve"> PAGEREF _Toc8400941 \h </w:instrText>
+          <w:instrText xml:space="preserve"> PAGEREF _Toc8515568 \h </w:instrText>
         </w:r>
         <w:r>
           <w:rPr>
@@ -768,7 +768,7 @@
           <w:szCs w:val="22"/>
         </w:rPr>
       </w:pPr>
-      <w:hyperlink w:anchor="_Toc8400942" w:history="1">
+      <w:hyperlink w:anchor="_Toc8515569" w:history="1">
         <w:r>
           <w:rPr>
             <w:rStyle w:val="ab"/>
@@ -791,7 +791,7 @@
           <w:rPr>
             <w:webHidden/>
           </w:rPr>
-          <w:instrText xml:space="preserve"> PAGEREF _Toc8400942 \h </w:instrText>
+          <w:instrText xml:space="preserve"> PAGEREF _Toc8515569 \h </w:instrText>
         </w:r>
         <w:r>
           <w:rPr>
@@ -831,7 +831,7 @@
           <w:sz w:val="21"/>
         </w:rPr>
       </w:pPr>
-      <w:hyperlink w:anchor="_Toc8400943" w:history="1">
+      <w:hyperlink w:anchor="_Toc8515570" w:history="1">
         <w:r>
           <w:rPr>
             <w:rStyle w:val="ab"/>
@@ -865,7 +865,7 @@
             <w:noProof/>
             <w:webHidden/>
           </w:rPr>
-          <w:instrText xml:space="preserve"> PAGEREF _Toc8400943 \h </w:instrText>
+          <w:instrText xml:space="preserve"> PAGEREF _Toc8515570 \h </w:instrText>
         </w:r>
         <w:r>
           <w:rPr>
@@ -909,7 +909,7 @@
           <w:sz w:val="21"/>
         </w:rPr>
       </w:pPr>
-      <w:hyperlink w:anchor="_Toc8400944" w:history="1">
+      <w:hyperlink w:anchor="_Toc8515571" w:history="1">
         <w:r>
           <w:rPr>
             <w:rStyle w:val="ab"/>
@@ -951,7 +951,7 @@
             <w:noProof/>
             <w:webHidden/>
           </w:rPr>
-          <w:instrText xml:space="preserve"> PAGEREF _Toc8400944 \h </w:instrText>
+          <w:instrText xml:space="preserve"> PAGEREF _Toc8515571 \h </w:instrText>
         </w:r>
         <w:r>
           <w:rPr>
@@ -995,7 +995,7 @@
           <w:sz w:val="21"/>
         </w:rPr>
       </w:pPr>
-      <w:hyperlink w:anchor="_Toc8400945" w:history="1">
+      <w:hyperlink w:anchor="_Toc8515572" w:history="1">
         <w:r>
           <w:rPr>
             <w:rStyle w:val="ab"/>
@@ -1029,7 +1029,7 @@
             <w:noProof/>
             <w:webHidden/>
           </w:rPr>
-          <w:instrText xml:space="preserve"> PAGEREF _Toc8400945 \h </w:instrText>
+          <w:instrText xml:space="preserve"> PAGEREF _Toc8515572 \h </w:instrText>
         </w:r>
         <w:r>
           <w:rPr>
@@ -1073,7 +1073,7 @@
           <w:sz w:val="21"/>
         </w:rPr>
       </w:pPr>
-      <w:hyperlink w:anchor="_Toc8400946" w:history="1">
+      <w:hyperlink w:anchor="_Toc8515573" w:history="1">
         <w:r>
           <w:rPr>
             <w:rStyle w:val="ab"/>
@@ -1107,7 +1107,7 @@
             <w:noProof/>
             <w:webHidden/>
           </w:rPr>
-          <w:instrText xml:space="preserve"> PAGEREF _Toc8400946 \h </w:instrText>
+          <w:instrText xml:space="preserve"> PAGEREF _Toc8515573 \h </w:instrText>
         </w:r>
         <w:r>
           <w:rPr>
@@ -1151,7 +1151,7 @@
           <w:sz w:val="21"/>
         </w:rPr>
       </w:pPr>
-      <w:hyperlink w:anchor="_Toc8400947" w:history="1">
+      <w:hyperlink w:anchor="_Toc8515574" w:history="1">
         <w:r>
           <w:rPr>
             <w:rStyle w:val="ab"/>
@@ -1185,7 +1185,7 @@
             <w:noProof/>
             <w:webHidden/>
           </w:rPr>
-          <w:instrText xml:space="preserve"> PAGEREF _Toc8400947 \h </w:instrText>
+          <w:instrText xml:space="preserve"> PAGEREF _Toc8515574 \h </w:instrText>
         </w:r>
         <w:r>
           <w:rPr>
@@ -1229,7 +1229,7 @@
           <w:sz w:val="21"/>
         </w:rPr>
       </w:pPr>
-      <w:hyperlink w:anchor="_Toc8400948" w:history="1">
+      <w:hyperlink w:anchor="_Toc8515575" w:history="1">
         <w:r>
           <w:rPr>
             <w:rStyle w:val="ab"/>
@@ -1263,7 +1263,7 @@
             <w:noProof/>
             <w:webHidden/>
           </w:rPr>
-          <w:instrText xml:space="preserve"> PAGEREF _Toc8400948 \h </w:instrText>
+          <w:instrText xml:space="preserve"> PAGEREF _Toc8515575 \h </w:instrText>
         </w:r>
         <w:r>
           <w:rPr>
@@ -1307,7 +1307,7 @@
           <w:sz w:val="21"/>
         </w:rPr>
       </w:pPr>
-      <w:hyperlink w:anchor="_Toc8400949" w:history="1">
+      <w:hyperlink w:anchor="_Toc8515576" w:history="1">
         <w:r>
           <w:rPr>
             <w:rStyle w:val="ab"/>
@@ -1341,7 +1341,7 @@
             <w:noProof/>
             <w:webHidden/>
           </w:rPr>
-          <w:instrText xml:space="preserve"> PAGEREF _Toc8400949 \h </w:instrText>
+          <w:instrText xml:space="preserve"> PAGEREF _Toc8515576 \h </w:instrText>
         </w:r>
         <w:r>
           <w:rPr>
@@ -1385,7 +1385,7 @@
           <w:sz w:val="21"/>
         </w:rPr>
       </w:pPr>
-      <w:hyperlink w:anchor="_Toc8400950" w:history="1">
+      <w:hyperlink w:anchor="_Toc8515577" w:history="1">
         <w:r>
           <w:rPr>
             <w:rStyle w:val="ab"/>
@@ -1419,7 +1419,7 @@
             <w:noProof/>
             <w:webHidden/>
           </w:rPr>
-          <w:instrText xml:space="preserve"> PAGEREF _Toc8400950 \h </w:instrText>
+          <w:instrText xml:space="preserve"> PAGEREF _Toc8515577 \h </w:instrText>
         </w:r>
         <w:r>
           <w:rPr>
@@ -1463,7 +1463,7 @@
           <w:sz w:val="21"/>
         </w:rPr>
       </w:pPr>
-      <w:hyperlink w:anchor="_Toc8400951" w:history="1">
+      <w:hyperlink w:anchor="_Toc8515578" w:history="1">
         <w:r>
           <w:rPr>
             <w:rStyle w:val="ab"/>
@@ -1497,7 +1497,7 @@
             <w:noProof/>
             <w:webHidden/>
           </w:rPr>
-          <w:instrText xml:space="preserve"> PAGEREF _Toc8400951 \h </w:instrText>
+          <w:instrText xml:space="preserve"> PAGEREF _Toc8515578 \h </w:instrText>
         </w:r>
         <w:r>
           <w:rPr>
@@ -1541,7 +1541,7 @@
           <w:sz w:val="21"/>
         </w:rPr>
       </w:pPr>
-      <w:hyperlink w:anchor="_Toc8400952" w:history="1">
+      <w:hyperlink w:anchor="_Toc8515579" w:history="1">
         <w:r>
           <w:rPr>
             <w:rStyle w:val="ab"/>
@@ -1575,7 +1575,7 @@
             <w:noProof/>
             <w:webHidden/>
           </w:rPr>
-          <w:instrText xml:space="preserve"> PAGEREF _Toc8400952 \h </w:instrText>
+          <w:instrText xml:space="preserve"> PAGEREF _Toc8515579 \h </w:instrText>
         </w:r>
         <w:r>
           <w:rPr>
@@ -1619,7 +1619,7 @@
           <w:sz w:val="21"/>
         </w:rPr>
       </w:pPr>
-      <w:hyperlink w:anchor="_Toc8400953" w:history="1">
+      <w:hyperlink w:anchor="_Toc8515580" w:history="1">
         <w:r>
           <w:rPr>
             <w:rStyle w:val="ab"/>
@@ -1653,7 +1653,7 @@
             <w:noProof/>
             <w:webHidden/>
           </w:rPr>
-          <w:instrText xml:space="preserve"> PAGEREF _Toc8400953 \h </w:instrText>
+          <w:instrText xml:space="preserve"> PAGEREF _Toc8515580 \h </w:instrText>
         </w:r>
         <w:r>
           <w:rPr>
@@ -1697,7 +1697,7 @@
           <w:sz w:val="21"/>
         </w:rPr>
       </w:pPr>
-      <w:hyperlink w:anchor="_Toc8400954" w:history="1">
+      <w:hyperlink w:anchor="_Toc8515581" w:history="1">
         <w:r>
           <w:rPr>
             <w:rStyle w:val="ab"/>
@@ -1731,7 +1731,7 @@
             <w:noProof/>
             <w:webHidden/>
           </w:rPr>
-          <w:instrText xml:space="preserve"> PAGEREF _Toc8400954 \h </w:instrText>
+          <w:instrText xml:space="preserve"> PAGEREF _Toc8515581 \h </w:instrText>
         </w:r>
         <w:r>
           <w:rPr>
@@ -1775,7 +1775,7 @@
           <w:sz w:val="21"/>
         </w:rPr>
       </w:pPr>
-      <w:hyperlink w:anchor="_Toc8400955" w:history="1">
+      <w:hyperlink w:anchor="_Toc8515582" w:history="1">
         <w:r>
           <w:rPr>
             <w:rStyle w:val="ab"/>
@@ -1809,7 +1809,7 @@
             <w:noProof/>
             <w:webHidden/>
           </w:rPr>
-          <w:instrText xml:space="preserve"> PAGEREF _Toc8400955 \h </w:instrText>
+          <w:instrText xml:space="preserve"> PAGEREF _Toc8515582 \h </w:instrText>
         </w:r>
         <w:r>
           <w:rPr>
@@ -1853,7 +1853,7 @@
           <w:sz w:val="21"/>
         </w:rPr>
       </w:pPr>
-      <w:hyperlink w:anchor="_Toc8400956" w:history="1">
+      <w:hyperlink w:anchor="_Toc8515583" w:history="1">
         <w:r>
           <w:rPr>
             <w:rStyle w:val="ab"/>
@@ -1887,7 +1887,7 @@
             <w:noProof/>
             <w:webHidden/>
           </w:rPr>
-          <w:instrText xml:space="preserve"> PAGEREF _Toc8400956 \h </w:instrText>
+          <w:instrText xml:space="preserve"> PAGEREF _Toc8515583 \h </w:instrText>
         </w:r>
         <w:r>
           <w:rPr>
@@ -1931,7 +1931,7 @@
           <w:sz w:val="21"/>
         </w:rPr>
       </w:pPr>
-      <w:hyperlink w:anchor="_Toc8400957" w:history="1">
+      <w:hyperlink w:anchor="_Toc8515584" w:history="1">
         <w:r>
           <w:rPr>
             <w:rStyle w:val="ab"/>
@@ -1965,7 +1965,7 @@
             <w:noProof/>
             <w:webHidden/>
           </w:rPr>
-          <w:instrText xml:space="preserve"> PAGEREF _Toc8400957 \h </w:instrText>
+          <w:instrText xml:space="preserve"> PAGEREF _Toc8515584 \h </w:instrText>
         </w:r>
         <w:r>
           <w:rPr>
@@ -2008,7 +2008,7 @@
           <w:szCs w:val="22"/>
         </w:rPr>
       </w:pPr>
-      <w:hyperlink w:anchor="_Toc8400958" w:history="1">
+      <w:hyperlink w:anchor="_Toc8515585" w:history="1">
         <w:r>
           <w:rPr>
             <w:rStyle w:val="ab"/>
@@ -2031,7 +2031,7 @@
           <w:rPr>
             <w:webHidden/>
           </w:rPr>
-          <w:instrText xml:space="preserve"> PAGEREF _Toc8400958 \h </w:instrText>
+          <w:instrText xml:space="preserve"> PAGEREF _Toc8515585 \h </w:instrText>
         </w:r>
         <w:r>
           <w:rPr>
@@ -2071,7 +2071,7 @@
           <w:sz w:val="21"/>
         </w:rPr>
       </w:pPr>
-      <w:hyperlink w:anchor="_Toc8400959" w:history="1">
+      <w:hyperlink w:anchor="_Toc8515586" w:history="1">
         <w:r>
           <w:rPr>
             <w:rStyle w:val="ab"/>
@@ -2105,7 +2105,7 @@
             <w:noProof/>
             <w:webHidden/>
           </w:rPr>
-          <w:instrText xml:space="preserve"> PAGEREF _Toc8400959 \h </w:instrText>
+          <w:instrText xml:space="preserve"> PAGEREF _Toc8515586 \h </w:instrText>
         </w:r>
         <w:r>
           <w:rPr>
@@ -2149,7 +2149,7 @@
           <w:sz w:val="21"/>
         </w:rPr>
       </w:pPr>
-      <w:hyperlink w:anchor="_Toc8400960" w:history="1">
+      <w:hyperlink w:anchor="_Toc8515587" w:history="1">
         <w:r>
           <w:rPr>
             <w:rStyle w:val="ab"/>
@@ -2176,7 +2176,7 @@
             <w:noProof/>
             <w:webHidden/>
           </w:rPr>
-          <w:instrText xml:space="preserve"> PAGEREF _Toc8400960 \h </w:instrText>
+          <w:instrText xml:space="preserve"> PAGEREF _Toc8515587 \h </w:instrText>
         </w:r>
         <w:r>
           <w:rPr>
@@ -2220,7 +2220,7 @@
           <w:sz w:val="21"/>
         </w:rPr>
       </w:pPr>
-      <w:hyperlink w:anchor="_Toc8400961" w:history="1">
+      <w:hyperlink w:anchor="_Toc8515588" w:history="1">
         <w:r>
           <w:rPr>
             <w:rStyle w:val="ab"/>
@@ -2247,7 +2247,7 @@
             <w:noProof/>
             <w:webHidden/>
           </w:rPr>
-          <w:instrText xml:space="preserve"> PAGEREF _Toc8400961 \h </w:instrText>
+          <w:instrText xml:space="preserve"> PAGEREF _Toc8515588 \h </w:instrText>
         </w:r>
         <w:r>
           <w:rPr>
@@ -2291,7 +2291,7 @@
           <w:sz w:val="21"/>
         </w:rPr>
       </w:pPr>
-      <w:hyperlink w:anchor="_Toc8400962" w:history="1">
+      <w:hyperlink w:anchor="_Toc8515589" w:history="1">
         <w:r>
           <w:rPr>
             <w:rStyle w:val="ab"/>
@@ -2318,7 +2318,7 @@
             <w:noProof/>
             <w:webHidden/>
           </w:rPr>
-          <w:instrText xml:space="preserve"> PAGEREF _Toc8400962 \h </w:instrText>
+          <w:instrText xml:space="preserve"> PAGEREF _Toc8515589 \h </w:instrText>
         </w:r>
         <w:r>
           <w:rPr>
@@ -2362,7 +2362,7 @@
           <w:sz w:val="21"/>
         </w:rPr>
       </w:pPr>
-      <w:hyperlink w:anchor="_Toc8400963" w:history="1">
+      <w:hyperlink w:anchor="_Toc8515590" w:history="1">
         <w:r>
           <w:rPr>
             <w:rStyle w:val="ab"/>
@@ -2389,7 +2389,7 @@
             <w:noProof/>
             <w:webHidden/>
           </w:rPr>
-          <w:instrText xml:space="preserve"> PAGEREF _Toc8400963 \h </w:instrText>
+          <w:instrText xml:space="preserve"> PAGEREF _Toc8515590 \h </w:instrText>
         </w:r>
         <w:r>
           <w:rPr>
@@ -2433,7 +2433,7 @@
           <w:sz w:val="21"/>
         </w:rPr>
       </w:pPr>
-      <w:hyperlink w:anchor="_Toc8400964" w:history="1">
+      <w:hyperlink w:anchor="_Toc8515591" w:history="1">
         <w:r>
           <w:rPr>
             <w:rStyle w:val="ab"/>
@@ -2460,7 +2460,7 @@
             <w:noProof/>
             <w:webHidden/>
           </w:rPr>
-          <w:instrText xml:space="preserve"> PAGEREF _Toc8400964 \h </w:instrText>
+          <w:instrText xml:space="preserve"> PAGEREF _Toc8515591 \h </w:instrText>
         </w:r>
         <w:r>
           <w:rPr>
@@ -2504,7 +2504,7 @@
           <w:sz w:val="21"/>
         </w:rPr>
       </w:pPr>
-      <w:hyperlink w:anchor="_Toc8400965" w:history="1">
+      <w:hyperlink w:anchor="_Toc8515592" w:history="1">
         <w:r>
           <w:rPr>
             <w:rStyle w:val="ab"/>
@@ -2552,7 +2552,7 @@
             <w:noProof/>
             <w:webHidden/>
           </w:rPr>
-          <w:instrText xml:space="preserve"> PAGEREF _Toc8400965 \h </w:instrText>
+          <w:instrText xml:space="preserve"> PAGEREF _Toc8515592 \h </w:instrText>
         </w:r>
         <w:r>
           <w:rPr>
@@ -2596,7 +2596,7 @@
           <w:sz w:val="21"/>
         </w:rPr>
       </w:pPr>
-      <w:hyperlink w:anchor="_Toc8400966" w:history="1">
+      <w:hyperlink w:anchor="_Toc8515593" w:history="1">
         <w:r>
           <w:rPr>
             <w:rStyle w:val="ab"/>
@@ -2630,7 +2630,7 @@
             <w:noProof/>
             <w:webHidden/>
           </w:rPr>
-          <w:instrText xml:space="preserve"> PAGEREF _Toc8400966 \h </w:instrText>
+          <w:instrText xml:space="preserve"> PAGEREF _Toc8515593 \h </w:instrText>
         </w:r>
         <w:r>
           <w:rPr>
@@ -2674,7 +2674,7 @@
           <w:sz w:val="21"/>
         </w:rPr>
       </w:pPr>
-      <w:hyperlink w:anchor="_Toc8400967" w:history="1">
+      <w:hyperlink w:anchor="_Toc8515594" w:history="1">
         <w:r>
           <w:rPr>
             <w:rStyle w:val="ab"/>
@@ -2708,7 +2708,7 @@
             <w:noProof/>
             <w:webHidden/>
           </w:rPr>
-          <w:instrText xml:space="preserve"> PAGEREF _Toc8400967 \h </w:instrText>
+          <w:instrText xml:space="preserve"> PAGEREF _Toc8515594 \h </w:instrText>
         </w:r>
         <w:r>
           <w:rPr>
@@ -2751,7 +2751,7 @@
           <w:szCs w:val="22"/>
         </w:rPr>
       </w:pPr>
-      <w:hyperlink w:anchor="_Toc8400968" w:history="1">
+      <w:hyperlink w:anchor="_Toc8515595" w:history="1">
         <w:r>
           <w:rPr>
             <w:rStyle w:val="ab"/>
@@ -2774,7 +2774,7 @@
           <w:rPr>
             <w:webHidden/>
           </w:rPr>
-          <w:instrText xml:space="preserve"> PAGEREF _Toc8400968 \h </w:instrText>
+          <w:instrText xml:space="preserve"> PAGEREF _Toc8515595 \h </w:instrText>
         </w:r>
         <w:r>
           <w:rPr>
@@ -2814,7 +2814,7 @@
           <w:sz w:val="21"/>
         </w:rPr>
       </w:pPr>
-      <w:hyperlink w:anchor="_Toc8400969" w:history="1">
+      <w:hyperlink w:anchor="_Toc8515596" w:history="1">
         <w:r>
           <w:rPr>
             <w:rStyle w:val="ab"/>
@@ -2848,7 +2848,7 @@
             <w:noProof/>
             <w:webHidden/>
           </w:rPr>
-          <w:instrText xml:space="preserve"> PAGEREF _Toc8400969 \h </w:instrText>
+          <w:instrText xml:space="preserve"> PAGEREF _Toc8515596 \h </w:instrText>
         </w:r>
         <w:r>
           <w:rPr>
@@ -2892,7 +2892,7 @@
           <w:sz w:val="21"/>
         </w:rPr>
       </w:pPr>
-      <w:hyperlink w:anchor="_Toc8400970" w:history="1">
+      <w:hyperlink w:anchor="_Toc8515597" w:history="1">
         <w:r>
           <w:rPr>
             <w:rStyle w:val="ab"/>
@@ -2926,7 +2926,7 @@
             <w:noProof/>
             <w:webHidden/>
           </w:rPr>
-          <w:instrText xml:space="preserve"> PAGEREF _Toc8400970 \h </w:instrText>
+          <w:instrText xml:space="preserve"> PAGEREF _Toc8515597 \h </w:instrText>
         </w:r>
         <w:r>
           <w:rPr>
@@ -2970,7 +2970,7 @@
           <w:sz w:val="21"/>
         </w:rPr>
       </w:pPr>
-      <w:hyperlink w:anchor="_Toc8400971" w:history="1">
+      <w:hyperlink w:anchor="_Toc8515598" w:history="1">
         <w:r>
           <w:rPr>
             <w:rStyle w:val="ab"/>
@@ -3004,7 +3004,7 @@
             <w:noProof/>
             <w:webHidden/>
           </w:rPr>
-          <w:instrText xml:space="preserve"> PAGEREF _Toc8400971 \h </w:instrText>
+          <w:instrText xml:space="preserve"> PAGEREF _Toc8515598 \h </w:instrText>
         </w:r>
         <w:r>
           <w:rPr>
@@ -3048,7 +3048,7 @@
           <w:sz w:val="21"/>
         </w:rPr>
       </w:pPr>
-      <w:hyperlink w:anchor="_Toc8400972" w:history="1">
+      <w:hyperlink w:anchor="_Toc8515599" w:history="1">
         <w:r>
           <w:rPr>
             <w:rStyle w:val="ab"/>
@@ -3082,7 +3082,7 @@
             <w:noProof/>
             <w:webHidden/>
           </w:rPr>
-          <w:instrText xml:space="preserve"> PAGEREF _Toc8400972 \h </w:instrText>
+          <w:instrText xml:space="preserve"> PAGEREF _Toc8515599 \h </w:instrText>
         </w:r>
         <w:r>
           <w:rPr>
@@ -3126,7 +3126,7 @@
           <w:sz w:val="21"/>
         </w:rPr>
       </w:pPr>
-      <w:hyperlink w:anchor="_Toc8400973" w:history="1">
+      <w:hyperlink w:anchor="_Toc8515600" w:history="1">
         <w:r>
           <w:rPr>
             <w:rStyle w:val="ab"/>
@@ -3160,7 +3160,7 @@
             <w:noProof/>
             <w:webHidden/>
           </w:rPr>
-          <w:instrText xml:space="preserve"> PAGEREF _Toc8400973 \h </w:instrText>
+          <w:instrText xml:space="preserve"> PAGEREF _Toc8515600 \h </w:instrText>
         </w:r>
         <w:r>
           <w:rPr>
@@ -3204,7 +3204,7 @@
           <w:sz w:val="21"/>
         </w:rPr>
       </w:pPr>
-      <w:hyperlink w:anchor="_Toc8400974" w:history="1">
+      <w:hyperlink w:anchor="_Toc8515601" w:history="1">
         <w:r>
           <w:rPr>
             <w:rStyle w:val="ab"/>
@@ -3238,7 +3238,7 @@
             <w:noProof/>
             <w:webHidden/>
           </w:rPr>
-          <w:instrText xml:space="preserve"> PAGEREF _Toc8400974 \h </w:instrText>
+          <w:instrText xml:space="preserve"> PAGEREF _Toc8515601 \h </w:instrText>
         </w:r>
         <w:r>
           <w:rPr>
@@ -3281,7 +3281,7 @@
           <w:szCs w:val="22"/>
         </w:rPr>
       </w:pPr>
-      <w:hyperlink w:anchor="_Toc8400975" w:history="1">
+      <w:hyperlink w:anchor="_Toc8515602" w:history="1">
         <w:r>
           <w:rPr>
             <w:rStyle w:val="ab"/>
@@ -3304,7 +3304,7 @@
           <w:rPr>
             <w:webHidden/>
           </w:rPr>
-          <w:instrText xml:space="preserve"> PAGEREF _Toc8400975 \h </w:instrText>
+          <w:instrText xml:space="preserve"> PAGEREF _Toc8515602 \h </w:instrText>
         </w:r>
         <w:r>
           <w:rPr>
@@ -3344,7 +3344,7 @@
           <w:sz w:val="21"/>
         </w:rPr>
       </w:pPr>
-      <w:hyperlink w:anchor="_Toc8400976" w:history="1">
+      <w:hyperlink w:anchor="_Toc8515603" w:history="1">
         <w:r>
           <w:rPr>
             <w:rStyle w:val="ab"/>
@@ -3378,7 +3378,7 @@
             <w:noProof/>
             <w:webHidden/>
           </w:rPr>
-          <w:instrText xml:space="preserve"> PAGEREF _Toc8400976 \h </w:instrText>
+          <w:instrText xml:space="preserve"> PAGEREF _Toc8515603 \h </w:instrText>
         </w:r>
         <w:r>
           <w:rPr>
@@ -3422,7 +3422,7 @@
           <w:sz w:val="21"/>
         </w:rPr>
       </w:pPr>
-      <w:hyperlink w:anchor="_Toc8400977" w:history="1">
+      <w:hyperlink w:anchor="_Toc8515604" w:history="1">
         <w:r>
           <w:rPr>
             <w:rStyle w:val="ab"/>
@@ -3456,7 +3456,7 @@
             <w:noProof/>
             <w:webHidden/>
           </w:rPr>
-          <w:instrText xml:space="preserve"> PAGEREF _Toc8400977 \h </w:instrText>
+          <w:instrText xml:space="preserve"> PAGEREF _Toc8515604 \h </w:instrText>
         </w:r>
         <w:r>
           <w:rPr>
@@ -3500,7 +3500,7 @@
           <w:sz w:val="21"/>
         </w:rPr>
       </w:pPr>
-      <w:hyperlink w:anchor="_Toc8400978" w:history="1">
+      <w:hyperlink w:anchor="_Toc8515605" w:history="1">
         <w:r>
           <w:rPr>
             <w:rStyle w:val="ab"/>
@@ -3534,7 +3534,7 @@
             <w:noProof/>
             <w:webHidden/>
           </w:rPr>
-          <w:instrText xml:space="preserve"> PAGEREF _Toc8400978 \h </w:instrText>
+          <w:instrText xml:space="preserve"> PAGEREF _Toc8515605 \h </w:instrText>
         </w:r>
         <w:r>
           <w:rPr>
@@ -3578,7 +3578,7 @@
           <w:sz w:val="21"/>
         </w:rPr>
       </w:pPr>
-      <w:hyperlink w:anchor="_Toc8400979" w:history="1">
+      <w:hyperlink w:anchor="_Toc8515606" w:history="1">
         <w:r>
           <w:rPr>
             <w:rStyle w:val="ab"/>
@@ -3612,7 +3612,7 @@
             <w:noProof/>
             <w:webHidden/>
           </w:rPr>
-          <w:instrText xml:space="preserve"> PAGEREF _Toc8400979 \h </w:instrText>
+          <w:instrText xml:space="preserve"> PAGEREF _Toc8515606 \h </w:instrText>
         </w:r>
         <w:r>
           <w:rPr>
@@ -3656,7 +3656,7 @@
           <w:sz w:val="21"/>
         </w:rPr>
       </w:pPr>
-      <w:hyperlink w:anchor="_Toc8400980" w:history="1">
+      <w:hyperlink w:anchor="_Toc8515607" w:history="1">
         <w:r>
           <w:rPr>
             <w:rStyle w:val="ab"/>
@@ -3690,7 +3690,7 @@
             <w:noProof/>
             <w:webHidden/>
           </w:rPr>
-          <w:instrText xml:space="preserve"> PAGEREF _Toc8400980 \h </w:instrText>
+          <w:instrText xml:space="preserve"> PAGEREF _Toc8515607 \h </w:instrText>
         </w:r>
         <w:r>
           <w:rPr>
@@ -3734,7 +3734,7 @@
           <w:sz w:val="21"/>
         </w:rPr>
       </w:pPr>
-      <w:hyperlink w:anchor="_Toc8400981" w:history="1">
+      <w:hyperlink w:anchor="_Toc8515608" w:history="1">
         <w:r>
           <w:rPr>
             <w:rStyle w:val="ab"/>
@@ -3768,7 +3768,7 @@
             <w:noProof/>
             <w:webHidden/>
           </w:rPr>
-          <w:instrText xml:space="preserve"> PAGEREF _Toc8400981 \h </w:instrText>
+          <w:instrText xml:space="preserve"> PAGEREF _Toc8515608 \h </w:instrText>
         </w:r>
         <w:r>
           <w:rPr>
@@ -3788,7 +3788,7 @@
             <w:noProof/>
             <w:webHidden/>
           </w:rPr>
-          <w:t>32</w:t>
+          <w:t>34</w:t>
         </w:r>
         <w:r>
           <w:rPr>
@@ -3812,7 +3812,7 @@
           <w:sz w:val="21"/>
         </w:rPr>
       </w:pPr>
-      <w:hyperlink w:anchor="_Toc8400982" w:history="1">
+      <w:hyperlink w:anchor="_Toc8515609" w:history="1">
         <w:r>
           <w:rPr>
             <w:rStyle w:val="ab"/>
@@ -3846,7 +3846,7 @@
             <w:noProof/>
             <w:webHidden/>
           </w:rPr>
-          <w:instrText xml:space="preserve"> PAGEREF _Toc8400982 \h </w:instrText>
+          <w:instrText xml:space="preserve"> PAGEREF _Toc8515609 \h </w:instrText>
         </w:r>
         <w:r>
           <w:rPr>
@@ -3866,7 +3866,7 @@
             <w:noProof/>
             <w:webHidden/>
           </w:rPr>
-          <w:t>32</w:t>
+          <w:t>34</w:t>
         </w:r>
         <w:r>
           <w:rPr>
@@ -3890,7 +3890,7 @@
           <w:sz w:val="21"/>
         </w:rPr>
       </w:pPr>
-      <w:hyperlink w:anchor="_Toc8400983" w:history="1">
+      <w:hyperlink w:anchor="_Toc8515610" w:history="1">
         <w:r>
           <w:rPr>
             <w:rStyle w:val="ab"/>
@@ -3924,7 +3924,7 @@
             <w:noProof/>
             <w:webHidden/>
           </w:rPr>
-          <w:instrText xml:space="preserve"> PAGEREF _Toc8400983 \h </w:instrText>
+          <w:instrText xml:space="preserve"> PAGEREF _Toc8515610 \h </w:instrText>
         </w:r>
         <w:r>
           <w:rPr>
@@ -3944,7 +3944,7 @@
             <w:noProof/>
             <w:webHidden/>
           </w:rPr>
-          <w:t>33</w:t>
+          <w:t>34</w:t>
         </w:r>
         <w:r>
           <w:rPr>
@@ -3968,7 +3968,7 @@
           <w:sz w:val="21"/>
         </w:rPr>
       </w:pPr>
-      <w:hyperlink w:anchor="_Toc8400984" w:history="1">
+      <w:hyperlink w:anchor="_Toc8515611" w:history="1">
         <w:r>
           <w:rPr>
             <w:rStyle w:val="ab"/>
@@ -4002,7 +4002,7 @@
             <w:noProof/>
             <w:webHidden/>
           </w:rPr>
-          <w:instrText xml:space="preserve"> PAGEREF _Toc8400984 \h </w:instrText>
+          <w:instrText xml:space="preserve"> PAGEREF _Toc8515611 \h </w:instrText>
         </w:r>
         <w:r>
           <w:rPr>
@@ -4022,7 +4022,7 @@
             <w:noProof/>
             <w:webHidden/>
           </w:rPr>
-          <w:t>33</w:t>
+          <w:t>35</w:t>
         </w:r>
         <w:r>
           <w:rPr>
@@ -4046,7 +4046,7 @@
           <w:sz w:val="21"/>
         </w:rPr>
       </w:pPr>
-      <w:hyperlink w:anchor="_Toc8400985" w:history="1">
+      <w:hyperlink w:anchor="_Toc8515612" w:history="1">
         <w:r>
           <w:rPr>
             <w:rStyle w:val="ab"/>
@@ -4080,7 +4080,7 @@
             <w:noProof/>
             <w:webHidden/>
           </w:rPr>
-          <w:instrText xml:space="preserve"> PAGEREF _Toc8400985 \h </w:instrText>
+          <w:instrText xml:space="preserve"> PAGEREF _Toc8515612 \h </w:instrText>
         </w:r>
         <w:r>
           <w:rPr>
@@ -4100,7 +4100,7 @@
             <w:noProof/>
             <w:webHidden/>
           </w:rPr>
-          <w:t>33</w:t>
+          <w:t>35</w:t>
         </w:r>
         <w:r>
           <w:rPr>
@@ -4124,7 +4124,7 @@
           <w:sz w:val="21"/>
         </w:rPr>
       </w:pPr>
-      <w:hyperlink w:anchor="_Toc8400986" w:history="1">
+      <w:hyperlink w:anchor="_Toc8515613" w:history="1">
         <w:r>
           <w:rPr>
             <w:rStyle w:val="ab"/>
@@ -4158,7 +4158,7 @@
             <w:noProof/>
             <w:webHidden/>
           </w:rPr>
-          <w:instrText xml:space="preserve"> PAGEREF _Toc8400986 \h </w:instrText>
+          <w:instrText xml:space="preserve"> PAGEREF _Toc8515613 \h </w:instrText>
         </w:r>
         <w:r>
           <w:rPr>
@@ -4178,7 +4178,7 @@
             <w:noProof/>
             <w:webHidden/>
           </w:rPr>
-          <w:t>33</w:t>
+          <w:t>35</w:t>
         </w:r>
         <w:r>
           <w:rPr>
@@ -4202,7 +4202,7 @@
           <w:sz w:val="21"/>
         </w:rPr>
       </w:pPr>
-      <w:hyperlink w:anchor="_Toc8400987" w:history="1">
+      <w:hyperlink w:anchor="_Toc8515614" w:history="1">
         <w:r>
           <w:rPr>
             <w:rStyle w:val="ab"/>
@@ -4236,7 +4236,7 @@
             <w:noProof/>
             <w:webHidden/>
           </w:rPr>
-          <w:instrText xml:space="preserve"> PAGEREF _Toc8400987 \h </w:instrText>
+          <w:instrText xml:space="preserve"> PAGEREF _Toc8515614 \h </w:instrText>
         </w:r>
         <w:r>
           <w:rPr>
@@ -4256,7 +4256,7 @@
             <w:noProof/>
             <w:webHidden/>
           </w:rPr>
-          <w:t>33</w:t>
+          <w:t>35</w:t>
         </w:r>
         <w:r>
           <w:rPr>
@@ -4280,7 +4280,7 @@
           <w:sz w:val="21"/>
         </w:rPr>
       </w:pPr>
-      <w:hyperlink w:anchor="_Toc8400988" w:history="1">
+      <w:hyperlink w:anchor="_Toc8515615" w:history="1">
         <w:r>
           <w:rPr>
             <w:rStyle w:val="ab"/>
@@ -4314,7 +4314,7 @@
             <w:noProof/>
             <w:webHidden/>
           </w:rPr>
-          <w:instrText xml:space="preserve"> PAGEREF _Toc8400988 \h </w:instrText>
+          <w:instrText xml:space="preserve"> PAGEREF _Toc8515615 \h </w:instrText>
         </w:r>
         <w:r>
           <w:rPr>
@@ -4334,7 +4334,7 @@
             <w:noProof/>
             <w:webHidden/>
           </w:rPr>
-          <w:t>34</w:t>
+          <w:t>35</w:t>
         </w:r>
         <w:r>
           <w:rPr>
@@ -4358,7 +4358,7 @@
           <w:sz w:val="21"/>
         </w:rPr>
       </w:pPr>
-      <w:hyperlink w:anchor="_Toc8400989" w:history="1">
+      <w:hyperlink w:anchor="_Toc8515616" w:history="1">
         <w:r>
           <w:rPr>
             <w:rStyle w:val="ab"/>
@@ -4392,7 +4392,7 @@
             <w:noProof/>
             <w:webHidden/>
           </w:rPr>
-          <w:instrText xml:space="preserve"> PAGEREF _Toc8400989 \h </w:instrText>
+          <w:instrText xml:space="preserve"> PAGEREF _Toc8515616 \h </w:instrText>
         </w:r>
         <w:r>
           <w:rPr>
@@ -4412,7 +4412,7 @@
             <w:noProof/>
             <w:webHidden/>
           </w:rPr>
-          <w:t>34</w:t>
+          <w:t>39</w:t>
         </w:r>
         <w:r>
           <w:rPr>
@@ -4435,7 +4435,7 @@
           <w:szCs w:val="22"/>
         </w:rPr>
       </w:pPr>
-      <w:hyperlink w:anchor="_Toc8400990" w:history="1">
+      <w:hyperlink w:anchor="_Toc8515617" w:history="1">
         <w:r>
           <w:rPr>
             <w:rStyle w:val="ab"/>
@@ -4458,7 +4458,7 @@
           <w:rPr>
             <w:webHidden/>
           </w:rPr>
-          <w:instrText xml:space="preserve"> PAGEREF _Toc8400990 \h </w:instrText>
+          <w:instrText xml:space="preserve"> PAGEREF _Toc8515617 \h </w:instrText>
         </w:r>
         <w:r>
           <w:rPr>
@@ -4475,7 +4475,7 @@
           <w:rPr>
             <w:webHidden/>
           </w:rPr>
-          <w:t>35</w:t>
+          <w:t>40</w:t>
         </w:r>
         <w:r>
           <w:rPr>
@@ -4497,7 +4497,7 @@
           <w:szCs w:val="22"/>
         </w:rPr>
       </w:pPr>
-      <w:hyperlink w:anchor="_Toc8400991" w:history="1">
+      <w:hyperlink w:anchor="_Toc8515618" w:history="1">
         <w:r>
           <w:rPr>
             <w:rStyle w:val="ab"/>
@@ -4520,7 +4520,7 @@
           <w:rPr>
             <w:webHidden/>
           </w:rPr>
-          <w:instrText xml:space="preserve"> PAGEREF _Toc8400991 \h </w:instrText>
+          <w:instrText xml:space="preserve"> PAGEREF _Toc8515618 \h </w:instrText>
         </w:r>
         <w:r>
           <w:rPr>
@@ -4537,7 +4537,7 @@
           <w:rPr>
             <w:webHidden/>
           </w:rPr>
-          <w:t>36</w:t>
+          <w:t>41</w:t>
         </w:r>
         <w:r>
           <w:rPr>
@@ -4559,7 +4559,7 @@
           <w:szCs w:val="22"/>
         </w:rPr>
       </w:pPr>
-      <w:hyperlink w:anchor="_Toc8400992" w:history="1">
+      <w:hyperlink w:anchor="_Toc8515619" w:history="1">
         <w:r>
           <w:rPr>
             <w:rStyle w:val="ab"/>
@@ -4582,7 +4582,7 @@
           <w:rPr>
             <w:webHidden/>
           </w:rPr>
-          <w:instrText xml:space="preserve"> PAGEREF _Toc8400992 \h </w:instrText>
+          <w:instrText xml:space="preserve"> PAGEREF _Toc8515619 \h </w:instrText>
         </w:r>
         <w:r>
           <w:rPr>
@@ -4599,7 +4599,7 @@
           <w:rPr>
             <w:webHidden/>
           </w:rPr>
-          <w:t>37</w:t>
+          <w:t>42</w:t>
         </w:r>
         <w:r>
           <w:rPr>
@@ -4621,7 +4621,7 @@
           <w:szCs w:val="22"/>
         </w:rPr>
       </w:pPr>
-      <w:hyperlink w:anchor="_Toc8400993" w:history="1">
+      <w:hyperlink w:anchor="_Toc8515620" w:history="1">
         <w:r>
           <w:rPr>
             <w:rStyle w:val="ab"/>
@@ -4644,7 +4644,7 @@
           <w:rPr>
             <w:webHidden/>
           </w:rPr>
-          <w:instrText xml:space="preserve"> PAGEREF _Toc8400993 \h </w:instrText>
+          <w:instrText xml:space="preserve"> PAGEREF _Toc8515620 \h </w:instrText>
         </w:r>
         <w:r>
           <w:rPr>
@@ -4661,7 +4661,7 @@
           <w:rPr>
             <w:webHidden/>
           </w:rPr>
-          <w:t>38</w:t>
+          <w:t>43</w:t>
         </w:r>
         <w:r>
           <w:rPr>
@@ -4683,7 +4683,7 @@
           <w:szCs w:val="22"/>
         </w:rPr>
       </w:pPr>
-      <w:hyperlink w:anchor="_Toc8400994" w:history="1">
+      <w:hyperlink w:anchor="_Toc8515621" w:history="1">
         <w:r>
           <w:rPr>
             <w:rStyle w:val="ab"/>
@@ -4706,7 +4706,7 @@
           <w:rPr>
             <w:webHidden/>
           </w:rPr>
-          <w:instrText xml:space="preserve"> PAGEREF _Toc8400994 \h </w:instrText>
+          <w:instrText xml:space="preserve"> PAGEREF _Toc8515621 \h </w:instrText>
         </w:r>
         <w:r>
           <w:rPr>
@@ -4723,7 +4723,7 @@
           <w:rPr>
             <w:webHidden/>
           </w:rPr>
-          <w:t>39</w:t>
+          <w:t>44</w:t>
         </w:r>
         <w:r>
           <w:rPr>
@@ -4793,7 +4793,7 @@
       <w:bookmarkStart w:id="14" w:name="_Toc466640251"/>
       <w:bookmarkStart w:id="15" w:name="_Toc466640319"/>
       <w:bookmarkStart w:id="16" w:name="_Toc466640587"/>
-      <w:bookmarkStart w:id="17" w:name="_Toc8400937"/>
+      <w:bookmarkStart w:id="17" w:name="_Toc8515564"/>
       <w:r>
         <w:rPr>
           <w:rFonts w:hint="eastAsia"/>
@@ -4830,7 +4830,7 @@
       <w:bookmarkStart w:id="21" w:name="_Toc466640252"/>
       <w:bookmarkStart w:id="22" w:name="_Toc466640320"/>
       <w:bookmarkStart w:id="23" w:name="_Toc466640588"/>
-      <w:bookmarkStart w:id="24" w:name="_Toc8400938"/>
+      <w:bookmarkStart w:id="24" w:name="_Toc8515565"/>
       <w:r>
         <w:t>1.</w:t>
       </w:r>
@@ -4985,7 +4985,7 @@
       <w:pPr>
         <w:pStyle w:val="2-2"/>
       </w:pPr>
-      <w:bookmarkStart w:id="25" w:name="_Toc8400939"/>
+      <w:bookmarkStart w:id="25" w:name="_Toc8515566"/>
       <w:r>
         <w:rPr>
           <w:rFonts w:hint="eastAsia"/>
@@ -5039,12 +5039,14 @@
         </w:rPr>
         <w:t>和</w:t>
       </w:r>
+      <w:proofErr w:type="spellStart"/>
       <w:r>
         <w:rPr>
           <w:rFonts w:hint="eastAsia"/>
         </w:rPr>
         <w:t>Helbert</w:t>
       </w:r>
+      <w:proofErr w:type="spellEnd"/>
       <w:r>
         <w:rPr>
           <w:rFonts w:hint="eastAsia"/>
@@ -5075,11 +5077,19 @@
         </w:rPr>
         <w:t>公司股票日收益率作为实证研究的对象。之后</w:t>
       </w:r>
-      <w:r>
-        <w:rPr>
-          <w:rFonts w:hint="eastAsia"/>
-        </w:rPr>
-        <w:t>Bernardete Ribeiro</w:t>
+      <w:proofErr w:type="spellStart"/>
+      <w:r>
+        <w:rPr>
+          <w:rFonts w:hint="eastAsia"/>
+        </w:rPr>
+        <w:t>Bernardete</w:t>
+      </w:r>
+      <w:proofErr w:type="spellEnd"/>
+      <w:r>
+        <w:rPr>
+          <w:rFonts w:hint="eastAsia"/>
+        </w:rPr>
+        <w:t xml:space="preserve"> Ribeiro</w:t>
       </w:r>
       <w:r>
         <w:rPr>
@@ -5180,24 +5190,28 @@
         </w:rPr>
         <w:t>等神经网络算法研究股指、股价等相关信息，这些算法显示出了在股票市场时间序列预测中的优势。例如，在早期的工作中</w:t>
       </w:r>
+      <w:proofErr w:type="spellStart"/>
       <w:r>
         <w:rPr>
           <w:rFonts w:hint="eastAsia"/>
         </w:rPr>
         <w:t>Kamijo</w:t>
       </w:r>
+      <w:proofErr w:type="spellEnd"/>
       <w:r>
         <w:rPr>
           <w:rFonts w:hint="eastAsia"/>
         </w:rPr>
         <w:t>和</w:t>
       </w:r>
+      <w:proofErr w:type="spellStart"/>
       <w:r>
         <w:rPr>
           <w:rFonts w:hint="eastAsia"/>
         </w:rPr>
         <w:t>Tanigawa</w:t>
       </w:r>
+      <w:proofErr w:type="spellEnd"/>
       <w:r>
         <w:rPr>
           <w:rFonts w:hint="eastAsia"/>
@@ -5221,7 +5235,7 @@
       <w:pPr>
         <w:pStyle w:val="2-2"/>
       </w:pPr>
-      <w:bookmarkStart w:id="26" w:name="_Toc8400940"/>
+      <w:bookmarkStart w:id="26" w:name="_Toc8515567"/>
       <w:r>
         <w:rPr>
           <w:rFonts w:hint="eastAsia"/>
@@ -5279,7 +5293,7 @@
       <w:pPr>
         <w:pStyle w:val="2-2"/>
       </w:pPr>
-      <w:bookmarkStart w:id="27" w:name="_Toc8400941"/>
+      <w:bookmarkStart w:id="27" w:name="_Toc8515568"/>
       <w:r>
         <w:rPr>
           <w:rFonts w:hint="eastAsia"/>
@@ -5362,12 +5376,14 @@
         </w:rPr>
         <w:t>通过</w:t>
       </w:r>
+      <w:proofErr w:type="spellStart"/>
       <w:r>
         <w:rPr>
           <w:rFonts w:hint="eastAsia"/>
         </w:rPr>
         <w:t>PyTorch</w:t>
       </w:r>
+      <w:proofErr w:type="spellEnd"/>
       <w:r>
         <w:rPr>
           <w:rFonts w:hint="eastAsia"/>
@@ -5404,12 +5420,14 @@
         </w:rPr>
         <w:t>图表绘制模块、</w:t>
       </w:r>
+      <w:proofErr w:type="spellStart"/>
       <w:r>
         <w:rPr>
           <w:rFonts w:hint="eastAsia"/>
         </w:rPr>
         <w:t>Numpy</w:t>
       </w:r>
+      <w:proofErr w:type="spellEnd"/>
       <w:r>
         <w:rPr>
           <w:rFonts w:hint="eastAsia"/>
@@ -5524,7 +5542,7 @@
       <w:bookmarkStart w:id="30" w:name="_Toc466640256"/>
       <w:bookmarkStart w:id="31" w:name="_Toc466640324"/>
       <w:bookmarkStart w:id="32" w:name="_Toc466640592"/>
-      <w:bookmarkStart w:id="33" w:name="_Toc8400942"/>
+      <w:bookmarkStart w:id="33" w:name="_Toc8515569"/>
       <w:r>
         <w:lastRenderedPageBreak/>
         <w:t xml:space="preserve">第二章 </w:t>
@@ -5552,8 +5570,8 @@
       <w:bookmarkStart w:id="34" w:name="_Toc466640257"/>
       <w:bookmarkStart w:id="35" w:name="_Toc466640325"/>
       <w:bookmarkStart w:id="36" w:name="_Toc466640593"/>
-      <w:bookmarkStart w:id="37" w:name="_Toc8400943"/>
-      <w:bookmarkStart w:id="38" w:name="_Toc303864131"/>
+      <w:bookmarkStart w:id="37" w:name="_Toc303864131"/>
+      <w:bookmarkStart w:id="38" w:name="_Toc8515570"/>
       <w:r>
         <w:t xml:space="preserve">2.1 </w:t>
       </w:r>
@@ -5563,7 +5581,7 @@
       <w:r>
         <w:t>人工神经网络</w:t>
       </w:r>
-      <w:bookmarkEnd w:id="37"/>
+      <w:bookmarkEnd w:id="38"/>
     </w:p>
     <w:p>
       <w:pPr>
@@ -7042,12 +7060,14 @@
         </w:rPr>
         <w:t>）</w:t>
       </w:r>
+      <w:proofErr w:type="spellStart"/>
       <w:r>
         <w:rPr>
           <w:rFonts w:hint="eastAsia"/>
         </w:rPr>
         <w:t>ReLU</w:t>
       </w:r>
+      <w:proofErr w:type="spellEnd"/>
       <w:r>
         <w:rPr>
           <w:rFonts w:hint="eastAsia"/>
@@ -7060,12 +7080,14 @@
         <w:pStyle w:val="555-"/>
         <w:ind w:firstLine="480"/>
       </w:pPr>
+      <w:proofErr w:type="spellStart"/>
       <w:r>
         <w:rPr>
           <w:rFonts w:hint="eastAsia"/>
         </w:rPr>
         <w:t>ReLU</w:t>
       </w:r>
+      <w:proofErr w:type="spellEnd"/>
       <w:r>
         <w:rPr>
           <w:rFonts w:hint="eastAsia"/>
@@ -7207,12 +7229,14 @@
         </w:rPr>
         <w:t>（</w:t>
       </w:r>
+      <w:proofErr w:type="spellStart"/>
       <w:r>
         <w:rPr>
           <w:rFonts w:hint="eastAsia"/>
         </w:rPr>
         <w:t>ReLU</w:t>
       </w:r>
+      <w:proofErr w:type="spellEnd"/>
       <w:r>
         <w:rPr>
           <w:rFonts w:hint="eastAsia"/>
@@ -7351,7 +7375,7 @@
       <w:bookmarkStart w:id="40" w:name="_Toc466640258"/>
       <w:bookmarkStart w:id="41" w:name="_Toc466640326"/>
       <w:bookmarkStart w:id="42" w:name="_Toc466640594"/>
-      <w:bookmarkStart w:id="43" w:name="_Toc8400944"/>
+      <w:bookmarkStart w:id="43" w:name="_Toc8515571"/>
       <w:r>
         <w:t>2.2</w:t>
       </w:r>
@@ -7376,7 +7400,7 @@
       <w:pPr>
         <w:pStyle w:val="3-3"/>
       </w:pPr>
-      <w:bookmarkStart w:id="44" w:name="_Toc8400945"/>
+      <w:bookmarkStart w:id="44" w:name="_Toc8515572"/>
       <w:r>
         <w:rPr>
           <w:rFonts w:hint="eastAsia"/>
@@ -7642,7 +7666,7 @@
       <w:pPr>
         <w:pStyle w:val="3-3"/>
       </w:pPr>
-      <w:bookmarkStart w:id="45" w:name="_Toc8400946"/>
+      <w:bookmarkStart w:id="45" w:name="_Toc8515573"/>
       <w:r>
         <w:rPr>
           <w:rFonts w:hint="eastAsia"/>
@@ -7810,7 +7834,7 @@
       <w:pPr>
         <w:pStyle w:val="3-3"/>
       </w:pPr>
-      <w:bookmarkStart w:id="46" w:name="_Toc8400947"/>
+      <w:bookmarkStart w:id="46" w:name="_Toc8515574"/>
       <w:r>
         <w:rPr>
           <w:rFonts w:hint="eastAsia"/>
@@ -8820,7 +8844,7 @@
       <w:pPr>
         <w:pStyle w:val="3-3"/>
       </w:pPr>
-      <w:bookmarkStart w:id="47" w:name="_Toc8400948"/>
+      <w:bookmarkStart w:id="47" w:name="_Toc8515575"/>
       <w:r>
         <w:rPr>
           <w:rFonts w:hint="eastAsia"/>
@@ -9786,7 +9810,7 @@
       <w:bookmarkStart w:id="48" w:name="_Toc466640263"/>
       <w:bookmarkStart w:id="49" w:name="_Toc466640331"/>
       <w:bookmarkStart w:id="50" w:name="_Toc466640597"/>
-      <w:bookmarkStart w:id="51" w:name="_Toc8400949"/>
+      <w:bookmarkStart w:id="51" w:name="_Toc8515576"/>
       <w:r>
         <w:t>2.3</w:t>
       </w:r>
@@ -9850,7 +9874,7 @@
       <w:pPr>
         <w:pStyle w:val="3-3"/>
       </w:pPr>
-      <w:bookmarkStart w:id="52" w:name="_Toc8400950"/>
+      <w:bookmarkStart w:id="52" w:name="_Toc8515577"/>
       <w:r>
         <w:rPr>
           <w:rFonts w:hint="eastAsia"/>
@@ -11072,7 +11096,7 @@
       <w:pPr>
         <w:pStyle w:val="3-3"/>
       </w:pPr>
-      <w:bookmarkStart w:id="53" w:name="_Toc8400951"/>
+      <w:bookmarkStart w:id="53" w:name="_Toc8515578"/>
       <w:r>
         <w:rPr>
           <w:rFonts w:hint="eastAsia"/>
@@ -23951,7 +23975,7 @@
       <w:pPr>
         <w:pStyle w:val="2-2"/>
       </w:pPr>
-      <w:bookmarkStart w:id="57" w:name="_Toc8400952"/>
+      <w:bookmarkStart w:id="57" w:name="_Toc8515579"/>
       <w:r>
         <w:t>2.</w:t>
       </w:r>
@@ -24060,7 +24084,7 @@
       <w:pPr>
         <w:pStyle w:val="3-3"/>
       </w:pPr>
-      <w:bookmarkStart w:id="58" w:name="_Toc8400953"/>
+      <w:bookmarkStart w:id="58" w:name="_Toc8515580"/>
       <w:r>
         <w:rPr>
           <w:rFonts w:hint="eastAsia"/>
@@ -27773,7 +27797,7 @@
       <w:pPr>
         <w:pStyle w:val="3-3"/>
       </w:pPr>
-      <w:bookmarkStart w:id="59" w:name="_Toc8400954"/>
+      <w:bookmarkStart w:id="59" w:name="_Toc8515581"/>
       <w:r>
         <w:rPr>
           <w:rFonts w:hint="eastAsia"/>
@@ -45195,7 +45219,7 @@
       <w:pPr>
         <w:pStyle w:val="2-2"/>
       </w:pPr>
-      <w:bookmarkStart w:id="60" w:name="_Toc8400955"/>
+      <w:bookmarkStart w:id="60" w:name="_Toc8515582"/>
       <w:r>
         <w:rPr>
           <w:rFonts w:hint="eastAsia"/>
@@ -45220,7 +45244,7 @@
       <w:pPr>
         <w:pStyle w:val="3-3"/>
       </w:pPr>
-      <w:bookmarkStart w:id="61" w:name="_Toc8400956"/>
+      <w:bookmarkStart w:id="61" w:name="_Toc8515583"/>
       <w:r>
         <w:rPr>
           <w:rFonts w:hint="eastAsia"/>
@@ -45419,7 +45443,7 @@
       <w:pPr>
         <w:pStyle w:val="3-3"/>
       </w:pPr>
-      <w:bookmarkStart w:id="62" w:name="_Toc8400957"/>
+      <w:bookmarkStart w:id="62" w:name="_Toc8515584"/>
       <w:r>
         <w:rPr>
           <w:rFonts w:hint="eastAsia"/>
@@ -47596,7 +47620,7 @@
       <w:pPr>
         <w:pStyle w:val="1-1"/>
       </w:pPr>
-      <w:bookmarkStart w:id="66" w:name="_Toc8400958"/>
+      <w:bookmarkStart w:id="66" w:name="_Toc8515585"/>
       <w:r>
         <w:rPr>
           <w:rFonts w:hint="eastAsia"/>
@@ -47631,8 +47655,8 @@
       <w:pPr>
         <w:pStyle w:val="2-2"/>
       </w:pPr>
-      <w:bookmarkStart w:id="67" w:name="_Toc8400959"/>
-      <w:bookmarkEnd w:id="38"/>
+      <w:bookmarkStart w:id="67" w:name="_Toc8515586"/>
+      <w:bookmarkEnd w:id="37"/>
       <w:r>
         <w:rPr>
           <w:rFonts w:hint="eastAsia"/>
@@ -47663,7 +47687,7 @@
       <w:pPr>
         <w:pStyle w:val="3-3"/>
       </w:pPr>
-      <w:bookmarkStart w:id="68" w:name="_Toc8400960"/>
+      <w:bookmarkStart w:id="68" w:name="_Toc8515587"/>
       <w:r>
         <w:rPr>
           <w:rFonts w:hint="eastAsia"/>
@@ -47782,12 +47806,14 @@
         </w:rPr>
         <w:t>、</w:t>
       </w:r>
+      <w:proofErr w:type="spellStart"/>
       <w:r>
         <w:rPr>
           <w:rFonts w:hint="eastAsia"/>
         </w:rPr>
         <w:t>Matlab</w:t>
       </w:r>
+      <w:proofErr w:type="spellEnd"/>
       <w:r>
         <w:rPr>
           <w:rFonts w:hint="eastAsia"/>
@@ -48013,12 +48039,14 @@
         </w:rPr>
         <w:t>）</w:t>
       </w:r>
+      <w:proofErr w:type="spellStart"/>
       <w:r>
         <w:rPr>
           <w:rFonts w:hint="eastAsia"/>
         </w:rPr>
         <w:t>Numpy</w:t>
       </w:r>
+      <w:proofErr w:type="spellEnd"/>
     </w:p>
     <w:p>
       <w:pPr>
@@ -48037,12 +48065,14 @@
         </w:rPr>
         <w:t>）</w:t>
       </w:r>
+      <w:proofErr w:type="spellStart"/>
       <w:r>
         <w:rPr>
           <w:rFonts w:hint="eastAsia"/>
         </w:rPr>
         <w:t>PyTorch</w:t>
       </w:r>
+      <w:proofErr w:type="spellEnd"/>
     </w:p>
     <w:p>
       <w:pPr>
@@ -48096,7 +48126,7 @@
       <w:pPr>
         <w:pStyle w:val="3-3"/>
       </w:pPr>
-      <w:bookmarkStart w:id="69" w:name="_Toc8400961"/>
+      <w:bookmarkStart w:id="69" w:name="_Toc8515588"/>
       <w:r>
         <w:rPr>
           <w:rFonts w:hint="eastAsia"/>
@@ -48112,6 +48142,7 @@
       <w:r>
         <w:t xml:space="preserve"> </w:t>
       </w:r>
+      <w:proofErr w:type="spellStart"/>
       <w:r>
         <w:rPr>
           <w:rFonts w:hint="eastAsia"/>
@@ -48119,18 +48150,21 @@
         <w:t>Numpy</w:t>
       </w:r>
       <w:bookmarkEnd w:id="69"/>
+      <w:proofErr w:type="spellEnd"/>
     </w:p>
     <w:p>
       <w:pPr>
         <w:pStyle w:val="555-"/>
         <w:ind w:firstLine="480"/>
       </w:pPr>
+      <w:proofErr w:type="spellStart"/>
       <w:r>
         <w:rPr>
           <w:rFonts w:hint="eastAsia"/>
         </w:rPr>
         <w:t>Numpy</w:t>
       </w:r>
+      <w:proofErr w:type="spellEnd"/>
       <w:r>
         <w:rPr>
           <w:rFonts w:hint="eastAsia"/>
@@ -48161,24 +48195,28 @@
         </w:rPr>
         <w:t>在</w:t>
       </w:r>
+      <w:proofErr w:type="spellStart"/>
       <w:r>
         <w:rPr>
           <w:rFonts w:hint="eastAsia"/>
         </w:rPr>
         <w:t>Numpy</w:t>
       </w:r>
+      <w:proofErr w:type="spellEnd"/>
       <w:r>
         <w:rPr>
           <w:rFonts w:hint="eastAsia"/>
         </w:rPr>
         <w:t>中比较核心的功能是“</w:t>
       </w:r>
+      <w:proofErr w:type="spellStart"/>
       <w:r>
         <w:rPr>
           <w:rFonts w:hint="eastAsia"/>
         </w:rPr>
         <w:t>ndarray</w:t>
       </w:r>
+      <w:proofErr w:type="spellEnd"/>
       <w:r>
         <w:rPr>
           <w:rFonts w:hint="eastAsia"/>
@@ -48247,12 +48285,14 @@
         </w:rPr>
         <w:t>等不太相同的是：</w:t>
       </w:r>
+      <w:proofErr w:type="spellStart"/>
       <w:r>
         <w:rPr>
           <w:rFonts w:hint="eastAsia"/>
         </w:rPr>
         <w:t>Numpy</w:t>
       </w:r>
+      <w:proofErr w:type="spellEnd"/>
       <w:r>
         <w:rPr>
           <w:rFonts w:hint="eastAsia"/>
@@ -48282,7 +48322,7 @@
       <w:pPr>
         <w:pStyle w:val="3-3"/>
       </w:pPr>
-      <w:bookmarkStart w:id="70" w:name="_Toc8400962"/>
+      <w:bookmarkStart w:id="70" w:name="_Toc8515589"/>
       <w:r>
         <w:rPr>
           <w:rFonts w:hint="eastAsia"/>
@@ -48302,21 +48342,28 @@
         <w:t>3</w:t>
       </w:r>
       <w:r>
-        <w:t xml:space="preserve"> PyTorch</w:t>
+        <w:t xml:space="preserve"> </w:t>
+      </w:r>
+      <w:proofErr w:type="spellStart"/>
+      <w:r>
+        <w:t>PyTorch</w:t>
       </w:r>
       <w:bookmarkEnd w:id="70"/>
+      <w:proofErr w:type="spellEnd"/>
     </w:p>
     <w:p>
       <w:pPr>
         <w:pStyle w:val="555-"/>
         <w:ind w:firstLine="480"/>
       </w:pPr>
+      <w:proofErr w:type="spellStart"/>
       <w:r>
         <w:rPr>
           <w:rFonts w:hint="eastAsia"/>
         </w:rPr>
         <w:t>PyTorch</w:t>
       </w:r>
+      <w:proofErr w:type="spellEnd"/>
       <w:r>
         <w:rPr>
           <w:rFonts w:hint="eastAsia"/>
@@ -48347,12 +48394,14 @@
         </w:rPr>
         <w:t>的人工智能研究团队开发的。</w:t>
       </w:r>
+      <w:proofErr w:type="spellStart"/>
       <w:r>
         <w:rPr>
           <w:rFonts w:hint="eastAsia"/>
         </w:rPr>
         <w:t>PyTorch</w:t>
       </w:r>
+      <w:proofErr w:type="spellEnd"/>
       <w:r>
         <w:rPr>
           <w:rFonts w:hint="eastAsia"/>
@@ -48446,24 +48495,28 @@
         </w:rPr>
         <w:t>中，它类似于</w:t>
       </w:r>
+      <w:proofErr w:type="spellStart"/>
       <w:r>
         <w:rPr>
           <w:rFonts w:hint="eastAsia"/>
         </w:rPr>
         <w:t>Numpy</w:t>
       </w:r>
+      <w:proofErr w:type="spellEnd"/>
       <w:r>
         <w:rPr>
           <w:rFonts w:hint="eastAsia"/>
         </w:rPr>
         <w:t>的</w:t>
       </w:r>
+      <w:proofErr w:type="spellStart"/>
       <w:r>
         <w:rPr>
           <w:rFonts w:hint="eastAsia"/>
         </w:rPr>
         <w:t>ndarray</w:t>
       </w:r>
+      <w:proofErr w:type="spellEnd"/>
       <w:r>
         <w:rPr>
           <w:rFonts w:hint="eastAsia"/>
@@ -48528,12 +48581,14 @@
       <w:r>
         <w:t xml:space="preserve"> </w:t>
       </w:r>
+      <w:proofErr w:type="spellStart"/>
       <w:r>
         <w:rPr>
           <w:rFonts w:hint="eastAsia"/>
         </w:rPr>
         <w:t>PyTorch</w:t>
       </w:r>
+      <w:proofErr w:type="spellEnd"/>
       <w:r>
         <w:rPr>
           <w:rFonts w:hint="eastAsia"/>
@@ -48558,12 +48613,14 @@
         </w:rPr>
         <w:t>）</w:t>
       </w:r>
+      <w:proofErr w:type="spellStart"/>
       <w:r>
         <w:rPr>
           <w:rFonts w:hint="eastAsia"/>
         </w:rPr>
         <w:t>Autograd</w:t>
       </w:r>
+      <w:proofErr w:type="spellEnd"/>
       <w:r>
         <w:rPr>
           <w:rFonts w:hint="eastAsia"/>
@@ -48576,12 +48633,14 @@
         <w:pStyle w:val="555-"/>
         <w:ind w:firstLine="480"/>
       </w:pPr>
+      <w:proofErr w:type="spellStart"/>
       <w:r>
         <w:rPr>
           <w:rFonts w:hint="eastAsia"/>
         </w:rPr>
         <w:t>PyTorch</w:t>
       </w:r>
+      <w:proofErr w:type="spellEnd"/>
       <w:r>
         <w:rPr>
           <w:rFonts w:hint="eastAsia"/>
@@ -48627,12 +48686,14 @@
         </w:rPr>
         <w:t>）</w:t>
       </w:r>
+      <w:proofErr w:type="spellStart"/>
       <w:r>
         <w:rPr>
           <w:rFonts w:hint="eastAsia"/>
         </w:rPr>
         <w:t>Optim</w:t>
       </w:r>
+      <w:proofErr w:type="spellEnd"/>
       <w:r>
         <w:rPr>
           <w:rFonts w:hint="eastAsia"/>
@@ -48645,24 +48706,28 @@
         <w:pStyle w:val="555-"/>
         <w:ind w:firstLine="480"/>
       </w:pPr>
+      <w:proofErr w:type="spellStart"/>
       <w:r>
         <w:rPr>
           <w:rFonts w:hint="eastAsia"/>
         </w:rPr>
         <w:t>PyTorch</w:t>
       </w:r>
+      <w:proofErr w:type="spellEnd"/>
       <w:r>
         <w:rPr>
           <w:rFonts w:hint="eastAsia"/>
         </w:rPr>
         <w:t>中的</w:t>
       </w:r>
+      <w:proofErr w:type="spellStart"/>
       <w:r>
         <w:rPr>
           <w:rFonts w:hint="eastAsia"/>
         </w:rPr>
         <w:t>Optim</w:t>
       </w:r>
+      <w:proofErr w:type="spellEnd"/>
       <w:r>
         <w:rPr>
           <w:rFonts w:hint="eastAsia"/>
@@ -48681,12 +48746,14 @@
         </w:rPr>
         <w:t>算法，我们在进行训练时，只需调用</w:t>
       </w:r>
+      <w:proofErr w:type="spellStart"/>
       <w:r>
         <w:rPr>
           <w:rFonts w:hint="eastAsia"/>
         </w:rPr>
         <w:t>Optim</w:t>
       </w:r>
+      <w:proofErr w:type="spellEnd"/>
       <w:r>
         <w:rPr>
           <w:rFonts w:hint="eastAsia"/>
@@ -48711,12 +48778,14 @@
         </w:rPr>
         <w:t>）</w:t>
       </w:r>
+      <w:proofErr w:type="spellStart"/>
       <w:r>
         <w:rPr>
           <w:rFonts w:hint="eastAsia"/>
         </w:rPr>
         <w:t>nn</w:t>
       </w:r>
+      <w:proofErr w:type="spellEnd"/>
       <w:r>
         <w:rPr>
           <w:rFonts w:hint="eastAsia"/>
@@ -48729,36 +48798,42 @@
         <w:pStyle w:val="555-"/>
         <w:ind w:firstLine="480"/>
       </w:pPr>
+      <w:proofErr w:type="spellStart"/>
       <w:r>
         <w:rPr>
           <w:rFonts w:hint="eastAsia"/>
         </w:rPr>
         <w:t>nn</w:t>
       </w:r>
+      <w:proofErr w:type="spellEnd"/>
       <w:r>
         <w:rPr>
           <w:rFonts w:hint="eastAsia"/>
         </w:rPr>
         <w:t>模块中实现了现如今主流的神经网络模型，同样我们也可以利用</w:t>
       </w:r>
+      <w:proofErr w:type="spellStart"/>
       <w:r>
         <w:rPr>
           <w:rFonts w:hint="eastAsia"/>
         </w:rPr>
         <w:t>nn</w:t>
       </w:r>
+      <w:proofErr w:type="spellEnd"/>
       <w:r>
         <w:rPr>
           <w:rFonts w:hint="eastAsia"/>
         </w:rPr>
         <w:t>模块来重新搭建一个我们想要的神经网络模型，</w:t>
       </w:r>
+      <w:proofErr w:type="spellStart"/>
       <w:r>
         <w:rPr>
           <w:rFonts w:hint="eastAsia"/>
         </w:rPr>
         <w:t>nn</w:t>
       </w:r>
+      <w:proofErr w:type="spellEnd"/>
       <w:r>
         <w:rPr>
           <w:rFonts w:hint="eastAsia"/>
@@ -48770,7 +48845,7 @@
       <w:pPr>
         <w:pStyle w:val="3-3"/>
       </w:pPr>
-      <w:bookmarkStart w:id="71" w:name="_Toc8400963"/>
+      <w:bookmarkStart w:id="71" w:name="_Toc8515590"/>
       <w:r>
         <w:rPr>
           <w:rFonts w:hint="eastAsia"/>
@@ -48823,24 +48898,28 @@
         </w:rPr>
         <w:t>的一个库，它的作用是数据处理和数据分析，它同</w:t>
       </w:r>
+      <w:proofErr w:type="spellStart"/>
       <w:r>
         <w:rPr>
           <w:rFonts w:hint="eastAsia"/>
         </w:rPr>
         <w:t>Numpy</w:t>
       </w:r>
+      <w:proofErr w:type="spellEnd"/>
       <w:r>
         <w:rPr>
           <w:rFonts w:hint="eastAsia"/>
         </w:rPr>
         <w:t>类似，都是用来处理数据的库。不同的是，</w:t>
       </w:r>
+      <w:proofErr w:type="spellStart"/>
       <w:r>
         <w:rPr>
           <w:rFonts w:hint="eastAsia"/>
         </w:rPr>
         <w:t>Numpy</w:t>
       </w:r>
+      <w:proofErr w:type="spellEnd"/>
       <w:r>
         <w:rPr>
           <w:rFonts w:hint="eastAsia"/>
@@ -48871,12 +48950,14 @@
         </w:rPr>
         <w:t>和</w:t>
       </w:r>
+      <w:proofErr w:type="spellStart"/>
       <w:r>
         <w:rPr>
           <w:rFonts w:hint="eastAsia"/>
         </w:rPr>
         <w:t>Numpy</w:t>
       </w:r>
+      <w:proofErr w:type="spellEnd"/>
       <w:r>
         <w:rPr>
           <w:rFonts w:hint="eastAsia"/>
@@ -48888,7 +48969,7 @@
       <w:pPr>
         <w:pStyle w:val="3-3"/>
       </w:pPr>
-      <w:bookmarkStart w:id="72" w:name="_Toc8400964"/>
+      <w:bookmarkStart w:id="72" w:name="_Toc8515591"/>
       <w:r>
         <w:rPr>
           <w:rFonts w:hint="eastAsia"/>
@@ -48947,24 +49028,28 @@
         </w:rPr>
         <w:t>它的功能是将数据以图表的形式展示出来。它结合</w:t>
       </w:r>
+      <w:proofErr w:type="spellStart"/>
       <w:r>
         <w:rPr>
           <w:rFonts w:hint="eastAsia"/>
         </w:rPr>
         <w:t>Numpy</w:t>
       </w:r>
+      <w:proofErr w:type="spellEnd"/>
       <w:r>
         <w:rPr>
           <w:rFonts w:hint="eastAsia"/>
         </w:rPr>
         <w:t>可以轻松地画出股票市场的曲线图。它的图表形式与</w:t>
       </w:r>
+      <w:proofErr w:type="spellStart"/>
       <w:r>
         <w:rPr>
           <w:rFonts w:hint="eastAsia"/>
         </w:rPr>
         <w:t>Matlab</w:t>
       </w:r>
+      <w:proofErr w:type="spellEnd"/>
       <w:r>
         <w:rPr>
           <w:rFonts w:hint="eastAsia"/>
@@ -48983,12 +49068,14 @@
         </w:rPr>
         <w:t>的一个库，但是它的使用风格与</w:t>
       </w:r>
+      <w:proofErr w:type="spellStart"/>
       <w:r>
         <w:rPr>
           <w:rFonts w:hint="eastAsia"/>
         </w:rPr>
         <w:t>Matlab</w:t>
       </w:r>
+      <w:proofErr w:type="spellEnd"/>
       <w:r>
         <w:rPr>
           <w:rFonts w:hint="eastAsia"/>
@@ -49000,7 +49087,7 @@
       <w:pPr>
         <w:pStyle w:val="2-2"/>
       </w:pPr>
-      <w:bookmarkStart w:id="73" w:name="_Toc8400965"/>
+      <w:bookmarkStart w:id="73" w:name="_Toc8515592"/>
       <w:r>
         <w:rPr>
           <w:rFonts w:hint="eastAsia"/>
@@ -49271,18 +49358,21 @@
         </w:rPr>
         <w:t>，在</w:t>
       </w:r>
+      <w:proofErr w:type="spellStart"/>
       <w:r>
         <w:rPr>
           <w:rFonts w:hint="eastAsia"/>
         </w:rPr>
         <w:t>PyTorch</w:t>
       </w:r>
+      <w:proofErr w:type="spellEnd"/>
       <w:r>
         <w:rPr>
           <w:rFonts w:hint="eastAsia"/>
         </w:rPr>
         <w:t>中需要将</w:t>
       </w:r>
+      <w:proofErr w:type="spellStart"/>
       <w:r>
         <w:rPr>
           <w:rFonts w:hint="eastAsia"/>
@@ -49292,6 +49382,7 @@
       <w:r>
         <w:t>_size</w:t>
       </w:r>
+      <w:proofErr w:type="spellEnd"/>
       <w:r>
         <w:rPr>
           <w:rFonts w:hint="eastAsia"/>
@@ -49342,18 +49433,21 @@
         </w:rPr>
         <w:t>的长度，在</w:t>
       </w:r>
+      <w:proofErr w:type="spellStart"/>
       <w:r>
         <w:rPr>
           <w:rFonts w:hint="eastAsia"/>
         </w:rPr>
         <w:t>PyTorch</w:t>
       </w:r>
+      <w:proofErr w:type="spellEnd"/>
       <w:r>
         <w:rPr>
           <w:rFonts w:hint="eastAsia"/>
         </w:rPr>
         <w:t>中需要将</w:t>
       </w:r>
+      <w:proofErr w:type="spellStart"/>
       <w:r>
         <w:rPr>
           <w:rFonts w:hint="eastAsia"/>
@@ -49363,24 +49457,28 @@
       <w:r>
         <w:t>_size</w:t>
       </w:r>
+      <w:proofErr w:type="spellEnd"/>
       <w:r>
         <w:rPr>
           <w:rFonts w:hint="eastAsia"/>
         </w:rPr>
         <w:t>设定为这个值。最后，我们需要确定</w:t>
       </w:r>
+      <w:proofErr w:type="spellStart"/>
       <w:r>
         <w:rPr>
           <w:rFonts w:hint="eastAsia"/>
         </w:rPr>
         <w:t>PyTorch</w:t>
       </w:r>
+      <w:proofErr w:type="spellEnd"/>
       <w:r>
         <w:rPr>
           <w:rFonts w:hint="eastAsia"/>
         </w:rPr>
         <w:t>中的</w:t>
       </w:r>
+      <w:proofErr w:type="spellStart"/>
       <w:r>
         <w:rPr>
           <w:rFonts w:hint="eastAsia"/>
@@ -49390,6 +49488,7 @@
       <w:r>
         <w:t>_layers</w:t>
       </w:r>
+      <w:proofErr w:type="spellEnd"/>
       <w:r>
         <w:rPr>
           <w:rFonts w:hint="eastAsia"/>
@@ -49426,6 +49525,7 @@
         </w:rPr>
         <w:t>的输出的维度是</w:t>
       </w:r>
+      <w:proofErr w:type="spellStart"/>
       <w:r>
         <w:rPr>
           <w:rFonts w:hint="eastAsia"/>
@@ -49435,6 +49535,7 @@
       <w:r>
         <w:t>_size</w:t>
       </w:r>
+      <w:proofErr w:type="spellEnd"/>
       <w:r>
         <w:rPr>
           <w:rFonts w:hint="eastAsia"/>
@@ -49458,6 +49559,7 @@
         </w:rPr>
         <w:t>的值。我们使用</w:t>
       </w:r>
+      <w:proofErr w:type="spellStart"/>
       <w:r>
         <w:rPr>
           <w:rFonts w:hint="eastAsia"/>
@@ -49467,6 +49569,7 @@
       <w:r>
         <w:t>nn</w:t>
       </w:r>
+      <w:proofErr w:type="spellEnd"/>
       <w:r>
         <w:rPr>
           <w:rFonts w:hint="eastAsia"/>
@@ -49589,7 +49692,7 @@
       <w:pPr>
         <w:pStyle w:val="2-2"/>
       </w:pPr>
-      <w:bookmarkStart w:id="74" w:name="_Toc8400966"/>
+      <w:bookmarkStart w:id="74" w:name="_Toc8515593"/>
       <w:r>
         <w:rPr>
           <w:rFonts w:hint="eastAsia"/>
@@ -49894,18 +49997,21 @@
         </w:rPr>
         <w:t>一个</w:t>
       </w:r>
+      <w:proofErr w:type="spellStart"/>
       <w:r>
         <w:rPr>
           <w:rFonts w:hint="eastAsia"/>
         </w:rPr>
         <w:t>DataFrame</w:t>
       </w:r>
+      <w:proofErr w:type="spellEnd"/>
       <w:r>
         <w:rPr>
           <w:rFonts w:hint="eastAsia"/>
         </w:rPr>
         <w:t>，接下来我们需要设置这个</w:t>
       </w:r>
+      <w:proofErr w:type="spellStart"/>
       <w:r>
         <w:rPr>
           <w:rFonts w:hint="eastAsia"/>
@@ -49915,6 +50021,7 @@
       <w:r>
         <w:t>Frame</w:t>
       </w:r>
+      <w:proofErr w:type="spellEnd"/>
       <w:r>
         <w:rPr>
           <w:rFonts w:hint="eastAsia"/>
@@ -50005,6 +50112,7 @@
         </w:rPr>
         <w:t>这个</w:t>
       </w:r>
+      <w:proofErr w:type="spellStart"/>
       <w:r>
         <w:rPr>
           <w:rFonts w:hint="eastAsia"/>
@@ -50014,18 +50122,21 @@
       <w:r>
         <w:t>Frame</w:t>
       </w:r>
+      <w:proofErr w:type="spellEnd"/>
       <w:r>
         <w:rPr>
           <w:rFonts w:hint="eastAsia"/>
         </w:rPr>
         <w:t>转化为</w:t>
       </w:r>
+      <w:proofErr w:type="spellStart"/>
       <w:r>
         <w:rPr>
           <w:rFonts w:hint="eastAsia"/>
         </w:rPr>
         <w:t>Numpy</w:t>
       </w:r>
+      <w:proofErr w:type="spellEnd"/>
       <w:r>
         <w:rPr>
           <w:rFonts w:hint="eastAsia"/>
@@ -50050,12 +50161,14 @@
         </w:rPr>
         <w:t>为</w:t>
       </w:r>
+      <w:proofErr w:type="spellStart"/>
       <w:r>
         <w:rPr>
           <w:rFonts w:hint="eastAsia"/>
         </w:rPr>
         <w:t>PyTorch</w:t>
       </w:r>
+      <w:proofErr w:type="spellEnd"/>
       <w:r>
         <w:rPr>
           <w:rFonts w:hint="eastAsia"/>
@@ -50086,12 +50199,14 @@
         </w:rPr>
         <w:t>最后，需要用到</w:t>
       </w:r>
+      <w:proofErr w:type="spellStart"/>
       <w:r>
         <w:rPr>
           <w:rFonts w:hint="eastAsia"/>
         </w:rPr>
         <w:t>PyTorch</w:t>
       </w:r>
+      <w:proofErr w:type="spellEnd"/>
       <w:r>
         <w:rPr>
           <w:rFonts w:hint="eastAsia"/>
@@ -50110,18 +50225,21 @@
         </w:rPr>
         <w:t>和</w:t>
       </w:r>
+      <w:proofErr w:type="spellStart"/>
       <w:r>
         <w:rPr>
           <w:rFonts w:hint="eastAsia"/>
         </w:rPr>
         <w:t>DataLoader</w:t>
       </w:r>
+      <w:proofErr w:type="spellEnd"/>
       <w:r>
         <w:rPr>
           <w:rFonts w:hint="eastAsia"/>
         </w:rPr>
         <w:t>。它们都在</w:t>
       </w:r>
+      <w:proofErr w:type="spellStart"/>
       <w:r>
         <w:rPr>
           <w:rFonts w:hint="eastAsia"/>
@@ -50131,6 +50249,7 @@
       <w:r>
         <w:t>.utils.data</w:t>
       </w:r>
+      <w:proofErr w:type="spellEnd"/>
       <w:r>
         <w:rPr>
           <w:rFonts w:hint="eastAsia"/>
@@ -50190,7 +50309,15 @@
         <w:t>_</w:t>
       </w:r>
       <w:r>
-        <w:t>_getitem__()</w:t>
+        <w:t>_</w:t>
+      </w:r>
+      <w:proofErr w:type="spellStart"/>
+      <w:r>
+        <w:t>getitem</w:t>
+      </w:r>
+      <w:proofErr w:type="spellEnd"/>
+      <w:r>
+        <w:t>__()</w:t>
       </w:r>
       <w:r>
         <w:rPr>
@@ -50205,7 +50332,15 @@
         <w:t>_</w:t>
       </w:r>
       <w:r>
-        <w:t>_len__()</w:t>
+        <w:t>_</w:t>
+      </w:r>
+      <w:proofErr w:type="spellStart"/>
+      <w:r>
+        <w:t>len</w:t>
+      </w:r>
+      <w:proofErr w:type="spellEnd"/>
+      <w:r>
+        <w:t>__()</w:t>
       </w:r>
       <w:r>
         <w:rPr>
@@ -50235,12 +50370,14 @@
         </w:rPr>
         <w:t>元素和求数组长度的功能。</w:t>
       </w:r>
+      <w:proofErr w:type="spellStart"/>
       <w:r>
         <w:rPr>
           <w:rFonts w:hint="eastAsia"/>
         </w:rPr>
         <w:t>DataLoader</w:t>
       </w:r>
+      <w:proofErr w:type="spellEnd"/>
       <w:r>
         <w:rPr>
           <w:rFonts w:hint="eastAsia"/>
@@ -50253,6 +50390,7 @@
         </w:rPr>
         <w:t>，</w:t>
       </w:r>
+      <w:proofErr w:type="spellStart"/>
       <w:r>
         <w:rPr>
           <w:rFonts w:hint="eastAsia"/>
@@ -50262,6 +50400,7 @@
       <w:r>
         <w:t>Loader</w:t>
       </w:r>
+      <w:proofErr w:type="spellEnd"/>
       <w:r>
         <w:rPr>
           <w:rFonts w:hint="eastAsia"/>
@@ -50280,12 +50419,14 @@
         </w:rPr>
         <w:t>。在</w:t>
       </w:r>
+      <w:proofErr w:type="spellStart"/>
       <w:r>
         <w:rPr>
           <w:rFonts w:hint="eastAsia"/>
         </w:rPr>
         <w:t>DataLoader</w:t>
       </w:r>
+      <w:proofErr w:type="spellEnd"/>
       <w:r>
         <w:rPr>
           <w:rFonts w:hint="eastAsia"/>
@@ -50304,12 +50445,14 @@
         </w:rPr>
         <w:t>类的一个对象。在我们的实验中，还使用了两个可选参数，</w:t>
       </w:r>
+      <w:proofErr w:type="spellStart"/>
       <w:r>
         <w:rPr>
           <w:rFonts w:hint="eastAsia"/>
         </w:rPr>
         <w:t>batch_size</w:t>
       </w:r>
+      <w:proofErr w:type="spellEnd"/>
       <w:r>
         <w:rPr>
           <w:rFonts w:hint="eastAsia"/>
@@ -50328,6 +50471,7 @@
         </w:rPr>
         <w:t>，</w:t>
       </w:r>
+      <w:proofErr w:type="spellStart"/>
       <w:r>
         <w:rPr>
           <w:rFonts w:hint="eastAsia"/>
@@ -50337,6 +50481,7 @@
       <w:r>
         <w:t>size</w:t>
       </w:r>
+      <w:proofErr w:type="spellEnd"/>
       <w:r>
         <w:rPr>
           <w:rFonts w:hint="eastAsia"/>
@@ -50355,6 +50500,7 @@
         </w:rPr>
         <w:t>接收一个布尔型变量，代表是否需要将数据顺序打乱。</w:t>
       </w:r>
+      <w:proofErr w:type="spellStart"/>
       <w:r>
         <w:rPr>
           <w:rFonts w:hint="eastAsia"/>
@@ -50364,6 +50510,7 @@
       <w:r>
         <w:t>Loader</w:t>
       </w:r>
+      <w:proofErr w:type="spellEnd"/>
       <w:r>
         <w:rPr>
           <w:rFonts w:hint="eastAsia"/>
@@ -50419,7 +50566,7 @@
       <w:pPr>
         <w:pStyle w:val="2-2"/>
       </w:pPr>
-      <w:bookmarkStart w:id="75" w:name="_Toc8400967"/>
+      <w:bookmarkStart w:id="75" w:name="_Toc8515594"/>
       <w:r>
         <w:rPr>
           <w:rFonts w:hint="eastAsia"/>
@@ -50448,12 +50595,14 @@
         </w:rPr>
         <w:t>在这个模块中，我们主要使用</w:t>
       </w:r>
+      <w:proofErr w:type="spellStart"/>
       <w:r>
         <w:rPr>
           <w:rFonts w:hint="eastAsia"/>
         </w:rPr>
         <w:t>PyTorch</w:t>
       </w:r>
+      <w:proofErr w:type="spellEnd"/>
       <w:r>
         <w:rPr>
           <w:rFonts w:hint="eastAsia"/>
@@ -50543,7 +50692,7 @@
       <w:pPr>
         <w:pStyle w:val="1-1"/>
       </w:pPr>
-      <w:bookmarkStart w:id="76" w:name="_Toc8400968"/>
+      <w:bookmarkStart w:id="76" w:name="_Toc8515595"/>
       <w:r>
         <w:rPr>
           <w:rFonts w:hint="eastAsia"/>
@@ -50575,7 +50724,7 @@
       <w:pPr>
         <w:pStyle w:val="2-2"/>
       </w:pPr>
-      <w:bookmarkStart w:id="77" w:name="_Toc8400969"/>
+      <w:bookmarkStart w:id="77" w:name="_Toc8515596"/>
       <w:r>
         <w:rPr>
           <w:rFonts w:hint="eastAsia"/>
@@ -50651,7 +50800,7 @@
       <w:pPr>
         <w:pStyle w:val="2-2"/>
       </w:pPr>
-      <w:bookmarkStart w:id="78" w:name="_Toc8400970"/>
+      <w:bookmarkStart w:id="78" w:name="_Toc8515597"/>
       <w:r>
         <w:rPr>
           <w:rFonts w:hint="eastAsia"/>
@@ -50727,7 +50876,7 @@
       <w:pPr>
         <w:pStyle w:val="3-3"/>
       </w:pPr>
-      <w:bookmarkStart w:id="79" w:name="_Toc8400971"/>
+      <w:bookmarkStart w:id="79" w:name="_Toc8515598"/>
       <w:r>
         <w:rPr>
           <w:rFonts w:hint="eastAsia"/>
@@ -50805,7 +50954,7 @@
       <w:pPr>
         <w:pStyle w:val="2-2"/>
       </w:pPr>
-      <w:bookmarkStart w:id="80" w:name="_Toc8400972"/>
+      <w:bookmarkStart w:id="80" w:name="_Toc8515599"/>
       <w:r>
         <w:rPr>
           <w:rFonts w:hint="eastAsia"/>
@@ -50868,7 +51017,7 @@
       <w:pPr>
         <w:pStyle w:val="3-3"/>
       </w:pPr>
-      <w:bookmarkStart w:id="81" w:name="_Toc8400973"/>
+      <w:bookmarkStart w:id="81" w:name="_Toc8515600"/>
       <w:r>
         <w:rPr>
           <w:rFonts w:hint="eastAsia"/>
@@ -50968,7 +51117,7 @@
       <w:pPr>
         <w:pStyle w:val="3-3"/>
       </w:pPr>
-      <w:bookmarkStart w:id="82" w:name="_Toc8400974"/>
+      <w:bookmarkStart w:id="82" w:name="_Toc8515601"/>
       <w:r>
         <w:rPr>
           <w:rFonts w:hint="eastAsia"/>
@@ -51069,7 +51218,7 @@
       <w:pPr>
         <w:pStyle w:val="1-1"/>
       </w:pPr>
-      <w:bookmarkStart w:id="83" w:name="_Toc8400975"/>
+      <w:bookmarkStart w:id="83" w:name="_Toc8515602"/>
       <w:r>
         <w:rPr>
           <w:rFonts w:hint="eastAsia"/>
@@ -51101,7 +51250,7 @@
       <w:pPr>
         <w:pStyle w:val="2-2"/>
       </w:pPr>
-      <w:bookmarkStart w:id="84" w:name="_Toc8400976"/>
+      <w:bookmarkStart w:id="84" w:name="_Toc8515603"/>
       <w:r>
         <w:rPr>
           <w:rFonts w:hint="eastAsia"/>
@@ -51337,7 +51486,7 @@
       <w:pPr>
         <w:pStyle w:val="2-2"/>
       </w:pPr>
-      <w:bookmarkStart w:id="85" w:name="_Toc8400977"/>
+      <w:bookmarkStart w:id="85" w:name="_Toc8515604"/>
       <w:r>
         <w:rPr>
           <w:rFonts w:hint="eastAsia"/>
@@ -51359,7 +51508,7 @@
       <w:pPr>
         <w:pStyle w:val="3-3"/>
       </w:pPr>
-      <w:bookmarkStart w:id="86" w:name="_Toc8400978"/>
+      <w:bookmarkStart w:id="86" w:name="_Toc8515605"/>
       <w:r>
         <w:rPr>
           <w:rFonts w:hint="eastAsia"/>
@@ -51655,7 +51804,7 @@
       <w:pPr>
         <w:pStyle w:val="3-3"/>
       </w:pPr>
-      <w:bookmarkStart w:id="87" w:name="_Toc8400979"/>
+      <w:bookmarkStart w:id="87" w:name="_Toc8515606"/>
       <w:r>
         <w:rPr>
           <w:rFonts w:hint="eastAsia"/>
@@ -52013,7 +52162,7 @@
       <w:pPr>
         <w:pStyle w:val="3-3"/>
       </w:pPr>
-      <w:bookmarkStart w:id="88" w:name="_Toc8400980"/>
+      <w:bookmarkStart w:id="88" w:name="_Toc8515607"/>
       <w:r>
         <w:rPr>
           <w:rFonts w:hint="eastAsia"/>
@@ -54326,6 +54475,7 @@
         <w:rPr>
           <w:noProof/>
         </w:rPr>
+        <w:lastRenderedPageBreak/>
         <w:drawing>
           <wp:inline distT="0" distB="0" distL="0" distR="0">
             <wp:extent cx="5394960" cy="4046220"/>
@@ -54379,9 +54529,6 @@
     <w:p>
       <w:pPr>
         <w:pStyle w:val="9-"/>
-        <w:rPr>
-          <w:rFonts w:hint="eastAsia"/>
-        </w:rPr>
       </w:pPr>
       <w:r>
         <w:rPr>
@@ -54647,8 +54794,6 @@
         </w:rPr>
         <w:t>南京化纤的波动略大，神经网络的预测结果基本上贴合南京化纤的真实股票数据走势。</w:t>
       </w:r>
-      <w:bookmarkStart w:id="89" w:name="_GoBack"/>
-      <w:bookmarkEnd w:id="89"/>
     </w:p>
     <w:p>
       <w:pPr>
@@ -54658,6 +54803,7 @@
         <w:rPr>
           <w:noProof/>
         </w:rPr>
+        <w:lastRenderedPageBreak/>
         <w:drawing>
           <wp:inline distT="0" distB="0" distL="0" distR="0">
             <wp:extent cx="5394960" cy="4046220"/>
@@ -54711,9 +54857,6 @@
     <w:p>
       <w:pPr>
         <w:pStyle w:val="9-"/>
-        <w:rPr>
-          <w:rFonts w:hint="eastAsia"/>
-        </w:rPr>
       </w:pPr>
       <w:r>
         <w:rPr>
@@ -54732,12 +54875,11 @@
       <w:pPr>
         <w:pStyle w:val="2-2"/>
       </w:pPr>
-      <w:bookmarkStart w:id="90" w:name="_Toc8400981"/>
-      <w:r>
-        <w:rPr>
-          <w:rFonts w:hint="eastAsia"/>
-        </w:rPr>
-        <w:lastRenderedPageBreak/>
+      <w:bookmarkStart w:id="89" w:name="_Toc8515608"/>
+      <w:r>
+        <w:rPr>
+          <w:rFonts w:hint="eastAsia"/>
+        </w:rPr>
         <w:t>5.3</w:t>
       </w:r>
       <w:r>
@@ -54749,13 +54891,13 @@
         </w:rPr>
         <w:t>评估指标</w:t>
       </w:r>
-      <w:bookmarkEnd w:id="90"/>
+      <w:bookmarkEnd w:id="89"/>
     </w:p>
     <w:p>
       <w:pPr>
         <w:pStyle w:val="3-3"/>
       </w:pPr>
-      <w:bookmarkStart w:id="91" w:name="_Toc8400982"/>
+      <w:bookmarkStart w:id="90" w:name="_Toc8515609"/>
       <w:r>
         <w:rPr>
           <w:rFonts w:hint="eastAsia"/>
@@ -54771,7 +54913,7 @@
         </w:rPr>
         <w:t>均方误差</w:t>
       </w:r>
-      <w:bookmarkEnd w:id="91"/>
+      <w:bookmarkEnd w:id="90"/>
     </w:p>
     <w:p>
       <w:pPr>
@@ -55035,7 +55177,7 @@
       <w:pPr>
         <w:pStyle w:val="3-3"/>
       </w:pPr>
-      <w:bookmarkStart w:id="92" w:name="_Toc8400983"/>
+      <w:bookmarkStart w:id="91" w:name="_Toc8515610"/>
       <w:r>
         <w:rPr>
           <w:rFonts w:hint="eastAsia"/>
@@ -55051,7 +55193,7 @@
         </w:rPr>
         <w:t>泰尔不平等系数</w:t>
       </w:r>
-      <w:bookmarkEnd w:id="92"/>
+      <w:bookmarkEnd w:id="91"/>
     </w:p>
     <w:p>
       <w:pPr>
@@ -55556,11 +55698,12 @@
       <w:pPr>
         <w:pStyle w:val="3-3"/>
       </w:pPr>
-      <w:bookmarkStart w:id="93" w:name="_Toc8400984"/>
-      <w:r>
-        <w:rPr>
-          <w:rFonts w:hint="eastAsia"/>
-        </w:rPr>
+      <w:bookmarkStart w:id="92" w:name="_Toc8515611"/>
+      <w:r>
+        <w:rPr>
+          <w:rFonts w:hint="eastAsia"/>
+        </w:rPr>
+        <w:lastRenderedPageBreak/>
         <w:t>5.3.3</w:t>
       </w:r>
       <w:r>
@@ -55572,7 +55715,7 @@
         </w:rPr>
         <w:t>平均偏差</w:t>
       </w:r>
-      <w:bookmarkEnd w:id="93"/>
+      <w:bookmarkEnd w:id="92"/>
     </w:p>
     <w:p>
       <w:pPr>
@@ -55810,7 +55953,7 @@
       <w:pPr>
         <w:pStyle w:val="3-3"/>
       </w:pPr>
-      <w:bookmarkStart w:id="94" w:name="_Toc8400985"/>
+      <w:bookmarkStart w:id="93" w:name="_Toc8515612"/>
       <w:r>
         <w:rPr>
           <w:rFonts w:hint="eastAsia"/>
@@ -55826,7 +55969,7 @@
         </w:rPr>
         <w:t>数据准确性</w:t>
       </w:r>
-      <w:bookmarkEnd w:id="94"/>
+      <w:bookmarkEnd w:id="93"/>
     </w:p>
     <w:p>
       <w:pPr>
@@ -56417,7 +56560,7 @@
       <w:pPr>
         <w:pStyle w:val="3-3"/>
       </w:pPr>
-      <w:bookmarkStart w:id="95" w:name="_Toc8400986"/>
+      <w:bookmarkStart w:id="94" w:name="_Toc8515613"/>
       <w:r>
         <w:rPr>
           <w:rFonts w:hint="eastAsia"/>
@@ -56433,7 +56576,7 @@
         </w:rPr>
         <w:t>平均绝对百分误差</w:t>
       </w:r>
-      <w:bookmarkEnd w:id="95"/>
+      <w:bookmarkEnd w:id="94"/>
     </w:p>
     <w:p>
       <w:pPr>
@@ -56696,12 +56839,11 @@
       <w:pPr>
         <w:pStyle w:val="3-3"/>
       </w:pPr>
-      <w:bookmarkStart w:id="96" w:name="_Toc8400987"/>
-      <w:r>
-        <w:rPr>
-          <w:rFonts w:hint="eastAsia"/>
-        </w:rPr>
-        <w:lastRenderedPageBreak/>
+      <w:bookmarkStart w:id="95" w:name="_Toc8515614"/>
+      <w:r>
+        <w:rPr>
+          <w:rFonts w:hint="eastAsia"/>
+        </w:rPr>
         <w:t>5.3.6</w:t>
       </w:r>
       <w:r>
@@ -56713,7 +56855,7 @@
         </w:rPr>
         <w:t>相关系数</w:t>
       </w:r>
-      <w:bookmarkEnd w:id="96"/>
+      <w:bookmarkEnd w:id="95"/>
     </w:p>
     <w:p>
       <w:pPr>
@@ -57209,7 +57351,7 @@
       <w:pPr>
         <w:pStyle w:val="2-2"/>
       </w:pPr>
-      <w:bookmarkStart w:id="97" w:name="_Toc8400988"/>
+      <w:bookmarkStart w:id="96" w:name="_Toc8515615"/>
       <w:r>
         <w:rPr>
           <w:rFonts w:hint="eastAsia"/>
@@ -57231,13 +57373,2500 @@
         </w:rPr>
         <w:t>价</w:t>
       </w:r>
-      <w:bookmarkEnd w:id="97"/>
+      <w:bookmarkEnd w:id="96"/>
     </w:p>
+    <w:p>
+      <w:pPr>
+        <w:pStyle w:val="555-"/>
+        <w:ind w:firstLine="480"/>
+      </w:pPr>
+      <w:r>
+        <w:rPr>
+          <w:rFonts w:hint="eastAsia"/>
+        </w:rPr>
+        <w:t>在上文中，我们使用不同的股票市场时间序列数据对算法在不同方向的表现情况进行了对比。而且，我们还提及了现有的对比算法性能的指标。所以在这一部分中，我们定量地分析神经网络算法的性能。</w:t>
+      </w:r>
+    </w:p>
+    <w:p>
+      <w:pPr>
+        <w:pStyle w:val="555-"/>
+        <w:ind w:firstLine="480"/>
+      </w:pPr>
+      <w:r>
+        <w:rPr>
+          <w:rFonts w:hint="eastAsia"/>
+        </w:rPr>
+        <w:t>1</w:t>
+      </w:r>
+      <w:r>
+        <w:rPr>
+          <w:rFonts w:hint="eastAsia"/>
+        </w:rPr>
+        <w:t>）均方误差</w:t>
+      </w:r>
+    </w:p>
+    <w:tbl>
+      <w:tblPr>
+        <w:tblStyle w:val="afb"/>
+        <w:tblW w:w="0" w:type="auto"/>
+        <w:tblLook w:val="04A0" w:firstRow="1" w:lastRow="0" w:firstColumn="1" w:lastColumn="0" w:noHBand="0" w:noVBand="1"/>
+      </w:tblPr>
+      <w:tblGrid>
+        <w:gridCol w:w="4360"/>
+        <w:gridCol w:w="4360"/>
+      </w:tblGrid>
+      <w:tr>
+        <w:tc>
+          <w:tcPr>
+            <w:tcW w:w="4360" w:type="dxa"/>
+          </w:tcPr>
+          <w:p>
+            <w:pPr>
+              <w:pStyle w:val="8-"/>
+              <w:rPr>
+                <w:rFonts w:hint="eastAsia"/>
+              </w:rPr>
+            </w:pPr>
+            <w:bookmarkStart w:id="97" w:name="_Hlk8515753"/>
+            <w:r>
+              <w:rPr>
+                <w:rFonts w:hint="eastAsia"/>
+              </w:rPr>
+              <w:lastRenderedPageBreak/>
+              <w:t>股票或股指名称</w:t>
+            </w:r>
+          </w:p>
+        </w:tc>
+        <w:tc>
+          <w:tcPr>
+            <w:tcW w:w="4360" w:type="dxa"/>
+          </w:tcPr>
+          <w:p>
+            <w:pPr>
+              <w:pStyle w:val="8-"/>
+              <w:rPr>
+                <w:rFonts w:hint="eastAsia"/>
+              </w:rPr>
+            </w:pPr>
+            <w:r>
+              <w:rPr>
+                <w:rFonts w:hint="eastAsia"/>
+              </w:rPr>
+              <w:t>均方误差</w:t>
+            </w:r>
+          </w:p>
+        </w:tc>
+      </w:tr>
+      <w:tr>
+        <w:tc>
+          <w:tcPr>
+            <w:tcW w:w="4360" w:type="dxa"/>
+          </w:tcPr>
+          <w:p>
+            <w:pPr>
+              <w:pStyle w:val="8-"/>
+              <w:rPr>
+                <w:rFonts w:hint="eastAsia"/>
+              </w:rPr>
+            </w:pPr>
+            <w:r>
+              <w:rPr>
+                <w:rFonts w:hint="eastAsia"/>
+              </w:rPr>
+              <w:t>上证指数</w:t>
+            </w:r>
+          </w:p>
+        </w:tc>
+        <w:tc>
+          <w:tcPr>
+            <w:tcW w:w="4360" w:type="dxa"/>
+          </w:tcPr>
+          <w:p>
+            <w:pPr>
+              <w:pStyle w:val="8-"/>
+              <w:rPr>
+                <w:rFonts w:hint="eastAsia"/>
+              </w:rPr>
+            </w:pPr>
+          </w:p>
+        </w:tc>
+      </w:tr>
+      <w:tr>
+        <w:tc>
+          <w:tcPr>
+            <w:tcW w:w="4360" w:type="dxa"/>
+          </w:tcPr>
+          <w:p>
+            <w:pPr>
+              <w:pStyle w:val="8-"/>
+              <w:rPr>
+                <w:rFonts w:hint="eastAsia"/>
+              </w:rPr>
+            </w:pPr>
+            <w:r>
+              <w:rPr>
+                <w:rFonts w:hint="eastAsia"/>
+              </w:rPr>
+              <w:t>深证成指</w:t>
+            </w:r>
+          </w:p>
+        </w:tc>
+        <w:tc>
+          <w:tcPr>
+            <w:tcW w:w="4360" w:type="dxa"/>
+          </w:tcPr>
+          <w:p>
+            <w:pPr>
+              <w:pStyle w:val="8-"/>
+              <w:rPr>
+                <w:rFonts w:hint="eastAsia"/>
+              </w:rPr>
+            </w:pPr>
+          </w:p>
+        </w:tc>
+      </w:tr>
+      <w:tr>
+        <w:tc>
+          <w:tcPr>
+            <w:tcW w:w="4360" w:type="dxa"/>
+          </w:tcPr>
+          <w:p>
+            <w:pPr>
+              <w:pStyle w:val="8-"/>
+              <w:rPr>
+                <w:rFonts w:hint="eastAsia"/>
+              </w:rPr>
+            </w:pPr>
+            <w:r>
+              <w:rPr>
+                <w:rFonts w:hint="eastAsia"/>
+              </w:rPr>
+              <w:t>浦发银行</w:t>
+            </w:r>
+          </w:p>
+        </w:tc>
+        <w:tc>
+          <w:tcPr>
+            <w:tcW w:w="4360" w:type="dxa"/>
+          </w:tcPr>
+          <w:p>
+            <w:pPr>
+              <w:pStyle w:val="8-"/>
+              <w:rPr>
+                <w:rFonts w:hint="eastAsia"/>
+              </w:rPr>
+            </w:pPr>
+          </w:p>
+        </w:tc>
+      </w:tr>
+      <w:tr>
+        <w:tc>
+          <w:tcPr>
+            <w:tcW w:w="4360" w:type="dxa"/>
+          </w:tcPr>
+          <w:p>
+            <w:pPr>
+              <w:pStyle w:val="8-"/>
+              <w:rPr>
+                <w:rFonts w:hint="eastAsia"/>
+              </w:rPr>
+            </w:pPr>
+            <w:r>
+              <w:rPr>
+                <w:rFonts w:hint="eastAsia"/>
+              </w:rPr>
+              <w:t>武钢股份</w:t>
+            </w:r>
+          </w:p>
+        </w:tc>
+        <w:tc>
+          <w:tcPr>
+            <w:tcW w:w="4360" w:type="dxa"/>
+          </w:tcPr>
+          <w:p>
+            <w:pPr>
+              <w:pStyle w:val="8-"/>
+              <w:rPr>
+                <w:rFonts w:hint="eastAsia"/>
+              </w:rPr>
+            </w:pPr>
+          </w:p>
+        </w:tc>
+      </w:tr>
+      <w:tr>
+        <w:tc>
+          <w:tcPr>
+            <w:tcW w:w="4360" w:type="dxa"/>
+          </w:tcPr>
+          <w:p>
+            <w:pPr>
+              <w:pStyle w:val="8-"/>
+              <w:rPr>
+                <w:rFonts w:hint="eastAsia"/>
+              </w:rPr>
+            </w:pPr>
+            <w:r>
+              <w:rPr>
+                <w:rFonts w:hint="eastAsia"/>
+              </w:rPr>
+              <w:t>东风汽车</w:t>
+            </w:r>
+          </w:p>
+        </w:tc>
+        <w:tc>
+          <w:tcPr>
+            <w:tcW w:w="4360" w:type="dxa"/>
+          </w:tcPr>
+          <w:p>
+            <w:pPr>
+              <w:pStyle w:val="8-"/>
+              <w:rPr>
+                <w:rFonts w:hint="eastAsia"/>
+              </w:rPr>
+            </w:pPr>
+          </w:p>
+        </w:tc>
+      </w:tr>
+      <w:tr>
+        <w:tc>
+          <w:tcPr>
+            <w:tcW w:w="4360" w:type="dxa"/>
+          </w:tcPr>
+          <w:p>
+            <w:pPr>
+              <w:pStyle w:val="8-"/>
+              <w:rPr>
+                <w:rFonts w:hint="eastAsia"/>
+              </w:rPr>
+            </w:pPr>
+            <w:r>
+              <w:rPr>
+                <w:rFonts w:hint="eastAsia"/>
+              </w:rPr>
+              <w:t>中国石化</w:t>
+            </w:r>
+          </w:p>
+        </w:tc>
+        <w:tc>
+          <w:tcPr>
+            <w:tcW w:w="4360" w:type="dxa"/>
+          </w:tcPr>
+          <w:p>
+            <w:pPr>
+              <w:pStyle w:val="8-"/>
+              <w:rPr>
+                <w:rFonts w:hint="eastAsia"/>
+              </w:rPr>
+            </w:pPr>
+          </w:p>
+        </w:tc>
+      </w:tr>
+      <w:tr>
+        <w:tc>
+          <w:tcPr>
+            <w:tcW w:w="4360" w:type="dxa"/>
+          </w:tcPr>
+          <w:p>
+            <w:pPr>
+              <w:pStyle w:val="8-"/>
+              <w:rPr>
+                <w:rFonts w:hint="eastAsia"/>
+              </w:rPr>
+            </w:pPr>
+            <w:r>
+              <w:rPr>
+                <w:rFonts w:hint="eastAsia"/>
+              </w:rPr>
+              <w:t>中国平安</w:t>
+            </w:r>
+          </w:p>
+        </w:tc>
+        <w:tc>
+          <w:tcPr>
+            <w:tcW w:w="4360" w:type="dxa"/>
+          </w:tcPr>
+          <w:p>
+            <w:pPr>
+              <w:pStyle w:val="8-"/>
+              <w:rPr>
+                <w:rFonts w:hint="eastAsia"/>
+              </w:rPr>
+            </w:pPr>
+          </w:p>
+        </w:tc>
+      </w:tr>
+      <w:tr>
+        <w:tc>
+          <w:tcPr>
+            <w:tcW w:w="4360" w:type="dxa"/>
+          </w:tcPr>
+          <w:p>
+            <w:pPr>
+              <w:pStyle w:val="8-"/>
+              <w:rPr>
+                <w:rFonts w:hint="eastAsia"/>
+              </w:rPr>
+            </w:pPr>
+            <w:r>
+              <w:rPr>
+                <w:rFonts w:hint="eastAsia"/>
+              </w:rPr>
+              <w:t>中信证券</w:t>
+            </w:r>
+          </w:p>
+        </w:tc>
+        <w:tc>
+          <w:tcPr>
+            <w:tcW w:w="4360" w:type="dxa"/>
+          </w:tcPr>
+          <w:p>
+            <w:pPr>
+              <w:pStyle w:val="8-"/>
+              <w:rPr>
+                <w:rFonts w:hint="eastAsia"/>
+              </w:rPr>
+            </w:pPr>
+          </w:p>
+        </w:tc>
+      </w:tr>
+      <w:tr>
+        <w:tc>
+          <w:tcPr>
+            <w:tcW w:w="4360" w:type="dxa"/>
+          </w:tcPr>
+          <w:p>
+            <w:pPr>
+              <w:pStyle w:val="8-"/>
+              <w:rPr>
+                <w:rFonts w:hint="eastAsia"/>
+              </w:rPr>
+            </w:pPr>
+            <w:proofErr w:type="gramStart"/>
+            <w:r>
+              <w:rPr>
+                <w:rFonts w:hint="eastAsia"/>
+              </w:rPr>
+              <w:t>上工申贝</w:t>
+            </w:r>
+            <w:proofErr w:type="gramEnd"/>
+          </w:p>
+        </w:tc>
+        <w:tc>
+          <w:tcPr>
+            <w:tcW w:w="4360" w:type="dxa"/>
+          </w:tcPr>
+          <w:p>
+            <w:pPr>
+              <w:pStyle w:val="8-"/>
+              <w:rPr>
+                <w:rFonts w:hint="eastAsia"/>
+              </w:rPr>
+            </w:pPr>
+          </w:p>
+        </w:tc>
+      </w:tr>
+      <w:tr>
+        <w:tc>
+          <w:tcPr>
+            <w:tcW w:w="4360" w:type="dxa"/>
+          </w:tcPr>
+          <w:p>
+            <w:pPr>
+              <w:pStyle w:val="8-"/>
+              <w:rPr>
+                <w:rFonts w:hint="eastAsia"/>
+              </w:rPr>
+            </w:pPr>
+            <w:r>
+              <w:rPr>
+                <w:rFonts w:hint="eastAsia"/>
+              </w:rPr>
+              <w:t>南京化纤</w:t>
+            </w:r>
+          </w:p>
+        </w:tc>
+        <w:tc>
+          <w:tcPr>
+            <w:tcW w:w="4360" w:type="dxa"/>
+          </w:tcPr>
+          <w:p>
+            <w:pPr>
+              <w:pStyle w:val="8-"/>
+              <w:rPr>
+                <w:rFonts w:hint="eastAsia"/>
+              </w:rPr>
+            </w:pPr>
+          </w:p>
+        </w:tc>
+      </w:tr>
+    </w:tbl>
+    <w:bookmarkEnd w:id="97"/>
+    <w:p>
+      <w:pPr>
+        <w:pStyle w:val="555-"/>
+        <w:ind w:firstLine="480"/>
+      </w:pPr>
+      <w:r>
+        <w:rPr>
+          <w:rFonts w:hint="eastAsia"/>
+        </w:rPr>
+        <w:t>2</w:t>
+      </w:r>
+      <w:r>
+        <w:rPr>
+          <w:rFonts w:hint="eastAsia"/>
+        </w:rPr>
+        <w:t>）泰尔不平等系数</w:t>
+      </w:r>
+    </w:p>
+    <w:tbl>
+      <w:tblPr>
+        <w:tblStyle w:val="afb"/>
+        <w:tblW w:w="0" w:type="auto"/>
+        <w:tblLook w:val="04A0" w:firstRow="1" w:lastRow="0" w:firstColumn="1" w:lastColumn="0" w:noHBand="0" w:noVBand="1"/>
+      </w:tblPr>
+      <w:tblGrid>
+        <w:gridCol w:w="4360"/>
+        <w:gridCol w:w="4360"/>
+      </w:tblGrid>
+      <w:tr>
+        <w:tc>
+          <w:tcPr>
+            <w:tcW w:w="4360" w:type="dxa"/>
+          </w:tcPr>
+          <w:p>
+            <w:pPr>
+              <w:pStyle w:val="8-"/>
+              <w:rPr>
+                <w:rFonts w:hint="eastAsia"/>
+              </w:rPr>
+            </w:pPr>
+            <w:r>
+              <w:rPr>
+                <w:rFonts w:hint="eastAsia"/>
+              </w:rPr>
+              <w:t>股票或股指名称</w:t>
+            </w:r>
+          </w:p>
+        </w:tc>
+        <w:tc>
+          <w:tcPr>
+            <w:tcW w:w="4360" w:type="dxa"/>
+          </w:tcPr>
+          <w:p>
+            <w:pPr>
+              <w:pStyle w:val="8-"/>
+              <w:rPr>
+                <w:rFonts w:hint="eastAsia"/>
+              </w:rPr>
+            </w:pPr>
+            <w:r>
+              <w:rPr>
+                <w:rFonts w:hint="eastAsia"/>
+              </w:rPr>
+              <w:t>泰尔不平等系数</w:t>
+            </w:r>
+          </w:p>
+        </w:tc>
+      </w:tr>
+      <w:tr>
+        <w:tc>
+          <w:tcPr>
+            <w:tcW w:w="4360" w:type="dxa"/>
+          </w:tcPr>
+          <w:p>
+            <w:pPr>
+              <w:pStyle w:val="8-"/>
+              <w:rPr>
+                <w:rFonts w:hint="eastAsia"/>
+              </w:rPr>
+            </w:pPr>
+            <w:r>
+              <w:rPr>
+                <w:rFonts w:hint="eastAsia"/>
+              </w:rPr>
+              <w:t>上证指数</w:t>
+            </w:r>
+          </w:p>
+        </w:tc>
+        <w:tc>
+          <w:tcPr>
+            <w:tcW w:w="4360" w:type="dxa"/>
+          </w:tcPr>
+          <w:p>
+            <w:pPr>
+              <w:pStyle w:val="8-"/>
+              <w:rPr>
+                <w:rFonts w:hint="eastAsia"/>
+              </w:rPr>
+            </w:pPr>
+          </w:p>
+        </w:tc>
+      </w:tr>
+      <w:tr>
+        <w:tc>
+          <w:tcPr>
+            <w:tcW w:w="4360" w:type="dxa"/>
+          </w:tcPr>
+          <w:p>
+            <w:pPr>
+              <w:pStyle w:val="8-"/>
+              <w:rPr>
+                <w:rFonts w:hint="eastAsia"/>
+              </w:rPr>
+            </w:pPr>
+            <w:r>
+              <w:rPr>
+                <w:rFonts w:hint="eastAsia"/>
+              </w:rPr>
+              <w:t>深证成指</w:t>
+            </w:r>
+          </w:p>
+        </w:tc>
+        <w:tc>
+          <w:tcPr>
+            <w:tcW w:w="4360" w:type="dxa"/>
+          </w:tcPr>
+          <w:p>
+            <w:pPr>
+              <w:pStyle w:val="8-"/>
+              <w:rPr>
+                <w:rFonts w:hint="eastAsia"/>
+              </w:rPr>
+            </w:pPr>
+          </w:p>
+        </w:tc>
+      </w:tr>
+      <w:tr>
+        <w:tc>
+          <w:tcPr>
+            <w:tcW w:w="4360" w:type="dxa"/>
+          </w:tcPr>
+          <w:p>
+            <w:pPr>
+              <w:pStyle w:val="8-"/>
+              <w:rPr>
+                <w:rFonts w:hint="eastAsia"/>
+              </w:rPr>
+            </w:pPr>
+            <w:r>
+              <w:rPr>
+                <w:rFonts w:hint="eastAsia"/>
+              </w:rPr>
+              <w:t>浦发银行</w:t>
+            </w:r>
+          </w:p>
+        </w:tc>
+        <w:tc>
+          <w:tcPr>
+            <w:tcW w:w="4360" w:type="dxa"/>
+          </w:tcPr>
+          <w:p>
+            <w:pPr>
+              <w:pStyle w:val="8-"/>
+              <w:rPr>
+                <w:rFonts w:hint="eastAsia"/>
+              </w:rPr>
+            </w:pPr>
+          </w:p>
+        </w:tc>
+      </w:tr>
+      <w:tr>
+        <w:tc>
+          <w:tcPr>
+            <w:tcW w:w="4360" w:type="dxa"/>
+          </w:tcPr>
+          <w:p>
+            <w:pPr>
+              <w:pStyle w:val="8-"/>
+              <w:rPr>
+                <w:rFonts w:hint="eastAsia"/>
+              </w:rPr>
+            </w:pPr>
+            <w:r>
+              <w:rPr>
+                <w:rFonts w:hint="eastAsia"/>
+              </w:rPr>
+              <w:t>武钢股份</w:t>
+            </w:r>
+          </w:p>
+        </w:tc>
+        <w:tc>
+          <w:tcPr>
+            <w:tcW w:w="4360" w:type="dxa"/>
+          </w:tcPr>
+          <w:p>
+            <w:pPr>
+              <w:pStyle w:val="8-"/>
+              <w:rPr>
+                <w:rFonts w:hint="eastAsia"/>
+              </w:rPr>
+            </w:pPr>
+          </w:p>
+        </w:tc>
+      </w:tr>
+      <w:tr>
+        <w:tc>
+          <w:tcPr>
+            <w:tcW w:w="4360" w:type="dxa"/>
+          </w:tcPr>
+          <w:p>
+            <w:pPr>
+              <w:pStyle w:val="8-"/>
+              <w:rPr>
+                <w:rFonts w:hint="eastAsia"/>
+              </w:rPr>
+            </w:pPr>
+            <w:r>
+              <w:rPr>
+                <w:rFonts w:hint="eastAsia"/>
+              </w:rPr>
+              <w:lastRenderedPageBreak/>
+              <w:t>东风汽车</w:t>
+            </w:r>
+          </w:p>
+        </w:tc>
+        <w:tc>
+          <w:tcPr>
+            <w:tcW w:w="4360" w:type="dxa"/>
+          </w:tcPr>
+          <w:p>
+            <w:pPr>
+              <w:pStyle w:val="8-"/>
+              <w:rPr>
+                <w:rFonts w:hint="eastAsia"/>
+              </w:rPr>
+            </w:pPr>
+          </w:p>
+        </w:tc>
+      </w:tr>
+      <w:tr>
+        <w:tc>
+          <w:tcPr>
+            <w:tcW w:w="4360" w:type="dxa"/>
+          </w:tcPr>
+          <w:p>
+            <w:pPr>
+              <w:pStyle w:val="8-"/>
+              <w:rPr>
+                <w:rFonts w:hint="eastAsia"/>
+              </w:rPr>
+            </w:pPr>
+            <w:r>
+              <w:rPr>
+                <w:rFonts w:hint="eastAsia"/>
+              </w:rPr>
+              <w:t>中国石化</w:t>
+            </w:r>
+          </w:p>
+        </w:tc>
+        <w:tc>
+          <w:tcPr>
+            <w:tcW w:w="4360" w:type="dxa"/>
+          </w:tcPr>
+          <w:p>
+            <w:pPr>
+              <w:pStyle w:val="8-"/>
+              <w:rPr>
+                <w:rFonts w:hint="eastAsia"/>
+              </w:rPr>
+            </w:pPr>
+          </w:p>
+        </w:tc>
+      </w:tr>
+      <w:tr>
+        <w:tc>
+          <w:tcPr>
+            <w:tcW w:w="4360" w:type="dxa"/>
+          </w:tcPr>
+          <w:p>
+            <w:pPr>
+              <w:pStyle w:val="8-"/>
+              <w:rPr>
+                <w:rFonts w:hint="eastAsia"/>
+              </w:rPr>
+            </w:pPr>
+            <w:r>
+              <w:rPr>
+                <w:rFonts w:hint="eastAsia"/>
+              </w:rPr>
+              <w:t>中国平安</w:t>
+            </w:r>
+          </w:p>
+        </w:tc>
+        <w:tc>
+          <w:tcPr>
+            <w:tcW w:w="4360" w:type="dxa"/>
+          </w:tcPr>
+          <w:p>
+            <w:pPr>
+              <w:pStyle w:val="8-"/>
+              <w:rPr>
+                <w:rFonts w:hint="eastAsia"/>
+              </w:rPr>
+            </w:pPr>
+          </w:p>
+        </w:tc>
+      </w:tr>
+      <w:tr>
+        <w:tc>
+          <w:tcPr>
+            <w:tcW w:w="4360" w:type="dxa"/>
+          </w:tcPr>
+          <w:p>
+            <w:pPr>
+              <w:pStyle w:val="8-"/>
+              <w:rPr>
+                <w:rFonts w:hint="eastAsia"/>
+              </w:rPr>
+            </w:pPr>
+            <w:r>
+              <w:rPr>
+                <w:rFonts w:hint="eastAsia"/>
+              </w:rPr>
+              <w:t>中信证券</w:t>
+            </w:r>
+          </w:p>
+        </w:tc>
+        <w:tc>
+          <w:tcPr>
+            <w:tcW w:w="4360" w:type="dxa"/>
+          </w:tcPr>
+          <w:p>
+            <w:pPr>
+              <w:pStyle w:val="8-"/>
+              <w:rPr>
+                <w:rFonts w:hint="eastAsia"/>
+              </w:rPr>
+            </w:pPr>
+          </w:p>
+        </w:tc>
+      </w:tr>
+      <w:tr>
+        <w:tc>
+          <w:tcPr>
+            <w:tcW w:w="4360" w:type="dxa"/>
+          </w:tcPr>
+          <w:p>
+            <w:pPr>
+              <w:pStyle w:val="8-"/>
+              <w:rPr>
+                <w:rFonts w:hint="eastAsia"/>
+              </w:rPr>
+            </w:pPr>
+            <w:proofErr w:type="gramStart"/>
+            <w:r>
+              <w:rPr>
+                <w:rFonts w:hint="eastAsia"/>
+              </w:rPr>
+              <w:t>上工申贝</w:t>
+            </w:r>
+            <w:proofErr w:type="gramEnd"/>
+          </w:p>
+        </w:tc>
+        <w:tc>
+          <w:tcPr>
+            <w:tcW w:w="4360" w:type="dxa"/>
+          </w:tcPr>
+          <w:p>
+            <w:pPr>
+              <w:pStyle w:val="8-"/>
+              <w:rPr>
+                <w:rFonts w:hint="eastAsia"/>
+              </w:rPr>
+            </w:pPr>
+          </w:p>
+        </w:tc>
+      </w:tr>
+      <w:tr>
+        <w:tc>
+          <w:tcPr>
+            <w:tcW w:w="4360" w:type="dxa"/>
+          </w:tcPr>
+          <w:p>
+            <w:pPr>
+              <w:pStyle w:val="8-"/>
+              <w:rPr>
+                <w:rFonts w:hint="eastAsia"/>
+              </w:rPr>
+            </w:pPr>
+            <w:r>
+              <w:rPr>
+                <w:rFonts w:hint="eastAsia"/>
+              </w:rPr>
+              <w:t>南京化纤</w:t>
+            </w:r>
+          </w:p>
+        </w:tc>
+        <w:tc>
+          <w:tcPr>
+            <w:tcW w:w="4360" w:type="dxa"/>
+          </w:tcPr>
+          <w:p>
+            <w:pPr>
+              <w:pStyle w:val="8-"/>
+              <w:rPr>
+                <w:rFonts w:hint="eastAsia"/>
+              </w:rPr>
+            </w:pPr>
+          </w:p>
+        </w:tc>
+      </w:tr>
+    </w:tbl>
+    <w:p>
+      <w:pPr>
+        <w:pStyle w:val="555-"/>
+        <w:ind w:firstLine="480"/>
+      </w:pPr>
+      <w:r>
+        <w:rPr>
+          <w:rFonts w:hint="eastAsia"/>
+        </w:rPr>
+        <w:t>3</w:t>
+      </w:r>
+      <w:r>
+        <w:rPr>
+          <w:rFonts w:hint="eastAsia"/>
+        </w:rPr>
+        <w:t>）平均偏差</w:t>
+      </w:r>
+    </w:p>
+    <w:tbl>
+      <w:tblPr>
+        <w:tblStyle w:val="afb"/>
+        <w:tblW w:w="0" w:type="auto"/>
+        <w:tblLook w:val="04A0" w:firstRow="1" w:lastRow="0" w:firstColumn="1" w:lastColumn="0" w:noHBand="0" w:noVBand="1"/>
+      </w:tblPr>
+      <w:tblGrid>
+        <w:gridCol w:w="4360"/>
+        <w:gridCol w:w="4360"/>
+      </w:tblGrid>
+      <w:tr>
+        <w:tc>
+          <w:tcPr>
+            <w:tcW w:w="4360" w:type="dxa"/>
+          </w:tcPr>
+          <w:p>
+            <w:pPr>
+              <w:pStyle w:val="8-"/>
+              <w:rPr>
+                <w:rFonts w:hint="eastAsia"/>
+              </w:rPr>
+            </w:pPr>
+            <w:r>
+              <w:rPr>
+                <w:rFonts w:hint="eastAsia"/>
+              </w:rPr>
+              <w:t>股票或股指名称</w:t>
+            </w:r>
+          </w:p>
+        </w:tc>
+        <w:tc>
+          <w:tcPr>
+            <w:tcW w:w="4360" w:type="dxa"/>
+          </w:tcPr>
+          <w:p>
+            <w:pPr>
+              <w:pStyle w:val="8-"/>
+              <w:rPr>
+                <w:rFonts w:hint="eastAsia"/>
+              </w:rPr>
+            </w:pPr>
+            <w:r>
+              <w:rPr>
+                <w:rFonts w:hint="eastAsia"/>
+              </w:rPr>
+              <w:t>平均偏差</w:t>
+            </w:r>
+          </w:p>
+        </w:tc>
+      </w:tr>
+      <w:tr>
+        <w:tc>
+          <w:tcPr>
+            <w:tcW w:w="4360" w:type="dxa"/>
+          </w:tcPr>
+          <w:p>
+            <w:pPr>
+              <w:pStyle w:val="8-"/>
+              <w:rPr>
+                <w:rFonts w:hint="eastAsia"/>
+              </w:rPr>
+            </w:pPr>
+            <w:r>
+              <w:rPr>
+                <w:rFonts w:hint="eastAsia"/>
+              </w:rPr>
+              <w:t>上证指数</w:t>
+            </w:r>
+          </w:p>
+        </w:tc>
+        <w:tc>
+          <w:tcPr>
+            <w:tcW w:w="4360" w:type="dxa"/>
+          </w:tcPr>
+          <w:p>
+            <w:pPr>
+              <w:pStyle w:val="8-"/>
+              <w:rPr>
+                <w:rFonts w:hint="eastAsia"/>
+              </w:rPr>
+            </w:pPr>
+          </w:p>
+        </w:tc>
+      </w:tr>
+      <w:tr>
+        <w:tc>
+          <w:tcPr>
+            <w:tcW w:w="4360" w:type="dxa"/>
+          </w:tcPr>
+          <w:p>
+            <w:pPr>
+              <w:pStyle w:val="8-"/>
+              <w:rPr>
+                <w:rFonts w:hint="eastAsia"/>
+              </w:rPr>
+            </w:pPr>
+            <w:r>
+              <w:rPr>
+                <w:rFonts w:hint="eastAsia"/>
+              </w:rPr>
+              <w:t>深证成指</w:t>
+            </w:r>
+          </w:p>
+        </w:tc>
+        <w:tc>
+          <w:tcPr>
+            <w:tcW w:w="4360" w:type="dxa"/>
+          </w:tcPr>
+          <w:p>
+            <w:pPr>
+              <w:pStyle w:val="8-"/>
+              <w:rPr>
+                <w:rFonts w:hint="eastAsia"/>
+              </w:rPr>
+            </w:pPr>
+          </w:p>
+        </w:tc>
+      </w:tr>
+      <w:tr>
+        <w:tc>
+          <w:tcPr>
+            <w:tcW w:w="4360" w:type="dxa"/>
+          </w:tcPr>
+          <w:p>
+            <w:pPr>
+              <w:pStyle w:val="8-"/>
+              <w:rPr>
+                <w:rFonts w:hint="eastAsia"/>
+              </w:rPr>
+            </w:pPr>
+            <w:r>
+              <w:rPr>
+                <w:rFonts w:hint="eastAsia"/>
+              </w:rPr>
+              <w:t>浦发银行</w:t>
+            </w:r>
+          </w:p>
+        </w:tc>
+        <w:tc>
+          <w:tcPr>
+            <w:tcW w:w="4360" w:type="dxa"/>
+          </w:tcPr>
+          <w:p>
+            <w:pPr>
+              <w:pStyle w:val="8-"/>
+              <w:rPr>
+                <w:rFonts w:hint="eastAsia"/>
+              </w:rPr>
+            </w:pPr>
+          </w:p>
+        </w:tc>
+      </w:tr>
+      <w:tr>
+        <w:tc>
+          <w:tcPr>
+            <w:tcW w:w="4360" w:type="dxa"/>
+          </w:tcPr>
+          <w:p>
+            <w:pPr>
+              <w:pStyle w:val="8-"/>
+              <w:rPr>
+                <w:rFonts w:hint="eastAsia"/>
+              </w:rPr>
+            </w:pPr>
+            <w:r>
+              <w:rPr>
+                <w:rFonts w:hint="eastAsia"/>
+              </w:rPr>
+              <w:t>武钢股份</w:t>
+            </w:r>
+          </w:p>
+        </w:tc>
+        <w:tc>
+          <w:tcPr>
+            <w:tcW w:w="4360" w:type="dxa"/>
+          </w:tcPr>
+          <w:p>
+            <w:pPr>
+              <w:pStyle w:val="8-"/>
+              <w:rPr>
+                <w:rFonts w:hint="eastAsia"/>
+              </w:rPr>
+            </w:pPr>
+          </w:p>
+        </w:tc>
+      </w:tr>
+      <w:tr>
+        <w:tc>
+          <w:tcPr>
+            <w:tcW w:w="4360" w:type="dxa"/>
+          </w:tcPr>
+          <w:p>
+            <w:pPr>
+              <w:pStyle w:val="8-"/>
+              <w:rPr>
+                <w:rFonts w:hint="eastAsia"/>
+              </w:rPr>
+            </w:pPr>
+            <w:r>
+              <w:rPr>
+                <w:rFonts w:hint="eastAsia"/>
+              </w:rPr>
+              <w:t>东风汽车</w:t>
+            </w:r>
+          </w:p>
+        </w:tc>
+        <w:tc>
+          <w:tcPr>
+            <w:tcW w:w="4360" w:type="dxa"/>
+          </w:tcPr>
+          <w:p>
+            <w:pPr>
+              <w:pStyle w:val="8-"/>
+              <w:rPr>
+                <w:rFonts w:hint="eastAsia"/>
+              </w:rPr>
+            </w:pPr>
+          </w:p>
+        </w:tc>
+      </w:tr>
+      <w:tr>
+        <w:tc>
+          <w:tcPr>
+            <w:tcW w:w="4360" w:type="dxa"/>
+          </w:tcPr>
+          <w:p>
+            <w:pPr>
+              <w:pStyle w:val="8-"/>
+              <w:rPr>
+                <w:rFonts w:hint="eastAsia"/>
+              </w:rPr>
+            </w:pPr>
+            <w:r>
+              <w:rPr>
+                <w:rFonts w:hint="eastAsia"/>
+              </w:rPr>
+              <w:t>中国石化</w:t>
+            </w:r>
+          </w:p>
+        </w:tc>
+        <w:tc>
+          <w:tcPr>
+            <w:tcW w:w="4360" w:type="dxa"/>
+          </w:tcPr>
+          <w:p>
+            <w:pPr>
+              <w:pStyle w:val="8-"/>
+              <w:rPr>
+                <w:rFonts w:hint="eastAsia"/>
+              </w:rPr>
+            </w:pPr>
+          </w:p>
+        </w:tc>
+      </w:tr>
+      <w:tr>
+        <w:tc>
+          <w:tcPr>
+            <w:tcW w:w="4360" w:type="dxa"/>
+          </w:tcPr>
+          <w:p>
+            <w:pPr>
+              <w:pStyle w:val="8-"/>
+              <w:rPr>
+                <w:rFonts w:hint="eastAsia"/>
+              </w:rPr>
+            </w:pPr>
+            <w:r>
+              <w:rPr>
+                <w:rFonts w:hint="eastAsia"/>
+              </w:rPr>
+              <w:t>中国平安</w:t>
+            </w:r>
+          </w:p>
+        </w:tc>
+        <w:tc>
+          <w:tcPr>
+            <w:tcW w:w="4360" w:type="dxa"/>
+          </w:tcPr>
+          <w:p>
+            <w:pPr>
+              <w:pStyle w:val="8-"/>
+              <w:rPr>
+                <w:rFonts w:hint="eastAsia"/>
+              </w:rPr>
+            </w:pPr>
+          </w:p>
+        </w:tc>
+      </w:tr>
+      <w:tr>
+        <w:tc>
+          <w:tcPr>
+            <w:tcW w:w="4360" w:type="dxa"/>
+          </w:tcPr>
+          <w:p>
+            <w:pPr>
+              <w:pStyle w:val="8-"/>
+              <w:rPr>
+                <w:rFonts w:hint="eastAsia"/>
+              </w:rPr>
+            </w:pPr>
+            <w:r>
+              <w:rPr>
+                <w:rFonts w:hint="eastAsia"/>
+              </w:rPr>
+              <w:t>中信证券</w:t>
+            </w:r>
+          </w:p>
+        </w:tc>
+        <w:tc>
+          <w:tcPr>
+            <w:tcW w:w="4360" w:type="dxa"/>
+          </w:tcPr>
+          <w:p>
+            <w:pPr>
+              <w:pStyle w:val="8-"/>
+              <w:rPr>
+                <w:rFonts w:hint="eastAsia"/>
+              </w:rPr>
+            </w:pPr>
+          </w:p>
+        </w:tc>
+      </w:tr>
+      <w:tr>
+        <w:tc>
+          <w:tcPr>
+            <w:tcW w:w="4360" w:type="dxa"/>
+          </w:tcPr>
+          <w:p>
+            <w:pPr>
+              <w:pStyle w:val="8-"/>
+              <w:rPr>
+                <w:rFonts w:hint="eastAsia"/>
+              </w:rPr>
+            </w:pPr>
+            <w:proofErr w:type="gramStart"/>
+            <w:r>
+              <w:rPr>
+                <w:rFonts w:hint="eastAsia"/>
+              </w:rPr>
+              <w:t>上工申贝</w:t>
+            </w:r>
+            <w:proofErr w:type="gramEnd"/>
+          </w:p>
+        </w:tc>
+        <w:tc>
+          <w:tcPr>
+            <w:tcW w:w="4360" w:type="dxa"/>
+          </w:tcPr>
+          <w:p>
+            <w:pPr>
+              <w:pStyle w:val="8-"/>
+              <w:rPr>
+                <w:rFonts w:hint="eastAsia"/>
+              </w:rPr>
+            </w:pPr>
+          </w:p>
+        </w:tc>
+      </w:tr>
+      <w:tr>
+        <w:tc>
+          <w:tcPr>
+            <w:tcW w:w="4360" w:type="dxa"/>
+          </w:tcPr>
+          <w:p>
+            <w:pPr>
+              <w:pStyle w:val="8-"/>
+              <w:rPr>
+                <w:rFonts w:hint="eastAsia"/>
+              </w:rPr>
+            </w:pPr>
+            <w:r>
+              <w:rPr>
+                <w:rFonts w:hint="eastAsia"/>
+              </w:rPr>
+              <w:lastRenderedPageBreak/>
+              <w:t>南京化纤</w:t>
+            </w:r>
+          </w:p>
+        </w:tc>
+        <w:tc>
+          <w:tcPr>
+            <w:tcW w:w="4360" w:type="dxa"/>
+          </w:tcPr>
+          <w:p>
+            <w:pPr>
+              <w:pStyle w:val="8-"/>
+              <w:rPr>
+                <w:rFonts w:hint="eastAsia"/>
+              </w:rPr>
+            </w:pPr>
+          </w:p>
+        </w:tc>
+      </w:tr>
+    </w:tbl>
+    <w:p>
+      <w:pPr>
+        <w:pStyle w:val="555-"/>
+        <w:ind w:firstLine="480"/>
+      </w:pPr>
+      <w:r>
+        <w:rPr>
+          <w:rFonts w:hint="eastAsia"/>
+        </w:rPr>
+        <w:t>4</w:t>
+      </w:r>
+      <w:r>
+        <w:rPr>
+          <w:rFonts w:hint="eastAsia"/>
+        </w:rPr>
+        <w:t>）数据准确性</w:t>
+      </w:r>
+    </w:p>
+    <w:tbl>
+      <w:tblPr>
+        <w:tblStyle w:val="afb"/>
+        <w:tblW w:w="0" w:type="auto"/>
+        <w:tblLook w:val="04A0" w:firstRow="1" w:lastRow="0" w:firstColumn="1" w:lastColumn="0" w:noHBand="0" w:noVBand="1"/>
+      </w:tblPr>
+      <w:tblGrid>
+        <w:gridCol w:w="4360"/>
+        <w:gridCol w:w="4360"/>
+      </w:tblGrid>
+      <w:tr>
+        <w:tc>
+          <w:tcPr>
+            <w:tcW w:w="4360" w:type="dxa"/>
+          </w:tcPr>
+          <w:p>
+            <w:pPr>
+              <w:pStyle w:val="8-"/>
+              <w:rPr>
+                <w:rFonts w:hint="eastAsia"/>
+              </w:rPr>
+            </w:pPr>
+            <w:r>
+              <w:rPr>
+                <w:rFonts w:hint="eastAsia"/>
+              </w:rPr>
+              <w:t>股票或股指名称</w:t>
+            </w:r>
+          </w:p>
+        </w:tc>
+        <w:tc>
+          <w:tcPr>
+            <w:tcW w:w="4360" w:type="dxa"/>
+          </w:tcPr>
+          <w:p>
+            <w:pPr>
+              <w:pStyle w:val="8-"/>
+              <w:rPr>
+                <w:rFonts w:hint="eastAsia"/>
+              </w:rPr>
+            </w:pPr>
+            <w:r>
+              <w:rPr>
+                <w:rFonts w:hint="eastAsia"/>
+              </w:rPr>
+              <w:t>数据准确性</w:t>
+            </w:r>
+          </w:p>
+        </w:tc>
+      </w:tr>
+      <w:tr>
+        <w:tc>
+          <w:tcPr>
+            <w:tcW w:w="4360" w:type="dxa"/>
+          </w:tcPr>
+          <w:p>
+            <w:pPr>
+              <w:pStyle w:val="8-"/>
+              <w:rPr>
+                <w:rFonts w:hint="eastAsia"/>
+              </w:rPr>
+            </w:pPr>
+            <w:r>
+              <w:rPr>
+                <w:rFonts w:hint="eastAsia"/>
+              </w:rPr>
+              <w:t>上证指数</w:t>
+            </w:r>
+          </w:p>
+        </w:tc>
+        <w:tc>
+          <w:tcPr>
+            <w:tcW w:w="4360" w:type="dxa"/>
+          </w:tcPr>
+          <w:p>
+            <w:pPr>
+              <w:pStyle w:val="8-"/>
+              <w:rPr>
+                <w:rFonts w:hint="eastAsia"/>
+              </w:rPr>
+            </w:pPr>
+          </w:p>
+        </w:tc>
+      </w:tr>
+      <w:tr>
+        <w:tc>
+          <w:tcPr>
+            <w:tcW w:w="4360" w:type="dxa"/>
+          </w:tcPr>
+          <w:p>
+            <w:pPr>
+              <w:pStyle w:val="8-"/>
+              <w:rPr>
+                <w:rFonts w:hint="eastAsia"/>
+              </w:rPr>
+            </w:pPr>
+            <w:r>
+              <w:rPr>
+                <w:rFonts w:hint="eastAsia"/>
+              </w:rPr>
+              <w:t>深证成指</w:t>
+            </w:r>
+          </w:p>
+        </w:tc>
+        <w:tc>
+          <w:tcPr>
+            <w:tcW w:w="4360" w:type="dxa"/>
+          </w:tcPr>
+          <w:p>
+            <w:pPr>
+              <w:pStyle w:val="8-"/>
+              <w:rPr>
+                <w:rFonts w:hint="eastAsia"/>
+              </w:rPr>
+            </w:pPr>
+          </w:p>
+        </w:tc>
+      </w:tr>
+      <w:tr>
+        <w:tc>
+          <w:tcPr>
+            <w:tcW w:w="4360" w:type="dxa"/>
+          </w:tcPr>
+          <w:p>
+            <w:pPr>
+              <w:pStyle w:val="8-"/>
+              <w:rPr>
+                <w:rFonts w:hint="eastAsia"/>
+              </w:rPr>
+            </w:pPr>
+            <w:r>
+              <w:rPr>
+                <w:rFonts w:hint="eastAsia"/>
+              </w:rPr>
+              <w:t>浦发银行</w:t>
+            </w:r>
+          </w:p>
+        </w:tc>
+        <w:tc>
+          <w:tcPr>
+            <w:tcW w:w="4360" w:type="dxa"/>
+          </w:tcPr>
+          <w:p>
+            <w:pPr>
+              <w:pStyle w:val="8-"/>
+              <w:rPr>
+                <w:rFonts w:hint="eastAsia"/>
+              </w:rPr>
+            </w:pPr>
+          </w:p>
+        </w:tc>
+      </w:tr>
+      <w:tr>
+        <w:tc>
+          <w:tcPr>
+            <w:tcW w:w="4360" w:type="dxa"/>
+          </w:tcPr>
+          <w:p>
+            <w:pPr>
+              <w:pStyle w:val="8-"/>
+              <w:rPr>
+                <w:rFonts w:hint="eastAsia"/>
+              </w:rPr>
+            </w:pPr>
+            <w:r>
+              <w:rPr>
+                <w:rFonts w:hint="eastAsia"/>
+              </w:rPr>
+              <w:t>武钢股份</w:t>
+            </w:r>
+          </w:p>
+        </w:tc>
+        <w:tc>
+          <w:tcPr>
+            <w:tcW w:w="4360" w:type="dxa"/>
+          </w:tcPr>
+          <w:p>
+            <w:pPr>
+              <w:pStyle w:val="8-"/>
+              <w:rPr>
+                <w:rFonts w:hint="eastAsia"/>
+              </w:rPr>
+            </w:pPr>
+          </w:p>
+        </w:tc>
+      </w:tr>
+      <w:tr>
+        <w:tc>
+          <w:tcPr>
+            <w:tcW w:w="4360" w:type="dxa"/>
+          </w:tcPr>
+          <w:p>
+            <w:pPr>
+              <w:pStyle w:val="8-"/>
+              <w:rPr>
+                <w:rFonts w:hint="eastAsia"/>
+              </w:rPr>
+            </w:pPr>
+            <w:r>
+              <w:rPr>
+                <w:rFonts w:hint="eastAsia"/>
+              </w:rPr>
+              <w:t>东风汽车</w:t>
+            </w:r>
+          </w:p>
+        </w:tc>
+        <w:tc>
+          <w:tcPr>
+            <w:tcW w:w="4360" w:type="dxa"/>
+          </w:tcPr>
+          <w:p>
+            <w:pPr>
+              <w:pStyle w:val="8-"/>
+              <w:rPr>
+                <w:rFonts w:hint="eastAsia"/>
+              </w:rPr>
+            </w:pPr>
+          </w:p>
+        </w:tc>
+      </w:tr>
+      <w:tr>
+        <w:tc>
+          <w:tcPr>
+            <w:tcW w:w="4360" w:type="dxa"/>
+          </w:tcPr>
+          <w:p>
+            <w:pPr>
+              <w:pStyle w:val="8-"/>
+              <w:rPr>
+                <w:rFonts w:hint="eastAsia"/>
+              </w:rPr>
+            </w:pPr>
+            <w:r>
+              <w:rPr>
+                <w:rFonts w:hint="eastAsia"/>
+              </w:rPr>
+              <w:t>中国石化</w:t>
+            </w:r>
+          </w:p>
+        </w:tc>
+        <w:tc>
+          <w:tcPr>
+            <w:tcW w:w="4360" w:type="dxa"/>
+          </w:tcPr>
+          <w:p>
+            <w:pPr>
+              <w:pStyle w:val="8-"/>
+              <w:rPr>
+                <w:rFonts w:hint="eastAsia"/>
+              </w:rPr>
+            </w:pPr>
+          </w:p>
+        </w:tc>
+      </w:tr>
+      <w:tr>
+        <w:tc>
+          <w:tcPr>
+            <w:tcW w:w="4360" w:type="dxa"/>
+          </w:tcPr>
+          <w:p>
+            <w:pPr>
+              <w:pStyle w:val="8-"/>
+              <w:rPr>
+                <w:rFonts w:hint="eastAsia"/>
+              </w:rPr>
+            </w:pPr>
+            <w:r>
+              <w:rPr>
+                <w:rFonts w:hint="eastAsia"/>
+              </w:rPr>
+              <w:t>中国平安</w:t>
+            </w:r>
+          </w:p>
+        </w:tc>
+        <w:tc>
+          <w:tcPr>
+            <w:tcW w:w="4360" w:type="dxa"/>
+          </w:tcPr>
+          <w:p>
+            <w:pPr>
+              <w:pStyle w:val="8-"/>
+              <w:rPr>
+                <w:rFonts w:hint="eastAsia"/>
+              </w:rPr>
+            </w:pPr>
+          </w:p>
+        </w:tc>
+      </w:tr>
+      <w:tr>
+        <w:tc>
+          <w:tcPr>
+            <w:tcW w:w="4360" w:type="dxa"/>
+          </w:tcPr>
+          <w:p>
+            <w:pPr>
+              <w:pStyle w:val="8-"/>
+              <w:rPr>
+                <w:rFonts w:hint="eastAsia"/>
+              </w:rPr>
+            </w:pPr>
+            <w:r>
+              <w:rPr>
+                <w:rFonts w:hint="eastAsia"/>
+              </w:rPr>
+              <w:t>中信证券</w:t>
+            </w:r>
+          </w:p>
+        </w:tc>
+        <w:tc>
+          <w:tcPr>
+            <w:tcW w:w="4360" w:type="dxa"/>
+          </w:tcPr>
+          <w:p>
+            <w:pPr>
+              <w:pStyle w:val="8-"/>
+              <w:rPr>
+                <w:rFonts w:hint="eastAsia"/>
+              </w:rPr>
+            </w:pPr>
+          </w:p>
+        </w:tc>
+      </w:tr>
+      <w:tr>
+        <w:tc>
+          <w:tcPr>
+            <w:tcW w:w="4360" w:type="dxa"/>
+          </w:tcPr>
+          <w:p>
+            <w:pPr>
+              <w:pStyle w:val="8-"/>
+              <w:rPr>
+                <w:rFonts w:hint="eastAsia"/>
+              </w:rPr>
+            </w:pPr>
+            <w:proofErr w:type="gramStart"/>
+            <w:r>
+              <w:rPr>
+                <w:rFonts w:hint="eastAsia"/>
+              </w:rPr>
+              <w:t>上工申贝</w:t>
+            </w:r>
+            <w:proofErr w:type="gramEnd"/>
+          </w:p>
+        </w:tc>
+        <w:tc>
+          <w:tcPr>
+            <w:tcW w:w="4360" w:type="dxa"/>
+          </w:tcPr>
+          <w:p>
+            <w:pPr>
+              <w:pStyle w:val="8-"/>
+              <w:rPr>
+                <w:rFonts w:hint="eastAsia"/>
+              </w:rPr>
+            </w:pPr>
+          </w:p>
+        </w:tc>
+      </w:tr>
+      <w:tr>
+        <w:tc>
+          <w:tcPr>
+            <w:tcW w:w="4360" w:type="dxa"/>
+          </w:tcPr>
+          <w:p>
+            <w:pPr>
+              <w:pStyle w:val="8-"/>
+              <w:rPr>
+                <w:rFonts w:hint="eastAsia"/>
+              </w:rPr>
+            </w:pPr>
+            <w:r>
+              <w:rPr>
+                <w:rFonts w:hint="eastAsia"/>
+              </w:rPr>
+              <w:t>南京化纤</w:t>
+            </w:r>
+          </w:p>
+        </w:tc>
+        <w:tc>
+          <w:tcPr>
+            <w:tcW w:w="4360" w:type="dxa"/>
+          </w:tcPr>
+          <w:p>
+            <w:pPr>
+              <w:pStyle w:val="8-"/>
+              <w:rPr>
+                <w:rFonts w:hint="eastAsia"/>
+              </w:rPr>
+            </w:pPr>
+          </w:p>
+        </w:tc>
+      </w:tr>
+    </w:tbl>
+    <w:p>
+      <w:pPr>
+        <w:pStyle w:val="555-"/>
+        <w:ind w:firstLine="480"/>
+      </w:pPr>
+      <w:r>
+        <w:rPr>
+          <w:rFonts w:hint="eastAsia"/>
+        </w:rPr>
+        <w:t>5</w:t>
+      </w:r>
+      <w:r>
+        <w:rPr>
+          <w:rFonts w:hint="eastAsia"/>
+        </w:rPr>
+        <w:t>）平均绝对百分误差</w:t>
+      </w:r>
+    </w:p>
+    <w:tbl>
+      <w:tblPr>
+        <w:tblStyle w:val="afb"/>
+        <w:tblW w:w="0" w:type="auto"/>
+        <w:tblLook w:val="04A0" w:firstRow="1" w:lastRow="0" w:firstColumn="1" w:lastColumn="0" w:noHBand="0" w:noVBand="1"/>
+      </w:tblPr>
+      <w:tblGrid>
+        <w:gridCol w:w="4360"/>
+        <w:gridCol w:w="4360"/>
+      </w:tblGrid>
+      <w:tr>
+        <w:tc>
+          <w:tcPr>
+            <w:tcW w:w="4360" w:type="dxa"/>
+          </w:tcPr>
+          <w:p>
+            <w:pPr>
+              <w:pStyle w:val="8-"/>
+              <w:rPr>
+                <w:rFonts w:hint="eastAsia"/>
+              </w:rPr>
+            </w:pPr>
+            <w:r>
+              <w:rPr>
+                <w:rFonts w:hint="eastAsia"/>
+              </w:rPr>
+              <w:t>股票或股指名称</w:t>
+            </w:r>
+          </w:p>
+        </w:tc>
+        <w:tc>
+          <w:tcPr>
+            <w:tcW w:w="4360" w:type="dxa"/>
+          </w:tcPr>
+          <w:p>
+            <w:pPr>
+              <w:pStyle w:val="8-"/>
+              <w:rPr>
+                <w:rFonts w:hint="eastAsia"/>
+              </w:rPr>
+            </w:pPr>
+            <w:r>
+              <w:rPr>
+                <w:rFonts w:hint="eastAsia"/>
+              </w:rPr>
+              <w:t>平均绝对百分误差</w:t>
+            </w:r>
+          </w:p>
+        </w:tc>
+      </w:tr>
+      <w:tr>
+        <w:tc>
+          <w:tcPr>
+            <w:tcW w:w="4360" w:type="dxa"/>
+          </w:tcPr>
+          <w:p>
+            <w:pPr>
+              <w:pStyle w:val="8-"/>
+              <w:rPr>
+                <w:rFonts w:hint="eastAsia"/>
+              </w:rPr>
+            </w:pPr>
+            <w:r>
+              <w:rPr>
+                <w:rFonts w:hint="eastAsia"/>
+              </w:rPr>
+              <w:t>上证指数</w:t>
+            </w:r>
+          </w:p>
+        </w:tc>
+        <w:tc>
+          <w:tcPr>
+            <w:tcW w:w="4360" w:type="dxa"/>
+          </w:tcPr>
+          <w:p>
+            <w:pPr>
+              <w:pStyle w:val="8-"/>
+              <w:rPr>
+                <w:rFonts w:hint="eastAsia"/>
+              </w:rPr>
+            </w:pPr>
+          </w:p>
+        </w:tc>
+      </w:tr>
+      <w:tr>
+        <w:tc>
+          <w:tcPr>
+            <w:tcW w:w="4360" w:type="dxa"/>
+          </w:tcPr>
+          <w:p>
+            <w:pPr>
+              <w:pStyle w:val="8-"/>
+              <w:rPr>
+                <w:rFonts w:hint="eastAsia"/>
+              </w:rPr>
+            </w:pPr>
+            <w:r>
+              <w:rPr>
+                <w:rFonts w:hint="eastAsia"/>
+              </w:rPr>
+              <w:t>深证成指</w:t>
+            </w:r>
+          </w:p>
+        </w:tc>
+        <w:tc>
+          <w:tcPr>
+            <w:tcW w:w="4360" w:type="dxa"/>
+          </w:tcPr>
+          <w:p>
+            <w:pPr>
+              <w:pStyle w:val="8-"/>
+              <w:rPr>
+                <w:rFonts w:hint="eastAsia"/>
+              </w:rPr>
+            </w:pPr>
+          </w:p>
+        </w:tc>
+      </w:tr>
+      <w:tr>
+        <w:tc>
+          <w:tcPr>
+            <w:tcW w:w="4360" w:type="dxa"/>
+          </w:tcPr>
+          <w:p>
+            <w:pPr>
+              <w:pStyle w:val="8-"/>
+              <w:rPr>
+                <w:rFonts w:hint="eastAsia"/>
+              </w:rPr>
+            </w:pPr>
+            <w:r>
+              <w:rPr>
+                <w:rFonts w:hint="eastAsia"/>
+              </w:rPr>
+              <w:t>浦发银行</w:t>
+            </w:r>
+          </w:p>
+        </w:tc>
+        <w:tc>
+          <w:tcPr>
+            <w:tcW w:w="4360" w:type="dxa"/>
+          </w:tcPr>
+          <w:p>
+            <w:pPr>
+              <w:pStyle w:val="8-"/>
+              <w:rPr>
+                <w:rFonts w:hint="eastAsia"/>
+              </w:rPr>
+            </w:pPr>
+          </w:p>
+        </w:tc>
+      </w:tr>
+      <w:tr>
+        <w:tc>
+          <w:tcPr>
+            <w:tcW w:w="4360" w:type="dxa"/>
+          </w:tcPr>
+          <w:p>
+            <w:pPr>
+              <w:pStyle w:val="8-"/>
+              <w:rPr>
+                <w:rFonts w:hint="eastAsia"/>
+              </w:rPr>
+            </w:pPr>
+            <w:r>
+              <w:rPr>
+                <w:rFonts w:hint="eastAsia"/>
+              </w:rPr>
+              <w:lastRenderedPageBreak/>
+              <w:t>武钢股份</w:t>
+            </w:r>
+          </w:p>
+        </w:tc>
+        <w:tc>
+          <w:tcPr>
+            <w:tcW w:w="4360" w:type="dxa"/>
+          </w:tcPr>
+          <w:p>
+            <w:pPr>
+              <w:pStyle w:val="8-"/>
+              <w:rPr>
+                <w:rFonts w:hint="eastAsia"/>
+              </w:rPr>
+            </w:pPr>
+          </w:p>
+        </w:tc>
+      </w:tr>
+      <w:tr>
+        <w:tc>
+          <w:tcPr>
+            <w:tcW w:w="4360" w:type="dxa"/>
+          </w:tcPr>
+          <w:p>
+            <w:pPr>
+              <w:pStyle w:val="8-"/>
+              <w:rPr>
+                <w:rFonts w:hint="eastAsia"/>
+              </w:rPr>
+            </w:pPr>
+            <w:r>
+              <w:rPr>
+                <w:rFonts w:hint="eastAsia"/>
+              </w:rPr>
+              <w:t>东风汽车</w:t>
+            </w:r>
+          </w:p>
+        </w:tc>
+        <w:tc>
+          <w:tcPr>
+            <w:tcW w:w="4360" w:type="dxa"/>
+          </w:tcPr>
+          <w:p>
+            <w:pPr>
+              <w:pStyle w:val="8-"/>
+              <w:rPr>
+                <w:rFonts w:hint="eastAsia"/>
+              </w:rPr>
+            </w:pPr>
+          </w:p>
+        </w:tc>
+      </w:tr>
+      <w:tr>
+        <w:tc>
+          <w:tcPr>
+            <w:tcW w:w="4360" w:type="dxa"/>
+          </w:tcPr>
+          <w:p>
+            <w:pPr>
+              <w:pStyle w:val="8-"/>
+              <w:rPr>
+                <w:rFonts w:hint="eastAsia"/>
+              </w:rPr>
+            </w:pPr>
+            <w:r>
+              <w:rPr>
+                <w:rFonts w:hint="eastAsia"/>
+              </w:rPr>
+              <w:t>中国石化</w:t>
+            </w:r>
+          </w:p>
+        </w:tc>
+        <w:tc>
+          <w:tcPr>
+            <w:tcW w:w="4360" w:type="dxa"/>
+          </w:tcPr>
+          <w:p>
+            <w:pPr>
+              <w:pStyle w:val="8-"/>
+              <w:rPr>
+                <w:rFonts w:hint="eastAsia"/>
+              </w:rPr>
+            </w:pPr>
+          </w:p>
+        </w:tc>
+      </w:tr>
+      <w:tr>
+        <w:tc>
+          <w:tcPr>
+            <w:tcW w:w="4360" w:type="dxa"/>
+          </w:tcPr>
+          <w:p>
+            <w:pPr>
+              <w:pStyle w:val="8-"/>
+              <w:rPr>
+                <w:rFonts w:hint="eastAsia"/>
+              </w:rPr>
+            </w:pPr>
+            <w:r>
+              <w:rPr>
+                <w:rFonts w:hint="eastAsia"/>
+              </w:rPr>
+              <w:t>中国平安</w:t>
+            </w:r>
+          </w:p>
+        </w:tc>
+        <w:tc>
+          <w:tcPr>
+            <w:tcW w:w="4360" w:type="dxa"/>
+          </w:tcPr>
+          <w:p>
+            <w:pPr>
+              <w:pStyle w:val="8-"/>
+              <w:rPr>
+                <w:rFonts w:hint="eastAsia"/>
+              </w:rPr>
+            </w:pPr>
+          </w:p>
+        </w:tc>
+      </w:tr>
+      <w:tr>
+        <w:tc>
+          <w:tcPr>
+            <w:tcW w:w="4360" w:type="dxa"/>
+          </w:tcPr>
+          <w:p>
+            <w:pPr>
+              <w:pStyle w:val="8-"/>
+              <w:rPr>
+                <w:rFonts w:hint="eastAsia"/>
+              </w:rPr>
+            </w:pPr>
+            <w:r>
+              <w:rPr>
+                <w:rFonts w:hint="eastAsia"/>
+              </w:rPr>
+              <w:t>中信证券</w:t>
+            </w:r>
+          </w:p>
+        </w:tc>
+        <w:tc>
+          <w:tcPr>
+            <w:tcW w:w="4360" w:type="dxa"/>
+          </w:tcPr>
+          <w:p>
+            <w:pPr>
+              <w:pStyle w:val="8-"/>
+              <w:rPr>
+                <w:rFonts w:hint="eastAsia"/>
+              </w:rPr>
+            </w:pPr>
+          </w:p>
+        </w:tc>
+      </w:tr>
+      <w:tr>
+        <w:tc>
+          <w:tcPr>
+            <w:tcW w:w="4360" w:type="dxa"/>
+          </w:tcPr>
+          <w:p>
+            <w:pPr>
+              <w:pStyle w:val="8-"/>
+              <w:rPr>
+                <w:rFonts w:hint="eastAsia"/>
+              </w:rPr>
+            </w:pPr>
+            <w:proofErr w:type="gramStart"/>
+            <w:r>
+              <w:rPr>
+                <w:rFonts w:hint="eastAsia"/>
+              </w:rPr>
+              <w:t>上工申贝</w:t>
+            </w:r>
+            <w:proofErr w:type="gramEnd"/>
+          </w:p>
+        </w:tc>
+        <w:tc>
+          <w:tcPr>
+            <w:tcW w:w="4360" w:type="dxa"/>
+          </w:tcPr>
+          <w:p>
+            <w:pPr>
+              <w:pStyle w:val="8-"/>
+              <w:rPr>
+                <w:rFonts w:hint="eastAsia"/>
+              </w:rPr>
+            </w:pPr>
+          </w:p>
+        </w:tc>
+      </w:tr>
+      <w:tr>
+        <w:tc>
+          <w:tcPr>
+            <w:tcW w:w="4360" w:type="dxa"/>
+          </w:tcPr>
+          <w:p>
+            <w:pPr>
+              <w:pStyle w:val="8-"/>
+              <w:rPr>
+                <w:rFonts w:hint="eastAsia"/>
+              </w:rPr>
+            </w:pPr>
+            <w:r>
+              <w:rPr>
+                <w:rFonts w:hint="eastAsia"/>
+              </w:rPr>
+              <w:t>南京化纤</w:t>
+            </w:r>
+          </w:p>
+        </w:tc>
+        <w:tc>
+          <w:tcPr>
+            <w:tcW w:w="4360" w:type="dxa"/>
+          </w:tcPr>
+          <w:p>
+            <w:pPr>
+              <w:pStyle w:val="8-"/>
+              <w:rPr>
+                <w:rFonts w:hint="eastAsia"/>
+              </w:rPr>
+            </w:pPr>
+          </w:p>
+        </w:tc>
+      </w:tr>
+    </w:tbl>
+    <w:p>
+      <w:pPr>
+        <w:pStyle w:val="555-"/>
+        <w:ind w:firstLine="480"/>
+      </w:pPr>
+      <w:r>
+        <w:rPr>
+          <w:rFonts w:hint="eastAsia"/>
+        </w:rPr>
+        <w:t>6</w:t>
+      </w:r>
+      <w:r>
+        <w:rPr>
+          <w:rFonts w:hint="eastAsia"/>
+        </w:rPr>
+        <w:t>）相关系数</w:t>
+      </w:r>
+    </w:p>
+    <w:tbl>
+      <w:tblPr>
+        <w:tblStyle w:val="afb"/>
+        <w:tblW w:w="0" w:type="auto"/>
+        <w:tblLook w:val="04A0" w:firstRow="1" w:lastRow="0" w:firstColumn="1" w:lastColumn="0" w:noHBand="0" w:noVBand="1"/>
+      </w:tblPr>
+      <w:tblGrid>
+        <w:gridCol w:w="4360"/>
+        <w:gridCol w:w="4360"/>
+      </w:tblGrid>
+      <w:tr>
+        <w:tc>
+          <w:tcPr>
+            <w:tcW w:w="4360" w:type="dxa"/>
+          </w:tcPr>
+          <w:p>
+            <w:pPr>
+              <w:pStyle w:val="8-"/>
+              <w:rPr>
+                <w:rFonts w:hint="eastAsia"/>
+              </w:rPr>
+            </w:pPr>
+            <w:r>
+              <w:rPr>
+                <w:rFonts w:hint="eastAsia"/>
+              </w:rPr>
+              <w:t>股票或股指名称</w:t>
+            </w:r>
+          </w:p>
+        </w:tc>
+        <w:tc>
+          <w:tcPr>
+            <w:tcW w:w="4360" w:type="dxa"/>
+          </w:tcPr>
+          <w:p>
+            <w:pPr>
+              <w:pStyle w:val="8-"/>
+              <w:rPr>
+                <w:rFonts w:hint="eastAsia"/>
+              </w:rPr>
+            </w:pPr>
+            <w:r>
+              <w:rPr>
+                <w:rFonts w:hint="eastAsia"/>
+              </w:rPr>
+              <w:t>相关系数</w:t>
+            </w:r>
+            <w:bookmarkStart w:id="98" w:name="_GoBack"/>
+            <w:bookmarkEnd w:id="98"/>
+          </w:p>
+        </w:tc>
+      </w:tr>
+      <w:tr>
+        <w:tc>
+          <w:tcPr>
+            <w:tcW w:w="4360" w:type="dxa"/>
+          </w:tcPr>
+          <w:p>
+            <w:pPr>
+              <w:pStyle w:val="8-"/>
+              <w:rPr>
+                <w:rFonts w:hint="eastAsia"/>
+              </w:rPr>
+            </w:pPr>
+            <w:r>
+              <w:rPr>
+                <w:rFonts w:hint="eastAsia"/>
+              </w:rPr>
+              <w:t>上证指数</w:t>
+            </w:r>
+          </w:p>
+        </w:tc>
+        <w:tc>
+          <w:tcPr>
+            <w:tcW w:w="4360" w:type="dxa"/>
+          </w:tcPr>
+          <w:p>
+            <w:pPr>
+              <w:pStyle w:val="8-"/>
+              <w:rPr>
+                <w:rFonts w:hint="eastAsia"/>
+              </w:rPr>
+            </w:pPr>
+          </w:p>
+        </w:tc>
+      </w:tr>
+      <w:tr>
+        <w:tc>
+          <w:tcPr>
+            <w:tcW w:w="4360" w:type="dxa"/>
+          </w:tcPr>
+          <w:p>
+            <w:pPr>
+              <w:pStyle w:val="8-"/>
+              <w:rPr>
+                <w:rFonts w:hint="eastAsia"/>
+              </w:rPr>
+            </w:pPr>
+            <w:r>
+              <w:rPr>
+                <w:rFonts w:hint="eastAsia"/>
+              </w:rPr>
+              <w:t>深证成指</w:t>
+            </w:r>
+          </w:p>
+        </w:tc>
+        <w:tc>
+          <w:tcPr>
+            <w:tcW w:w="4360" w:type="dxa"/>
+          </w:tcPr>
+          <w:p>
+            <w:pPr>
+              <w:pStyle w:val="8-"/>
+              <w:rPr>
+                <w:rFonts w:hint="eastAsia"/>
+              </w:rPr>
+            </w:pPr>
+          </w:p>
+        </w:tc>
+      </w:tr>
+      <w:tr>
+        <w:tc>
+          <w:tcPr>
+            <w:tcW w:w="4360" w:type="dxa"/>
+          </w:tcPr>
+          <w:p>
+            <w:pPr>
+              <w:pStyle w:val="8-"/>
+              <w:rPr>
+                <w:rFonts w:hint="eastAsia"/>
+              </w:rPr>
+            </w:pPr>
+            <w:r>
+              <w:rPr>
+                <w:rFonts w:hint="eastAsia"/>
+              </w:rPr>
+              <w:t>浦发银行</w:t>
+            </w:r>
+          </w:p>
+        </w:tc>
+        <w:tc>
+          <w:tcPr>
+            <w:tcW w:w="4360" w:type="dxa"/>
+          </w:tcPr>
+          <w:p>
+            <w:pPr>
+              <w:pStyle w:val="8-"/>
+              <w:rPr>
+                <w:rFonts w:hint="eastAsia"/>
+              </w:rPr>
+            </w:pPr>
+          </w:p>
+        </w:tc>
+      </w:tr>
+      <w:tr>
+        <w:tc>
+          <w:tcPr>
+            <w:tcW w:w="4360" w:type="dxa"/>
+          </w:tcPr>
+          <w:p>
+            <w:pPr>
+              <w:pStyle w:val="8-"/>
+              <w:rPr>
+                <w:rFonts w:hint="eastAsia"/>
+              </w:rPr>
+            </w:pPr>
+            <w:r>
+              <w:rPr>
+                <w:rFonts w:hint="eastAsia"/>
+              </w:rPr>
+              <w:t>武钢股份</w:t>
+            </w:r>
+          </w:p>
+        </w:tc>
+        <w:tc>
+          <w:tcPr>
+            <w:tcW w:w="4360" w:type="dxa"/>
+          </w:tcPr>
+          <w:p>
+            <w:pPr>
+              <w:pStyle w:val="8-"/>
+              <w:rPr>
+                <w:rFonts w:hint="eastAsia"/>
+              </w:rPr>
+            </w:pPr>
+          </w:p>
+        </w:tc>
+      </w:tr>
+      <w:tr>
+        <w:tc>
+          <w:tcPr>
+            <w:tcW w:w="4360" w:type="dxa"/>
+          </w:tcPr>
+          <w:p>
+            <w:pPr>
+              <w:pStyle w:val="8-"/>
+              <w:rPr>
+                <w:rFonts w:hint="eastAsia"/>
+              </w:rPr>
+            </w:pPr>
+            <w:r>
+              <w:rPr>
+                <w:rFonts w:hint="eastAsia"/>
+              </w:rPr>
+              <w:t>东风汽车</w:t>
+            </w:r>
+          </w:p>
+        </w:tc>
+        <w:tc>
+          <w:tcPr>
+            <w:tcW w:w="4360" w:type="dxa"/>
+          </w:tcPr>
+          <w:p>
+            <w:pPr>
+              <w:pStyle w:val="8-"/>
+              <w:rPr>
+                <w:rFonts w:hint="eastAsia"/>
+              </w:rPr>
+            </w:pPr>
+          </w:p>
+        </w:tc>
+      </w:tr>
+      <w:tr>
+        <w:tc>
+          <w:tcPr>
+            <w:tcW w:w="4360" w:type="dxa"/>
+          </w:tcPr>
+          <w:p>
+            <w:pPr>
+              <w:pStyle w:val="8-"/>
+              <w:rPr>
+                <w:rFonts w:hint="eastAsia"/>
+              </w:rPr>
+            </w:pPr>
+            <w:r>
+              <w:rPr>
+                <w:rFonts w:hint="eastAsia"/>
+              </w:rPr>
+              <w:t>中国石化</w:t>
+            </w:r>
+          </w:p>
+        </w:tc>
+        <w:tc>
+          <w:tcPr>
+            <w:tcW w:w="4360" w:type="dxa"/>
+          </w:tcPr>
+          <w:p>
+            <w:pPr>
+              <w:pStyle w:val="8-"/>
+              <w:rPr>
+                <w:rFonts w:hint="eastAsia"/>
+              </w:rPr>
+            </w:pPr>
+          </w:p>
+        </w:tc>
+      </w:tr>
+      <w:tr>
+        <w:tc>
+          <w:tcPr>
+            <w:tcW w:w="4360" w:type="dxa"/>
+          </w:tcPr>
+          <w:p>
+            <w:pPr>
+              <w:pStyle w:val="8-"/>
+              <w:rPr>
+                <w:rFonts w:hint="eastAsia"/>
+              </w:rPr>
+            </w:pPr>
+            <w:r>
+              <w:rPr>
+                <w:rFonts w:hint="eastAsia"/>
+              </w:rPr>
+              <w:t>中国平安</w:t>
+            </w:r>
+          </w:p>
+        </w:tc>
+        <w:tc>
+          <w:tcPr>
+            <w:tcW w:w="4360" w:type="dxa"/>
+          </w:tcPr>
+          <w:p>
+            <w:pPr>
+              <w:pStyle w:val="8-"/>
+              <w:rPr>
+                <w:rFonts w:hint="eastAsia"/>
+              </w:rPr>
+            </w:pPr>
+          </w:p>
+        </w:tc>
+      </w:tr>
+      <w:tr>
+        <w:tc>
+          <w:tcPr>
+            <w:tcW w:w="4360" w:type="dxa"/>
+          </w:tcPr>
+          <w:p>
+            <w:pPr>
+              <w:pStyle w:val="8-"/>
+              <w:rPr>
+                <w:rFonts w:hint="eastAsia"/>
+              </w:rPr>
+            </w:pPr>
+            <w:r>
+              <w:rPr>
+                <w:rFonts w:hint="eastAsia"/>
+              </w:rPr>
+              <w:t>中信证券</w:t>
+            </w:r>
+          </w:p>
+        </w:tc>
+        <w:tc>
+          <w:tcPr>
+            <w:tcW w:w="4360" w:type="dxa"/>
+          </w:tcPr>
+          <w:p>
+            <w:pPr>
+              <w:pStyle w:val="8-"/>
+              <w:rPr>
+                <w:rFonts w:hint="eastAsia"/>
+              </w:rPr>
+            </w:pPr>
+          </w:p>
+        </w:tc>
+      </w:tr>
+      <w:tr>
+        <w:tc>
+          <w:tcPr>
+            <w:tcW w:w="4360" w:type="dxa"/>
+          </w:tcPr>
+          <w:p>
+            <w:pPr>
+              <w:pStyle w:val="8-"/>
+              <w:rPr>
+                <w:rFonts w:hint="eastAsia"/>
+              </w:rPr>
+            </w:pPr>
+            <w:proofErr w:type="gramStart"/>
+            <w:r>
+              <w:rPr>
+                <w:rFonts w:hint="eastAsia"/>
+              </w:rPr>
+              <w:lastRenderedPageBreak/>
+              <w:t>上工申贝</w:t>
+            </w:r>
+            <w:proofErr w:type="gramEnd"/>
+          </w:p>
+        </w:tc>
+        <w:tc>
+          <w:tcPr>
+            <w:tcW w:w="4360" w:type="dxa"/>
+          </w:tcPr>
+          <w:p>
+            <w:pPr>
+              <w:pStyle w:val="8-"/>
+              <w:rPr>
+                <w:rFonts w:hint="eastAsia"/>
+              </w:rPr>
+            </w:pPr>
+          </w:p>
+        </w:tc>
+      </w:tr>
+      <w:tr>
+        <w:tc>
+          <w:tcPr>
+            <w:tcW w:w="4360" w:type="dxa"/>
+          </w:tcPr>
+          <w:p>
+            <w:pPr>
+              <w:pStyle w:val="8-"/>
+              <w:rPr>
+                <w:rFonts w:hint="eastAsia"/>
+              </w:rPr>
+            </w:pPr>
+            <w:r>
+              <w:rPr>
+                <w:rFonts w:hint="eastAsia"/>
+              </w:rPr>
+              <w:t>南京化纤</w:t>
+            </w:r>
+          </w:p>
+        </w:tc>
+        <w:tc>
+          <w:tcPr>
+            <w:tcW w:w="4360" w:type="dxa"/>
+          </w:tcPr>
+          <w:p>
+            <w:pPr>
+              <w:pStyle w:val="8-"/>
+              <w:rPr>
+                <w:rFonts w:hint="eastAsia"/>
+              </w:rPr>
+            </w:pPr>
+          </w:p>
+        </w:tc>
+      </w:tr>
+    </w:tbl>
     <w:p>
       <w:pPr>
         <w:pStyle w:val="2-2"/>
       </w:pPr>
-      <w:bookmarkStart w:id="98" w:name="_Toc8400989"/>
+      <w:bookmarkStart w:id="99" w:name="_Toc8515616"/>
       <w:r>
         <w:rPr>
           <w:rFonts w:hint="eastAsia"/>
@@ -57253,7 +59882,7 @@
         </w:rPr>
         <w:t>投资方案</w:t>
       </w:r>
-      <w:bookmarkEnd w:id="98"/>
+      <w:bookmarkEnd w:id="99"/>
     </w:p>
     <w:p>
       <w:pPr>
@@ -57271,7 +59900,7 @@
       <w:pPr>
         <w:pStyle w:val="1-1"/>
       </w:pPr>
-      <w:bookmarkStart w:id="99" w:name="_Toc8400990"/>
+      <w:bookmarkStart w:id="100" w:name="_Toc8515617"/>
       <w:r>
         <w:rPr>
           <w:rFonts w:hint="eastAsia"/>
@@ -57291,7 +59920,7 @@
         </w:rPr>
         <w:t>论</w:t>
       </w:r>
-      <w:bookmarkEnd w:id="99"/>
+      <w:bookmarkEnd w:id="100"/>
     </w:p>
     <w:p>
       <w:pPr>
@@ -57315,10 +59944,10 @@
       <w:pPr>
         <w:pStyle w:val="1-1"/>
       </w:pPr>
-      <w:bookmarkStart w:id="100" w:name="_Toc466640275"/>
-      <w:bookmarkStart w:id="101" w:name="_Toc466640343"/>
-      <w:bookmarkStart w:id="102" w:name="_Toc466640609"/>
-      <w:bookmarkStart w:id="103" w:name="_Toc8400991"/>
+      <w:bookmarkStart w:id="101" w:name="_Toc466640275"/>
+      <w:bookmarkStart w:id="102" w:name="_Toc466640343"/>
+      <w:bookmarkStart w:id="103" w:name="_Toc466640609"/>
+      <w:bookmarkStart w:id="104" w:name="_Toc8515618"/>
       <w:r>
         <w:rPr>
           <w:rFonts w:hint="eastAsia"/>
@@ -57338,10 +59967,10 @@
         </w:rPr>
         <w:t>谢</w:t>
       </w:r>
-      <w:bookmarkEnd w:id="100"/>
       <w:bookmarkEnd w:id="101"/>
       <w:bookmarkEnd w:id="102"/>
       <w:bookmarkEnd w:id="103"/>
+      <w:bookmarkEnd w:id="104"/>
     </w:p>
     <w:p>
       <w:pPr>
@@ -57371,10 +60000,10 @@
       <w:pPr>
         <w:pStyle w:val="1-1"/>
       </w:pPr>
-      <w:bookmarkStart w:id="104" w:name="_Toc466640276"/>
-      <w:bookmarkStart w:id="105" w:name="_Toc466640344"/>
-      <w:bookmarkStart w:id="106" w:name="_Toc466640610"/>
-      <w:bookmarkStart w:id="107" w:name="_Toc8400992"/>
+      <w:bookmarkStart w:id="105" w:name="_Toc466640276"/>
+      <w:bookmarkStart w:id="106" w:name="_Toc466640344"/>
+      <w:bookmarkStart w:id="107" w:name="_Toc466640610"/>
+      <w:bookmarkStart w:id="108" w:name="_Toc8515619"/>
       <w:r>
         <w:rPr>
           <w:rFonts w:hint="eastAsia"/>
@@ -57382,10 +60011,10 @@
         <w:lastRenderedPageBreak/>
         <w:t>参考文献</w:t>
       </w:r>
-      <w:bookmarkEnd w:id="104"/>
       <w:bookmarkEnd w:id="105"/>
       <w:bookmarkEnd w:id="106"/>
       <w:bookmarkEnd w:id="107"/>
+      <w:bookmarkEnd w:id="108"/>
     </w:p>
     <w:p>
       <w:pPr>
@@ -57416,18 +60045,18 @@
       <w:pPr>
         <w:pStyle w:val="1-1"/>
       </w:pPr>
-      <w:bookmarkStart w:id="108" w:name="_Toc466640277"/>
-      <w:bookmarkStart w:id="109" w:name="_Toc466640345"/>
-      <w:bookmarkStart w:id="110" w:name="_Toc466640611"/>
-      <w:bookmarkStart w:id="111" w:name="_Toc8400993"/>
+      <w:bookmarkStart w:id="109" w:name="_Toc466640277"/>
+      <w:bookmarkStart w:id="110" w:name="_Toc466640345"/>
+      <w:bookmarkStart w:id="111" w:name="_Toc466640611"/>
+      <w:bookmarkStart w:id="112" w:name="_Toc8515620"/>
       <w:r>
         <w:lastRenderedPageBreak/>
         <w:t>外文资料原文</w:t>
       </w:r>
-      <w:bookmarkEnd w:id="108"/>
       <w:bookmarkEnd w:id="109"/>
       <w:bookmarkEnd w:id="110"/>
       <w:bookmarkEnd w:id="111"/>
+      <w:bookmarkEnd w:id="112"/>
     </w:p>
     <w:p>
       <w:pPr>
@@ -57451,18 +60080,18 @@
       <w:pPr>
         <w:pStyle w:val="1-1"/>
       </w:pPr>
-      <w:bookmarkStart w:id="112" w:name="_Toc466640278"/>
-      <w:bookmarkStart w:id="113" w:name="_Toc466640346"/>
-      <w:bookmarkStart w:id="114" w:name="_Toc466640612"/>
-      <w:bookmarkStart w:id="115" w:name="_Toc8400994"/>
+      <w:bookmarkStart w:id="113" w:name="_Toc466640278"/>
+      <w:bookmarkStart w:id="114" w:name="_Toc466640346"/>
+      <w:bookmarkStart w:id="115" w:name="_Toc466640612"/>
+      <w:bookmarkStart w:id="116" w:name="_Toc8515621"/>
       <w:r>
         <w:lastRenderedPageBreak/>
         <w:t>外文资料译文</w:t>
       </w:r>
-      <w:bookmarkEnd w:id="112"/>
       <w:bookmarkEnd w:id="113"/>
       <w:bookmarkEnd w:id="114"/>
       <w:bookmarkEnd w:id="115"/>
+      <w:bookmarkEnd w:id="116"/>
     </w:p>
     <w:p>
       <w:pPr>
@@ -58844,7 +61473,7 @@
   <w:style w:type="paragraph" w:default="1" w:styleId="a0">
     <w:name w:val="Normal"/>
     <w:qFormat/>
-    <w:rsid w:val="006651A9"/>
+    <w:rsid w:val="00370942"/>
     <w:pPr>
       <w:widowControl w:val="0"/>
       <w:jc w:val="both"/>
@@ -60046,7 +62675,7 @@
 </file>
 
 <file path=customXml/itemProps1.xml><?xml version="1.0" encoding="utf-8"?>
-<ds:datastoreItem xmlns:ds="http://schemas.openxmlformats.org/officeDocument/2006/customXml" ds:itemID="{36D2FE0E-C3B8-4A4D-B9B9-460E83349B68}">
+<ds:datastoreItem xmlns:ds="http://schemas.openxmlformats.org/officeDocument/2006/customXml" ds:itemID="{6C956FC5-1510-4665-82CC-DE8B87CB1400}">
   <ds:schemaRefs>
     <ds:schemaRef ds:uri="http://schemas.openxmlformats.org/officeDocument/2006/bibliography"/>
   </ds:schemaRefs>
